--- a/RapportDeStage.docx
+++ b/RapportDeStage.docx
@@ -69,8 +69,19 @@
                                 <w:sz w:val="28"/>
                                 <w:szCs w:val="28"/>
                               </w:rPr>
-                              <w:t>Encadré par:</w:t>
+                              <w:t xml:space="preserve">Encadré </w:t>
                             </w:r>
+                            <w:proofErr w:type="gramStart"/>
+                            <w:r>
+                              <w:rPr>
+                                <w:b/>
+                                <w:bCs/>
+                                <w:sz w:val="28"/>
+                                <w:szCs w:val="28"/>
+                              </w:rPr>
+                              <w:t>par:</w:t>
+                            </w:r>
+                            <w:proofErr w:type="gramEnd"/>
                           </w:p>
                           <w:p>
                             <w:pPr>
@@ -113,6 +124,14 @@
                                 <w:szCs w:val="28"/>
                               </w:rPr>
                               <w:t>BENDRISS</w:t>
+                            </w:r>
+                            <w:r>
+                              <w:rPr>
+                                <w:color w:val="5F0979"/>
+                                <w:sz w:val="28"/>
+                                <w:szCs w:val="28"/>
+                              </w:rPr>
+                              <w:t xml:space="preserve"> </w:t>
                             </w:r>
                             <w:r>
                               <w:rPr>
@@ -230,8 +249,19 @@
                           <w:sz w:val="28"/>
                           <w:szCs w:val="28"/>
                         </w:rPr>
-                        <w:t>Encadré par:</w:t>
+                        <w:t xml:space="preserve">Encadré </w:t>
                       </w:r>
+                      <w:proofErr w:type="gramStart"/>
+                      <w:r>
+                        <w:rPr>
+                          <w:b/>
+                          <w:bCs/>
+                          <w:sz w:val="28"/>
+                          <w:szCs w:val="28"/>
+                        </w:rPr>
+                        <w:t>par:</w:t>
+                      </w:r>
+                      <w:proofErr w:type="gramEnd"/>
                     </w:p>
                     <w:p>
                       <w:pPr>
@@ -274,6 +304,14 @@
                           <w:szCs w:val="28"/>
                         </w:rPr>
                         <w:t>BENDRISS</w:t>
+                      </w:r>
+                      <w:r>
+                        <w:rPr>
+                          <w:color w:val="5F0979"/>
+                          <w:sz w:val="28"/>
+                          <w:szCs w:val="28"/>
+                        </w:rPr>
+                        <w:t xml:space="preserve"> </w:t>
                       </w:r>
                       <w:r>
                         <w:rPr>
@@ -492,6 +530,7 @@
                               </w:rPr>
                               <w:tab/>
                             </w:r>
+                            <w:proofErr w:type="spellStart"/>
                             <w:r>
                               <w:rPr>
                                 <w:b/>
@@ -500,8 +539,31 @@
                                 <w:sz w:val="28"/>
                                 <w:szCs w:val="28"/>
                               </w:rPr>
-                              <w:t>Reaslisé par:</w:t>
+                              <w:t>Reaslisé</w:t>
                             </w:r>
+                            <w:proofErr w:type="spellEnd"/>
+                            <w:r>
+                              <w:rPr>
+                                <w:b/>
+                                <w:bCs/>
+                                <w:color w:val="FFFFFF" w:themeColor="background1"/>
+                                <w:sz w:val="28"/>
+                                <w:szCs w:val="28"/>
+                              </w:rPr>
+                              <w:t xml:space="preserve"> </w:t>
+                            </w:r>
+                            <w:proofErr w:type="gramStart"/>
+                            <w:r>
+                              <w:rPr>
+                                <w:b/>
+                                <w:bCs/>
+                                <w:color w:val="FFFFFF" w:themeColor="background1"/>
+                                <w:sz w:val="28"/>
+                                <w:szCs w:val="28"/>
+                              </w:rPr>
+                              <w:t>par:</w:t>
+                            </w:r>
+                            <w:proofErr w:type="gramEnd"/>
                           </w:p>
                           <w:p>
                             <w:pPr>
@@ -592,6 +654,7 @@
                         </w:rPr>
                         <w:tab/>
                       </w:r>
+                      <w:proofErr w:type="spellStart"/>
                       <w:r>
                         <w:rPr>
                           <w:b/>
@@ -600,8 +663,31 @@
                           <w:sz w:val="28"/>
                           <w:szCs w:val="28"/>
                         </w:rPr>
-                        <w:t>Reaslisé par:</w:t>
+                        <w:t>Reaslisé</w:t>
                       </w:r>
+                      <w:proofErr w:type="spellEnd"/>
+                      <w:r>
+                        <w:rPr>
+                          <w:b/>
+                          <w:bCs/>
+                          <w:color w:val="FFFFFF" w:themeColor="background1"/>
+                          <w:sz w:val="28"/>
+                          <w:szCs w:val="28"/>
+                        </w:rPr>
+                        <w:t xml:space="preserve"> </w:t>
+                      </w:r>
+                      <w:proofErr w:type="gramStart"/>
+                      <w:r>
+                        <w:rPr>
+                          <w:b/>
+                          <w:bCs/>
+                          <w:color w:val="FFFFFF" w:themeColor="background1"/>
+                          <w:sz w:val="28"/>
+                          <w:szCs w:val="28"/>
+                        </w:rPr>
+                        <w:t>par:</w:t>
+                      </w:r>
+                      <w:proofErr w:type="gramEnd"/>
                     </w:p>
                     <w:p>
                       <w:pPr>
@@ -896,23 +982,6 @@
       <w:pPr>
         <w:rPr>
           <w:noProof/>
-          <w:sz w:val="52"/>
-          <w:szCs w:val="52"/>
-        </w:rPr>
-      </w:pPr>
-      <w:r>
-        <w:rPr>
-          <w:noProof/>
-          <w:sz w:val="52"/>
-          <w:szCs w:val="52"/>
-        </w:rPr>
-        <w:t>Sommaire</w:t>
-      </w:r>
-    </w:p>
-    <w:p>
-      <w:pPr>
-        <w:rPr>
-          <w:noProof/>
         </w:rPr>
       </w:pPr>
     </w:p>
@@ -946,65 +1015,350 @@
         </w:rPr>
         <w:fldChar w:fldCharType="separate"/>
       </w:r>
-      <w:hyperlink w:anchor="_Toc136441646" w:history="1">
-        <w:r>
-          <w:rPr>
-            <w:rStyle w:val="Hyperlink"/>
-            <w:noProof/>
-            <w:shd w:val="clear" w:color="auto" w:fill="FFFFFF"/>
-          </w:rPr>
-          <w:t>REMERCIEMENTS</w:t>
-        </w:r>
-        <w:r>
-          <w:rPr>
-            <w:noProof/>
-            <w:webHidden/>
-          </w:rPr>
-          <w:tab/>
-        </w:r>
-        <w:r>
-          <w:rPr>
-            <w:noProof/>
-            <w:webHidden/>
-          </w:rPr>
-          <w:fldChar w:fldCharType="begin"/>
-        </w:r>
-        <w:r>
-          <w:rPr>
-            <w:noProof/>
-            <w:webHidden/>
-          </w:rPr>
-          <w:instrText xml:space="preserve"> PAGEREF _Toc136441646 \h </w:instrText>
-        </w:r>
-        <w:r>
-          <w:rPr>
-            <w:noProof/>
-            <w:webHidden/>
-          </w:rPr>
-        </w:r>
-        <w:r>
-          <w:rPr>
-            <w:noProof/>
-            <w:webHidden/>
-          </w:rPr>
-          <w:fldChar w:fldCharType="separate"/>
-        </w:r>
-        <w:r>
-          <w:rPr>
-            <w:noProof/>
-            <w:webHidden/>
-          </w:rPr>
-          <w:t>3</w:t>
-        </w:r>
-        <w:r>
-          <w:rPr>
-            <w:noProof/>
-            <w:webHidden/>
-          </w:rPr>
-          <w:fldChar w:fldCharType="end"/>
-        </w:r>
-      </w:hyperlink>
-    </w:p>
+    </w:p>
+    <w:sdt>
+      <w:sdtPr>
+        <w:id w:val="-1604260245"/>
+        <w:docPartObj>
+          <w:docPartGallery w:val="Table of Contents"/>
+          <w:docPartUnique/>
+        </w:docPartObj>
+      </w:sdtPr>
+      <w:sdtEndPr>
+        <w:rPr>
+          <w:rFonts w:asciiTheme="minorHAnsi" w:eastAsiaTheme="minorHAnsi" w:hAnsiTheme="minorHAnsi" w:cstheme="minorBidi"/>
+          <w:b/>
+          <w:bCs/>
+          <w:noProof/>
+          <w:color w:val="auto"/>
+          <w:kern w:val="2"/>
+          <w:sz w:val="22"/>
+          <w:szCs w:val="22"/>
+          <w:lang w:val="fr-FR"/>
+          <w14:ligatures w14:val="standardContextual"/>
+        </w:rPr>
+      </w:sdtEndPr>
+      <w:sdtContent>
+        <w:p>
+          <w:pPr>
+            <w:pStyle w:val="TOCHeading"/>
+            <w:rPr>
+              <w:b/>
+              <w:bCs/>
+              <w:color w:val="000000" w:themeColor="text1"/>
+            </w:rPr>
+          </w:pPr>
+          <w:r>
+            <w:rPr>
+              <w:b/>
+              <w:bCs/>
+              <w:color w:val="000000" w:themeColor="text1"/>
+            </w:rPr>
+            <w:t>Sommaire</w:t>
+          </w:r>
+        </w:p>
+        <w:p>
+          <w:pPr>
+            <w:pStyle w:val="TOC1"/>
+            <w:tabs>
+              <w:tab w:val="right" w:leader="dot" w:pos="9062"/>
+            </w:tabs>
+            <w:rPr>
+              <w:rFonts w:eastAsiaTheme="minorEastAsia"/>
+              <w:noProof/>
+              <w:lang w:eastAsia="fr-FR"/>
+            </w:rPr>
+          </w:pPr>
+          <w:r>
+            <w:fldChar w:fldCharType="begin"/>
+          </w:r>
+          <w:r>
+            <w:instrText xml:space="preserve"> TOC \o "1-3" \h \z \u </w:instrText>
+          </w:r>
+          <w:r>
+            <w:fldChar w:fldCharType="separate"/>
+          </w:r>
+          <w:hyperlink w:anchor="_Toc136641341" w:history="1">
+            <w:r>
+              <w:rPr>
+                <w:rStyle w:val="Hyperlink"/>
+                <w:noProof/>
+                <w:shd w:val="clear" w:color="auto" w:fill="FFFFFF"/>
+              </w:rPr>
+              <w:t>REMERCIEMENTS</w:t>
+            </w:r>
+            <w:r>
+              <w:rPr>
+                <w:noProof/>
+                <w:webHidden/>
+              </w:rPr>
+              <w:tab/>
+            </w:r>
+            <w:r>
+              <w:rPr>
+                <w:noProof/>
+                <w:webHidden/>
+              </w:rPr>
+              <w:fldChar w:fldCharType="begin"/>
+            </w:r>
+            <w:r>
+              <w:rPr>
+                <w:noProof/>
+                <w:webHidden/>
+              </w:rPr>
+              <w:instrText xml:space="preserve"> PAGEREF _Toc136641341 \h </w:instrText>
+            </w:r>
+            <w:r>
+              <w:rPr>
+                <w:noProof/>
+                <w:webHidden/>
+              </w:rPr>
+            </w:r>
+            <w:r>
+              <w:rPr>
+                <w:noProof/>
+                <w:webHidden/>
+              </w:rPr>
+              <w:fldChar w:fldCharType="separate"/>
+            </w:r>
+            <w:r>
+              <w:rPr>
+                <w:noProof/>
+                <w:webHidden/>
+              </w:rPr>
+              <w:t>3</w:t>
+            </w:r>
+            <w:r>
+              <w:rPr>
+                <w:noProof/>
+                <w:webHidden/>
+              </w:rPr>
+              <w:fldChar w:fldCharType="end"/>
+            </w:r>
+          </w:hyperlink>
+        </w:p>
+        <w:p>
+          <w:pPr>
+            <w:pStyle w:val="TOC1"/>
+            <w:tabs>
+              <w:tab w:val="right" w:leader="dot" w:pos="9062"/>
+            </w:tabs>
+            <w:rPr>
+              <w:rFonts w:eastAsiaTheme="minorEastAsia"/>
+              <w:noProof/>
+              <w:lang w:eastAsia="fr-FR"/>
+            </w:rPr>
+          </w:pPr>
+          <w:hyperlink w:anchor="_Toc136641342" w:history="1">
+            <w:r>
+              <w:rPr>
+                <w:rStyle w:val="Hyperlink"/>
+                <w:noProof/>
+              </w:rPr>
+              <w:t>INTRODUCTION</w:t>
+            </w:r>
+            <w:r>
+              <w:rPr>
+                <w:noProof/>
+                <w:webHidden/>
+              </w:rPr>
+              <w:tab/>
+            </w:r>
+            <w:r>
+              <w:rPr>
+                <w:noProof/>
+                <w:webHidden/>
+              </w:rPr>
+              <w:fldChar w:fldCharType="begin"/>
+            </w:r>
+            <w:r>
+              <w:rPr>
+                <w:noProof/>
+                <w:webHidden/>
+              </w:rPr>
+              <w:instrText xml:space="preserve"> PAGEREF _Toc136641342 \h </w:instrText>
+            </w:r>
+            <w:r>
+              <w:rPr>
+                <w:noProof/>
+                <w:webHidden/>
+              </w:rPr>
+            </w:r>
+            <w:r>
+              <w:rPr>
+                <w:noProof/>
+                <w:webHidden/>
+              </w:rPr>
+              <w:fldChar w:fldCharType="separate"/>
+            </w:r>
+            <w:r>
+              <w:rPr>
+                <w:noProof/>
+                <w:webHidden/>
+              </w:rPr>
+              <w:t>4</w:t>
+            </w:r>
+            <w:r>
+              <w:rPr>
+                <w:noProof/>
+                <w:webHidden/>
+              </w:rPr>
+              <w:fldChar w:fldCharType="end"/>
+            </w:r>
+          </w:hyperlink>
+        </w:p>
+        <w:p>
+          <w:pPr>
+            <w:pStyle w:val="TOC1"/>
+            <w:tabs>
+              <w:tab w:val="right" w:leader="dot" w:pos="9062"/>
+            </w:tabs>
+            <w:rPr>
+              <w:rFonts w:eastAsiaTheme="minorEastAsia"/>
+              <w:noProof/>
+              <w:lang w:eastAsia="fr-FR"/>
+            </w:rPr>
+          </w:pPr>
+          <w:hyperlink w:anchor="_Toc136641343" w:history="1">
+            <w:r>
+              <w:rPr>
+                <w:rStyle w:val="Hyperlink"/>
+                <w:noProof/>
+              </w:rPr>
+              <w:t>L'ENTREPRISE</w:t>
+            </w:r>
+            <w:r>
+              <w:rPr>
+                <w:noProof/>
+                <w:webHidden/>
+              </w:rPr>
+              <w:tab/>
+            </w:r>
+            <w:r>
+              <w:rPr>
+                <w:noProof/>
+                <w:webHidden/>
+              </w:rPr>
+              <w:fldChar w:fldCharType="begin"/>
+            </w:r>
+            <w:r>
+              <w:rPr>
+                <w:noProof/>
+                <w:webHidden/>
+              </w:rPr>
+              <w:instrText xml:space="preserve"> PAGEREF _Toc136641343 \h </w:instrText>
+            </w:r>
+            <w:r>
+              <w:rPr>
+                <w:noProof/>
+                <w:webHidden/>
+              </w:rPr>
+            </w:r>
+            <w:r>
+              <w:rPr>
+                <w:noProof/>
+                <w:webHidden/>
+              </w:rPr>
+              <w:fldChar w:fldCharType="separate"/>
+            </w:r>
+            <w:r>
+              <w:rPr>
+                <w:noProof/>
+                <w:webHidden/>
+              </w:rPr>
+              <w:t>5</w:t>
+            </w:r>
+            <w:r>
+              <w:rPr>
+                <w:noProof/>
+                <w:webHidden/>
+              </w:rPr>
+              <w:fldChar w:fldCharType="end"/>
+            </w:r>
+          </w:hyperlink>
+        </w:p>
+        <w:p>
+          <w:pPr>
+            <w:pStyle w:val="TOC1"/>
+            <w:tabs>
+              <w:tab w:val="right" w:leader="dot" w:pos="9062"/>
+            </w:tabs>
+            <w:rPr>
+              <w:rFonts w:eastAsiaTheme="minorEastAsia"/>
+              <w:noProof/>
+              <w:lang w:eastAsia="fr-FR"/>
+            </w:rPr>
+          </w:pPr>
+          <w:hyperlink w:anchor="_Toc136641344" w:history="1">
+            <w:r>
+              <w:rPr>
+                <w:rStyle w:val="Hyperlink"/>
+                <w:noProof/>
+              </w:rPr>
+              <w:t>TECHNOLOGIES</w:t>
+            </w:r>
+            <w:r>
+              <w:rPr>
+                <w:noProof/>
+                <w:webHidden/>
+              </w:rPr>
+              <w:tab/>
+            </w:r>
+            <w:r>
+              <w:rPr>
+                <w:noProof/>
+                <w:webHidden/>
+              </w:rPr>
+              <w:fldChar w:fldCharType="begin"/>
+            </w:r>
+            <w:r>
+              <w:rPr>
+                <w:noProof/>
+                <w:webHidden/>
+              </w:rPr>
+              <w:instrText xml:space="preserve"> PAGEREF _Toc136641344 \h </w:instrText>
+            </w:r>
+            <w:r>
+              <w:rPr>
+                <w:noProof/>
+                <w:webHidden/>
+              </w:rPr>
+            </w:r>
+            <w:r>
+              <w:rPr>
+                <w:noProof/>
+                <w:webHidden/>
+              </w:rPr>
+              <w:fldChar w:fldCharType="separate"/>
+            </w:r>
+            <w:r>
+              <w:rPr>
+                <w:noProof/>
+                <w:webHidden/>
+              </w:rPr>
+              <w:t>6</w:t>
+            </w:r>
+            <w:r>
+              <w:rPr>
+                <w:noProof/>
+                <w:webHidden/>
+              </w:rPr>
+              <w:fldChar w:fldCharType="end"/>
+            </w:r>
+          </w:hyperlink>
+        </w:p>
+        <w:p>
+          <w:r>
+            <w:rPr>
+              <w:b/>
+              <w:bCs/>
+              <w:noProof/>
+            </w:rPr>
+            <w:fldChar w:fldCharType="end"/>
+          </w:r>
+        </w:p>
+      </w:sdtContent>
+    </w:sdt>
     <w:p>
       <w:pPr>
         <w:pStyle w:val="TOC1"/>
@@ -1017,133 +1371,6 @@
           <w:lang w:eastAsia="fr-FR"/>
         </w:rPr>
       </w:pPr>
-      <w:hyperlink w:anchor="_Toc136441647" w:history="1">
-        <w:r>
-          <w:rPr>
-            <w:rStyle w:val="Hyperlink"/>
-            <w:noProof/>
-          </w:rPr>
-          <w:t>INTRODUCTION</w:t>
-        </w:r>
-        <w:r>
-          <w:rPr>
-            <w:noProof/>
-            <w:webHidden/>
-          </w:rPr>
-          <w:tab/>
-        </w:r>
-        <w:r>
-          <w:rPr>
-            <w:noProof/>
-            <w:webHidden/>
-          </w:rPr>
-          <w:fldChar w:fldCharType="begin"/>
-        </w:r>
-        <w:r>
-          <w:rPr>
-            <w:noProof/>
-            <w:webHidden/>
-          </w:rPr>
-          <w:instrText xml:space="preserve"> PAGEREF _Toc136441647 \h </w:instrText>
-        </w:r>
-        <w:r>
-          <w:rPr>
-            <w:noProof/>
-            <w:webHidden/>
-          </w:rPr>
-        </w:r>
-        <w:r>
-          <w:rPr>
-            <w:noProof/>
-            <w:webHidden/>
-          </w:rPr>
-          <w:fldChar w:fldCharType="separate"/>
-        </w:r>
-        <w:r>
-          <w:rPr>
-            <w:noProof/>
-            <w:webHidden/>
-          </w:rPr>
-          <w:t>4</w:t>
-        </w:r>
-        <w:r>
-          <w:rPr>
-            <w:noProof/>
-            <w:webHidden/>
-          </w:rPr>
-          <w:fldChar w:fldCharType="end"/>
-        </w:r>
-      </w:hyperlink>
-    </w:p>
-    <w:p>
-      <w:pPr>
-        <w:pStyle w:val="TOC1"/>
-        <w:tabs>
-          <w:tab w:val="right" w:leader="dot" w:pos="9062"/>
-        </w:tabs>
-        <w:rPr>
-          <w:rFonts w:eastAsiaTheme="minorEastAsia"/>
-          <w:noProof/>
-          <w:lang w:eastAsia="fr-FR"/>
-        </w:rPr>
-      </w:pPr>
-      <w:hyperlink w:anchor="_Toc136441648" w:history="1">
-        <w:r>
-          <w:rPr>
-            <w:rStyle w:val="Hyperlink"/>
-            <w:noProof/>
-          </w:rPr>
-          <w:t>L'ENTREPRISE</w:t>
-        </w:r>
-        <w:r>
-          <w:rPr>
-            <w:noProof/>
-            <w:webHidden/>
-          </w:rPr>
-          <w:tab/>
-        </w:r>
-        <w:r>
-          <w:rPr>
-            <w:noProof/>
-            <w:webHidden/>
-          </w:rPr>
-          <w:fldChar w:fldCharType="begin"/>
-        </w:r>
-        <w:r>
-          <w:rPr>
-            <w:noProof/>
-            <w:webHidden/>
-          </w:rPr>
-          <w:instrText xml:space="preserve"> PAGEREF _Toc136441648 \h </w:instrText>
-        </w:r>
-        <w:r>
-          <w:rPr>
-            <w:noProof/>
-            <w:webHidden/>
-          </w:rPr>
-        </w:r>
-        <w:r>
-          <w:rPr>
-            <w:noProof/>
-            <w:webHidden/>
-          </w:rPr>
-          <w:fldChar w:fldCharType="separate"/>
-        </w:r>
-        <w:r>
-          <w:rPr>
-            <w:noProof/>
-            <w:webHidden/>
-          </w:rPr>
-          <w:t>5</w:t>
-        </w:r>
-        <w:r>
-          <w:rPr>
-            <w:noProof/>
-            <w:webHidden/>
-          </w:rPr>
-          <w:fldChar w:fldCharType="end"/>
-        </w:r>
-      </w:hyperlink>
     </w:p>
     <w:p>
       <w:pPr>
@@ -1157,34 +1384,6 @@
         </w:rPr>
         <w:fldChar w:fldCharType="end"/>
       </w:r>
-    </w:p>
-    <w:p>
-      <w:pPr>
-        <w:rPr>
-          <w:noProof/>
-        </w:rPr>
-      </w:pPr>
-    </w:p>
-    <w:p>
-      <w:pPr>
-        <w:rPr>
-          <w:noProof/>
-        </w:rPr>
-      </w:pPr>
-    </w:p>
-    <w:p>
-      <w:pPr>
-        <w:rPr>
-          <w:noProof/>
-        </w:rPr>
-      </w:pPr>
-    </w:p>
-    <w:p>
-      <w:pPr>
-        <w:rPr>
-          <w:noProof/>
-        </w:rPr>
-      </w:pPr>
     </w:p>
     <w:p>
       <w:pPr>
@@ -1440,6 +1639,8 @@
         </w:rPr>
       </w:pPr>
       <w:bookmarkStart w:id="0" w:name="_Toc136441646"/>
+      <w:bookmarkStart w:id="1" w:name="_Toc136641309"/>
+      <w:bookmarkStart w:id="2" w:name="_Toc136641341"/>
       <w:r>
         <w:rPr>
           <w:shd w:val="clear" w:color="auto" w:fill="FFFFFF"/>
@@ -1447,20 +1648,8 @@
         <w:t>REMERCIEMENTS</w:t>
       </w:r>
       <w:bookmarkEnd w:id="0"/>
-    </w:p>
-    <w:p>
-      <w:pPr>
-        <w:rPr>
-          <w:noProof/>
-        </w:rPr>
-      </w:pPr>
-    </w:p>
-    <w:p>
-      <w:pPr>
-        <w:rPr>
-          <w:noProof/>
-        </w:rPr>
-      </w:pPr>
+      <w:bookmarkEnd w:id="1"/>
+      <w:bookmarkEnd w:id="2"/>
     </w:p>
     <w:p>
       <w:pPr>
@@ -1469,18 +1658,25 @@
           <w:noProof/>
         </w:rPr>
       </w:pPr>
+    </w:p>
+    <w:p>
+      <w:pPr>
+        <w:rPr>
+          <w:noProof/>
+        </w:rPr>
+      </w:pPr>
       <w:r>
         <w:rPr>
           <w:noProof/>
         </w:rPr>
         <w:drawing>
-          <wp:anchor distT="0" distB="0" distL="114300" distR="114300" simplePos="0" relativeHeight="251667456" behindDoc="0" locked="0" layoutInCell="1" allowOverlap="1" wp14:anchorId="60E1A3DE" wp14:editId="15B2E59A">
+          <wp:anchor distT="0" distB="0" distL="114300" distR="114300" simplePos="0" relativeHeight="251667456" behindDoc="0" locked="0" layoutInCell="1" allowOverlap="1" wp14:anchorId="60E1A3DE" wp14:editId="117A080E">
             <wp:simplePos x="0" y="0"/>
             <wp:positionH relativeFrom="margin">
-              <wp:posOffset>-348779</wp:posOffset>
+              <wp:posOffset>-336624</wp:posOffset>
             </wp:positionH>
             <wp:positionV relativeFrom="margin">
-              <wp:posOffset>1856105</wp:posOffset>
+              <wp:posOffset>1411605</wp:posOffset>
             </wp:positionV>
             <wp:extent cx="1133690" cy="90909"/>
             <wp:effectExtent l="0" t="0" r="0" b="4445"/>
@@ -1533,8 +1729,11 @@
     </w:p>
     <w:p>
       <w:pPr>
-        <w:rPr>
-          <w:noProof/>
+        <w:ind w:right="2976"/>
+        <w:rPr>
+          <w:noProof/>
+          <w:sz w:val="20"/>
+          <w:szCs w:val="20"/>
         </w:rPr>
       </w:pPr>
     </w:p>
@@ -1543,100 +1742,57 @@
         <w:ind w:left="-567" w:right="2976"/>
         <w:rPr>
           <w:noProof/>
+          <w:sz w:val="20"/>
+          <w:szCs w:val="20"/>
+        </w:rPr>
+      </w:pPr>
+    </w:p>
+    <w:p>
+      <w:pPr>
+        <w:ind w:left="-567" w:right="2976"/>
+        <w:rPr>
+          <w:noProof/>
+          <w:sz w:val="32"/>
+          <w:szCs w:val="32"/>
         </w:rPr>
       </w:pPr>
       <w:r>
         <w:rPr>
           <w:noProof/>
-        </w:rPr>
-        <w:t>Selon Wikipédia, un rapport annuel est un rapport complet sur les activités de l'année précédente d’une entreprise. Les rapports annuels sont destinés à fournir aux actionnaires et aux autres personnes intéressées des informations sur les activités et les résultats financiers de la société. Ils peuvent être considérés comme une documentation parallèle :</w:t>
+          <w:sz w:val="32"/>
+          <w:szCs w:val="32"/>
+        </w:rPr>
+        <w:t>Selon Wikipédia, un rapport annuel est un rapport complet sur les activités de l'année précédente d’une entreprise. Les rapports annuels sont destinés à fournir aux actionnaires et aux autres personnes intéressées des informations sur les activités et les résultats financiers de la société. Ils peuvent être considérés comme une documentation</w:t>
       </w:r>
-    </w:p>
-    <w:p>
-      <w:pPr>
-        <w:ind w:left="-567"/>
-        <w:rPr>
-          <w:noProof/>
-        </w:rPr>
-      </w:pPr>
-    </w:p>
-    <w:p>
-      <w:pPr>
-        <w:ind w:left="708"/>
-        <w:rPr>
-          <w:noProof/>
-        </w:rPr>
-      </w:pPr>
       <w:r>
         <w:rPr>
           <w:noProof/>
-        </w:rPr>
-        <w:t>Jérôme Leblanc</w:t>
+          <w:sz w:val="32"/>
+          <w:szCs w:val="32"/>
+        </w:rPr>
+        <w:t>.</w:t>
       </w:r>
     </w:p>
     <w:p>
       <w:pPr>
-        <w:ind w:left="708"/>
-        <w:rPr>
-          <w:noProof/>
-        </w:rPr>
-      </w:pPr>
-      <w:r>
-        <w:rPr>
-          <w:noProof/>
-        </w:rPr>
-        <w:t>Julien Duval</w:t>
-      </w:r>
-    </w:p>
-    <w:p>
-      <w:pPr>
-        <w:ind w:left="708"/>
-        <w:rPr>
-          <w:noProof/>
-        </w:rPr>
-      </w:pPr>
-      <w:r>
-        <w:rPr>
-          <w:noProof/>
-        </w:rPr>
-        <w:t>Maryse Laplace</w:t>
-      </w:r>
-    </w:p>
-    <w:p>
-      <w:pPr>
-        <w:ind w:left="708"/>
-        <w:rPr>
-          <w:noProof/>
-        </w:rPr>
-      </w:pPr>
-      <w:r>
-        <w:rPr>
-          <w:noProof/>
-        </w:rPr>
-        <w:t>Robert de Bray</w:t>
-      </w:r>
-    </w:p>
-    <w:p>
-      <w:pPr>
-        <w:ind w:left="-567"/>
-        <w:rPr>
-          <w:noProof/>
-        </w:rPr>
-      </w:pPr>
-    </w:p>
-    <w:p>
-      <w:pPr>
-        <w:ind w:left="-567"/>
-        <w:rPr>
-          <w:noProof/>
-        </w:rPr>
-      </w:pPr>
-      <w:r>
-        <w:rPr>
-          <w:noProof/>
-        </w:rPr>
-        <w:t>Et toute l'équipe.</w:t>
-      </w:r>
+        <w:rPr>
+          <w:noProof/>
+        </w:rPr>
+      </w:pPr>
+    </w:p>
+    <w:p>
+      <w:pPr>
+        <w:rPr>
+          <w:noProof/>
+        </w:rPr>
+      </w:pPr>
+    </w:p>
+    <w:p>
+      <w:pPr>
+        <w:rPr>
+          <w:noProof/>
+        </w:rPr>
+      </w:pPr>
     </w:p>
     <w:p>
       <w:pPr>
@@ -1840,14 +1996,32 @@
           <w:noProof/>
         </w:rPr>
       </w:pPr>
-      <w:bookmarkStart w:id="1" w:name="_Toc136441647"/>
+      <w:bookmarkStart w:id="3" w:name="_Toc136441647"/>
+      <w:bookmarkStart w:id="4" w:name="_Toc136641310"/>
+      <w:bookmarkStart w:id="5" w:name="_Toc136641342"/>
       <w:r>
         <w:rPr>
           <w:noProof/>
         </w:rPr>
         <w:t>INTRODUCTION</w:t>
       </w:r>
-      <w:bookmarkEnd w:id="1"/>
+      <w:bookmarkEnd w:id="3"/>
+      <w:bookmarkEnd w:id="4"/>
+      <w:bookmarkEnd w:id="5"/>
+    </w:p>
+    <w:p>
+      <w:pPr>
+        <w:rPr>
+          <w:noProof/>
+        </w:rPr>
+      </w:pPr>
+    </w:p>
+    <w:p>
+      <w:pPr>
+        <w:rPr>
+          <w:noProof/>
+        </w:rPr>
+      </w:pPr>
     </w:p>
     <w:p>
       <w:pPr>
@@ -1867,7 +2041,7 @@
           <w:noProof/>
         </w:rPr>
         <w:drawing>
-          <wp:anchor distT="0" distB="0" distL="114300" distR="114300" simplePos="0" relativeHeight="251671552" behindDoc="0" locked="0" layoutInCell="1" allowOverlap="1" wp14:anchorId="012FD0DB" wp14:editId="1E41FDC3">
+          <wp:anchor distT="0" distB="0" distL="114300" distR="114300" simplePos="0" relativeHeight="251671552" behindDoc="0" locked="0" layoutInCell="1" allowOverlap="1" wp14:anchorId="012FD0DB" wp14:editId="2660E86B">
             <wp:simplePos x="0" y="0"/>
             <wp:positionH relativeFrom="margin">
               <wp:posOffset>-347345</wp:posOffset>
@@ -1919,45 +2093,21 @@
     </w:p>
     <w:p>
       <w:pPr>
-        <w:rPr>
-          <w:noProof/>
-        </w:rPr>
-      </w:pPr>
-    </w:p>
-    <w:p>
-      <w:pPr>
-        <w:rPr>
-          <w:noProof/>
-        </w:rPr>
-      </w:pPr>
-    </w:p>
-    <w:p>
-      <w:pPr>
-        <w:rPr>
-          <w:noProof/>
-        </w:rPr>
-      </w:pPr>
-    </w:p>
-    <w:p>
-      <w:pPr>
         <w:ind w:left="-567" w:right="2976"/>
         <w:rPr>
           <w:noProof/>
+          <w:sz w:val="32"/>
+          <w:szCs w:val="32"/>
         </w:rPr>
       </w:pPr>
       <w:r>
         <w:rPr>
           <w:noProof/>
-        </w:rPr>
-        <w:t>Selon Wikipédia, un rapport annuel est un rapport complet sur les activités de l'année précédente d’une entreprise. Les rapports annuels sont destinés à fournir aux actionnaires et aux autres personnes intéressées des informations sur les activités et les résultats financiers de la société. Ils peuvent être considérés comme une documentation parallèle.</w:t>
+          <w:sz w:val="32"/>
+          <w:szCs w:val="32"/>
+        </w:rPr>
+        <w:t>Aujourd'hui, incha Allah, Youssef et moi allons donner à vous le processus de ce stage et les valeurs qui ajoutent à nous, ainsi que tout ce qui concerne les étapes de développement et les problèmes qui sont déclenchés au cours du développement de l'application.</w:t>
       </w:r>
-    </w:p>
-    <w:p>
-      <w:pPr>
-        <w:rPr>
-          <w:noProof/>
-        </w:rPr>
-      </w:pPr>
     </w:p>
     <w:p>
       <w:pPr>
@@ -2120,7 +2270,7 @@
         <mc:AlternateContent>
           <mc:Choice Requires="wps">
             <w:drawing>
-              <wp:anchor distT="0" distB="0" distL="114300" distR="114300" simplePos="0" relativeHeight="251673600" behindDoc="0" locked="0" layoutInCell="1" allowOverlap="1" wp14:anchorId="592B7DDD" wp14:editId="08F5047C">
+              <wp:anchor distT="0" distB="0" distL="114300" distR="114300" simplePos="0" relativeHeight="251673600" behindDoc="0" locked="0" layoutInCell="1" allowOverlap="1" wp14:anchorId="592B7DDD" wp14:editId="76D749F9">
                 <wp:simplePos x="0" y="0"/>
                 <wp:positionH relativeFrom="page">
                   <wp:posOffset>5518298</wp:posOffset>
@@ -2187,7 +2337,7 @@
           </mc:Choice>
           <mc:Fallback>
             <w:pict>
-              <v:rect w14:anchorId="0031BA1C" id="Rectangle 1" o:spid="_x0000_s1026" style="position:absolute;margin-left:434.5pt;margin-top:-47.7pt;width:160.15pt;height:894.15pt;z-index:251673600;visibility:visible;mso-wrap-style:square;mso-height-percent:0;mso-wrap-distance-left:9pt;mso-wrap-distance-top:0;mso-wrap-distance-right:9pt;mso-wrap-distance-bottom:0;mso-position-horizontal:absolute;mso-position-horizontal-relative:page;mso-position-vertical:absolute;mso-position-vertical-relative:text;mso-height-percent:0;mso-height-relative:margin;v-text-anchor:middle" o:gfxdata="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" fillcolor="#5f0979" strokecolor="#5f0979" strokeweight="1pt">
+              <v:rect w14:anchorId="5323BC58" id="Rectangle 1" o:spid="_x0000_s1026" style="position:absolute;margin-left:434.5pt;margin-top:-47.7pt;width:160.15pt;height:894.15pt;z-index:251673600;visibility:visible;mso-wrap-style:square;mso-height-percent:0;mso-wrap-distance-left:9pt;mso-wrap-distance-top:0;mso-wrap-distance-right:9pt;mso-wrap-distance-bottom:0;mso-position-horizontal:absolute;mso-position-horizontal-relative:page;mso-position-vertical:absolute;mso-position-vertical-relative:text;mso-height-percent:0;mso-height-relative:margin;v-text-anchor:middle" o:gfxdata="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" fillcolor="#5f0979" strokecolor="#5f0979" strokeweight="1pt">
                 <w10:wrap anchorx="page"/>
               </v:rect>
             </w:pict>
@@ -2203,21 +2353,18 @@
           <w:noProof/>
         </w:rPr>
       </w:pPr>
-      <w:bookmarkStart w:id="2" w:name="_Toc136441648"/>
+      <w:bookmarkStart w:id="6" w:name="_Toc136441648"/>
+      <w:bookmarkStart w:id="7" w:name="_Toc136641311"/>
+      <w:bookmarkStart w:id="8" w:name="_Toc136641343"/>
       <w:r>
         <w:rPr>
           <w:noProof/>
         </w:rPr>
         <w:t>L'ENTREPRISE</w:t>
       </w:r>
-      <w:bookmarkEnd w:id="2"/>
-    </w:p>
-    <w:p>
-      <w:pPr>
-        <w:rPr>
-          <w:noProof/>
-        </w:rPr>
-      </w:pPr>
+      <w:bookmarkEnd w:id="6"/>
+      <w:bookmarkEnd w:id="7"/>
+      <w:bookmarkEnd w:id="8"/>
     </w:p>
     <w:p>
       <w:pPr>
@@ -2237,13 +2384,13 @@
           <w:noProof/>
         </w:rPr>
         <w:drawing>
-          <wp:anchor distT="0" distB="0" distL="114300" distR="114300" simplePos="0" relativeHeight="251675648" behindDoc="0" locked="0" layoutInCell="1" allowOverlap="1" wp14:anchorId="534CAA18" wp14:editId="0FA15443">
+          <wp:anchor distT="0" distB="0" distL="114300" distR="114300" simplePos="0" relativeHeight="251675648" behindDoc="0" locked="0" layoutInCell="1" allowOverlap="1" wp14:anchorId="534CAA18" wp14:editId="0D93FB4E">
             <wp:simplePos x="0" y="0"/>
             <wp:positionH relativeFrom="margin">
               <wp:posOffset>-356235</wp:posOffset>
             </wp:positionH>
             <wp:positionV relativeFrom="margin">
-              <wp:posOffset>1659890</wp:posOffset>
+              <wp:posOffset>1431290</wp:posOffset>
             </wp:positionV>
             <wp:extent cx="1133475" cy="90805"/>
             <wp:effectExtent l="0" t="0" r="9525" b="4445"/>
@@ -2296,367 +2443,3186 @@
     </w:p>
     <w:p>
       <w:pPr>
-        <w:rPr>
-          <w:noProof/>
-        </w:rPr>
-      </w:pPr>
-    </w:p>
-    <w:p>
-      <w:pPr>
-        <w:rPr>
-          <w:noProof/>
-        </w:rPr>
-      </w:pPr>
-    </w:p>
-    <w:p>
-      <w:pPr>
-        <w:rPr>
-          <w:noProof/>
-        </w:rPr>
-      </w:pPr>
-    </w:p>
-    <w:p>
-      <w:pPr>
-        <w:rPr>
-          <w:noProof/>
-        </w:rPr>
-      </w:pPr>
-    </w:p>
-    <w:p>
-      <w:pPr>
-        <w:rPr>
-          <w:noProof/>
-        </w:rPr>
-      </w:pPr>
-    </w:p>
-    <w:p>
-      <w:pPr>
-        <w:rPr>
-          <w:noProof/>
-        </w:rPr>
-      </w:pPr>
-    </w:p>
-    <w:p>
-      <w:pPr>
-        <w:rPr>
-          <w:noProof/>
-        </w:rPr>
-      </w:pPr>
-    </w:p>
-    <w:p>
-      <w:pPr>
-        <w:rPr>
-          <w:noProof/>
-        </w:rPr>
-      </w:pPr>
-    </w:p>
-    <w:p>
-      <w:pPr>
-        <w:rPr>
-          <w:noProof/>
-        </w:rPr>
-      </w:pPr>
-    </w:p>
-    <w:p>
-      <w:pPr>
-        <w:rPr>
-          <w:noProof/>
-        </w:rPr>
-      </w:pPr>
-    </w:p>
-    <w:p>
-      <w:pPr>
-        <w:rPr>
-          <w:noProof/>
-        </w:rPr>
-      </w:pPr>
-    </w:p>
-    <w:p>
-      <w:pPr>
-        <w:rPr>
-          <w:noProof/>
-        </w:rPr>
-      </w:pPr>
-    </w:p>
-    <w:p>
-      <w:pPr>
-        <w:rPr>
-          <w:noProof/>
-        </w:rPr>
-      </w:pPr>
-    </w:p>
-    <w:p>
-      <w:pPr>
-        <w:rPr>
-          <w:noProof/>
-        </w:rPr>
-      </w:pPr>
-    </w:p>
-    <w:p>
-      <w:pPr>
-        <w:rPr>
-          <w:noProof/>
-        </w:rPr>
-      </w:pPr>
-    </w:p>
-    <w:p>
-      <w:pPr>
-        <w:rPr>
-          <w:noProof/>
-        </w:rPr>
-      </w:pPr>
-    </w:p>
-    <w:p>
-      <w:pPr>
-        <w:rPr>
-          <w:noProof/>
-        </w:rPr>
-      </w:pPr>
-    </w:p>
-    <w:p>
-      <w:pPr>
-        <w:rPr>
-          <w:noProof/>
-        </w:rPr>
-      </w:pPr>
-    </w:p>
-    <w:p>
-      <w:pPr>
-        <w:rPr>
-          <w:noProof/>
-        </w:rPr>
-      </w:pPr>
-    </w:p>
-    <w:p>
-      <w:pPr>
-        <w:rPr>
-          <w:noProof/>
-        </w:rPr>
-      </w:pPr>
-    </w:p>
-    <w:p>
-      <w:pPr>
-        <w:rPr>
-          <w:noProof/>
-        </w:rPr>
-      </w:pPr>
-    </w:p>
-    <w:p>
-      <w:pPr>
-        <w:rPr>
-          <w:noProof/>
-        </w:rPr>
-      </w:pPr>
-    </w:p>
-    <w:p>
-      <w:pPr>
-        <w:rPr>
-          <w:noProof/>
-        </w:rPr>
-      </w:pPr>
-    </w:p>
-    <w:p>
-      <w:pPr>
-        <w:rPr>
-          <w:noProof/>
-        </w:rPr>
-      </w:pPr>
-    </w:p>
-    <w:p>
-      <w:pPr>
-        <w:rPr>
-          <w:noProof/>
-        </w:rPr>
-      </w:pPr>
-    </w:p>
-    <w:p>
-      <w:pPr>
-        <w:rPr>
-          <w:noProof/>
-        </w:rPr>
-      </w:pPr>
-    </w:p>
-    <w:p>
-      <w:pPr>
-        <w:rPr>
-          <w:noProof/>
-        </w:rPr>
-      </w:pPr>
-    </w:p>
-    <w:p>
-      <w:pPr>
-        <w:rPr>
-          <w:noProof/>
-        </w:rPr>
-      </w:pPr>
-    </w:p>
-    <w:p>
-      <w:pPr>
-        <w:rPr>
-          <w:noProof/>
-        </w:rPr>
-      </w:pPr>
-    </w:p>
-    <w:p>
-      <w:pPr>
-        <w:rPr>
-          <w:noProof/>
-        </w:rPr>
-      </w:pPr>
-    </w:p>
-    <w:p>
-      <w:pPr>
-        <w:rPr>
-          <w:noProof/>
-        </w:rPr>
-      </w:pPr>
-    </w:p>
-    <w:p>
-      <w:pPr>
-        <w:rPr>
-          <w:noProof/>
-        </w:rPr>
-      </w:pPr>
-    </w:p>
-    <w:p>
-      <w:pPr>
-        <w:rPr>
-          <w:noProof/>
-        </w:rPr>
-      </w:pPr>
-    </w:p>
-    <w:p>
-      <w:pPr>
-        <w:rPr>
-          <w:noProof/>
-        </w:rPr>
-      </w:pPr>
-    </w:p>
-    <w:p>
-      <w:pPr>
-        <w:rPr>
-          <w:noProof/>
-        </w:rPr>
-      </w:pPr>
-    </w:p>
-    <w:p>
-      <w:pPr>
-        <w:rPr>
-          <w:noProof/>
-        </w:rPr>
-      </w:pPr>
-    </w:p>
-    <w:p>
-      <w:pPr>
-        <w:rPr>
-          <w:noProof/>
-        </w:rPr>
-      </w:pPr>
-    </w:p>
-    <w:p>
-      <w:pPr>
-        <w:rPr>
-          <w:noProof/>
-        </w:rPr>
-      </w:pPr>
-    </w:p>
-    <w:p>
-      <w:pPr>
-        <w:rPr>
-          <w:noProof/>
-        </w:rPr>
-      </w:pPr>
-    </w:p>
-    <w:p>
-      <w:pPr>
-        <w:rPr>
-          <w:noProof/>
-        </w:rPr>
-      </w:pPr>
-    </w:p>
-    <w:p>
-      <w:pPr>
-        <w:rPr>
-          <w:noProof/>
-        </w:rPr>
-      </w:pPr>
-    </w:p>
-    <w:p>
-      <w:pPr>
-        <w:rPr>
-          <w:noProof/>
-        </w:rPr>
-      </w:pPr>
-    </w:p>
-    <w:p>
-      <w:pPr>
-        <w:rPr>
-          <w:noProof/>
-        </w:rPr>
-      </w:pPr>
-    </w:p>
-    <w:p>
-      <w:pPr>
-        <w:rPr>
-          <w:noProof/>
-        </w:rPr>
-      </w:pPr>
-    </w:p>
-    <w:p>
-      <w:pPr>
-        <w:rPr>
-          <w:noProof/>
-        </w:rPr>
-      </w:pPr>
-    </w:p>
-    <w:p>
-      <w:pPr>
-        <w:rPr>
-          <w:noProof/>
-        </w:rPr>
-      </w:pPr>
-    </w:p>
-    <w:p>
-      <w:pPr>
-        <w:rPr>
-          <w:noProof/>
-        </w:rPr>
-      </w:pPr>
-    </w:p>
-    <w:p>
-      <w:pPr>
-        <w:rPr>
-          <w:noProof/>
-        </w:rPr>
-      </w:pPr>
-    </w:p>
-    <w:p>
-      <w:pPr>
-        <w:rPr>
-          <w:noProof/>
-        </w:rPr>
-      </w:pPr>
-    </w:p>
-    <w:p>
-      <w:pPr>
-        <w:rPr>
-          <w:noProof/>
-        </w:rPr>
-      </w:pPr>
-    </w:p>
-    <w:p>
-      <w:pPr>
-        <w:rPr>
-          <w:noProof/>
-        </w:rPr>
-      </w:pPr>
-    </w:p>
-    <w:p>
-      <w:pPr>
-        <w:rPr>
-          <w:noProof/>
-        </w:rPr>
-      </w:pPr>
+        <w:ind w:right="2976"/>
+        <w:rPr>
+          <w:noProof/>
+          <w:sz w:val="32"/>
+          <w:szCs w:val="32"/>
+        </w:rPr>
+      </w:pPr>
+    </w:p>
+    <w:p>
+      <w:pPr>
+        <w:ind w:left="-567" w:right="2976"/>
+        <w:rPr>
+          <w:noProof/>
+          <w:sz w:val="32"/>
+          <w:szCs w:val="32"/>
+        </w:rPr>
+      </w:pPr>
+      <w:r>
+        <w:rPr>
+          <w:noProof/>
+          <w:sz w:val="32"/>
+          <w:szCs w:val="32"/>
+        </w:rPr>
+        <w:t>Partie entreprise</w:t>
+      </w:r>
+    </w:p>
+    <w:p>
+      <w:pPr>
+        <w:rPr>
+          <w:noProof/>
+        </w:rPr>
+      </w:pPr>
+    </w:p>
+    <w:p>
+      <w:pPr>
+        <w:rPr>
+          <w:noProof/>
+        </w:rPr>
+      </w:pPr>
+    </w:p>
+    <w:p>
+      <w:pPr>
+        <w:rPr>
+          <w:noProof/>
+        </w:rPr>
+      </w:pPr>
+    </w:p>
+    <w:p>
+      <w:pPr>
+        <w:rPr>
+          <w:noProof/>
+        </w:rPr>
+      </w:pPr>
+    </w:p>
+    <w:p>
+      <w:pPr>
+        <w:rPr>
+          <w:noProof/>
+        </w:rPr>
+      </w:pPr>
+    </w:p>
+    <w:p>
+      <w:pPr>
+        <w:rPr>
+          <w:noProof/>
+        </w:rPr>
+      </w:pPr>
+    </w:p>
+    <w:p>
+      <w:pPr>
+        <w:rPr>
+          <w:noProof/>
+        </w:rPr>
+      </w:pPr>
+    </w:p>
+    <w:p>
+      <w:pPr>
+        <w:rPr>
+          <w:noProof/>
+        </w:rPr>
+      </w:pPr>
+    </w:p>
+    <w:p>
+      <w:pPr>
+        <w:rPr>
+          <w:noProof/>
+        </w:rPr>
+      </w:pPr>
+    </w:p>
+    <w:p>
+      <w:pPr>
+        <w:rPr>
+          <w:noProof/>
+        </w:rPr>
+      </w:pPr>
+    </w:p>
+    <w:p>
+      <w:pPr>
+        <w:rPr>
+          <w:noProof/>
+        </w:rPr>
+      </w:pPr>
+    </w:p>
+    <w:p>
+      <w:pPr>
+        <w:rPr>
+          <w:noProof/>
+        </w:rPr>
+      </w:pPr>
+    </w:p>
+    <w:p>
+      <w:pPr>
+        <w:rPr>
+          <w:noProof/>
+        </w:rPr>
+      </w:pPr>
+    </w:p>
+    <w:p>
+      <w:pPr>
+        <w:rPr>
+          <w:noProof/>
+        </w:rPr>
+      </w:pPr>
+    </w:p>
+    <w:p>
+      <w:pPr>
+        <w:rPr>
+          <w:noProof/>
+        </w:rPr>
+      </w:pPr>
+    </w:p>
+    <w:p>
+      <w:pPr>
+        <w:rPr>
+          <w:noProof/>
+        </w:rPr>
+      </w:pPr>
+    </w:p>
+    <w:p>
+      <w:pPr>
+        <w:rPr>
+          <w:noProof/>
+        </w:rPr>
+      </w:pPr>
+    </w:p>
+    <w:p>
+      <w:pPr>
+        <w:rPr>
+          <w:noProof/>
+        </w:rPr>
+      </w:pPr>
+    </w:p>
+    <w:p>
+      <w:pPr>
+        <w:rPr>
+          <w:noProof/>
+        </w:rPr>
+      </w:pPr>
+    </w:p>
+    <w:p>
+      <w:pPr>
+        <w:rPr>
+          <w:noProof/>
+        </w:rPr>
+      </w:pPr>
+    </w:p>
+    <w:p>
+      <w:pPr>
+        <w:rPr>
+          <w:noProof/>
+        </w:rPr>
+      </w:pPr>
+    </w:p>
+    <w:p>
+      <w:pPr>
+        <w:rPr>
+          <w:noProof/>
+        </w:rPr>
+      </w:pPr>
+    </w:p>
+    <w:p>
+      <w:pPr>
+        <w:rPr>
+          <w:noProof/>
+        </w:rPr>
+      </w:pPr>
+    </w:p>
+    <w:p>
+      <w:pPr>
+        <w:rPr>
+          <w:noProof/>
+        </w:rPr>
+      </w:pPr>
+    </w:p>
+    <w:p>
+      <w:pPr>
+        <w:rPr>
+          <w:noProof/>
+        </w:rPr>
+      </w:pPr>
+    </w:p>
+    <w:p>
+      <w:pPr>
+        <w:rPr>
+          <w:noProof/>
+        </w:rPr>
+      </w:pPr>
+      <w:r>
+        <w:rPr>
+          <w:noProof/>
+        </w:rPr>
+        <w:lastRenderedPageBreak/>
+        <mc:AlternateContent>
+          <mc:Choice Requires="wpg">
+            <w:drawing>
+              <wp:anchor distT="0" distB="0" distL="114300" distR="114300" simplePos="0" relativeHeight="251687936" behindDoc="0" locked="0" layoutInCell="1" allowOverlap="1" wp14:anchorId="530C306E" wp14:editId="51BD4374">
+                <wp:simplePos x="0" y="0"/>
+                <wp:positionH relativeFrom="column">
+                  <wp:posOffset>4618136</wp:posOffset>
+                </wp:positionH>
+                <wp:positionV relativeFrom="paragraph">
+                  <wp:posOffset>-2632841</wp:posOffset>
+                </wp:positionV>
+                <wp:extent cx="1780389" cy="1779273"/>
+                <wp:effectExtent l="0" t="0" r="10795" b="11430"/>
+                <wp:wrapNone/>
+                <wp:docPr id="3113" name="Google Shape;3113;p71"/>
+                <wp:cNvGraphicFramePr/>
+                <a:graphic xmlns:a="http://schemas.openxmlformats.org/drawingml/2006/main">
+                  <a:graphicData uri="http://schemas.microsoft.com/office/word/2010/wordprocessingGroup">
+                    <wpg:wgp>
+                      <wpg:cNvGrpSpPr/>
+                      <wpg:grpSpPr>
+                        <a:xfrm>
+                          <a:off x="0" y="0"/>
+                          <a:ext cx="1780389" cy="1779273"/>
+                          <a:chOff x="0" y="0"/>
+                          <a:chExt cx="3774410" cy="3772043"/>
+                        </a:xfrm>
+                      </wpg:grpSpPr>
+                      <wps:wsp>
+                        <wps:cNvPr id="625918149" name="Google Shape;3114;p71"/>
+                        <wps:cNvSpPr/>
+                        <wps:spPr>
+                          <a:xfrm>
+                            <a:off x="871535" y="10677"/>
+                            <a:ext cx="2030736" cy="3751896"/>
+                          </a:xfrm>
+                          <a:custGeom>
+                            <a:avLst/>
+                            <a:gdLst/>
+                            <a:ahLst/>
+                            <a:cxnLst/>
+                            <a:rect l="l" t="t" r="r" b="b"/>
+                            <a:pathLst>
+                              <a:path w="43747" h="80825" extrusionOk="0">
+                                <a:moveTo>
+                                  <a:pt x="21874" y="0"/>
+                                </a:moveTo>
+                                <a:cubicBezTo>
+                                  <a:pt x="9803" y="0"/>
+                                  <a:pt x="1" y="18087"/>
+                                  <a:pt x="1" y="40406"/>
+                                </a:cubicBezTo>
+                                <a:cubicBezTo>
+                                  <a:pt x="1" y="62725"/>
+                                  <a:pt x="9803" y="80825"/>
+                                  <a:pt x="21874" y="80825"/>
+                                </a:cubicBezTo>
+                                <a:cubicBezTo>
+                                  <a:pt x="33957" y="80825"/>
+                                  <a:pt x="43746" y="62725"/>
+                                  <a:pt x="43746" y="40406"/>
+                                </a:cubicBezTo>
+                                <a:cubicBezTo>
+                                  <a:pt x="43746" y="18087"/>
+                                  <a:pt x="33957" y="0"/>
+                                  <a:pt x="21874" y="0"/>
+                                </a:cubicBezTo>
+                                <a:close/>
+                              </a:path>
+                            </a:pathLst>
+                          </a:custGeom>
+                          <a:solidFill>
+                            <a:srgbClr val="D2DFEE"/>
+                          </a:solidFill>
+                          <a:ln>
+                            <a:noFill/>
+                          </a:ln>
+                        </wps:spPr>
+                        <wps:bodyPr spcFirstLastPara="1" wrap="square" lIns="91425" tIns="91425" rIns="91425" bIns="91425" anchor="ctr" anchorCtr="0">
+                          <a:noAutofit/>
+                        </wps:bodyPr>
+                      </wps:wsp>
+                      <wpg:grpSp>
+                        <wpg:cNvPr id="805278065" name="Google Shape;3115;p71"/>
+                        <wpg:cNvGrpSpPr/>
+                        <wpg:grpSpPr>
+                          <a:xfrm>
+                            <a:off x="0" y="0"/>
+                            <a:ext cx="3774410" cy="3772043"/>
+                            <a:chOff x="0" y="0"/>
+                            <a:chExt cx="3774410" cy="3772043"/>
+                          </a:xfrm>
+                        </wpg:grpSpPr>
+                        <wps:wsp>
+                          <wps:cNvPr id="741170130" name="Google Shape;3116;p71"/>
+                          <wps:cNvSpPr/>
+                          <wps:spPr>
+                            <a:xfrm>
+                              <a:off x="14204" y="13648"/>
+                              <a:ext cx="3745398" cy="3745398"/>
+                            </a:xfrm>
+                            <a:custGeom>
+                              <a:avLst/>
+                              <a:gdLst/>
+                              <a:ahLst/>
+                              <a:cxnLst/>
+                              <a:rect l="l" t="t" r="r" b="b"/>
+                              <a:pathLst>
+                                <a:path w="80685" h="80685" extrusionOk="0">
+                                  <a:moveTo>
+                                    <a:pt x="40343" y="0"/>
+                                  </a:moveTo>
+                                  <a:cubicBezTo>
+                                    <a:pt x="18062" y="0"/>
+                                    <a:pt x="0" y="18062"/>
+                                    <a:pt x="0" y="40342"/>
+                                  </a:cubicBezTo>
+                                  <a:cubicBezTo>
+                                    <a:pt x="0" y="62623"/>
+                                    <a:pt x="18062" y="80684"/>
+                                    <a:pt x="40343" y="80684"/>
+                                  </a:cubicBezTo>
+                                  <a:cubicBezTo>
+                                    <a:pt x="62623" y="80684"/>
+                                    <a:pt x="80685" y="62623"/>
+                                    <a:pt x="80685" y="40342"/>
+                                  </a:cubicBezTo>
+                                  <a:cubicBezTo>
+                                    <a:pt x="80685" y="18062"/>
+                                    <a:pt x="62623" y="0"/>
+                                    <a:pt x="40343" y="0"/>
+                                  </a:cubicBezTo>
+                                  <a:close/>
+                                </a:path>
+                              </a:pathLst>
+                            </a:custGeom>
+                            <a:solidFill>
+                              <a:schemeClr val="dk2"/>
+                            </a:solidFill>
+                            <a:ln>
+                              <a:noFill/>
+                            </a:ln>
+                          </wps:spPr>
+                          <wps:bodyPr spcFirstLastPara="1" wrap="square" lIns="91425" tIns="91425" rIns="91425" bIns="91425" anchor="ctr" anchorCtr="0">
+                            <a:noAutofit/>
+                          </wps:bodyPr>
+                        </wps:wsp>
+                        <wps:wsp>
+                          <wps:cNvPr id="42808022" name="Google Shape;3117;p71"/>
+                          <wps:cNvSpPr/>
+                          <wps:spPr>
+                            <a:xfrm>
+                              <a:off x="4735" y="3575"/>
+                              <a:ext cx="3764941" cy="3765544"/>
+                            </a:xfrm>
+                            <a:custGeom>
+                              <a:avLst/>
+                              <a:gdLst/>
+                              <a:ahLst/>
+                              <a:cxnLst/>
+                              <a:rect l="l" t="t" r="r" b="b"/>
+                              <a:pathLst>
+                                <a:path w="81106" h="81119" extrusionOk="0">
+                                  <a:moveTo>
+                                    <a:pt x="40547" y="421"/>
+                                  </a:moveTo>
+                                  <a:cubicBezTo>
+                                    <a:pt x="62687" y="421"/>
+                                    <a:pt x="80685" y="18432"/>
+                                    <a:pt x="80685" y="40559"/>
+                                  </a:cubicBezTo>
+                                  <a:cubicBezTo>
+                                    <a:pt x="80685" y="62687"/>
+                                    <a:pt x="62674" y="80698"/>
+                                    <a:pt x="40547" y="80698"/>
+                                  </a:cubicBezTo>
+                                  <a:cubicBezTo>
+                                    <a:pt x="18419" y="80698"/>
+                                    <a:pt x="421" y="62687"/>
+                                    <a:pt x="421" y="40559"/>
+                                  </a:cubicBezTo>
+                                  <a:cubicBezTo>
+                                    <a:pt x="421" y="18432"/>
+                                    <a:pt x="18419" y="421"/>
+                                    <a:pt x="40547" y="421"/>
+                                  </a:cubicBezTo>
+                                  <a:close/>
+                                  <a:moveTo>
+                                    <a:pt x="40547" y="0"/>
+                                  </a:moveTo>
+                                  <a:cubicBezTo>
+                                    <a:pt x="18189" y="0"/>
+                                    <a:pt x="0" y="18202"/>
+                                    <a:pt x="0" y="40559"/>
+                                  </a:cubicBezTo>
+                                  <a:cubicBezTo>
+                                    <a:pt x="0" y="62916"/>
+                                    <a:pt x="18189" y="81118"/>
+                                    <a:pt x="40547" y="81118"/>
+                                  </a:cubicBezTo>
+                                  <a:cubicBezTo>
+                                    <a:pt x="62916" y="81118"/>
+                                    <a:pt x="81105" y="62929"/>
+                                    <a:pt x="81105" y="40559"/>
+                                  </a:cubicBezTo>
+                                  <a:cubicBezTo>
+                                    <a:pt x="81105" y="18202"/>
+                                    <a:pt x="62916" y="0"/>
+                                    <a:pt x="40547" y="0"/>
+                                  </a:cubicBezTo>
+                                  <a:close/>
+                                </a:path>
+                              </a:pathLst>
+                            </a:custGeom>
+                            <a:solidFill>
+                              <a:srgbClr val="FFFFFF"/>
+                            </a:solidFill>
+                            <a:ln w="9525" cap="flat" cmpd="sng">
+                              <a:solidFill>
+                                <a:schemeClr val="lt1"/>
+                              </a:solidFill>
+                              <a:prstDash val="solid"/>
+                              <a:round/>
+                              <a:headEnd type="none" w="sm" len="sm"/>
+                              <a:tailEnd type="none" w="sm" len="sm"/>
+                            </a:ln>
+                          </wps:spPr>
+                          <wps:bodyPr spcFirstLastPara="1" wrap="square" lIns="91425" tIns="91425" rIns="91425" bIns="91425" anchor="ctr" anchorCtr="0">
+                            <a:noAutofit/>
+                          </wps:bodyPr>
+                        </wps:wsp>
+                        <wps:wsp>
+                          <wps:cNvPr id="1254928792" name="Google Shape;3118;p71"/>
+                          <wps:cNvSpPr/>
+                          <wps:spPr>
+                            <a:xfrm>
+                              <a:off x="862065" y="0"/>
+                              <a:ext cx="2050232" cy="3772043"/>
+                            </a:xfrm>
+                            <a:custGeom>
+                              <a:avLst/>
+                              <a:gdLst/>
+                              <a:ahLst/>
+                              <a:cxnLst/>
+                              <a:rect l="l" t="t" r="r" b="b"/>
+                              <a:pathLst>
+                                <a:path w="44167" h="81259" extrusionOk="0">
+                                  <a:moveTo>
+                                    <a:pt x="22078" y="434"/>
+                                  </a:moveTo>
+                                  <a:cubicBezTo>
+                                    <a:pt x="34021" y="434"/>
+                                    <a:pt x="43746" y="18470"/>
+                                    <a:pt x="43746" y="40636"/>
+                                  </a:cubicBezTo>
+                                  <a:cubicBezTo>
+                                    <a:pt x="43746" y="62802"/>
+                                    <a:pt x="34034" y="80838"/>
+                                    <a:pt x="22078" y="80838"/>
+                                  </a:cubicBezTo>
+                                  <a:cubicBezTo>
+                                    <a:pt x="10134" y="80838"/>
+                                    <a:pt x="409" y="62802"/>
+                                    <a:pt x="409" y="40636"/>
+                                  </a:cubicBezTo>
+                                  <a:cubicBezTo>
+                                    <a:pt x="409" y="18470"/>
+                                    <a:pt x="10134" y="434"/>
+                                    <a:pt x="22078" y="434"/>
+                                  </a:cubicBezTo>
+                                  <a:close/>
+                                  <a:moveTo>
+                                    <a:pt x="22078" y="1"/>
+                                  </a:moveTo>
+                                  <a:cubicBezTo>
+                                    <a:pt x="9905" y="1"/>
+                                    <a:pt x="1" y="18228"/>
+                                    <a:pt x="1" y="40636"/>
+                                  </a:cubicBezTo>
+                                  <a:cubicBezTo>
+                                    <a:pt x="1" y="63032"/>
+                                    <a:pt x="9905" y="81259"/>
+                                    <a:pt x="22078" y="81259"/>
+                                  </a:cubicBezTo>
+                                  <a:cubicBezTo>
+                                    <a:pt x="34263" y="81259"/>
+                                    <a:pt x="44167" y="63032"/>
+                                    <a:pt x="44167" y="40636"/>
+                                  </a:cubicBezTo>
+                                  <a:cubicBezTo>
+                                    <a:pt x="44167" y="18228"/>
+                                    <a:pt x="34263" y="1"/>
+                                    <a:pt x="22078" y="1"/>
+                                  </a:cubicBezTo>
+                                  <a:close/>
+                                </a:path>
+                              </a:pathLst>
+                            </a:custGeom>
+                            <a:solidFill>
+                              <a:schemeClr val="lt1"/>
+                            </a:solidFill>
+                            <a:ln>
+                              <a:noFill/>
+                            </a:ln>
+                          </wps:spPr>
+                          <wps:bodyPr spcFirstLastPara="1" wrap="square" lIns="91425" tIns="91425" rIns="91425" bIns="91425" anchor="ctr" anchorCtr="0">
+                            <a:noAutofit/>
+                          </wps:bodyPr>
+                        </wps:wsp>
+                        <wps:wsp>
+                          <wps:cNvPr id="1216182904" name="Google Shape;3119;p71"/>
+                          <wps:cNvSpPr/>
+                          <wps:spPr>
+                            <a:xfrm>
+                              <a:off x="1877410" y="4735"/>
+                              <a:ext cx="19589" cy="3767308"/>
+                            </a:xfrm>
+                            <a:custGeom>
+                              <a:avLst/>
+                              <a:gdLst/>
+                              <a:ahLst/>
+                              <a:cxnLst/>
+                              <a:rect l="l" t="t" r="r" b="b"/>
+                              <a:pathLst>
+                                <a:path w="422" h="81157" extrusionOk="0">
+                                  <a:moveTo>
+                                    <a:pt x="211" y="1"/>
+                                  </a:moveTo>
+                                  <a:cubicBezTo>
+                                    <a:pt x="112" y="1"/>
+                                    <a:pt x="13" y="65"/>
+                                    <a:pt x="1" y="192"/>
+                                  </a:cubicBezTo>
+                                  <a:lnTo>
+                                    <a:pt x="1" y="80953"/>
+                                  </a:lnTo>
+                                  <a:cubicBezTo>
+                                    <a:pt x="1" y="81068"/>
+                                    <a:pt x="90" y="81157"/>
+                                    <a:pt x="205" y="81157"/>
+                                  </a:cubicBezTo>
+                                  <a:cubicBezTo>
+                                    <a:pt x="319" y="81157"/>
+                                    <a:pt x="421" y="81068"/>
+                                    <a:pt x="421" y="80953"/>
+                                  </a:cubicBezTo>
+                                  <a:lnTo>
+                                    <a:pt x="421" y="192"/>
+                                  </a:lnTo>
+                                  <a:cubicBezTo>
+                                    <a:pt x="408" y="65"/>
+                                    <a:pt x="310" y="1"/>
+                                    <a:pt x="211" y="1"/>
+                                  </a:cubicBezTo>
+                                  <a:close/>
+                                </a:path>
+                              </a:pathLst>
+                            </a:custGeom>
+                            <a:solidFill>
+                              <a:schemeClr val="lt1"/>
+                            </a:solidFill>
+                            <a:ln>
+                              <a:noFill/>
+                            </a:ln>
+                          </wps:spPr>
+                          <wps:bodyPr spcFirstLastPara="1" wrap="square" lIns="91425" tIns="91425" rIns="91425" bIns="91425" anchor="ctr" anchorCtr="0">
+                            <a:noAutofit/>
+                          </wps:bodyPr>
+                        </wps:wsp>
+                        <wps:wsp>
+                          <wps:cNvPr id="821414876" name="Google Shape;3120;p71"/>
+                          <wps:cNvSpPr/>
+                          <wps:spPr>
+                            <a:xfrm>
+                              <a:off x="0" y="1878014"/>
+                              <a:ext cx="3774410" cy="19589"/>
+                            </a:xfrm>
+                            <a:custGeom>
+                              <a:avLst/>
+                              <a:gdLst/>
+                              <a:ahLst/>
+                              <a:cxnLst/>
+                              <a:rect l="l" t="t" r="r" b="b"/>
+                              <a:pathLst>
+                                <a:path w="81310" h="422" extrusionOk="0">
+                                  <a:moveTo>
+                                    <a:pt x="281" y="1"/>
+                                  </a:moveTo>
+                                  <a:cubicBezTo>
+                                    <a:pt x="0" y="1"/>
+                                    <a:pt x="0" y="421"/>
+                                    <a:pt x="281" y="421"/>
+                                  </a:cubicBezTo>
+                                  <a:lnTo>
+                                    <a:pt x="81029" y="421"/>
+                                  </a:lnTo>
+                                  <a:cubicBezTo>
+                                    <a:pt x="81309" y="421"/>
+                                    <a:pt x="81309" y="1"/>
+                                    <a:pt x="81029" y="1"/>
+                                  </a:cubicBezTo>
+                                  <a:close/>
+                                </a:path>
+                              </a:pathLst>
+                            </a:custGeom>
+                            <a:solidFill>
+                              <a:schemeClr val="lt1"/>
+                            </a:solidFill>
+                            <a:ln>
+                              <a:noFill/>
+                            </a:ln>
+                          </wps:spPr>
+                          <wps:bodyPr spcFirstLastPara="1" wrap="square" lIns="91425" tIns="91425" rIns="91425" bIns="91425" anchor="ctr" anchorCtr="0">
+                            <a:noAutofit/>
+                          </wps:bodyPr>
+                        </wps:wsp>
+                        <wps:wsp>
+                          <wps:cNvPr id="888142314" name="Google Shape;3121;p71"/>
+                          <wps:cNvSpPr/>
+                          <wps:spPr>
+                            <a:xfrm>
+                              <a:off x="454405" y="4178"/>
+                              <a:ext cx="2868524" cy="3764941"/>
+                            </a:xfrm>
+                            <a:custGeom>
+                              <a:avLst/>
+                              <a:gdLst/>
+                              <a:ahLst/>
+                              <a:cxnLst/>
+                              <a:rect l="l" t="t" r="r" b="b"/>
+                              <a:pathLst>
+                                <a:path w="61795" h="81106" extrusionOk="0">
+                                  <a:moveTo>
+                                    <a:pt x="30911" y="408"/>
+                                  </a:moveTo>
+                                  <a:cubicBezTo>
+                                    <a:pt x="42573" y="421"/>
+                                    <a:pt x="53650" y="5519"/>
+                                    <a:pt x="61260" y="14365"/>
+                                  </a:cubicBezTo>
+                                  <a:cubicBezTo>
+                                    <a:pt x="53612" y="19132"/>
+                                    <a:pt x="42548" y="21873"/>
+                                    <a:pt x="30860" y="21873"/>
+                                  </a:cubicBezTo>
+                                  <a:cubicBezTo>
+                                    <a:pt x="19171" y="21847"/>
+                                    <a:pt x="8146" y="19094"/>
+                                    <a:pt x="536" y="14314"/>
+                                  </a:cubicBezTo>
+                                  <a:cubicBezTo>
+                                    <a:pt x="8158" y="5481"/>
+                                    <a:pt x="19248" y="408"/>
+                                    <a:pt x="30911" y="408"/>
+                                  </a:cubicBezTo>
+                                  <a:close/>
+                                  <a:moveTo>
+                                    <a:pt x="30860" y="0"/>
+                                  </a:moveTo>
+                                  <a:cubicBezTo>
+                                    <a:pt x="19005" y="0"/>
+                                    <a:pt x="7750" y="5201"/>
+                                    <a:pt x="52" y="14225"/>
+                                  </a:cubicBezTo>
+                                  <a:cubicBezTo>
+                                    <a:pt x="13" y="14276"/>
+                                    <a:pt x="1" y="14327"/>
+                                    <a:pt x="13" y="14391"/>
+                                  </a:cubicBezTo>
+                                  <a:cubicBezTo>
+                                    <a:pt x="13" y="14442"/>
+                                    <a:pt x="52" y="14505"/>
+                                    <a:pt x="103" y="14531"/>
+                                  </a:cubicBezTo>
+                                  <a:cubicBezTo>
+                                    <a:pt x="7789" y="19438"/>
+                                    <a:pt x="19005" y="22255"/>
+                                    <a:pt x="30860" y="22281"/>
+                                  </a:cubicBezTo>
+                                  <a:cubicBezTo>
+                                    <a:pt x="42739" y="22281"/>
+                                    <a:pt x="53969" y="19477"/>
+                                    <a:pt x="61693" y="14595"/>
+                                  </a:cubicBezTo>
+                                  <a:cubicBezTo>
+                                    <a:pt x="61744" y="14556"/>
+                                    <a:pt x="61769" y="14505"/>
+                                    <a:pt x="61782" y="14442"/>
+                                  </a:cubicBezTo>
+                                  <a:cubicBezTo>
+                                    <a:pt x="61795" y="14391"/>
+                                    <a:pt x="61769" y="14327"/>
+                                    <a:pt x="61731" y="14276"/>
+                                  </a:cubicBezTo>
+                                  <a:cubicBezTo>
+                                    <a:pt x="54032" y="5213"/>
+                                    <a:pt x="42752" y="0"/>
+                                    <a:pt x="30860" y="0"/>
+                                  </a:cubicBezTo>
+                                  <a:close/>
+                                  <a:moveTo>
+                                    <a:pt x="30860" y="59232"/>
+                                  </a:moveTo>
+                                  <a:cubicBezTo>
+                                    <a:pt x="42548" y="59232"/>
+                                    <a:pt x="53612" y="61973"/>
+                                    <a:pt x="61260" y="66740"/>
+                                  </a:cubicBezTo>
+                                  <a:cubicBezTo>
+                                    <a:pt x="53650" y="75586"/>
+                                    <a:pt x="42573" y="80672"/>
+                                    <a:pt x="30911" y="80685"/>
+                                  </a:cubicBezTo>
+                                  <a:cubicBezTo>
+                                    <a:pt x="30896" y="80685"/>
+                                    <a:pt x="30881" y="80685"/>
+                                    <a:pt x="30867" y="80685"/>
+                                  </a:cubicBezTo>
+                                  <a:cubicBezTo>
+                                    <a:pt x="19220" y="80685"/>
+                                    <a:pt x="8149" y="75613"/>
+                                    <a:pt x="536" y="66791"/>
+                                  </a:cubicBezTo>
+                                  <a:cubicBezTo>
+                                    <a:pt x="8146" y="62011"/>
+                                    <a:pt x="19184" y="59258"/>
+                                    <a:pt x="30860" y="59232"/>
+                                  </a:cubicBezTo>
+                                  <a:close/>
+                                  <a:moveTo>
+                                    <a:pt x="30860" y="58812"/>
+                                  </a:moveTo>
+                                  <a:cubicBezTo>
+                                    <a:pt x="19005" y="58837"/>
+                                    <a:pt x="7789" y="61667"/>
+                                    <a:pt x="103" y="66562"/>
+                                  </a:cubicBezTo>
+                                  <a:cubicBezTo>
+                                    <a:pt x="52" y="66600"/>
+                                    <a:pt x="13" y="66651"/>
+                                    <a:pt x="13" y="66702"/>
+                                  </a:cubicBezTo>
+                                  <a:cubicBezTo>
+                                    <a:pt x="1" y="66766"/>
+                                    <a:pt x="13" y="66829"/>
+                                    <a:pt x="52" y="66880"/>
+                                  </a:cubicBezTo>
+                                  <a:cubicBezTo>
+                                    <a:pt x="7750" y="75892"/>
+                                    <a:pt x="19005" y="81092"/>
+                                    <a:pt x="30860" y="81105"/>
+                                  </a:cubicBezTo>
+                                  <a:cubicBezTo>
+                                    <a:pt x="42752" y="81105"/>
+                                    <a:pt x="54045" y="75879"/>
+                                    <a:pt x="61731" y="66816"/>
+                                  </a:cubicBezTo>
+                                  <a:cubicBezTo>
+                                    <a:pt x="61769" y="66778"/>
+                                    <a:pt x="61782" y="66715"/>
+                                    <a:pt x="61782" y="66664"/>
+                                  </a:cubicBezTo>
+                                  <a:cubicBezTo>
+                                    <a:pt x="61769" y="66600"/>
+                                    <a:pt x="61744" y="66549"/>
+                                    <a:pt x="61693" y="66511"/>
+                                  </a:cubicBezTo>
+                                  <a:cubicBezTo>
+                                    <a:pt x="53969" y="61616"/>
+                                    <a:pt x="42739" y="58812"/>
+                                    <a:pt x="30860" y="58812"/>
+                                  </a:cubicBezTo>
+                                  <a:close/>
+                                </a:path>
+                              </a:pathLst>
+                            </a:custGeom>
+                            <a:solidFill>
+                              <a:schemeClr val="lt1"/>
+                            </a:solidFill>
+                            <a:ln>
+                              <a:noFill/>
+                            </a:ln>
+                          </wps:spPr>
+                          <wps:bodyPr spcFirstLastPara="1" wrap="square" lIns="91425" tIns="91425" rIns="91425" bIns="91425" anchor="ctr" anchorCtr="0">
+                            <a:noAutofit/>
+                          </wps:bodyPr>
+                        </wps:wsp>
+                      </wpg:grpSp>
+                    </wpg:wgp>
+                  </a:graphicData>
+                </a:graphic>
+              </wp:anchor>
+            </w:drawing>
+          </mc:Choice>
+          <mc:Fallback>
+            <w:pict>
+              <v:group w14:anchorId="4B07DD31" id="Google Shape;3113;p71" o:spid="_x0000_s1026" style="position:absolute;margin-left:363.65pt;margin-top:-207.3pt;width:140.2pt;height:140.1pt;z-index:251687936" coordsize="37744,37720" o:gfxdata="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">
+                <v:shape id="Google Shape;3114;p71" o:spid="_x0000_s1027" style="position:absolute;left:8715;top:106;width:20307;height:37519;visibility:visible;mso-wrap-style:square;v-text-anchor:middle" coordsize="43747,80825" o:gfxdata="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" path="m21874,c9803,,1,18087,1,40406v,22319,9802,40419,21873,40419c33957,80825,43746,62725,43746,40406,43746,18087,33957,,21874,xe" fillcolor="#d2dfee" stroked="f">
+                  <v:path arrowok="t" o:extrusionok="f"/>
+                </v:shape>
+                <v:group id="Google Shape;3115;p71" o:spid="_x0000_s1028" style="position:absolute;width:37744;height:37720" coordsize="37744,37720" o:gfxdata="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">
+                  <v:shape id="Google Shape;3116;p71" o:spid="_x0000_s1029" style="position:absolute;left:142;top:136;width:37454;height:37454;visibility:visible;mso-wrap-style:square;v-text-anchor:middle" coordsize="80685,80685" o:gfxdata="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" path="m40343,c18062,,,18062,,40342,,62623,18062,80684,40343,80684v22280,,40342,-18061,40342,-40342c80685,18062,62623,,40343,xe" fillcolor="#44546a [3202]" stroked="f">
+                    <v:path arrowok="t" o:extrusionok="f"/>
+                  </v:shape>
+                  <v:shape id="Google Shape;3117;p71" o:spid="_x0000_s1030" style="position:absolute;left:47;top:35;width:37649;height:37656;visibility:visible;mso-wrap-style:square;v-text-anchor:middle" coordsize="81106,81119" o:gfxdata="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" path="m40547,421v22140,,40138,18011,40138,40138c80685,62687,62674,80698,40547,80698,18419,80698,421,62687,421,40559,421,18432,18419,421,40547,421xm40547,c18189,,,18202,,40559,,62916,18189,81118,40547,81118v22369,,40558,-18189,40558,-40559c81105,18202,62916,,40547,xe" strokecolor="white [3201]">
+                    <v:stroke startarrowwidth="narrow" startarrowlength="short" endarrowwidth="narrow" endarrowlength="short"/>
+                    <v:path arrowok="t" o:extrusionok="f"/>
+                  </v:shape>
+                  <v:shape id="Google Shape;3118;p71" o:spid="_x0000_s1031" style="position:absolute;left:8620;width:20502;height:37720;visibility:visible;mso-wrap-style:square;v-text-anchor:middle" coordsize="44167,81259" o:gfxdata="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" path="m22078,434v11943,,21668,18036,21668,40202c43746,62802,34034,80838,22078,80838,10134,80838,409,62802,409,40636,409,18470,10134,434,22078,434xm22078,1c9905,1,1,18228,1,40636v,22396,9904,40623,22077,40623c34263,81259,44167,63032,44167,40636,44167,18228,34263,1,22078,1xe" fillcolor="white [3201]" stroked="f">
+                    <v:path arrowok="t" o:extrusionok="f"/>
+                  </v:shape>
+                  <v:shape id="Google Shape;3119;p71" o:spid="_x0000_s1032" style="position:absolute;left:18774;top:47;width:195;height:37673;visibility:visible;mso-wrap-style:square;v-text-anchor:middle" coordsize="422,81157" o:gfxdata="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" path="m211,1c112,1,13,65,1,192r,80761c1,81068,90,81157,205,81157v114,,216,-89,216,-204l421,192c408,65,310,1,211,1xe" fillcolor="white [3201]" stroked="f">
+                    <v:path arrowok="t" o:extrusionok="f"/>
+                  </v:shape>
+                  <v:shape id="Google Shape;3120;p71" o:spid="_x0000_s1033" style="position:absolute;top:18780;width:37744;height:196;visibility:visible;mso-wrap-style:square;v-text-anchor:middle" coordsize="81310,422" o:gfxdata="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" path="m281,1c,1,,421,281,421r80748,c81309,421,81309,1,81029,1l281,1xe" fillcolor="white [3201]" stroked="f">
+                    <v:path arrowok="t" o:extrusionok="f"/>
+                  </v:shape>
+                  <v:shape id="Google Shape;3121;p71" o:spid="_x0000_s1034" style="position:absolute;left:4544;top:41;width:28685;height:37650;visibility:visible;mso-wrap-style:square;v-text-anchor:middle" coordsize="61795,81106" o:gfxdata="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" path="m30911,408v11662,13,22739,5111,30349,13957c53612,19132,42548,21873,30860,21873,19171,21847,8146,19094,536,14314,8158,5481,19248,408,30911,408xm30860,c19005,,7750,5201,52,14225v-39,51,-51,102,-39,166c13,14442,52,14505,103,14531v7686,4907,18902,7724,30757,7750c42739,22281,53969,19477,61693,14595v51,-39,76,-90,89,-153c61795,14391,61769,14327,61731,14276,54032,5213,42752,,30860,xm30860,59232v11688,,22752,2741,30400,7508c53650,75586,42573,80672,30911,80685v-15,,-30,,-44,c19220,80685,8149,75613,536,66791,8146,62011,19184,59258,30860,59232xm30860,58812c19005,58837,7789,61667,103,66562v-51,38,-90,89,-90,140c1,66766,13,66829,52,66880v7698,9012,18953,14212,30808,14225c42752,81105,54045,75879,61731,66816v38,-38,51,-101,51,-152c61769,66600,61744,66549,61693,66511,53969,61616,42739,58812,30860,58812xe" fillcolor="white [3201]" stroked="f">
+                    <v:path arrowok="t" o:extrusionok="f"/>
+                  </v:shape>
+                </v:group>
+              </v:group>
+            </w:pict>
+          </mc:Fallback>
+        </mc:AlternateContent>
+      </w:r>
+      <w:r>
+        <w:rPr>
+          <w:noProof/>
+        </w:rPr>
+        <mc:AlternateContent>
+          <mc:Choice Requires="wps">
+            <w:drawing>
+              <wp:anchor distT="0" distB="0" distL="114300" distR="114300" simplePos="0" relativeHeight="251677696" behindDoc="0" locked="0" layoutInCell="1" allowOverlap="1" wp14:anchorId="6EEE13CD" wp14:editId="215D4624">
+                <wp:simplePos x="0" y="0"/>
+                <wp:positionH relativeFrom="page">
+                  <wp:posOffset>5517931</wp:posOffset>
+                </wp:positionH>
+                <wp:positionV relativeFrom="paragraph">
+                  <wp:posOffset>-2632842</wp:posOffset>
+                </wp:positionV>
+                <wp:extent cx="2033752" cy="13873655"/>
+                <wp:effectExtent l="0" t="0" r="24130" b="13970"/>
+                <wp:wrapNone/>
+                <wp:docPr id="170717414" name="Rectangle 1"/>
+                <wp:cNvGraphicFramePr/>
+                <a:graphic xmlns:a="http://schemas.openxmlformats.org/drawingml/2006/main">
+                  <a:graphicData uri="http://schemas.microsoft.com/office/word/2010/wordprocessingShape">
+                    <wps:wsp>
+                      <wps:cNvSpPr/>
+                      <wps:spPr>
+                        <a:xfrm>
+                          <a:off x="0" y="0"/>
+                          <a:ext cx="2033752" cy="13873655"/>
+                        </a:xfrm>
+                        <a:prstGeom prst="rect">
+                          <a:avLst/>
+                        </a:prstGeom>
+                        <a:solidFill>
+                          <a:srgbClr val="5F0979"/>
+                        </a:solidFill>
+                        <a:ln>
+                          <a:solidFill>
+                            <a:srgbClr val="5F0979"/>
+                          </a:solidFill>
+                        </a:ln>
+                      </wps:spPr>
+                      <wps:style>
+                        <a:lnRef idx="2">
+                          <a:schemeClr val="accent1">
+                            <a:shade val="50000"/>
+                          </a:schemeClr>
+                        </a:lnRef>
+                        <a:fillRef idx="1">
+                          <a:schemeClr val="accent1"/>
+                        </a:fillRef>
+                        <a:effectRef idx="0">
+                          <a:schemeClr val="accent1"/>
+                        </a:effectRef>
+                        <a:fontRef idx="minor">
+                          <a:schemeClr val="lt1"/>
+                        </a:fontRef>
+                      </wps:style>
+                      <wps:bodyPr rot="0" spcFirstLastPara="0" vertOverflow="overflow" horzOverflow="overflow" vert="horz" wrap="square" lIns="91440" tIns="45720" rIns="91440" bIns="45720" numCol="1" spcCol="0" rtlCol="0" fromWordArt="0" anchor="ctr" anchorCtr="0" forceAA="0" compatLnSpc="1">
+                        <a:prstTxWarp prst="textNoShape">
+                          <a:avLst/>
+                        </a:prstTxWarp>
+                        <a:noAutofit/>
+                      </wps:bodyPr>
+                    </wps:wsp>
+                  </a:graphicData>
+                </a:graphic>
+                <wp14:sizeRelV relativeFrom="margin">
+                  <wp14:pctHeight>0</wp14:pctHeight>
+                </wp14:sizeRelV>
+              </wp:anchor>
+            </w:drawing>
+          </mc:Choice>
+          <mc:Fallback>
+            <w:pict>
+              <v:rect w14:anchorId="369AC7F3" id="Rectangle 1" o:spid="_x0000_s1026" style="position:absolute;margin-left:434.5pt;margin-top:-207.3pt;width:160.15pt;height:1092.4pt;z-index:251677696;visibility:visible;mso-wrap-style:square;mso-height-percent:0;mso-wrap-distance-left:9pt;mso-wrap-distance-top:0;mso-wrap-distance-right:9pt;mso-wrap-distance-bottom:0;mso-position-horizontal:absolute;mso-position-horizontal-relative:page;mso-position-vertical:absolute;mso-position-vertical-relative:text;mso-height-percent:0;mso-height-relative:margin;v-text-anchor:middle" o:gfxdata="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" fillcolor="#5f0979" strokecolor="#5f0979" strokeweight="1pt">
+                <w10:wrap anchorx="page"/>
+              </v:rect>
+            </w:pict>
+          </mc:Fallback>
+        </mc:AlternateContent>
+      </w:r>
+    </w:p>
+    <w:p>
+      <w:pPr>
+        <w:pStyle w:val="Heading1"/>
+        <w:ind w:hanging="567"/>
+        <w:rPr>
+          <w:noProof/>
+        </w:rPr>
+      </w:pPr>
+      <w:bookmarkStart w:id="9" w:name="_Toc136641312"/>
+      <w:bookmarkStart w:id="10" w:name="_Toc136641344"/>
+      <w:r>
+        <w:rPr>
+          <w:noProof/>
+        </w:rPr>
+        <w:t>TECHNOLOGIES</w:t>
+      </w:r>
+      <w:bookmarkEnd w:id="9"/>
+      <w:bookmarkEnd w:id="10"/>
+    </w:p>
+    <w:p>
+      <w:pPr>
+        <w:rPr>
+          <w:noProof/>
+        </w:rPr>
+      </w:pPr>
+    </w:p>
+    <w:p>
+      <w:pPr>
+        <w:rPr>
+          <w:noProof/>
+        </w:rPr>
+      </w:pPr>
+      <w:r>
+        <w:rPr>
+          <w:noProof/>
+        </w:rPr>
+        <w:drawing>
+          <wp:anchor distT="0" distB="0" distL="114300" distR="114300" simplePos="0" relativeHeight="251679744" behindDoc="0" locked="0" layoutInCell="1" allowOverlap="1" wp14:anchorId="45C45083" wp14:editId="7B77A9D3">
+            <wp:simplePos x="0" y="0"/>
+            <wp:positionH relativeFrom="margin">
+              <wp:posOffset>-356235</wp:posOffset>
+            </wp:positionH>
+            <wp:positionV relativeFrom="margin">
+              <wp:posOffset>1431290</wp:posOffset>
+            </wp:positionV>
+            <wp:extent cx="1133475" cy="90805"/>
+            <wp:effectExtent l="0" t="0" r="9525" b="4445"/>
+            <wp:wrapSquare wrapText="bothSides"/>
+            <wp:docPr id="323927572" name="Picture 323927572"/>
+            <wp:cNvGraphicFramePr>
+              <a:graphicFrameLocks xmlns:a="http://schemas.openxmlformats.org/drawingml/2006/main" noChangeAspect="1"/>
+            </wp:cNvGraphicFramePr>
+            <a:graphic xmlns:a="http://schemas.openxmlformats.org/drawingml/2006/main">
+              <a:graphicData uri="http://schemas.openxmlformats.org/drawingml/2006/picture">
+                <pic:pic xmlns:pic="http://schemas.openxmlformats.org/drawingml/2006/picture">
+                  <pic:nvPicPr>
+                    <pic:cNvPr id="1553621060" name="Picture 1553621060"/>
+                    <pic:cNvPicPr/>
+                  </pic:nvPicPr>
+                  <pic:blipFill>
+                    <a:blip r:embed="rId10">
+                      <a:extLst>
+                        <a:ext uri="{28A0092B-C50C-407E-A947-70E740481C1C}">
+                          <a14:useLocalDpi xmlns:a14="http://schemas.microsoft.com/office/drawing/2010/main" val="0"/>
+                        </a:ext>
+                      </a:extLst>
+                    </a:blip>
+                    <a:stretch>
+                      <a:fillRect/>
+                    </a:stretch>
+                  </pic:blipFill>
+                  <pic:spPr>
+                    <a:xfrm>
+                      <a:off x="0" y="0"/>
+                      <a:ext cx="1133475" cy="90805"/>
+                    </a:xfrm>
+                    <a:prstGeom prst="rect">
+                      <a:avLst/>
+                    </a:prstGeom>
+                  </pic:spPr>
+                </pic:pic>
+              </a:graphicData>
+            </a:graphic>
+          </wp:anchor>
+        </w:drawing>
+      </w:r>
+    </w:p>
+    <w:p>
+      <w:pPr>
+        <w:rPr>
+          <w:noProof/>
+        </w:rPr>
+      </w:pPr>
+    </w:p>
+    <w:p>
+      <w:pPr>
+        <w:ind w:right="2976"/>
+        <w:rPr>
+          <w:noProof/>
+          <w:sz w:val="32"/>
+          <w:szCs w:val="32"/>
+        </w:rPr>
+      </w:pPr>
+    </w:p>
+    <w:p>
+      <w:pPr>
+        <w:rPr>
+          <w:noProof/>
+        </w:rPr>
+      </w:pPr>
+    </w:p>
+    <w:p>
+      <w:pPr>
+        <w:rPr>
+          <w:noProof/>
+        </w:rPr>
+      </w:pPr>
+    </w:p>
+    <w:p>
+      <w:pPr>
+        <w:rPr>
+          <w:noProof/>
+        </w:rPr>
+      </w:pPr>
+      <w:r>
+        <w:rPr>
+          <w:noProof/>
+        </w:rPr>
+        <mc:AlternateContent>
+          <mc:Choice Requires="wps">
+            <w:drawing>
+              <wp:anchor distT="0" distB="0" distL="114300" distR="114300" simplePos="0" relativeHeight="251696128" behindDoc="0" locked="0" layoutInCell="1" allowOverlap="1" wp14:anchorId="066D94B6" wp14:editId="53EF291E">
+                <wp:simplePos x="0" y="0"/>
+                <wp:positionH relativeFrom="column">
+                  <wp:posOffset>-622544</wp:posOffset>
+                </wp:positionH>
+                <wp:positionV relativeFrom="paragraph">
+                  <wp:posOffset>309196</wp:posOffset>
+                </wp:positionV>
+                <wp:extent cx="2325272" cy="1054882"/>
+                <wp:effectExtent l="38100" t="38100" r="37465" b="31115"/>
+                <wp:wrapNone/>
+                <wp:docPr id="1102270323" name="Google Shape;3111;p71"/>
+                <wp:cNvGraphicFramePr/>
+                <a:graphic xmlns:a="http://schemas.openxmlformats.org/drawingml/2006/main">
+                  <a:graphicData uri="http://schemas.microsoft.com/office/word/2010/wordprocessingShape">
+                    <wps:wsp>
+                      <wps:cNvSpPr/>
+                      <wps:spPr>
+                        <a:xfrm flipH="1">
+                          <a:off x="0" y="0"/>
+                          <a:ext cx="2325272" cy="1054882"/>
+                        </a:xfrm>
+                        <a:custGeom>
+                          <a:avLst/>
+                          <a:gdLst/>
+                          <a:ahLst/>
+                          <a:cxnLst/>
+                          <a:rect l="l" t="t" r="r" b="b"/>
+                          <a:pathLst>
+                            <a:path w="140281" h="63360" extrusionOk="0">
+                              <a:moveTo>
+                                <a:pt x="4022" y="0"/>
+                              </a:moveTo>
+                              <a:cubicBezTo>
+                                <a:pt x="1807" y="6"/>
+                                <a:pt x="6" y="1801"/>
+                                <a:pt x="0" y="4021"/>
+                              </a:cubicBezTo>
+                              <a:lnTo>
+                                <a:pt x="0" y="24017"/>
+                              </a:lnTo>
+                              <a:cubicBezTo>
+                                <a:pt x="20553" y="26066"/>
+                                <a:pt x="36886" y="42675"/>
+                                <a:pt x="38494" y="63359"/>
+                              </a:cubicBezTo>
+                              <a:lnTo>
+                                <a:pt x="136260" y="63359"/>
+                              </a:lnTo>
+                              <a:cubicBezTo>
+                                <a:pt x="138480" y="63354"/>
+                                <a:pt x="140275" y="61552"/>
+                                <a:pt x="140281" y="59338"/>
+                              </a:cubicBezTo>
+                              <a:lnTo>
+                                <a:pt x="140281" y="4021"/>
+                              </a:lnTo>
+                              <a:cubicBezTo>
+                                <a:pt x="140275" y="1801"/>
+                                <a:pt x="138480" y="6"/>
+                                <a:pt x="136260" y="0"/>
+                              </a:cubicBezTo>
+                              <a:close/>
+                            </a:path>
+                          </a:pathLst>
+                        </a:custGeom>
+                        <a:noFill/>
+                        <a:ln w="76200" cap="flat" cmpd="sng">
+                          <a:solidFill>
+                            <a:schemeClr val="lt2"/>
+                          </a:solidFill>
+                          <a:prstDash val="solid"/>
+                          <a:round/>
+                          <a:headEnd type="none" w="sm" len="sm"/>
+                          <a:tailEnd type="none" w="sm" len="sm"/>
+                        </a:ln>
+                      </wps:spPr>
+                      <wps:bodyPr spcFirstLastPara="1" wrap="square" lIns="91425" tIns="91425" rIns="91425" bIns="91425" anchor="ctr" anchorCtr="0">
+                        <a:noAutofit/>
+                      </wps:bodyPr>
+                    </wps:wsp>
+                  </a:graphicData>
+                </a:graphic>
+                <wp14:sizeRelH relativeFrom="margin">
+                  <wp14:pctWidth>0</wp14:pctWidth>
+                </wp14:sizeRelH>
+                <wp14:sizeRelV relativeFrom="margin">
+                  <wp14:pctHeight>0</wp14:pctHeight>
+                </wp14:sizeRelV>
+              </wp:anchor>
+            </w:drawing>
+          </mc:Choice>
+          <mc:Fallback>
+            <w:pict>
+              <v:shape w14:anchorId="72087799" id="Google Shape;3111;p71" o:spid="_x0000_s1026" style="position:absolute;margin-left:-49pt;margin-top:24.35pt;width:183.1pt;height:83.05pt;flip:x;z-index:251696128;visibility:visible;mso-wrap-style:square;mso-width-percent:0;mso-height-percent:0;mso-wrap-distance-left:9pt;mso-wrap-distance-top:0;mso-wrap-distance-right:9pt;mso-wrap-distance-bottom:0;mso-position-horizontal:absolute;mso-position-horizontal-relative:text;mso-position-vertical:absolute;mso-position-vertical-relative:text;mso-width-percent:0;mso-height-percent:0;mso-width-relative:margin;mso-height-relative:margin;v-text-anchor:middle" coordsize="140281,63360" o:gfxdata="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" path="m4022,c1807,6,6,1801,,4021l,24017v20553,2049,36886,18658,38494,39342l136260,63359v2220,-5,4015,-1807,4021,-4021l140281,4021c140275,1801,138480,6,136260,l4022,xe" filled="f" strokecolor="#e7e6e6 [3203]" strokeweight="6pt">
+                <v:stroke startarrowwidth="narrow" startarrowlength="short" endarrowwidth="narrow" endarrowlength="short"/>
+                <v:path arrowok="t" o:extrusionok="f"/>
+              </v:shape>
+            </w:pict>
+          </mc:Fallback>
+        </mc:AlternateContent>
+      </w:r>
+    </w:p>
+    <w:p>
+      <w:pPr>
+        <w:rPr>
+          <w:noProof/>
+        </w:rPr>
+      </w:pPr>
+      <w:r>
+        <w:rPr>
+          <w:noProof/>
+        </w:rPr>
+        <mc:AlternateContent>
+          <mc:Choice Requires="wps">
+            <w:drawing>
+              <wp:anchor distT="0" distB="0" distL="114300" distR="114300" simplePos="0" relativeHeight="251689984" behindDoc="0" locked="0" layoutInCell="1" allowOverlap="1" wp14:anchorId="284FC3DE" wp14:editId="6A39C0C7">
+                <wp:simplePos x="0" y="0"/>
+                <wp:positionH relativeFrom="column">
+                  <wp:posOffset>2068488</wp:posOffset>
+                </wp:positionH>
+                <wp:positionV relativeFrom="paragraph">
+                  <wp:posOffset>23446</wp:posOffset>
+                </wp:positionV>
+                <wp:extent cx="2311889" cy="1033780"/>
+                <wp:effectExtent l="38100" t="38100" r="31750" b="33020"/>
+                <wp:wrapNone/>
+                <wp:docPr id="3111" name="Google Shape;3111;p71"/>
+                <wp:cNvGraphicFramePr/>
+                <a:graphic xmlns:a="http://schemas.openxmlformats.org/drawingml/2006/main">
+                  <a:graphicData uri="http://schemas.microsoft.com/office/word/2010/wordprocessingShape">
+                    <wps:wsp>
+                      <wps:cNvSpPr/>
+                      <wps:spPr>
+                        <a:xfrm>
+                          <a:off x="0" y="0"/>
+                          <a:ext cx="2311889" cy="1033780"/>
+                        </a:xfrm>
+                        <a:custGeom>
+                          <a:avLst/>
+                          <a:gdLst/>
+                          <a:ahLst/>
+                          <a:cxnLst/>
+                          <a:rect l="l" t="t" r="r" b="b"/>
+                          <a:pathLst>
+                            <a:path w="140281" h="63360" extrusionOk="0">
+                              <a:moveTo>
+                                <a:pt x="4022" y="0"/>
+                              </a:moveTo>
+                              <a:cubicBezTo>
+                                <a:pt x="1807" y="6"/>
+                                <a:pt x="6" y="1801"/>
+                                <a:pt x="0" y="4021"/>
+                              </a:cubicBezTo>
+                              <a:lnTo>
+                                <a:pt x="0" y="24017"/>
+                              </a:lnTo>
+                              <a:cubicBezTo>
+                                <a:pt x="20553" y="26066"/>
+                                <a:pt x="36886" y="42675"/>
+                                <a:pt x="38494" y="63359"/>
+                              </a:cubicBezTo>
+                              <a:lnTo>
+                                <a:pt x="136260" y="63359"/>
+                              </a:lnTo>
+                              <a:cubicBezTo>
+                                <a:pt x="138480" y="63354"/>
+                                <a:pt x="140275" y="61552"/>
+                                <a:pt x="140281" y="59338"/>
+                              </a:cubicBezTo>
+                              <a:lnTo>
+                                <a:pt x="140281" y="4021"/>
+                              </a:lnTo>
+                              <a:cubicBezTo>
+                                <a:pt x="140275" y="1801"/>
+                                <a:pt x="138480" y="6"/>
+                                <a:pt x="136260" y="0"/>
+                              </a:cubicBezTo>
+                              <a:close/>
+                            </a:path>
+                          </a:pathLst>
+                        </a:custGeom>
+                        <a:noFill/>
+                        <a:ln w="76200" cap="flat" cmpd="sng">
+                          <a:solidFill>
+                            <a:schemeClr val="lt2"/>
+                          </a:solidFill>
+                          <a:prstDash val="solid"/>
+                          <a:round/>
+                          <a:headEnd type="none" w="sm" len="sm"/>
+                          <a:tailEnd type="none" w="sm" len="sm"/>
+                        </a:ln>
+                      </wps:spPr>
+                      <wps:bodyPr spcFirstLastPara="1" wrap="square" lIns="91425" tIns="91425" rIns="91425" bIns="91425" anchor="ctr" anchorCtr="0">
+                        <a:noAutofit/>
+                      </wps:bodyPr>
+                    </wps:wsp>
+                  </a:graphicData>
+                </a:graphic>
+                <wp14:sizeRelH relativeFrom="margin">
+                  <wp14:pctWidth>0</wp14:pctWidth>
+                </wp14:sizeRelH>
+                <wp14:sizeRelV relativeFrom="margin">
+                  <wp14:pctHeight>0</wp14:pctHeight>
+                </wp14:sizeRelV>
+              </wp:anchor>
+            </w:drawing>
+          </mc:Choice>
+          <mc:Fallback>
+            <w:pict>
+              <v:shape w14:anchorId="27FA4BFD" id="Google Shape;3111;p71" o:spid="_x0000_s1026" style="position:absolute;margin-left:162.85pt;margin-top:1.85pt;width:182.05pt;height:81.4pt;z-index:251689984;visibility:visible;mso-wrap-style:square;mso-width-percent:0;mso-height-percent:0;mso-wrap-distance-left:9pt;mso-wrap-distance-top:0;mso-wrap-distance-right:9pt;mso-wrap-distance-bottom:0;mso-position-horizontal:absolute;mso-position-horizontal-relative:text;mso-position-vertical:absolute;mso-position-vertical-relative:text;mso-width-percent:0;mso-height-percent:0;mso-width-relative:margin;mso-height-relative:margin;v-text-anchor:middle" coordsize="140281,63360" o:gfxdata="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" path="m4022,c1807,6,6,1801,,4021l,24017v20553,2049,36886,18658,38494,39342l136260,63359v2220,-5,4015,-1807,4021,-4021l140281,4021c140275,1801,138480,6,136260,l4022,xe" filled="f" strokecolor="#e7e6e6 [3203]" strokeweight="6pt">
+                <v:stroke startarrowwidth="narrow" startarrowlength="short" endarrowwidth="narrow" endarrowlength="short"/>
+                <v:path arrowok="t" o:extrusionok="f"/>
+              </v:shape>
+            </w:pict>
+          </mc:Fallback>
+        </mc:AlternateContent>
+      </w:r>
+    </w:p>
+    <w:p>
+      <w:pPr>
+        <w:rPr>
+          <w:noProof/>
+        </w:rPr>
+      </w:pPr>
+      <w:r>
+        <w:rPr>
+          <w:noProof/>
+        </w:rPr>
+        <mc:AlternateContent>
+          <mc:Choice Requires="wps">
+            <w:drawing>
+              <wp:anchor distT="0" distB="0" distL="114300" distR="114300" simplePos="0" relativeHeight="251700224" behindDoc="0" locked="0" layoutInCell="1" allowOverlap="1" wp14:anchorId="429D4423" wp14:editId="6F20D3E6">
+                <wp:simplePos x="0" y="0"/>
+                <wp:positionH relativeFrom="margin">
+                  <wp:posOffset>-94320</wp:posOffset>
+                </wp:positionH>
+                <wp:positionV relativeFrom="paragraph">
+                  <wp:posOffset>293443</wp:posOffset>
+                </wp:positionV>
+                <wp:extent cx="1378676" cy="419100"/>
+                <wp:effectExtent l="0" t="0" r="0" b="0"/>
+                <wp:wrapNone/>
+                <wp:docPr id="1701" name="Google Shape;1701;p51"/>
+                <wp:cNvGraphicFramePr>
+                  <a:graphicFrameLocks xmlns:a="http://schemas.openxmlformats.org/drawingml/2006/main" noGrp="1"/>
+                </wp:cNvGraphicFramePr>
+                <a:graphic xmlns:a="http://schemas.openxmlformats.org/drawingml/2006/main">
+                  <a:graphicData uri="http://schemas.microsoft.com/office/word/2010/wordprocessingShape">
+                    <wps:wsp>
+                      <wps:cNvSpPr txBox="1">
+                        <a:spLocks noGrp="1"/>
+                      </wps:cNvSpPr>
+                      <wps:spPr>
+                        <a:xfrm>
+                          <a:off x="0" y="0"/>
+                          <a:ext cx="1378676" cy="419100"/>
+                        </a:xfrm>
+                        <a:prstGeom prst="rect">
+                          <a:avLst/>
+                        </a:prstGeom>
+                        <a:noFill/>
+                        <a:ln>
+                          <a:noFill/>
+                        </a:ln>
+                      </wps:spPr>
+                      <wps:txbx>
+                        <w:txbxContent>
+                          <w:p>
+                            <w:pPr>
+                              <w:rPr>
+                                <w:rFonts w:ascii="IBM Plex Sans" w:eastAsia="IBM Plex Sans" w:hAnsi="IBM Plex Sans" w:cs="IBM Plex Sans"/>
+                                <w:b/>
+                                <w:bCs/>
+                                <w:color w:val="A5A5A5" w:themeColor="accent3"/>
+                                <w:kern w:val="0"/>
+                                <w:sz w:val="32"/>
+                                <w:szCs w:val="32"/>
+                                <w:lang w:val="en-US"/>
+                                <w14:ligatures w14:val="none"/>
+                              </w:rPr>
+                            </w:pPr>
+                            <w:r>
+                              <w:rPr>
+                                <w:sz w:val="24"/>
+                                <w:szCs w:val="24"/>
+                              </w:rPr>
+                              <w:drawing>
+                                <wp:inline distT="0" distB="0" distL="0" distR="0" wp14:anchorId="04FC5CB5" wp14:editId="3AFE1DBB">
+                                  <wp:extent cx="927100" cy="261910"/>
+                                  <wp:effectExtent l="0" t="0" r="0" b="0"/>
+                                  <wp:docPr id="272570648" name="Picture 2"/>
+                                  <wp:cNvGraphicFramePr>
+                                    <a:graphicFrameLocks xmlns:a="http://schemas.openxmlformats.org/drawingml/2006/main" noChangeAspect="1"/>
+                                  </wp:cNvGraphicFramePr>
+                                  <a:graphic xmlns:a="http://schemas.openxmlformats.org/drawingml/2006/main">
+                                    <a:graphicData uri="http://schemas.openxmlformats.org/drawingml/2006/picture">
+                                      <pic:pic xmlns:pic="http://schemas.openxmlformats.org/drawingml/2006/picture">
+                                        <pic:nvPicPr>
+                                          <pic:cNvPr id="0" name="Picture 1"/>
+                                          <pic:cNvPicPr>
+                                            <a:picLocks noChangeAspect="1" noChangeArrowheads="1"/>
+                                          </pic:cNvPicPr>
+                                        </pic:nvPicPr>
+                                        <pic:blipFill>
+                                          <a:blip r:embed="rId11">
+                                            <a:extLst>
+                                              <a:ext uri="{28A0092B-C50C-407E-A947-70E740481C1C}">
+                                                <a14:useLocalDpi xmlns:a14="http://schemas.microsoft.com/office/drawing/2010/main" val="0"/>
+                                              </a:ext>
+                                            </a:extLst>
+                                          </a:blip>
+                                          <a:srcRect/>
+                                          <a:stretch>
+                                            <a:fillRect/>
+                                          </a:stretch>
+                                        </pic:blipFill>
+                                        <pic:spPr bwMode="auto">
+                                          <a:xfrm>
+                                            <a:off x="0" y="0"/>
+                                            <a:ext cx="944078" cy="266706"/>
+                                          </a:xfrm>
+                                          <a:prstGeom prst="rect">
+                                            <a:avLst/>
+                                          </a:prstGeom>
+                                          <a:noFill/>
+                                          <a:ln>
+                                            <a:noFill/>
+                                          </a:ln>
+                                        </pic:spPr>
+                                      </pic:pic>
+                                    </a:graphicData>
+                                  </a:graphic>
+                                </wp:inline>
+                              </w:drawing>
+                            </w:r>
+                          </w:p>
+                        </w:txbxContent>
+                      </wps:txbx>
+                      <wps:bodyPr spcFirstLastPara="1" wrap="square" lIns="91425" tIns="91425" rIns="91425" bIns="91425" anchor="ctr" anchorCtr="0">
+                        <a:noAutofit/>
+                      </wps:bodyPr>
+                    </wps:wsp>
+                  </a:graphicData>
+                </a:graphic>
+                <wp14:sizeRelH relativeFrom="margin">
+                  <wp14:pctWidth>0</wp14:pctWidth>
+                </wp14:sizeRelH>
+                <wp14:sizeRelV relativeFrom="margin">
+                  <wp14:pctHeight>0</wp14:pctHeight>
+                </wp14:sizeRelV>
+              </wp:anchor>
+            </w:drawing>
+          </mc:Choice>
+          <mc:Fallback>
+            <w:pict>
+              <v:shape w14:anchorId="429D4423" id="Google Shape;1701;p51" o:spid="_x0000_s1029" type="#_x0000_t202" style="position:absolute;margin-left:-7.45pt;margin-top:23.1pt;width:108.55pt;height:33pt;z-index:251700224;visibility:visible;mso-wrap-style:square;mso-width-percent:0;mso-height-percent:0;mso-wrap-distance-left:9pt;mso-wrap-distance-top:0;mso-wrap-distance-right:9pt;mso-wrap-distance-bottom:0;mso-position-horizontal:absolute;mso-position-horizontal-relative:margin;mso-position-vertical:absolute;mso-position-vertical-relative:text;mso-width-percent:0;mso-height-percent:0;mso-width-relative:margin;mso-height-relative:margin;v-text-anchor:middle" o:gfxdata="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" filled="f" stroked="f">
+                <o:lock v:ext="edit" grouping="t"/>
+                <v:textbox inset="2.53958mm,2.53958mm,2.53958mm,2.53958mm">
+                  <w:txbxContent>
+                    <w:p>
+                      <w:pPr>
+                        <w:rPr>
+                          <w:rFonts w:ascii="IBM Plex Sans" w:eastAsia="IBM Plex Sans" w:hAnsi="IBM Plex Sans" w:cs="IBM Plex Sans"/>
+                          <w:b/>
+                          <w:bCs/>
+                          <w:color w:val="A5A5A5" w:themeColor="accent3"/>
+                          <w:kern w:val="0"/>
+                          <w:sz w:val="32"/>
+                          <w:szCs w:val="32"/>
+                          <w:lang w:val="en-US"/>
+                          <w14:ligatures w14:val="none"/>
+                        </w:rPr>
+                      </w:pPr>
+                      <w:r>
+                        <w:rPr>
+                          <w:sz w:val="24"/>
+                          <w:szCs w:val="24"/>
+                        </w:rPr>
+                        <w:drawing>
+                          <wp:inline distT="0" distB="0" distL="0" distR="0" wp14:anchorId="04FC5CB5" wp14:editId="3AFE1DBB">
+                            <wp:extent cx="927100" cy="261910"/>
+                            <wp:effectExtent l="0" t="0" r="0" b="0"/>
+                            <wp:docPr id="272570648" name="Picture 2"/>
+                            <wp:cNvGraphicFramePr>
+                              <a:graphicFrameLocks xmlns:a="http://schemas.openxmlformats.org/drawingml/2006/main" noChangeAspect="1"/>
+                            </wp:cNvGraphicFramePr>
+                            <a:graphic xmlns:a="http://schemas.openxmlformats.org/drawingml/2006/main">
+                              <a:graphicData uri="http://schemas.openxmlformats.org/drawingml/2006/picture">
+                                <pic:pic xmlns:pic="http://schemas.openxmlformats.org/drawingml/2006/picture">
+                                  <pic:nvPicPr>
+                                    <pic:cNvPr id="0" name="Picture 1"/>
+                                    <pic:cNvPicPr>
+                                      <a:picLocks noChangeAspect="1" noChangeArrowheads="1"/>
+                                    </pic:cNvPicPr>
+                                  </pic:nvPicPr>
+                                  <pic:blipFill>
+                                    <a:blip r:embed="rId11">
+                                      <a:extLst>
+                                        <a:ext uri="{28A0092B-C50C-407E-A947-70E740481C1C}">
+                                          <a14:useLocalDpi xmlns:a14="http://schemas.microsoft.com/office/drawing/2010/main" val="0"/>
+                                        </a:ext>
+                                      </a:extLst>
+                                    </a:blip>
+                                    <a:srcRect/>
+                                    <a:stretch>
+                                      <a:fillRect/>
+                                    </a:stretch>
+                                  </pic:blipFill>
+                                  <pic:spPr bwMode="auto">
+                                    <a:xfrm>
+                                      <a:off x="0" y="0"/>
+                                      <a:ext cx="944078" cy="266706"/>
+                                    </a:xfrm>
+                                    <a:prstGeom prst="rect">
+                                      <a:avLst/>
+                                    </a:prstGeom>
+                                    <a:noFill/>
+                                    <a:ln>
+                                      <a:noFill/>
+                                    </a:ln>
+                                  </pic:spPr>
+                                </pic:pic>
+                              </a:graphicData>
+                            </a:graphic>
+                          </wp:inline>
+                        </w:drawing>
+                      </w:r>
+                    </w:p>
+                  </w:txbxContent>
+                </v:textbox>
+                <w10:wrap anchorx="margin"/>
+              </v:shape>
+            </w:pict>
+          </mc:Fallback>
+        </mc:AlternateContent>
+      </w:r>
+      <w:r>
+        <w:rPr>
+          <w:noProof/>
+        </w:rPr>
+        <w:drawing>
+          <wp:anchor distT="0" distB="0" distL="114300" distR="114300" simplePos="0" relativeHeight="251685888" behindDoc="0" locked="0" layoutInCell="1" allowOverlap="1" wp14:anchorId="49FE2329" wp14:editId="0822A0E9">
+            <wp:simplePos x="0" y="0"/>
+            <wp:positionH relativeFrom="margin">
+              <wp:posOffset>3223888</wp:posOffset>
+            </wp:positionH>
+            <wp:positionV relativeFrom="page">
+              <wp:posOffset>3367798</wp:posOffset>
+            </wp:positionV>
+            <wp:extent cx="429260" cy="339090"/>
+            <wp:effectExtent l="0" t="0" r="8890" b="3810"/>
+            <wp:wrapSquare wrapText="bothSides"/>
+            <wp:docPr id="7" name="Picture 6">
+              <a:extLst xmlns:a="http://schemas.openxmlformats.org/drawingml/2006/main">
+                <a:ext uri="{FF2B5EF4-FFF2-40B4-BE49-F238E27FC236}">
+                  <a16:creationId xmlns:a16="http://schemas.microsoft.com/office/drawing/2014/main" id="{C99F3516-1E8B-8B93-E9B1-5B08E39E409A}"/>
+                </a:ext>
+              </a:extLst>
+            </wp:docPr>
+            <wp:cNvGraphicFramePr>
+              <a:graphicFrameLocks xmlns:a="http://schemas.openxmlformats.org/drawingml/2006/main" noChangeAspect="1"/>
+            </wp:cNvGraphicFramePr>
+            <a:graphic xmlns:a="http://schemas.openxmlformats.org/drawingml/2006/main">
+              <a:graphicData uri="http://schemas.openxmlformats.org/drawingml/2006/picture">
+                <pic:pic xmlns:pic="http://schemas.openxmlformats.org/drawingml/2006/picture">
+                  <pic:nvPicPr>
+                    <pic:cNvPr id="7" name="Picture 6">
+                      <a:extLst>
+                        <a:ext uri="{FF2B5EF4-FFF2-40B4-BE49-F238E27FC236}">
+                          <a16:creationId xmlns:a16="http://schemas.microsoft.com/office/drawing/2014/main" id="{C99F3516-1E8B-8B93-E9B1-5B08E39E409A}"/>
+                        </a:ext>
+                      </a:extLst>
+                    </pic:cNvPr>
+                    <pic:cNvPicPr>
+                      <a:picLocks noChangeAspect="1"/>
+                    </pic:cNvPicPr>
+                  </pic:nvPicPr>
+                  <pic:blipFill>
+                    <a:blip r:embed="rId12" cstate="print">
+                      <a:extLst>
+                        <a:ext uri="{28A0092B-C50C-407E-A947-70E740481C1C}">
+                          <a14:useLocalDpi xmlns:a14="http://schemas.microsoft.com/office/drawing/2010/main" val="0"/>
+                        </a:ext>
+                      </a:extLst>
+                    </a:blip>
+                    <a:stretch>
+                      <a:fillRect/>
+                    </a:stretch>
+                  </pic:blipFill>
+                  <pic:spPr>
+                    <a:xfrm>
+                      <a:off x="0" y="0"/>
+                      <a:ext cx="429260" cy="339090"/>
+                    </a:xfrm>
+                    <a:prstGeom prst="rect">
+                      <a:avLst/>
+                    </a:prstGeom>
+                  </pic:spPr>
+                </pic:pic>
+              </a:graphicData>
+            </a:graphic>
+            <wp14:sizeRelH relativeFrom="margin">
+              <wp14:pctWidth>0</wp14:pctWidth>
+            </wp14:sizeRelH>
+            <wp14:sizeRelV relativeFrom="margin">
+              <wp14:pctHeight>0</wp14:pctHeight>
+            </wp14:sizeRelV>
+          </wp:anchor>
+        </w:drawing>
+      </w:r>
+      <w:r>
+        <w:rPr>
+          <w:noProof/>
+          <w:sz w:val="32"/>
+          <w:szCs w:val="32"/>
+        </w:rPr>
+        <w:drawing>
+          <wp:anchor distT="0" distB="0" distL="114300" distR="114300" simplePos="0" relativeHeight="251682816" behindDoc="1" locked="0" layoutInCell="1" allowOverlap="1" wp14:anchorId="1D1D1EFA" wp14:editId="3D79FEBE">
+            <wp:simplePos x="0" y="0"/>
+            <wp:positionH relativeFrom="leftMargin">
+              <wp:posOffset>1093227</wp:posOffset>
+            </wp:positionH>
+            <wp:positionV relativeFrom="margin">
+              <wp:posOffset>3385952</wp:posOffset>
+            </wp:positionV>
+            <wp:extent cx="336550" cy="337185"/>
+            <wp:effectExtent l="0" t="0" r="6350" b="5715"/>
+            <wp:wrapSquare wrapText="bothSides"/>
+            <wp:docPr id="9" name="Picture 8" descr="A picture containing red, colorfulness, graphics, line&#10;&#10;Description automatically generated">
+              <a:extLst xmlns:a="http://schemas.openxmlformats.org/drawingml/2006/main">
+                <a:ext uri="{FF2B5EF4-FFF2-40B4-BE49-F238E27FC236}">
+                  <a16:creationId xmlns:a16="http://schemas.microsoft.com/office/drawing/2014/main" id="{792EF391-94AB-0B7D-6C16-C9CF2F6B1FED}"/>
+                </a:ext>
+              </a:extLst>
+            </wp:docPr>
+            <wp:cNvGraphicFramePr>
+              <a:graphicFrameLocks xmlns:a="http://schemas.openxmlformats.org/drawingml/2006/main" noChangeAspect="1"/>
+            </wp:cNvGraphicFramePr>
+            <a:graphic xmlns:a="http://schemas.openxmlformats.org/drawingml/2006/main">
+              <a:graphicData uri="http://schemas.openxmlformats.org/drawingml/2006/picture">
+                <pic:pic xmlns:pic="http://schemas.openxmlformats.org/drawingml/2006/picture">
+                  <pic:nvPicPr>
+                    <pic:cNvPr id="9" name="Picture 8" descr="A picture containing red, colorfulness, graphics, line&#10;&#10;Description automatically generated">
+                      <a:extLst>
+                        <a:ext uri="{FF2B5EF4-FFF2-40B4-BE49-F238E27FC236}">
+                          <a16:creationId xmlns:a16="http://schemas.microsoft.com/office/drawing/2014/main" id="{792EF391-94AB-0B7D-6C16-C9CF2F6B1FED}"/>
+                        </a:ext>
+                      </a:extLst>
+                    </pic:cNvPr>
+                    <pic:cNvPicPr>
+                      <a:picLocks noChangeAspect="1"/>
+                    </pic:cNvPicPr>
+                  </pic:nvPicPr>
+                  <pic:blipFill>
+                    <a:blip r:embed="rId13" cstate="print">
+                      <a:extLst>
+                        <a:ext uri="{28A0092B-C50C-407E-A947-70E740481C1C}">
+                          <a14:useLocalDpi xmlns:a14="http://schemas.microsoft.com/office/drawing/2010/main" val="0"/>
+                        </a:ext>
+                      </a:extLst>
+                    </a:blip>
+                    <a:stretch>
+                      <a:fillRect/>
+                    </a:stretch>
+                  </pic:blipFill>
+                  <pic:spPr>
+                    <a:xfrm>
+                      <a:off x="0" y="0"/>
+                      <a:ext cx="336550" cy="337185"/>
+                    </a:xfrm>
+                    <a:prstGeom prst="rect">
+                      <a:avLst/>
+                    </a:prstGeom>
+                  </pic:spPr>
+                </pic:pic>
+              </a:graphicData>
+            </a:graphic>
+            <wp14:sizeRelH relativeFrom="margin">
+              <wp14:pctWidth>0</wp14:pctWidth>
+            </wp14:sizeRelH>
+            <wp14:sizeRelV relativeFrom="margin">
+              <wp14:pctHeight>0</wp14:pctHeight>
+            </wp14:sizeRelV>
+          </wp:anchor>
+        </w:drawing>
+      </w:r>
+    </w:p>
+    <w:p>
+      <w:pPr>
+        <w:rPr>
+          <w:noProof/>
+        </w:rPr>
+      </w:pPr>
+      <w:r>
+        <w:rPr>
+          <w:noProof/>
+        </w:rPr>
+        <w:drawing>
+          <wp:anchor distT="0" distB="0" distL="114300" distR="114300" simplePos="0" relativeHeight="251701248" behindDoc="0" locked="0" layoutInCell="1" allowOverlap="1" wp14:anchorId="4671E14B" wp14:editId="6E09B3B2">
+            <wp:simplePos x="0" y="0"/>
+            <wp:positionH relativeFrom="margin">
+              <wp:posOffset>3038159</wp:posOffset>
+            </wp:positionH>
+            <wp:positionV relativeFrom="margin">
+              <wp:posOffset>3685601</wp:posOffset>
+            </wp:positionV>
+            <wp:extent cx="894715" cy="248920"/>
+            <wp:effectExtent l="0" t="0" r="0" b="0"/>
+            <wp:wrapSquare wrapText="bothSides"/>
+            <wp:docPr id="1333990860" name="Picture 5"/>
+            <wp:cNvGraphicFramePr>
+              <a:graphicFrameLocks xmlns:a="http://schemas.openxmlformats.org/drawingml/2006/main" noChangeAspect="1"/>
+            </wp:cNvGraphicFramePr>
+            <a:graphic xmlns:a="http://schemas.openxmlformats.org/drawingml/2006/main">
+              <a:graphicData uri="http://schemas.openxmlformats.org/drawingml/2006/picture">
+                <pic:pic xmlns:pic="http://schemas.openxmlformats.org/drawingml/2006/picture">
+                  <pic:nvPicPr>
+                    <pic:cNvPr id="0" name="Picture 3"/>
+                    <pic:cNvPicPr>
+                      <a:picLocks noChangeAspect="1" noChangeArrowheads="1"/>
+                    </pic:cNvPicPr>
+                  </pic:nvPicPr>
+                  <pic:blipFill>
+                    <a:blip r:embed="rId14" cstate="print">
+                      <a:extLst>
+                        <a:ext uri="{28A0092B-C50C-407E-A947-70E740481C1C}">
+                          <a14:useLocalDpi xmlns:a14="http://schemas.microsoft.com/office/drawing/2010/main" val="0"/>
+                        </a:ext>
+                      </a:extLst>
+                    </a:blip>
+                    <a:srcRect/>
+                    <a:stretch>
+                      <a:fillRect/>
+                    </a:stretch>
+                  </pic:blipFill>
+                  <pic:spPr bwMode="auto">
+                    <a:xfrm>
+                      <a:off x="0" y="0"/>
+                      <a:ext cx="894715" cy="248920"/>
+                    </a:xfrm>
+                    <a:prstGeom prst="rect">
+                      <a:avLst/>
+                    </a:prstGeom>
+                    <a:noFill/>
+                  </pic:spPr>
+                </pic:pic>
+              </a:graphicData>
+            </a:graphic>
+          </wp:anchor>
+        </w:drawing>
+      </w:r>
+      <w:r>
+        <w:rPr>
+          <w:noProof/>
+          <w:sz w:val="32"/>
+          <w:szCs w:val="32"/>
+        </w:rPr>
+        <mc:AlternateContent>
+          <mc:Choice Requires="wpg">
+            <w:drawing>
+              <wp:anchor distT="0" distB="0" distL="114300" distR="114300" simplePos="0" relativeHeight="251681792" behindDoc="0" locked="0" layoutInCell="1" allowOverlap="1" wp14:anchorId="69346495" wp14:editId="0CA3FEDB">
+                <wp:simplePos x="0" y="0"/>
+                <wp:positionH relativeFrom="column">
+                  <wp:posOffset>1061764</wp:posOffset>
+                </wp:positionH>
+                <wp:positionV relativeFrom="paragraph">
+                  <wp:posOffset>22557</wp:posOffset>
+                </wp:positionV>
+                <wp:extent cx="1655580" cy="843115"/>
+                <wp:effectExtent l="0" t="0" r="1905" b="0"/>
+                <wp:wrapNone/>
+                <wp:docPr id="16" name="Google Shape;18387;p94">
+                  <a:extLst xmlns:a="http://schemas.openxmlformats.org/drawingml/2006/main">
+                    <a:ext uri="{FF2B5EF4-FFF2-40B4-BE49-F238E27FC236}">
+                      <a16:creationId xmlns:a16="http://schemas.microsoft.com/office/drawing/2014/main" id="{1DAB3443-67A8-B349-89F3-D9C729E1181C}"/>
+                    </a:ext>
+                  </a:extLst>
+                </wp:docPr>
+                <wp:cNvGraphicFramePr/>
+                <a:graphic xmlns:a="http://schemas.openxmlformats.org/drawingml/2006/main">
+                  <a:graphicData uri="http://schemas.microsoft.com/office/word/2010/wordprocessingGroup">
+                    <wpg:wgp>
+                      <wpg:cNvGrpSpPr/>
+                      <wpg:grpSpPr>
+                        <a:xfrm>
+                          <a:off x="0" y="0"/>
+                          <a:ext cx="1655580" cy="843115"/>
+                          <a:chOff x="0" y="0"/>
+                          <a:chExt cx="499920" cy="300136"/>
+                        </a:xfrm>
+                      </wpg:grpSpPr>
+                      <wps:wsp>
+                        <wps:cNvPr id="811438566" name="Google Shape;18388;p94">
+                          <a:extLst>
+                            <a:ext uri="{FF2B5EF4-FFF2-40B4-BE49-F238E27FC236}">
+                              <a16:creationId xmlns:a16="http://schemas.microsoft.com/office/drawing/2014/main" id="{E7086D2C-C9A2-DA00-FBDC-8581FCA75C85}"/>
+                            </a:ext>
+                          </a:extLst>
+                        </wps:cNvPr>
+                        <wps:cNvSpPr/>
+                        <wps:spPr>
+                          <a:xfrm>
+                            <a:off x="63939" y="0"/>
+                            <a:ext cx="372777" cy="247155"/>
+                          </a:xfrm>
+                          <a:custGeom>
+                            <a:avLst/>
+                            <a:gdLst/>
+                            <a:ahLst/>
+                            <a:cxnLst/>
+                            <a:rect l="l" t="t" r="r" b="b"/>
+                            <a:pathLst>
+                              <a:path w="14220" h="9428" extrusionOk="0">
+                                <a:moveTo>
+                                  <a:pt x="622" y="1"/>
+                                </a:moveTo>
+                                <a:cubicBezTo>
+                                  <a:pt x="275" y="1"/>
+                                  <a:pt x="1" y="290"/>
+                                  <a:pt x="1" y="636"/>
+                                </a:cubicBezTo>
+                                <a:lnTo>
+                                  <a:pt x="1" y="9427"/>
+                                </a:lnTo>
+                                <a:lnTo>
+                                  <a:pt x="14220" y="9427"/>
+                                </a:lnTo>
+                                <a:lnTo>
+                                  <a:pt x="14220" y="636"/>
+                                </a:lnTo>
+                                <a:cubicBezTo>
+                                  <a:pt x="14220" y="290"/>
+                                  <a:pt x="13931" y="1"/>
+                                  <a:pt x="13585" y="1"/>
+                                </a:cubicBezTo>
+                                <a:close/>
+                              </a:path>
+                            </a:pathLst>
+                          </a:custGeom>
+                          <a:solidFill>
+                            <a:srgbClr val="6D8192"/>
+                          </a:solidFill>
+                          <a:ln>
+                            <a:noFill/>
+                          </a:ln>
+                        </wps:spPr>
+                        <wps:bodyPr spcFirstLastPara="1" wrap="square" lIns="91425" tIns="91425" rIns="91425" bIns="91425" anchor="ctr" anchorCtr="0">
+                          <a:noAutofit/>
+                        </wps:bodyPr>
+                      </wps:wsp>
+                      <wps:wsp>
+                        <wps:cNvPr id="514735606" name="Google Shape;18389;p94">
+                          <a:extLst>
+                            <a:ext uri="{FF2B5EF4-FFF2-40B4-BE49-F238E27FC236}">
+                              <a16:creationId xmlns:a16="http://schemas.microsoft.com/office/drawing/2014/main" id="{417372F5-ABE5-CAD1-CBF2-9F6810489239}"/>
+                            </a:ext>
+                          </a:extLst>
+                        </wps:cNvPr>
+                        <wps:cNvSpPr/>
+                        <wps:spPr>
+                          <a:xfrm>
+                            <a:off x="0" y="235018"/>
+                            <a:ext cx="499920" cy="33319"/>
+                          </a:xfrm>
+                          <a:custGeom>
+                            <a:avLst/>
+                            <a:gdLst/>
+                            <a:ahLst/>
+                            <a:cxnLst/>
+                            <a:rect l="l" t="t" r="r" b="b"/>
+                            <a:pathLst>
+                              <a:path w="19070" h="1271" extrusionOk="0">
+                                <a:moveTo>
+                                  <a:pt x="2425" y="0"/>
+                                </a:moveTo>
+                                <a:lnTo>
+                                  <a:pt x="0" y="924"/>
+                                </a:lnTo>
+                                <a:lnTo>
+                                  <a:pt x="0" y="1271"/>
+                                </a:lnTo>
+                                <a:lnTo>
+                                  <a:pt x="19069" y="1271"/>
+                                </a:lnTo>
+                                <a:lnTo>
+                                  <a:pt x="19069" y="924"/>
+                                </a:lnTo>
+                                <a:lnTo>
+                                  <a:pt x="16659" y="0"/>
+                                </a:lnTo>
+                                <a:close/>
+                              </a:path>
+                            </a:pathLst>
+                          </a:custGeom>
+                          <a:solidFill>
+                            <a:srgbClr val="CFD9E0"/>
+                          </a:solidFill>
+                          <a:ln>
+                            <a:noFill/>
+                          </a:ln>
+                        </wps:spPr>
+                        <wps:bodyPr spcFirstLastPara="1" wrap="square" lIns="91425" tIns="91425" rIns="91425" bIns="91425" anchor="ctr" anchorCtr="0">
+                          <a:noAutofit/>
+                        </wps:bodyPr>
+                      </wps:wsp>
+                      <wps:wsp>
+                        <wps:cNvPr id="201118744" name="Google Shape;18390;p94">
+                          <a:extLst>
+                            <a:ext uri="{FF2B5EF4-FFF2-40B4-BE49-F238E27FC236}">
+                              <a16:creationId xmlns:a16="http://schemas.microsoft.com/office/drawing/2014/main" id="{335FEFB1-5259-9C5A-0CD1-163D1FF6E60D}"/>
+                            </a:ext>
+                          </a:extLst>
+                        </wps:cNvPr>
+                        <wps:cNvSpPr/>
+                        <wps:spPr>
+                          <a:xfrm>
+                            <a:off x="0" y="259241"/>
+                            <a:ext cx="499920" cy="40895"/>
+                          </a:xfrm>
+                          <a:custGeom>
+                            <a:avLst/>
+                            <a:gdLst/>
+                            <a:ahLst/>
+                            <a:cxnLst/>
+                            <a:rect l="l" t="t" r="r" b="b"/>
+                            <a:pathLst>
+                              <a:path w="19070" h="1560" extrusionOk="0">
+                                <a:moveTo>
+                                  <a:pt x="0" y="0"/>
+                                </a:moveTo>
+                                <a:lnTo>
+                                  <a:pt x="0" y="347"/>
+                                </a:lnTo>
+                                <a:cubicBezTo>
+                                  <a:pt x="0" y="1011"/>
+                                  <a:pt x="549" y="1559"/>
+                                  <a:pt x="1227" y="1559"/>
+                                </a:cubicBezTo>
+                                <a:lnTo>
+                                  <a:pt x="17842" y="1559"/>
+                                </a:lnTo>
+                                <a:cubicBezTo>
+                                  <a:pt x="18521" y="1559"/>
+                                  <a:pt x="19069" y="1011"/>
+                                  <a:pt x="19069" y="347"/>
+                                </a:cubicBezTo>
+                                <a:lnTo>
+                                  <a:pt x="19069" y="0"/>
+                                </a:lnTo>
+                                <a:close/>
+                              </a:path>
+                            </a:pathLst>
+                          </a:custGeom>
+                          <a:solidFill>
+                            <a:srgbClr val="F2F3F5"/>
+                          </a:solidFill>
+                          <a:ln>
+                            <a:noFill/>
+                          </a:ln>
+                        </wps:spPr>
+                        <wps:bodyPr spcFirstLastPara="1" wrap="square" lIns="91425" tIns="91425" rIns="91425" bIns="91425" anchor="ctr" anchorCtr="0">
+                          <a:noAutofit/>
+                        </wps:bodyPr>
+                      </wps:wsp>
+                      <wps:wsp>
+                        <wps:cNvPr id="620735086" name="Google Shape;18391;p94">
+                          <a:extLst>
+                            <a:ext uri="{FF2B5EF4-FFF2-40B4-BE49-F238E27FC236}">
+                              <a16:creationId xmlns:a16="http://schemas.microsoft.com/office/drawing/2014/main" id="{3BC83D94-480C-A24C-0175-3560D9FFDC94}"/>
+                            </a:ext>
+                          </a:extLst>
+                        </wps:cNvPr>
+                        <wps:cNvSpPr/>
+                        <wps:spPr>
+                          <a:xfrm>
+                            <a:off x="160436" y="259241"/>
+                            <a:ext cx="180543" cy="29544"/>
+                          </a:xfrm>
+                          <a:custGeom>
+                            <a:avLst/>
+                            <a:gdLst/>
+                            <a:ahLst/>
+                            <a:cxnLst/>
+                            <a:rect l="l" t="t" r="r" b="b"/>
+                            <a:pathLst>
+                              <a:path w="6887" h="1127" extrusionOk="0">
+                                <a:moveTo>
+                                  <a:pt x="1" y="0"/>
+                                </a:moveTo>
+                                <a:lnTo>
+                                  <a:pt x="1040" y="1039"/>
+                                </a:lnTo>
+                                <a:cubicBezTo>
+                                  <a:pt x="1083" y="1097"/>
+                                  <a:pt x="1156" y="1126"/>
+                                  <a:pt x="1242" y="1126"/>
+                                </a:cubicBezTo>
+                                <a:lnTo>
+                                  <a:pt x="5645" y="1126"/>
+                                </a:lnTo>
+                                <a:cubicBezTo>
+                                  <a:pt x="5717" y="1126"/>
+                                  <a:pt x="5804" y="1097"/>
+                                  <a:pt x="5847" y="1039"/>
+                                </a:cubicBezTo>
+                                <a:lnTo>
+                                  <a:pt x="6887" y="0"/>
+                                </a:lnTo>
+                                <a:lnTo>
+                                  <a:pt x="6064" y="0"/>
+                                </a:lnTo>
+                                <a:lnTo>
+                                  <a:pt x="5515" y="549"/>
+                                </a:lnTo>
+                                <a:lnTo>
+                                  <a:pt x="1358" y="549"/>
+                                </a:lnTo>
+                                <a:lnTo>
+                                  <a:pt x="809" y="0"/>
+                                </a:lnTo>
+                                <a:close/>
+                              </a:path>
+                            </a:pathLst>
+                          </a:custGeom>
+                          <a:solidFill>
+                            <a:srgbClr val="94A5B3"/>
+                          </a:solidFill>
+                          <a:ln>
+                            <a:noFill/>
+                          </a:ln>
+                        </wps:spPr>
+                        <wps:bodyPr spcFirstLastPara="1" wrap="square" lIns="91425" tIns="91425" rIns="91425" bIns="91425" anchor="ctr" anchorCtr="0">
+                          <a:noAutofit/>
+                        </wps:bodyPr>
+                      </wps:wsp>
+                      <wps:wsp>
+                        <wps:cNvPr id="1402994303" name="Google Shape;18392;p94">
+                          <a:extLst>
+                            <a:ext uri="{FF2B5EF4-FFF2-40B4-BE49-F238E27FC236}">
+                              <a16:creationId xmlns:a16="http://schemas.microsoft.com/office/drawing/2014/main" id="{6989E2FD-72D4-AFB4-4375-D06447557AF1}"/>
+                            </a:ext>
+                          </a:extLst>
+                        </wps:cNvPr>
+                        <wps:cNvSpPr/>
+                        <wps:spPr>
+                          <a:xfrm>
+                            <a:off x="63939" y="23463"/>
+                            <a:ext cx="372777" cy="188119"/>
+                          </a:xfrm>
+                          <a:custGeom>
+                            <a:avLst/>
+                            <a:gdLst/>
+                            <a:ahLst/>
+                            <a:cxnLst/>
+                            <a:rect l="l" t="t" r="r" b="b"/>
+                            <a:pathLst>
+                              <a:path w="14220" h="7176" extrusionOk="0">
+                                <a:moveTo>
+                                  <a:pt x="1" y="1"/>
+                                </a:moveTo>
+                                <a:lnTo>
+                                  <a:pt x="1" y="7175"/>
+                                </a:lnTo>
+                                <a:lnTo>
+                                  <a:pt x="14220" y="7175"/>
+                                </a:lnTo>
+                                <a:lnTo>
+                                  <a:pt x="14220" y="1"/>
+                                </a:lnTo>
+                                <a:close/>
+                              </a:path>
+                            </a:pathLst>
+                          </a:custGeom>
+                          <a:solidFill>
+                            <a:srgbClr val="91A2B1"/>
+                          </a:solidFill>
+                          <a:ln>
+                            <a:noFill/>
+                          </a:ln>
+                        </wps:spPr>
+                        <wps:bodyPr spcFirstLastPara="1" wrap="square" lIns="91425" tIns="91425" rIns="91425" bIns="91425" anchor="ctr" anchorCtr="0">
+                          <a:noAutofit/>
+                        </wps:bodyPr>
+                      </wps:wsp>
+                      <wps:wsp>
+                        <wps:cNvPr id="740894479" name="Google Shape;18393;p94">
+                          <a:extLst>
+                            <a:ext uri="{FF2B5EF4-FFF2-40B4-BE49-F238E27FC236}">
+                              <a16:creationId xmlns:a16="http://schemas.microsoft.com/office/drawing/2014/main" id="{2A4F0717-484A-78A9-7231-708E240B8607}"/>
+                            </a:ext>
+                          </a:extLst>
+                        </wps:cNvPr>
+                        <wps:cNvSpPr/>
+                        <wps:spPr>
+                          <a:xfrm>
+                            <a:off x="63939" y="23463"/>
+                            <a:ext cx="139674" cy="188119"/>
+                          </a:xfrm>
+                          <a:custGeom>
+                            <a:avLst/>
+                            <a:gdLst/>
+                            <a:ahLst/>
+                            <a:cxnLst/>
+                            <a:rect l="l" t="t" r="r" b="b"/>
+                            <a:pathLst>
+                              <a:path w="5328" h="7176" extrusionOk="0">
+                                <a:moveTo>
+                                  <a:pt x="1" y="1"/>
+                                </a:moveTo>
+                                <a:lnTo>
+                                  <a:pt x="1" y="7175"/>
+                                </a:lnTo>
+                                <a:lnTo>
+                                  <a:pt x="5327" y="7175"/>
+                                </a:lnTo>
+                                <a:lnTo>
+                                  <a:pt x="5327" y="1"/>
+                                </a:lnTo>
+                                <a:close/>
+                              </a:path>
+                            </a:pathLst>
+                          </a:custGeom>
+                          <a:solidFill>
+                            <a:srgbClr val="CFD9E0"/>
+                          </a:solidFill>
+                          <a:ln>
+                            <a:noFill/>
+                          </a:ln>
+                        </wps:spPr>
+                        <wps:bodyPr spcFirstLastPara="1" wrap="square" lIns="91425" tIns="91425" rIns="91425" bIns="91425" anchor="ctr" anchorCtr="0">
+                          <a:noAutofit/>
+                        </wps:bodyPr>
+                      </wps:wsp>
+                      <wps:wsp>
+                        <wps:cNvPr id="1212909278" name="Google Shape;18394;p94">
+                          <a:extLst>
+                            <a:ext uri="{FF2B5EF4-FFF2-40B4-BE49-F238E27FC236}">
+                              <a16:creationId xmlns:a16="http://schemas.microsoft.com/office/drawing/2014/main" id="{2D29D04B-7B91-9F58-7607-E74015DEE62A}"/>
+                            </a:ext>
+                          </a:extLst>
+                        </wps:cNvPr>
+                        <wps:cNvSpPr/>
+                        <wps:spPr>
+                          <a:xfrm>
+                            <a:off x="98752" y="62838"/>
+                            <a:ext cx="44697" cy="25376"/>
+                          </a:xfrm>
+                          <a:custGeom>
+                            <a:avLst/>
+                            <a:gdLst/>
+                            <a:ahLst/>
+                            <a:cxnLst/>
+                            <a:rect l="l" t="t" r="r" b="b"/>
+                            <a:pathLst>
+                              <a:path w="1705" h="968" extrusionOk="0">
+                                <a:moveTo>
+                                  <a:pt x="189" y="0"/>
+                                </a:moveTo>
+                                <a:cubicBezTo>
+                                  <a:pt x="87" y="0"/>
+                                  <a:pt x="1" y="72"/>
+                                  <a:pt x="1" y="173"/>
+                                </a:cubicBezTo>
+                                <a:lnTo>
+                                  <a:pt x="1" y="794"/>
+                                </a:lnTo>
+                                <a:cubicBezTo>
+                                  <a:pt x="1" y="881"/>
+                                  <a:pt x="87" y="967"/>
+                                  <a:pt x="189" y="967"/>
+                                </a:cubicBezTo>
+                                <a:lnTo>
+                                  <a:pt x="1517" y="967"/>
+                                </a:lnTo>
+                                <a:cubicBezTo>
+                                  <a:pt x="1618" y="967"/>
+                                  <a:pt x="1704" y="881"/>
+                                  <a:pt x="1704" y="794"/>
+                                </a:cubicBezTo>
+                                <a:lnTo>
+                                  <a:pt x="1704" y="173"/>
+                                </a:lnTo>
+                                <a:cubicBezTo>
+                                  <a:pt x="1704" y="72"/>
+                                  <a:pt x="1618" y="0"/>
+                                  <a:pt x="1517" y="0"/>
+                                </a:cubicBezTo>
+                                <a:close/>
+                              </a:path>
+                            </a:pathLst>
+                          </a:custGeom>
+                          <a:solidFill>
+                            <a:srgbClr val="F2F3F5"/>
+                          </a:solidFill>
+                          <a:ln>
+                            <a:noFill/>
+                          </a:ln>
+                        </wps:spPr>
+                        <wps:bodyPr spcFirstLastPara="1" wrap="square" lIns="91425" tIns="91425" rIns="91425" bIns="91425" anchor="ctr" anchorCtr="0">
+                          <a:noAutofit/>
+                        </wps:bodyPr>
+                      </wps:wsp>
+                      <wps:wsp>
+                        <wps:cNvPr id="449662968" name="Google Shape;18395;p94">
+                          <a:extLst>
+                            <a:ext uri="{FF2B5EF4-FFF2-40B4-BE49-F238E27FC236}">
+                              <a16:creationId xmlns:a16="http://schemas.microsoft.com/office/drawing/2014/main" id="{A8C8FDB1-BFEA-F761-C0BA-B2C082A42A54}"/>
+                            </a:ext>
+                          </a:extLst>
+                        </wps:cNvPr>
+                        <wps:cNvSpPr/>
+                        <wps:spPr>
+                          <a:xfrm>
+                            <a:off x="88555" y="103707"/>
+                            <a:ext cx="100299" cy="15152"/>
+                          </a:xfrm>
+                          <a:custGeom>
+                            <a:avLst/>
+                            <a:gdLst/>
+                            <a:ahLst/>
+                            <a:cxnLst/>
+                            <a:rect l="l" t="t" r="r" b="b"/>
+                            <a:pathLst>
+                              <a:path w="3826" h="578" extrusionOk="0">
+                                <a:moveTo>
+                                  <a:pt x="390" y="0"/>
+                                </a:moveTo>
+                                <a:cubicBezTo>
+                                  <a:pt x="0" y="0"/>
+                                  <a:pt x="0" y="578"/>
+                                  <a:pt x="390" y="578"/>
+                                </a:cubicBezTo>
+                                <a:lnTo>
+                                  <a:pt x="3436" y="578"/>
+                                </a:lnTo>
+                                <a:cubicBezTo>
+                                  <a:pt x="3825" y="578"/>
+                                  <a:pt x="3825" y="0"/>
+                                  <a:pt x="3436" y="0"/>
+                                </a:cubicBezTo>
+                                <a:close/>
+                              </a:path>
+                            </a:pathLst>
+                          </a:custGeom>
+                          <a:solidFill>
+                            <a:srgbClr val="F2F3F5"/>
+                          </a:solidFill>
+                          <a:ln>
+                            <a:noFill/>
+                          </a:ln>
+                        </wps:spPr>
+                        <wps:bodyPr spcFirstLastPara="1" wrap="square" lIns="91425" tIns="91425" rIns="91425" bIns="91425" anchor="ctr" anchorCtr="0">
+                          <a:noAutofit/>
+                        </wps:bodyPr>
+                      </wps:wsp>
+                      <wps:wsp>
+                        <wps:cNvPr id="1745924297" name="Google Shape;18396;p94">
+                          <a:extLst>
+                            <a:ext uri="{FF2B5EF4-FFF2-40B4-BE49-F238E27FC236}">
+                              <a16:creationId xmlns:a16="http://schemas.microsoft.com/office/drawing/2014/main" id="{668FD2F2-CC1F-C5A2-7678-B1181F8394BC}"/>
+                            </a:ext>
+                          </a:extLst>
+                        </wps:cNvPr>
+                        <wps:cNvSpPr/>
+                        <wps:spPr>
+                          <a:xfrm>
+                            <a:off x="133959" y="132832"/>
+                            <a:ext cx="44670" cy="25769"/>
+                          </a:xfrm>
+                          <a:custGeom>
+                            <a:avLst/>
+                            <a:gdLst/>
+                            <a:ahLst/>
+                            <a:cxnLst/>
+                            <a:rect l="l" t="t" r="r" b="b"/>
+                            <a:pathLst>
+                              <a:path w="1704" h="983" extrusionOk="0">
+                                <a:moveTo>
+                                  <a:pt x="188" y="1"/>
+                                </a:moveTo>
+                                <a:cubicBezTo>
+                                  <a:pt x="87" y="1"/>
+                                  <a:pt x="0" y="87"/>
+                                  <a:pt x="0" y="188"/>
+                                </a:cubicBezTo>
+                                <a:lnTo>
+                                  <a:pt x="0" y="795"/>
+                                </a:lnTo>
+                                <a:cubicBezTo>
+                                  <a:pt x="0" y="896"/>
+                                  <a:pt x="87" y="982"/>
+                                  <a:pt x="188" y="982"/>
+                                </a:cubicBezTo>
+                                <a:lnTo>
+                                  <a:pt x="1516" y="982"/>
+                                </a:lnTo>
+                                <a:cubicBezTo>
+                                  <a:pt x="1617" y="982"/>
+                                  <a:pt x="1704" y="896"/>
+                                  <a:pt x="1704" y="795"/>
+                                </a:cubicBezTo>
+                                <a:lnTo>
+                                  <a:pt x="1704" y="188"/>
+                                </a:lnTo>
+                                <a:cubicBezTo>
+                                  <a:pt x="1704" y="87"/>
+                                  <a:pt x="1617" y="1"/>
+                                  <a:pt x="1516" y="1"/>
+                                </a:cubicBezTo>
+                                <a:close/>
+                              </a:path>
+                            </a:pathLst>
+                          </a:custGeom>
+                          <a:solidFill>
+                            <a:srgbClr val="F2F3F5"/>
+                          </a:solidFill>
+                          <a:ln>
+                            <a:noFill/>
+                          </a:ln>
+                        </wps:spPr>
+                        <wps:bodyPr spcFirstLastPara="1" wrap="square" lIns="91425" tIns="91425" rIns="91425" bIns="91425" anchor="ctr" anchorCtr="0">
+                          <a:noAutofit/>
+                        </wps:bodyPr>
+                      </wps:wsp>
+                      <wps:wsp>
+                        <wps:cNvPr id="313647640" name="Google Shape;18397;p94">
+                          <a:extLst>
+                            <a:ext uri="{FF2B5EF4-FFF2-40B4-BE49-F238E27FC236}">
+                              <a16:creationId xmlns:a16="http://schemas.microsoft.com/office/drawing/2014/main" id="{5392A3D6-D05B-C7FD-65E7-E13F98D30AE5}"/>
+                            </a:ext>
+                          </a:extLst>
+                        </wps:cNvPr>
+                        <wps:cNvSpPr/>
+                        <wps:spPr>
+                          <a:xfrm>
+                            <a:off x="88555" y="174094"/>
+                            <a:ext cx="100299" cy="15152"/>
+                          </a:xfrm>
+                          <a:custGeom>
+                            <a:avLst/>
+                            <a:gdLst/>
+                            <a:ahLst/>
+                            <a:cxnLst/>
+                            <a:rect l="l" t="t" r="r" b="b"/>
+                            <a:pathLst>
+                              <a:path w="3826" h="578" extrusionOk="0">
+                                <a:moveTo>
+                                  <a:pt x="390" y="0"/>
+                                </a:moveTo>
+                                <a:cubicBezTo>
+                                  <a:pt x="0" y="0"/>
+                                  <a:pt x="0" y="578"/>
+                                  <a:pt x="390" y="578"/>
+                                </a:cubicBezTo>
+                                <a:lnTo>
+                                  <a:pt x="3436" y="578"/>
+                                </a:lnTo>
+                                <a:cubicBezTo>
+                                  <a:pt x="3825" y="578"/>
+                                  <a:pt x="3825" y="0"/>
+                                  <a:pt x="3436" y="0"/>
+                                </a:cubicBezTo>
+                                <a:close/>
+                              </a:path>
+                            </a:pathLst>
+                          </a:custGeom>
+                          <a:solidFill>
+                            <a:srgbClr val="F2F3F5"/>
+                          </a:solidFill>
+                          <a:ln>
+                            <a:noFill/>
+                          </a:ln>
+                        </wps:spPr>
+                        <wps:bodyPr spcFirstLastPara="1" wrap="square" lIns="91425" tIns="91425" rIns="91425" bIns="91425" anchor="ctr" anchorCtr="0">
+                          <a:noAutofit/>
+                        </wps:bodyPr>
+                      </wps:wsp>
+                      <wps:wsp>
+                        <wps:cNvPr id="1754856894" name="Google Shape;18398;p94">
+                          <a:extLst>
+                            <a:ext uri="{FF2B5EF4-FFF2-40B4-BE49-F238E27FC236}">
+                              <a16:creationId xmlns:a16="http://schemas.microsoft.com/office/drawing/2014/main" id="{3CCFA9A7-4E18-8A88-AB88-0F78125A5954}"/>
+                            </a:ext>
+                          </a:extLst>
+                        </wps:cNvPr>
+                        <wps:cNvSpPr/>
+                        <wps:spPr>
+                          <a:xfrm>
+                            <a:off x="239920" y="85068"/>
+                            <a:ext cx="51041" cy="79589"/>
+                          </a:xfrm>
+                          <a:custGeom>
+                            <a:avLst/>
+                            <a:gdLst/>
+                            <a:ahLst/>
+                            <a:cxnLst/>
+                            <a:rect l="l" t="t" r="r" b="b"/>
+                            <a:pathLst>
+                              <a:path w="1947" h="3036" extrusionOk="0">
+                                <a:moveTo>
+                                  <a:pt x="1529" y="1"/>
+                                </a:moveTo>
+                                <a:cubicBezTo>
+                                  <a:pt x="1462" y="1"/>
+                                  <a:pt x="1392" y="27"/>
+                                  <a:pt x="1328" y="90"/>
+                                </a:cubicBezTo>
+                                <a:lnTo>
+                                  <a:pt x="116" y="1317"/>
+                                </a:lnTo>
+                                <a:cubicBezTo>
+                                  <a:pt x="0" y="1433"/>
+                                  <a:pt x="0" y="1606"/>
+                                  <a:pt x="116" y="1722"/>
+                                </a:cubicBezTo>
+                                <a:lnTo>
+                                  <a:pt x="1328" y="2949"/>
+                                </a:lnTo>
+                                <a:cubicBezTo>
+                                  <a:pt x="1386" y="2992"/>
+                                  <a:pt x="1458" y="3035"/>
+                                  <a:pt x="1530" y="3035"/>
+                                </a:cubicBezTo>
+                                <a:cubicBezTo>
+                                  <a:pt x="1790" y="3035"/>
+                                  <a:pt x="1920" y="2718"/>
+                                  <a:pt x="1747" y="2544"/>
+                                </a:cubicBezTo>
+                                <a:lnTo>
+                                  <a:pt x="722" y="1520"/>
+                                </a:lnTo>
+                                <a:lnTo>
+                                  <a:pt x="1747" y="495"/>
+                                </a:lnTo>
+                                <a:cubicBezTo>
+                                  <a:pt x="1947" y="295"/>
+                                  <a:pt x="1754" y="1"/>
+                                  <a:pt x="1529" y="1"/>
+                                </a:cubicBezTo>
+                                <a:close/>
+                              </a:path>
+                            </a:pathLst>
+                          </a:custGeom>
+                          <a:solidFill>
+                            <a:srgbClr val="F2F3F5"/>
+                          </a:solidFill>
+                          <a:ln>
+                            <a:noFill/>
+                          </a:ln>
+                        </wps:spPr>
+                        <wps:bodyPr spcFirstLastPara="1" wrap="square" lIns="91425" tIns="91425" rIns="91425" bIns="91425" anchor="ctr" anchorCtr="0">
+                          <a:noAutofit/>
+                        </wps:bodyPr>
+                      </wps:wsp>
+                      <wps:wsp>
+                        <wps:cNvPr id="1186740244" name="Google Shape;18399;p94">
+                          <a:extLst>
+                            <a:ext uri="{FF2B5EF4-FFF2-40B4-BE49-F238E27FC236}">
+                              <a16:creationId xmlns:a16="http://schemas.microsoft.com/office/drawing/2014/main" id="{7831A1E6-DD3A-7BE6-1BC3-5B7BCEB49CFF}"/>
+                            </a:ext>
+                          </a:extLst>
+                        </wps:cNvPr>
+                        <wps:cNvSpPr/>
+                        <wps:spPr>
+                          <a:xfrm>
+                            <a:off x="353562" y="85225"/>
+                            <a:ext cx="50988" cy="79431"/>
+                          </a:xfrm>
+                          <a:custGeom>
+                            <a:avLst/>
+                            <a:gdLst/>
+                            <a:ahLst/>
+                            <a:cxnLst/>
+                            <a:rect l="l" t="t" r="r" b="b"/>
+                            <a:pathLst>
+                              <a:path w="1945" h="3030" extrusionOk="0">
+                                <a:moveTo>
+                                  <a:pt x="420" y="1"/>
+                                </a:moveTo>
+                                <a:cubicBezTo>
+                                  <a:pt x="194" y="1"/>
+                                  <a:pt x="0" y="291"/>
+                                  <a:pt x="212" y="503"/>
+                                </a:cubicBezTo>
+                                <a:lnTo>
+                                  <a:pt x="1223" y="1514"/>
+                                </a:lnTo>
+                                <a:lnTo>
+                                  <a:pt x="212" y="2538"/>
+                                </a:lnTo>
+                                <a:cubicBezTo>
+                                  <a:pt x="25" y="2712"/>
+                                  <a:pt x="155" y="3029"/>
+                                  <a:pt x="415" y="3029"/>
+                                </a:cubicBezTo>
+                                <a:cubicBezTo>
+                                  <a:pt x="487" y="3029"/>
+                                  <a:pt x="559" y="2986"/>
+                                  <a:pt x="617" y="2943"/>
+                                </a:cubicBezTo>
+                                <a:lnTo>
+                                  <a:pt x="1844" y="1716"/>
+                                </a:lnTo>
+                                <a:cubicBezTo>
+                                  <a:pt x="1945" y="1600"/>
+                                  <a:pt x="1945" y="1427"/>
+                                  <a:pt x="1844" y="1311"/>
+                                </a:cubicBezTo>
+                                <a:lnTo>
+                                  <a:pt x="617" y="84"/>
+                                </a:lnTo>
+                                <a:cubicBezTo>
+                                  <a:pt x="555" y="26"/>
+                                  <a:pt x="486" y="1"/>
+                                  <a:pt x="420" y="1"/>
+                                </a:cubicBezTo>
+                                <a:close/>
+                              </a:path>
+                            </a:pathLst>
+                          </a:custGeom>
+                          <a:solidFill>
+                            <a:srgbClr val="F2F3F5"/>
+                          </a:solidFill>
+                          <a:ln>
+                            <a:noFill/>
+                          </a:ln>
+                        </wps:spPr>
+                        <wps:bodyPr spcFirstLastPara="1" wrap="square" lIns="91425" tIns="91425" rIns="91425" bIns="91425" anchor="ctr" anchorCtr="0">
+                          <a:noAutofit/>
+                        </wps:bodyPr>
+                      </wps:wsp>
+                      <wps:wsp>
+                        <wps:cNvPr id="497367327" name="Google Shape;18400;p94">
+                          <a:extLst>
+                            <a:ext uri="{FF2B5EF4-FFF2-40B4-BE49-F238E27FC236}">
+                              <a16:creationId xmlns:a16="http://schemas.microsoft.com/office/drawing/2014/main" id="{9919E829-9255-04A1-B243-07FD99651AD5}"/>
+                            </a:ext>
+                          </a:extLst>
+                        </wps:cNvPr>
+                        <wps:cNvSpPr/>
+                        <wps:spPr>
+                          <a:xfrm>
+                            <a:off x="298563" y="75631"/>
+                            <a:ext cx="48734" cy="98490"/>
+                          </a:xfrm>
+                          <a:custGeom>
+                            <a:avLst/>
+                            <a:gdLst/>
+                            <a:ahLst/>
+                            <a:cxnLst/>
+                            <a:rect l="l" t="t" r="r" b="b"/>
+                            <a:pathLst>
+                              <a:path w="1859" h="3757" extrusionOk="0">
+                                <a:moveTo>
+                                  <a:pt x="1494" y="1"/>
+                                </a:moveTo>
+                                <a:cubicBezTo>
+                                  <a:pt x="1388" y="1"/>
+                                  <a:pt x="1281" y="57"/>
+                                  <a:pt x="1228" y="191"/>
+                                </a:cubicBezTo>
+                                <a:lnTo>
+                                  <a:pt x="73" y="3366"/>
+                                </a:lnTo>
+                                <a:cubicBezTo>
+                                  <a:pt x="1" y="3554"/>
+                                  <a:pt x="131" y="3742"/>
+                                  <a:pt x="333" y="3756"/>
+                                </a:cubicBezTo>
+                                <a:cubicBezTo>
+                                  <a:pt x="463" y="3756"/>
+                                  <a:pt x="564" y="3684"/>
+                                  <a:pt x="607" y="3568"/>
+                                </a:cubicBezTo>
+                                <a:lnTo>
+                                  <a:pt x="1776" y="393"/>
+                                </a:lnTo>
+                                <a:cubicBezTo>
+                                  <a:pt x="1858" y="165"/>
+                                  <a:pt x="1676" y="1"/>
+                                  <a:pt x="1494" y="1"/>
+                                </a:cubicBezTo>
+                                <a:close/>
+                              </a:path>
+                            </a:pathLst>
+                          </a:custGeom>
+                          <a:solidFill>
+                            <a:srgbClr val="F2F3F5"/>
+                          </a:solidFill>
+                          <a:ln>
+                            <a:noFill/>
+                          </a:ln>
+                        </wps:spPr>
+                        <wps:bodyPr spcFirstLastPara="1" wrap="square" lIns="91425" tIns="91425" rIns="91425" bIns="91425" anchor="ctr" anchorCtr="0">
+                          <a:noAutofit/>
+                        </wps:bodyPr>
+                      </wps:wsp>
+                    </wpg:wgp>
+                  </a:graphicData>
+                </a:graphic>
+              </wp:anchor>
+            </w:drawing>
+          </mc:Choice>
+          <mc:Fallback>
+            <w:pict>
+              <v:group w14:anchorId="38782F0F" id="Google Shape;18387;p94" o:spid="_x0000_s1026" style="position:absolute;margin-left:83.6pt;margin-top:1.8pt;width:130.35pt;height:66.4pt;z-index:251681792" coordsize="499920,300136" o:gfxdata="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">
+                <v:shape id="Google Shape;18388;p94" o:spid="_x0000_s1027" style="position:absolute;left:63939;width:372777;height:247155;visibility:visible;mso-wrap-style:square;v-text-anchor:middle" coordsize="14220,9428" o:gfxdata="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" path="m622,1c275,1,1,290,1,636r,8791l14220,9427r,-8791c14220,290,13931,1,13585,1l622,1xe" fillcolor="#6d8192" stroked="f">
+                  <v:path arrowok="t" o:extrusionok="f"/>
+                </v:shape>
+                <v:shape id="Google Shape;18389;p94" o:spid="_x0000_s1028" style="position:absolute;top:235018;width:499920;height:33319;visibility:visible;mso-wrap-style:square;v-text-anchor:middle" coordsize="19070,1271" o:gfxdata="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" path="m2425,l,924r,347l19069,1271r,-347l16659,,2425,xe" fillcolor="#cfd9e0" stroked="f">
+                  <v:path arrowok="t" o:extrusionok="f"/>
+                </v:shape>
+                <v:shape id="Google Shape;18390;p94" o:spid="_x0000_s1029" style="position:absolute;top:259241;width:499920;height:40895;visibility:visible;mso-wrap-style:square;v-text-anchor:middle" coordsize="19070,1560" o:gfxdata="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" path="m,l,347v,664,549,1212,1227,1212l17842,1559v679,,1227,-548,1227,-1212l19069,,,xe" fillcolor="#f2f3f5" stroked="f">
+                  <v:path arrowok="t" o:extrusionok="f"/>
+                </v:shape>
+                <v:shape id="Google Shape;18391;p94" o:spid="_x0000_s1030" style="position:absolute;left:160436;top:259241;width:180543;height:29544;visibility:visible;mso-wrap-style:square;v-text-anchor:middle" coordsize="6887,1127" o:gfxdata="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" path="m1,l1040,1039v43,58,116,87,202,87l5645,1126v72,,159,-29,202,-87l6887,,6064,,5515,549r-4157,l809,,1,xe" fillcolor="#94a5b3" stroked="f">
+                  <v:path arrowok="t" o:extrusionok="f"/>
+                </v:shape>
+                <v:shape id="Google Shape;18392;p94" o:spid="_x0000_s1031" style="position:absolute;left:63939;top:23463;width:372777;height:188119;visibility:visible;mso-wrap-style:square;v-text-anchor:middle" coordsize="14220,7176" o:gfxdata="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" path="m1,1r,7174l14220,7175r,-7174l1,1xe" fillcolor="#91a2b1" stroked="f">
+                  <v:path arrowok="t" o:extrusionok="f"/>
+                </v:shape>
+                <v:shape id="Google Shape;18393;p94" o:spid="_x0000_s1032" style="position:absolute;left:63939;top:23463;width:139674;height:188119;visibility:visible;mso-wrap-style:square;v-text-anchor:middle" coordsize="5328,7176" o:gfxdata="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" path="m1,1r,7174l5327,7175,5327,1,1,1xe" fillcolor="#cfd9e0" stroked="f">
+                  <v:path arrowok="t" o:extrusionok="f"/>
+                </v:shape>
+                <v:shape id="Google Shape;18394;p94" o:spid="_x0000_s1033" style="position:absolute;left:98752;top:62838;width:44697;height:25376;visibility:visible;mso-wrap-style:square;v-text-anchor:middle" coordsize="1705,968" o:gfxdata="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" path="m189,c87,,1,72,1,173r,621c1,881,87,967,189,967r1328,c1618,967,1704,881,1704,794r,-621c1704,72,1618,,1517,l189,xe" fillcolor="#f2f3f5" stroked="f">
+                  <v:path arrowok="t" o:extrusionok="f"/>
+                </v:shape>
+                <v:shape id="Google Shape;18395;p94" o:spid="_x0000_s1034" style="position:absolute;left:88555;top:103707;width:100299;height:15152;visibility:visible;mso-wrap-style:square;v-text-anchor:middle" coordsize="3826,578" o:gfxdata="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" path="m390,c,,,578,390,578r3046,c3825,578,3825,,3436,l390,xe" fillcolor="#f2f3f5" stroked="f">
+                  <v:path arrowok="t" o:extrusionok="f"/>
+                </v:shape>
+                <v:shape id="Google Shape;18396;p94" o:spid="_x0000_s1035" style="position:absolute;left:133959;top:132832;width:44670;height:25769;visibility:visible;mso-wrap-style:square;v-text-anchor:middle" coordsize="1704,983" o:gfxdata="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" path="m188,1c87,1,,87,,188l,795c,896,87,982,188,982r1328,c1617,982,1704,896,1704,795r,-607c1704,87,1617,1,1516,1l188,1xe" fillcolor="#f2f3f5" stroked="f">
+                  <v:path arrowok="t" o:extrusionok="f"/>
+                </v:shape>
+                <v:shape id="Google Shape;18397;p94" o:spid="_x0000_s1036" style="position:absolute;left:88555;top:174094;width:100299;height:15152;visibility:visible;mso-wrap-style:square;v-text-anchor:middle" coordsize="3826,578" o:gfxdata="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" path="m390,c,,,578,390,578r3046,c3825,578,3825,,3436,l390,xe" fillcolor="#f2f3f5" stroked="f">
+                  <v:path arrowok="t" o:extrusionok="f"/>
+                </v:shape>
+                <v:shape id="Google Shape;18398;p94" o:spid="_x0000_s1037" style="position:absolute;left:239920;top:85068;width:51041;height:79589;visibility:visible;mso-wrap-style:square;v-text-anchor:middle" coordsize="1947,3036" o:gfxdata="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" path="m1529,1v-67,,-137,26,-201,89l116,1317c,1433,,1606,116,1722l1328,2949v58,43,130,86,202,86c1790,3035,1920,2718,1747,2544l722,1520,1747,495c1947,295,1754,1,1529,1xe" fillcolor="#f2f3f5" stroked="f">
+                  <v:path arrowok="t" o:extrusionok="f"/>
+                </v:shape>
+                <v:shape id="Google Shape;18399;p94" o:spid="_x0000_s1038" style="position:absolute;left:353562;top:85225;width:50988;height:79431;visibility:visible;mso-wrap-style:square;v-text-anchor:middle" coordsize="1945,3030" o:gfxdata="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" path="m420,1c194,1,,291,212,503l1223,1514,212,2538v-187,174,-57,491,203,491c487,3029,559,2986,617,2943l1844,1716v101,-116,101,-289,,-405l617,84c555,26,486,1,420,1xe" fillcolor="#f2f3f5" stroked="f">
+                  <v:path arrowok="t" o:extrusionok="f"/>
+                </v:shape>
+                <v:shape id="Google Shape;18400;p94" o:spid="_x0000_s1039" style="position:absolute;left:298563;top:75631;width:48734;height:98490;visibility:visible;mso-wrap-style:square;v-text-anchor:middle" coordsize="1859,3757" o:gfxdata="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" path="m1494,1v-106,,-213,56,-266,190l73,3366v-72,188,58,376,260,390c463,3756,564,3684,607,3568l1776,393c1858,165,1676,1,1494,1xe" fillcolor="#f2f3f5" stroked="f">
+                  <v:path arrowok="t" o:extrusionok="f"/>
+                </v:shape>
+              </v:group>
+            </w:pict>
+          </mc:Fallback>
+        </mc:AlternateContent>
+      </w:r>
+    </w:p>
+    <w:p>
+      <w:pPr>
+        <w:rPr>
+          <w:noProof/>
+        </w:rPr>
+      </w:pPr>
+      <w:r>
+        <w:rPr>
+          <w:noProof/>
+        </w:rPr>
+        <mc:AlternateContent>
+          <mc:Choice Requires="wps">
+            <w:drawing>
+              <wp:anchor distT="0" distB="0" distL="114300" distR="114300" simplePos="0" relativeHeight="251694080" behindDoc="0" locked="0" layoutInCell="1" allowOverlap="1" wp14:anchorId="11A86581" wp14:editId="624DAD50">
+                <wp:simplePos x="0" y="0"/>
+                <wp:positionH relativeFrom="column">
+                  <wp:posOffset>-650680</wp:posOffset>
+                </wp:positionH>
+                <wp:positionV relativeFrom="paragraph">
+                  <wp:posOffset>326781</wp:posOffset>
+                </wp:positionV>
+                <wp:extent cx="2374510" cy="1033955"/>
+                <wp:effectExtent l="38100" t="38100" r="45085" b="33020"/>
+                <wp:wrapNone/>
+                <wp:docPr id="645390594" name="Google Shape;3111;p71"/>
+                <wp:cNvGraphicFramePr/>
+                <a:graphic xmlns:a="http://schemas.openxmlformats.org/drawingml/2006/main">
+                  <a:graphicData uri="http://schemas.microsoft.com/office/word/2010/wordprocessingShape">
+                    <wps:wsp>
+                      <wps:cNvSpPr/>
+                      <wps:spPr>
+                        <a:xfrm rot="10800000">
+                          <a:off x="0" y="0"/>
+                          <a:ext cx="2374510" cy="1033955"/>
+                        </a:xfrm>
+                        <a:custGeom>
+                          <a:avLst/>
+                          <a:gdLst/>
+                          <a:ahLst/>
+                          <a:cxnLst/>
+                          <a:rect l="l" t="t" r="r" b="b"/>
+                          <a:pathLst>
+                            <a:path w="140281" h="63360" extrusionOk="0">
+                              <a:moveTo>
+                                <a:pt x="4022" y="0"/>
+                              </a:moveTo>
+                              <a:cubicBezTo>
+                                <a:pt x="1807" y="6"/>
+                                <a:pt x="6" y="1801"/>
+                                <a:pt x="0" y="4021"/>
+                              </a:cubicBezTo>
+                              <a:lnTo>
+                                <a:pt x="0" y="24017"/>
+                              </a:lnTo>
+                              <a:cubicBezTo>
+                                <a:pt x="20553" y="26066"/>
+                                <a:pt x="36886" y="42675"/>
+                                <a:pt x="38494" y="63359"/>
+                              </a:cubicBezTo>
+                              <a:lnTo>
+                                <a:pt x="136260" y="63359"/>
+                              </a:lnTo>
+                              <a:cubicBezTo>
+                                <a:pt x="138480" y="63354"/>
+                                <a:pt x="140275" y="61552"/>
+                                <a:pt x="140281" y="59338"/>
+                              </a:cubicBezTo>
+                              <a:lnTo>
+                                <a:pt x="140281" y="4021"/>
+                              </a:lnTo>
+                              <a:cubicBezTo>
+                                <a:pt x="140275" y="1801"/>
+                                <a:pt x="138480" y="6"/>
+                                <a:pt x="136260" y="0"/>
+                              </a:cubicBezTo>
+                              <a:close/>
+                            </a:path>
+                          </a:pathLst>
+                        </a:custGeom>
+                        <a:noFill/>
+                        <a:ln w="76200" cap="flat" cmpd="sng">
+                          <a:solidFill>
+                            <a:schemeClr val="lt2"/>
+                          </a:solidFill>
+                          <a:prstDash val="solid"/>
+                          <a:round/>
+                          <a:headEnd type="none" w="sm" len="sm"/>
+                          <a:tailEnd type="none" w="sm" len="sm"/>
+                        </a:ln>
+                      </wps:spPr>
+                      <wps:bodyPr spcFirstLastPara="1" wrap="square" lIns="91425" tIns="91425" rIns="91425" bIns="91425" anchor="ctr" anchorCtr="0">
+                        <a:noAutofit/>
+                      </wps:bodyPr>
+                    </wps:wsp>
+                  </a:graphicData>
+                </a:graphic>
+                <wp14:sizeRelH relativeFrom="margin">
+                  <wp14:pctWidth>0</wp14:pctWidth>
+                </wp14:sizeRelH>
+                <wp14:sizeRelV relativeFrom="margin">
+                  <wp14:pctHeight>0</wp14:pctHeight>
+                </wp14:sizeRelV>
+              </wp:anchor>
+            </w:drawing>
+          </mc:Choice>
+          <mc:Fallback>
+            <w:pict>
+              <v:shape w14:anchorId="54D5F186" id="Google Shape;3111;p71" o:spid="_x0000_s1026" style="position:absolute;margin-left:-51.25pt;margin-top:25.75pt;width:186.95pt;height:81.4pt;rotation:180;z-index:251694080;visibility:visible;mso-wrap-style:square;mso-width-percent:0;mso-height-percent:0;mso-wrap-distance-left:9pt;mso-wrap-distance-top:0;mso-wrap-distance-right:9pt;mso-wrap-distance-bottom:0;mso-position-horizontal:absolute;mso-position-horizontal-relative:text;mso-position-vertical:absolute;mso-position-vertical-relative:text;mso-width-percent:0;mso-height-percent:0;mso-width-relative:margin;mso-height-relative:margin;v-text-anchor:middle" coordsize="140281,63360" o:gfxdata="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" path="m4022,c1807,6,6,1801,,4021l,24017v20553,2049,36886,18658,38494,39342l136260,63359v2220,-5,4015,-1807,4021,-4021l140281,4021c140275,1801,138480,6,136260,l4022,xe" filled="f" strokecolor="#e7e6e6 [3203]" strokeweight="6pt">
+                <v:stroke startarrowwidth="narrow" startarrowlength="short" endarrowwidth="narrow" endarrowlength="short"/>
+                <v:path arrowok="t" o:extrusionok="f"/>
+              </v:shape>
+            </w:pict>
+          </mc:Fallback>
+        </mc:AlternateContent>
+      </w:r>
+    </w:p>
+    <w:p>
+      <w:pPr>
+        <w:rPr>
+          <w:noProof/>
+        </w:rPr>
+      </w:pPr>
+      <w:r>
+        <w:rPr>
+          <w:noProof/>
+        </w:rPr>
+        <mc:AlternateContent>
+          <mc:Choice Requires="wps">
+            <w:drawing>
+              <wp:anchor distT="0" distB="0" distL="114300" distR="114300" simplePos="0" relativeHeight="251698176" behindDoc="0" locked="0" layoutInCell="1" allowOverlap="1" wp14:anchorId="32AE2B28" wp14:editId="38E5EA21">
+                <wp:simplePos x="0" y="0"/>
+                <wp:positionH relativeFrom="margin">
+                  <wp:posOffset>2061454</wp:posOffset>
+                </wp:positionH>
+                <wp:positionV relativeFrom="paragraph">
+                  <wp:posOffset>69166</wp:posOffset>
+                </wp:positionV>
+                <wp:extent cx="2319606" cy="1033955"/>
+                <wp:effectExtent l="38100" t="38100" r="43180" b="33020"/>
+                <wp:wrapNone/>
+                <wp:docPr id="2009503613" name="Google Shape;3111;p71"/>
+                <wp:cNvGraphicFramePr/>
+                <a:graphic xmlns:a="http://schemas.openxmlformats.org/drawingml/2006/main">
+                  <a:graphicData uri="http://schemas.microsoft.com/office/word/2010/wordprocessingShape">
+                    <wps:wsp>
+                      <wps:cNvSpPr/>
+                      <wps:spPr>
+                        <a:xfrm rot="10800000" flipH="1">
+                          <a:off x="0" y="0"/>
+                          <a:ext cx="2319606" cy="1033955"/>
+                        </a:xfrm>
+                        <a:custGeom>
+                          <a:avLst/>
+                          <a:gdLst/>
+                          <a:ahLst/>
+                          <a:cxnLst/>
+                          <a:rect l="l" t="t" r="r" b="b"/>
+                          <a:pathLst>
+                            <a:path w="140281" h="63360" extrusionOk="0">
+                              <a:moveTo>
+                                <a:pt x="4022" y="0"/>
+                              </a:moveTo>
+                              <a:cubicBezTo>
+                                <a:pt x="1807" y="6"/>
+                                <a:pt x="6" y="1801"/>
+                                <a:pt x="0" y="4021"/>
+                              </a:cubicBezTo>
+                              <a:lnTo>
+                                <a:pt x="0" y="24017"/>
+                              </a:lnTo>
+                              <a:cubicBezTo>
+                                <a:pt x="20553" y="26066"/>
+                                <a:pt x="36886" y="42675"/>
+                                <a:pt x="38494" y="63359"/>
+                              </a:cubicBezTo>
+                              <a:lnTo>
+                                <a:pt x="136260" y="63359"/>
+                              </a:lnTo>
+                              <a:cubicBezTo>
+                                <a:pt x="138480" y="63354"/>
+                                <a:pt x="140275" y="61552"/>
+                                <a:pt x="140281" y="59338"/>
+                              </a:cubicBezTo>
+                              <a:lnTo>
+                                <a:pt x="140281" y="4021"/>
+                              </a:lnTo>
+                              <a:cubicBezTo>
+                                <a:pt x="140275" y="1801"/>
+                                <a:pt x="138480" y="6"/>
+                                <a:pt x="136260" y="0"/>
+                              </a:cubicBezTo>
+                              <a:close/>
+                            </a:path>
+                          </a:pathLst>
+                        </a:custGeom>
+                        <a:noFill/>
+                        <a:ln w="76200" cap="flat" cmpd="sng">
+                          <a:solidFill>
+                            <a:schemeClr val="lt2"/>
+                          </a:solidFill>
+                          <a:prstDash val="solid"/>
+                          <a:round/>
+                          <a:headEnd type="none" w="sm" len="sm"/>
+                          <a:tailEnd type="none" w="sm" len="sm"/>
+                        </a:ln>
+                      </wps:spPr>
+                      <wps:bodyPr spcFirstLastPara="1" wrap="square" lIns="91425" tIns="91425" rIns="91425" bIns="91425" anchor="ctr" anchorCtr="0">
+                        <a:noAutofit/>
+                      </wps:bodyPr>
+                    </wps:wsp>
+                  </a:graphicData>
+                </a:graphic>
+                <wp14:sizeRelH relativeFrom="margin">
+                  <wp14:pctWidth>0</wp14:pctWidth>
+                </wp14:sizeRelH>
+                <wp14:sizeRelV relativeFrom="margin">
+                  <wp14:pctHeight>0</wp14:pctHeight>
+                </wp14:sizeRelV>
+              </wp:anchor>
+            </w:drawing>
+          </mc:Choice>
+          <mc:Fallback>
+            <w:pict>
+              <v:shape w14:anchorId="1120A697" id="Google Shape;3111;p71" o:spid="_x0000_s1026" style="position:absolute;margin-left:162.3pt;margin-top:5.45pt;width:182.65pt;height:81.4pt;rotation:180;flip:x;z-index:251698176;visibility:visible;mso-wrap-style:square;mso-width-percent:0;mso-height-percent:0;mso-wrap-distance-left:9pt;mso-wrap-distance-top:0;mso-wrap-distance-right:9pt;mso-wrap-distance-bottom:0;mso-position-horizontal:absolute;mso-position-horizontal-relative:margin;mso-position-vertical:absolute;mso-position-vertical-relative:text;mso-width-percent:0;mso-height-percent:0;mso-width-relative:margin;mso-height-relative:margin;v-text-anchor:middle" coordsize="140281,63360" o:gfxdata="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" path="m4022,c1807,6,6,1801,,4021l,24017v20553,2049,36886,18658,38494,39342l136260,63359v2220,-5,4015,-1807,4021,-4021l140281,4021c140275,1801,138480,6,136260,l4022,xe" filled="f" strokecolor="#e7e6e6 [3203]" strokeweight="6pt">
+                <v:stroke startarrowwidth="narrow" startarrowlength="short" endarrowwidth="narrow" endarrowlength="short"/>
+                <v:path arrowok="t" o:extrusionok="f"/>
+                <w10:wrap anchorx="margin"/>
+              </v:shape>
+            </w:pict>
+          </mc:Fallback>
+        </mc:AlternateContent>
+      </w:r>
+    </w:p>
+    <w:p>
+      <w:pPr>
+        <w:rPr>
+          <w:noProof/>
+        </w:rPr>
+      </w:pPr>
+      <w:r>
+        <w:rPr>
+          <w:noProof/>
+        </w:rPr>
+        <w:drawing>
+          <wp:anchor distT="0" distB="0" distL="114300" distR="114300" simplePos="0" relativeHeight="251684864" behindDoc="0" locked="0" layoutInCell="1" allowOverlap="1" wp14:anchorId="542A3660" wp14:editId="76262396">
+            <wp:simplePos x="0" y="0"/>
+            <wp:positionH relativeFrom="margin">
+              <wp:posOffset>3176531</wp:posOffset>
+            </wp:positionH>
+            <wp:positionV relativeFrom="margin">
+              <wp:posOffset>4570730</wp:posOffset>
+            </wp:positionV>
+            <wp:extent cx="431800" cy="419100"/>
+            <wp:effectExtent l="0" t="0" r="6350" b="0"/>
+            <wp:wrapSquare wrapText="bothSides"/>
+            <wp:docPr id="5" name="Picture 4" descr="A blue and black logo&#10;&#10;Description automatically generated with low confidence">
+              <a:extLst xmlns:a="http://schemas.openxmlformats.org/drawingml/2006/main">
+                <a:ext uri="{FF2B5EF4-FFF2-40B4-BE49-F238E27FC236}">
+                  <a16:creationId xmlns:a16="http://schemas.microsoft.com/office/drawing/2014/main" id="{9408D3D0-386E-7F51-19C7-22C933EE6D2A}"/>
+                </a:ext>
+              </a:extLst>
+            </wp:docPr>
+            <wp:cNvGraphicFramePr>
+              <a:graphicFrameLocks xmlns:a="http://schemas.openxmlformats.org/drawingml/2006/main" noChangeAspect="1"/>
+            </wp:cNvGraphicFramePr>
+            <a:graphic xmlns:a="http://schemas.openxmlformats.org/drawingml/2006/main">
+              <a:graphicData uri="http://schemas.openxmlformats.org/drawingml/2006/picture">
+                <pic:pic xmlns:pic="http://schemas.openxmlformats.org/drawingml/2006/picture">
+                  <pic:nvPicPr>
+                    <pic:cNvPr id="5" name="Picture 4" descr="A blue and black logo&#10;&#10;Description automatically generated with low confidence">
+                      <a:extLst>
+                        <a:ext uri="{FF2B5EF4-FFF2-40B4-BE49-F238E27FC236}">
+                          <a16:creationId xmlns:a16="http://schemas.microsoft.com/office/drawing/2014/main" id="{9408D3D0-386E-7F51-19C7-22C933EE6D2A}"/>
+                        </a:ext>
+                      </a:extLst>
+                    </pic:cNvPr>
+                    <pic:cNvPicPr>
+                      <a:picLocks noChangeAspect="1"/>
+                    </pic:cNvPicPr>
+                  </pic:nvPicPr>
+                  <pic:blipFill>
+                    <a:blip r:embed="rId15" cstate="print">
+                      <a:extLst>
+                        <a:ext uri="{28A0092B-C50C-407E-A947-70E740481C1C}">
+                          <a14:useLocalDpi xmlns:a14="http://schemas.microsoft.com/office/drawing/2010/main" val="0"/>
+                        </a:ext>
+                      </a:extLst>
+                    </a:blip>
+                    <a:stretch>
+                      <a:fillRect/>
+                    </a:stretch>
+                  </pic:blipFill>
+                  <pic:spPr>
+                    <a:xfrm>
+                      <a:off x="0" y="0"/>
+                      <a:ext cx="431800" cy="419100"/>
+                    </a:xfrm>
+                    <a:prstGeom prst="rect">
+                      <a:avLst/>
+                    </a:prstGeom>
+                  </pic:spPr>
+                </pic:pic>
+              </a:graphicData>
+            </a:graphic>
+            <wp14:sizeRelH relativeFrom="margin">
+              <wp14:pctWidth>0</wp14:pctWidth>
+            </wp14:sizeRelH>
+            <wp14:sizeRelV relativeFrom="margin">
+              <wp14:pctHeight>0</wp14:pctHeight>
+            </wp14:sizeRelV>
+          </wp:anchor>
+        </w:drawing>
+      </w:r>
+      <w:r>
+        <w:rPr>
+          <w:noProof/>
+        </w:rPr>
+        <w:drawing>
+          <wp:anchor distT="0" distB="0" distL="114300" distR="114300" simplePos="0" relativeHeight="251683840" behindDoc="0" locked="0" layoutInCell="1" allowOverlap="1" wp14:anchorId="7BFD0E62" wp14:editId="6938FBF3">
+            <wp:simplePos x="0" y="0"/>
+            <wp:positionH relativeFrom="margin">
+              <wp:posOffset>155920</wp:posOffset>
+            </wp:positionH>
+            <wp:positionV relativeFrom="margin">
+              <wp:posOffset>4518811</wp:posOffset>
+            </wp:positionV>
+            <wp:extent cx="491490" cy="499745"/>
+            <wp:effectExtent l="0" t="0" r="3810" b="0"/>
+            <wp:wrapSquare wrapText="bothSides"/>
+            <wp:docPr id="3" name="Picture 2">
+              <a:extLst xmlns:a="http://schemas.openxmlformats.org/drawingml/2006/main">
+                <a:ext uri="{FF2B5EF4-FFF2-40B4-BE49-F238E27FC236}">
+                  <a16:creationId xmlns:a16="http://schemas.microsoft.com/office/drawing/2014/main" id="{2DCD4ACB-C0E7-BAB5-1428-FB3F5486FCAF}"/>
+                </a:ext>
+              </a:extLst>
+            </wp:docPr>
+            <wp:cNvGraphicFramePr>
+              <a:graphicFrameLocks xmlns:a="http://schemas.openxmlformats.org/drawingml/2006/main" noChangeAspect="1"/>
+            </wp:cNvGraphicFramePr>
+            <a:graphic xmlns:a="http://schemas.openxmlformats.org/drawingml/2006/main">
+              <a:graphicData uri="http://schemas.openxmlformats.org/drawingml/2006/picture">
+                <pic:pic xmlns:pic="http://schemas.openxmlformats.org/drawingml/2006/picture">
+                  <pic:nvPicPr>
+                    <pic:cNvPr id="3" name="Picture 2">
+                      <a:extLst>
+                        <a:ext uri="{FF2B5EF4-FFF2-40B4-BE49-F238E27FC236}">
+                          <a16:creationId xmlns:a16="http://schemas.microsoft.com/office/drawing/2014/main" id="{2DCD4ACB-C0E7-BAB5-1428-FB3F5486FCAF}"/>
+                        </a:ext>
+                      </a:extLst>
+                    </pic:cNvPr>
+                    <pic:cNvPicPr>
+                      <a:picLocks noChangeAspect="1"/>
+                    </pic:cNvPicPr>
+                  </pic:nvPicPr>
+                  <pic:blipFill>
+                    <a:blip r:embed="rId16">
+                      <a:extLst>
+                        <a:ext uri="{28A0092B-C50C-407E-A947-70E740481C1C}">
+                          <a14:useLocalDpi xmlns:a14="http://schemas.microsoft.com/office/drawing/2010/main" val="0"/>
+                        </a:ext>
+                      </a:extLst>
+                    </a:blip>
+                    <a:stretch>
+                      <a:fillRect/>
+                    </a:stretch>
+                  </pic:blipFill>
+                  <pic:spPr>
+                    <a:xfrm>
+                      <a:off x="0" y="0"/>
+                      <a:ext cx="491490" cy="499745"/>
+                    </a:xfrm>
+                    <a:prstGeom prst="rect">
+                      <a:avLst/>
+                    </a:prstGeom>
+                  </pic:spPr>
+                </pic:pic>
+              </a:graphicData>
+            </a:graphic>
+            <wp14:sizeRelH relativeFrom="margin">
+              <wp14:pctWidth>0</wp14:pctWidth>
+            </wp14:sizeRelH>
+            <wp14:sizeRelV relativeFrom="margin">
+              <wp14:pctHeight>0</wp14:pctHeight>
+            </wp14:sizeRelV>
+          </wp:anchor>
+        </w:drawing>
+      </w:r>
+    </w:p>
+    <w:p>
+      <w:pPr>
+        <w:rPr>
+          <w:noProof/>
+        </w:rPr>
+      </w:pPr>
+      <w:r>
+        <w:rPr>
+          <w:noProof/>
+        </w:rPr>
+        <w:drawing>
+          <wp:anchor distT="0" distB="0" distL="114300" distR="114300" simplePos="0" relativeHeight="251703296" behindDoc="0" locked="0" layoutInCell="1" allowOverlap="1" wp14:anchorId="0B9D44F8" wp14:editId="12C468EB">
+            <wp:simplePos x="0" y="0"/>
+            <wp:positionH relativeFrom="margin">
+              <wp:posOffset>-347345</wp:posOffset>
+            </wp:positionH>
+            <wp:positionV relativeFrom="margin">
+              <wp:posOffset>4951731</wp:posOffset>
+            </wp:positionV>
+            <wp:extent cx="1060450" cy="285750"/>
+            <wp:effectExtent l="0" t="0" r="0" b="0"/>
+            <wp:wrapSquare wrapText="bothSides"/>
+            <wp:docPr id="1544934765" name="Picture 7"/>
+            <wp:cNvGraphicFramePr>
+              <a:graphicFrameLocks xmlns:a="http://schemas.openxmlformats.org/drawingml/2006/main" noChangeAspect="1"/>
+            </wp:cNvGraphicFramePr>
+            <a:graphic xmlns:a="http://schemas.openxmlformats.org/drawingml/2006/main">
+              <a:graphicData uri="http://schemas.openxmlformats.org/drawingml/2006/picture">
+                <pic:pic xmlns:pic="http://schemas.openxmlformats.org/drawingml/2006/picture">
+                  <pic:nvPicPr>
+                    <pic:cNvPr id="0" name="Picture 5"/>
+                    <pic:cNvPicPr>
+                      <a:picLocks noChangeAspect="1" noChangeArrowheads="1"/>
+                    </pic:cNvPicPr>
+                  </pic:nvPicPr>
+                  <pic:blipFill>
+                    <a:blip r:embed="rId17" cstate="print">
+                      <a:extLst>
+                        <a:ext uri="{28A0092B-C50C-407E-A947-70E740481C1C}">
+                          <a14:useLocalDpi xmlns:a14="http://schemas.microsoft.com/office/drawing/2010/main" val="0"/>
+                        </a:ext>
+                      </a:extLst>
+                    </a:blip>
+                    <a:srcRect/>
+                    <a:stretch>
+                      <a:fillRect/>
+                    </a:stretch>
+                  </pic:blipFill>
+                  <pic:spPr bwMode="auto">
+                    <a:xfrm>
+                      <a:off x="0" y="0"/>
+                      <a:ext cx="1060450" cy="285750"/>
+                    </a:xfrm>
+                    <a:prstGeom prst="rect">
+                      <a:avLst/>
+                    </a:prstGeom>
+                    <a:noFill/>
+                  </pic:spPr>
+                </pic:pic>
+              </a:graphicData>
+            </a:graphic>
+            <wp14:sizeRelH relativeFrom="margin">
+              <wp14:pctWidth>0</wp14:pctWidth>
+            </wp14:sizeRelH>
+            <wp14:sizeRelV relativeFrom="margin">
+              <wp14:pctHeight>0</wp14:pctHeight>
+            </wp14:sizeRelV>
+          </wp:anchor>
+        </w:drawing>
+      </w:r>
+      <w:r>
+        <w:rPr>
+          <w:noProof/>
+        </w:rPr>
+        <w:drawing>
+          <wp:anchor distT="0" distB="0" distL="114300" distR="114300" simplePos="0" relativeHeight="251702272" behindDoc="0" locked="0" layoutInCell="1" allowOverlap="1" wp14:anchorId="72A57E46" wp14:editId="38702EC4">
+            <wp:simplePos x="0" y="0"/>
+            <wp:positionH relativeFrom="margin">
+              <wp:posOffset>2806065</wp:posOffset>
+            </wp:positionH>
+            <wp:positionV relativeFrom="margin">
+              <wp:posOffset>4977130</wp:posOffset>
+            </wp:positionV>
+            <wp:extent cx="916305" cy="234315"/>
+            <wp:effectExtent l="0" t="0" r="0" b="0"/>
+            <wp:wrapSquare wrapText="bothSides"/>
+            <wp:docPr id="847027000" name="Picture 6"/>
+            <wp:cNvGraphicFramePr>
+              <a:graphicFrameLocks xmlns:a="http://schemas.openxmlformats.org/drawingml/2006/main" noChangeAspect="1"/>
+            </wp:cNvGraphicFramePr>
+            <a:graphic xmlns:a="http://schemas.openxmlformats.org/drawingml/2006/main">
+              <a:graphicData uri="http://schemas.openxmlformats.org/drawingml/2006/picture">
+                <pic:pic xmlns:pic="http://schemas.openxmlformats.org/drawingml/2006/picture">
+                  <pic:nvPicPr>
+                    <pic:cNvPr id="0" name="Picture 4"/>
+                    <pic:cNvPicPr>
+                      <a:picLocks noChangeAspect="1" noChangeArrowheads="1"/>
+                    </pic:cNvPicPr>
+                  </pic:nvPicPr>
+                  <pic:blipFill>
+                    <a:blip r:embed="rId18" cstate="print">
+                      <a:extLst>
+                        <a:ext uri="{28A0092B-C50C-407E-A947-70E740481C1C}">
+                          <a14:useLocalDpi xmlns:a14="http://schemas.microsoft.com/office/drawing/2010/main" val="0"/>
+                        </a:ext>
+                      </a:extLst>
+                    </a:blip>
+                    <a:srcRect/>
+                    <a:stretch>
+                      <a:fillRect/>
+                    </a:stretch>
+                  </pic:blipFill>
+                  <pic:spPr bwMode="auto">
+                    <a:xfrm>
+                      <a:off x="0" y="0"/>
+                      <a:ext cx="916305" cy="234315"/>
+                    </a:xfrm>
+                    <a:prstGeom prst="rect">
+                      <a:avLst/>
+                    </a:prstGeom>
+                    <a:noFill/>
+                  </pic:spPr>
+                </pic:pic>
+              </a:graphicData>
+            </a:graphic>
+            <wp14:sizeRelH relativeFrom="margin">
+              <wp14:pctWidth>0</wp14:pctWidth>
+            </wp14:sizeRelH>
+            <wp14:sizeRelV relativeFrom="margin">
+              <wp14:pctHeight>0</wp14:pctHeight>
+            </wp14:sizeRelV>
+          </wp:anchor>
+        </w:drawing>
+      </w:r>
+    </w:p>
+    <w:p>
+      <w:pPr>
+        <w:rPr>
+          <w:noProof/>
+        </w:rPr>
+      </w:pPr>
+    </w:p>
+    <w:p>
+      <w:pPr>
+        <w:rPr>
+          <w:noProof/>
+        </w:rPr>
+      </w:pPr>
+    </w:p>
+    <w:p>
+      <w:pPr>
+        <w:rPr>
+          <w:noProof/>
+        </w:rPr>
+      </w:pPr>
+    </w:p>
+    <w:p>
+      <w:pPr>
+        <w:rPr>
+          <w:noProof/>
+        </w:rPr>
+      </w:pPr>
+    </w:p>
+    <w:p>
+      <w:pPr>
+        <w:rPr>
+          <w:noProof/>
+        </w:rPr>
+      </w:pPr>
+    </w:p>
+    <w:p>
+      <w:pPr>
+        <w:rPr>
+          <w:noProof/>
+        </w:rPr>
+      </w:pPr>
+    </w:p>
+    <w:p>
+      <w:pPr>
+        <w:rPr>
+          <w:noProof/>
+        </w:rPr>
+      </w:pPr>
+      <w:r>
+        <w:rPr>
+          <w:noProof/>
+        </w:rPr>
+        <w:t xml:space="preserve"> </w:t>
+      </w:r>
     </w:p>
     <w:p>
       <w:pPr>
@@ -3324,7 +6290,7 @@
       </w:pPr>
     </w:p>
     <w:sectPr>
-      <w:footerReference w:type="default" r:id="rId11"/>
+      <w:footerReference w:type="default" r:id="rId19"/>
       <w:pgSz w:w="11906" w:h="16838"/>
       <w:pgMar w:top="0" w:right="1417" w:bottom="1417" w:left="1417" w:header="708" w:footer="708" w:gutter="0"/>
       <w:pgNumType w:start="1"/>
@@ -4144,7 +7110,7 @@
   <w:style w:type="paragraph" w:default="1" w:styleId="Normal">
     <w:name w:val="Normal"/>
     <w:qFormat/>
-    <w:rsid w:val="001D29CE"/>
+    <w:rsid w:val="00F92D29"/>
   </w:style>
   <w:style w:type="paragraph" w:styleId="Heading1">
     <w:name w:val="heading 1"/>
@@ -4214,7 +7180,6 @@
   <w:style w:type="character" w:default="1" w:styleId="DefaultParagraphFont">
     <w:name w:val="Default Paragraph Font"/>
     <w:uiPriority w:val="1"/>
-    <w:semiHidden/>
     <w:unhideWhenUsed/>
   </w:style>
   <w:style w:type="table" w:default="1" w:styleId="TableNormal">

--- a/RapportDeStage.docx
+++ b/RapportDeStage.docx
@@ -71,7 +71,6 @@
                               </w:rPr>
                               <w:t xml:space="preserve">Encadré </w:t>
                             </w:r>
-                            <w:proofErr w:type="gramStart"/>
                             <w:r>
                               <w:rPr>
                                 <w:b/>
@@ -79,9 +78,8 @@
                                 <w:sz w:val="28"/>
                                 <w:szCs w:val="28"/>
                               </w:rPr>
-                              <w:t>par:</w:t>
+                              <w:t>par :</w:t>
                             </w:r>
-                            <w:proofErr w:type="gramEnd"/>
                           </w:p>
                           <w:p>
                             <w:pPr>
@@ -251,7 +249,6 @@
                         </w:rPr>
                         <w:t xml:space="preserve">Encadré </w:t>
                       </w:r>
-                      <w:proofErr w:type="gramStart"/>
                       <w:r>
                         <w:rPr>
                           <w:b/>
@@ -259,9 +256,8 @@
                           <w:sz w:val="28"/>
                           <w:szCs w:val="28"/>
                         </w:rPr>
-                        <w:t>par:</w:t>
+                        <w:t>par :</w:t>
                       </w:r>
-                      <w:proofErr w:type="gramEnd"/>
                     </w:p>
                     <w:p>
                       <w:pPr>
@@ -530,7 +526,6 @@
                               </w:rPr>
                               <w:tab/>
                             </w:r>
-                            <w:proofErr w:type="spellStart"/>
                             <w:r>
                               <w:rPr>
                                 <w:b/>
@@ -539,9 +534,8 @@
                                 <w:sz w:val="28"/>
                                 <w:szCs w:val="28"/>
                               </w:rPr>
-                              <w:t>Reaslisé</w:t>
+                              <w:t>Réalisé</w:t>
                             </w:r>
-                            <w:proofErr w:type="spellEnd"/>
                             <w:r>
                               <w:rPr>
                                 <w:b/>
@@ -552,7 +546,6 @@
                               </w:rPr>
                               <w:t xml:space="preserve"> </w:t>
                             </w:r>
-                            <w:proofErr w:type="gramStart"/>
                             <w:r>
                               <w:rPr>
                                 <w:b/>
@@ -561,9 +554,8 @@
                                 <w:sz w:val="28"/>
                                 <w:szCs w:val="28"/>
                               </w:rPr>
-                              <w:t>par:</w:t>
+                              <w:t>par :</w:t>
                             </w:r>
-                            <w:proofErr w:type="gramEnd"/>
                           </w:p>
                           <w:p>
                             <w:pPr>
@@ -654,7 +646,6 @@
                         </w:rPr>
                         <w:tab/>
                       </w:r>
-                      <w:proofErr w:type="spellStart"/>
                       <w:r>
                         <w:rPr>
                           <w:b/>
@@ -663,9 +654,8 @@
                           <w:sz w:val="28"/>
                           <w:szCs w:val="28"/>
                         </w:rPr>
-                        <w:t>Reaslisé</w:t>
+                        <w:t>Réalisé</w:t>
                       </w:r>
-                      <w:proofErr w:type="spellEnd"/>
                       <w:r>
                         <w:rPr>
                           <w:b/>
@@ -676,7 +666,6 @@
                         </w:rPr>
                         <w:t xml:space="preserve"> </w:t>
                       </w:r>
-                      <w:proofErr w:type="gramStart"/>
                       <w:r>
                         <w:rPr>
                           <w:b/>
@@ -685,9 +674,8 @@
                           <w:sz w:val="28"/>
                           <w:szCs w:val="28"/>
                         </w:rPr>
-                        <w:t>par:</w:t>
+                        <w:t>par :</w:t>
                       </w:r>
-                      <w:proofErr w:type="gramEnd"/>
                     </w:p>
                     <w:p>
                       <w:pPr>
@@ -1015,350 +1003,65 @@
         </w:rPr>
         <w:fldChar w:fldCharType="separate"/>
       </w:r>
-    </w:p>
-    <w:sdt>
-      <w:sdtPr>
-        <w:id w:val="-1604260245"/>
-        <w:docPartObj>
-          <w:docPartGallery w:val="Table of Contents"/>
-          <w:docPartUnique/>
-        </w:docPartObj>
-      </w:sdtPr>
-      <w:sdtEndPr>
-        <w:rPr>
-          <w:rFonts w:asciiTheme="minorHAnsi" w:eastAsiaTheme="minorHAnsi" w:hAnsiTheme="minorHAnsi" w:cstheme="minorBidi"/>
-          <w:b/>
-          <w:bCs/>
-          <w:noProof/>
-          <w:color w:val="auto"/>
-          <w:kern w:val="2"/>
-          <w:sz w:val="22"/>
-          <w:szCs w:val="22"/>
-          <w:lang w:val="fr-FR"/>
-          <w14:ligatures w14:val="standardContextual"/>
-        </w:rPr>
-      </w:sdtEndPr>
-      <w:sdtContent>
-        <w:p>
-          <w:pPr>
-            <w:pStyle w:val="TOCHeading"/>
-            <w:rPr>
-              <w:b/>
-              <w:bCs/>
-              <w:color w:val="000000" w:themeColor="text1"/>
-            </w:rPr>
-          </w:pPr>
-          <w:r>
-            <w:rPr>
-              <w:b/>
-              <w:bCs/>
-              <w:color w:val="000000" w:themeColor="text1"/>
-            </w:rPr>
-            <w:t>Sommaire</w:t>
-          </w:r>
-        </w:p>
-        <w:p>
-          <w:pPr>
-            <w:pStyle w:val="TOC1"/>
-            <w:tabs>
-              <w:tab w:val="right" w:leader="dot" w:pos="9062"/>
-            </w:tabs>
-            <w:rPr>
-              <w:rFonts w:eastAsiaTheme="minorEastAsia"/>
-              <w:noProof/>
-              <w:lang w:eastAsia="fr-FR"/>
-            </w:rPr>
-          </w:pPr>
-          <w:r>
-            <w:fldChar w:fldCharType="begin"/>
-          </w:r>
-          <w:r>
-            <w:instrText xml:space="preserve"> TOC \o "1-3" \h \z \u </w:instrText>
-          </w:r>
-          <w:r>
-            <w:fldChar w:fldCharType="separate"/>
-          </w:r>
-          <w:hyperlink w:anchor="_Toc136641341" w:history="1">
-            <w:r>
-              <w:rPr>
-                <w:rStyle w:val="Hyperlink"/>
-                <w:noProof/>
-                <w:shd w:val="clear" w:color="auto" w:fill="FFFFFF"/>
-              </w:rPr>
-              <w:t>REMERCIEMENTS</w:t>
-            </w:r>
-            <w:r>
-              <w:rPr>
-                <w:noProof/>
-                <w:webHidden/>
-              </w:rPr>
-              <w:tab/>
-            </w:r>
-            <w:r>
-              <w:rPr>
-                <w:noProof/>
-                <w:webHidden/>
-              </w:rPr>
-              <w:fldChar w:fldCharType="begin"/>
-            </w:r>
-            <w:r>
-              <w:rPr>
-                <w:noProof/>
-                <w:webHidden/>
-              </w:rPr>
-              <w:instrText xml:space="preserve"> PAGEREF _Toc136641341 \h </w:instrText>
-            </w:r>
-            <w:r>
-              <w:rPr>
-                <w:noProof/>
-                <w:webHidden/>
-              </w:rPr>
-            </w:r>
-            <w:r>
-              <w:rPr>
-                <w:noProof/>
-                <w:webHidden/>
-              </w:rPr>
-              <w:fldChar w:fldCharType="separate"/>
-            </w:r>
-            <w:r>
-              <w:rPr>
-                <w:noProof/>
-                <w:webHidden/>
-              </w:rPr>
-              <w:t>3</w:t>
-            </w:r>
-            <w:r>
-              <w:rPr>
-                <w:noProof/>
-                <w:webHidden/>
-              </w:rPr>
-              <w:fldChar w:fldCharType="end"/>
-            </w:r>
-          </w:hyperlink>
-        </w:p>
-        <w:p>
-          <w:pPr>
-            <w:pStyle w:val="TOC1"/>
-            <w:tabs>
-              <w:tab w:val="right" w:leader="dot" w:pos="9062"/>
-            </w:tabs>
-            <w:rPr>
-              <w:rFonts w:eastAsiaTheme="minorEastAsia"/>
-              <w:noProof/>
-              <w:lang w:eastAsia="fr-FR"/>
-            </w:rPr>
-          </w:pPr>
-          <w:hyperlink w:anchor="_Toc136641342" w:history="1">
-            <w:r>
-              <w:rPr>
-                <w:rStyle w:val="Hyperlink"/>
-                <w:noProof/>
-              </w:rPr>
-              <w:t>INTRODUCTION</w:t>
-            </w:r>
-            <w:r>
-              <w:rPr>
-                <w:noProof/>
-                <w:webHidden/>
-              </w:rPr>
-              <w:tab/>
-            </w:r>
-            <w:r>
-              <w:rPr>
-                <w:noProof/>
-                <w:webHidden/>
-              </w:rPr>
-              <w:fldChar w:fldCharType="begin"/>
-            </w:r>
-            <w:r>
-              <w:rPr>
-                <w:noProof/>
-                <w:webHidden/>
-              </w:rPr>
-              <w:instrText xml:space="preserve"> PAGEREF _Toc136641342 \h </w:instrText>
-            </w:r>
-            <w:r>
-              <w:rPr>
-                <w:noProof/>
-                <w:webHidden/>
-              </w:rPr>
-            </w:r>
-            <w:r>
-              <w:rPr>
-                <w:noProof/>
-                <w:webHidden/>
-              </w:rPr>
-              <w:fldChar w:fldCharType="separate"/>
-            </w:r>
-            <w:r>
-              <w:rPr>
-                <w:noProof/>
-                <w:webHidden/>
-              </w:rPr>
-              <w:t>4</w:t>
-            </w:r>
-            <w:r>
-              <w:rPr>
-                <w:noProof/>
-                <w:webHidden/>
-              </w:rPr>
-              <w:fldChar w:fldCharType="end"/>
-            </w:r>
-          </w:hyperlink>
-        </w:p>
-        <w:p>
-          <w:pPr>
-            <w:pStyle w:val="TOC1"/>
-            <w:tabs>
-              <w:tab w:val="right" w:leader="dot" w:pos="9062"/>
-            </w:tabs>
-            <w:rPr>
-              <w:rFonts w:eastAsiaTheme="minorEastAsia"/>
-              <w:noProof/>
-              <w:lang w:eastAsia="fr-FR"/>
-            </w:rPr>
-          </w:pPr>
-          <w:hyperlink w:anchor="_Toc136641343" w:history="1">
-            <w:r>
-              <w:rPr>
-                <w:rStyle w:val="Hyperlink"/>
-                <w:noProof/>
-              </w:rPr>
-              <w:t>L'ENTREPRISE</w:t>
-            </w:r>
-            <w:r>
-              <w:rPr>
-                <w:noProof/>
-                <w:webHidden/>
-              </w:rPr>
-              <w:tab/>
-            </w:r>
-            <w:r>
-              <w:rPr>
-                <w:noProof/>
-                <w:webHidden/>
-              </w:rPr>
-              <w:fldChar w:fldCharType="begin"/>
-            </w:r>
-            <w:r>
-              <w:rPr>
-                <w:noProof/>
-                <w:webHidden/>
-              </w:rPr>
-              <w:instrText xml:space="preserve"> PAGEREF _Toc136641343 \h </w:instrText>
-            </w:r>
-            <w:r>
-              <w:rPr>
-                <w:noProof/>
-                <w:webHidden/>
-              </w:rPr>
-            </w:r>
-            <w:r>
-              <w:rPr>
-                <w:noProof/>
-                <w:webHidden/>
-              </w:rPr>
-              <w:fldChar w:fldCharType="separate"/>
-            </w:r>
-            <w:r>
-              <w:rPr>
-                <w:noProof/>
-                <w:webHidden/>
-              </w:rPr>
-              <w:t>5</w:t>
-            </w:r>
-            <w:r>
-              <w:rPr>
-                <w:noProof/>
-                <w:webHidden/>
-              </w:rPr>
-              <w:fldChar w:fldCharType="end"/>
-            </w:r>
-          </w:hyperlink>
-        </w:p>
-        <w:p>
-          <w:pPr>
-            <w:pStyle w:val="TOC1"/>
-            <w:tabs>
-              <w:tab w:val="right" w:leader="dot" w:pos="9062"/>
-            </w:tabs>
-            <w:rPr>
-              <w:rFonts w:eastAsiaTheme="minorEastAsia"/>
-              <w:noProof/>
-              <w:lang w:eastAsia="fr-FR"/>
-            </w:rPr>
-          </w:pPr>
-          <w:hyperlink w:anchor="_Toc136641344" w:history="1">
-            <w:r>
-              <w:rPr>
-                <w:rStyle w:val="Hyperlink"/>
-                <w:noProof/>
-              </w:rPr>
-              <w:t>TECHNOLOGIES</w:t>
-            </w:r>
-            <w:r>
-              <w:rPr>
-                <w:noProof/>
-                <w:webHidden/>
-              </w:rPr>
-              <w:tab/>
-            </w:r>
-            <w:r>
-              <w:rPr>
-                <w:noProof/>
-                <w:webHidden/>
-              </w:rPr>
-              <w:fldChar w:fldCharType="begin"/>
-            </w:r>
-            <w:r>
-              <w:rPr>
-                <w:noProof/>
-                <w:webHidden/>
-              </w:rPr>
-              <w:instrText xml:space="preserve"> PAGEREF _Toc136641344 \h </w:instrText>
-            </w:r>
-            <w:r>
-              <w:rPr>
-                <w:noProof/>
-                <w:webHidden/>
-              </w:rPr>
-            </w:r>
-            <w:r>
-              <w:rPr>
-                <w:noProof/>
-                <w:webHidden/>
-              </w:rPr>
-              <w:fldChar w:fldCharType="separate"/>
-            </w:r>
-            <w:r>
-              <w:rPr>
-                <w:noProof/>
-                <w:webHidden/>
-              </w:rPr>
-              <w:t>6</w:t>
-            </w:r>
-            <w:r>
-              <w:rPr>
-                <w:noProof/>
-                <w:webHidden/>
-              </w:rPr>
-              <w:fldChar w:fldCharType="end"/>
-            </w:r>
-          </w:hyperlink>
-        </w:p>
-        <w:p>
-          <w:r>
-            <w:rPr>
-              <w:b/>
-              <w:bCs/>
-              <w:noProof/>
-            </w:rPr>
-            <w:fldChar w:fldCharType="end"/>
-          </w:r>
-        </w:p>
-      </w:sdtContent>
-    </w:sdt>
+      <w:hyperlink w:anchor="_Toc136719615" w:history="1">
+        <w:r>
+          <w:rPr>
+            <w:rStyle w:val="Hyperlink"/>
+            <w:noProof/>
+            <w:shd w:val="clear" w:color="auto" w:fill="FFFFFF"/>
+          </w:rPr>
+          <w:t>REMERCIEMENTS</w:t>
+        </w:r>
+        <w:r>
+          <w:rPr>
+            <w:noProof/>
+            <w:webHidden/>
+          </w:rPr>
+          <w:tab/>
+        </w:r>
+        <w:r>
+          <w:rPr>
+            <w:noProof/>
+            <w:webHidden/>
+          </w:rPr>
+          <w:fldChar w:fldCharType="begin"/>
+        </w:r>
+        <w:r>
+          <w:rPr>
+            <w:noProof/>
+            <w:webHidden/>
+          </w:rPr>
+          <w:instrText xml:space="preserve"> PAGEREF _Toc136719615 \h </w:instrText>
+        </w:r>
+        <w:r>
+          <w:rPr>
+            <w:noProof/>
+            <w:webHidden/>
+          </w:rPr>
+        </w:r>
+        <w:r>
+          <w:rPr>
+            <w:noProof/>
+            <w:webHidden/>
+          </w:rPr>
+          <w:fldChar w:fldCharType="separate"/>
+        </w:r>
+        <w:r>
+          <w:rPr>
+            <w:noProof/>
+            <w:webHidden/>
+          </w:rPr>
+          <w:t>3</w:t>
+        </w:r>
+        <w:r>
+          <w:rPr>
+            <w:noProof/>
+            <w:webHidden/>
+          </w:rPr>
+          <w:fldChar w:fldCharType="end"/>
+        </w:r>
+      </w:hyperlink>
+    </w:p>
     <w:p>
       <w:pPr>
         <w:pStyle w:val="TOC1"/>
@@ -1371,6 +1074,567 @@
           <w:lang w:eastAsia="fr-FR"/>
         </w:rPr>
       </w:pPr>
+      <w:hyperlink w:anchor="_Toc136719616" w:history="1">
+        <w:r>
+          <w:rPr>
+            <w:rStyle w:val="Hyperlink"/>
+            <w:noProof/>
+          </w:rPr>
+          <w:t>INTRODUCTION</w:t>
+        </w:r>
+        <w:r>
+          <w:rPr>
+            <w:noProof/>
+            <w:webHidden/>
+          </w:rPr>
+          <w:tab/>
+        </w:r>
+        <w:r>
+          <w:rPr>
+            <w:noProof/>
+            <w:webHidden/>
+          </w:rPr>
+          <w:fldChar w:fldCharType="begin"/>
+        </w:r>
+        <w:r>
+          <w:rPr>
+            <w:noProof/>
+            <w:webHidden/>
+          </w:rPr>
+          <w:instrText xml:space="preserve"> PAGEREF _Toc136719616 \h </w:instrText>
+        </w:r>
+        <w:r>
+          <w:rPr>
+            <w:noProof/>
+            <w:webHidden/>
+          </w:rPr>
+        </w:r>
+        <w:r>
+          <w:rPr>
+            <w:noProof/>
+            <w:webHidden/>
+          </w:rPr>
+          <w:fldChar w:fldCharType="separate"/>
+        </w:r>
+        <w:r>
+          <w:rPr>
+            <w:noProof/>
+            <w:webHidden/>
+          </w:rPr>
+          <w:t>4</w:t>
+        </w:r>
+        <w:r>
+          <w:rPr>
+            <w:noProof/>
+            <w:webHidden/>
+          </w:rPr>
+          <w:fldChar w:fldCharType="end"/>
+        </w:r>
+      </w:hyperlink>
+    </w:p>
+    <w:p>
+      <w:pPr>
+        <w:pStyle w:val="TOC1"/>
+        <w:tabs>
+          <w:tab w:val="right" w:leader="dot" w:pos="9062"/>
+        </w:tabs>
+        <w:rPr>
+          <w:rFonts w:eastAsiaTheme="minorEastAsia"/>
+          <w:noProof/>
+          <w:lang w:eastAsia="fr-FR"/>
+        </w:rPr>
+      </w:pPr>
+      <w:hyperlink w:anchor="_Toc136719617" w:history="1">
+        <w:r>
+          <w:rPr>
+            <w:rStyle w:val="Hyperlink"/>
+            <w:noProof/>
+          </w:rPr>
+          <w:t>L'ENTREPRISE</w:t>
+        </w:r>
+        <w:r>
+          <w:rPr>
+            <w:noProof/>
+            <w:webHidden/>
+          </w:rPr>
+          <w:tab/>
+        </w:r>
+        <w:r>
+          <w:rPr>
+            <w:noProof/>
+            <w:webHidden/>
+          </w:rPr>
+          <w:fldChar w:fldCharType="begin"/>
+        </w:r>
+        <w:r>
+          <w:rPr>
+            <w:noProof/>
+            <w:webHidden/>
+          </w:rPr>
+          <w:instrText xml:space="preserve"> PAGEREF _Toc136719617 \h </w:instrText>
+        </w:r>
+        <w:r>
+          <w:rPr>
+            <w:noProof/>
+            <w:webHidden/>
+          </w:rPr>
+        </w:r>
+        <w:r>
+          <w:rPr>
+            <w:noProof/>
+            <w:webHidden/>
+          </w:rPr>
+          <w:fldChar w:fldCharType="separate"/>
+        </w:r>
+        <w:r>
+          <w:rPr>
+            <w:noProof/>
+            <w:webHidden/>
+          </w:rPr>
+          <w:t>5</w:t>
+        </w:r>
+        <w:r>
+          <w:rPr>
+            <w:noProof/>
+            <w:webHidden/>
+          </w:rPr>
+          <w:fldChar w:fldCharType="end"/>
+        </w:r>
+      </w:hyperlink>
+    </w:p>
+    <w:p>
+      <w:pPr>
+        <w:pStyle w:val="TOC1"/>
+        <w:tabs>
+          <w:tab w:val="right" w:leader="dot" w:pos="9062"/>
+        </w:tabs>
+        <w:rPr>
+          <w:rFonts w:eastAsiaTheme="minorEastAsia"/>
+          <w:noProof/>
+          <w:lang w:eastAsia="fr-FR"/>
+        </w:rPr>
+      </w:pPr>
+      <w:hyperlink w:anchor="_Toc136719618" w:history="1">
+        <w:r>
+          <w:rPr>
+            <w:rStyle w:val="Hyperlink"/>
+            <w:noProof/>
+          </w:rPr>
+          <w:t>Partie 1 : L’ANALYSE</w:t>
+        </w:r>
+        <w:r>
+          <w:rPr>
+            <w:noProof/>
+            <w:webHidden/>
+          </w:rPr>
+          <w:tab/>
+        </w:r>
+        <w:r>
+          <w:rPr>
+            <w:noProof/>
+            <w:webHidden/>
+          </w:rPr>
+          <w:fldChar w:fldCharType="begin"/>
+        </w:r>
+        <w:r>
+          <w:rPr>
+            <w:noProof/>
+            <w:webHidden/>
+          </w:rPr>
+          <w:instrText xml:space="preserve"> PAGEREF _Toc136719618 \h </w:instrText>
+        </w:r>
+        <w:r>
+          <w:rPr>
+            <w:noProof/>
+            <w:webHidden/>
+          </w:rPr>
+        </w:r>
+        <w:r>
+          <w:rPr>
+            <w:noProof/>
+            <w:webHidden/>
+          </w:rPr>
+          <w:fldChar w:fldCharType="separate"/>
+        </w:r>
+        <w:r>
+          <w:rPr>
+            <w:noProof/>
+            <w:webHidden/>
+          </w:rPr>
+          <w:t>6</w:t>
+        </w:r>
+        <w:r>
+          <w:rPr>
+            <w:noProof/>
+            <w:webHidden/>
+          </w:rPr>
+          <w:fldChar w:fldCharType="end"/>
+        </w:r>
+      </w:hyperlink>
+    </w:p>
+    <w:p>
+      <w:pPr>
+        <w:pStyle w:val="TOC2"/>
+        <w:tabs>
+          <w:tab w:val="right" w:leader="dot" w:pos="9062"/>
+        </w:tabs>
+        <w:rPr>
+          <w:rFonts w:eastAsiaTheme="minorEastAsia"/>
+          <w:noProof/>
+          <w:lang w:eastAsia="fr-FR"/>
+        </w:rPr>
+      </w:pPr>
+      <w:hyperlink w:anchor="_Toc136719619" w:history="1">
+        <w:r>
+          <w:rPr>
+            <w:rStyle w:val="Hyperlink"/>
+            <w:noProof/>
+          </w:rPr>
+          <w:t>1.1-BACKLOG</w:t>
+        </w:r>
+        <w:r>
+          <w:rPr>
+            <w:noProof/>
+            <w:webHidden/>
+          </w:rPr>
+          <w:tab/>
+        </w:r>
+        <w:r>
+          <w:rPr>
+            <w:noProof/>
+            <w:webHidden/>
+          </w:rPr>
+          <w:fldChar w:fldCharType="begin"/>
+        </w:r>
+        <w:r>
+          <w:rPr>
+            <w:noProof/>
+            <w:webHidden/>
+          </w:rPr>
+          <w:instrText xml:space="preserve"> PAGEREF _Toc136719619 \h </w:instrText>
+        </w:r>
+        <w:r>
+          <w:rPr>
+            <w:noProof/>
+            <w:webHidden/>
+          </w:rPr>
+        </w:r>
+        <w:r>
+          <w:rPr>
+            <w:noProof/>
+            <w:webHidden/>
+          </w:rPr>
+          <w:fldChar w:fldCharType="separate"/>
+        </w:r>
+        <w:r>
+          <w:rPr>
+            <w:noProof/>
+            <w:webHidden/>
+          </w:rPr>
+          <w:t>6</w:t>
+        </w:r>
+        <w:r>
+          <w:rPr>
+            <w:noProof/>
+            <w:webHidden/>
+          </w:rPr>
+          <w:fldChar w:fldCharType="end"/>
+        </w:r>
+      </w:hyperlink>
+    </w:p>
+    <w:p>
+      <w:pPr>
+        <w:pStyle w:val="TOC2"/>
+        <w:tabs>
+          <w:tab w:val="right" w:leader="dot" w:pos="9062"/>
+        </w:tabs>
+        <w:rPr>
+          <w:rFonts w:eastAsiaTheme="minorEastAsia"/>
+          <w:noProof/>
+          <w:lang w:eastAsia="fr-FR"/>
+        </w:rPr>
+      </w:pPr>
+      <w:hyperlink w:anchor="_Toc136719620" w:history="1">
+        <w:r>
+          <w:rPr>
+            <w:rStyle w:val="Hyperlink"/>
+            <w:noProof/>
+          </w:rPr>
+          <w:t>1.2-DICCIONNAIRE DE DONNEES</w:t>
+        </w:r>
+        <w:r>
+          <w:rPr>
+            <w:noProof/>
+            <w:webHidden/>
+          </w:rPr>
+          <w:tab/>
+        </w:r>
+        <w:r>
+          <w:rPr>
+            <w:noProof/>
+            <w:webHidden/>
+          </w:rPr>
+          <w:fldChar w:fldCharType="begin"/>
+        </w:r>
+        <w:r>
+          <w:rPr>
+            <w:noProof/>
+            <w:webHidden/>
+          </w:rPr>
+          <w:instrText xml:space="preserve"> PAGEREF _Toc136719620 \h </w:instrText>
+        </w:r>
+        <w:r>
+          <w:rPr>
+            <w:noProof/>
+            <w:webHidden/>
+          </w:rPr>
+        </w:r>
+        <w:r>
+          <w:rPr>
+            <w:noProof/>
+            <w:webHidden/>
+          </w:rPr>
+          <w:fldChar w:fldCharType="separate"/>
+        </w:r>
+        <w:r>
+          <w:rPr>
+            <w:noProof/>
+            <w:webHidden/>
+          </w:rPr>
+          <w:t>8</w:t>
+        </w:r>
+        <w:r>
+          <w:rPr>
+            <w:noProof/>
+            <w:webHidden/>
+          </w:rPr>
+          <w:fldChar w:fldCharType="end"/>
+        </w:r>
+      </w:hyperlink>
+    </w:p>
+    <w:p>
+      <w:pPr>
+        <w:pStyle w:val="TOC1"/>
+        <w:tabs>
+          <w:tab w:val="right" w:leader="dot" w:pos="9062"/>
+        </w:tabs>
+        <w:rPr>
+          <w:rFonts w:eastAsiaTheme="minorEastAsia"/>
+          <w:noProof/>
+          <w:lang w:eastAsia="fr-FR"/>
+        </w:rPr>
+      </w:pPr>
+      <w:hyperlink w:anchor="_Toc136719621" w:history="1">
+        <w:r>
+          <w:rPr>
+            <w:rStyle w:val="Hyperlink"/>
+            <w:noProof/>
+          </w:rPr>
+          <w:t>Partie 2 : REALISATION</w:t>
+        </w:r>
+        <w:r>
+          <w:rPr>
+            <w:noProof/>
+            <w:webHidden/>
+          </w:rPr>
+          <w:tab/>
+        </w:r>
+        <w:r>
+          <w:rPr>
+            <w:noProof/>
+            <w:webHidden/>
+          </w:rPr>
+          <w:fldChar w:fldCharType="begin"/>
+        </w:r>
+        <w:r>
+          <w:rPr>
+            <w:noProof/>
+            <w:webHidden/>
+          </w:rPr>
+          <w:instrText xml:space="preserve"> PAGEREF _Toc136719621 \h </w:instrText>
+        </w:r>
+        <w:r>
+          <w:rPr>
+            <w:noProof/>
+            <w:webHidden/>
+          </w:rPr>
+        </w:r>
+        <w:r>
+          <w:rPr>
+            <w:noProof/>
+            <w:webHidden/>
+          </w:rPr>
+          <w:fldChar w:fldCharType="separate"/>
+        </w:r>
+        <w:r>
+          <w:rPr>
+            <w:noProof/>
+            <w:webHidden/>
+          </w:rPr>
+          <w:t>9</w:t>
+        </w:r>
+        <w:r>
+          <w:rPr>
+            <w:noProof/>
+            <w:webHidden/>
+          </w:rPr>
+          <w:fldChar w:fldCharType="end"/>
+        </w:r>
+      </w:hyperlink>
+    </w:p>
+    <w:p>
+      <w:pPr>
+        <w:pStyle w:val="TOC2"/>
+        <w:tabs>
+          <w:tab w:val="right" w:leader="dot" w:pos="9062"/>
+        </w:tabs>
+        <w:rPr>
+          <w:rFonts w:eastAsiaTheme="minorEastAsia"/>
+          <w:noProof/>
+          <w:lang w:eastAsia="fr-FR"/>
+        </w:rPr>
+      </w:pPr>
+      <w:hyperlink w:anchor="_Toc136719622" w:history="1">
+        <w:r>
+          <w:rPr>
+            <w:rStyle w:val="Hyperlink"/>
+            <w:noProof/>
+          </w:rPr>
+          <w:t>2.1-TECHNO</w:t>
+        </w:r>
+        <w:r>
+          <w:rPr>
+            <w:rStyle w:val="Hyperlink"/>
+            <w:noProof/>
+          </w:rPr>
+          <w:t>L</w:t>
+        </w:r>
+        <w:r>
+          <w:rPr>
+            <w:rStyle w:val="Hyperlink"/>
+            <w:noProof/>
+          </w:rPr>
+          <w:t>OGIES</w:t>
+        </w:r>
+        <w:r>
+          <w:rPr>
+            <w:noProof/>
+            <w:webHidden/>
+          </w:rPr>
+          <w:tab/>
+        </w:r>
+        <w:r>
+          <w:rPr>
+            <w:noProof/>
+            <w:webHidden/>
+          </w:rPr>
+          <w:fldChar w:fldCharType="begin"/>
+        </w:r>
+        <w:r>
+          <w:rPr>
+            <w:noProof/>
+            <w:webHidden/>
+          </w:rPr>
+          <w:instrText xml:space="preserve"> PAGEREF _Toc136719622 \h </w:instrText>
+        </w:r>
+        <w:r>
+          <w:rPr>
+            <w:noProof/>
+            <w:webHidden/>
+          </w:rPr>
+        </w:r>
+        <w:r>
+          <w:rPr>
+            <w:noProof/>
+            <w:webHidden/>
+          </w:rPr>
+          <w:fldChar w:fldCharType="separate"/>
+        </w:r>
+        <w:r>
+          <w:rPr>
+            <w:noProof/>
+            <w:webHidden/>
+          </w:rPr>
+          <w:t>9</w:t>
+        </w:r>
+        <w:r>
+          <w:rPr>
+            <w:noProof/>
+            <w:webHidden/>
+          </w:rPr>
+          <w:fldChar w:fldCharType="end"/>
+        </w:r>
+      </w:hyperlink>
+    </w:p>
+    <w:p>
+      <w:pPr>
+        <w:pStyle w:val="TOC1"/>
+        <w:tabs>
+          <w:tab w:val="right" w:leader="dot" w:pos="9062"/>
+        </w:tabs>
+        <w:rPr>
+          <w:rFonts w:eastAsiaTheme="minorEastAsia"/>
+          <w:noProof/>
+          <w:lang w:eastAsia="fr-FR"/>
+        </w:rPr>
+      </w:pPr>
+      <w:hyperlink w:anchor="_Toc136719623" w:history="1">
+        <w:r>
+          <w:rPr>
+            <w:rStyle w:val="Hyperlink"/>
+            <w:noProof/>
+          </w:rPr>
+          <w:t>Conclusion</w:t>
+        </w:r>
+        <w:r>
+          <w:rPr>
+            <w:noProof/>
+            <w:webHidden/>
+          </w:rPr>
+          <w:tab/>
+        </w:r>
+        <w:r>
+          <w:rPr>
+            <w:noProof/>
+            <w:webHidden/>
+          </w:rPr>
+          <w:fldChar w:fldCharType="begin"/>
+        </w:r>
+        <w:r>
+          <w:rPr>
+            <w:noProof/>
+            <w:webHidden/>
+          </w:rPr>
+          <w:instrText xml:space="preserve"> PAGEREF _Toc136719623 \h </w:instrText>
+        </w:r>
+        <w:r>
+          <w:rPr>
+            <w:noProof/>
+            <w:webHidden/>
+          </w:rPr>
+        </w:r>
+        <w:r>
+          <w:rPr>
+            <w:noProof/>
+            <w:webHidden/>
+          </w:rPr>
+          <w:fldChar w:fldCharType="separate"/>
+        </w:r>
+        <w:r>
+          <w:rPr>
+            <w:noProof/>
+            <w:webHidden/>
+          </w:rPr>
+          <w:t>12</w:t>
+        </w:r>
+        <w:r>
+          <w:rPr>
+            <w:noProof/>
+            <w:webHidden/>
+          </w:rPr>
+          <w:fldChar w:fldCharType="end"/>
+        </w:r>
+      </w:hyperlink>
     </w:p>
     <w:p>
       <w:pPr>
@@ -1553,15 +1817,15 @@
         <mc:AlternateContent>
           <mc:Choice Requires="wps">
             <w:drawing>
-              <wp:anchor distT="0" distB="0" distL="114300" distR="114300" simplePos="0" relativeHeight="251657215" behindDoc="0" locked="0" layoutInCell="1" allowOverlap="1" wp14:anchorId="386F022F" wp14:editId="375654EB">
+              <wp:anchor distT="0" distB="0" distL="114300" distR="114300" simplePos="0" relativeHeight="251657215" behindDoc="0" locked="0" layoutInCell="1" allowOverlap="1" wp14:anchorId="386F022F" wp14:editId="3F8EEB4E">
                 <wp:simplePos x="0" y="0"/>
                 <wp:positionH relativeFrom="page">
                   <wp:align>right</wp:align>
                 </wp:positionH>
                 <wp:positionV relativeFrom="paragraph">
-                  <wp:posOffset>-18108</wp:posOffset>
+                  <wp:posOffset>-90170</wp:posOffset>
                 </wp:positionV>
-                <wp:extent cx="2033752" cy="10719303"/>
+                <wp:extent cx="2033752" cy="10795000"/>
                 <wp:effectExtent l="0" t="0" r="24130" b="25400"/>
                 <wp:wrapNone/>
                 <wp:docPr id="17217292" name="Rectangle 1"/>
@@ -1573,7 +1837,7 @@
                       <wps:spPr>
                         <a:xfrm>
                           <a:off x="0" y="0"/>
-                          <a:ext cx="2033752" cy="10719303"/>
+                          <a:ext cx="2033752" cy="10795000"/>
                         </a:xfrm>
                         <a:prstGeom prst="rect">
                           <a:avLst/>
@@ -1620,7 +1884,7 @@
           </mc:Choice>
           <mc:Fallback>
             <w:pict>
-              <v:rect w14:anchorId="63718F20" id="Rectangle 1" o:spid="_x0000_s1026" style="position:absolute;margin-left:108.95pt;margin-top:-1.45pt;width:160.15pt;height:844.05pt;z-index:251657215;visibility:visible;mso-wrap-style:square;mso-height-percent:0;mso-wrap-distance-left:9pt;mso-wrap-distance-top:0;mso-wrap-distance-right:9pt;mso-wrap-distance-bottom:0;mso-position-horizontal:right;mso-position-horizontal-relative:page;mso-position-vertical:absolute;mso-position-vertical-relative:text;mso-height-percent:0;mso-height-relative:margin;v-text-anchor:middle" o:gfxdata="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" fillcolor="#5f0979" strokecolor="#5f0979" strokeweight="1pt">
+              <v:rect w14:anchorId="353F3E8F" id="Rectangle 1" o:spid="_x0000_s1026" style="position:absolute;margin-left:108.95pt;margin-top:-7.1pt;width:160.15pt;height:850pt;z-index:251657215;visibility:visible;mso-wrap-style:square;mso-height-percent:0;mso-wrap-distance-left:9pt;mso-wrap-distance-top:0;mso-wrap-distance-right:9pt;mso-wrap-distance-bottom:0;mso-position-horizontal:right;mso-position-horizontal-relative:page;mso-position-vertical:absolute;mso-position-vertical-relative:text;mso-height-percent:0;mso-height-relative:margin;v-text-anchor:middle" o:gfxdata="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" fillcolor="#5f0979" strokecolor="#5f0979" strokeweight="1pt">
                 <w10:wrap anchorx="page"/>
               </v:rect>
             </w:pict>
@@ -1640,7 +1904,7 @@
       </w:pPr>
       <w:bookmarkStart w:id="0" w:name="_Toc136441646"/>
       <w:bookmarkStart w:id="1" w:name="_Toc136641309"/>
-      <w:bookmarkStart w:id="2" w:name="_Toc136641341"/>
+      <w:bookmarkStart w:id="2" w:name="_Toc136719615"/>
       <w:r>
         <w:rPr>
           <w:shd w:val="clear" w:color="auto" w:fill="FFFFFF"/>
@@ -1998,7 +2262,7 @@
       </w:pPr>
       <w:bookmarkStart w:id="3" w:name="_Toc136441647"/>
       <w:bookmarkStart w:id="4" w:name="_Toc136641310"/>
-      <w:bookmarkStart w:id="5" w:name="_Toc136641342"/>
+      <w:bookmarkStart w:id="5" w:name="_Toc136719616"/>
       <w:r>
         <w:rPr>
           <w:noProof/>
@@ -2270,7 +2534,7 @@
         <mc:AlternateContent>
           <mc:Choice Requires="wps">
             <w:drawing>
-              <wp:anchor distT="0" distB="0" distL="114300" distR="114300" simplePos="0" relativeHeight="251673600" behindDoc="0" locked="0" layoutInCell="1" allowOverlap="1" wp14:anchorId="592B7DDD" wp14:editId="76D749F9">
+              <wp:anchor distT="0" distB="0" distL="114300" distR="114300" simplePos="0" relativeHeight="251673600" behindDoc="0" locked="0" layoutInCell="1" allowOverlap="1" wp14:anchorId="592B7DDD" wp14:editId="499B876C">
                 <wp:simplePos x="0" y="0"/>
                 <wp:positionH relativeFrom="page">
                   <wp:posOffset>5518298</wp:posOffset>
@@ -2337,7 +2601,7 @@
           </mc:Choice>
           <mc:Fallback>
             <w:pict>
-              <v:rect w14:anchorId="5323BC58" id="Rectangle 1" o:spid="_x0000_s1026" style="position:absolute;margin-left:434.5pt;margin-top:-47.7pt;width:160.15pt;height:894.15pt;z-index:251673600;visibility:visible;mso-wrap-style:square;mso-height-percent:0;mso-wrap-distance-left:9pt;mso-wrap-distance-top:0;mso-wrap-distance-right:9pt;mso-wrap-distance-bottom:0;mso-position-horizontal:absolute;mso-position-horizontal-relative:page;mso-position-vertical:absolute;mso-position-vertical-relative:text;mso-height-percent:0;mso-height-relative:margin;v-text-anchor:middle" o:gfxdata="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" fillcolor="#5f0979" strokecolor="#5f0979" strokeweight="1pt">
+              <v:rect w14:anchorId="1E0EEE25" id="Rectangle 1" o:spid="_x0000_s1026" style="position:absolute;margin-left:434.5pt;margin-top:-47.7pt;width:160.15pt;height:894.15pt;z-index:251673600;visibility:visible;mso-wrap-style:square;mso-height-percent:0;mso-wrap-distance-left:9pt;mso-wrap-distance-top:0;mso-wrap-distance-right:9pt;mso-wrap-distance-bottom:0;mso-position-horizontal:absolute;mso-position-horizontal-relative:page;mso-position-vertical:absolute;mso-position-vertical-relative:text;mso-height-percent:0;mso-height-relative:margin;v-text-anchor:middle" o:gfxdata="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" fillcolor="#5f0979" strokecolor="#5f0979" strokeweight="1pt">
                 <w10:wrap anchorx="page"/>
               </v:rect>
             </w:pict>
@@ -2355,7 +2619,7 @@
       </w:pPr>
       <w:bookmarkStart w:id="6" w:name="_Toc136441648"/>
       <w:bookmarkStart w:id="7" w:name="_Toc136641311"/>
-      <w:bookmarkStart w:id="8" w:name="_Toc136641343"/>
+      <w:bookmarkStart w:id="8" w:name="_Toc136719617"/>
       <w:r>
         <w:rPr>
           <w:noProof/>
@@ -2656,627 +2920,4414 @@
         </w:rPr>
         <w:lastRenderedPageBreak/>
         <mc:AlternateContent>
-          <mc:Choice Requires="wpg">
+          <mc:Choice Requires="wps">
             <w:drawing>
-              <wp:anchor distT="0" distB="0" distL="114300" distR="114300" simplePos="0" relativeHeight="251687936" behindDoc="0" locked="0" layoutInCell="1" allowOverlap="1" wp14:anchorId="530C306E" wp14:editId="51BD4374">
+              <wp:anchor distT="0" distB="0" distL="114300" distR="114300" simplePos="0" relativeHeight="251705344" behindDoc="0" locked="0" layoutInCell="1" allowOverlap="1" wp14:anchorId="7D48A02C" wp14:editId="3C7531A3">
                 <wp:simplePos x="0" y="0"/>
-                <wp:positionH relativeFrom="column">
-                  <wp:posOffset>4618136</wp:posOffset>
+                <wp:positionH relativeFrom="page">
+                  <wp:posOffset>5524012</wp:posOffset>
                 </wp:positionH>
                 <wp:positionV relativeFrom="paragraph">
-                  <wp:posOffset>-2632841</wp:posOffset>
+                  <wp:posOffset>10795</wp:posOffset>
                 </wp:positionV>
-                <wp:extent cx="1780389" cy="1779273"/>
-                <wp:effectExtent l="0" t="0" r="10795" b="11430"/>
+                <wp:extent cx="2033752" cy="11355572"/>
+                <wp:effectExtent l="0" t="0" r="24130" b="17780"/>
                 <wp:wrapNone/>
-                <wp:docPr id="3113" name="Google Shape;3113;p71"/>
+                <wp:docPr id="864917231" name="Rectangle 1"/>
                 <wp:cNvGraphicFramePr/>
                 <a:graphic xmlns:a="http://schemas.openxmlformats.org/drawingml/2006/main">
-                  <a:graphicData uri="http://schemas.microsoft.com/office/word/2010/wordprocessingGroup">
-                    <wpg:wgp>
-                      <wpg:cNvGrpSpPr/>
-                      <wpg:grpSpPr>
+                  <a:graphicData uri="http://schemas.microsoft.com/office/word/2010/wordprocessingShape">
+                    <wps:wsp>
+                      <wps:cNvSpPr/>
+                      <wps:spPr>
                         <a:xfrm>
                           <a:off x="0" y="0"/>
-                          <a:ext cx="1780389" cy="1779273"/>
-                          <a:chOff x="0" y="0"/>
-                          <a:chExt cx="3774410" cy="3772043"/>
+                          <a:ext cx="2033752" cy="11355572"/>
                         </a:xfrm>
-                      </wpg:grpSpPr>
-                      <wps:wsp>
-                        <wps:cNvPr id="625918149" name="Google Shape;3114;p71"/>
-                        <wps:cNvSpPr/>
-                        <wps:spPr>
-                          <a:xfrm>
-                            <a:off x="871535" y="10677"/>
-                            <a:ext cx="2030736" cy="3751896"/>
-                          </a:xfrm>
-                          <a:custGeom>
-                            <a:avLst/>
-                            <a:gdLst/>
-                            <a:ahLst/>
-                            <a:cxnLst/>
-                            <a:rect l="l" t="t" r="r" b="b"/>
-                            <a:pathLst>
-                              <a:path w="43747" h="80825" extrusionOk="0">
-                                <a:moveTo>
-                                  <a:pt x="21874" y="0"/>
-                                </a:moveTo>
-                                <a:cubicBezTo>
-                                  <a:pt x="9803" y="0"/>
-                                  <a:pt x="1" y="18087"/>
-                                  <a:pt x="1" y="40406"/>
-                                </a:cubicBezTo>
-                                <a:cubicBezTo>
-                                  <a:pt x="1" y="62725"/>
-                                  <a:pt x="9803" y="80825"/>
-                                  <a:pt x="21874" y="80825"/>
-                                </a:cubicBezTo>
-                                <a:cubicBezTo>
-                                  <a:pt x="33957" y="80825"/>
-                                  <a:pt x="43746" y="62725"/>
-                                  <a:pt x="43746" y="40406"/>
-                                </a:cubicBezTo>
-                                <a:cubicBezTo>
-                                  <a:pt x="43746" y="18087"/>
-                                  <a:pt x="33957" y="0"/>
-                                  <a:pt x="21874" y="0"/>
-                                </a:cubicBezTo>
-                                <a:close/>
-                              </a:path>
-                            </a:pathLst>
-                          </a:custGeom>
+                        <a:prstGeom prst="rect">
+                          <a:avLst/>
+                        </a:prstGeom>
+                        <a:solidFill>
+                          <a:srgbClr val="5F0979"/>
+                        </a:solidFill>
+                        <a:ln>
                           <a:solidFill>
-                            <a:srgbClr val="D2DFEE"/>
+                            <a:srgbClr val="5F0979"/>
                           </a:solidFill>
-                          <a:ln>
-                            <a:noFill/>
-                          </a:ln>
-                        </wps:spPr>
-                        <wps:bodyPr spcFirstLastPara="1" wrap="square" lIns="91425" tIns="91425" rIns="91425" bIns="91425" anchor="ctr" anchorCtr="0">
-                          <a:noAutofit/>
-                        </wps:bodyPr>
-                      </wps:wsp>
-                      <wpg:grpSp>
-                        <wpg:cNvPr id="805278065" name="Google Shape;3115;p71"/>
-                        <wpg:cNvGrpSpPr/>
-                        <wpg:grpSpPr>
-                          <a:xfrm>
-                            <a:off x="0" y="0"/>
-                            <a:ext cx="3774410" cy="3772043"/>
-                            <a:chOff x="0" y="0"/>
-                            <a:chExt cx="3774410" cy="3772043"/>
-                          </a:xfrm>
-                        </wpg:grpSpPr>
-                        <wps:wsp>
-                          <wps:cNvPr id="741170130" name="Google Shape;3116;p71"/>
-                          <wps:cNvSpPr/>
-                          <wps:spPr>
-                            <a:xfrm>
-                              <a:off x="14204" y="13648"/>
-                              <a:ext cx="3745398" cy="3745398"/>
-                            </a:xfrm>
-                            <a:custGeom>
-                              <a:avLst/>
-                              <a:gdLst/>
-                              <a:ahLst/>
-                              <a:cxnLst/>
-                              <a:rect l="l" t="t" r="r" b="b"/>
-                              <a:pathLst>
-                                <a:path w="80685" h="80685" extrusionOk="0">
-                                  <a:moveTo>
-                                    <a:pt x="40343" y="0"/>
-                                  </a:moveTo>
-                                  <a:cubicBezTo>
-                                    <a:pt x="18062" y="0"/>
-                                    <a:pt x="0" y="18062"/>
-                                    <a:pt x="0" y="40342"/>
-                                  </a:cubicBezTo>
-                                  <a:cubicBezTo>
-                                    <a:pt x="0" y="62623"/>
-                                    <a:pt x="18062" y="80684"/>
-                                    <a:pt x="40343" y="80684"/>
-                                  </a:cubicBezTo>
-                                  <a:cubicBezTo>
-                                    <a:pt x="62623" y="80684"/>
-                                    <a:pt x="80685" y="62623"/>
-                                    <a:pt x="80685" y="40342"/>
-                                  </a:cubicBezTo>
-                                  <a:cubicBezTo>
-                                    <a:pt x="80685" y="18062"/>
-                                    <a:pt x="62623" y="0"/>
-                                    <a:pt x="40343" y="0"/>
-                                  </a:cubicBezTo>
-                                  <a:close/>
-                                </a:path>
-                              </a:pathLst>
-                            </a:custGeom>
-                            <a:solidFill>
-                              <a:schemeClr val="dk2"/>
-                            </a:solidFill>
-                            <a:ln>
-                              <a:noFill/>
-                            </a:ln>
-                          </wps:spPr>
-                          <wps:bodyPr spcFirstLastPara="1" wrap="square" lIns="91425" tIns="91425" rIns="91425" bIns="91425" anchor="ctr" anchorCtr="0">
-                            <a:noAutofit/>
-                          </wps:bodyPr>
-                        </wps:wsp>
-                        <wps:wsp>
-                          <wps:cNvPr id="42808022" name="Google Shape;3117;p71"/>
-                          <wps:cNvSpPr/>
-                          <wps:spPr>
-                            <a:xfrm>
-                              <a:off x="4735" y="3575"/>
-                              <a:ext cx="3764941" cy="3765544"/>
-                            </a:xfrm>
-                            <a:custGeom>
-                              <a:avLst/>
-                              <a:gdLst/>
-                              <a:ahLst/>
-                              <a:cxnLst/>
-                              <a:rect l="l" t="t" r="r" b="b"/>
-                              <a:pathLst>
-                                <a:path w="81106" h="81119" extrusionOk="0">
-                                  <a:moveTo>
-                                    <a:pt x="40547" y="421"/>
-                                  </a:moveTo>
-                                  <a:cubicBezTo>
-                                    <a:pt x="62687" y="421"/>
-                                    <a:pt x="80685" y="18432"/>
-                                    <a:pt x="80685" y="40559"/>
-                                  </a:cubicBezTo>
-                                  <a:cubicBezTo>
-                                    <a:pt x="80685" y="62687"/>
-                                    <a:pt x="62674" y="80698"/>
-                                    <a:pt x="40547" y="80698"/>
-                                  </a:cubicBezTo>
-                                  <a:cubicBezTo>
-                                    <a:pt x="18419" y="80698"/>
-                                    <a:pt x="421" y="62687"/>
-                                    <a:pt x="421" y="40559"/>
-                                  </a:cubicBezTo>
-                                  <a:cubicBezTo>
-                                    <a:pt x="421" y="18432"/>
-                                    <a:pt x="18419" y="421"/>
-                                    <a:pt x="40547" y="421"/>
-                                  </a:cubicBezTo>
-                                  <a:close/>
-                                  <a:moveTo>
-                                    <a:pt x="40547" y="0"/>
-                                  </a:moveTo>
-                                  <a:cubicBezTo>
-                                    <a:pt x="18189" y="0"/>
-                                    <a:pt x="0" y="18202"/>
-                                    <a:pt x="0" y="40559"/>
-                                  </a:cubicBezTo>
-                                  <a:cubicBezTo>
-                                    <a:pt x="0" y="62916"/>
-                                    <a:pt x="18189" y="81118"/>
-                                    <a:pt x="40547" y="81118"/>
-                                  </a:cubicBezTo>
-                                  <a:cubicBezTo>
-                                    <a:pt x="62916" y="81118"/>
-                                    <a:pt x="81105" y="62929"/>
-                                    <a:pt x="81105" y="40559"/>
-                                  </a:cubicBezTo>
-                                  <a:cubicBezTo>
-                                    <a:pt x="81105" y="18202"/>
-                                    <a:pt x="62916" y="0"/>
-                                    <a:pt x="40547" y="0"/>
-                                  </a:cubicBezTo>
-                                  <a:close/>
-                                </a:path>
-                              </a:pathLst>
-                            </a:custGeom>
-                            <a:solidFill>
-                              <a:srgbClr val="FFFFFF"/>
-                            </a:solidFill>
-                            <a:ln w="9525" cap="flat" cmpd="sng">
-                              <a:solidFill>
-                                <a:schemeClr val="lt1"/>
-                              </a:solidFill>
-                              <a:prstDash val="solid"/>
-                              <a:round/>
-                              <a:headEnd type="none" w="sm" len="sm"/>
-                              <a:tailEnd type="none" w="sm" len="sm"/>
-                            </a:ln>
-                          </wps:spPr>
-                          <wps:bodyPr spcFirstLastPara="1" wrap="square" lIns="91425" tIns="91425" rIns="91425" bIns="91425" anchor="ctr" anchorCtr="0">
-                            <a:noAutofit/>
-                          </wps:bodyPr>
-                        </wps:wsp>
-                        <wps:wsp>
-                          <wps:cNvPr id="1254928792" name="Google Shape;3118;p71"/>
-                          <wps:cNvSpPr/>
-                          <wps:spPr>
-                            <a:xfrm>
-                              <a:off x="862065" y="0"/>
-                              <a:ext cx="2050232" cy="3772043"/>
-                            </a:xfrm>
-                            <a:custGeom>
-                              <a:avLst/>
-                              <a:gdLst/>
-                              <a:ahLst/>
-                              <a:cxnLst/>
-                              <a:rect l="l" t="t" r="r" b="b"/>
-                              <a:pathLst>
-                                <a:path w="44167" h="81259" extrusionOk="0">
-                                  <a:moveTo>
-                                    <a:pt x="22078" y="434"/>
-                                  </a:moveTo>
-                                  <a:cubicBezTo>
-                                    <a:pt x="34021" y="434"/>
-                                    <a:pt x="43746" y="18470"/>
-                                    <a:pt x="43746" y="40636"/>
-                                  </a:cubicBezTo>
-                                  <a:cubicBezTo>
-                                    <a:pt x="43746" y="62802"/>
-                                    <a:pt x="34034" y="80838"/>
-                                    <a:pt x="22078" y="80838"/>
-                                  </a:cubicBezTo>
-                                  <a:cubicBezTo>
-                                    <a:pt x="10134" y="80838"/>
-                                    <a:pt x="409" y="62802"/>
-                                    <a:pt x="409" y="40636"/>
-                                  </a:cubicBezTo>
-                                  <a:cubicBezTo>
-                                    <a:pt x="409" y="18470"/>
-                                    <a:pt x="10134" y="434"/>
-                                    <a:pt x="22078" y="434"/>
-                                  </a:cubicBezTo>
-                                  <a:close/>
-                                  <a:moveTo>
-                                    <a:pt x="22078" y="1"/>
-                                  </a:moveTo>
-                                  <a:cubicBezTo>
-                                    <a:pt x="9905" y="1"/>
-                                    <a:pt x="1" y="18228"/>
-                                    <a:pt x="1" y="40636"/>
-                                  </a:cubicBezTo>
-                                  <a:cubicBezTo>
-                                    <a:pt x="1" y="63032"/>
-                                    <a:pt x="9905" y="81259"/>
-                                    <a:pt x="22078" y="81259"/>
-                                  </a:cubicBezTo>
-                                  <a:cubicBezTo>
-                                    <a:pt x="34263" y="81259"/>
-                                    <a:pt x="44167" y="63032"/>
-                                    <a:pt x="44167" y="40636"/>
-                                  </a:cubicBezTo>
-                                  <a:cubicBezTo>
-                                    <a:pt x="44167" y="18228"/>
-                                    <a:pt x="34263" y="1"/>
-                                    <a:pt x="22078" y="1"/>
-                                  </a:cubicBezTo>
-                                  <a:close/>
-                                </a:path>
-                              </a:pathLst>
-                            </a:custGeom>
-                            <a:solidFill>
-                              <a:schemeClr val="lt1"/>
-                            </a:solidFill>
-                            <a:ln>
-                              <a:noFill/>
-                            </a:ln>
-                          </wps:spPr>
-                          <wps:bodyPr spcFirstLastPara="1" wrap="square" lIns="91425" tIns="91425" rIns="91425" bIns="91425" anchor="ctr" anchorCtr="0">
-                            <a:noAutofit/>
-                          </wps:bodyPr>
-                        </wps:wsp>
-                        <wps:wsp>
-                          <wps:cNvPr id="1216182904" name="Google Shape;3119;p71"/>
-                          <wps:cNvSpPr/>
-                          <wps:spPr>
-                            <a:xfrm>
-                              <a:off x="1877410" y="4735"/>
-                              <a:ext cx="19589" cy="3767308"/>
-                            </a:xfrm>
-                            <a:custGeom>
-                              <a:avLst/>
-                              <a:gdLst/>
-                              <a:ahLst/>
-                              <a:cxnLst/>
-                              <a:rect l="l" t="t" r="r" b="b"/>
-                              <a:pathLst>
-                                <a:path w="422" h="81157" extrusionOk="0">
-                                  <a:moveTo>
-                                    <a:pt x="211" y="1"/>
-                                  </a:moveTo>
-                                  <a:cubicBezTo>
-                                    <a:pt x="112" y="1"/>
-                                    <a:pt x="13" y="65"/>
-                                    <a:pt x="1" y="192"/>
-                                  </a:cubicBezTo>
-                                  <a:lnTo>
-                                    <a:pt x="1" y="80953"/>
-                                  </a:lnTo>
-                                  <a:cubicBezTo>
-                                    <a:pt x="1" y="81068"/>
-                                    <a:pt x="90" y="81157"/>
-                                    <a:pt x="205" y="81157"/>
-                                  </a:cubicBezTo>
-                                  <a:cubicBezTo>
-                                    <a:pt x="319" y="81157"/>
-                                    <a:pt x="421" y="81068"/>
-                                    <a:pt x="421" y="80953"/>
-                                  </a:cubicBezTo>
-                                  <a:lnTo>
-                                    <a:pt x="421" y="192"/>
-                                  </a:lnTo>
-                                  <a:cubicBezTo>
-                                    <a:pt x="408" y="65"/>
-                                    <a:pt x="310" y="1"/>
-                                    <a:pt x="211" y="1"/>
-                                  </a:cubicBezTo>
-                                  <a:close/>
-                                </a:path>
-                              </a:pathLst>
-                            </a:custGeom>
-                            <a:solidFill>
-                              <a:schemeClr val="lt1"/>
-                            </a:solidFill>
-                            <a:ln>
-                              <a:noFill/>
-                            </a:ln>
-                          </wps:spPr>
-                          <wps:bodyPr spcFirstLastPara="1" wrap="square" lIns="91425" tIns="91425" rIns="91425" bIns="91425" anchor="ctr" anchorCtr="0">
-                            <a:noAutofit/>
-                          </wps:bodyPr>
-                        </wps:wsp>
-                        <wps:wsp>
-                          <wps:cNvPr id="821414876" name="Google Shape;3120;p71"/>
-                          <wps:cNvSpPr/>
-                          <wps:spPr>
-                            <a:xfrm>
-                              <a:off x="0" y="1878014"/>
-                              <a:ext cx="3774410" cy="19589"/>
-                            </a:xfrm>
-                            <a:custGeom>
-                              <a:avLst/>
-                              <a:gdLst/>
-                              <a:ahLst/>
-                              <a:cxnLst/>
-                              <a:rect l="l" t="t" r="r" b="b"/>
-                              <a:pathLst>
-                                <a:path w="81310" h="422" extrusionOk="0">
-                                  <a:moveTo>
-                                    <a:pt x="281" y="1"/>
-                                  </a:moveTo>
-                                  <a:cubicBezTo>
-                                    <a:pt x="0" y="1"/>
-                                    <a:pt x="0" y="421"/>
-                                    <a:pt x="281" y="421"/>
-                                  </a:cubicBezTo>
-                                  <a:lnTo>
-                                    <a:pt x="81029" y="421"/>
-                                  </a:lnTo>
-                                  <a:cubicBezTo>
-                                    <a:pt x="81309" y="421"/>
-                                    <a:pt x="81309" y="1"/>
-                                    <a:pt x="81029" y="1"/>
-                                  </a:cubicBezTo>
-                                  <a:close/>
-                                </a:path>
-                              </a:pathLst>
-                            </a:custGeom>
-                            <a:solidFill>
-                              <a:schemeClr val="lt1"/>
-                            </a:solidFill>
-                            <a:ln>
-                              <a:noFill/>
-                            </a:ln>
-                          </wps:spPr>
-                          <wps:bodyPr spcFirstLastPara="1" wrap="square" lIns="91425" tIns="91425" rIns="91425" bIns="91425" anchor="ctr" anchorCtr="0">
-                            <a:noAutofit/>
-                          </wps:bodyPr>
-                        </wps:wsp>
-                        <wps:wsp>
-                          <wps:cNvPr id="888142314" name="Google Shape;3121;p71"/>
-                          <wps:cNvSpPr/>
-                          <wps:spPr>
-                            <a:xfrm>
-                              <a:off x="454405" y="4178"/>
-                              <a:ext cx="2868524" cy="3764941"/>
-                            </a:xfrm>
-                            <a:custGeom>
-                              <a:avLst/>
-                              <a:gdLst/>
-                              <a:ahLst/>
-                              <a:cxnLst/>
-                              <a:rect l="l" t="t" r="r" b="b"/>
-                              <a:pathLst>
-                                <a:path w="61795" h="81106" extrusionOk="0">
-                                  <a:moveTo>
-                                    <a:pt x="30911" y="408"/>
-                                  </a:moveTo>
-                                  <a:cubicBezTo>
-                                    <a:pt x="42573" y="421"/>
-                                    <a:pt x="53650" y="5519"/>
-                                    <a:pt x="61260" y="14365"/>
-                                  </a:cubicBezTo>
-                                  <a:cubicBezTo>
-                                    <a:pt x="53612" y="19132"/>
-                                    <a:pt x="42548" y="21873"/>
-                                    <a:pt x="30860" y="21873"/>
-                                  </a:cubicBezTo>
-                                  <a:cubicBezTo>
-                                    <a:pt x="19171" y="21847"/>
-                                    <a:pt x="8146" y="19094"/>
-                                    <a:pt x="536" y="14314"/>
-                                  </a:cubicBezTo>
-                                  <a:cubicBezTo>
-                                    <a:pt x="8158" y="5481"/>
-                                    <a:pt x="19248" y="408"/>
-                                    <a:pt x="30911" y="408"/>
-                                  </a:cubicBezTo>
-                                  <a:close/>
-                                  <a:moveTo>
-                                    <a:pt x="30860" y="0"/>
-                                  </a:moveTo>
-                                  <a:cubicBezTo>
-                                    <a:pt x="19005" y="0"/>
-                                    <a:pt x="7750" y="5201"/>
-                                    <a:pt x="52" y="14225"/>
-                                  </a:cubicBezTo>
-                                  <a:cubicBezTo>
-                                    <a:pt x="13" y="14276"/>
-                                    <a:pt x="1" y="14327"/>
-                                    <a:pt x="13" y="14391"/>
-                                  </a:cubicBezTo>
-                                  <a:cubicBezTo>
-                                    <a:pt x="13" y="14442"/>
-                                    <a:pt x="52" y="14505"/>
-                                    <a:pt x="103" y="14531"/>
-                                  </a:cubicBezTo>
-                                  <a:cubicBezTo>
-                                    <a:pt x="7789" y="19438"/>
-                                    <a:pt x="19005" y="22255"/>
-                                    <a:pt x="30860" y="22281"/>
-                                  </a:cubicBezTo>
-                                  <a:cubicBezTo>
-                                    <a:pt x="42739" y="22281"/>
-                                    <a:pt x="53969" y="19477"/>
-                                    <a:pt x="61693" y="14595"/>
-                                  </a:cubicBezTo>
-                                  <a:cubicBezTo>
-                                    <a:pt x="61744" y="14556"/>
-                                    <a:pt x="61769" y="14505"/>
-                                    <a:pt x="61782" y="14442"/>
-                                  </a:cubicBezTo>
-                                  <a:cubicBezTo>
-                                    <a:pt x="61795" y="14391"/>
-                                    <a:pt x="61769" y="14327"/>
-                                    <a:pt x="61731" y="14276"/>
-                                  </a:cubicBezTo>
-                                  <a:cubicBezTo>
-                                    <a:pt x="54032" y="5213"/>
-                                    <a:pt x="42752" y="0"/>
-                                    <a:pt x="30860" y="0"/>
-                                  </a:cubicBezTo>
-                                  <a:close/>
-                                  <a:moveTo>
-                                    <a:pt x="30860" y="59232"/>
-                                  </a:moveTo>
-                                  <a:cubicBezTo>
-                                    <a:pt x="42548" y="59232"/>
-                                    <a:pt x="53612" y="61973"/>
-                                    <a:pt x="61260" y="66740"/>
-                                  </a:cubicBezTo>
-                                  <a:cubicBezTo>
-                                    <a:pt x="53650" y="75586"/>
-                                    <a:pt x="42573" y="80672"/>
-                                    <a:pt x="30911" y="80685"/>
-                                  </a:cubicBezTo>
-                                  <a:cubicBezTo>
-                                    <a:pt x="30896" y="80685"/>
-                                    <a:pt x="30881" y="80685"/>
-                                    <a:pt x="30867" y="80685"/>
-                                  </a:cubicBezTo>
-                                  <a:cubicBezTo>
-                                    <a:pt x="19220" y="80685"/>
-                                    <a:pt x="8149" y="75613"/>
-                                    <a:pt x="536" y="66791"/>
-                                  </a:cubicBezTo>
-                                  <a:cubicBezTo>
-                                    <a:pt x="8146" y="62011"/>
-                                    <a:pt x="19184" y="59258"/>
-                                    <a:pt x="30860" y="59232"/>
-                                  </a:cubicBezTo>
-                                  <a:close/>
-                                  <a:moveTo>
-                                    <a:pt x="30860" y="58812"/>
-                                  </a:moveTo>
-                                  <a:cubicBezTo>
-                                    <a:pt x="19005" y="58837"/>
-                                    <a:pt x="7789" y="61667"/>
-                                    <a:pt x="103" y="66562"/>
-                                  </a:cubicBezTo>
-                                  <a:cubicBezTo>
-                                    <a:pt x="52" y="66600"/>
-                                    <a:pt x="13" y="66651"/>
-                                    <a:pt x="13" y="66702"/>
-                                  </a:cubicBezTo>
-                                  <a:cubicBezTo>
-                                    <a:pt x="1" y="66766"/>
-                                    <a:pt x="13" y="66829"/>
-                                    <a:pt x="52" y="66880"/>
-                                  </a:cubicBezTo>
-                                  <a:cubicBezTo>
-                                    <a:pt x="7750" y="75892"/>
-                                    <a:pt x="19005" y="81092"/>
-                                    <a:pt x="30860" y="81105"/>
-                                  </a:cubicBezTo>
-                                  <a:cubicBezTo>
-                                    <a:pt x="42752" y="81105"/>
-                                    <a:pt x="54045" y="75879"/>
-                                    <a:pt x="61731" y="66816"/>
-                                  </a:cubicBezTo>
-                                  <a:cubicBezTo>
-                                    <a:pt x="61769" y="66778"/>
-                                    <a:pt x="61782" y="66715"/>
-                                    <a:pt x="61782" y="66664"/>
-                                  </a:cubicBezTo>
-                                  <a:cubicBezTo>
-                                    <a:pt x="61769" y="66600"/>
-                                    <a:pt x="61744" y="66549"/>
-                                    <a:pt x="61693" y="66511"/>
-                                  </a:cubicBezTo>
-                                  <a:cubicBezTo>
-                                    <a:pt x="53969" y="61616"/>
-                                    <a:pt x="42739" y="58812"/>
-                                    <a:pt x="30860" y="58812"/>
-                                  </a:cubicBezTo>
-                                  <a:close/>
-                                </a:path>
-                              </a:pathLst>
-                            </a:custGeom>
-                            <a:solidFill>
-                              <a:schemeClr val="lt1"/>
-                            </a:solidFill>
-                            <a:ln>
-                              <a:noFill/>
-                            </a:ln>
-                          </wps:spPr>
-                          <wps:bodyPr spcFirstLastPara="1" wrap="square" lIns="91425" tIns="91425" rIns="91425" bIns="91425" anchor="ctr" anchorCtr="0">
-                            <a:noAutofit/>
-                          </wps:bodyPr>
-                        </wps:wsp>
-                      </wpg:grpSp>
-                    </wpg:wgp>
+                        </a:ln>
+                      </wps:spPr>
+                      <wps:style>
+                        <a:lnRef idx="2">
+                          <a:schemeClr val="accent1">
+                            <a:shade val="50000"/>
+                          </a:schemeClr>
+                        </a:lnRef>
+                        <a:fillRef idx="1">
+                          <a:schemeClr val="accent1"/>
+                        </a:fillRef>
+                        <a:effectRef idx="0">
+                          <a:schemeClr val="accent1"/>
+                        </a:effectRef>
+                        <a:fontRef idx="minor">
+                          <a:schemeClr val="lt1"/>
+                        </a:fontRef>
+                      </wps:style>
+                      <wps:bodyPr rot="0" spcFirstLastPara="0" vertOverflow="overflow" horzOverflow="overflow" vert="horz" wrap="square" lIns="91440" tIns="45720" rIns="91440" bIns="45720" numCol="1" spcCol="0" rtlCol="0" fromWordArt="0" anchor="ctr" anchorCtr="0" forceAA="0" compatLnSpc="1">
+                        <a:prstTxWarp prst="textNoShape">
+                          <a:avLst/>
+                        </a:prstTxWarp>
+                        <a:noAutofit/>
+                      </wps:bodyPr>
+                    </wps:wsp>
                   </a:graphicData>
                 </a:graphic>
+                <wp14:sizeRelV relativeFrom="margin">
+                  <wp14:pctHeight>0</wp14:pctHeight>
+                </wp14:sizeRelV>
               </wp:anchor>
             </w:drawing>
           </mc:Choice>
           <mc:Fallback>
             <w:pict>
-              <v:group w14:anchorId="4B07DD31" id="Google Shape;3113;p71" o:spid="_x0000_s1026" style="position:absolute;margin-left:363.65pt;margin-top:-207.3pt;width:140.2pt;height:140.1pt;z-index:251687936" coordsize="37744,37720" o:gfxdata="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">
-                <v:shape id="Google Shape;3114;p71" o:spid="_x0000_s1027" style="position:absolute;left:8715;top:106;width:20307;height:37519;visibility:visible;mso-wrap-style:square;v-text-anchor:middle" coordsize="43747,80825" o:gfxdata="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" path="m21874,c9803,,1,18087,1,40406v,22319,9802,40419,21873,40419c33957,80825,43746,62725,43746,40406,43746,18087,33957,,21874,xe" fillcolor="#d2dfee" stroked="f">
-                  <v:path arrowok="t" o:extrusionok="f"/>
-                </v:shape>
-                <v:group id="Google Shape;3115;p71" o:spid="_x0000_s1028" style="position:absolute;width:37744;height:37720" coordsize="37744,37720" o:gfxdata="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">
-                  <v:shape id="Google Shape;3116;p71" o:spid="_x0000_s1029" style="position:absolute;left:142;top:136;width:37454;height:37454;visibility:visible;mso-wrap-style:square;v-text-anchor:middle" coordsize="80685,80685" o:gfxdata="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" path="m40343,c18062,,,18062,,40342,,62623,18062,80684,40343,80684v22280,,40342,-18061,40342,-40342c80685,18062,62623,,40343,xe" fillcolor="#44546a [3202]" stroked="f">
-                    <v:path arrowok="t" o:extrusionok="f"/>
-                  </v:shape>
-                  <v:shape id="Google Shape;3117;p71" o:spid="_x0000_s1030" style="position:absolute;left:47;top:35;width:37649;height:37656;visibility:visible;mso-wrap-style:square;v-text-anchor:middle" coordsize="81106,81119" o:gfxdata="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" path="m40547,421v22140,,40138,18011,40138,40138c80685,62687,62674,80698,40547,80698,18419,80698,421,62687,421,40559,421,18432,18419,421,40547,421xm40547,c18189,,,18202,,40559,,62916,18189,81118,40547,81118v22369,,40558,-18189,40558,-40559c81105,18202,62916,,40547,xe" strokecolor="white [3201]">
-                    <v:stroke startarrowwidth="narrow" startarrowlength="short" endarrowwidth="narrow" endarrowlength="short"/>
-                    <v:path arrowok="t" o:extrusionok="f"/>
-                  </v:shape>
-                  <v:shape id="Google Shape;3118;p71" o:spid="_x0000_s1031" style="position:absolute;left:8620;width:20502;height:37720;visibility:visible;mso-wrap-style:square;v-text-anchor:middle" coordsize="44167,81259" o:gfxdata="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" path="m22078,434v11943,,21668,18036,21668,40202c43746,62802,34034,80838,22078,80838,10134,80838,409,62802,409,40636,409,18470,10134,434,22078,434xm22078,1c9905,1,1,18228,1,40636v,22396,9904,40623,22077,40623c34263,81259,44167,63032,44167,40636,44167,18228,34263,1,22078,1xe" fillcolor="white [3201]" stroked="f">
-                    <v:path arrowok="t" o:extrusionok="f"/>
-                  </v:shape>
-                  <v:shape id="Google Shape;3119;p71" o:spid="_x0000_s1032" style="position:absolute;left:18774;top:47;width:195;height:37673;visibility:visible;mso-wrap-style:square;v-text-anchor:middle" coordsize="422,81157" o:gfxdata="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" path="m211,1c112,1,13,65,1,192r,80761c1,81068,90,81157,205,81157v114,,216,-89,216,-204l421,192c408,65,310,1,211,1xe" fillcolor="white [3201]" stroked="f">
-                    <v:path arrowok="t" o:extrusionok="f"/>
-                  </v:shape>
-                  <v:shape id="Google Shape;3120;p71" o:spid="_x0000_s1033" style="position:absolute;top:18780;width:37744;height:196;visibility:visible;mso-wrap-style:square;v-text-anchor:middle" coordsize="81310,422" o:gfxdata="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" path="m281,1c,1,,421,281,421r80748,c81309,421,81309,1,81029,1l281,1xe" fillcolor="white [3201]" stroked="f">
-                    <v:path arrowok="t" o:extrusionok="f"/>
-                  </v:shape>
-                  <v:shape id="Google Shape;3121;p71" o:spid="_x0000_s1034" style="position:absolute;left:4544;top:41;width:28685;height:37650;visibility:visible;mso-wrap-style:square;v-text-anchor:middle" coordsize="61795,81106" o:gfxdata="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" path="m30911,408v11662,13,22739,5111,30349,13957c53612,19132,42548,21873,30860,21873,19171,21847,8146,19094,536,14314,8158,5481,19248,408,30911,408xm30860,c19005,,7750,5201,52,14225v-39,51,-51,102,-39,166c13,14442,52,14505,103,14531v7686,4907,18902,7724,30757,7750c42739,22281,53969,19477,61693,14595v51,-39,76,-90,89,-153c61795,14391,61769,14327,61731,14276,54032,5213,42752,,30860,xm30860,59232v11688,,22752,2741,30400,7508c53650,75586,42573,80672,30911,80685v-15,,-30,,-44,c19220,80685,8149,75613,536,66791,8146,62011,19184,59258,30860,59232xm30860,58812c19005,58837,7789,61667,103,66562v-51,38,-90,89,-90,140c1,66766,13,66829,52,66880v7698,9012,18953,14212,30808,14225c42752,81105,54045,75879,61731,66816v38,-38,51,-101,51,-152c61769,66600,61744,66549,61693,66511,53969,61616,42739,58812,30860,58812xe" fillcolor="white [3201]" stroked="f">
-                    <v:path arrowok="t" o:extrusionok="f"/>
-                  </v:shape>
-                </v:group>
-              </v:group>
+              <v:rect w14:anchorId="77EAA6E1" id="Rectangle 1" o:spid="_x0000_s1026" style="position:absolute;margin-left:434.95pt;margin-top:.85pt;width:160.15pt;height:894.15pt;z-index:251705344;visibility:visible;mso-wrap-style:square;mso-height-percent:0;mso-wrap-distance-left:9pt;mso-wrap-distance-top:0;mso-wrap-distance-right:9pt;mso-wrap-distance-bottom:0;mso-position-horizontal:absolute;mso-position-horizontal-relative:page;mso-position-vertical:absolute;mso-position-vertical-relative:text;mso-height-percent:0;mso-height-relative:margin;v-text-anchor:middle" o:gfxdata="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" fillcolor="#5f0979" strokecolor="#5f0979" strokeweight="1pt">
+                <w10:wrap anchorx="page"/>
+              </v:rect>
+            </w:pict>
+          </mc:Fallback>
+        </mc:AlternateContent>
+      </w:r>
+    </w:p>
+    <w:p>
+      <w:pPr>
+        <w:pStyle w:val="Heading1"/>
+        <w:ind w:hanging="567"/>
+        <w:rPr>
+          <w:noProof/>
+        </w:rPr>
+      </w:pPr>
+      <w:bookmarkStart w:id="9" w:name="_Toc136719618"/>
+      <w:r>
+        <w:rPr>
+          <w:noProof/>
+        </w:rPr>
+        <w:t>Partie 1 : L’ANALYSE</w:t>
+      </w:r>
+      <w:bookmarkEnd w:id="9"/>
+    </w:p>
+    <w:p>
+      <w:pPr>
+        <w:rPr>
+          <w:noProof/>
+        </w:rPr>
+      </w:pPr>
+    </w:p>
+    <w:p>
+      <w:pPr>
+        <w:rPr>
+          <w:noProof/>
+        </w:rPr>
+      </w:pPr>
+      <w:r>
+        <w:rPr>
+          <w:noProof/>
+        </w:rPr>
+        <w:drawing>
+          <wp:anchor distT="0" distB="0" distL="114300" distR="114300" simplePos="0" relativeHeight="251707392" behindDoc="0" locked="0" layoutInCell="1" allowOverlap="1" wp14:anchorId="3AE440C6" wp14:editId="4FDA9148">
+            <wp:simplePos x="0" y="0"/>
+            <wp:positionH relativeFrom="margin">
+              <wp:posOffset>-346710</wp:posOffset>
+            </wp:positionH>
+            <wp:positionV relativeFrom="margin">
+              <wp:posOffset>1487879</wp:posOffset>
+            </wp:positionV>
+            <wp:extent cx="1509395" cy="120015"/>
+            <wp:effectExtent l="0" t="0" r="0" b="0"/>
+            <wp:wrapSquare wrapText="bothSides"/>
+            <wp:docPr id="573541825" name="Picture 573541825"/>
+            <wp:cNvGraphicFramePr>
+              <a:graphicFrameLocks xmlns:a="http://schemas.openxmlformats.org/drawingml/2006/main" noChangeAspect="1"/>
+            </wp:cNvGraphicFramePr>
+            <a:graphic xmlns:a="http://schemas.openxmlformats.org/drawingml/2006/main">
+              <a:graphicData uri="http://schemas.openxmlformats.org/drawingml/2006/picture">
+                <pic:pic xmlns:pic="http://schemas.openxmlformats.org/drawingml/2006/picture">
+                  <pic:nvPicPr>
+                    <pic:cNvPr id="1553621060" name="Picture 1553621060"/>
+                    <pic:cNvPicPr/>
+                  </pic:nvPicPr>
+                  <pic:blipFill>
+                    <a:blip r:embed="rId10">
+                      <a:extLst>
+                        <a:ext uri="{28A0092B-C50C-407E-A947-70E740481C1C}">
+                          <a14:useLocalDpi xmlns:a14="http://schemas.microsoft.com/office/drawing/2010/main" val="0"/>
+                        </a:ext>
+                      </a:extLst>
+                    </a:blip>
+                    <a:stretch>
+                      <a:fillRect/>
+                    </a:stretch>
+                  </pic:blipFill>
+                  <pic:spPr>
+                    <a:xfrm>
+                      <a:off x="0" y="0"/>
+                      <a:ext cx="1509395" cy="120015"/>
+                    </a:xfrm>
+                    <a:prstGeom prst="rect">
+                      <a:avLst/>
+                    </a:prstGeom>
+                  </pic:spPr>
+                </pic:pic>
+              </a:graphicData>
+            </a:graphic>
+            <wp14:sizeRelH relativeFrom="margin">
+              <wp14:pctWidth>0</wp14:pctWidth>
+            </wp14:sizeRelH>
+            <wp14:sizeRelV relativeFrom="margin">
+              <wp14:pctHeight>0</wp14:pctHeight>
+            </wp14:sizeRelV>
+          </wp:anchor>
+        </w:drawing>
+      </w:r>
+    </w:p>
+    <w:p>
+      <w:pPr>
+        <w:rPr>
+          <w:noProof/>
+        </w:rPr>
+      </w:pPr>
+    </w:p>
+    <w:p>
+      <w:pPr>
+        <w:pStyle w:val="Heading2"/>
+        <w:rPr>
+          <w:noProof/>
+        </w:rPr>
+      </w:pPr>
+      <w:bookmarkStart w:id="10" w:name="_Toc136719619"/>
+      <w:r>
+        <w:rPr>
+          <w:noProof/>
+        </w:rPr>
+        <w:t>1.1-</w:t>
+      </w:r>
+      <w:r>
+        <w:rPr>
+          <w:noProof/>
+        </w:rPr>
+        <w:t>B</w:t>
+      </w:r>
+      <w:r>
+        <w:rPr>
+          <w:noProof/>
+        </w:rPr>
+        <w:t>ACKLOG</w:t>
+      </w:r>
+      <w:bookmarkEnd w:id="10"/>
+    </w:p>
+    <w:p>
+      <w:pPr>
+        <w:rPr>
+          <w:noProof/>
+        </w:rPr>
+      </w:pPr>
+    </w:p>
+    <w:p>
+      <w:pPr>
+        <w:rPr>
+          <w:noProof/>
+        </w:rPr>
+      </w:pPr>
+    </w:p>
+    <w:p>
+      <w:pPr>
+        <w:rPr>
+          <w:noProof/>
+        </w:rPr>
+      </w:pPr>
+    </w:p>
+    <w:p>
+      <w:pPr>
+        <w:rPr>
+          <w:noProof/>
+        </w:rPr>
+      </w:pPr>
+    </w:p>
+    <w:p>
+      <w:pPr>
+        <w:rPr>
+          <w:noProof/>
+        </w:rPr>
+      </w:pPr>
+    </w:p>
+    <w:p>
+      <w:pPr>
+        <w:rPr>
+          <w:noProof/>
+        </w:rPr>
+      </w:pPr>
+    </w:p>
+    <w:p>
+      <w:pPr>
+        <w:rPr>
+          <w:noProof/>
+        </w:rPr>
+      </w:pPr>
+    </w:p>
+    <w:p>
+      <w:pPr>
+        <w:rPr>
+          <w:noProof/>
+        </w:rPr>
+      </w:pPr>
+    </w:p>
+    <w:p>
+      <w:pPr>
+        <w:rPr>
+          <w:noProof/>
+        </w:rPr>
+      </w:pPr>
+    </w:p>
+    <w:p>
+      <w:pPr>
+        <w:rPr>
+          <w:noProof/>
+        </w:rPr>
+      </w:pPr>
+    </w:p>
+    <w:p>
+      <w:pPr>
+        <w:rPr>
+          <w:noProof/>
+        </w:rPr>
+      </w:pPr>
+    </w:p>
+    <w:p>
+      <w:pPr>
+        <w:rPr>
+          <w:noProof/>
+        </w:rPr>
+      </w:pPr>
+    </w:p>
+    <w:p>
+      <w:pPr>
+        <w:rPr>
+          <w:noProof/>
+        </w:rPr>
+      </w:pPr>
+    </w:p>
+    <w:p>
+      <w:pPr>
+        <w:rPr>
+          <w:noProof/>
+        </w:rPr>
+      </w:pPr>
+    </w:p>
+    <w:p>
+      <w:pPr>
+        <w:rPr>
+          <w:noProof/>
+        </w:rPr>
+      </w:pPr>
+    </w:p>
+    <w:p>
+      <w:pPr>
+        <w:rPr>
+          <w:noProof/>
+        </w:rPr>
+      </w:pPr>
+    </w:p>
+    <w:p>
+      <w:pPr>
+        <w:rPr>
+          <w:noProof/>
+        </w:rPr>
+      </w:pPr>
+    </w:p>
+    <w:p>
+      <w:pPr>
+        <w:rPr>
+          <w:noProof/>
+        </w:rPr>
+      </w:pPr>
+    </w:p>
+    <w:p>
+      <w:pPr>
+        <w:rPr>
+          <w:noProof/>
+        </w:rPr>
+      </w:pPr>
+    </w:p>
+    <w:p>
+      <w:pPr>
+        <w:rPr>
+          <w:noProof/>
+        </w:rPr>
+      </w:pPr>
+    </w:p>
+    <w:p>
+      <w:pPr>
+        <w:rPr>
+          <w:noProof/>
+        </w:rPr>
+      </w:pPr>
+    </w:p>
+    <w:p>
+      <w:pPr>
+        <w:rPr>
+          <w:noProof/>
+        </w:rPr>
+      </w:pPr>
+    </w:p>
+    <w:p>
+      <w:pPr>
+        <w:rPr>
+          <w:noProof/>
+        </w:rPr>
+      </w:pPr>
+    </w:p>
+    <w:p>
+      <w:pPr>
+        <w:rPr>
+          <w:noProof/>
+        </w:rPr>
+      </w:pPr>
+    </w:p>
+    <w:p>
+      <w:pPr>
+        <w:rPr>
+          <w:noProof/>
+        </w:rPr>
+      </w:pPr>
+    </w:p>
+    <w:p>
+      <w:pPr>
+        <w:rPr>
+          <w:noProof/>
+        </w:rPr>
+      </w:pPr>
+    </w:p>
+    <w:p>
+      <w:pPr>
+        <w:rPr>
+          <w:noProof/>
+        </w:rPr>
+      </w:pPr>
+    </w:p>
+    <w:p>
+      <w:pPr>
+        <w:rPr>
+          <w:noProof/>
+        </w:rPr>
+      </w:pPr>
+    </w:p>
+    <w:p>
+      <w:pPr>
+        <w:rPr>
+          <w:noProof/>
+        </w:rPr>
+      </w:pPr>
+      <w:r>
+        <w:rPr>
+          <w:noProof/>
+        </w:rPr>
+        <w:br w:type="page"/>
+      </w:r>
+    </w:p>
+    <w:p>
+      <w:pPr>
+        <w:rPr>
+          <w:noProof/>
+        </w:rPr>
+      </w:pPr>
+    </w:p>
+    <w:p>
+      <w:pPr>
+        <w:pStyle w:val="Heading2"/>
+        <w:rPr>
+          <w:noProof/>
+        </w:rPr>
+      </w:pPr>
+      <w:r>
+        <w:rPr>
+          <w:noProof/>
+        </w:rPr>
+        <w:t xml:space="preserve"> </w:t>
+      </w:r>
+      <w:bookmarkStart w:id="11" w:name="_Toc136719620"/>
+      <w:r>
+        <w:rPr>
+          <w:noProof/>
+        </w:rPr>
+        <w:t>1.2-</w:t>
+      </w:r>
+      <w:r>
+        <w:rPr>
+          <w:noProof/>
+        </w:rPr>
+        <w:t>DICCIONNAIRE DE DONNEES</w:t>
+      </w:r>
+      <w:bookmarkEnd w:id="11"/>
+    </w:p>
+    <w:p>
+      <w:pPr>
+        <w:rPr>
+          <w:noProof/>
+        </w:rPr>
+      </w:pPr>
+    </w:p>
+    <w:tbl>
+      <w:tblPr>
+        <w:tblpPr w:leftFromText="141" w:rightFromText="141" w:vertAnchor="text" w:horzAnchor="page" w:tblpX="571" w:tblpY="-78"/>
+        <w:tblW w:w="7792" w:type="dxa"/>
+        <w:tblCellMar>
+          <w:left w:w="70" w:type="dxa"/>
+          <w:right w:w="70" w:type="dxa"/>
+        </w:tblCellMar>
+        <w:tblLook w:val="04A0" w:firstRow="1" w:lastRow="0" w:firstColumn="1" w:lastColumn="0" w:noHBand="0" w:noVBand="1"/>
+      </w:tblPr>
+      <w:tblGrid>
+        <w:gridCol w:w="2653"/>
+        <w:gridCol w:w="1695"/>
+        <w:gridCol w:w="1481"/>
+        <w:gridCol w:w="1963"/>
+      </w:tblGrid>
+      <w:tr>
+        <w:trPr>
+          <w:trHeight w:val="679"/>
+        </w:trPr>
+        <w:tc>
+          <w:tcPr>
+            <w:tcW w:w="2653" w:type="dxa"/>
+            <w:tcBorders>
+              <w:top w:val="single" w:sz="8" w:space="0" w:color="D9D9E3"/>
+              <w:left w:val="single" w:sz="8" w:space="0" w:color="D9D9E3"/>
+              <w:bottom w:val="single" w:sz="8" w:space="0" w:color="D9D9E3"/>
+              <w:right w:val="nil"/>
+            </w:tcBorders>
+            <w:shd w:val="clear" w:color="000000" w:fill="7030A0"/>
+            <w:vAlign w:val="center"/>
+            <w:hideMark/>
+          </w:tcPr>
+          <w:p>
+            <w:pPr>
+              <w:spacing w:after="0" w:line="240" w:lineRule="auto"/>
+              <w:jc w:val="center"/>
+              <w:rPr>
+                <w:rFonts w:ascii="Segoe UI" w:eastAsia="Times New Roman" w:hAnsi="Segoe UI" w:cs="Segoe UI"/>
+                <w:b/>
+                <w:bCs/>
+                <w:color w:val="FFFFFF"/>
+                <w:kern w:val="0"/>
+                <w:sz w:val="19"/>
+                <w:szCs w:val="19"/>
+                <w:lang w:eastAsia="fr-FR"/>
+                <w14:ligatures w14:val="none"/>
+              </w:rPr>
+            </w:pPr>
+            <w:r>
+              <w:rPr>
+                <w:rFonts w:ascii="Segoe UI" w:eastAsia="Times New Roman" w:hAnsi="Segoe UI" w:cs="Segoe UI"/>
+                <w:b/>
+                <w:bCs/>
+                <w:color w:val="FFFFFF"/>
+                <w:kern w:val="0"/>
+                <w:sz w:val="19"/>
+                <w:szCs w:val="19"/>
+                <w:lang w:eastAsia="fr-FR"/>
+                <w14:ligatures w14:val="none"/>
+              </w:rPr>
+              <w:t>Nom de la Table</w:t>
+            </w:r>
+          </w:p>
+        </w:tc>
+        <w:tc>
+          <w:tcPr>
+            <w:tcW w:w="1695" w:type="dxa"/>
+            <w:tcBorders>
+              <w:top w:val="single" w:sz="8" w:space="0" w:color="D9D9E3"/>
+              <w:left w:val="single" w:sz="8" w:space="0" w:color="D9D9E3"/>
+              <w:bottom w:val="single" w:sz="8" w:space="0" w:color="D9D9E3"/>
+              <w:right w:val="nil"/>
+            </w:tcBorders>
+            <w:shd w:val="clear" w:color="000000" w:fill="7030A0"/>
+            <w:vAlign w:val="center"/>
+            <w:hideMark/>
+          </w:tcPr>
+          <w:p>
+            <w:pPr>
+              <w:spacing w:after="0" w:line="240" w:lineRule="auto"/>
+              <w:jc w:val="center"/>
+              <w:rPr>
+                <w:rFonts w:ascii="Segoe UI" w:eastAsia="Times New Roman" w:hAnsi="Segoe UI" w:cs="Segoe UI"/>
+                <w:b/>
+                <w:bCs/>
+                <w:color w:val="FFFFFF"/>
+                <w:kern w:val="0"/>
+                <w:sz w:val="19"/>
+                <w:szCs w:val="19"/>
+                <w:lang w:eastAsia="fr-FR"/>
+                <w14:ligatures w14:val="none"/>
+              </w:rPr>
+            </w:pPr>
+            <w:r>
+              <w:rPr>
+                <w:rFonts w:ascii="Segoe UI" w:eastAsia="Times New Roman" w:hAnsi="Segoe UI" w:cs="Segoe UI"/>
+                <w:b/>
+                <w:bCs/>
+                <w:color w:val="FFFFFF"/>
+                <w:kern w:val="0"/>
+                <w:sz w:val="19"/>
+                <w:szCs w:val="19"/>
+                <w:lang w:eastAsia="fr-FR"/>
+                <w14:ligatures w14:val="none"/>
+              </w:rPr>
+              <w:t>Nom de la Colonne</w:t>
+            </w:r>
+          </w:p>
+        </w:tc>
+        <w:tc>
+          <w:tcPr>
+            <w:tcW w:w="1481" w:type="dxa"/>
+            <w:tcBorders>
+              <w:top w:val="single" w:sz="8" w:space="0" w:color="D9D9E3"/>
+              <w:left w:val="single" w:sz="8" w:space="0" w:color="D9D9E3"/>
+              <w:bottom w:val="single" w:sz="8" w:space="0" w:color="D9D9E3"/>
+              <w:right w:val="nil"/>
+            </w:tcBorders>
+            <w:shd w:val="clear" w:color="000000" w:fill="7030A0"/>
+            <w:vAlign w:val="center"/>
+            <w:hideMark/>
+          </w:tcPr>
+          <w:p>
+            <w:pPr>
+              <w:spacing w:after="0" w:line="240" w:lineRule="auto"/>
+              <w:jc w:val="center"/>
+              <w:rPr>
+                <w:rFonts w:ascii="Segoe UI" w:eastAsia="Times New Roman" w:hAnsi="Segoe UI" w:cs="Segoe UI"/>
+                <w:b/>
+                <w:bCs/>
+                <w:color w:val="FFFFFF"/>
+                <w:kern w:val="0"/>
+                <w:sz w:val="19"/>
+                <w:szCs w:val="19"/>
+                <w:lang w:eastAsia="fr-FR"/>
+                <w14:ligatures w14:val="none"/>
+              </w:rPr>
+            </w:pPr>
+            <w:r>
+              <w:rPr>
+                <w:rFonts w:ascii="Segoe UI" w:eastAsia="Times New Roman" w:hAnsi="Segoe UI" w:cs="Segoe UI"/>
+                <w:b/>
+                <w:bCs/>
+                <w:color w:val="FFFFFF"/>
+                <w:kern w:val="0"/>
+                <w:sz w:val="19"/>
+                <w:szCs w:val="19"/>
+                <w:lang w:eastAsia="fr-FR"/>
+                <w14:ligatures w14:val="none"/>
+              </w:rPr>
+              <w:t>Type de Données</w:t>
+            </w:r>
+          </w:p>
+        </w:tc>
+        <w:tc>
+          <w:tcPr>
+            <w:tcW w:w="1963" w:type="dxa"/>
+            <w:tcBorders>
+              <w:top w:val="single" w:sz="8" w:space="0" w:color="D9D9E3"/>
+              <w:left w:val="single" w:sz="8" w:space="0" w:color="D9D9E3"/>
+              <w:bottom w:val="single" w:sz="8" w:space="0" w:color="D9D9E3"/>
+              <w:right w:val="single" w:sz="8" w:space="0" w:color="D9D9E3"/>
+            </w:tcBorders>
+            <w:shd w:val="clear" w:color="000000" w:fill="7030A0"/>
+            <w:vAlign w:val="center"/>
+            <w:hideMark/>
+          </w:tcPr>
+          <w:p>
+            <w:pPr>
+              <w:spacing w:after="0" w:line="240" w:lineRule="auto"/>
+              <w:jc w:val="center"/>
+              <w:rPr>
+                <w:rFonts w:ascii="Segoe UI" w:eastAsia="Times New Roman" w:hAnsi="Segoe UI" w:cs="Segoe UI"/>
+                <w:b/>
+                <w:bCs/>
+                <w:color w:val="FFFFFF"/>
+                <w:kern w:val="0"/>
+                <w:sz w:val="19"/>
+                <w:szCs w:val="19"/>
+                <w:lang w:eastAsia="fr-FR"/>
+                <w14:ligatures w14:val="none"/>
+              </w:rPr>
+            </w:pPr>
+            <w:r>
+              <w:rPr>
+                <w:rFonts w:ascii="Segoe UI" w:eastAsia="Times New Roman" w:hAnsi="Segoe UI" w:cs="Segoe UI"/>
+                <w:b/>
+                <w:bCs/>
+                <w:color w:val="FFFFFF"/>
+                <w:kern w:val="0"/>
+                <w:sz w:val="19"/>
+                <w:szCs w:val="19"/>
+                <w:lang w:eastAsia="fr-FR"/>
+                <w14:ligatures w14:val="none"/>
+              </w:rPr>
+              <w:t>Description</w:t>
+            </w:r>
+          </w:p>
+        </w:tc>
+      </w:tr>
+      <w:tr>
+        <w:trPr>
+          <w:trHeight w:val="539"/>
+        </w:trPr>
+        <w:tc>
+          <w:tcPr>
+            <w:tcW w:w="2653" w:type="dxa"/>
+            <w:tcBorders>
+              <w:top w:val="single" w:sz="4" w:space="0" w:color="9BC2E6"/>
+              <w:left w:val="single" w:sz="8" w:space="0" w:color="D9D9E3"/>
+              <w:bottom w:val="single" w:sz="8" w:space="0" w:color="D9D9E3"/>
+              <w:right w:val="nil"/>
+            </w:tcBorders>
+            <w:shd w:val="clear" w:color="000000" w:fill="F7F7F8"/>
+            <w:vAlign w:val="center"/>
+            <w:hideMark/>
+          </w:tcPr>
+          <w:p>
+            <w:pPr>
+              <w:spacing w:after="0" w:line="240" w:lineRule="auto"/>
+              <w:rPr>
+                <w:rFonts w:ascii="Segoe UI" w:eastAsia="Times New Roman" w:hAnsi="Segoe UI" w:cs="Segoe UI"/>
+                <w:color w:val="374151"/>
+                <w:kern w:val="0"/>
+                <w:sz w:val="19"/>
+                <w:szCs w:val="19"/>
+                <w:lang w:eastAsia="fr-FR"/>
+                <w14:ligatures w14:val="none"/>
+              </w:rPr>
+            </w:pPr>
+            <w:r>
+              <w:rPr>
+                <w:rFonts w:ascii="Segoe UI" w:eastAsia="Times New Roman" w:hAnsi="Segoe UI" w:cs="Segoe UI"/>
+                <w:color w:val="374151"/>
+                <w:kern w:val="0"/>
+                <w:sz w:val="19"/>
+                <w:szCs w:val="19"/>
+                <w:lang w:eastAsia="fr-FR"/>
+                <w14:ligatures w14:val="none"/>
+              </w:rPr>
+              <w:t>Utilisateur</w:t>
+            </w:r>
+          </w:p>
+        </w:tc>
+        <w:tc>
+          <w:tcPr>
+            <w:tcW w:w="1695" w:type="dxa"/>
+            <w:tcBorders>
+              <w:top w:val="single" w:sz="4" w:space="0" w:color="9BC2E6"/>
+              <w:left w:val="single" w:sz="8" w:space="0" w:color="D9D9E3"/>
+              <w:bottom w:val="single" w:sz="8" w:space="0" w:color="D9D9E3"/>
+              <w:right w:val="nil"/>
+            </w:tcBorders>
+            <w:shd w:val="clear" w:color="000000" w:fill="F7F7F8"/>
+            <w:vAlign w:val="center"/>
+            <w:hideMark/>
+          </w:tcPr>
+          <w:p>
+            <w:pPr>
+              <w:spacing w:after="0" w:line="240" w:lineRule="auto"/>
+              <w:rPr>
+                <w:rFonts w:ascii="Segoe UI" w:eastAsia="Times New Roman" w:hAnsi="Segoe UI" w:cs="Segoe UI"/>
+                <w:color w:val="374151"/>
+                <w:kern w:val="0"/>
+                <w:sz w:val="19"/>
+                <w:szCs w:val="19"/>
+                <w:lang w:eastAsia="fr-FR"/>
+                <w14:ligatures w14:val="none"/>
+              </w:rPr>
+            </w:pPr>
+            <w:r>
+              <w:rPr>
+                <w:rFonts w:ascii="Segoe UI" w:eastAsia="Times New Roman" w:hAnsi="Segoe UI" w:cs="Segoe UI"/>
+                <w:color w:val="374151"/>
+                <w:kern w:val="0"/>
+                <w:sz w:val="19"/>
+                <w:szCs w:val="19"/>
+                <w:lang w:eastAsia="fr-FR"/>
+                <w14:ligatures w14:val="none"/>
+              </w:rPr>
+              <w:t>ID</w:t>
+            </w:r>
+          </w:p>
+        </w:tc>
+        <w:tc>
+          <w:tcPr>
+            <w:tcW w:w="1481" w:type="dxa"/>
+            <w:tcBorders>
+              <w:top w:val="single" w:sz="4" w:space="0" w:color="9BC2E6"/>
+              <w:left w:val="single" w:sz="8" w:space="0" w:color="D9D9E3"/>
+              <w:bottom w:val="single" w:sz="8" w:space="0" w:color="D9D9E3"/>
+              <w:right w:val="nil"/>
+            </w:tcBorders>
+            <w:shd w:val="clear" w:color="000000" w:fill="F7F7F8"/>
+            <w:vAlign w:val="center"/>
+            <w:hideMark/>
+          </w:tcPr>
+          <w:p>
+            <w:pPr>
+              <w:spacing w:after="0" w:line="240" w:lineRule="auto"/>
+              <w:rPr>
+                <w:rFonts w:ascii="Segoe UI" w:eastAsia="Times New Roman" w:hAnsi="Segoe UI" w:cs="Segoe UI"/>
+                <w:color w:val="374151"/>
+                <w:kern w:val="0"/>
+                <w:sz w:val="19"/>
+                <w:szCs w:val="19"/>
+                <w:lang w:eastAsia="fr-FR"/>
+                <w14:ligatures w14:val="none"/>
+              </w:rPr>
+            </w:pPr>
+            <w:r>
+              <w:rPr>
+                <w:rFonts w:ascii="Segoe UI" w:eastAsia="Times New Roman" w:hAnsi="Segoe UI" w:cs="Segoe UI"/>
+                <w:color w:val="374151"/>
+                <w:kern w:val="0"/>
+                <w:sz w:val="19"/>
+                <w:szCs w:val="19"/>
+                <w:lang w:eastAsia="fr-FR"/>
+                <w14:ligatures w14:val="none"/>
+              </w:rPr>
+              <w:t>Entier</w:t>
+            </w:r>
+          </w:p>
+        </w:tc>
+        <w:tc>
+          <w:tcPr>
+            <w:tcW w:w="1963" w:type="dxa"/>
+            <w:tcBorders>
+              <w:top w:val="single" w:sz="4" w:space="0" w:color="9BC2E6"/>
+              <w:left w:val="single" w:sz="8" w:space="0" w:color="D9D9E3"/>
+              <w:bottom w:val="single" w:sz="8" w:space="0" w:color="D9D9E3"/>
+              <w:right w:val="single" w:sz="8" w:space="0" w:color="D9D9E3"/>
+            </w:tcBorders>
+            <w:shd w:val="clear" w:color="000000" w:fill="F7F7F8"/>
+            <w:vAlign w:val="center"/>
+            <w:hideMark/>
+          </w:tcPr>
+          <w:p>
+            <w:pPr>
+              <w:spacing w:after="0" w:line="240" w:lineRule="auto"/>
+              <w:rPr>
+                <w:rFonts w:ascii="Segoe UI" w:eastAsia="Times New Roman" w:hAnsi="Segoe UI" w:cs="Segoe UI"/>
+                <w:color w:val="374151"/>
+                <w:kern w:val="0"/>
+                <w:sz w:val="19"/>
+                <w:szCs w:val="19"/>
+                <w:lang w:eastAsia="fr-FR"/>
+                <w14:ligatures w14:val="none"/>
+              </w:rPr>
+            </w:pPr>
+            <w:r>
+              <w:rPr>
+                <w:rFonts w:ascii="Segoe UI" w:eastAsia="Times New Roman" w:hAnsi="Segoe UI" w:cs="Segoe UI"/>
+                <w:color w:val="374151"/>
+                <w:kern w:val="0"/>
+                <w:sz w:val="19"/>
+                <w:szCs w:val="19"/>
+                <w:lang w:eastAsia="fr-FR"/>
+                <w14:ligatures w14:val="none"/>
+              </w:rPr>
+              <w:t>Identifiant unique de l'utilisateur</w:t>
+            </w:r>
+          </w:p>
+        </w:tc>
+      </w:tr>
+      <w:tr>
+        <w:trPr>
+          <w:trHeight w:val="551"/>
+        </w:trPr>
+        <w:tc>
+          <w:tcPr>
+            <w:tcW w:w="2653" w:type="dxa"/>
+            <w:tcBorders>
+              <w:top w:val="single" w:sz="4" w:space="0" w:color="9BC2E6"/>
+              <w:left w:val="single" w:sz="8" w:space="0" w:color="D9D9E3"/>
+              <w:bottom w:val="single" w:sz="8" w:space="0" w:color="D9D9E3"/>
+              <w:right w:val="nil"/>
+            </w:tcBorders>
+            <w:shd w:val="clear" w:color="000000" w:fill="F7F7F8"/>
+            <w:vAlign w:val="center"/>
+            <w:hideMark/>
+          </w:tcPr>
+          <w:p>
+            <w:pPr>
+              <w:spacing w:after="0" w:line="240" w:lineRule="auto"/>
+              <w:rPr>
+                <w:rFonts w:ascii="Segoe UI" w:eastAsia="Times New Roman" w:hAnsi="Segoe UI" w:cs="Segoe UI"/>
+                <w:color w:val="374151"/>
+                <w:kern w:val="0"/>
+                <w:sz w:val="19"/>
+                <w:szCs w:val="19"/>
+                <w:lang w:eastAsia="fr-FR"/>
+                <w14:ligatures w14:val="none"/>
+              </w:rPr>
+            </w:pPr>
+            <w:r>
+              <w:rPr>
+                <w:rFonts w:ascii="Segoe UI" w:eastAsia="Times New Roman" w:hAnsi="Segoe UI" w:cs="Segoe UI"/>
+                <w:color w:val="374151"/>
+                <w:kern w:val="0"/>
+                <w:sz w:val="19"/>
+                <w:szCs w:val="19"/>
+                <w:lang w:eastAsia="fr-FR"/>
+                <w14:ligatures w14:val="none"/>
+              </w:rPr>
+              <w:t>Utilisateur</w:t>
+            </w:r>
+          </w:p>
+        </w:tc>
+        <w:tc>
+          <w:tcPr>
+            <w:tcW w:w="1695" w:type="dxa"/>
+            <w:tcBorders>
+              <w:top w:val="single" w:sz="4" w:space="0" w:color="9BC2E6"/>
+              <w:left w:val="single" w:sz="8" w:space="0" w:color="D9D9E3"/>
+              <w:bottom w:val="single" w:sz="8" w:space="0" w:color="D9D9E3"/>
+              <w:right w:val="nil"/>
+            </w:tcBorders>
+            <w:shd w:val="clear" w:color="000000" w:fill="F7F7F8"/>
+            <w:vAlign w:val="center"/>
+            <w:hideMark/>
+          </w:tcPr>
+          <w:p>
+            <w:pPr>
+              <w:spacing w:after="0" w:line="240" w:lineRule="auto"/>
+              <w:rPr>
+                <w:rFonts w:ascii="Segoe UI" w:eastAsia="Times New Roman" w:hAnsi="Segoe UI" w:cs="Segoe UI"/>
+                <w:color w:val="374151"/>
+                <w:kern w:val="0"/>
+                <w:sz w:val="19"/>
+                <w:szCs w:val="19"/>
+                <w:lang w:eastAsia="fr-FR"/>
+                <w14:ligatures w14:val="none"/>
+              </w:rPr>
+            </w:pPr>
+            <w:r>
+              <w:rPr>
+                <w:rFonts w:ascii="Segoe UI" w:eastAsia="Times New Roman" w:hAnsi="Segoe UI" w:cs="Segoe UI"/>
+                <w:color w:val="374151"/>
+                <w:kern w:val="0"/>
+                <w:sz w:val="19"/>
+                <w:szCs w:val="19"/>
+                <w:lang w:eastAsia="fr-FR"/>
+                <w14:ligatures w14:val="none"/>
+              </w:rPr>
+              <w:t>Nom</w:t>
+            </w:r>
+          </w:p>
+        </w:tc>
+        <w:tc>
+          <w:tcPr>
+            <w:tcW w:w="1481" w:type="dxa"/>
+            <w:tcBorders>
+              <w:top w:val="single" w:sz="4" w:space="0" w:color="9BC2E6"/>
+              <w:left w:val="single" w:sz="8" w:space="0" w:color="D9D9E3"/>
+              <w:bottom w:val="single" w:sz="8" w:space="0" w:color="D9D9E3"/>
+              <w:right w:val="nil"/>
+            </w:tcBorders>
+            <w:shd w:val="clear" w:color="000000" w:fill="F7F7F8"/>
+            <w:vAlign w:val="center"/>
+            <w:hideMark/>
+          </w:tcPr>
+          <w:p>
+            <w:pPr>
+              <w:spacing w:after="0" w:line="240" w:lineRule="auto"/>
+              <w:rPr>
+                <w:rFonts w:ascii="Segoe UI" w:eastAsia="Times New Roman" w:hAnsi="Segoe UI" w:cs="Segoe UI"/>
+                <w:color w:val="374151"/>
+                <w:kern w:val="0"/>
+                <w:sz w:val="19"/>
+                <w:szCs w:val="19"/>
+                <w:lang w:eastAsia="fr-FR"/>
+                <w14:ligatures w14:val="none"/>
+              </w:rPr>
+            </w:pPr>
+            <w:r>
+              <w:rPr>
+                <w:rFonts w:ascii="Segoe UI" w:eastAsia="Times New Roman" w:hAnsi="Segoe UI" w:cs="Segoe UI"/>
+                <w:color w:val="374151"/>
+                <w:kern w:val="0"/>
+                <w:sz w:val="19"/>
+                <w:szCs w:val="19"/>
+                <w:lang w:eastAsia="fr-FR"/>
+                <w14:ligatures w14:val="none"/>
+              </w:rPr>
+              <w:t>varchar</w:t>
+            </w:r>
+          </w:p>
+        </w:tc>
+        <w:tc>
+          <w:tcPr>
+            <w:tcW w:w="1963" w:type="dxa"/>
+            <w:tcBorders>
+              <w:top w:val="single" w:sz="4" w:space="0" w:color="9BC2E6"/>
+              <w:left w:val="single" w:sz="8" w:space="0" w:color="D9D9E3"/>
+              <w:bottom w:val="single" w:sz="8" w:space="0" w:color="D9D9E3"/>
+              <w:right w:val="single" w:sz="8" w:space="0" w:color="D9D9E3"/>
+            </w:tcBorders>
+            <w:shd w:val="clear" w:color="000000" w:fill="F7F7F8"/>
+            <w:vAlign w:val="center"/>
+            <w:hideMark/>
+          </w:tcPr>
+          <w:p>
+            <w:pPr>
+              <w:spacing w:after="0" w:line="240" w:lineRule="auto"/>
+              <w:rPr>
+                <w:rFonts w:ascii="Segoe UI" w:eastAsia="Times New Roman" w:hAnsi="Segoe UI" w:cs="Segoe UI"/>
+                <w:color w:val="374151"/>
+                <w:kern w:val="0"/>
+                <w:sz w:val="19"/>
+                <w:szCs w:val="19"/>
+                <w:lang w:eastAsia="fr-FR"/>
+                <w14:ligatures w14:val="none"/>
+              </w:rPr>
+            </w:pPr>
+            <w:r>
+              <w:rPr>
+                <w:rFonts w:ascii="Segoe UI" w:eastAsia="Times New Roman" w:hAnsi="Segoe UI" w:cs="Segoe UI"/>
+                <w:color w:val="374151"/>
+                <w:kern w:val="0"/>
+                <w:sz w:val="19"/>
+                <w:szCs w:val="19"/>
+                <w:lang w:eastAsia="fr-FR"/>
+                <w14:ligatures w14:val="none"/>
+              </w:rPr>
+              <w:t>Nom de l'utilisateur</w:t>
+            </w:r>
+          </w:p>
+        </w:tc>
+      </w:tr>
+      <w:tr>
+        <w:trPr>
+          <w:trHeight w:val="539"/>
+        </w:trPr>
+        <w:tc>
+          <w:tcPr>
+            <w:tcW w:w="2653" w:type="dxa"/>
+            <w:tcBorders>
+              <w:top w:val="single" w:sz="4" w:space="0" w:color="9BC2E6"/>
+              <w:left w:val="single" w:sz="8" w:space="0" w:color="D9D9E3"/>
+              <w:bottom w:val="single" w:sz="8" w:space="0" w:color="D9D9E3"/>
+              <w:right w:val="nil"/>
+            </w:tcBorders>
+            <w:shd w:val="clear" w:color="000000" w:fill="F7F7F8"/>
+            <w:vAlign w:val="center"/>
+            <w:hideMark/>
+          </w:tcPr>
+          <w:p>
+            <w:pPr>
+              <w:spacing w:after="0" w:line="240" w:lineRule="auto"/>
+              <w:rPr>
+                <w:rFonts w:ascii="Segoe UI" w:eastAsia="Times New Roman" w:hAnsi="Segoe UI" w:cs="Segoe UI"/>
+                <w:color w:val="374151"/>
+                <w:kern w:val="0"/>
+                <w:sz w:val="19"/>
+                <w:szCs w:val="19"/>
+                <w:lang w:eastAsia="fr-FR"/>
+                <w14:ligatures w14:val="none"/>
+              </w:rPr>
+            </w:pPr>
+            <w:r>
+              <w:rPr>
+                <w:rFonts w:ascii="Segoe UI" w:eastAsia="Times New Roman" w:hAnsi="Segoe UI" w:cs="Segoe UI"/>
+                <w:color w:val="374151"/>
+                <w:kern w:val="0"/>
+                <w:sz w:val="19"/>
+                <w:szCs w:val="19"/>
+                <w:lang w:eastAsia="fr-FR"/>
+                <w14:ligatures w14:val="none"/>
+              </w:rPr>
+              <w:t>Utilisateur</w:t>
+            </w:r>
+          </w:p>
+        </w:tc>
+        <w:tc>
+          <w:tcPr>
+            <w:tcW w:w="1695" w:type="dxa"/>
+            <w:tcBorders>
+              <w:top w:val="single" w:sz="4" w:space="0" w:color="9BC2E6"/>
+              <w:left w:val="single" w:sz="8" w:space="0" w:color="D9D9E3"/>
+              <w:bottom w:val="single" w:sz="8" w:space="0" w:color="D9D9E3"/>
+              <w:right w:val="nil"/>
+            </w:tcBorders>
+            <w:shd w:val="clear" w:color="000000" w:fill="F7F7F8"/>
+            <w:vAlign w:val="center"/>
+            <w:hideMark/>
+          </w:tcPr>
+          <w:p>
+            <w:pPr>
+              <w:spacing w:after="0" w:line="240" w:lineRule="auto"/>
+              <w:rPr>
+                <w:rFonts w:ascii="Segoe UI" w:eastAsia="Times New Roman" w:hAnsi="Segoe UI" w:cs="Segoe UI"/>
+                <w:color w:val="374151"/>
+                <w:kern w:val="0"/>
+                <w:sz w:val="19"/>
+                <w:szCs w:val="19"/>
+                <w:lang w:eastAsia="fr-FR"/>
+                <w14:ligatures w14:val="none"/>
+              </w:rPr>
+            </w:pPr>
+            <w:r>
+              <w:rPr>
+                <w:rFonts w:ascii="Segoe UI" w:eastAsia="Times New Roman" w:hAnsi="Segoe UI" w:cs="Segoe UI"/>
+                <w:color w:val="374151"/>
+                <w:kern w:val="0"/>
+                <w:sz w:val="19"/>
+                <w:szCs w:val="19"/>
+                <w:lang w:eastAsia="fr-FR"/>
+                <w14:ligatures w14:val="none"/>
+              </w:rPr>
+              <w:t>Email</w:t>
+            </w:r>
+          </w:p>
+        </w:tc>
+        <w:tc>
+          <w:tcPr>
+            <w:tcW w:w="1481" w:type="dxa"/>
+            <w:tcBorders>
+              <w:top w:val="single" w:sz="4" w:space="0" w:color="9BC2E6"/>
+              <w:left w:val="single" w:sz="8" w:space="0" w:color="D9D9E3"/>
+              <w:bottom w:val="single" w:sz="8" w:space="0" w:color="D9D9E3"/>
+              <w:right w:val="nil"/>
+            </w:tcBorders>
+            <w:shd w:val="clear" w:color="000000" w:fill="F7F7F8"/>
+            <w:vAlign w:val="center"/>
+            <w:hideMark/>
+          </w:tcPr>
+          <w:p>
+            <w:pPr>
+              <w:spacing w:after="0" w:line="240" w:lineRule="auto"/>
+              <w:rPr>
+                <w:rFonts w:ascii="Segoe UI" w:eastAsia="Times New Roman" w:hAnsi="Segoe UI" w:cs="Segoe UI"/>
+                <w:color w:val="374151"/>
+                <w:kern w:val="0"/>
+                <w:sz w:val="19"/>
+                <w:szCs w:val="19"/>
+                <w:lang w:eastAsia="fr-FR"/>
+                <w14:ligatures w14:val="none"/>
+              </w:rPr>
+            </w:pPr>
+            <w:r>
+              <w:rPr>
+                <w:rFonts w:ascii="Segoe UI" w:eastAsia="Times New Roman" w:hAnsi="Segoe UI" w:cs="Segoe UI"/>
+                <w:color w:val="374151"/>
+                <w:kern w:val="0"/>
+                <w:sz w:val="19"/>
+                <w:szCs w:val="19"/>
+                <w:lang w:eastAsia="fr-FR"/>
+                <w14:ligatures w14:val="none"/>
+              </w:rPr>
+              <w:t>varchar</w:t>
+            </w:r>
+          </w:p>
+        </w:tc>
+        <w:tc>
+          <w:tcPr>
+            <w:tcW w:w="1963" w:type="dxa"/>
+            <w:tcBorders>
+              <w:top w:val="single" w:sz="4" w:space="0" w:color="9BC2E6"/>
+              <w:left w:val="single" w:sz="8" w:space="0" w:color="D9D9E3"/>
+              <w:bottom w:val="single" w:sz="8" w:space="0" w:color="D9D9E3"/>
+              <w:right w:val="single" w:sz="8" w:space="0" w:color="D9D9E3"/>
+            </w:tcBorders>
+            <w:shd w:val="clear" w:color="000000" w:fill="F7F7F8"/>
+            <w:vAlign w:val="center"/>
+            <w:hideMark/>
+          </w:tcPr>
+          <w:p>
+            <w:pPr>
+              <w:spacing w:after="0" w:line="240" w:lineRule="auto"/>
+              <w:rPr>
+                <w:rFonts w:ascii="Segoe UI" w:eastAsia="Times New Roman" w:hAnsi="Segoe UI" w:cs="Segoe UI"/>
+                <w:color w:val="374151"/>
+                <w:kern w:val="0"/>
+                <w:sz w:val="19"/>
+                <w:szCs w:val="19"/>
+                <w:lang w:eastAsia="fr-FR"/>
+                <w14:ligatures w14:val="none"/>
+              </w:rPr>
+            </w:pPr>
+            <w:r>
+              <w:rPr>
+                <w:rFonts w:ascii="Segoe UI" w:eastAsia="Times New Roman" w:hAnsi="Segoe UI" w:cs="Segoe UI"/>
+                <w:color w:val="374151"/>
+                <w:kern w:val="0"/>
+                <w:sz w:val="19"/>
+                <w:szCs w:val="19"/>
+                <w:lang w:eastAsia="fr-FR"/>
+                <w14:ligatures w14:val="none"/>
+              </w:rPr>
+              <w:t>Adresse e-mail de l'utilisateur</w:t>
+            </w:r>
+          </w:p>
+        </w:tc>
+      </w:tr>
+      <w:tr>
+        <w:trPr>
+          <w:trHeight w:val="539"/>
+        </w:trPr>
+        <w:tc>
+          <w:tcPr>
+            <w:tcW w:w="2653" w:type="dxa"/>
+            <w:tcBorders>
+              <w:top w:val="single" w:sz="4" w:space="0" w:color="9BC2E6"/>
+              <w:left w:val="single" w:sz="8" w:space="0" w:color="D9D9E3"/>
+              <w:bottom w:val="single" w:sz="8" w:space="0" w:color="D9D9E3"/>
+              <w:right w:val="nil"/>
+            </w:tcBorders>
+            <w:shd w:val="clear" w:color="000000" w:fill="F7F7F8"/>
+            <w:vAlign w:val="center"/>
+            <w:hideMark/>
+          </w:tcPr>
+          <w:p>
+            <w:pPr>
+              <w:spacing w:after="0" w:line="240" w:lineRule="auto"/>
+              <w:rPr>
+                <w:rFonts w:ascii="Segoe UI" w:eastAsia="Times New Roman" w:hAnsi="Segoe UI" w:cs="Segoe UI"/>
+                <w:color w:val="374151"/>
+                <w:kern w:val="0"/>
+                <w:sz w:val="19"/>
+                <w:szCs w:val="19"/>
+                <w:lang w:eastAsia="fr-FR"/>
+                <w14:ligatures w14:val="none"/>
+              </w:rPr>
+            </w:pPr>
+            <w:r>
+              <w:rPr>
+                <w:rFonts w:ascii="Segoe UI" w:eastAsia="Times New Roman" w:hAnsi="Segoe UI" w:cs="Segoe UI"/>
+                <w:color w:val="374151"/>
+                <w:kern w:val="0"/>
+                <w:sz w:val="19"/>
+                <w:szCs w:val="19"/>
+                <w:lang w:eastAsia="fr-FR"/>
+                <w14:ligatures w14:val="none"/>
+              </w:rPr>
+              <w:t>Utilisateur</w:t>
+            </w:r>
+          </w:p>
+        </w:tc>
+        <w:tc>
+          <w:tcPr>
+            <w:tcW w:w="1695" w:type="dxa"/>
+            <w:tcBorders>
+              <w:top w:val="single" w:sz="4" w:space="0" w:color="9BC2E6"/>
+              <w:left w:val="single" w:sz="8" w:space="0" w:color="D9D9E3"/>
+              <w:bottom w:val="single" w:sz="8" w:space="0" w:color="D9D9E3"/>
+              <w:right w:val="nil"/>
+            </w:tcBorders>
+            <w:shd w:val="clear" w:color="000000" w:fill="F7F7F8"/>
+            <w:vAlign w:val="center"/>
+            <w:hideMark/>
+          </w:tcPr>
+          <w:p>
+            <w:pPr>
+              <w:spacing w:after="0" w:line="240" w:lineRule="auto"/>
+              <w:rPr>
+                <w:rFonts w:ascii="Segoe UI" w:eastAsia="Times New Roman" w:hAnsi="Segoe UI" w:cs="Segoe UI"/>
+                <w:color w:val="374151"/>
+                <w:kern w:val="0"/>
+                <w:sz w:val="19"/>
+                <w:szCs w:val="19"/>
+                <w:lang w:eastAsia="fr-FR"/>
+                <w14:ligatures w14:val="none"/>
+              </w:rPr>
+            </w:pPr>
+            <w:r>
+              <w:rPr>
+                <w:rFonts w:ascii="Segoe UI" w:eastAsia="Times New Roman" w:hAnsi="Segoe UI" w:cs="Segoe UI"/>
+                <w:color w:val="374151"/>
+                <w:kern w:val="0"/>
+                <w:sz w:val="19"/>
+                <w:szCs w:val="19"/>
+                <w:lang w:eastAsia="fr-FR"/>
+                <w14:ligatures w14:val="none"/>
+              </w:rPr>
+              <w:t>Mot de passe</w:t>
+            </w:r>
+          </w:p>
+        </w:tc>
+        <w:tc>
+          <w:tcPr>
+            <w:tcW w:w="1481" w:type="dxa"/>
+            <w:tcBorders>
+              <w:top w:val="single" w:sz="4" w:space="0" w:color="9BC2E6"/>
+              <w:left w:val="single" w:sz="8" w:space="0" w:color="D9D9E3"/>
+              <w:bottom w:val="single" w:sz="8" w:space="0" w:color="D9D9E3"/>
+              <w:right w:val="nil"/>
+            </w:tcBorders>
+            <w:shd w:val="clear" w:color="000000" w:fill="F7F7F8"/>
+            <w:vAlign w:val="center"/>
+            <w:hideMark/>
+          </w:tcPr>
+          <w:p>
+            <w:pPr>
+              <w:spacing w:after="0" w:line="240" w:lineRule="auto"/>
+              <w:rPr>
+                <w:rFonts w:ascii="Segoe UI" w:eastAsia="Times New Roman" w:hAnsi="Segoe UI" w:cs="Segoe UI"/>
+                <w:color w:val="374151"/>
+                <w:kern w:val="0"/>
+                <w:sz w:val="19"/>
+                <w:szCs w:val="19"/>
+                <w:lang w:eastAsia="fr-FR"/>
+                <w14:ligatures w14:val="none"/>
+              </w:rPr>
+            </w:pPr>
+            <w:r>
+              <w:rPr>
+                <w:rFonts w:ascii="Segoe UI" w:eastAsia="Times New Roman" w:hAnsi="Segoe UI" w:cs="Segoe UI"/>
+                <w:color w:val="374151"/>
+                <w:kern w:val="0"/>
+                <w:sz w:val="19"/>
+                <w:szCs w:val="19"/>
+                <w:lang w:eastAsia="fr-FR"/>
+                <w14:ligatures w14:val="none"/>
+              </w:rPr>
+              <w:t>varchar</w:t>
+            </w:r>
+          </w:p>
+        </w:tc>
+        <w:tc>
+          <w:tcPr>
+            <w:tcW w:w="1963" w:type="dxa"/>
+            <w:tcBorders>
+              <w:top w:val="single" w:sz="4" w:space="0" w:color="9BC2E6"/>
+              <w:left w:val="single" w:sz="8" w:space="0" w:color="D9D9E3"/>
+              <w:bottom w:val="single" w:sz="8" w:space="0" w:color="D9D9E3"/>
+              <w:right w:val="single" w:sz="8" w:space="0" w:color="D9D9E3"/>
+            </w:tcBorders>
+            <w:shd w:val="clear" w:color="000000" w:fill="F7F7F8"/>
+            <w:vAlign w:val="center"/>
+            <w:hideMark/>
+          </w:tcPr>
+          <w:p>
+            <w:pPr>
+              <w:spacing w:after="0" w:line="240" w:lineRule="auto"/>
+              <w:rPr>
+                <w:rFonts w:ascii="Segoe UI" w:eastAsia="Times New Roman" w:hAnsi="Segoe UI" w:cs="Segoe UI"/>
+                <w:color w:val="374151"/>
+                <w:kern w:val="0"/>
+                <w:sz w:val="19"/>
+                <w:szCs w:val="19"/>
+                <w:lang w:eastAsia="fr-FR"/>
+                <w14:ligatures w14:val="none"/>
+              </w:rPr>
+            </w:pPr>
+            <w:r>
+              <w:rPr>
+                <w:rFonts w:ascii="Segoe UI" w:eastAsia="Times New Roman" w:hAnsi="Segoe UI" w:cs="Segoe UI"/>
+                <w:color w:val="374151"/>
+                <w:kern w:val="0"/>
+                <w:sz w:val="19"/>
+                <w:szCs w:val="19"/>
+                <w:lang w:eastAsia="fr-FR"/>
+                <w14:ligatures w14:val="none"/>
+              </w:rPr>
+              <w:t>Mot de passe de l'utilisateur</w:t>
+            </w:r>
+          </w:p>
+        </w:tc>
+      </w:tr>
+      <w:tr>
+        <w:trPr>
+          <w:trHeight w:val="500"/>
+        </w:trPr>
+        <w:tc>
+          <w:tcPr>
+            <w:tcW w:w="2653" w:type="dxa"/>
+            <w:tcBorders>
+              <w:top w:val="single" w:sz="4" w:space="0" w:color="9BC2E6"/>
+              <w:left w:val="single" w:sz="8" w:space="0" w:color="D9D9E3"/>
+              <w:bottom w:val="single" w:sz="8" w:space="0" w:color="D9D9E3"/>
+              <w:right w:val="nil"/>
+            </w:tcBorders>
+            <w:shd w:val="clear" w:color="000000" w:fill="F7F7F8"/>
+            <w:vAlign w:val="center"/>
+            <w:hideMark/>
+          </w:tcPr>
+          <w:p>
+            <w:pPr>
+              <w:spacing w:after="0" w:line="240" w:lineRule="auto"/>
+              <w:rPr>
+                <w:rFonts w:ascii="Segoe UI" w:eastAsia="Times New Roman" w:hAnsi="Segoe UI" w:cs="Segoe UI"/>
+                <w:color w:val="374151"/>
+                <w:kern w:val="0"/>
+                <w:sz w:val="19"/>
+                <w:szCs w:val="19"/>
+                <w:lang w:eastAsia="fr-FR"/>
+                <w14:ligatures w14:val="none"/>
+              </w:rPr>
+            </w:pPr>
+            <w:r>
+              <w:rPr>
+                <w:rFonts w:ascii="Segoe UI" w:eastAsia="Times New Roman" w:hAnsi="Segoe UI" w:cs="Segoe UI"/>
+                <w:color w:val="374151"/>
+                <w:kern w:val="0"/>
+                <w:sz w:val="19"/>
+                <w:szCs w:val="19"/>
+                <w:lang w:eastAsia="fr-FR"/>
+                <w14:ligatures w14:val="none"/>
+              </w:rPr>
+              <w:t>Equipe</w:t>
+            </w:r>
+          </w:p>
+        </w:tc>
+        <w:tc>
+          <w:tcPr>
+            <w:tcW w:w="1695" w:type="dxa"/>
+            <w:tcBorders>
+              <w:top w:val="single" w:sz="4" w:space="0" w:color="9BC2E6"/>
+              <w:left w:val="single" w:sz="8" w:space="0" w:color="D9D9E3"/>
+              <w:bottom w:val="single" w:sz="8" w:space="0" w:color="D9D9E3"/>
+              <w:right w:val="nil"/>
+            </w:tcBorders>
+            <w:shd w:val="clear" w:color="000000" w:fill="F7F7F8"/>
+            <w:vAlign w:val="center"/>
+            <w:hideMark/>
+          </w:tcPr>
+          <w:p>
+            <w:pPr>
+              <w:spacing w:after="0" w:line="240" w:lineRule="auto"/>
+              <w:rPr>
+                <w:rFonts w:ascii="Segoe UI" w:eastAsia="Times New Roman" w:hAnsi="Segoe UI" w:cs="Segoe UI"/>
+                <w:color w:val="374151"/>
+                <w:kern w:val="0"/>
+                <w:sz w:val="19"/>
+                <w:szCs w:val="19"/>
+                <w:lang w:eastAsia="fr-FR"/>
+                <w14:ligatures w14:val="none"/>
+              </w:rPr>
+            </w:pPr>
+            <w:r>
+              <w:rPr>
+                <w:rFonts w:ascii="Segoe UI" w:eastAsia="Times New Roman" w:hAnsi="Segoe UI" w:cs="Segoe UI"/>
+                <w:color w:val="374151"/>
+                <w:kern w:val="0"/>
+                <w:sz w:val="19"/>
+                <w:szCs w:val="19"/>
+                <w:lang w:eastAsia="fr-FR"/>
+                <w14:ligatures w14:val="none"/>
+              </w:rPr>
+              <w:t>ID</w:t>
+            </w:r>
+          </w:p>
+        </w:tc>
+        <w:tc>
+          <w:tcPr>
+            <w:tcW w:w="1481" w:type="dxa"/>
+            <w:tcBorders>
+              <w:top w:val="single" w:sz="4" w:space="0" w:color="9BC2E6"/>
+              <w:left w:val="single" w:sz="8" w:space="0" w:color="D9D9E3"/>
+              <w:bottom w:val="single" w:sz="8" w:space="0" w:color="D9D9E3"/>
+              <w:right w:val="nil"/>
+            </w:tcBorders>
+            <w:shd w:val="clear" w:color="000000" w:fill="F7F7F8"/>
+            <w:vAlign w:val="center"/>
+            <w:hideMark/>
+          </w:tcPr>
+          <w:p>
+            <w:pPr>
+              <w:spacing w:after="0" w:line="240" w:lineRule="auto"/>
+              <w:rPr>
+                <w:rFonts w:ascii="Segoe UI" w:eastAsia="Times New Roman" w:hAnsi="Segoe UI" w:cs="Segoe UI"/>
+                <w:color w:val="374151"/>
+                <w:kern w:val="0"/>
+                <w:sz w:val="19"/>
+                <w:szCs w:val="19"/>
+                <w:lang w:eastAsia="fr-FR"/>
+                <w14:ligatures w14:val="none"/>
+              </w:rPr>
+            </w:pPr>
+            <w:r>
+              <w:rPr>
+                <w:rFonts w:ascii="Segoe UI" w:eastAsia="Times New Roman" w:hAnsi="Segoe UI" w:cs="Segoe UI"/>
+                <w:color w:val="374151"/>
+                <w:kern w:val="0"/>
+                <w:sz w:val="19"/>
+                <w:szCs w:val="19"/>
+                <w:lang w:eastAsia="fr-FR"/>
+                <w14:ligatures w14:val="none"/>
+              </w:rPr>
+              <w:t>Entier</w:t>
+            </w:r>
+          </w:p>
+        </w:tc>
+        <w:tc>
+          <w:tcPr>
+            <w:tcW w:w="1963" w:type="dxa"/>
+            <w:tcBorders>
+              <w:top w:val="single" w:sz="4" w:space="0" w:color="9BC2E6"/>
+              <w:left w:val="single" w:sz="8" w:space="0" w:color="D9D9E3"/>
+              <w:bottom w:val="single" w:sz="8" w:space="0" w:color="D9D9E3"/>
+              <w:right w:val="single" w:sz="8" w:space="0" w:color="D9D9E3"/>
+            </w:tcBorders>
+            <w:shd w:val="clear" w:color="000000" w:fill="F7F7F8"/>
+            <w:vAlign w:val="center"/>
+            <w:hideMark/>
+          </w:tcPr>
+          <w:p>
+            <w:pPr>
+              <w:spacing w:after="0" w:line="240" w:lineRule="auto"/>
+              <w:rPr>
+                <w:rFonts w:ascii="Segoe UI" w:eastAsia="Times New Roman" w:hAnsi="Segoe UI" w:cs="Segoe UI"/>
+                <w:color w:val="374151"/>
+                <w:kern w:val="0"/>
+                <w:sz w:val="19"/>
+                <w:szCs w:val="19"/>
+                <w:lang w:eastAsia="fr-FR"/>
+                <w14:ligatures w14:val="none"/>
+              </w:rPr>
+            </w:pPr>
+            <w:r>
+              <w:rPr>
+                <w:rFonts w:ascii="Segoe UI" w:eastAsia="Times New Roman" w:hAnsi="Segoe UI" w:cs="Segoe UI"/>
+                <w:color w:val="374151"/>
+                <w:kern w:val="0"/>
+                <w:sz w:val="19"/>
+                <w:szCs w:val="19"/>
+                <w:lang w:eastAsia="fr-FR"/>
+                <w14:ligatures w14:val="none"/>
+              </w:rPr>
+              <w:t>Identifiant unique de l'équipe</w:t>
+            </w:r>
+          </w:p>
+        </w:tc>
+      </w:tr>
+      <w:tr>
+        <w:trPr>
+          <w:trHeight w:val="447"/>
+        </w:trPr>
+        <w:tc>
+          <w:tcPr>
+            <w:tcW w:w="2653" w:type="dxa"/>
+            <w:tcBorders>
+              <w:top w:val="single" w:sz="4" w:space="0" w:color="9BC2E6"/>
+              <w:left w:val="single" w:sz="8" w:space="0" w:color="D9D9E3"/>
+              <w:bottom w:val="single" w:sz="8" w:space="0" w:color="D9D9E3"/>
+              <w:right w:val="nil"/>
+            </w:tcBorders>
+            <w:shd w:val="clear" w:color="000000" w:fill="F7F7F8"/>
+            <w:vAlign w:val="center"/>
+            <w:hideMark/>
+          </w:tcPr>
+          <w:p>
+            <w:pPr>
+              <w:spacing w:after="0" w:line="240" w:lineRule="auto"/>
+              <w:rPr>
+                <w:rFonts w:ascii="Segoe UI" w:eastAsia="Times New Roman" w:hAnsi="Segoe UI" w:cs="Segoe UI"/>
+                <w:color w:val="374151"/>
+                <w:kern w:val="0"/>
+                <w:sz w:val="19"/>
+                <w:szCs w:val="19"/>
+                <w:lang w:eastAsia="fr-FR"/>
+                <w14:ligatures w14:val="none"/>
+              </w:rPr>
+            </w:pPr>
+            <w:r>
+              <w:rPr>
+                <w:rFonts w:ascii="Segoe UI" w:eastAsia="Times New Roman" w:hAnsi="Segoe UI" w:cs="Segoe UI"/>
+                <w:color w:val="374151"/>
+                <w:kern w:val="0"/>
+                <w:sz w:val="19"/>
+                <w:szCs w:val="19"/>
+                <w:lang w:eastAsia="fr-FR"/>
+                <w14:ligatures w14:val="none"/>
+              </w:rPr>
+              <w:t>Equipe</w:t>
+            </w:r>
+          </w:p>
+        </w:tc>
+        <w:tc>
+          <w:tcPr>
+            <w:tcW w:w="1695" w:type="dxa"/>
+            <w:tcBorders>
+              <w:top w:val="single" w:sz="4" w:space="0" w:color="9BC2E6"/>
+              <w:left w:val="single" w:sz="8" w:space="0" w:color="D9D9E3"/>
+              <w:bottom w:val="single" w:sz="8" w:space="0" w:color="D9D9E3"/>
+              <w:right w:val="nil"/>
+            </w:tcBorders>
+            <w:shd w:val="clear" w:color="000000" w:fill="F7F7F8"/>
+            <w:vAlign w:val="center"/>
+            <w:hideMark/>
+          </w:tcPr>
+          <w:p>
+            <w:pPr>
+              <w:spacing w:after="0" w:line="240" w:lineRule="auto"/>
+              <w:rPr>
+                <w:rFonts w:ascii="Segoe UI" w:eastAsia="Times New Roman" w:hAnsi="Segoe UI" w:cs="Segoe UI"/>
+                <w:color w:val="374151"/>
+                <w:kern w:val="0"/>
+                <w:sz w:val="19"/>
+                <w:szCs w:val="19"/>
+                <w:lang w:eastAsia="fr-FR"/>
+                <w14:ligatures w14:val="none"/>
+              </w:rPr>
+            </w:pPr>
+            <w:r>
+              <w:rPr>
+                <w:rFonts w:ascii="Segoe UI" w:eastAsia="Times New Roman" w:hAnsi="Segoe UI" w:cs="Segoe UI"/>
+                <w:color w:val="374151"/>
+                <w:kern w:val="0"/>
+                <w:sz w:val="19"/>
+                <w:szCs w:val="19"/>
+                <w:lang w:eastAsia="fr-FR"/>
+                <w14:ligatures w14:val="none"/>
+              </w:rPr>
+              <w:t>Nom</w:t>
+            </w:r>
+          </w:p>
+        </w:tc>
+        <w:tc>
+          <w:tcPr>
+            <w:tcW w:w="1481" w:type="dxa"/>
+            <w:tcBorders>
+              <w:top w:val="single" w:sz="4" w:space="0" w:color="9BC2E6"/>
+              <w:left w:val="single" w:sz="8" w:space="0" w:color="D9D9E3"/>
+              <w:bottom w:val="single" w:sz="8" w:space="0" w:color="D9D9E3"/>
+              <w:right w:val="nil"/>
+            </w:tcBorders>
+            <w:shd w:val="clear" w:color="000000" w:fill="F7F7F8"/>
+            <w:vAlign w:val="center"/>
+            <w:hideMark/>
+          </w:tcPr>
+          <w:p>
+            <w:pPr>
+              <w:spacing w:after="0" w:line="240" w:lineRule="auto"/>
+              <w:rPr>
+                <w:rFonts w:ascii="Segoe UI" w:eastAsia="Times New Roman" w:hAnsi="Segoe UI" w:cs="Segoe UI"/>
+                <w:color w:val="374151"/>
+                <w:kern w:val="0"/>
+                <w:sz w:val="19"/>
+                <w:szCs w:val="19"/>
+                <w:lang w:eastAsia="fr-FR"/>
+                <w14:ligatures w14:val="none"/>
+              </w:rPr>
+            </w:pPr>
+            <w:r>
+              <w:rPr>
+                <w:rFonts w:ascii="Segoe UI" w:eastAsia="Times New Roman" w:hAnsi="Segoe UI" w:cs="Segoe UI"/>
+                <w:color w:val="374151"/>
+                <w:kern w:val="0"/>
+                <w:sz w:val="19"/>
+                <w:szCs w:val="19"/>
+                <w:lang w:eastAsia="fr-FR"/>
+                <w14:ligatures w14:val="none"/>
+              </w:rPr>
+              <w:t>varchar</w:t>
+            </w:r>
+          </w:p>
+        </w:tc>
+        <w:tc>
+          <w:tcPr>
+            <w:tcW w:w="1963" w:type="dxa"/>
+            <w:tcBorders>
+              <w:top w:val="single" w:sz="4" w:space="0" w:color="9BC2E6"/>
+              <w:left w:val="single" w:sz="8" w:space="0" w:color="D9D9E3"/>
+              <w:bottom w:val="single" w:sz="8" w:space="0" w:color="D9D9E3"/>
+              <w:right w:val="single" w:sz="8" w:space="0" w:color="D9D9E3"/>
+            </w:tcBorders>
+            <w:shd w:val="clear" w:color="000000" w:fill="F7F7F8"/>
+            <w:vAlign w:val="center"/>
+            <w:hideMark/>
+          </w:tcPr>
+          <w:p>
+            <w:pPr>
+              <w:spacing w:after="0" w:line="240" w:lineRule="auto"/>
+              <w:rPr>
+                <w:rFonts w:ascii="Segoe UI" w:eastAsia="Times New Roman" w:hAnsi="Segoe UI" w:cs="Segoe UI"/>
+                <w:color w:val="374151"/>
+                <w:kern w:val="0"/>
+                <w:sz w:val="19"/>
+                <w:szCs w:val="19"/>
+                <w:lang w:eastAsia="fr-FR"/>
+                <w14:ligatures w14:val="none"/>
+              </w:rPr>
+            </w:pPr>
+            <w:r>
+              <w:rPr>
+                <w:rFonts w:ascii="Segoe UI" w:eastAsia="Times New Roman" w:hAnsi="Segoe UI" w:cs="Segoe UI"/>
+                <w:color w:val="374151"/>
+                <w:kern w:val="0"/>
+                <w:sz w:val="19"/>
+                <w:szCs w:val="19"/>
+                <w:lang w:eastAsia="fr-FR"/>
+                <w14:ligatures w14:val="none"/>
+              </w:rPr>
+              <w:t>Nom de l'équipe</w:t>
+            </w:r>
+          </w:p>
+        </w:tc>
+      </w:tr>
+      <w:tr>
+        <w:trPr>
+          <w:trHeight w:val="539"/>
+        </w:trPr>
+        <w:tc>
+          <w:tcPr>
+            <w:tcW w:w="2653" w:type="dxa"/>
+            <w:tcBorders>
+              <w:top w:val="single" w:sz="4" w:space="0" w:color="9BC2E6"/>
+              <w:left w:val="single" w:sz="8" w:space="0" w:color="D9D9E3"/>
+              <w:bottom w:val="single" w:sz="8" w:space="0" w:color="D9D9E3"/>
+              <w:right w:val="nil"/>
+            </w:tcBorders>
+            <w:shd w:val="clear" w:color="000000" w:fill="F7F7F8"/>
+            <w:vAlign w:val="center"/>
+            <w:hideMark/>
+          </w:tcPr>
+          <w:p>
+            <w:pPr>
+              <w:spacing w:after="0" w:line="240" w:lineRule="auto"/>
+              <w:rPr>
+                <w:rFonts w:ascii="Segoe UI" w:eastAsia="Times New Roman" w:hAnsi="Segoe UI" w:cs="Segoe UI"/>
+                <w:color w:val="374151"/>
+                <w:kern w:val="0"/>
+                <w:sz w:val="19"/>
+                <w:szCs w:val="19"/>
+                <w:lang w:eastAsia="fr-FR"/>
+                <w14:ligatures w14:val="none"/>
+              </w:rPr>
+            </w:pPr>
+            <w:r>
+              <w:rPr>
+                <w:rFonts w:ascii="Segoe UI" w:eastAsia="Times New Roman" w:hAnsi="Segoe UI" w:cs="Segoe UI"/>
+                <w:color w:val="374151"/>
+                <w:kern w:val="0"/>
+                <w:sz w:val="19"/>
+                <w:szCs w:val="19"/>
+                <w:lang w:eastAsia="fr-FR"/>
+                <w14:ligatures w14:val="none"/>
+              </w:rPr>
+              <w:t>Roles</w:t>
+            </w:r>
+          </w:p>
+        </w:tc>
+        <w:tc>
+          <w:tcPr>
+            <w:tcW w:w="1695" w:type="dxa"/>
+            <w:tcBorders>
+              <w:top w:val="single" w:sz="4" w:space="0" w:color="9BC2E6"/>
+              <w:left w:val="single" w:sz="8" w:space="0" w:color="D9D9E3"/>
+              <w:bottom w:val="single" w:sz="8" w:space="0" w:color="D9D9E3"/>
+              <w:right w:val="nil"/>
+            </w:tcBorders>
+            <w:shd w:val="clear" w:color="000000" w:fill="F7F7F8"/>
+            <w:vAlign w:val="center"/>
+            <w:hideMark/>
+          </w:tcPr>
+          <w:p>
+            <w:pPr>
+              <w:spacing w:after="0" w:line="240" w:lineRule="auto"/>
+              <w:rPr>
+                <w:rFonts w:ascii="Segoe UI" w:eastAsia="Times New Roman" w:hAnsi="Segoe UI" w:cs="Segoe UI"/>
+                <w:color w:val="374151"/>
+                <w:kern w:val="0"/>
+                <w:sz w:val="19"/>
+                <w:szCs w:val="19"/>
+                <w:lang w:eastAsia="fr-FR"/>
+                <w14:ligatures w14:val="none"/>
+              </w:rPr>
+            </w:pPr>
+            <w:r>
+              <w:rPr>
+                <w:rFonts w:ascii="Segoe UI" w:eastAsia="Times New Roman" w:hAnsi="Segoe UI" w:cs="Segoe UI"/>
+                <w:color w:val="374151"/>
+                <w:kern w:val="0"/>
+                <w:sz w:val="19"/>
+                <w:szCs w:val="19"/>
+                <w:lang w:eastAsia="fr-FR"/>
+                <w14:ligatures w14:val="none"/>
+              </w:rPr>
+              <w:t>ID</w:t>
+            </w:r>
+          </w:p>
+        </w:tc>
+        <w:tc>
+          <w:tcPr>
+            <w:tcW w:w="1481" w:type="dxa"/>
+            <w:tcBorders>
+              <w:top w:val="single" w:sz="4" w:space="0" w:color="9BC2E6"/>
+              <w:left w:val="single" w:sz="8" w:space="0" w:color="D9D9E3"/>
+              <w:bottom w:val="single" w:sz="8" w:space="0" w:color="D9D9E3"/>
+              <w:right w:val="nil"/>
+            </w:tcBorders>
+            <w:shd w:val="clear" w:color="000000" w:fill="F7F7F8"/>
+            <w:vAlign w:val="center"/>
+            <w:hideMark/>
+          </w:tcPr>
+          <w:p>
+            <w:pPr>
+              <w:spacing w:after="0" w:line="240" w:lineRule="auto"/>
+              <w:rPr>
+                <w:rFonts w:ascii="Segoe UI" w:eastAsia="Times New Roman" w:hAnsi="Segoe UI" w:cs="Segoe UI"/>
+                <w:color w:val="374151"/>
+                <w:kern w:val="0"/>
+                <w:sz w:val="19"/>
+                <w:szCs w:val="19"/>
+                <w:lang w:eastAsia="fr-FR"/>
+                <w14:ligatures w14:val="none"/>
+              </w:rPr>
+            </w:pPr>
+            <w:r>
+              <w:rPr>
+                <w:rFonts w:ascii="Segoe UI" w:eastAsia="Times New Roman" w:hAnsi="Segoe UI" w:cs="Segoe UI"/>
+                <w:color w:val="374151"/>
+                <w:kern w:val="0"/>
+                <w:sz w:val="19"/>
+                <w:szCs w:val="19"/>
+                <w:lang w:eastAsia="fr-FR"/>
+                <w14:ligatures w14:val="none"/>
+              </w:rPr>
+              <w:t>Entier</w:t>
+            </w:r>
+          </w:p>
+        </w:tc>
+        <w:tc>
+          <w:tcPr>
+            <w:tcW w:w="1963" w:type="dxa"/>
+            <w:tcBorders>
+              <w:top w:val="single" w:sz="4" w:space="0" w:color="9BC2E6"/>
+              <w:left w:val="single" w:sz="8" w:space="0" w:color="D9D9E3"/>
+              <w:bottom w:val="single" w:sz="8" w:space="0" w:color="D9D9E3"/>
+              <w:right w:val="single" w:sz="8" w:space="0" w:color="D9D9E3"/>
+            </w:tcBorders>
+            <w:shd w:val="clear" w:color="000000" w:fill="F7F7F8"/>
+            <w:vAlign w:val="center"/>
+            <w:hideMark/>
+          </w:tcPr>
+          <w:p>
+            <w:pPr>
+              <w:spacing w:after="0" w:line="240" w:lineRule="auto"/>
+              <w:rPr>
+                <w:rFonts w:ascii="Segoe UI" w:eastAsia="Times New Roman" w:hAnsi="Segoe UI" w:cs="Segoe UI"/>
+                <w:color w:val="374151"/>
+                <w:kern w:val="0"/>
+                <w:sz w:val="19"/>
+                <w:szCs w:val="19"/>
+                <w:lang w:eastAsia="fr-FR"/>
+                <w14:ligatures w14:val="none"/>
+              </w:rPr>
+            </w:pPr>
+            <w:r>
+              <w:rPr>
+                <w:rFonts w:ascii="Segoe UI" w:eastAsia="Times New Roman" w:hAnsi="Segoe UI" w:cs="Segoe UI"/>
+                <w:color w:val="374151"/>
+                <w:kern w:val="0"/>
+                <w:sz w:val="19"/>
+                <w:szCs w:val="19"/>
+                <w:lang w:eastAsia="fr-FR"/>
+                <w14:ligatures w14:val="none"/>
+              </w:rPr>
+              <w:t>Identifiant unique du rôle</w:t>
+            </w:r>
+          </w:p>
+        </w:tc>
+      </w:tr>
+      <w:tr>
+        <w:trPr>
+          <w:trHeight w:val="563"/>
+        </w:trPr>
+        <w:tc>
+          <w:tcPr>
+            <w:tcW w:w="2653" w:type="dxa"/>
+            <w:tcBorders>
+              <w:top w:val="single" w:sz="4" w:space="0" w:color="9BC2E6"/>
+              <w:left w:val="single" w:sz="8" w:space="0" w:color="D9D9E3"/>
+              <w:bottom w:val="single" w:sz="8" w:space="0" w:color="D9D9E3"/>
+              <w:right w:val="nil"/>
+            </w:tcBorders>
+            <w:shd w:val="clear" w:color="000000" w:fill="F7F7F8"/>
+            <w:vAlign w:val="center"/>
+            <w:hideMark/>
+          </w:tcPr>
+          <w:p>
+            <w:pPr>
+              <w:spacing w:after="0" w:line="240" w:lineRule="auto"/>
+              <w:rPr>
+                <w:rFonts w:ascii="Segoe UI" w:eastAsia="Times New Roman" w:hAnsi="Segoe UI" w:cs="Segoe UI"/>
+                <w:color w:val="374151"/>
+                <w:kern w:val="0"/>
+                <w:sz w:val="19"/>
+                <w:szCs w:val="19"/>
+                <w:lang w:eastAsia="fr-FR"/>
+                <w14:ligatures w14:val="none"/>
+              </w:rPr>
+            </w:pPr>
+            <w:r>
+              <w:rPr>
+                <w:rFonts w:ascii="Segoe UI" w:eastAsia="Times New Roman" w:hAnsi="Segoe UI" w:cs="Segoe UI"/>
+                <w:color w:val="374151"/>
+                <w:kern w:val="0"/>
+                <w:sz w:val="19"/>
+                <w:szCs w:val="19"/>
+                <w:lang w:eastAsia="fr-FR"/>
+                <w14:ligatures w14:val="none"/>
+              </w:rPr>
+              <w:t>Roles</w:t>
+            </w:r>
+          </w:p>
+        </w:tc>
+        <w:tc>
+          <w:tcPr>
+            <w:tcW w:w="1695" w:type="dxa"/>
+            <w:tcBorders>
+              <w:top w:val="single" w:sz="4" w:space="0" w:color="9BC2E6"/>
+              <w:left w:val="single" w:sz="8" w:space="0" w:color="D9D9E3"/>
+              <w:bottom w:val="single" w:sz="8" w:space="0" w:color="D9D9E3"/>
+              <w:right w:val="nil"/>
+            </w:tcBorders>
+            <w:shd w:val="clear" w:color="000000" w:fill="F7F7F8"/>
+            <w:vAlign w:val="center"/>
+            <w:hideMark/>
+          </w:tcPr>
+          <w:p>
+            <w:pPr>
+              <w:spacing w:after="0" w:line="240" w:lineRule="auto"/>
+              <w:rPr>
+                <w:rFonts w:ascii="Segoe UI" w:eastAsia="Times New Roman" w:hAnsi="Segoe UI" w:cs="Segoe UI"/>
+                <w:color w:val="374151"/>
+                <w:kern w:val="0"/>
+                <w:sz w:val="19"/>
+                <w:szCs w:val="19"/>
+                <w:lang w:eastAsia="fr-FR"/>
+                <w14:ligatures w14:val="none"/>
+              </w:rPr>
+            </w:pPr>
+            <w:r>
+              <w:rPr>
+                <w:rFonts w:ascii="Segoe UI" w:eastAsia="Times New Roman" w:hAnsi="Segoe UI" w:cs="Segoe UI"/>
+                <w:color w:val="374151"/>
+                <w:kern w:val="0"/>
+                <w:sz w:val="19"/>
+                <w:szCs w:val="19"/>
+                <w:lang w:eastAsia="fr-FR"/>
+                <w14:ligatures w14:val="none"/>
+              </w:rPr>
+              <w:t>Nom</w:t>
+            </w:r>
+          </w:p>
+        </w:tc>
+        <w:tc>
+          <w:tcPr>
+            <w:tcW w:w="1481" w:type="dxa"/>
+            <w:tcBorders>
+              <w:top w:val="single" w:sz="4" w:space="0" w:color="9BC2E6"/>
+              <w:left w:val="single" w:sz="8" w:space="0" w:color="D9D9E3"/>
+              <w:bottom w:val="single" w:sz="8" w:space="0" w:color="D9D9E3"/>
+              <w:right w:val="nil"/>
+            </w:tcBorders>
+            <w:shd w:val="clear" w:color="000000" w:fill="F7F7F8"/>
+            <w:vAlign w:val="center"/>
+            <w:hideMark/>
+          </w:tcPr>
+          <w:p>
+            <w:pPr>
+              <w:spacing w:after="0" w:line="240" w:lineRule="auto"/>
+              <w:rPr>
+                <w:rFonts w:ascii="Segoe UI" w:eastAsia="Times New Roman" w:hAnsi="Segoe UI" w:cs="Segoe UI"/>
+                <w:color w:val="374151"/>
+                <w:kern w:val="0"/>
+                <w:sz w:val="19"/>
+                <w:szCs w:val="19"/>
+                <w:lang w:eastAsia="fr-FR"/>
+                <w14:ligatures w14:val="none"/>
+              </w:rPr>
+            </w:pPr>
+            <w:r>
+              <w:rPr>
+                <w:rFonts w:ascii="Segoe UI" w:eastAsia="Times New Roman" w:hAnsi="Segoe UI" w:cs="Segoe UI"/>
+                <w:color w:val="374151"/>
+                <w:kern w:val="0"/>
+                <w:sz w:val="19"/>
+                <w:szCs w:val="19"/>
+                <w:lang w:eastAsia="fr-FR"/>
+                <w14:ligatures w14:val="none"/>
+              </w:rPr>
+              <w:t>varchar</w:t>
+            </w:r>
+          </w:p>
+        </w:tc>
+        <w:tc>
+          <w:tcPr>
+            <w:tcW w:w="1963" w:type="dxa"/>
+            <w:tcBorders>
+              <w:top w:val="single" w:sz="4" w:space="0" w:color="9BC2E6"/>
+              <w:left w:val="single" w:sz="8" w:space="0" w:color="D9D9E3"/>
+              <w:bottom w:val="single" w:sz="8" w:space="0" w:color="D9D9E3"/>
+              <w:right w:val="single" w:sz="8" w:space="0" w:color="D9D9E3"/>
+            </w:tcBorders>
+            <w:shd w:val="clear" w:color="000000" w:fill="F7F7F8"/>
+            <w:vAlign w:val="center"/>
+            <w:hideMark/>
+          </w:tcPr>
+          <w:p>
+            <w:pPr>
+              <w:spacing w:after="0" w:line="240" w:lineRule="auto"/>
+              <w:rPr>
+                <w:rFonts w:ascii="Segoe UI" w:eastAsia="Times New Roman" w:hAnsi="Segoe UI" w:cs="Segoe UI"/>
+                <w:color w:val="374151"/>
+                <w:kern w:val="0"/>
+                <w:sz w:val="19"/>
+                <w:szCs w:val="19"/>
+                <w:lang w:eastAsia="fr-FR"/>
+                <w14:ligatures w14:val="none"/>
+              </w:rPr>
+            </w:pPr>
+            <w:r>
+              <w:rPr>
+                <w:rFonts w:ascii="Segoe UI" w:eastAsia="Times New Roman" w:hAnsi="Segoe UI" w:cs="Segoe UI"/>
+                <w:color w:val="374151"/>
+                <w:kern w:val="0"/>
+                <w:sz w:val="19"/>
+                <w:szCs w:val="19"/>
+                <w:lang w:eastAsia="fr-FR"/>
+                <w14:ligatures w14:val="none"/>
+              </w:rPr>
+              <w:t>Nom du rôle</w:t>
+            </w:r>
+          </w:p>
+        </w:tc>
+      </w:tr>
+      <w:tr>
+        <w:trPr>
+          <w:trHeight w:val="563"/>
+        </w:trPr>
+        <w:tc>
+          <w:tcPr>
+            <w:tcW w:w="2653" w:type="dxa"/>
+            <w:tcBorders>
+              <w:top w:val="single" w:sz="4" w:space="0" w:color="9BC2E6"/>
+              <w:left w:val="single" w:sz="8" w:space="0" w:color="D9D9E3"/>
+              <w:bottom w:val="single" w:sz="8" w:space="0" w:color="D9D9E3"/>
+              <w:right w:val="nil"/>
+            </w:tcBorders>
+            <w:shd w:val="clear" w:color="000000" w:fill="F7F7F8"/>
+            <w:vAlign w:val="center"/>
+            <w:hideMark/>
+          </w:tcPr>
+          <w:p>
+            <w:pPr>
+              <w:spacing w:after="0" w:line="240" w:lineRule="auto"/>
+              <w:rPr>
+                <w:rFonts w:ascii="Segoe UI" w:eastAsia="Times New Roman" w:hAnsi="Segoe UI" w:cs="Segoe UI"/>
+                <w:color w:val="374151"/>
+                <w:kern w:val="0"/>
+                <w:sz w:val="19"/>
+                <w:szCs w:val="19"/>
+                <w:lang w:eastAsia="fr-FR"/>
+                <w14:ligatures w14:val="none"/>
+              </w:rPr>
+            </w:pPr>
+            <w:r>
+              <w:rPr>
+                <w:rFonts w:ascii="Segoe UI" w:eastAsia="Times New Roman" w:hAnsi="Segoe UI" w:cs="Segoe UI"/>
+                <w:color w:val="374151"/>
+                <w:kern w:val="0"/>
+                <w:sz w:val="19"/>
+                <w:szCs w:val="19"/>
+                <w:lang w:eastAsia="fr-FR"/>
+                <w14:ligatures w14:val="none"/>
+              </w:rPr>
+              <w:t>Permissions</w:t>
+            </w:r>
+          </w:p>
+        </w:tc>
+        <w:tc>
+          <w:tcPr>
+            <w:tcW w:w="1695" w:type="dxa"/>
+            <w:tcBorders>
+              <w:top w:val="single" w:sz="4" w:space="0" w:color="9BC2E6"/>
+              <w:left w:val="single" w:sz="8" w:space="0" w:color="D9D9E3"/>
+              <w:bottom w:val="single" w:sz="8" w:space="0" w:color="D9D9E3"/>
+              <w:right w:val="nil"/>
+            </w:tcBorders>
+            <w:shd w:val="clear" w:color="000000" w:fill="F7F7F8"/>
+            <w:vAlign w:val="center"/>
+            <w:hideMark/>
+          </w:tcPr>
+          <w:p>
+            <w:pPr>
+              <w:spacing w:after="0" w:line="240" w:lineRule="auto"/>
+              <w:rPr>
+                <w:rFonts w:ascii="Segoe UI" w:eastAsia="Times New Roman" w:hAnsi="Segoe UI" w:cs="Segoe UI"/>
+                <w:color w:val="374151"/>
+                <w:kern w:val="0"/>
+                <w:sz w:val="19"/>
+                <w:szCs w:val="19"/>
+                <w:lang w:eastAsia="fr-FR"/>
+                <w14:ligatures w14:val="none"/>
+              </w:rPr>
+            </w:pPr>
+            <w:r>
+              <w:rPr>
+                <w:rFonts w:ascii="Segoe UI" w:eastAsia="Times New Roman" w:hAnsi="Segoe UI" w:cs="Segoe UI"/>
+                <w:color w:val="374151"/>
+                <w:kern w:val="0"/>
+                <w:sz w:val="19"/>
+                <w:szCs w:val="19"/>
+                <w:lang w:eastAsia="fr-FR"/>
+                <w14:ligatures w14:val="none"/>
+              </w:rPr>
+              <w:t>ID</w:t>
+            </w:r>
+          </w:p>
+        </w:tc>
+        <w:tc>
+          <w:tcPr>
+            <w:tcW w:w="1481" w:type="dxa"/>
+            <w:tcBorders>
+              <w:top w:val="single" w:sz="4" w:space="0" w:color="9BC2E6"/>
+              <w:left w:val="single" w:sz="8" w:space="0" w:color="D9D9E3"/>
+              <w:bottom w:val="single" w:sz="8" w:space="0" w:color="D9D9E3"/>
+              <w:right w:val="nil"/>
+            </w:tcBorders>
+            <w:shd w:val="clear" w:color="000000" w:fill="F7F7F8"/>
+            <w:vAlign w:val="center"/>
+            <w:hideMark/>
+          </w:tcPr>
+          <w:p>
+            <w:pPr>
+              <w:spacing w:after="0" w:line="240" w:lineRule="auto"/>
+              <w:rPr>
+                <w:rFonts w:ascii="Segoe UI" w:eastAsia="Times New Roman" w:hAnsi="Segoe UI" w:cs="Segoe UI"/>
+                <w:color w:val="374151"/>
+                <w:kern w:val="0"/>
+                <w:sz w:val="19"/>
+                <w:szCs w:val="19"/>
+                <w:lang w:eastAsia="fr-FR"/>
+                <w14:ligatures w14:val="none"/>
+              </w:rPr>
+            </w:pPr>
+            <w:r>
+              <w:rPr>
+                <w:rFonts w:ascii="Segoe UI" w:eastAsia="Times New Roman" w:hAnsi="Segoe UI" w:cs="Segoe UI"/>
+                <w:color w:val="374151"/>
+                <w:kern w:val="0"/>
+                <w:sz w:val="19"/>
+                <w:szCs w:val="19"/>
+                <w:lang w:eastAsia="fr-FR"/>
+                <w14:ligatures w14:val="none"/>
+              </w:rPr>
+              <w:t>Entier</w:t>
+            </w:r>
+          </w:p>
+        </w:tc>
+        <w:tc>
+          <w:tcPr>
+            <w:tcW w:w="1963" w:type="dxa"/>
+            <w:tcBorders>
+              <w:top w:val="single" w:sz="4" w:space="0" w:color="9BC2E6"/>
+              <w:left w:val="single" w:sz="8" w:space="0" w:color="D9D9E3"/>
+              <w:bottom w:val="single" w:sz="8" w:space="0" w:color="D9D9E3"/>
+              <w:right w:val="single" w:sz="8" w:space="0" w:color="D9D9E3"/>
+            </w:tcBorders>
+            <w:shd w:val="clear" w:color="000000" w:fill="F7F7F8"/>
+            <w:vAlign w:val="center"/>
+            <w:hideMark/>
+          </w:tcPr>
+          <w:p>
+            <w:pPr>
+              <w:spacing w:after="0" w:line="240" w:lineRule="auto"/>
+              <w:rPr>
+                <w:rFonts w:ascii="Segoe UI" w:eastAsia="Times New Roman" w:hAnsi="Segoe UI" w:cs="Segoe UI"/>
+                <w:color w:val="374151"/>
+                <w:kern w:val="0"/>
+                <w:sz w:val="19"/>
+                <w:szCs w:val="19"/>
+                <w:lang w:eastAsia="fr-FR"/>
+                <w14:ligatures w14:val="none"/>
+              </w:rPr>
+            </w:pPr>
+            <w:r>
+              <w:rPr>
+                <w:rFonts w:ascii="Segoe UI" w:eastAsia="Times New Roman" w:hAnsi="Segoe UI" w:cs="Segoe UI"/>
+                <w:color w:val="374151"/>
+                <w:kern w:val="0"/>
+                <w:sz w:val="19"/>
+                <w:szCs w:val="19"/>
+                <w:lang w:eastAsia="fr-FR"/>
+                <w14:ligatures w14:val="none"/>
+              </w:rPr>
+              <w:t>Identifiant unique de la permission</w:t>
+            </w:r>
+          </w:p>
+        </w:tc>
+      </w:tr>
+      <w:tr>
+        <w:trPr>
+          <w:trHeight w:val="500"/>
+        </w:trPr>
+        <w:tc>
+          <w:tcPr>
+            <w:tcW w:w="2653" w:type="dxa"/>
+            <w:tcBorders>
+              <w:top w:val="single" w:sz="4" w:space="0" w:color="9BC2E6"/>
+              <w:left w:val="single" w:sz="8" w:space="0" w:color="D9D9E3"/>
+              <w:bottom w:val="single" w:sz="8" w:space="0" w:color="D9D9E3"/>
+              <w:right w:val="nil"/>
+            </w:tcBorders>
+            <w:shd w:val="clear" w:color="000000" w:fill="F7F7F8"/>
+            <w:vAlign w:val="center"/>
+            <w:hideMark/>
+          </w:tcPr>
+          <w:p>
+            <w:pPr>
+              <w:spacing w:after="0" w:line="240" w:lineRule="auto"/>
+              <w:rPr>
+                <w:rFonts w:ascii="Segoe UI" w:eastAsia="Times New Roman" w:hAnsi="Segoe UI" w:cs="Segoe UI"/>
+                <w:color w:val="374151"/>
+                <w:kern w:val="0"/>
+                <w:sz w:val="19"/>
+                <w:szCs w:val="19"/>
+                <w:lang w:eastAsia="fr-FR"/>
+                <w14:ligatures w14:val="none"/>
+              </w:rPr>
+            </w:pPr>
+            <w:r>
+              <w:rPr>
+                <w:rFonts w:ascii="Segoe UI" w:eastAsia="Times New Roman" w:hAnsi="Segoe UI" w:cs="Segoe UI"/>
+                <w:color w:val="374151"/>
+                <w:kern w:val="0"/>
+                <w:sz w:val="19"/>
+                <w:szCs w:val="19"/>
+                <w:lang w:eastAsia="fr-FR"/>
+                <w14:ligatures w14:val="none"/>
+              </w:rPr>
+              <w:t>Permissions</w:t>
+            </w:r>
+          </w:p>
+        </w:tc>
+        <w:tc>
+          <w:tcPr>
+            <w:tcW w:w="1695" w:type="dxa"/>
+            <w:tcBorders>
+              <w:top w:val="single" w:sz="4" w:space="0" w:color="9BC2E6"/>
+              <w:left w:val="single" w:sz="8" w:space="0" w:color="D9D9E3"/>
+              <w:bottom w:val="single" w:sz="8" w:space="0" w:color="D9D9E3"/>
+              <w:right w:val="nil"/>
+            </w:tcBorders>
+            <w:shd w:val="clear" w:color="000000" w:fill="F7F7F8"/>
+            <w:vAlign w:val="center"/>
+            <w:hideMark/>
+          </w:tcPr>
+          <w:p>
+            <w:pPr>
+              <w:spacing w:after="0" w:line="240" w:lineRule="auto"/>
+              <w:rPr>
+                <w:rFonts w:ascii="Segoe UI" w:eastAsia="Times New Roman" w:hAnsi="Segoe UI" w:cs="Segoe UI"/>
+                <w:color w:val="374151"/>
+                <w:kern w:val="0"/>
+                <w:sz w:val="19"/>
+                <w:szCs w:val="19"/>
+                <w:lang w:eastAsia="fr-FR"/>
+                <w14:ligatures w14:val="none"/>
+              </w:rPr>
+            </w:pPr>
+            <w:r>
+              <w:rPr>
+                <w:rFonts w:ascii="Segoe UI" w:eastAsia="Times New Roman" w:hAnsi="Segoe UI" w:cs="Segoe UI"/>
+                <w:color w:val="374151"/>
+                <w:kern w:val="0"/>
+                <w:sz w:val="19"/>
+                <w:szCs w:val="19"/>
+                <w:lang w:eastAsia="fr-FR"/>
+                <w14:ligatures w14:val="none"/>
+              </w:rPr>
+              <w:t>Nom</w:t>
+            </w:r>
+          </w:p>
+        </w:tc>
+        <w:tc>
+          <w:tcPr>
+            <w:tcW w:w="1481" w:type="dxa"/>
+            <w:tcBorders>
+              <w:top w:val="single" w:sz="4" w:space="0" w:color="9BC2E6"/>
+              <w:left w:val="single" w:sz="8" w:space="0" w:color="D9D9E3"/>
+              <w:bottom w:val="single" w:sz="8" w:space="0" w:color="D9D9E3"/>
+              <w:right w:val="nil"/>
+            </w:tcBorders>
+            <w:shd w:val="clear" w:color="000000" w:fill="F7F7F8"/>
+            <w:vAlign w:val="center"/>
+            <w:hideMark/>
+          </w:tcPr>
+          <w:p>
+            <w:pPr>
+              <w:spacing w:after="0" w:line="240" w:lineRule="auto"/>
+              <w:rPr>
+                <w:rFonts w:ascii="Segoe UI" w:eastAsia="Times New Roman" w:hAnsi="Segoe UI" w:cs="Segoe UI"/>
+                <w:color w:val="374151"/>
+                <w:kern w:val="0"/>
+                <w:sz w:val="19"/>
+                <w:szCs w:val="19"/>
+                <w:lang w:eastAsia="fr-FR"/>
+                <w14:ligatures w14:val="none"/>
+              </w:rPr>
+            </w:pPr>
+            <w:r>
+              <w:rPr>
+                <w:rFonts w:ascii="Segoe UI" w:eastAsia="Times New Roman" w:hAnsi="Segoe UI" w:cs="Segoe UI"/>
+                <w:color w:val="374151"/>
+                <w:kern w:val="0"/>
+                <w:sz w:val="19"/>
+                <w:szCs w:val="19"/>
+                <w:lang w:eastAsia="fr-FR"/>
+                <w14:ligatures w14:val="none"/>
+              </w:rPr>
+              <w:t>varchar</w:t>
+            </w:r>
+          </w:p>
+        </w:tc>
+        <w:tc>
+          <w:tcPr>
+            <w:tcW w:w="1963" w:type="dxa"/>
+            <w:tcBorders>
+              <w:top w:val="single" w:sz="4" w:space="0" w:color="9BC2E6"/>
+              <w:left w:val="single" w:sz="8" w:space="0" w:color="D9D9E3"/>
+              <w:bottom w:val="single" w:sz="8" w:space="0" w:color="D9D9E3"/>
+              <w:right w:val="single" w:sz="8" w:space="0" w:color="D9D9E3"/>
+            </w:tcBorders>
+            <w:shd w:val="clear" w:color="000000" w:fill="F7F7F8"/>
+            <w:vAlign w:val="center"/>
+            <w:hideMark/>
+          </w:tcPr>
+          <w:p>
+            <w:pPr>
+              <w:spacing w:after="0" w:line="240" w:lineRule="auto"/>
+              <w:rPr>
+                <w:rFonts w:ascii="Segoe UI" w:eastAsia="Times New Roman" w:hAnsi="Segoe UI" w:cs="Segoe UI"/>
+                <w:color w:val="374151"/>
+                <w:kern w:val="0"/>
+                <w:sz w:val="19"/>
+                <w:szCs w:val="19"/>
+                <w:lang w:eastAsia="fr-FR"/>
+                <w14:ligatures w14:val="none"/>
+              </w:rPr>
+            </w:pPr>
+            <w:r>
+              <w:rPr>
+                <w:rFonts w:ascii="Segoe UI" w:eastAsia="Times New Roman" w:hAnsi="Segoe UI" w:cs="Segoe UI"/>
+                <w:color w:val="374151"/>
+                <w:kern w:val="0"/>
+                <w:sz w:val="19"/>
+                <w:szCs w:val="19"/>
+                <w:lang w:eastAsia="fr-FR"/>
+                <w14:ligatures w14:val="none"/>
+              </w:rPr>
+              <w:t>Nom de la permission</w:t>
+            </w:r>
+          </w:p>
+        </w:tc>
+      </w:tr>
+      <w:tr>
+        <w:trPr>
+          <w:trHeight w:val="563"/>
+        </w:trPr>
+        <w:tc>
+          <w:tcPr>
+            <w:tcW w:w="2653" w:type="dxa"/>
+            <w:tcBorders>
+              <w:top w:val="single" w:sz="4" w:space="0" w:color="9BC2E6"/>
+              <w:left w:val="single" w:sz="8" w:space="0" w:color="D9D9E3"/>
+              <w:bottom w:val="single" w:sz="8" w:space="0" w:color="D9D9E3"/>
+              <w:right w:val="nil"/>
+            </w:tcBorders>
+            <w:shd w:val="clear" w:color="000000" w:fill="F7F7F8"/>
+            <w:vAlign w:val="center"/>
+            <w:hideMark/>
+          </w:tcPr>
+          <w:p>
+            <w:pPr>
+              <w:spacing w:after="0" w:line="240" w:lineRule="auto"/>
+              <w:rPr>
+                <w:rFonts w:ascii="Segoe UI" w:eastAsia="Times New Roman" w:hAnsi="Segoe UI" w:cs="Segoe UI"/>
+                <w:color w:val="374151"/>
+                <w:kern w:val="0"/>
+                <w:sz w:val="19"/>
+                <w:szCs w:val="19"/>
+                <w:lang w:eastAsia="fr-FR"/>
+                <w14:ligatures w14:val="none"/>
+              </w:rPr>
+            </w:pPr>
+            <w:r>
+              <w:rPr>
+                <w:rFonts w:ascii="Segoe UI" w:eastAsia="Times New Roman" w:hAnsi="Segoe UI" w:cs="Segoe UI"/>
+                <w:color w:val="374151"/>
+                <w:kern w:val="0"/>
+                <w:sz w:val="19"/>
+                <w:szCs w:val="19"/>
+                <w:lang w:eastAsia="fr-FR"/>
+                <w14:ligatures w14:val="none"/>
+              </w:rPr>
+              <w:t>Utilisateur_Role</w:t>
+            </w:r>
+          </w:p>
+        </w:tc>
+        <w:tc>
+          <w:tcPr>
+            <w:tcW w:w="1695" w:type="dxa"/>
+            <w:tcBorders>
+              <w:top w:val="single" w:sz="4" w:space="0" w:color="9BC2E6"/>
+              <w:left w:val="single" w:sz="8" w:space="0" w:color="D9D9E3"/>
+              <w:bottom w:val="single" w:sz="8" w:space="0" w:color="D9D9E3"/>
+              <w:right w:val="nil"/>
+            </w:tcBorders>
+            <w:shd w:val="clear" w:color="000000" w:fill="F7F7F8"/>
+            <w:vAlign w:val="center"/>
+            <w:hideMark/>
+          </w:tcPr>
+          <w:p>
+            <w:pPr>
+              <w:spacing w:after="0" w:line="240" w:lineRule="auto"/>
+              <w:rPr>
+                <w:rFonts w:ascii="Segoe UI" w:eastAsia="Times New Roman" w:hAnsi="Segoe UI" w:cs="Segoe UI"/>
+                <w:color w:val="374151"/>
+                <w:kern w:val="0"/>
+                <w:sz w:val="19"/>
+                <w:szCs w:val="19"/>
+                <w:lang w:eastAsia="fr-FR"/>
+                <w14:ligatures w14:val="none"/>
+              </w:rPr>
+            </w:pPr>
+            <w:r>
+              <w:rPr>
+                <w:rFonts w:ascii="Segoe UI" w:eastAsia="Times New Roman" w:hAnsi="Segoe UI" w:cs="Segoe UI"/>
+                <w:color w:val="374151"/>
+                <w:kern w:val="0"/>
+                <w:sz w:val="19"/>
+                <w:szCs w:val="19"/>
+                <w:lang w:eastAsia="fr-FR"/>
+                <w14:ligatures w14:val="none"/>
+              </w:rPr>
+              <w:t>Utilisateur ID</w:t>
+            </w:r>
+          </w:p>
+        </w:tc>
+        <w:tc>
+          <w:tcPr>
+            <w:tcW w:w="1481" w:type="dxa"/>
+            <w:tcBorders>
+              <w:top w:val="single" w:sz="4" w:space="0" w:color="9BC2E6"/>
+              <w:left w:val="single" w:sz="8" w:space="0" w:color="D9D9E3"/>
+              <w:bottom w:val="single" w:sz="8" w:space="0" w:color="D9D9E3"/>
+              <w:right w:val="nil"/>
+            </w:tcBorders>
+            <w:shd w:val="clear" w:color="000000" w:fill="F7F7F8"/>
+            <w:vAlign w:val="center"/>
+            <w:hideMark/>
+          </w:tcPr>
+          <w:p>
+            <w:pPr>
+              <w:spacing w:after="0" w:line="240" w:lineRule="auto"/>
+              <w:rPr>
+                <w:rFonts w:ascii="Segoe UI" w:eastAsia="Times New Roman" w:hAnsi="Segoe UI" w:cs="Segoe UI"/>
+                <w:color w:val="374151"/>
+                <w:kern w:val="0"/>
+                <w:sz w:val="19"/>
+                <w:szCs w:val="19"/>
+                <w:lang w:eastAsia="fr-FR"/>
+                <w14:ligatures w14:val="none"/>
+              </w:rPr>
+            </w:pPr>
+            <w:r>
+              <w:rPr>
+                <w:rFonts w:ascii="Segoe UI" w:eastAsia="Times New Roman" w:hAnsi="Segoe UI" w:cs="Segoe UI"/>
+                <w:color w:val="374151"/>
+                <w:kern w:val="0"/>
+                <w:sz w:val="19"/>
+                <w:szCs w:val="19"/>
+                <w:lang w:eastAsia="fr-FR"/>
+                <w14:ligatures w14:val="none"/>
+              </w:rPr>
+              <w:t>Entier</w:t>
+            </w:r>
+          </w:p>
+        </w:tc>
+        <w:tc>
+          <w:tcPr>
+            <w:tcW w:w="1963" w:type="dxa"/>
+            <w:tcBorders>
+              <w:top w:val="single" w:sz="4" w:space="0" w:color="9BC2E6"/>
+              <w:left w:val="single" w:sz="8" w:space="0" w:color="D9D9E3"/>
+              <w:bottom w:val="single" w:sz="8" w:space="0" w:color="D9D9E3"/>
+              <w:right w:val="single" w:sz="8" w:space="0" w:color="D9D9E3"/>
+            </w:tcBorders>
+            <w:shd w:val="clear" w:color="000000" w:fill="F7F7F8"/>
+            <w:vAlign w:val="center"/>
+            <w:hideMark/>
+          </w:tcPr>
+          <w:p>
+            <w:pPr>
+              <w:spacing w:after="0" w:line="240" w:lineRule="auto"/>
+              <w:rPr>
+                <w:rFonts w:ascii="Segoe UI" w:eastAsia="Times New Roman" w:hAnsi="Segoe UI" w:cs="Segoe UI"/>
+                <w:color w:val="374151"/>
+                <w:kern w:val="0"/>
+                <w:sz w:val="19"/>
+                <w:szCs w:val="19"/>
+                <w:lang w:eastAsia="fr-FR"/>
+                <w14:ligatures w14:val="none"/>
+              </w:rPr>
+            </w:pPr>
+            <w:r>
+              <w:rPr>
+                <w:rFonts w:ascii="Segoe UI" w:eastAsia="Times New Roman" w:hAnsi="Segoe UI" w:cs="Segoe UI"/>
+                <w:color w:val="374151"/>
+                <w:kern w:val="0"/>
+                <w:sz w:val="19"/>
+                <w:szCs w:val="19"/>
+                <w:lang w:eastAsia="fr-FR"/>
+                <w14:ligatures w14:val="none"/>
+              </w:rPr>
+              <w:t>Identifiant de l'utilisateur lié au rôle</w:t>
+            </w:r>
+          </w:p>
+        </w:tc>
+      </w:tr>
+      <w:tr>
+        <w:trPr>
+          <w:trHeight w:val="435"/>
+        </w:trPr>
+        <w:tc>
+          <w:tcPr>
+            <w:tcW w:w="2653" w:type="dxa"/>
+            <w:tcBorders>
+              <w:top w:val="single" w:sz="4" w:space="0" w:color="9BC2E6"/>
+              <w:left w:val="single" w:sz="8" w:space="0" w:color="D9D9E3"/>
+              <w:bottom w:val="single" w:sz="8" w:space="0" w:color="D9D9E3"/>
+              <w:right w:val="nil"/>
+            </w:tcBorders>
+            <w:shd w:val="clear" w:color="000000" w:fill="F7F7F8"/>
+            <w:vAlign w:val="center"/>
+            <w:hideMark/>
+          </w:tcPr>
+          <w:p>
+            <w:pPr>
+              <w:spacing w:after="0" w:line="240" w:lineRule="auto"/>
+              <w:rPr>
+                <w:rFonts w:ascii="Segoe UI" w:eastAsia="Times New Roman" w:hAnsi="Segoe UI" w:cs="Segoe UI"/>
+                <w:color w:val="374151"/>
+                <w:kern w:val="0"/>
+                <w:sz w:val="19"/>
+                <w:szCs w:val="19"/>
+                <w:lang w:eastAsia="fr-FR"/>
+                <w14:ligatures w14:val="none"/>
+              </w:rPr>
+            </w:pPr>
+            <w:r>
+              <w:rPr>
+                <w:rFonts w:ascii="Segoe UI" w:eastAsia="Times New Roman" w:hAnsi="Segoe UI" w:cs="Segoe UI"/>
+                <w:color w:val="374151"/>
+                <w:kern w:val="0"/>
+                <w:sz w:val="19"/>
+                <w:szCs w:val="19"/>
+                <w:lang w:eastAsia="fr-FR"/>
+                <w14:ligatures w14:val="none"/>
+              </w:rPr>
+              <w:t>Utilisateur_Role</w:t>
+            </w:r>
+          </w:p>
+        </w:tc>
+        <w:tc>
+          <w:tcPr>
+            <w:tcW w:w="1695" w:type="dxa"/>
+            <w:tcBorders>
+              <w:top w:val="single" w:sz="4" w:space="0" w:color="9BC2E6"/>
+              <w:left w:val="single" w:sz="8" w:space="0" w:color="D9D9E3"/>
+              <w:bottom w:val="single" w:sz="8" w:space="0" w:color="D9D9E3"/>
+              <w:right w:val="nil"/>
+            </w:tcBorders>
+            <w:shd w:val="clear" w:color="000000" w:fill="F7F7F8"/>
+            <w:vAlign w:val="center"/>
+            <w:hideMark/>
+          </w:tcPr>
+          <w:p>
+            <w:pPr>
+              <w:spacing w:after="0" w:line="240" w:lineRule="auto"/>
+              <w:rPr>
+                <w:rFonts w:ascii="Segoe UI" w:eastAsia="Times New Roman" w:hAnsi="Segoe UI" w:cs="Segoe UI"/>
+                <w:color w:val="374151"/>
+                <w:kern w:val="0"/>
+                <w:sz w:val="19"/>
+                <w:szCs w:val="19"/>
+                <w:lang w:eastAsia="fr-FR"/>
+                <w14:ligatures w14:val="none"/>
+              </w:rPr>
+            </w:pPr>
+            <w:r>
+              <w:rPr>
+                <w:rFonts w:ascii="Segoe UI" w:eastAsia="Times New Roman" w:hAnsi="Segoe UI" w:cs="Segoe UI"/>
+                <w:color w:val="374151"/>
+                <w:kern w:val="0"/>
+                <w:sz w:val="19"/>
+                <w:szCs w:val="19"/>
+                <w:lang w:eastAsia="fr-FR"/>
+                <w14:ligatures w14:val="none"/>
+              </w:rPr>
+              <w:t>Role ID</w:t>
+            </w:r>
+          </w:p>
+        </w:tc>
+        <w:tc>
+          <w:tcPr>
+            <w:tcW w:w="1481" w:type="dxa"/>
+            <w:tcBorders>
+              <w:top w:val="single" w:sz="4" w:space="0" w:color="9BC2E6"/>
+              <w:left w:val="single" w:sz="8" w:space="0" w:color="D9D9E3"/>
+              <w:bottom w:val="single" w:sz="8" w:space="0" w:color="D9D9E3"/>
+              <w:right w:val="nil"/>
+            </w:tcBorders>
+            <w:shd w:val="clear" w:color="000000" w:fill="F7F7F8"/>
+            <w:vAlign w:val="center"/>
+            <w:hideMark/>
+          </w:tcPr>
+          <w:p>
+            <w:pPr>
+              <w:spacing w:after="0" w:line="240" w:lineRule="auto"/>
+              <w:rPr>
+                <w:rFonts w:ascii="Segoe UI" w:eastAsia="Times New Roman" w:hAnsi="Segoe UI" w:cs="Segoe UI"/>
+                <w:color w:val="374151"/>
+                <w:kern w:val="0"/>
+                <w:sz w:val="19"/>
+                <w:szCs w:val="19"/>
+                <w:lang w:eastAsia="fr-FR"/>
+                <w14:ligatures w14:val="none"/>
+              </w:rPr>
+            </w:pPr>
+            <w:r>
+              <w:rPr>
+                <w:rFonts w:ascii="Segoe UI" w:eastAsia="Times New Roman" w:hAnsi="Segoe UI" w:cs="Segoe UI"/>
+                <w:color w:val="374151"/>
+                <w:kern w:val="0"/>
+                <w:sz w:val="19"/>
+                <w:szCs w:val="19"/>
+                <w:lang w:eastAsia="fr-FR"/>
+                <w14:ligatures w14:val="none"/>
+              </w:rPr>
+              <w:t>Entier</w:t>
+            </w:r>
+          </w:p>
+        </w:tc>
+        <w:tc>
+          <w:tcPr>
+            <w:tcW w:w="1963" w:type="dxa"/>
+            <w:tcBorders>
+              <w:top w:val="single" w:sz="4" w:space="0" w:color="9BC2E6"/>
+              <w:left w:val="single" w:sz="8" w:space="0" w:color="D9D9E3"/>
+              <w:bottom w:val="single" w:sz="8" w:space="0" w:color="D9D9E3"/>
+              <w:right w:val="single" w:sz="8" w:space="0" w:color="D9D9E3"/>
+            </w:tcBorders>
+            <w:shd w:val="clear" w:color="000000" w:fill="F7F7F8"/>
+            <w:vAlign w:val="center"/>
+            <w:hideMark/>
+          </w:tcPr>
+          <w:p>
+            <w:pPr>
+              <w:spacing w:after="0" w:line="240" w:lineRule="auto"/>
+              <w:rPr>
+                <w:rFonts w:ascii="Segoe UI" w:eastAsia="Times New Roman" w:hAnsi="Segoe UI" w:cs="Segoe UI"/>
+                <w:color w:val="374151"/>
+                <w:kern w:val="0"/>
+                <w:sz w:val="19"/>
+                <w:szCs w:val="19"/>
+                <w:lang w:eastAsia="fr-FR"/>
+                <w14:ligatures w14:val="none"/>
+              </w:rPr>
+            </w:pPr>
+            <w:r>
+              <w:rPr>
+                <w:rFonts w:ascii="Segoe UI" w:eastAsia="Times New Roman" w:hAnsi="Segoe UI" w:cs="Segoe UI"/>
+                <w:color w:val="374151"/>
+                <w:kern w:val="0"/>
+                <w:sz w:val="19"/>
+                <w:szCs w:val="19"/>
+                <w:lang w:eastAsia="fr-FR"/>
+                <w14:ligatures w14:val="none"/>
+              </w:rPr>
+              <w:t>Identifiant du rôle lié à l'utilisateur</w:t>
+            </w:r>
+          </w:p>
+        </w:tc>
+      </w:tr>
+      <w:tr>
+        <w:trPr>
+          <w:trHeight w:val="460"/>
+        </w:trPr>
+        <w:tc>
+          <w:tcPr>
+            <w:tcW w:w="2653" w:type="dxa"/>
+            <w:tcBorders>
+              <w:top w:val="single" w:sz="4" w:space="0" w:color="9BC2E6"/>
+              <w:left w:val="single" w:sz="8" w:space="0" w:color="D9D9E3"/>
+              <w:bottom w:val="single" w:sz="8" w:space="0" w:color="D9D9E3"/>
+              <w:right w:val="nil"/>
+            </w:tcBorders>
+            <w:shd w:val="clear" w:color="000000" w:fill="F7F7F8"/>
+            <w:vAlign w:val="center"/>
+            <w:hideMark/>
+          </w:tcPr>
+          <w:p>
+            <w:pPr>
+              <w:spacing w:after="0" w:line="240" w:lineRule="auto"/>
+              <w:rPr>
+                <w:rFonts w:ascii="Segoe UI" w:eastAsia="Times New Roman" w:hAnsi="Segoe UI" w:cs="Segoe UI"/>
+                <w:color w:val="374151"/>
+                <w:kern w:val="0"/>
+                <w:sz w:val="19"/>
+                <w:szCs w:val="19"/>
+                <w:lang w:eastAsia="fr-FR"/>
+                <w14:ligatures w14:val="none"/>
+              </w:rPr>
+            </w:pPr>
+            <w:r>
+              <w:rPr>
+                <w:rFonts w:ascii="Segoe UI" w:eastAsia="Times New Roman" w:hAnsi="Segoe UI" w:cs="Segoe UI"/>
+                <w:color w:val="374151"/>
+                <w:kern w:val="0"/>
+                <w:sz w:val="19"/>
+                <w:szCs w:val="19"/>
+                <w:lang w:eastAsia="fr-FR"/>
+                <w14:ligatures w14:val="none"/>
+              </w:rPr>
+              <w:t>Role_Permission</w:t>
+            </w:r>
+          </w:p>
+        </w:tc>
+        <w:tc>
+          <w:tcPr>
+            <w:tcW w:w="1695" w:type="dxa"/>
+            <w:tcBorders>
+              <w:top w:val="single" w:sz="4" w:space="0" w:color="9BC2E6"/>
+              <w:left w:val="single" w:sz="8" w:space="0" w:color="D9D9E3"/>
+              <w:bottom w:val="single" w:sz="8" w:space="0" w:color="D9D9E3"/>
+              <w:right w:val="nil"/>
+            </w:tcBorders>
+            <w:shd w:val="clear" w:color="000000" w:fill="F7F7F8"/>
+            <w:vAlign w:val="center"/>
+            <w:hideMark/>
+          </w:tcPr>
+          <w:p>
+            <w:pPr>
+              <w:spacing w:after="0" w:line="240" w:lineRule="auto"/>
+              <w:rPr>
+                <w:rFonts w:ascii="Segoe UI" w:eastAsia="Times New Roman" w:hAnsi="Segoe UI" w:cs="Segoe UI"/>
+                <w:color w:val="374151"/>
+                <w:kern w:val="0"/>
+                <w:sz w:val="19"/>
+                <w:szCs w:val="19"/>
+                <w:lang w:eastAsia="fr-FR"/>
+                <w14:ligatures w14:val="none"/>
+              </w:rPr>
+            </w:pPr>
+            <w:r>
+              <w:rPr>
+                <w:rFonts w:ascii="Segoe UI" w:eastAsia="Times New Roman" w:hAnsi="Segoe UI" w:cs="Segoe UI"/>
+                <w:color w:val="374151"/>
+                <w:kern w:val="0"/>
+                <w:sz w:val="19"/>
+                <w:szCs w:val="19"/>
+                <w:lang w:eastAsia="fr-FR"/>
+                <w14:ligatures w14:val="none"/>
+              </w:rPr>
+              <w:t>Role ID</w:t>
+            </w:r>
+          </w:p>
+        </w:tc>
+        <w:tc>
+          <w:tcPr>
+            <w:tcW w:w="1481" w:type="dxa"/>
+            <w:tcBorders>
+              <w:top w:val="single" w:sz="4" w:space="0" w:color="9BC2E6"/>
+              <w:left w:val="single" w:sz="8" w:space="0" w:color="D9D9E3"/>
+              <w:bottom w:val="single" w:sz="8" w:space="0" w:color="D9D9E3"/>
+              <w:right w:val="nil"/>
+            </w:tcBorders>
+            <w:shd w:val="clear" w:color="000000" w:fill="F7F7F8"/>
+            <w:vAlign w:val="center"/>
+            <w:hideMark/>
+          </w:tcPr>
+          <w:p>
+            <w:pPr>
+              <w:spacing w:after="0" w:line="240" w:lineRule="auto"/>
+              <w:rPr>
+                <w:rFonts w:ascii="Segoe UI" w:eastAsia="Times New Roman" w:hAnsi="Segoe UI" w:cs="Segoe UI"/>
+                <w:color w:val="374151"/>
+                <w:kern w:val="0"/>
+                <w:sz w:val="19"/>
+                <w:szCs w:val="19"/>
+                <w:lang w:eastAsia="fr-FR"/>
+                <w14:ligatures w14:val="none"/>
+              </w:rPr>
+            </w:pPr>
+            <w:r>
+              <w:rPr>
+                <w:rFonts w:ascii="Segoe UI" w:eastAsia="Times New Roman" w:hAnsi="Segoe UI" w:cs="Segoe UI"/>
+                <w:color w:val="374151"/>
+                <w:kern w:val="0"/>
+                <w:sz w:val="19"/>
+                <w:szCs w:val="19"/>
+                <w:lang w:eastAsia="fr-FR"/>
+                <w14:ligatures w14:val="none"/>
+              </w:rPr>
+              <w:t>Entier</w:t>
+            </w:r>
+          </w:p>
+        </w:tc>
+        <w:tc>
+          <w:tcPr>
+            <w:tcW w:w="1963" w:type="dxa"/>
+            <w:tcBorders>
+              <w:top w:val="single" w:sz="4" w:space="0" w:color="9BC2E6"/>
+              <w:left w:val="single" w:sz="8" w:space="0" w:color="D9D9E3"/>
+              <w:bottom w:val="single" w:sz="8" w:space="0" w:color="D9D9E3"/>
+              <w:right w:val="single" w:sz="8" w:space="0" w:color="D9D9E3"/>
+            </w:tcBorders>
+            <w:shd w:val="clear" w:color="000000" w:fill="F7F7F8"/>
+            <w:vAlign w:val="center"/>
+            <w:hideMark/>
+          </w:tcPr>
+          <w:p>
+            <w:pPr>
+              <w:spacing w:after="0" w:line="240" w:lineRule="auto"/>
+              <w:rPr>
+                <w:rFonts w:ascii="Segoe UI" w:eastAsia="Times New Roman" w:hAnsi="Segoe UI" w:cs="Segoe UI"/>
+                <w:color w:val="374151"/>
+                <w:kern w:val="0"/>
+                <w:sz w:val="19"/>
+                <w:szCs w:val="19"/>
+                <w:lang w:eastAsia="fr-FR"/>
+                <w14:ligatures w14:val="none"/>
+              </w:rPr>
+            </w:pPr>
+            <w:r>
+              <w:rPr>
+                <w:rFonts w:ascii="Segoe UI" w:eastAsia="Times New Roman" w:hAnsi="Segoe UI" w:cs="Segoe UI"/>
+                <w:color w:val="374151"/>
+                <w:kern w:val="0"/>
+                <w:sz w:val="19"/>
+                <w:szCs w:val="19"/>
+                <w:lang w:eastAsia="fr-FR"/>
+                <w14:ligatures w14:val="none"/>
+              </w:rPr>
+              <w:t>Identifiant du rôle lié à la permission</w:t>
+            </w:r>
+          </w:p>
+        </w:tc>
+      </w:tr>
+      <w:tr>
+        <w:trPr>
+          <w:trHeight w:val="397"/>
+        </w:trPr>
+        <w:tc>
+          <w:tcPr>
+            <w:tcW w:w="2653" w:type="dxa"/>
+            <w:tcBorders>
+              <w:top w:val="single" w:sz="4" w:space="0" w:color="9BC2E6"/>
+              <w:left w:val="single" w:sz="8" w:space="0" w:color="D9D9E3"/>
+              <w:bottom w:val="single" w:sz="8" w:space="0" w:color="D9D9E3"/>
+              <w:right w:val="nil"/>
+            </w:tcBorders>
+            <w:shd w:val="clear" w:color="000000" w:fill="F7F7F8"/>
+            <w:vAlign w:val="center"/>
+            <w:hideMark/>
+          </w:tcPr>
+          <w:p>
+            <w:pPr>
+              <w:spacing w:after="0" w:line="240" w:lineRule="auto"/>
+              <w:rPr>
+                <w:rFonts w:ascii="Segoe UI" w:eastAsia="Times New Roman" w:hAnsi="Segoe UI" w:cs="Segoe UI"/>
+                <w:color w:val="374151"/>
+                <w:kern w:val="0"/>
+                <w:sz w:val="19"/>
+                <w:szCs w:val="19"/>
+                <w:lang w:eastAsia="fr-FR"/>
+                <w14:ligatures w14:val="none"/>
+              </w:rPr>
+            </w:pPr>
+            <w:r>
+              <w:rPr>
+                <w:rFonts w:ascii="Segoe UI" w:eastAsia="Times New Roman" w:hAnsi="Segoe UI" w:cs="Segoe UI"/>
+                <w:color w:val="374151"/>
+                <w:kern w:val="0"/>
+                <w:sz w:val="19"/>
+                <w:szCs w:val="19"/>
+                <w:lang w:eastAsia="fr-FR"/>
+                <w14:ligatures w14:val="none"/>
+              </w:rPr>
+              <w:t>Role_Permission</w:t>
+            </w:r>
+          </w:p>
+        </w:tc>
+        <w:tc>
+          <w:tcPr>
+            <w:tcW w:w="1695" w:type="dxa"/>
+            <w:tcBorders>
+              <w:top w:val="single" w:sz="4" w:space="0" w:color="9BC2E6"/>
+              <w:left w:val="single" w:sz="8" w:space="0" w:color="D9D9E3"/>
+              <w:bottom w:val="single" w:sz="8" w:space="0" w:color="D9D9E3"/>
+              <w:right w:val="nil"/>
+            </w:tcBorders>
+            <w:shd w:val="clear" w:color="000000" w:fill="F7F7F8"/>
+            <w:vAlign w:val="center"/>
+            <w:hideMark/>
+          </w:tcPr>
+          <w:p>
+            <w:pPr>
+              <w:spacing w:after="0" w:line="240" w:lineRule="auto"/>
+              <w:rPr>
+                <w:rFonts w:ascii="Segoe UI" w:eastAsia="Times New Roman" w:hAnsi="Segoe UI" w:cs="Segoe UI"/>
+                <w:color w:val="374151"/>
+                <w:kern w:val="0"/>
+                <w:sz w:val="19"/>
+                <w:szCs w:val="19"/>
+                <w:lang w:eastAsia="fr-FR"/>
+                <w14:ligatures w14:val="none"/>
+              </w:rPr>
+            </w:pPr>
+            <w:r>
+              <w:rPr>
+                <w:rFonts w:ascii="Segoe UI" w:eastAsia="Times New Roman" w:hAnsi="Segoe UI" w:cs="Segoe UI"/>
+                <w:color w:val="374151"/>
+                <w:kern w:val="0"/>
+                <w:sz w:val="19"/>
+                <w:szCs w:val="19"/>
+                <w:lang w:eastAsia="fr-FR"/>
+                <w14:ligatures w14:val="none"/>
+              </w:rPr>
+              <w:t>Permission ID</w:t>
+            </w:r>
+          </w:p>
+        </w:tc>
+        <w:tc>
+          <w:tcPr>
+            <w:tcW w:w="1481" w:type="dxa"/>
+            <w:tcBorders>
+              <w:top w:val="single" w:sz="4" w:space="0" w:color="9BC2E6"/>
+              <w:left w:val="single" w:sz="8" w:space="0" w:color="D9D9E3"/>
+              <w:bottom w:val="single" w:sz="8" w:space="0" w:color="D9D9E3"/>
+              <w:right w:val="nil"/>
+            </w:tcBorders>
+            <w:shd w:val="clear" w:color="000000" w:fill="F7F7F8"/>
+            <w:vAlign w:val="center"/>
+            <w:hideMark/>
+          </w:tcPr>
+          <w:p>
+            <w:pPr>
+              <w:spacing w:after="0" w:line="240" w:lineRule="auto"/>
+              <w:rPr>
+                <w:rFonts w:ascii="Segoe UI" w:eastAsia="Times New Roman" w:hAnsi="Segoe UI" w:cs="Segoe UI"/>
+                <w:color w:val="374151"/>
+                <w:kern w:val="0"/>
+                <w:sz w:val="19"/>
+                <w:szCs w:val="19"/>
+                <w:lang w:eastAsia="fr-FR"/>
+                <w14:ligatures w14:val="none"/>
+              </w:rPr>
+            </w:pPr>
+            <w:r>
+              <w:rPr>
+                <w:rFonts w:ascii="Segoe UI" w:eastAsia="Times New Roman" w:hAnsi="Segoe UI" w:cs="Segoe UI"/>
+                <w:color w:val="374151"/>
+                <w:kern w:val="0"/>
+                <w:sz w:val="19"/>
+                <w:szCs w:val="19"/>
+                <w:lang w:eastAsia="fr-FR"/>
+                <w14:ligatures w14:val="none"/>
+              </w:rPr>
+              <w:t>Entier</w:t>
+            </w:r>
+          </w:p>
+        </w:tc>
+        <w:tc>
+          <w:tcPr>
+            <w:tcW w:w="1963" w:type="dxa"/>
+            <w:tcBorders>
+              <w:top w:val="single" w:sz="4" w:space="0" w:color="9BC2E6"/>
+              <w:left w:val="single" w:sz="8" w:space="0" w:color="D9D9E3"/>
+              <w:bottom w:val="single" w:sz="8" w:space="0" w:color="D9D9E3"/>
+              <w:right w:val="single" w:sz="8" w:space="0" w:color="D9D9E3"/>
+            </w:tcBorders>
+            <w:shd w:val="clear" w:color="000000" w:fill="F7F7F8"/>
+            <w:vAlign w:val="center"/>
+            <w:hideMark/>
+          </w:tcPr>
+          <w:p>
+            <w:pPr>
+              <w:spacing w:after="0" w:line="240" w:lineRule="auto"/>
+              <w:rPr>
+                <w:rFonts w:ascii="Segoe UI" w:eastAsia="Times New Roman" w:hAnsi="Segoe UI" w:cs="Segoe UI"/>
+                <w:color w:val="374151"/>
+                <w:kern w:val="0"/>
+                <w:sz w:val="19"/>
+                <w:szCs w:val="19"/>
+                <w:lang w:eastAsia="fr-FR"/>
+                <w14:ligatures w14:val="none"/>
+              </w:rPr>
+            </w:pPr>
+            <w:r>
+              <w:rPr>
+                <w:rFonts w:ascii="Segoe UI" w:eastAsia="Times New Roman" w:hAnsi="Segoe UI" w:cs="Segoe UI"/>
+                <w:color w:val="374151"/>
+                <w:kern w:val="0"/>
+                <w:sz w:val="19"/>
+                <w:szCs w:val="19"/>
+                <w:lang w:eastAsia="fr-FR"/>
+                <w14:ligatures w14:val="none"/>
+              </w:rPr>
+              <w:t>Identifiant de la permission liée au rôle</w:t>
+            </w:r>
+          </w:p>
+        </w:tc>
+      </w:tr>
+      <w:tr>
+        <w:trPr>
+          <w:trHeight w:val="514"/>
+        </w:trPr>
+        <w:tc>
+          <w:tcPr>
+            <w:tcW w:w="2653" w:type="dxa"/>
+            <w:tcBorders>
+              <w:top w:val="single" w:sz="4" w:space="0" w:color="9BC2E6"/>
+              <w:left w:val="single" w:sz="8" w:space="0" w:color="D9D9E3"/>
+              <w:bottom w:val="single" w:sz="8" w:space="0" w:color="D9D9E3"/>
+              <w:right w:val="nil"/>
+            </w:tcBorders>
+            <w:shd w:val="clear" w:color="000000" w:fill="F7F7F8"/>
+            <w:vAlign w:val="center"/>
+          </w:tcPr>
+          <w:p>
+            <w:pPr>
+              <w:spacing w:after="0" w:line="240" w:lineRule="auto"/>
+              <w:rPr>
+                <w:rFonts w:ascii="Segoe UI" w:eastAsia="Times New Roman" w:hAnsi="Segoe UI" w:cs="Segoe UI"/>
+                <w:color w:val="374151"/>
+                <w:kern w:val="0"/>
+                <w:sz w:val="19"/>
+                <w:szCs w:val="19"/>
+                <w:lang w:eastAsia="fr-FR"/>
+                <w14:ligatures w14:val="none"/>
+              </w:rPr>
+            </w:pPr>
+            <w:r>
+              <w:rPr>
+                <w:rFonts w:ascii="Segoe UI" w:eastAsia="Times New Roman" w:hAnsi="Segoe UI" w:cs="Segoe UI"/>
+                <w:color w:val="374151"/>
+                <w:kern w:val="0"/>
+                <w:sz w:val="19"/>
+                <w:szCs w:val="19"/>
+                <w:lang w:eastAsia="fr-FR"/>
+                <w14:ligatures w14:val="none"/>
+              </w:rPr>
+              <w:t>Equipes</w:t>
+            </w:r>
+          </w:p>
+        </w:tc>
+        <w:tc>
+          <w:tcPr>
+            <w:tcW w:w="1695" w:type="dxa"/>
+            <w:tcBorders>
+              <w:top w:val="single" w:sz="4" w:space="0" w:color="9BC2E6"/>
+              <w:left w:val="single" w:sz="8" w:space="0" w:color="D9D9E3"/>
+              <w:bottom w:val="single" w:sz="8" w:space="0" w:color="D9D9E3"/>
+              <w:right w:val="nil"/>
+            </w:tcBorders>
+            <w:shd w:val="clear" w:color="000000" w:fill="F7F7F8"/>
+            <w:vAlign w:val="center"/>
+          </w:tcPr>
+          <w:p>
+            <w:pPr>
+              <w:spacing w:after="0" w:line="240" w:lineRule="auto"/>
+              <w:rPr>
+                <w:rFonts w:ascii="Segoe UI" w:eastAsia="Times New Roman" w:hAnsi="Segoe UI" w:cs="Segoe UI"/>
+                <w:color w:val="374151"/>
+                <w:kern w:val="0"/>
+                <w:sz w:val="19"/>
+                <w:szCs w:val="19"/>
+                <w:lang w:eastAsia="fr-FR"/>
+                <w14:ligatures w14:val="none"/>
+              </w:rPr>
+            </w:pPr>
+            <w:r>
+              <w:rPr>
+                <w:rFonts w:ascii="Segoe UI" w:eastAsia="Times New Roman" w:hAnsi="Segoe UI" w:cs="Segoe UI"/>
+                <w:color w:val="374151"/>
+                <w:kern w:val="0"/>
+                <w:sz w:val="19"/>
+                <w:szCs w:val="19"/>
+                <w:lang w:eastAsia="fr-FR"/>
+                <w14:ligatures w14:val="none"/>
+              </w:rPr>
+              <w:t>Equipe ID</w:t>
+            </w:r>
+          </w:p>
+        </w:tc>
+        <w:tc>
+          <w:tcPr>
+            <w:tcW w:w="1481" w:type="dxa"/>
+            <w:tcBorders>
+              <w:top w:val="single" w:sz="4" w:space="0" w:color="9BC2E6"/>
+              <w:left w:val="single" w:sz="8" w:space="0" w:color="D9D9E3"/>
+              <w:bottom w:val="single" w:sz="8" w:space="0" w:color="D9D9E3"/>
+              <w:right w:val="nil"/>
+            </w:tcBorders>
+            <w:shd w:val="clear" w:color="000000" w:fill="F7F7F8"/>
+            <w:vAlign w:val="center"/>
+          </w:tcPr>
+          <w:p>
+            <w:pPr>
+              <w:spacing w:after="0" w:line="240" w:lineRule="auto"/>
+              <w:rPr>
+                <w:rFonts w:ascii="Segoe UI" w:eastAsia="Times New Roman" w:hAnsi="Segoe UI" w:cs="Segoe UI"/>
+                <w:color w:val="374151"/>
+                <w:kern w:val="0"/>
+                <w:sz w:val="19"/>
+                <w:szCs w:val="19"/>
+                <w:lang w:eastAsia="fr-FR"/>
+                <w14:ligatures w14:val="none"/>
+              </w:rPr>
+            </w:pPr>
+            <w:r>
+              <w:rPr>
+                <w:rFonts w:ascii="Segoe UI" w:eastAsia="Times New Roman" w:hAnsi="Segoe UI" w:cs="Segoe UI"/>
+                <w:color w:val="374151"/>
+                <w:kern w:val="0"/>
+                <w:sz w:val="19"/>
+                <w:szCs w:val="19"/>
+                <w:lang w:eastAsia="fr-FR"/>
+                <w14:ligatures w14:val="none"/>
+              </w:rPr>
+              <w:t>Entier</w:t>
+            </w:r>
+          </w:p>
+        </w:tc>
+        <w:tc>
+          <w:tcPr>
+            <w:tcW w:w="1963" w:type="dxa"/>
+            <w:tcBorders>
+              <w:top w:val="single" w:sz="4" w:space="0" w:color="9BC2E6"/>
+              <w:left w:val="single" w:sz="8" w:space="0" w:color="D9D9E3"/>
+              <w:bottom w:val="single" w:sz="8" w:space="0" w:color="D9D9E3"/>
+              <w:right w:val="single" w:sz="8" w:space="0" w:color="D9D9E3"/>
+            </w:tcBorders>
+            <w:shd w:val="clear" w:color="000000" w:fill="F7F7F8"/>
+            <w:vAlign w:val="center"/>
+          </w:tcPr>
+          <w:p>
+            <w:pPr>
+              <w:spacing w:after="0" w:line="240" w:lineRule="auto"/>
+              <w:rPr>
+                <w:rFonts w:ascii="Segoe UI" w:eastAsia="Times New Roman" w:hAnsi="Segoe UI" w:cs="Segoe UI"/>
+                <w:color w:val="374151"/>
+                <w:kern w:val="0"/>
+                <w:sz w:val="19"/>
+                <w:szCs w:val="19"/>
+                <w:lang w:eastAsia="fr-FR"/>
+                <w14:ligatures w14:val="none"/>
+              </w:rPr>
+            </w:pPr>
+            <w:r>
+              <w:rPr>
+                <w:rFonts w:ascii="Segoe UI" w:eastAsia="Times New Roman" w:hAnsi="Segoe UI" w:cs="Segoe UI"/>
+                <w:color w:val="374151"/>
+                <w:kern w:val="0"/>
+                <w:sz w:val="19"/>
+                <w:szCs w:val="19"/>
+                <w:lang w:eastAsia="fr-FR"/>
+                <w14:ligatures w14:val="none"/>
+              </w:rPr>
+              <w:t>Identifiant unique de l</w:t>
+            </w:r>
+            <w:r>
+              <w:rPr>
+                <w:rFonts w:ascii="Segoe UI" w:eastAsia="Times New Roman" w:hAnsi="Segoe UI" w:cs="Segoe UI"/>
+                <w:color w:val="374151"/>
+                <w:kern w:val="0"/>
+                <w:sz w:val="19"/>
+                <w:szCs w:val="19"/>
+                <w:lang w:eastAsia="fr-FR"/>
+                <w14:ligatures w14:val="none"/>
+              </w:rPr>
+              <w:t>’equipe</w:t>
+            </w:r>
+          </w:p>
+        </w:tc>
+      </w:tr>
+      <w:tr>
+        <w:trPr>
+          <w:trHeight w:val="514"/>
+        </w:trPr>
+        <w:tc>
+          <w:tcPr>
+            <w:tcW w:w="2653" w:type="dxa"/>
+            <w:tcBorders>
+              <w:top w:val="single" w:sz="4" w:space="0" w:color="9BC2E6"/>
+              <w:left w:val="single" w:sz="8" w:space="0" w:color="D9D9E3"/>
+              <w:bottom w:val="single" w:sz="8" w:space="0" w:color="D9D9E3"/>
+              <w:right w:val="nil"/>
+            </w:tcBorders>
+            <w:shd w:val="clear" w:color="000000" w:fill="F7F7F8"/>
+            <w:vAlign w:val="center"/>
+          </w:tcPr>
+          <w:p>
+            <w:pPr>
+              <w:spacing w:after="0" w:line="240" w:lineRule="auto"/>
+              <w:rPr>
+                <w:rFonts w:ascii="Segoe UI" w:eastAsia="Times New Roman" w:hAnsi="Segoe UI" w:cs="Segoe UI"/>
+                <w:color w:val="374151"/>
+                <w:kern w:val="0"/>
+                <w:sz w:val="19"/>
+                <w:szCs w:val="19"/>
+                <w:lang w:eastAsia="fr-FR"/>
+                <w14:ligatures w14:val="none"/>
+              </w:rPr>
+            </w:pPr>
+            <w:r>
+              <w:rPr>
+                <w:rFonts w:ascii="Segoe UI" w:eastAsia="Times New Roman" w:hAnsi="Segoe UI" w:cs="Segoe UI"/>
+                <w:color w:val="374151"/>
+                <w:kern w:val="0"/>
+                <w:sz w:val="19"/>
+                <w:szCs w:val="19"/>
+                <w:lang w:eastAsia="fr-FR"/>
+                <w14:ligatures w14:val="none"/>
+              </w:rPr>
+              <w:t>Equipes</w:t>
+            </w:r>
+          </w:p>
+        </w:tc>
+        <w:tc>
+          <w:tcPr>
+            <w:tcW w:w="1695" w:type="dxa"/>
+            <w:tcBorders>
+              <w:top w:val="single" w:sz="4" w:space="0" w:color="9BC2E6"/>
+              <w:left w:val="single" w:sz="8" w:space="0" w:color="D9D9E3"/>
+              <w:bottom w:val="single" w:sz="8" w:space="0" w:color="D9D9E3"/>
+              <w:right w:val="nil"/>
+            </w:tcBorders>
+            <w:shd w:val="clear" w:color="000000" w:fill="F7F7F8"/>
+            <w:vAlign w:val="center"/>
+          </w:tcPr>
+          <w:p>
+            <w:pPr>
+              <w:spacing w:after="0" w:line="240" w:lineRule="auto"/>
+              <w:rPr>
+                <w:rFonts w:ascii="Segoe UI" w:eastAsia="Times New Roman" w:hAnsi="Segoe UI" w:cs="Segoe UI"/>
+                <w:color w:val="374151"/>
+                <w:kern w:val="0"/>
+                <w:sz w:val="19"/>
+                <w:szCs w:val="19"/>
+                <w:lang w:eastAsia="fr-FR"/>
+                <w14:ligatures w14:val="none"/>
+              </w:rPr>
+            </w:pPr>
+            <w:r>
+              <w:rPr>
+                <w:rFonts w:ascii="Segoe UI" w:eastAsia="Times New Roman" w:hAnsi="Segoe UI" w:cs="Segoe UI"/>
+                <w:color w:val="374151"/>
+                <w:kern w:val="0"/>
+                <w:sz w:val="19"/>
+                <w:szCs w:val="19"/>
+                <w:lang w:eastAsia="fr-FR"/>
+                <w14:ligatures w14:val="none"/>
+              </w:rPr>
+              <w:t>Nom</w:t>
+            </w:r>
+          </w:p>
+        </w:tc>
+        <w:tc>
+          <w:tcPr>
+            <w:tcW w:w="1481" w:type="dxa"/>
+            <w:tcBorders>
+              <w:top w:val="single" w:sz="4" w:space="0" w:color="9BC2E6"/>
+              <w:left w:val="single" w:sz="8" w:space="0" w:color="D9D9E3"/>
+              <w:bottom w:val="single" w:sz="8" w:space="0" w:color="D9D9E3"/>
+              <w:right w:val="nil"/>
+            </w:tcBorders>
+            <w:shd w:val="clear" w:color="000000" w:fill="F7F7F8"/>
+            <w:vAlign w:val="center"/>
+          </w:tcPr>
+          <w:p>
+            <w:pPr>
+              <w:spacing w:after="0" w:line="240" w:lineRule="auto"/>
+              <w:rPr>
+                <w:rFonts w:ascii="Segoe UI" w:eastAsia="Times New Roman" w:hAnsi="Segoe UI" w:cs="Segoe UI"/>
+                <w:color w:val="374151"/>
+                <w:kern w:val="0"/>
+                <w:sz w:val="19"/>
+                <w:szCs w:val="19"/>
+                <w:lang w:eastAsia="fr-FR"/>
+                <w14:ligatures w14:val="none"/>
+              </w:rPr>
+            </w:pPr>
+            <w:r>
+              <w:rPr>
+                <w:rFonts w:ascii="Segoe UI" w:eastAsia="Times New Roman" w:hAnsi="Segoe UI" w:cs="Segoe UI"/>
+                <w:color w:val="374151"/>
+                <w:kern w:val="0"/>
+                <w:sz w:val="19"/>
+                <w:szCs w:val="19"/>
+                <w:lang w:eastAsia="fr-FR"/>
+                <w14:ligatures w14:val="none"/>
+              </w:rPr>
+              <w:t>varchar</w:t>
+            </w:r>
+          </w:p>
+        </w:tc>
+        <w:tc>
+          <w:tcPr>
+            <w:tcW w:w="1963" w:type="dxa"/>
+            <w:tcBorders>
+              <w:top w:val="single" w:sz="4" w:space="0" w:color="9BC2E6"/>
+              <w:left w:val="single" w:sz="8" w:space="0" w:color="D9D9E3"/>
+              <w:bottom w:val="single" w:sz="8" w:space="0" w:color="D9D9E3"/>
+              <w:right w:val="single" w:sz="8" w:space="0" w:color="D9D9E3"/>
+            </w:tcBorders>
+            <w:shd w:val="clear" w:color="000000" w:fill="F7F7F8"/>
+            <w:vAlign w:val="center"/>
+          </w:tcPr>
+          <w:p>
+            <w:pPr>
+              <w:spacing w:after="0" w:line="240" w:lineRule="auto"/>
+              <w:rPr>
+                <w:rFonts w:ascii="Segoe UI" w:eastAsia="Times New Roman" w:hAnsi="Segoe UI" w:cs="Segoe UI"/>
+                <w:color w:val="374151"/>
+                <w:kern w:val="0"/>
+                <w:sz w:val="19"/>
+                <w:szCs w:val="19"/>
+                <w:lang w:eastAsia="fr-FR"/>
+                <w14:ligatures w14:val="none"/>
+              </w:rPr>
+            </w:pPr>
+            <w:r>
+              <w:rPr>
+                <w:rFonts w:ascii="Segoe UI" w:eastAsia="Times New Roman" w:hAnsi="Segoe UI" w:cs="Segoe UI"/>
+                <w:color w:val="374151"/>
+                <w:kern w:val="0"/>
+                <w:sz w:val="19"/>
+                <w:szCs w:val="19"/>
+                <w:lang w:eastAsia="fr-FR"/>
+                <w14:ligatures w14:val="none"/>
+              </w:rPr>
+              <w:t>Nom de l’equipe</w:t>
+            </w:r>
+          </w:p>
+        </w:tc>
+      </w:tr>
+      <w:tr>
+        <w:trPr>
+          <w:trHeight w:val="514"/>
+        </w:trPr>
+        <w:tc>
+          <w:tcPr>
+            <w:tcW w:w="2653" w:type="dxa"/>
+            <w:tcBorders>
+              <w:top w:val="single" w:sz="4" w:space="0" w:color="9BC2E6"/>
+              <w:left w:val="single" w:sz="8" w:space="0" w:color="D9D9E3"/>
+              <w:bottom w:val="single" w:sz="8" w:space="0" w:color="D9D9E3"/>
+              <w:right w:val="nil"/>
+            </w:tcBorders>
+            <w:shd w:val="clear" w:color="000000" w:fill="F7F7F8"/>
+            <w:vAlign w:val="center"/>
+          </w:tcPr>
+          <w:p>
+            <w:pPr>
+              <w:spacing w:after="0" w:line="240" w:lineRule="auto"/>
+              <w:rPr>
+                <w:rFonts w:ascii="Segoe UI" w:eastAsia="Times New Roman" w:hAnsi="Segoe UI" w:cs="Segoe UI"/>
+                <w:color w:val="374151"/>
+                <w:kern w:val="0"/>
+                <w:sz w:val="19"/>
+                <w:szCs w:val="19"/>
+                <w:lang w:eastAsia="fr-FR"/>
+                <w14:ligatures w14:val="none"/>
+              </w:rPr>
+            </w:pPr>
+            <w:r>
+              <w:rPr>
+                <w:rFonts w:ascii="Segoe UI" w:eastAsia="Times New Roman" w:hAnsi="Segoe UI" w:cs="Segoe UI"/>
+                <w:color w:val="374151"/>
+                <w:kern w:val="0"/>
+                <w:sz w:val="19"/>
+                <w:szCs w:val="19"/>
+                <w:lang w:eastAsia="fr-FR"/>
+                <w14:ligatures w14:val="none"/>
+              </w:rPr>
+              <w:t>Equipe</w:t>
+            </w:r>
+            <w:r>
+              <w:rPr>
+                <w:rFonts w:ascii="Segoe UI" w:eastAsia="Times New Roman" w:hAnsi="Segoe UI" w:cs="Segoe UI"/>
+                <w:color w:val="374151"/>
+                <w:kern w:val="0"/>
+                <w:sz w:val="19"/>
+                <w:szCs w:val="19"/>
+                <w:lang w:eastAsia="fr-FR"/>
+                <w14:ligatures w14:val="none"/>
+              </w:rPr>
+              <w:t>s</w:t>
+            </w:r>
+          </w:p>
+        </w:tc>
+        <w:tc>
+          <w:tcPr>
+            <w:tcW w:w="1695" w:type="dxa"/>
+            <w:tcBorders>
+              <w:top w:val="single" w:sz="4" w:space="0" w:color="9BC2E6"/>
+              <w:left w:val="single" w:sz="8" w:space="0" w:color="D9D9E3"/>
+              <w:bottom w:val="single" w:sz="8" w:space="0" w:color="D9D9E3"/>
+              <w:right w:val="nil"/>
+            </w:tcBorders>
+            <w:shd w:val="clear" w:color="000000" w:fill="F7F7F8"/>
+            <w:vAlign w:val="center"/>
+          </w:tcPr>
+          <w:p>
+            <w:pPr>
+              <w:spacing w:after="0" w:line="240" w:lineRule="auto"/>
+              <w:rPr>
+                <w:rFonts w:ascii="Segoe UI" w:eastAsia="Times New Roman" w:hAnsi="Segoe UI" w:cs="Segoe UI"/>
+                <w:color w:val="374151"/>
+                <w:kern w:val="0"/>
+                <w:sz w:val="19"/>
+                <w:szCs w:val="19"/>
+                <w:lang w:eastAsia="fr-FR"/>
+                <w14:ligatures w14:val="none"/>
+              </w:rPr>
+            </w:pPr>
+            <w:r>
+              <w:rPr>
+                <w:rFonts w:ascii="Segoe UI" w:eastAsia="Times New Roman" w:hAnsi="Segoe UI" w:cs="Segoe UI"/>
+                <w:color w:val="374151"/>
+                <w:kern w:val="0"/>
+                <w:sz w:val="19"/>
+                <w:szCs w:val="19"/>
+                <w:lang w:eastAsia="fr-FR"/>
+                <w14:ligatures w14:val="none"/>
+              </w:rPr>
+              <w:t>Utilisateur Nom</w:t>
+            </w:r>
+          </w:p>
+        </w:tc>
+        <w:tc>
+          <w:tcPr>
+            <w:tcW w:w="1481" w:type="dxa"/>
+            <w:tcBorders>
+              <w:top w:val="single" w:sz="4" w:space="0" w:color="9BC2E6"/>
+              <w:left w:val="single" w:sz="8" w:space="0" w:color="D9D9E3"/>
+              <w:bottom w:val="single" w:sz="8" w:space="0" w:color="D9D9E3"/>
+              <w:right w:val="nil"/>
+            </w:tcBorders>
+            <w:shd w:val="clear" w:color="000000" w:fill="F7F7F8"/>
+            <w:vAlign w:val="center"/>
+          </w:tcPr>
+          <w:p>
+            <w:pPr>
+              <w:spacing w:after="0" w:line="240" w:lineRule="auto"/>
+              <w:rPr>
+                <w:rFonts w:ascii="Segoe UI" w:eastAsia="Times New Roman" w:hAnsi="Segoe UI" w:cs="Segoe UI"/>
+                <w:color w:val="374151"/>
+                <w:kern w:val="0"/>
+                <w:sz w:val="19"/>
+                <w:szCs w:val="19"/>
+                <w:lang w:eastAsia="fr-FR"/>
+                <w14:ligatures w14:val="none"/>
+              </w:rPr>
+            </w:pPr>
+            <w:r>
+              <w:rPr>
+                <w:rFonts w:ascii="Segoe UI" w:eastAsia="Times New Roman" w:hAnsi="Segoe UI" w:cs="Segoe UI"/>
+                <w:color w:val="374151"/>
+                <w:kern w:val="0"/>
+                <w:sz w:val="19"/>
+                <w:szCs w:val="19"/>
+                <w:lang w:eastAsia="fr-FR"/>
+                <w14:ligatures w14:val="none"/>
+              </w:rPr>
+              <w:t>varchar</w:t>
+            </w:r>
+          </w:p>
+        </w:tc>
+        <w:tc>
+          <w:tcPr>
+            <w:tcW w:w="1963" w:type="dxa"/>
+            <w:tcBorders>
+              <w:top w:val="single" w:sz="4" w:space="0" w:color="9BC2E6"/>
+              <w:left w:val="single" w:sz="8" w:space="0" w:color="D9D9E3"/>
+              <w:bottom w:val="single" w:sz="8" w:space="0" w:color="D9D9E3"/>
+              <w:right w:val="single" w:sz="8" w:space="0" w:color="D9D9E3"/>
+            </w:tcBorders>
+            <w:shd w:val="clear" w:color="000000" w:fill="F7F7F8"/>
+            <w:vAlign w:val="center"/>
+          </w:tcPr>
+          <w:p>
+            <w:pPr>
+              <w:spacing w:after="0" w:line="240" w:lineRule="auto"/>
+              <w:rPr>
+                <w:rFonts w:ascii="Segoe UI" w:eastAsia="Times New Roman" w:hAnsi="Segoe UI" w:cs="Segoe UI"/>
+                <w:color w:val="374151"/>
+                <w:kern w:val="0"/>
+                <w:sz w:val="19"/>
+                <w:szCs w:val="19"/>
+                <w:lang w:eastAsia="fr-FR"/>
+                <w14:ligatures w14:val="none"/>
+              </w:rPr>
+            </w:pPr>
+            <w:r>
+              <w:rPr>
+                <w:rFonts w:ascii="Segoe UI" w:eastAsia="Times New Roman" w:hAnsi="Segoe UI" w:cs="Segoe UI"/>
+                <w:color w:val="374151"/>
+                <w:kern w:val="0"/>
+                <w:sz w:val="19"/>
+                <w:szCs w:val="19"/>
+                <w:lang w:eastAsia="fr-FR"/>
+                <w14:ligatures w14:val="none"/>
+              </w:rPr>
+              <w:t>Nom de chef d’equipe</w:t>
+            </w:r>
+            <w:r>
+              <w:rPr>
+                <w:rFonts w:ascii="Segoe UI" w:eastAsia="Times New Roman" w:hAnsi="Segoe UI" w:cs="Segoe UI"/>
+                <w:color w:val="374151"/>
+                <w:kern w:val="0"/>
+                <w:sz w:val="19"/>
+                <w:szCs w:val="19"/>
+                <w:lang w:eastAsia="fr-FR"/>
+                <w14:ligatures w14:val="none"/>
+              </w:rPr>
+              <w:t xml:space="preserve"> liée à l'utilisateur</w:t>
+            </w:r>
+          </w:p>
+        </w:tc>
+      </w:tr>
+      <w:tr>
+        <w:trPr>
+          <w:trHeight w:val="577"/>
+        </w:trPr>
+        <w:tc>
+          <w:tcPr>
+            <w:tcW w:w="2653" w:type="dxa"/>
+            <w:tcBorders>
+              <w:top w:val="single" w:sz="4" w:space="0" w:color="9BC2E6"/>
+              <w:left w:val="single" w:sz="8" w:space="0" w:color="D9D9E3"/>
+              <w:bottom w:val="single" w:sz="4" w:space="0" w:color="9BC2E6"/>
+              <w:right w:val="nil"/>
+            </w:tcBorders>
+            <w:shd w:val="clear" w:color="000000" w:fill="F7F7F8"/>
+            <w:vAlign w:val="center"/>
+            <w:hideMark/>
+          </w:tcPr>
+          <w:p>
+            <w:pPr>
+              <w:spacing w:after="0" w:line="240" w:lineRule="auto"/>
+              <w:rPr>
+                <w:rFonts w:ascii="Segoe UI" w:eastAsia="Times New Roman" w:hAnsi="Segoe UI" w:cs="Segoe UI"/>
+                <w:color w:val="374151"/>
+                <w:kern w:val="0"/>
+                <w:sz w:val="19"/>
+                <w:szCs w:val="19"/>
+                <w:lang w:eastAsia="fr-FR"/>
+                <w14:ligatures w14:val="none"/>
+              </w:rPr>
+            </w:pPr>
+            <w:r>
+              <w:rPr>
+                <w:rFonts w:ascii="Segoe UI" w:eastAsia="Times New Roman" w:hAnsi="Segoe UI" w:cs="Segoe UI"/>
+                <w:color w:val="374151"/>
+                <w:kern w:val="0"/>
+                <w:sz w:val="19"/>
+                <w:szCs w:val="19"/>
+                <w:lang w:eastAsia="fr-FR"/>
+                <w14:ligatures w14:val="none"/>
+              </w:rPr>
+              <w:t>Equip</w:t>
+            </w:r>
+            <w:r>
+              <w:rPr>
+                <w:rFonts w:ascii="Segoe UI" w:eastAsia="Times New Roman" w:hAnsi="Segoe UI" w:cs="Segoe UI"/>
+                <w:color w:val="374151"/>
+                <w:kern w:val="0"/>
+                <w:sz w:val="19"/>
+                <w:szCs w:val="19"/>
+                <w:lang w:eastAsia="fr-FR"/>
+                <w14:ligatures w14:val="none"/>
+              </w:rPr>
+              <w:t>es</w:t>
+            </w:r>
+          </w:p>
+        </w:tc>
+        <w:tc>
+          <w:tcPr>
+            <w:tcW w:w="1695" w:type="dxa"/>
+            <w:tcBorders>
+              <w:top w:val="single" w:sz="4" w:space="0" w:color="9BC2E6"/>
+              <w:left w:val="single" w:sz="8" w:space="0" w:color="D9D9E3"/>
+              <w:bottom w:val="single" w:sz="4" w:space="0" w:color="9BC2E6"/>
+              <w:right w:val="nil"/>
+            </w:tcBorders>
+            <w:shd w:val="clear" w:color="000000" w:fill="F7F7F8"/>
+            <w:vAlign w:val="center"/>
+            <w:hideMark/>
+          </w:tcPr>
+          <w:p>
+            <w:pPr>
+              <w:spacing w:after="0" w:line="240" w:lineRule="auto"/>
+              <w:rPr>
+                <w:rFonts w:ascii="Segoe UI" w:eastAsia="Times New Roman" w:hAnsi="Segoe UI" w:cs="Segoe UI"/>
+                <w:color w:val="374151"/>
+                <w:kern w:val="0"/>
+                <w:sz w:val="19"/>
+                <w:szCs w:val="19"/>
+                <w:lang w:eastAsia="fr-FR"/>
+                <w14:ligatures w14:val="none"/>
+              </w:rPr>
+            </w:pPr>
+            <w:r>
+              <w:rPr>
+                <w:rFonts w:ascii="Segoe UI" w:eastAsia="Times New Roman" w:hAnsi="Segoe UI" w:cs="Segoe UI"/>
+                <w:color w:val="374151"/>
+                <w:kern w:val="0"/>
+                <w:sz w:val="19"/>
+                <w:szCs w:val="19"/>
+                <w:lang w:eastAsia="fr-FR"/>
+                <w14:ligatures w14:val="none"/>
+              </w:rPr>
+              <w:t>Utilisateur ID</w:t>
+            </w:r>
+          </w:p>
+        </w:tc>
+        <w:tc>
+          <w:tcPr>
+            <w:tcW w:w="1481" w:type="dxa"/>
+            <w:tcBorders>
+              <w:top w:val="single" w:sz="4" w:space="0" w:color="9BC2E6"/>
+              <w:left w:val="single" w:sz="8" w:space="0" w:color="D9D9E3"/>
+              <w:bottom w:val="single" w:sz="4" w:space="0" w:color="9BC2E6"/>
+              <w:right w:val="nil"/>
+            </w:tcBorders>
+            <w:shd w:val="clear" w:color="000000" w:fill="F7F7F8"/>
+            <w:vAlign w:val="center"/>
+            <w:hideMark/>
+          </w:tcPr>
+          <w:p>
+            <w:pPr>
+              <w:spacing w:after="0" w:line="240" w:lineRule="auto"/>
+              <w:rPr>
+                <w:rFonts w:ascii="Segoe UI" w:eastAsia="Times New Roman" w:hAnsi="Segoe UI" w:cs="Segoe UI"/>
+                <w:color w:val="374151"/>
+                <w:kern w:val="0"/>
+                <w:sz w:val="19"/>
+                <w:szCs w:val="19"/>
+                <w:lang w:eastAsia="fr-FR"/>
+                <w14:ligatures w14:val="none"/>
+              </w:rPr>
+            </w:pPr>
+            <w:r>
+              <w:rPr>
+                <w:rFonts w:ascii="Segoe UI" w:eastAsia="Times New Roman" w:hAnsi="Segoe UI" w:cs="Segoe UI"/>
+                <w:color w:val="374151"/>
+                <w:kern w:val="0"/>
+                <w:sz w:val="19"/>
+                <w:szCs w:val="19"/>
+                <w:lang w:eastAsia="fr-FR"/>
+                <w14:ligatures w14:val="none"/>
+              </w:rPr>
+              <w:t>Entier</w:t>
+            </w:r>
+          </w:p>
+        </w:tc>
+        <w:tc>
+          <w:tcPr>
+            <w:tcW w:w="1963" w:type="dxa"/>
+            <w:tcBorders>
+              <w:top w:val="single" w:sz="4" w:space="0" w:color="9BC2E6"/>
+              <w:left w:val="single" w:sz="8" w:space="0" w:color="D9D9E3"/>
+              <w:bottom w:val="single" w:sz="4" w:space="0" w:color="9BC2E6"/>
+              <w:right w:val="single" w:sz="8" w:space="0" w:color="D9D9E3"/>
+            </w:tcBorders>
+            <w:shd w:val="clear" w:color="000000" w:fill="F7F7F8"/>
+            <w:vAlign w:val="center"/>
+            <w:hideMark/>
+          </w:tcPr>
+          <w:p>
+            <w:pPr>
+              <w:spacing w:after="0" w:line="240" w:lineRule="auto"/>
+              <w:rPr>
+                <w:rFonts w:ascii="Segoe UI" w:eastAsia="Times New Roman" w:hAnsi="Segoe UI" w:cs="Segoe UI"/>
+                <w:color w:val="374151"/>
+                <w:kern w:val="0"/>
+                <w:sz w:val="19"/>
+                <w:szCs w:val="19"/>
+                <w:lang w:eastAsia="fr-FR"/>
+                <w14:ligatures w14:val="none"/>
+              </w:rPr>
+            </w:pPr>
+            <w:r>
+              <w:rPr>
+                <w:rFonts w:ascii="Segoe UI" w:eastAsia="Times New Roman" w:hAnsi="Segoe UI" w:cs="Segoe UI"/>
+                <w:color w:val="374151"/>
+                <w:kern w:val="0"/>
+                <w:sz w:val="19"/>
+                <w:szCs w:val="19"/>
+                <w:lang w:eastAsia="fr-FR"/>
+                <w14:ligatures w14:val="none"/>
+              </w:rPr>
+              <w:t>Identifiant de l'utilisateur lié à l'équipe</w:t>
+            </w:r>
+          </w:p>
+        </w:tc>
+      </w:tr>
+      <w:tr>
+        <w:trPr>
+          <w:trHeight w:val="577"/>
+        </w:trPr>
+        <w:tc>
+          <w:tcPr>
+            <w:tcW w:w="2653" w:type="dxa"/>
+            <w:tcBorders>
+              <w:top w:val="single" w:sz="4" w:space="0" w:color="9BC2E6"/>
+              <w:left w:val="single" w:sz="8" w:space="0" w:color="D9D9E3"/>
+              <w:bottom w:val="single" w:sz="4" w:space="0" w:color="9BC2E6"/>
+              <w:right w:val="nil"/>
+            </w:tcBorders>
+            <w:shd w:val="clear" w:color="000000" w:fill="F7F7F8"/>
+            <w:vAlign w:val="center"/>
+          </w:tcPr>
+          <w:p>
+            <w:pPr>
+              <w:spacing w:after="0" w:line="240" w:lineRule="auto"/>
+              <w:rPr>
+                <w:rFonts w:ascii="Segoe UI" w:eastAsia="Times New Roman" w:hAnsi="Segoe UI" w:cs="Segoe UI"/>
+                <w:color w:val="374151"/>
+                <w:kern w:val="0"/>
+                <w:sz w:val="19"/>
+                <w:szCs w:val="19"/>
+                <w:lang w:eastAsia="fr-FR"/>
+                <w14:ligatures w14:val="none"/>
+              </w:rPr>
+            </w:pPr>
+            <w:r>
+              <w:rPr>
+                <w:rFonts w:ascii="Segoe UI" w:eastAsia="Times New Roman" w:hAnsi="Segoe UI" w:cs="Segoe UI"/>
+                <w:color w:val="374151"/>
+                <w:kern w:val="0"/>
+                <w:sz w:val="19"/>
+                <w:szCs w:val="19"/>
+                <w:lang w:eastAsia="fr-FR"/>
+                <w14:ligatures w14:val="none"/>
+              </w:rPr>
+              <w:t>Equipes</w:t>
+            </w:r>
+          </w:p>
+        </w:tc>
+        <w:tc>
+          <w:tcPr>
+            <w:tcW w:w="1695" w:type="dxa"/>
+            <w:tcBorders>
+              <w:top w:val="single" w:sz="4" w:space="0" w:color="9BC2E6"/>
+              <w:left w:val="single" w:sz="8" w:space="0" w:color="D9D9E3"/>
+              <w:bottom w:val="single" w:sz="4" w:space="0" w:color="9BC2E6"/>
+              <w:right w:val="nil"/>
+            </w:tcBorders>
+            <w:shd w:val="clear" w:color="000000" w:fill="F7F7F8"/>
+            <w:vAlign w:val="center"/>
+          </w:tcPr>
+          <w:p>
+            <w:pPr>
+              <w:spacing w:after="0" w:line="240" w:lineRule="auto"/>
+              <w:rPr>
+                <w:rFonts w:ascii="Segoe UI" w:eastAsia="Times New Roman" w:hAnsi="Segoe UI" w:cs="Segoe UI"/>
+                <w:color w:val="374151"/>
+                <w:kern w:val="0"/>
+                <w:sz w:val="19"/>
+                <w:szCs w:val="19"/>
+                <w:lang w:eastAsia="fr-FR"/>
+                <w14:ligatures w14:val="none"/>
+              </w:rPr>
+            </w:pPr>
+            <w:r>
+              <w:rPr>
+                <w:rFonts w:ascii="Segoe UI" w:eastAsia="Times New Roman" w:hAnsi="Segoe UI" w:cs="Segoe UI"/>
+                <w:color w:val="374151"/>
+                <w:kern w:val="0"/>
+                <w:sz w:val="19"/>
+                <w:szCs w:val="19"/>
+                <w:lang w:eastAsia="fr-FR"/>
+                <w14:ligatures w14:val="none"/>
+              </w:rPr>
+              <w:t>Active</w:t>
+            </w:r>
+          </w:p>
+        </w:tc>
+        <w:tc>
+          <w:tcPr>
+            <w:tcW w:w="1481" w:type="dxa"/>
+            <w:tcBorders>
+              <w:top w:val="single" w:sz="4" w:space="0" w:color="9BC2E6"/>
+              <w:left w:val="single" w:sz="8" w:space="0" w:color="D9D9E3"/>
+              <w:bottom w:val="single" w:sz="4" w:space="0" w:color="9BC2E6"/>
+              <w:right w:val="nil"/>
+            </w:tcBorders>
+            <w:shd w:val="clear" w:color="000000" w:fill="F7F7F8"/>
+            <w:vAlign w:val="center"/>
+          </w:tcPr>
+          <w:p>
+            <w:pPr>
+              <w:spacing w:after="0" w:line="240" w:lineRule="auto"/>
+              <w:rPr>
+                <w:rFonts w:ascii="Segoe UI" w:eastAsia="Times New Roman" w:hAnsi="Segoe UI" w:cs="Segoe UI"/>
+                <w:color w:val="374151"/>
+                <w:kern w:val="0"/>
+                <w:sz w:val="19"/>
+                <w:szCs w:val="19"/>
+                <w:lang w:eastAsia="fr-FR"/>
+                <w14:ligatures w14:val="none"/>
+              </w:rPr>
+            </w:pPr>
+            <w:r>
+              <w:rPr>
+                <w:rFonts w:ascii="Segoe UI" w:eastAsia="Times New Roman" w:hAnsi="Segoe UI" w:cs="Segoe UI"/>
+                <w:color w:val="374151"/>
+                <w:kern w:val="0"/>
+                <w:sz w:val="19"/>
+                <w:szCs w:val="19"/>
+                <w:lang w:eastAsia="fr-FR"/>
+                <w14:ligatures w14:val="none"/>
+              </w:rPr>
+              <w:t>boolean</w:t>
+            </w:r>
+          </w:p>
+        </w:tc>
+        <w:tc>
+          <w:tcPr>
+            <w:tcW w:w="1963" w:type="dxa"/>
+            <w:tcBorders>
+              <w:top w:val="single" w:sz="4" w:space="0" w:color="9BC2E6"/>
+              <w:left w:val="single" w:sz="8" w:space="0" w:color="D9D9E3"/>
+              <w:bottom w:val="single" w:sz="4" w:space="0" w:color="9BC2E6"/>
+              <w:right w:val="single" w:sz="8" w:space="0" w:color="D9D9E3"/>
+            </w:tcBorders>
+            <w:shd w:val="clear" w:color="000000" w:fill="F7F7F8"/>
+            <w:vAlign w:val="center"/>
+          </w:tcPr>
+          <w:p>
+            <w:pPr>
+              <w:spacing w:after="0" w:line="240" w:lineRule="auto"/>
+              <w:rPr>
+                <w:rFonts w:ascii="Segoe UI" w:eastAsia="Times New Roman" w:hAnsi="Segoe UI" w:cs="Segoe UI"/>
+                <w:color w:val="374151"/>
+                <w:kern w:val="0"/>
+                <w:sz w:val="19"/>
+                <w:szCs w:val="19"/>
+                <w:lang w:eastAsia="fr-FR"/>
+                <w14:ligatures w14:val="none"/>
+              </w:rPr>
+            </w:pPr>
+            <w:r>
+              <w:rPr>
+                <w:rFonts w:ascii="Segoe UI" w:eastAsia="Times New Roman" w:hAnsi="Segoe UI" w:cs="Segoe UI"/>
+                <w:color w:val="374151"/>
+                <w:kern w:val="0"/>
+                <w:sz w:val="19"/>
+                <w:szCs w:val="19"/>
+                <w:lang w:eastAsia="fr-FR"/>
+                <w14:ligatures w14:val="none"/>
+              </w:rPr>
+              <w:t>Etat d’equipe</w:t>
+            </w:r>
+          </w:p>
+        </w:tc>
+      </w:tr>
+      <w:tr>
+        <w:trPr>
+          <w:trHeight w:val="577"/>
+        </w:trPr>
+        <w:tc>
+          <w:tcPr>
+            <w:tcW w:w="2653" w:type="dxa"/>
+            <w:tcBorders>
+              <w:top w:val="single" w:sz="4" w:space="0" w:color="9BC2E6"/>
+              <w:left w:val="single" w:sz="8" w:space="0" w:color="D9D9E3"/>
+              <w:bottom w:val="single" w:sz="4" w:space="0" w:color="9BC2E6"/>
+              <w:right w:val="nil"/>
+            </w:tcBorders>
+            <w:shd w:val="clear" w:color="000000" w:fill="F7F7F8"/>
+            <w:vAlign w:val="center"/>
+          </w:tcPr>
+          <w:p>
+            <w:pPr>
+              <w:spacing w:after="0" w:line="240" w:lineRule="auto"/>
+              <w:rPr>
+                <w:rFonts w:ascii="Segoe UI" w:eastAsia="Times New Roman" w:hAnsi="Segoe UI" w:cs="Segoe UI"/>
+                <w:color w:val="374151"/>
+                <w:kern w:val="0"/>
+                <w:sz w:val="19"/>
+                <w:szCs w:val="19"/>
+                <w:lang w:eastAsia="fr-FR"/>
+                <w14:ligatures w14:val="none"/>
+              </w:rPr>
+            </w:pPr>
+            <w:r>
+              <w:rPr>
+                <w:rFonts w:ascii="Segoe UI" w:eastAsia="Times New Roman" w:hAnsi="Segoe UI" w:cs="Segoe UI"/>
+                <w:color w:val="374151"/>
+                <w:kern w:val="0"/>
+                <w:sz w:val="19"/>
+                <w:szCs w:val="19"/>
+                <w:lang w:eastAsia="fr-FR"/>
+                <w14:ligatures w14:val="none"/>
+              </w:rPr>
+              <w:t>Equipe_Utilisateur</w:t>
+            </w:r>
+            <w:r>
+              <w:rPr>
+                <w:rFonts w:ascii="Segoe UI" w:eastAsia="Times New Roman" w:hAnsi="Segoe UI" w:cs="Segoe UI"/>
+                <w:color w:val="374151"/>
+                <w:kern w:val="0"/>
+                <w:sz w:val="19"/>
+                <w:szCs w:val="19"/>
+                <w:lang w:eastAsia="fr-FR"/>
+                <w14:ligatures w14:val="none"/>
+              </w:rPr>
+              <w:t>s</w:t>
+            </w:r>
+          </w:p>
+        </w:tc>
+        <w:tc>
+          <w:tcPr>
+            <w:tcW w:w="1695" w:type="dxa"/>
+            <w:tcBorders>
+              <w:top w:val="single" w:sz="4" w:space="0" w:color="9BC2E6"/>
+              <w:left w:val="single" w:sz="8" w:space="0" w:color="D9D9E3"/>
+              <w:bottom w:val="single" w:sz="4" w:space="0" w:color="9BC2E6"/>
+              <w:right w:val="nil"/>
+            </w:tcBorders>
+            <w:shd w:val="clear" w:color="000000" w:fill="F7F7F8"/>
+            <w:vAlign w:val="center"/>
+          </w:tcPr>
+          <w:p>
+            <w:pPr>
+              <w:spacing w:after="0" w:line="240" w:lineRule="auto"/>
+              <w:rPr>
+                <w:rFonts w:ascii="Segoe UI" w:eastAsia="Times New Roman" w:hAnsi="Segoe UI" w:cs="Segoe UI"/>
+                <w:color w:val="374151"/>
+                <w:kern w:val="0"/>
+                <w:sz w:val="19"/>
+                <w:szCs w:val="19"/>
+                <w:lang w:eastAsia="fr-FR"/>
+                <w14:ligatures w14:val="none"/>
+              </w:rPr>
+            </w:pPr>
+            <w:r>
+              <w:rPr>
+                <w:rFonts w:ascii="Segoe UI" w:eastAsia="Times New Roman" w:hAnsi="Segoe UI" w:cs="Segoe UI"/>
+                <w:color w:val="374151"/>
+                <w:kern w:val="0"/>
+                <w:sz w:val="19"/>
+                <w:szCs w:val="19"/>
+                <w:lang w:eastAsia="fr-FR"/>
+                <w14:ligatures w14:val="none"/>
+              </w:rPr>
+              <w:t>Equipe ID</w:t>
+            </w:r>
+          </w:p>
+        </w:tc>
+        <w:tc>
+          <w:tcPr>
+            <w:tcW w:w="1481" w:type="dxa"/>
+            <w:tcBorders>
+              <w:top w:val="single" w:sz="4" w:space="0" w:color="9BC2E6"/>
+              <w:left w:val="single" w:sz="8" w:space="0" w:color="D9D9E3"/>
+              <w:bottom w:val="single" w:sz="4" w:space="0" w:color="9BC2E6"/>
+              <w:right w:val="nil"/>
+            </w:tcBorders>
+            <w:shd w:val="clear" w:color="000000" w:fill="F7F7F8"/>
+            <w:vAlign w:val="center"/>
+          </w:tcPr>
+          <w:p>
+            <w:pPr>
+              <w:spacing w:after="0" w:line="240" w:lineRule="auto"/>
+              <w:rPr>
+                <w:rFonts w:ascii="Segoe UI" w:eastAsia="Times New Roman" w:hAnsi="Segoe UI" w:cs="Segoe UI"/>
+                <w:color w:val="374151"/>
+                <w:kern w:val="0"/>
+                <w:sz w:val="19"/>
+                <w:szCs w:val="19"/>
+                <w:lang w:eastAsia="fr-FR"/>
+                <w14:ligatures w14:val="none"/>
+              </w:rPr>
+            </w:pPr>
+            <w:r>
+              <w:rPr>
+                <w:rFonts w:ascii="Segoe UI" w:eastAsia="Times New Roman" w:hAnsi="Segoe UI" w:cs="Segoe UI"/>
+                <w:color w:val="374151"/>
+                <w:kern w:val="0"/>
+                <w:sz w:val="19"/>
+                <w:szCs w:val="19"/>
+                <w:lang w:eastAsia="fr-FR"/>
+                <w14:ligatures w14:val="none"/>
+              </w:rPr>
+              <w:t>Entier</w:t>
+            </w:r>
+          </w:p>
+        </w:tc>
+        <w:tc>
+          <w:tcPr>
+            <w:tcW w:w="1963" w:type="dxa"/>
+            <w:tcBorders>
+              <w:top w:val="single" w:sz="4" w:space="0" w:color="9BC2E6"/>
+              <w:left w:val="single" w:sz="8" w:space="0" w:color="D9D9E3"/>
+              <w:bottom w:val="single" w:sz="4" w:space="0" w:color="9BC2E6"/>
+              <w:right w:val="single" w:sz="8" w:space="0" w:color="D9D9E3"/>
+            </w:tcBorders>
+            <w:shd w:val="clear" w:color="000000" w:fill="F7F7F8"/>
+            <w:vAlign w:val="center"/>
+          </w:tcPr>
+          <w:p>
+            <w:pPr>
+              <w:spacing w:after="0" w:line="240" w:lineRule="auto"/>
+              <w:rPr>
+                <w:rFonts w:ascii="Segoe UI" w:eastAsia="Times New Roman" w:hAnsi="Segoe UI" w:cs="Segoe UI"/>
+                <w:color w:val="374151"/>
+                <w:kern w:val="0"/>
+                <w:sz w:val="19"/>
+                <w:szCs w:val="19"/>
+                <w:lang w:eastAsia="fr-FR"/>
+                <w14:ligatures w14:val="none"/>
+              </w:rPr>
+            </w:pPr>
+            <w:r>
+              <w:rPr>
+                <w:rFonts w:ascii="Segoe UI" w:eastAsia="Times New Roman" w:hAnsi="Segoe UI" w:cs="Segoe UI"/>
+                <w:color w:val="374151"/>
+                <w:kern w:val="0"/>
+                <w:sz w:val="19"/>
+                <w:szCs w:val="19"/>
+                <w:lang w:eastAsia="fr-FR"/>
+                <w14:ligatures w14:val="none"/>
+              </w:rPr>
+              <w:t>Identifiant d’équipe lié à l’utilisateur</w:t>
+            </w:r>
+          </w:p>
+        </w:tc>
+      </w:tr>
+      <w:tr>
+        <w:trPr>
+          <w:trHeight w:val="577"/>
+        </w:trPr>
+        <w:tc>
+          <w:tcPr>
+            <w:tcW w:w="2653" w:type="dxa"/>
+            <w:tcBorders>
+              <w:top w:val="single" w:sz="4" w:space="0" w:color="9BC2E6"/>
+              <w:left w:val="single" w:sz="8" w:space="0" w:color="D9D9E3"/>
+              <w:bottom w:val="single" w:sz="4" w:space="0" w:color="9BC2E6"/>
+              <w:right w:val="nil"/>
+            </w:tcBorders>
+            <w:shd w:val="clear" w:color="000000" w:fill="F7F7F8"/>
+            <w:vAlign w:val="center"/>
+          </w:tcPr>
+          <w:p>
+            <w:pPr>
+              <w:spacing w:after="0" w:line="240" w:lineRule="auto"/>
+              <w:rPr>
+                <w:rFonts w:ascii="Segoe UI" w:eastAsia="Times New Roman" w:hAnsi="Segoe UI" w:cs="Segoe UI"/>
+                <w:color w:val="374151"/>
+                <w:kern w:val="0"/>
+                <w:sz w:val="19"/>
+                <w:szCs w:val="19"/>
+                <w:lang w:eastAsia="fr-FR"/>
+                <w14:ligatures w14:val="none"/>
+              </w:rPr>
+            </w:pPr>
+            <w:r>
+              <w:rPr>
+                <w:rFonts w:ascii="Segoe UI" w:eastAsia="Times New Roman" w:hAnsi="Segoe UI" w:cs="Segoe UI"/>
+                <w:color w:val="374151"/>
+                <w:kern w:val="0"/>
+                <w:sz w:val="19"/>
+                <w:szCs w:val="19"/>
+                <w:lang w:eastAsia="fr-FR"/>
+                <w14:ligatures w14:val="none"/>
+              </w:rPr>
+              <w:t>Equipe_Utilisateur</w:t>
+            </w:r>
+            <w:r>
+              <w:rPr>
+                <w:rFonts w:ascii="Segoe UI" w:eastAsia="Times New Roman" w:hAnsi="Segoe UI" w:cs="Segoe UI"/>
+                <w:color w:val="374151"/>
+                <w:kern w:val="0"/>
+                <w:sz w:val="19"/>
+                <w:szCs w:val="19"/>
+                <w:lang w:eastAsia="fr-FR"/>
+                <w14:ligatures w14:val="none"/>
+              </w:rPr>
+              <w:t>s</w:t>
+            </w:r>
+          </w:p>
+        </w:tc>
+        <w:tc>
+          <w:tcPr>
+            <w:tcW w:w="1695" w:type="dxa"/>
+            <w:tcBorders>
+              <w:top w:val="single" w:sz="4" w:space="0" w:color="9BC2E6"/>
+              <w:left w:val="single" w:sz="8" w:space="0" w:color="D9D9E3"/>
+              <w:bottom w:val="single" w:sz="4" w:space="0" w:color="9BC2E6"/>
+              <w:right w:val="nil"/>
+            </w:tcBorders>
+            <w:shd w:val="clear" w:color="000000" w:fill="F7F7F8"/>
+            <w:vAlign w:val="center"/>
+          </w:tcPr>
+          <w:p>
+            <w:pPr>
+              <w:spacing w:after="0" w:line="240" w:lineRule="auto"/>
+              <w:rPr>
+                <w:rFonts w:ascii="Segoe UI" w:eastAsia="Times New Roman" w:hAnsi="Segoe UI" w:cs="Segoe UI"/>
+                <w:color w:val="374151"/>
+                <w:kern w:val="0"/>
+                <w:sz w:val="19"/>
+                <w:szCs w:val="19"/>
+                <w:lang w:eastAsia="fr-FR"/>
+                <w14:ligatures w14:val="none"/>
+              </w:rPr>
+            </w:pPr>
+            <w:r>
+              <w:rPr>
+                <w:rFonts w:ascii="Segoe UI" w:eastAsia="Times New Roman" w:hAnsi="Segoe UI" w:cs="Segoe UI"/>
+                <w:color w:val="374151"/>
+                <w:kern w:val="0"/>
+                <w:sz w:val="19"/>
+                <w:szCs w:val="19"/>
+                <w:lang w:eastAsia="fr-FR"/>
+                <w14:ligatures w14:val="none"/>
+              </w:rPr>
+              <w:t>Utilisateur ID</w:t>
+            </w:r>
+          </w:p>
+        </w:tc>
+        <w:tc>
+          <w:tcPr>
+            <w:tcW w:w="1481" w:type="dxa"/>
+            <w:tcBorders>
+              <w:top w:val="single" w:sz="4" w:space="0" w:color="9BC2E6"/>
+              <w:left w:val="single" w:sz="8" w:space="0" w:color="D9D9E3"/>
+              <w:bottom w:val="single" w:sz="4" w:space="0" w:color="9BC2E6"/>
+              <w:right w:val="nil"/>
+            </w:tcBorders>
+            <w:shd w:val="clear" w:color="000000" w:fill="F7F7F8"/>
+            <w:vAlign w:val="center"/>
+          </w:tcPr>
+          <w:p>
+            <w:pPr>
+              <w:spacing w:after="0" w:line="240" w:lineRule="auto"/>
+              <w:rPr>
+                <w:rFonts w:ascii="Segoe UI" w:eastAsia="Times New Roman" w:hAnsi="Segoe UI" w:cs="Segoe UI"/>
+                <w:color w:val="374151"/>
+                <w:kern w:val="0"/>
+                <w:sz w:val="19"/>
+                <w:szCs w:val="19"/>
+                <w:lang w:eastAsia="fr-FR"/>
+                <w14:ligatures w14:val="none"/>
+              </w:rPr>
+            </w:pPr>
+            <w:r>
+              <w:rPr>
+                <w:rFonts w:ascii="Segoe UI" w:eastAsia="Times New Roman" w:hAnsi="Segoe UI" w:cs="Segoe UI"/>
+                <w:color w:val="374151"/>
+                <w:kern w:val="0"/>
+                <w:sz w:val="19"/>
+                <w:szCs w:val="19"/>
+                <w:lang w:eastAsia="fr-FR"/>
+                <w14:ligatures w14:val="none"/>
+              </w:rPr>
+              <w:t>Entier</w:t>
+            </w:r>
+          </w:p>
+        </w:tc>
+        <w:tc>
+          <w:tcPr>
+            <w:tcW w:w="1963" w:type="dxa"/>
+            <w:tcBorders>
+              <w:top w:val="single" w:sz="4" w:space="0" w:color="9BC2E6"/>
+              <w:left w:val="single" w:sz="8" w:space="0" w:color="D9D9E3"/>
+              <w:bottom w:val="single" w:sz="4" w:space="0" w:color="9BC2E6"/>
+              <w:right w:val="single" w:sz="8" w:space="0" w:color="D9D9E3"/>
+            </w:tcBorders>
+            <w:shd w:val="clear" w:color="000000" w:fill="F7F7F8"/>
+            <w:vAlign w:val="center"/>
+          </w:tcPr>
+          <w:p>
+            <w:pPr>
+              <w:spacing w:after="0" w:line="240" w:lineRule="auto"/>
+              <w:rPr>
+                <w:rFonts w:ascii="Segoe UI" w:eastAsia="Times New Roman" w:hAnsi="Segoe UI" w:cs="Segoe UI"/>
+                <w:color w:val="374151"/>
+                <w:kern w:val="0"/>
+                <w:sz w:val="19"/>
+                <w:szCs w:val="19"/>
+                <w:lang w:eastAsia="fr-FR"/>
+                <w14:ligatures w14:val="none"/>
+              </w:rPr>
+            </w:pPr>
+            <w:r>
+              <w:rPr>
+                <w:rFonts w:ascii="Segoe UI" w:eastAsia="Times New Roman" w:hAnsi="Segoe UI" w:cs="Segoe UI"/>
+                <w:color w:val="374151"/>
+                <w:kern w:val="0"/>
+                <w:sz w:val="19"/>
+                <w:szCs w:val="19"/>
+                <w:lang w:eastAsia="fr-FR"/>
+                <w14:ligatures w14:val="none"/>
+              </w:rPr>
+              <w:t>Identifiant de l'utilisateur</w:t>
+            </w:r>
+            <w:r>
+              <w:rPr>
+                <w:rFonts w:ascii="Segoe UI" w:eastAsia="Times New Roman" w:hAnsi="Segoe UI" w:cs="Segoe UI"/>
+                <w:color w:val="374151"/>
+                <w:kern w:val="0"/>
+                <w:sz w:val="19"/>
+                <w:szCs w:val="19"/>
+                <w:lang w:eastAsia="fr-FR"/>
+                <w14:ligatures w14:val="none"/>
+              </w:rPr>
+              <w:t xml:space="preserve"> </w:t>
+            </w:r>
+            <w:r>
+              <w:rPr>
+                <w:rFonts w:ascii="Segoe UI" w:eastAsia="Times New Roman" w:hAnsi="Segoe UI" w:cs="Segoe UI"/>
+                <w:color w:val="374151"/>
+                <w:kern w:val="0"/>
+                <w:sz w:val="19"/>
+                <w:szCs w:val="19"/>
+                <w:lang w:eastAsia="fr-FR"/>
+                <w14:ligatures w14:val="none"/>
+              </w:rPr>
+              <w:t xml:space="preserve"> lié à l'équipe</w:t>
+            </w:r>
+          </w:p>
+        </w:tc>
+      </w:tr>
+    </w:tbl>
+    <w:p>
+      <w:pPr>
+        <w:rPr>
+          <w:noProof/>
+        </w:rPr>
+      </w:pPr>
+      <w:r>
+        <w:rPr>
+          <w:noProof/>
+        </w:rPr>
+        <w:t xml:space="preserve"> </w:t>
+      </w:r>
+    </w:p>
+    <w:p>
+      <w:pPr>
+        <w:rPr>
+          <w:noProof/>
+        </w:rPr>
+      </w:pPr>
+      <w:r>
+        <w:rPr>
+          <w:noProof/>
+        </w:rPr>
+        <mc:AlternateContent>
+          <mc:Choice Requires="wps">
+            <w:drawing>
+              <wp:anchor distT="0" distB="0" distL="114300" distR="114300" simplePos="0" relativeHeight="251709440" behindDoc="0" locked="0" layoutInCell="1" allowOverlap="1" wp14:anchorId="7EC7EC42" wp14:editId="76EC2F02">
+                <wp:simplePos x="0" y="0"/>
+                <wp:positionH relativeFrom="page">
+                  <wp:posOffset>5518150</wp:posOffset>
+                </wp:positionH>
+                <wp:positionV relativeFrom="paragraph">
+                  <wp:posOffset>-3206750</wp:posOffset>
+                </wp:positionV>
+                <wp:extent cx="2033752" cy="13944600"/>
+                <wp:effectExtent l="0" t="0" r="24130" b="19050"/>
+                <wp:wrapNone/>
+                <wp:docPr id="290607659" name="Rectangle 1"/>
+                <wp:cNvGraphicFramePr/>
+                <a:graphic xmlns:a="http://schemas.openxmlformats.org/drawingml/2006/main">
+                  <a:graphicData uri="http://schemas.microsoft.com/office/word/2010/wordprocessingShape">
+                    <wps:wsp>
+                      <wps:cNvSpPr/>
+                      <wps:spPr>
+                        <a:xfrm>
+                          <a:off x="0" y="0"/>
+                          <a:ext cx="2033752" cy="13944600"/>
+                        </a:xfrm>
+                        <a:prstGeom prst="rect">
+                          <a:avLst/>
+                        </a:prstGeom>
+                        <a:solidFill>
+                          <a:srgbClr val="5F0979"/>
+                        </a:solidFill>
+                        <a:ln>
+                          <a:solidFill>
+                            <a:srgbClr val="5F0979"/>
+                          </a:solidFill>
+                        </a:ln>
+                      </wps:spPr>
+                      <wps:style>
+                        <a:lnRef idx="2">
+                          <a:schemeClr val="accent1">
+                            <a:shade val="50000"/>
+                          </a:schemeClr>
+                        </a:lnRef>
+                        <a:fillRef idx="1">
+                          <a:schemeClr val="accent1"/>
+                        </a:fillRef>
+                        <a:effectRef idx="0">
+                          <a:schemeClr val="accent1"/>
+                        </a:effectRef>
+                        <a:fontRef idx="minor">
+                          <a:schemeClr val="lt1"/>
+                        </a:fontRef>
+                      </wps:style>
+                      <wps:bodyPr rot="0" spcFirstLastPara="0" vertOverflow="overflow" horzOverflow="overflow" vert="horz" wrap="square" lIns="91440" tIns="45720" rIns="91440" bIns="45720" numCol="1" spcCol="0" rtlCol="0" fromWordArt="0" anchor="ctr" anchorCtr="0" forceAA="0" compatLnSpc="1">
+                        <a:prstTxWarp prst="textNoShape">
+                          <a:avLst/>
+                        </a:prstTxWarp>
+                        <a:noAutofit/>
+                      </wps:bodyPr>
+                    </wps:wsp>
+                  </a:graphicData>
+                </a:graphic>
+                <wp14:sizeRelV relativeFrom="margin">
+                  <wp14:pctHeight>0</wp14:pctHeight>
+                </wp14:sizeRelV>
+              </wp:anchor>
+            </w:drawing>
+          </mc:Choice>
+          <mc:Fallback>
+            <w:pict>
+              <v:rect w14:anchorId="0ACECDA1" id="Rectangle 1" o:spid="_x0000_s1026" style="position:absolute;margin-left:434.5pt;margin-top:-252.5pt;width:160.15pt;height:1098pt;z-index:251709440;visibility:visible;mso-wrap-style:square;mso-height-percent:0;mso-wrap-distance-left:9pt;mso-wrap-distance-top:0;mso-wrap-distance-right:9pt;mso-wrap-distance-bottom:0;mso-position-horizontal:absolute;mso-position-horizontal-relative:page;mso-position-vertical:absolute;mso-position-vertical-relative:text;mso-height-percent:0;mso-height-relative:margin;v-text-anchor:middle" o:gfxdata="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" fillcolor="#5f0979" strokecolor="#5f0979" strokeweight="1pt">
+                <w10:wrap anchorx="page"/>
+              </v:rect>
+            </w:pict>
+          </mc:Fallback>
+        </mc:AlternateContent>
+      </w:r>
+    </w:p>
+    <w:p>
+      <w:pPr>
+        <w:rPr>
+          <w:noProof/>
+        </w:rPr>
+      </w:pPr>
+    </w:p>
+    <w:p>
+      <w:pPr>
+        <w:rPr>
+          <w:noProof/>
+        </w:rPr>
+      </w:pPr>
+    </w:p>
+    <w:p>
+      <w:pPr>
+        <w:rPr>
+          <w:noProof/>
+        </w:rPr>
+      </w:pPr>
+      <w:r>
+        <w:rPr>
+          <w:noProof/>
+        </w:rPr>
+        <w:br w:type="page"/>
+      </w:r>
+    </w:p>
+    <w:p>
+      <w:pPr>
+        <w:pStyle w:val="Heading1"/>
+        <w:ind w:hanging="567"/>
+        <w:rPr>
+          <w:noProof/>
+        </w:rPr>
+      </w:pPr>
+      <w:bookmarkStart w:id="12" w:name="_Toc136719621"/>
+      <w:r>
+        <w:rPr>
+          <w:noProof/>
+        </w:rPr>
+        <w:lastRenderedPageBreak/>
+        <mc:AlternateContent>
+          <mc:Choice Requires="wps">
+            <w:drawing>
+              <wp:anchor distT="0" distB="0" distL="114300" distR="114300" simplePos="0" relativeHeight="251746304" behindDoc="0" locked="0" layoutInCell="1" allowOverlap="1" wp14:anchorId="70235FCA" wp14:editId="278F0F9B">
+                <wp:simplePos x="0" y="0"/>
+                <wp:positionH relativeFrom="page">
+                  <wp:posOffset>5545130</wp:posOffset>
+                </wp:positionH>
+                <wp:positionV relativeFrom="paragraph">
+                  <wp:posOffset>-3370374</wp:posOffset>
+                </wp:positionV>
+                <wp:extent cx="2033752" cy="13944600"/>
+                <wp:effectExtent l="0" t="0" r="24130" b="19050"/>
+                <wp:wrapNone/>
+                <wp:docPr id="1017222361" name="Rectangle 1"/>
+                <wp:cNvGraphicFramePr/>
+                <a:graphic xmlns:a="http://schemas.openxmlformats.org/drawingml/2006/main">
+                  <a:graphicData uri="http://schemas.microsoft.com/office/word/2010/wordprocessingShape">
+                    <wps:wsp>
+                      <wps:cNvSpPr/>
+                      <wps:spPr>
+                        <a:xfrm>
+                          <a:off x="0" y="0"/>
+                          <a:ext cx="2033752" cy="13944600"/>
+                        </a:xfrm>
+                        <a:prstGeom prst="rect">
+                          <a:avLst/>
+                        </a:prstGeom>
+                        <a:solidFill>
+                          <a:srgbClr val="5F0979"/>
+                        </a:solidFill>
+                        <a:ln>
+                          <a:solidFill>
+                            <a:srgbClr val="5F0979"/>
+                          </a:solidFill>
+                        </a:ln>
+                      </wps:spPr>
+                      <wps:style>
+                        <a:lnRef idx="2">
+                          <a:schemeClr val="accent1">
+                            <a:shade val="50000"/>
+                          </a:schemeClr>
+                        </a:lnRef>
+                        <a:fillRef idx="1">
+                          <a:schemeClr val="accent1"/>
+                        </a:fillRef>
+                        <a:effectRef idx="0">
+                          <a:schemeClr val="accent1"/>
+                        </a:effectRef>
+                        <a:fontRef idx="minor">
+                          <a:schemeClr val="lt1"/>
+                        </a:fontRef>
+                      </wps:style>
+                      <wps:bodyPr rot="0" spcFirstLastPara="0" vertOverflow="overflow" horzOverflow="overflow" vert="horz" wrap="square" lIns="91440" tIns="45720" rIns="91440" bIns="45720" numCol="1" spcCol="0" rtlCol="0" fromWordArt="0" anchor="ctr" anchorCtr="0" forceAA="0" compatLnSpc="1">
+                        <a:prstTxWarp prst="textNoShape">
+                          <a:avLst/>
+                        </a:prstTxWarp>
+                        <a:noAutofit/>
+                      </wps:bodyPr>
+                    </wps:wsp>
+                  </a:graphicData>
+                </a:graphic>
+                <wp14:sizeRelV relativeFrom="margin">
+                  <wp14:pctHeight>0</wp14:pctHeight>
+                </wp14:sizeRelV>
+              </wp:anchor>
+            </w:drawing>
+          </mc:Choice>
+          <mc:Fallback>
+            <w:pict>
+              <v:rect w14:anchorId="3F02C297" id="Rectangle 1" o:spid="_x0000_s1026" style="position:absolute;margin-left:436.6pt;margin-top:-265.4pt;width:160.15pt;height:1098pt;z-index:251746304;visibility:visible;mso-wrap-style:square;mso-height-percent:0;mso-wrap-distance-left:9pt;mso-wrap-distance-top:0;mso-wrap-distance-right:9pt;mso-wrap-distance-bottom:0;mso-position-horizontal:absolute;mso-position-horizontal-relative:page;mso-position-vertical:absolute;mso-position-vertical-relative:text;mso-height-percent:0;mso-height-relative:margin;v-text-anchor:middle" o:gfxdata="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" fillcolor="#5f0979" strokecolor="#5f0979" strokeweight="1pt">
+                <w10:wrap anchorx="page"/>
+              </v:rect>
             </w:pict>
           </mc:Fallback>
         </mc:AlternateContent>
@@ -3285,10 +7336,95 @@
         <w:rPr>
           <w:noProof/>
         </w:rPr>
+        <w:t>Partie 2 : REALISATION</w:t>
+      </w:r>
+      <w:bookmarkEnd w:id="12"/>
+    </w:p>
+    <w:p>
+      <w:pPr>
+        <w:rPr>
+          <w:noProof/>
+        </w:rPr>
+      </w:pPr>
+    </w:p>
+    <w:p>
+      <w:pPr>
+        <w:rPr>
+          <w:noProof/>
+        </w:rPr>
+      </w:pPr>
+      <w:r>
+        <w:rPr>
+          <w:noProof/>
+        </w:rPr>
+        <w:drawing>
+          <wp:anchor distT="0" distB="0" distL="114300" distR="114300" simplePos="0" relativeHeight="251711488" behindDoc="0" locked="0" layoutInCell="1" allowOverlap="1" wp14:anchorId="0B2E59BD" wp14:editId="7D1F8980">
+            <wp:simplePos x="0" y="0"/>
+            <wp:positionH relativeFrom="margin">
+              <wp:posOffset>-360031</wp:posOffset>
+            </wp:positionH>
+            <wp:positionV relativeFrom="margin">
+              <wp:posOffset>1188720</wp:posOffset>
+            </wp:positionV>
+            <wp:extent cx="1133475" cy="95250"/>
+            <wp:effectExtent l="0" t="0" r="9525" b="0"/>
+            <wp:wrapSquare wrapText="bothSides"/>
+            <wp:docPr id="827776819" name="Picture 827776819"/>
+            <wp:cNvGraphicFramePr>
+              <a:graphicFrameLocks xmlns:a="http://schemas.openxmlformats.org/drawingml/2006/main" noChangeAspect="1"/>
+            </wp:cNvGraphicFramePr>
+            <a:graphic xmlns:a="http://schemas.openxmlformats.org/drawingml/2006/main">
+              <a:graphicData uri="http://schemas.openxmlformats.org/drawingml/2006/picture">
+                <pic:pic xmlns:pic="http://schemas.openxmlformats.org/drawingml/2006/picture">
+                  <pic:nvPicPr>
+                    <pic:cNvPr id="1553621060" name="Picture 1553621060"/>
+                    <pic:cNvPicPr/>
+                  </pic:nvPicPr>
+                  <pic:blipFill>
+                    <a:blip r:embed="rId10">
+                      <a:extLst>
+                        <a:ext uri="{28A0092B-C50C-407E-A947-70E740481C1C}">
+                          <a14:useLocalDpi xmlns:a14="http://schemas.microsoft.com/office/drawing/2010/main" val="0"/>
+                        </a:ext>
+                      </a:extLst>
+                    </a:blip>
+                    <a:stretch>
+                      <a:fillRect/>
+                    </a:stretch>
+                  </pic:blipFill>
+                  <pic:spPr>
+                    <a:xfrm>
+                      <a:off x="0" y="0"/>
+                      <a:ext cx="1133475" cy="95250"/>
+                    </a:xfrm>
+                    <a:prstGeom prst="rect">
+                      <a:avLst/>
+                    </a:prstGeom>
+                  </pic:spPr>
+                </pic:pic>
+              </a:graphicData>
+            </a:graphic>
+            <wp14:sizeRelV relativeFrom="margin">
+              <wp14:pctHeight>0</wp14:pctHeight>
+            </wp14:sizeRelV>
+          </wp:anchor>
+        </w:drawing>
+      </w:r>
+    </w:p>
+    <w:p>
+      <w:pPr>
+        <w:rPr>
+          <w:noProof/>
+        </w:rPr>
+      </w:pPr>
+      <w:r>
+        <w:rPr>
+          <w:noProof/>
+        </w:rPr>
         <mc:AlternateContent>
           <mc:Choice Requires="wps">
             <w:drawing>
-              <wp:anchor distT="0" distB="0" distL="114300" distR="114300" simplePos="0" relativeHeight="251677696" behindDoc="0" locked="0" layoutInCell="1" allowOverlap="1" wp14:anchorId="6EEE13CD" wp14:editId="215D4624">
+              <wp:anchor distT="0" distB="0" distL="114300" distR="114300" simplePos="0" relativeHeight="251677696" behindDoc="0" locked="0" layoutInCell="1" allowOverlap="1" wp14:anchorId="6EEE13CD" wp14:editId="26B77637">
                 <wp:simplePos x="0" y="0"/>
                 <wp:positionH relativeFrom="page">
                   <wp:posOffset>5517931</wp:posOffset>
@@ -3355,7 +7491,7 @@
           </mc:Choice>
           <mc:Fallback>
             <w:pict>
-              <v:rect w14:anchorId="369AC7F3" id="Rectangle 1" o:spid="_x0000_s1026" style="position:absolute;margin-left:434.5pt;margin-top:-207.3pt;width:160.15pt;height:1092.4pt;z-index:251677696;visibility:visible;mso-wrap-style:square;mso-height-percent:0;mso-wrap-distance-left:9pt;mso-wrap-distance-top:0;mso-wrap-distance-right:9pt;mso-wrap-distance-bottom:0;mso-position-horizontal:absolute;mso-position-horizontal-relative:page;mso-position-vertical:absolute;mso-position-vertical-relative:text;mso-height-percent:0;mso-height-relative:margin;v-text-anchor:middle" o:gfxdata="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" fillcolor="#5f0979" strokecolor="#5f0979" strokeweight="1pt">
+              <v:rect w14:anchorId="5995C689" id="Rectangle 1" o:spid="_x0000_s1026" style="position:absolute;margin-left:434.5pt;margin-top:-207.3pt;width:160.15pt;height:1092.4pt;z-index:251677696;visibility:visible;mso-wrap-style:square;mso-height-percent:0;mso-wrap-distance-left:9pt;mso-wrap-distance-top:0;mso-wrap-distance-right:9pt;mso-wrap-distance-bottom:0;mso-position-horizontal:absolute;mso-position-horizontal-relative:page;mso-position-vertical:absolute;mso-position-vertical-relative:text;mso-height-percent:0;mso-height-relative:margin;v-text-anchor:middle" o:gfxdata="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" fillcolor="#5f0979" strokecolor="#5f0979" strokeweight="1pt">
                 <w10:wrap anchorx="page"/>
               </v:rect>
             </w:pict>
@@ -3365,107 +7501,25 @@
     </w:p>
     <w:p>
       <w:pPr>
-        <w:pStyle w:val="Heading1"/>
-        <w:ind w:hanging="567"/>
-        <w:rPr>
-          <w:noProof/>
-        </w:rPr>
-      </w:pPr>
-      <w:bookmarkStart w:id="9" w:name="_Toc136641312"/>
-      <w:bookmarkStart w:id="10" w:name="_Toc136641344"/>
+        <w:pStyle w:val="Heading2"/>
+        <w:rPr>
+          <w:noProof/>
+        </w:rPr>
+      </w:pPr>
+      <w:bookmarkStart w:id="13" w:name="_Toc136719622"/>
+      <w:r>
+        <w:rPr>
+          <w:noProof/>
+        </w:rPr>
+        <w:t>2.1-</w:t>
+      </w:r>
       <w:r>
         <w:rPr>
           <w:noProof/>
         </w:rPr>
         <w:t>TECHNOLOGIES</w:t>
       </w:r>
-      <w:bookmarkEnd w:id="9"/>
-      <w:bookmarkEnd w:id="10"/>
-    </w:p>
-    <w:p>
-      <w:pPr>
-        <w:rPr>
-          <w:noProof/>
-        </w:rPr>
-      </w:pPr>
-    </w:p>
-    <w:p>
-      <w:pPr>
-        <w:rPr>
-          <w:noProof/>
-        </w:rPr>
-      </w:pPr>
-      <w:r>
-        <w:rPr>
-          <w:noProof/>
-        </w:rPr>
-        <w:drawing>
-          <wp:anchor distT="0" distB="0" distL="114300" distR="114300" simplePos="0" relativeHeight="251679744" behindDoc="0" locked="0" layoutInCell="1" allowOverlap="1" wp14:anchorId="45C45083" wp14:editId="7B77A9D3">
-            <wp:simplePos x="0" y="0"/>
-            <wp:positionH relativeFrom="margin">
-              <wp:posOffset>-356235</wp:posOffset>
-            </wp:positionH>
-            <wp:positionV relativeFrom="margin">
-              <wp:posOffset>1431290</wp:posOffset>
-            </wp:positionV>
-            <wp:extent cx="1133475" cy="90805"/>
-            <wp:effectExtent l="0" t="0" r="9525" b="4445"/>
-            <wp:wrapSquare wrapText="bothSides"/>
-            <wp:docPr id="323927572" name="Picture 323927572"/>
-            <wp:cNvGraphicFramePr>
-              <a:graphicFrameLocks xmlns:a="http://schemas.openxmlformats.org/drawingml/2006/main" noChangeAspect="1"/>
-            </wp:cNvGraphicFramePr>
-            <a:graphic xmlns:a="http://schemas.openxmlformats.org/drawingml/2006/main">
-              <a:graphicData uri="http://schemas.openxmlformats.org/drawingml/2006/picture">
-                <pic:pic xmlns:pic="http://schemas.openxmlformats.org/drawingml/2006/picture">
-                  <pic:nvPicPr>
-                    <pic:cNvPr id="1553621060" name="Picture 1553621060"/>
-                    <pic:cNvPicPr/>
-                  </pic:nvPicPr>
-                  <pic:blipFill>
-                    <a:blip r:embed="rId10">
-                      <a:extLst>
-                        <a:ext uri="{28A0092B-C50C-407E-A947-70E740481C1C}">
-                          <a14:useLocalDpi xmlns:a14="http://schemas.microsoft.com/office/drawing/2010/main" val="0"/>
-                        </a:ext>
-                      </a:extLst>
-                    </a:blip>
-                    <a:stretch>
-                      <a:fillRect/>
-                    </a:stretch>
-                  </pic:blipFill>
-                  <pic:spPr>
-                    <a:xfrm>
-                      <a:off x="0" y="0"/>
-                      <a:ext cx="1133475" cy="90805"/>
-                    </a:xfrm>
-                    <a:prstGeom prst="rect">
-                      <a:avLst/>
-                    </a:prstGeom>
-                  </pic:spPr>
-                </pic:pic>
-              </a:graphicData>
-            </a:graphic>
-          </wp:anchor>
-        </w:drawing>
-      </w:r>
-    </w:p>
-    <w:p>
-      <w:pPr>
-        <w:rPr>
-          <w:noProof/>
-        </w:rPr>
-      </w:pPr>
-    </w:p>
-    <w:p>
-      <w:pPr>
-        <w:ind w:right="2976"/>
-        <w:rPr>
-          <w:noProof/>
-          <w:sz w:val="32"/>
-          <w:szCs w:val="32"/>
-        </w:rPr>
-      </w:pPr>
+      <w:bookmarkEnd w:id="13"/>
     </w:p>
     <w:p>
       <w:pPr>
@@ -3494,7 +7548,7 @@
         <mc:AlternateContent>
           <mc:Choice Requires="wps">
             <w:drawing>
-              <wp:anchor distT="0" distB="0" distL="114300" distR="114300" simplePos="0" relativeHeight="251696128" behindDoc="0" locked="0" layoutInCell="1" allowOverlap="1" wp14:anchorId="066D94B6" wp14:editId="53EF291E">
+              <wp:anchor distT="0" distB="0" distL="114300" distR="114300" simplePos="0" relativeHeight="251696128" behindDoc="0" locked="0" layoutInCell="1" allowOverlap="1" wp14:anchorId="066D94B6" wp14:editId="5A28BAB7">
                 <wp:simplePos x="0" y="0"/>
                 <wp:positionH relativeFrom="column">
                   <wp:posOffset>-622544</wp:posOffset>
@@ -3588,7 +7642,7 @@
           </mc:Choice>
           <mc:Fallback>
             <w:pict>
-              <v:shape w14:anchorId="72087799" id="Google Shape;3111;p71" o:spid="_x0000_s1026" style="position:absolute;margin-left:-49pt;margin-top:24.35pt;width:183.1pt;height:83.05pt;flip:x;z-index:251696128;visibility:visible;mso-wrap-style:square;mso-width-percent:0;mso-height-percent:0;mso-wrap-distance-left:9pt;mso-wrap-distance-top:0;mso-wrap-distance-right:9pt;mso-wrap-distance-bottom:0;mso-position-horizontal:absolute;mso-position-horizontal-relative:text;mso-position-vertical:absolute;mso-position-vertical-relative:text;mso-width-percent:0;mso-height-percent:0;mso-width-relative:margin;mso-height-relative:margin;v-text-anchor:middle" coordsize="140281,63360" o:gfxdata="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" path="m4022,c1807,6,6,1801,,4021l,24017v20553,2049,36886,18658,38494,39342l136260,63359v2220,-5,4015,-1807,4021,-4021l140281,4021c140275,1801,138480,6,136260,l4022,xe" filled="f" strokecolor="#e7e6e6 [3203]" strokeweight="6pt">
+              <v:shape w14:anchorId="1D77CBB8" id="Google Shape;3111;p71" o:spid="_x0000_s1026" style="position:absolute;margin-left:-49pt;margin-top:24.35pt;width:183.1pt;height:83.05pt;flip:x;z-index:251696128;visibility:visible;mso-wrap-style:square;mso-width-percent:0;mso-height-percent:0;mso-wrap-distance-left:9pt;mso-wrap-distance-top:0;mso-wrap-distance-right:9pt;mso-wrap-distance-bottom:0;mso-position-horizontal:absolute;mso-position-horizontal-relative:text;mso-position-vertical:absolute;mso-position-vertical-relative:text;mso-width-percent:0;mso-height-percent:0;mso-width-relative:margin;mso-height-relative:margin;v-text-anchor:middle" coordsize="140281,63360" o:gfxdata="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" path="m4022,c1807,6,6,1801,,4021l,24017v20553,2049,36886,18658,38494,39342l136260,63359v2220,-5,4015,-1807,4021,-4021l140281,4021c140275,1801,138480,6,136260,l4022,xe" filled="f" strokecolor="#e7e6e6 [3203]" strokeweight="6pt">
                 <v:stroke startarrowwidth="narrow" startarrowlength="short" endarrowwidth="narrow" endarrowlength="short"/>
                 <v:path arrowok="t" o:extrusionok="f"/>
               </v:shape>
@@ -3606,11 +7660,87 @@
       <w:r>
         <w:rPr>
           <w:noProof/>
+          <w:sz w:val="32"/>
+          <w:szCs w:val="32"/>
+        </w:rPr>
+        <w:drawing>
+          <wp:anchor distT="0" distB="0" distL="114300" distR="114300" simplePos="0" relativeHeight="251716608" behindDoc="1" locked="0" layoutInCell="1" allowOverlap="1" wp14:anchorId="2297CB6F" wp14:editId="6E09EC3C">
+            <wp:simplePos x="0" y="0"/>
+            <wp:positionH relativeFrom="leftMargin">
+              <wp:posOffset>1177954</wp:posOffset>
+            </wp:positionH>
+            <wp:positionV relativeFrom="margin">
+              <wp:posOffset>2965775</wp:posOffset>
+            </wp:positionV>
+            <wp:extent cx="336550" cy="337185"/>
+            <wp:effectExtent l="0" t="0" r="6350" b="5715"/>
+            <wp:wrapSquare wrapText="bothSides"/>
+            <wp:docPr id="2114085962" name="Picture 2114085962" descr="A picture containing red, colorfulness, graphics, line&#10;&#10;Description automatically generated">
+              <a:extLst xmlns:a="http://schemas.openxmlformats.org/drawingml/2006/main">
+                <a:ext uri="{FF2B5EF4-FFF2-40B4-BE49-F238E27FC236}">
+                  <a16:creationId xmlns:a16="http://schemas.microsoft.com/office/drawing/2014/main" id="{792EF391-94AB-0B7D-6C16-C9CF2F6B1FED}"/>
+                </a:ext>
+              </a:extLst>
+            </wp:docPr>
+            <wp:cNvGraphicFramePr>
+              <a:graphicFrameLocks xmlns:a="http://schemas.openxmlformats.org/drawingml/2006/main" noChangeAspect="1"/>
+            </wp:cNvGraphicFramePr>
+            <a:graphic xmlns:a="http://schemas.openxmlformats.org/drawingml/2006/main">
+              <a:graphicData uri="http://schemas.openxmlformats.org/drawingml/2006/picture">
+                <pic:pic xmlns:pic="http://schemas.openxmlformats.org/drawingml/2006/picture">
+                  <pic:nvPicPr>
+                    <pic:cNvPr id="9" name="Picture 8" descr="A picture containing red, colorfulness, graphics, line&#10;&#10;Description automatically generated">
+                      <a:extLst>
+                        <a:ext uri="{FF2B5EF4-FFF2-40B4-BE49-F238E27FC236}">
+                          <a16:creationId xmlns:a16="http://schemas.microsoft.com/office/drawing/2014/main" id="{792EF391-94AB-0B7D-6C16-C9CF2F6B1FED}"/>
+                        </a:ext>
+                      </a:extLst>
+                    </pic:cNvPr>
+                    <pic:cNvPicPr>
+                      <a:picLocks noChangeAspect="1"/>
+                    </pic:cNvPicPr>
+                  </pic:nvPicPr>
+                  <pic:blipFill>
+                    <a:blip r:embed="rId11" cstate="print">
+                      <a:extLst>
+                        <a:ext uri="{28A0092B-C50C-407E-A947-70E740481C1C}">
+                          <a14:useLocalDpi xmlns:a14="http://schemas.microsoft.com/office/drawing/2010/main" val="0"/>
+                        </a:ext>
+                      </a:extLst>
+                    </a:blip>
+                    <a:stretch>
+                      <a:fillRect/>
+                    </a:stretch>
+                  </pic:blipFill>
+                  <pic:spPr>
+                    <a:xfrm>
+                      <a:off x="0" y="0"/>
+                      <a:ext cx="336550" cy="337185"/>
+                    </a:xfrm>
+                    <a:prstGeom prst="rect">
+                      <a:avLst/>
+                    </a:prstGeom>
+                  </pic:spPr>
+                </pic:pic>
+              </a:graphicData>
+            </a:graphic>
+            <wp14:sizeRelH relativeFrom="margin">
+              <wp14:pctWidth>0</wp14:pctWidth>
+            </wp14:sizeRelH>
+            <wp14:sizeRelV relativeFrom="margin">
+              <wp14:pctHeight>0</wp14:pctHeight>
+            </wp14:sizeRelV>
+          </wp:anchor>
+        </w:drawing>
+      </w:r>
+      <w:r>
+        <w:rPr>
+          <w:noProof/>
         </w:rPr>
         <mc:AlternateContent>
           <mc:Choice Requires="wps">
             <w:drawing>
-              <wp:anchor distT="0" distB="0" distL="114300" distR="114300" simplePos="0" relativeHeight="251689984" behindDoc="0" locked="0" layoutInCell="1" allowOverlap="1" wp14:anchorId="284FC3DE" wp14:editId="6A39C0C7">
+              <wp:anchor distT="0" distB="0" distL="114300" distR="114300" simplePos="0" relativeHeight="251689984" behindDoc="0" locked="0" layoutInCell="1" allowOverlap="1" wp14:anchorId="284FC3DE" wp14:editId="6CF7FBBF">
                 <wp:simplePos x="0" y="0"/>
                 <wp:positionH relativeFrom="column">
                   <wp:posOffset>2068488</wp:posOffset>
@@ -3704,7 +7834,7 @@
           </mc:Choice>
           <mc:Fallback>
             <w:pict>
-              <v:shape w14:anchorId="27FA4BFD" id="Google Shape;3111;p71" o:spid="_x0000_s1026" style="position:absolute;margin-left:162.85pt;margin-top:1.85pt;width:182.05pt;height:81.4pt;z-index:251689984;visibility:visible;mso-wrap-style:square;mso-width-percent:0;mso-height-percent:0;mso-wrap-distance-left:9pt;mso-wrap-distance-top:0;mso-wrap-distance-right:9pt;mso-wrap-distance-bottom:0;mso-position-horizontal:absolute;mso-position-horizontal-relative:text;mso-position-vertical:absolute;mso-position-vertical-relative:text;mso-width-percent:0;mso-height-percent:0;mso-width-relative:margin;mso-height-relative:margin;v-text-anchor:middle" coordsize="140281,63360" o:gfxdata="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" path="m4022,c1807,6,6,1801,,4021l,24017v20553,2049,36886,18658,38494,39342l136260,63359v2220,-5,4015,-1807,4021,-4021l140281,4021c140275,1801,138480,6,136260,l4022,xe" filled="f" strokecolor="#e7e6e6 [3203]" strokeweight="6pt">
+              <v:shape w14:anchorId="68FC2865" id="Google Shape;3111;p71" o:spid="_x0000_s1026" style="position:absolute;margin-left:162.85pt;margin-top:1.85pt;width:182.05pt;height:81.4pt;z-index:251689984;visibility:visible;mso-wrap-style:square;mso-width-percent:0;mso-height-percent:0;mso-wrap-distance-left:9pt;mso-wrap-distance-top:0;mso-wrap-distance-right:9pt;mso-wrap-distance-bottom:0;mso-position-horizontal:absolute;mso-position-horizontal-relative:text;mso-position-vertical:absolute;mso-position-vertical-relative:text;mso-width-percent:0;mso-height-percent:0;mso-width-relative:margin;mso-height-relative:margin;v-text-anchor:middle" coordsize="140281,63360" o:gfxdata="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" path="m4022,c1807,6,6,1801,,4021l,24017v20553,2049,36886,18658,38494,39342l136260,63359v2220,-5,4015,-1807,4021,-4021l140281,4021c140275,1801,138480,6,136260,l4022,xe" filled="f" strokecolor="#e7e6e6 [3203]" strokeweight="6pt">
                 <v:stroke startarrowwidth="narrow" startarrowlength="short" endarrowwidth="narrow" endarrowlength="short"/>
                 <v:path arrowok="t" o:extrusionok="f"/>
               </v:shape>
@@ -3723,10 +7853,84 @@
         <w:rPr>
           <w:noProof/>
         </w:rPr>
+        <w:drawing>
+          <wp:anchor distT="0" distB="0" distL="114300" distR="114300" simplePos="0" relativeHeight="251719680" behindDoc="0" locked="0" layoutInCell="1" allowOverlap="1" wp14:anchorId="5950A5DF" wp14:editId="79CCDA04">
+            <wp:simplePos x="0" y="0"/>
+            <wp:positionH relativeFrom="margin">
+              <wp:posOffset>3219126</wp:posOffset>
+            </wp:positionH>
+            <wp:positionV relativeFrom="page">
+              <wp:posOffset>3069959</wp:posOffset>
+            </wp:positionV>
+            <wp:extent cx="429260" cy="339090"/>
+            <wp:effectExtent l="0" t="0" r="8890" b="3810"/>
+            <wp:wrapSquare wrapText="bothSides"/>
+            <wp:docPr id="1125987147" name="Picture 1125987147">
+              <a:extLst xmlns:a="http://schemas.openxmlformats.org/drawingml/2006/main">
+                <a:ext uri="{FF2B5EF4-FFF2-40B4-BE49-F238E27FC236}">
+                  <a16:creationId xmlns:a16="http://schemas.microsoft.com/office/drawing/2014/main" id="{C99F3516-1E8B-8B93-E9B1-5B08E39E409A}"/>
+                </a:ext>
+              </a:extLst>
+            </wp:docPr>
+            <wp:cNvGraphicFramePr>
+              <a:graphicFrameLocks xmlns:a="http://schemas.openxmlformats.org/drawingml/2006/main" noChangeAspect="1"/>
+            </wp:cNvGraphicFramePr>
+            <a:graphic xmlns:a="http://schemas.openxmlformats.org/drawingml/2006/main">
+              <a:graphicData uri="http://schemas.openxmlformats.org/drawingml/2006/picture">
+                <pic:pic xmlns:pic="http://schemas.openxmlformats.org/drawingml/2006/picture">
+                  <pic:nvPicPr>
+                    <pic:cNvPr id="7" name="Picture 6">
+                      <a:extLst>
+                        <a:ext uri="{FF2B5EF4-FFF2-40B4-BE49-F238E27FC236}">
+                          <a16:creationId xmlns:a16="http://schemas.microsoft.com/office/drawing/2014/main" id="{C99F3516-1E8B-8B93-E9B1-5B08E39E409A}"/>
+                        </a:ext>
+                      </a:extLst>
+                    </pic:cNvPr>
+                    <pic:cNvPicPr>
+                      <a:picLocks noChangeAspect="1"/>
+                    </pic:cNvPicPr>
+                  </pic:nvPicPr>
+                  <pic:blipFill>
+                    <a:blip r:embed="rId12" cstate="print">
+                      <a:extLst>
+                        <a:ext uri="{28A0092B-C50C-407E-A947-70E740481C1C}">
+                          <a14:useLocalDpi xmlns:a14="http://schemas.microsoft.com/office/drawing/2010/main" val="0"/>
+                        </a:ext>
+                      </a:extLst>
+                    </a:blip>
+                    <a:stretch>
+                      <a:fillRect/>
+                    </a:stretch>
+                  </pic:blipFill>
+                  <pic:spPr>
+                    <a:xfrm>
+                      <a:off x="0" y="0"/>
+                      <a:ext cx="429260" cy="339090"/>
+                    </a:xfrm>
+                    <a:prstGeom prst="rect">
+                      <a:avLst/>
+                    </a:prstGeom>
+                  </pic:spPr>
+                </pic:pic>
+              </a:graphicData>
+            </a:graphic>
+            <wp14:sizeRelH relativeFrom="margin">
+              <wp14:pctWidth>0</wp14:pctWidth>
+            </wp14:sizeRelH>
+            <wp14:sizeRelV relativeFrom="margin">
+              <wp14:pctHeight>0</wp14:pctHeight>
+            </wp14:sizeRelV>
+          </wp:anchor>
+        </w:drawing>
+      </w:r>
+      <w:r>
+        <w:rPr>
+          <w:noProof/>
+        </w:rPr>
         <mc:AlternateContent>
           <mc:Choice Requires="wps">
             <w:drawing>
-              <wp:anchor distT="0" distB="0" distL="114300" distR="114300" simplePos="0" relativeHeight="251700224" behindDoc="0" locked="0" layoutInCell="1" allowOverlap="1" wp14:anchorId="429D4423" wp14:editId="6F20D3E6">
+              <wp:anchor distT="0" distB="0" distL="114300" distR="114300" simplePos="0" relativeHeight="251700224" behindDoc="0" locked="0" layoutInCell="1" allowOverlap="1" wp14:anchorId="429D4423" wp14:editId="15354516">
                 <wp:simplePos x="0" y="0"/>
                 <wp:positionH relativeFrom="margin">
                   <wp:posOffset>-94320</wp:posOffset>
@@ -3778,6 +7982,7 @@
                             </w:pPr>
                             <w:r>
                               <w:rPr>
+                                <w:noProof/>
                                 <w:sz w:val="24"/>
                                 <w:szCs w:val="24"/>
                               </w:rPr>
@@ -3785,7 +7990,7 @@
                                 <wp:inline distT="0" distB="0" distL="0" distR="0" wp14:anchorId="04FC5CB5" wp14:editId="3AFE1DBB">
                                   <wp:extent cx="927100" cy="261910"/>
                                   <wp:effectExtent l="0" t="0" r="0" b="0"/>
-                                  <wp:docPr id="272570648" name="Picture 2"/>
+                                  <wp:docPr id="414802893" name="Picture 414802893"/>
                                   <wp:cNvGraphicFramePr>
                                     <a:graphicFrameLocks xmlns:a="http://schemas.openxmlformats.org/drawingml/2006/main" noChangeAspect="1"/>
                                   </wp:cNvGraphicFramePr>
@@ -3799,7 +8004,7 @@
                                           </pic:cNvPicPr>
                                         </pic:nvPicPr>
                                         <pic:blipFill>
-                                          <a:blip r:embed="rId11">
+                                          <a:blip r:embed="rId13">
                                             <a:extLst>
                                               <a:ext uri="{28A0092B-C50C-407E-A947-70E740481C1C}">
                                                 <a14:useLocalDpi xmlns:a14="http://schemas.microsoft.com/office/drawing/2010/main" val="0"/>
@@ -3870,6 +8075,7 @@
                       </w:pPr>
                       <w:r>
                         <w:rPr>
+                          <w:noProof/>
                           <w:sz w:val="24"/>
                           <w:szCs w:val="24"/>
                         </w:rPr>
@@ -3877,7 +8083,7 @@
                           <wp:inline distT="0" distB="0" distL="0" distR="0" wp14:anchorId="04FC5CB5" wp14:editId="3AFE1DBB">
                             <wp:extent cx="927100" cy="261910"/>
                             <wp:effectExtent l="0" t="0" r="0" b="0"/>
-                            <wp:docPr id="272570648" name="Picture 2"/>
+                            <wp:docPr id="414802893" name="Picture 414802893"/>
                             <wp:cNvGraphicFramePr>
                               <a:graphicFrameLocks xmlns:a="http://schemas.openxmlformats.org/drawingml/2006/main" noChangeAspect="1"/>
                             </wp:cNvGraphicFramePr>
@@ -3891,7 +8097,7 @@
                                     </pic:cNvPicPr>
                                   </pic:nvPicPr>
                                   <pic:blipFill>
-                                    <a:blip r:embed="rId11">
+                                    <a:blip r:embed="rId13">
                                       <a:extLst>
                                         <a:ext uri="{28A0092B-C50C-407E-A947-70E740481C1C}">
                                           <a14:useLocalDpi xmlns:a14="http://schemas.microsoft.com/office/drawing/2010/main" val="0"/>
@@ -3931,180 +8137,30 @@
           </mc:Fallback>
         </mc:AlternateContent>
       </w:r>
+    </w:p>
+    <w:p>
+      <w:pPr>
+        <w:rPr>
+          <w:noProof/>
+        </w:rPr>
+      </w:pPr>
       <w:r>
         <w:rPr>
           <w:noProof/>
         </w:rPr>
         <w:drawing>
-          <wp:anchor distT="0" distB="0" distL="114300" distR="114300" simplePos="0" relativeHeight="251685888" behindDoc="0" locked="0" layoutInCell="1" allowOverlap="1" wp14:anchorId="49FE2329" wp14:editId="0822A0E9">
+          <wp:anchor distT="0" distB="0" distL="114300" distR="114300" simplePos="0" relativeHeight="251725824" behindDoc="0" locked="0" layoutInCell="1" allowOverlap="1" wp14:anchorId="6BA7D569" wp14:editId="32A674C0">
             <wp:simplePos x="0" y="0"/>
             <wp:positionH relativeFrom="margin">
-              <wp:posOffset>3223888</wp:posOffset>
-            </wp:positionH>
-            <wp:positionV relativeFrom="page">
-              <wp:posOffset>3367798</wp:posOffset>
-            </wp:positionV>
-            <wp:extent cx="429260" cy="339090"/>
-            <wp:effectExtent l="0" t="0" r="8890" b="3810"/>
-            <wp:wrapSquare wrapText="bothSides"/>
-            <wp:docPr id="7" name="Picture 6">
-              <a:extLst xmlns:a="http://schemas.openxmlformats.org/drawingml/2006/main">
-                <a:ext uri="{FF2B5EF4-FFF2-40B4-BE49-F238E27FC236}">
-                  <a16:creationId xmlns:a16="http://schemas.microsoft.com/office/drawing/2014/main" id="{C99F3516-1E8B-8B93-E9B1-5B08E39E409A}"/>
-                </a:ext>
-              </a:extLst>
-            </wp:docPr>
-            <wp:cNvGraphicFramePr>
-              <a:graphicFrameLocks xmlns:a="http://schemas.openxmlformats.org/drawingml/2006/main" noChangeAspect="1"/>
-            </wp:cNvGraphicFramePr>
-            <a:graphic xmlns:a="http://schemas.openxmlformats.org/drawingml/2006/main">
-              <a:graphicData uri="http://schemas.openxmlformats.org/drawingml/2006/picture">
-                <pic:pic xmlns:pic="http://schemas.openxmlformats.org/drawingml/2006/picture">
-                  <pic:nvPicPr>
-                    <pic:cNvPr id="7" name="Picture 6">
-                      <a:extLst>
-                        <a:ext uri="{FF2B5EF4-FFF2-40B4-BE49-F238E27FC236}">
-                          <a16:creationId xmlns:a16="http://schemas.microsoft.com/office/drawing/2014/main" id="{C99F3516-1E8B-8B93-E9B1-5B08E39E409A}"/>
-                        </a:ext>
-                      </a:extLst>
-                    </pic:cNvPr>
-                    <pic:cNvPicPr>
-                      <a:picLocks noChangeAspect="1"/>
-                    </pic:cNvPicPr>
-                  </pic:nvPicPr>
-                  <pic:blipFill>
-                    <a:blip r:embed="rId12" cstate="print">
-                      <a:extLst>
-                        <a:ext uri="{28A0092B-C50C-407E-A947-70E740481C1C}">
-                          <a14:useLocalDpi xmlns:a14="http://schemas.microsoft.com/office/drawing/2010/main" val="0"/>
-                        </a:ext>
-                      </a:extLst>
-                    </a:blip>
-                    <a:stretch>
-                      <a:fillRect/>
-                    </a:stretch>
-                  </pic:blipFill>
-                  <pic:spPr>
-                    <a:xfrm>
-                      <a:off x="0" y="0"/>
-                      <a:ext cx="429260" cy="339090"/>
-                    </a:xfrm>
-                    <a:prstGeom prst="rect">
-                      <a:avLst/>
-                    </a:prstGeom>
-                  </pic:spPr>
-                </pic:pic>
-              </a:graphicData>
-            </a:graphic>
-            <wp14:sizeRelH relativeFrom="margin">
-              <wp14:pctWidth>0</wp14:pctWidth>
-            </wp14:sizeRelH>
-            <wp14:sizeRelV relativeFrom="margin">
-              <wp14:pctHeight>0</wp14:pctHeight>
-            </wp14:sizeRelV>
-          </wp:anchor>
-        </w:drawing>
-      </w:r>
-      <w:r>
-        <w:rPr>
-          <w:noProof/>
-          <w:sz w:val="32"/>
-          <w:szCs w:val="32"/>
-        </w:rPr>
-        <w:drawing>
-          <wp:anchor distT="0" distB="0" distL="114300" distR="114300" simplePos="0" relativeHeight="251682816" behindDoc="1" locked="0" layoutInCell="1" allowOverlap="1" wp14:anchorId="1D1D1EFA" wp14:editId="3D79FEBE">
-            <wp:simplePos x="0" y="0"/>
-            <wp:positionH relativeFrom="leftMargin">
-              <wp:posOffset>1093227</wp:posOffset>
+              <wp:posOffset>3038136</wp:posOffset>
             </wp:positionH>
             <wp:positionV relativeFrom="margin">
-              <wp:posOffset>3385952</wp:posOffset>
-            </wp:positionV>
-            <wp:extent cx="336550" cy="337185"/>
-            <wp:effectExtent l="0" t="0" r="6350" b="5715"/>
-            <wp:wrapSquare wrapText="bothSides"/>
-            <wp:docPr id="9" name="Picture 8" descr="A picture containing red, colorfulness, graphics, line&#10;&#10;Description automatically generated">
-              <a:extLst xmlns:a="http://schemas.openxmlformats.org/drawingml/2006/main">
-                <a:ext uri="{FF2B5EF4-FFF2-40B4-BE49-F238E27FC236}">
-                  <a16:creationId xmlns:a16="http://schemas.microsoft.com/office/drawing/2014/main" id="{792EF391-94AB-0B7D-6C16-C9CF2F6B1FED}"/>
-                </a:ext>
-              </a:extLst>
-            </wp:docPr>
-            <wp:cNvGraphicFramePr>
-              <a:graphicFrameLocks xmlns:a="http://schemas.openxmlformats.org/drawingml/2006/main" noChangeAspect="1"/>
-            </wp:cNvGraphicFramePr>
-            <a:graphic xmlns:a="http://schemas.openxmlformats.org/drawingml/2006/main">
-              <a:graphicData uri="http://schemas.openxmlformats.org/drawingml/2006/picture">
-                <pic:pic xmlns:pic="http://schemas.openxmlformats.org/drawingml/2006/picture">
-                  <pic:nvPicPr>
-                    <pic:cNvPr id="9" name="Picture 8" descr="A picture containing red, colorfulness, graphics, line&#10;&#10;Description automatically generated">
-                      <a:extLst>
-                        <a:ext uri="{FF2B5EF4-FFF2-40B4-BE49-F238E27FC236}">
-                          <a16:creationId xmlns:a16="http://schemas.microsoft.com/office/drawing/2014/main" id="{792EF391-94AB-0B7D-6C16-C9CF2F6B1FED}"/>
-                        </a:ext>
-                      </a:extLst>
-                    </pic:cNvPr>
-                    <pic:cNvPicPr>
-                      <a:picLocks noChangeAspect="1"/>
-                    </pic:cNvPicPr>
-                  </pic:nvPicPr>
-                  <pic:blipFill>
-                    <a:blip r:embed="rId13" cstate="print">
-                      <a:extLst>
-                        <a:ext uri="{28A0092B-C50C-407E-A947-70E740481C1C}">
-                          <a14:useLocalDpi xmlns:a14="http://schemas.microsoft.com/office/drawing/2010/main" val="0"/>
-                        </a:ext>
-                      </a:extLst>
-                    </a:blip>
-                    <a:stretch>
-                      <a:fillRect/>
-                    </a:stretch>
-                  </pic:blipFill>
-                  <pic:spPr>
-                    <a:xfrm>
-                      <a:off x="0" y="0"/>
-                      <a:ext cx="336550" cy="337185"/>
-                    </a:xfrm>
-                    <a:prstGeom prst="rect">
-                      <a:avLst/>
-                    </a:prstGeom>
-                  </pic:spPr>
-                </pic:pic>
-              </a:graphicData>
-            </a:graphic>
-            <wp14:sizeRelH relativeFrom="margin">
-              <wp14:pctWidth>0</wp14:pctWidth>
-            </wp14:sizeRelH>
-            <wp14:sizeRelV relativeFrom="margin">
-              <wp14:pctHeight>0</wp14:pctHeight>
-            </wp14:sizeRelV>
-          </wp:anchor>
-        </w:drawing>
-      </w:r>
-    </w:p>
-    <w:p>
-      <w:pPr>
-        <w:rPr>
-          <w:noProof/>
-        </w:rPr>
-      </w:pPr>
-      <w:r>
-        <w:rPr>
-          <w:noProof/>
-        </w:rPr>
-        <w:drawing>
-          <wp:anchor distT="0" distB="0" distL="114300" distR="114300" simplePos="0" relativeHeight="251701248" behindDoc="0" locked="0" layoutInCell="1" allowOverlap="1" wp14:anchorId="4671E14B" wp14:editId="6E09B3B2">
-            <wp:simplePos x="0" y="0"/>
-            <wp:positionH relativeFrom="margin">
-              <wp:posOffset>3038159</wp:posOffset>
-            </wp:positionH>
-            <wp:positionV relativeFrom="margin">
-              <wp:posOffset>3685601</wp:posOffset>
+              <wp:posOffset>3364924</wp:posOffset>
             </wp:positionV>
             <wp:extent cx="894715" cy="248920"/>
             <wp:effectExtent l="0" t="0" r="0" b="0"/>
             <wp:wrapSquare wrapText="bothSides"/>
-            <wp:docPr id="1333990860" name="Picture 5"/>
+            <wp:docPr id="1456778031" name="Picture 1456778031"/>
             <wp:cNvGraphicFramePr>
               <a:graphicFrameLocks xmlns:a="http://schemas.openxmlformats.org/drawingml/2006/main" noChangeAspect="1"/>
             </wp:cNvGraphicFramePr>
@@ -4143,6 +8199,9 @@
                 </pic:pic>
               </a:graphicData>
             </a:graphic>
+            <wp14:sizeRelV relativeFrom="margin">
+              <wp14:pctHeight>0</wp14:pctHeight>
+            </wp14:sizeRelV>
           </wp:anchor>
         </w:drawing>
       </w:r>
@@ -4155,13 +8214,13 @@
         <mc:AlternateContent>
           <mc:Choice Requires="wpg">
             <w:drawing>
-              <wp:anchor distT="0" distB="0" distL="114300" distR="114300" simplePos="0" relativeHeight="251681792" behindDoc="0" locked="0" layoutInCell="1" allowOverlap="1" wp14:anchorId="69346495" wp14:editId="0CA3FEDB">
+              <wp:anchor distT="0" distB="0" distL="114300" distR="114300" simplePos="0" relativeHeight="251681792" behindDoc="0" locked="0" layoutInCell="1" allowOverlap="1" wp14:anchorId="69346495" wp14:editId="1BC29C5A">
                 <wp:simplePos x="0" y="0"/>
                 <wp:positionH relativeFrom="column">
-                  <wp:posOffset>1061764</wp:posOffset>
+                  <wp:posOffset>1071880</wp:posOffset>
                 </wp:positionH>
                 <wp:positionV relativeFrom="paragraph">
-                  <wp:posOffset>22557</wp:posOffset>
+                  <wp:posOffset>45205</wp:posOffset>
                 </wp:positionV>
                 <wp:extent cx="1655580" cy="843115"/>
                 <wp:effectExtent l="0" t="0" r="1905" b="0"/>
@@ -5000,7 +9059,7 @@
           </mc:Choice>
           <mc:Fallback>
             <w:pict>
-              <v:group w14:anchorId="38782F0F" id="Google Shape;18387;p94" o:spid="_x0000_s1026" style="position:absolute;margin-left:83.6pt;margin-top:1.8pt;width:130.35pt;height:66.4pt;z-index:251681792" coordsize="499920,300136" o:gfxdata="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">
+              <v:group w14:anchorId="3BDC1C43" id="Google Shape;18387;p94" o:spid="_x0000_s1026" style="position:absolute;margin-left:84.4pt;margin-top:3.55pt;width:130.35pt;height:66.4pt;z-index:251681792" coordsize="499920,300136" o:gfxdata="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">
                 <v:shape id="Google Shape;18388;p94" o:spid="_x0000_s1027" style="position:absolute;left:63939;width:372777;height:247155;visibility:visible;mso-wrap-style:square;v-text-anchor:middle" coordsize="14220,9428" o:gfxdata="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" path="m622,1c275,1,1,290,1,636r,8791l14220,9427r,-8791c14220,290,13931,1,13585,1l622,1xe" fillcolor="#6d8192" stroked="f">
                   <v:path arrowok="t" o:extrusionok="f"/>
                 </v:shape>
@@ -5059,7 +9118,7 @@
         <mc:AlternateContent>
           <mc:Choice Requires="wps">
             <w:drawing>
-              <wp:anchor distT="0" distB="0" distL="114300" distR="114300" simplePos="0" relativeHeight="251694080" behindDoc="0" locked="0" layoutInCell="1" allowOverlap="1" wp14:anchorId="11A86581" wp14:editId="624DAD50">
+              <wp:anchor distT="0" distB="0" distL="114300" distR="114300" simplePos="0" relativeHeight="251694080" behindDoc="0" locked="0" layoutInCell="1" allowOverlap="1" wp14:anchorId="11A86581" wp14:editId="7D83AFBD">
                 <wp:simplePos x="0" y="0"/>
                 <wp:positionH relativeFrom="column">
                   <wp:posOffset>-650680</wp:posOffset>
@@ -5153,7 +9212,7 @@
           </mc:Choice>
           <mc:Fallback>
             <w:pict>
-              <v:shape w14:anchorId="54D5F186" id="Google Shape;3111;p71" o:spid="_x0000_s1026" style="position:absolute;margin-left:-51.25pt;margin-top:25.75pt;width:186.95pt;height:81.4pt;rotation:180;z-index:251694080;visibility:visible;mso-wrap-style:square;mso-width-percent:0;mso-height-percent:0;mso-wrap-distance-left:9pt;mso-wrap-distance-top:0;mso-wrap-distance-right:9pt;mso-wrap-distance-bottom:0;mso-position-horizontal:absolute;mso-position-horizontal-relative:text;mso-position-vertical:absolute;mso-position-vertical-relative:text;mso-width-percent:0;mso-height-percent:0;mso-width-relative:margin;mso-height-relative:margin;v-text-anchor:middle" coordsize="140281,63360" o:gfxdata="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" path="m4022,c1807,6,6,1801,,4021l,24017v20553,2049,36886,18658,38494,39342l136260,63359v2220,-5,4015,-1807,4021,-4021l140281,4021c140275,1801,138480,6,136260,l4022,xe" filled="f" strokecolor="#e7e6e6 [3203]" strokeweight="6pt">
+              <v:shape w14:anchorId="3D2D0985" id="Google Shape;3111;p71" o:spid="_x0000_s1026" style="position:absolute;margin-left:-51.25pt;margin-top:25.75pt;width:186.95pt;height:81.4pt;rotation:180;z-index:251694080;visibility:visible;mso-wrap-style:square;mso-width-percent:0;mso-height-percent:0;mso-wrap-distance-left:9pt;mso-wrap-distance-top:0;mso-wrap-distance-right:9pt;mso-wrap-distance-bottom:0;mso-position-horizontal:absolute;mso-position-horizontal-relative:text;mso-position-vertical:absolute;mso-position-vertical-relative:text;mso-width-percent:0;mso-height-percent:0;mso-width-relative:margin;mso-height-relative:margin;v-text-anchor:middle" coordsize="140281,63360" o:gfxdata="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" path="m4022,c1807,6,6,1801,,4021l,24017v20553,2049,36886,18658,38494,39342l136260,63359v2220,-5,4015,-1807,4021,-4021l140281,4021c140275,1801,138480,6,136260,l4022,xe" filled="f" strokecolor="#e7e6e6 [3203]" strokeweight="6pt">
                 <v:stroke startarrowwidth="narrow" startarrowlength="short" endarrowwidth="narrow" endarrowlength="short"/>
                 <v:path arrowok="t" o:extrusionok="f"/>
               </v:shape>
@@ -5172,10 +9231,84 @@
         <w:rPr>
           <w:noProof/>
         </w:rPr>
+        <w:drawing>
+          <wp:anchor distT="0" distB="0" distL="114300" distR="114300" simplePos="0" relativeHeight="251683840" behindDoc="0" locked="0" layoutInCell="1" allowOverlap="1" wp14:anchorId="7BFD0E62" wp14:editId="60E350F2">
+            <wp:simplePos x="0" y="0"/>
+            <wp:positionH relativeFrom="margin">
+              <wp:posOffset>189540</wp:posOffset>
+            </wp:positionH>
+            <wp:positionV relativeFrom="margin">
+              <wp:posOffset>4109955</wp:posOffset>
+            </wp:positionV>
+            <wp:extent cx="491490" cy="499745"/>
+            <wp:effectExtent l="0" t="0" r="3810" b="0"/>
+            <wp:wrapSquare wrapText="bothSides"/>
+            <wp:docPr id="3" name="Picture 2">
+              <a:extLst xmlns:a="http://schemas.openxmlformats.org/drawingml/2006/main">
+                <a:ext uri="{FF2B5EF4-FFF2-40B4-BE49-F238E27FC236}">
+                  <a16:creationId xmlns:a16="http://schemas.microsoft.com/office/drawing/2014/main" id="{2DCD4ACB-C0E7-BAB5-1428-FB3F5486FCAF}"/>
+                </a:ext>
+              </a:extLst>
+            </wp:docPr>
+            <wp:cNvGraphicFramePr>
+              <a:graphicFrameLocks xmlns:a="http://schemas.openxmlformats.org/drawingml/2006/main" noChangeAspect="1"/>
+            </wp:cNvGraphicFramePr>
+            <a:graphic xmlns:a="http://schemas.openxmlformats.org/drawingml/2006/main">
+              <a:graphicData uri="http://schemas.openxmlformats.org/drawingml/2006/picture">
+                <pic:pic xmlns:pic="http://schemas.openxmlformats.org/drawingml/2006/picture">
+                  <pic:nvPicPr>
+                    <pic:cNvPr id="3" name="Picture 2">
+                      <a:extLst>
+                        <a:ext uri="{FF2B5EF4-FFF2-40B4-BE49-F238E27FC236}">
+                          <a16:creationId xmlns:a16="http://schemas.microsoft.com/office/drawing/2014/main" id="{2DCD4ACB-C0E7-BAB5-1428-FB3F5486FCAF}"/>
+                        </a:ext>
+                      </a:extLst>
+                    </pic:cNvPr>
+                    <pic:cNvPicPr>
+                      <a:picLocks noChangeAspect="1"/>
+                    </pic:cNvPicPr>
+                  </pic:nvPicPr>
+                  <pic:blipFill>
+                    <a:blip r:embed="rId15">
+                      <a:extLst>
+                        <a:ext uri="{28A0092B-C50C-407E-A947-70E740481C1C}">
+                          <a14:useLocalDpi xmlns:a14="http://schemas.microsoft.com/office/drawing/2010/main" val="0"/>
+                        </a:ext>
+                      </a:extLst>
+                    </a:blip>
+                    <a:stretch>
+                      <a:fillRect/>
+                    </a:stretch>
+                  </pic:blipFill>
+                  <pic:spPr>
+                    <a:xfrm>
+                      <a:off x="0" y="0"/>
+                      <a:ext cx="491490" cy="499745"/>
+                    </a:xfrm>
+                    <a:prstGeom prst="rect">
+                      <a:avLst/>
+                    </a:prstGeom>
+                  </pic:spPr>
+                </pic:pic>
+              </a:graphicData>
+            </a:graphic>
+            <wp14:sizeRelH relativeFrom="margin">
+              <wp14:pctWidth>0</wp14:pctWidth>
+            </wp14:sizeRelH>
+            <wp14:sizeRelV relativeFrom="margin">
+              <wp14:pctHeight>0</wp14:pctHeight>
+            </wp14:sizeRelV>
+          </wp:anchor>
+        </w:drawing>
+      </w:r>
+      <w:r>
+        <w:rPr>
+          <w:noProof/>
+        </w:rPr>
         <mc:AlternateContent>
           <mc:Choice Requires="wps">
             <w:drawing>
-              <wp:anchor distT="0" distB="0" distL="114300" distR="114300" simplePos="0" relativeHeight="251698176" behindDoc="0" locked="0" layoutInCell="1" allowOverlap="1" wp14:anchorId="32AE2B28" wp14:editId="38E5EA21">
+              <wp:anchor distT="0" distB="0" distL="114300" distR="114300" simplePos="0" relativeHeight="251698176" behindDoc="0" locked="0" layoutInCell="1" allowOverlap="1" wp14:anchorId="32AE2B28" wp14:editId="18D8318E">
                 <wp:simplePos x="0" y="0"/>
                 <wp:positionH relativeFrom="margin">
                   <wp:posOffset>2061454</wp:posOffset>
@@ -5269,7 +9402,7 @@
           </mc:Choice>
           <mc:Fallback>
             <w:pict>
-              <v:shape w14:anchorId="1120A697" id="Google Shape;3111;p71" o:spid="_x0000_s1026" style="position:absolute;margin-left:162.3pt;margin-top:5.45pt;width:182.65pt;height:81.4pt;rotation:180;flip:x;z-index:251698176;visibility:visible;mso-wrap-style:square;mso-width-percent:0;mso-height-percent:0;mso-wrap-distance-left:9pt;mso-wrap-distance-top:0;mso-wrap-distance-right:9pt;mso-wrap-distance-bottom:0;mso-position-horizontal:absolute;mso-position-horizontal-relative:margin;mso-position-vertical:absolute;mso-position-vertical-relative:text;mso-width-percent:0;mso-height-percent:0;mso-width-relative:margin;mso-height-relative:margin;v-text-anchor:middle" coordsize="140281,63360" o:gfxdata="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" path="m4022,c1807,6,6,1801,,4021l,24017v20553,2049,36886,18658,38494,39342l136260,63359v2220,-5,4015,-1807,4021,-4021l140281,4021c140275,1801,138480,6,136260,l4022,xe" filled="f" strokecolor="#e7e6e6 [3203]" strokeweight="6pt">
+              <v:shape w14:anchorId="2032ED14" id="Google Shape;3111;p71" o:spid="_x0000_s1026" style="position:absolute;margin-left:162.3pt;margin-top:5.45pt;width:182.65pt;height:81.4pt;rotation:180;flip:x;z-index:251698176;visibility:visible;mso-wrap-style:square;mso-width-percent:0;mso-height-percent:0;mso-wrap-distance-left:9pt;mso-wrap-distance-top:0;mso-wrap-distance-right:9pt;mso-wrap-distance-bottom:0;mso-position-horizontal:absolute;mso-position-horizontal-relative:margin;mso-position-vertical:absolute;mso-position-vertical-relative:text;mso-width-percent:0;mso-height-percent:0;mso-width-relative:margin;mso-height-relative:margin;v-text-anchor:middle" coordsize="140281,63360" o:gfxdata="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" path="m4022,c1807,6,6,1801,,4021l,24017v20553,2049,36886,18658,38494,39342l136260,63359v2220,-5,4015,-1807,4021,-4021l140281,4021c140275,1801,138480,6,136260,l4022,xe" filled="f" strokecolor="#e7e6e6 [3203]" strokeweight="6pt">
                 <v:stroke startarrowwidth="narrow" startarrowlength="short" endarrowwidth="narrow" endarrowlength="short"/>
                 <v:path arrowok="t" o:extrusionok="f"/>
                 <w10:wrap anchorx="margin"/>
@@ -5290,18 +9423,18 @@
           <w:noProof/>
         </w:rPr>
         <w:drawing>
-          <wp:anchor distT="0" distB="0" distL="114300" distR="114300" simplePos="0" relativeHeight="251684864" behindDoc="0" locked="0" layoutInCell="1" allowOverlap="1" wp14:anchorId="542A3660" wp14:editId="76262396">
+          <wp:anchor distT="0" distB="0" distL="114300" distR="114300" simplePos="0" relativeHeight="251718656" behindDoc="0" locked="0" layoutInCell="1" allowOverlap="1" wp14:anchorId="64A26101" wp14:editId="7A53570C">
             <wp:simplePos x="0" y="0"/>
             <wp:positionH relativeFrom="margin">
-              <wp:posOffset>3176531</wp:posOffset>
+              <wp:posOffset>3241837</wp:posOffset>
             </wp:positionH>
             <wp:positionV relativeFrom="margin">
-              <wp:posOffset>4570730</wp:posOffset>
+              <wp:posOffset>4174077</wp:posOffset>
             </wp:positionV>
             <wp:extent cx="431800" cy="419100"/>
             <wp:effectExtent l="0" t="0" r="6350" b="0"/>
             <wp:wrapSquare wrapText="bothSides"/>
-            <wp:docPr id="5" name="Picture 4" descr="A blue and black logo&#10;&#10;Description automatically generated with low confidence">
+            <wp:docPr id="629138184" name="Picture 629138184" descr="A blue and black logo&#10;&#10;Description automatically generated with low confidence">
               <a:extLst xmlns:a="http://schemas.openxmlformats.org/drawingml/2006/main">
                 <a:ext uri="{FF2B5EF4-FFF2-40B4-BE49-F238E27FC236}">
                   <a16:creationId xmlns:a16="http://schemas.microsoft.com/office/drawing/2014/main" id="{9408D3D0-386E-7F51-19C7-22C933EE6D2A}"/>
@@ -5327,7 +9460,7 @@
                     </pic:cNvPicPr>
                   </pic:nvPicPr>
                   <pic:blipFill>
-                    <a:blip r:embed="rId15" cstate="print">
+                    <a:blip r:embed="rId16" cstate="print">
                       <a:extLst>
                         <a:ext uri="{28A0092B-C50C-407E-A947-70E740481C1C}">
                           <a14:useLocalDpi xmlns:a14="http://schemas.microsoft.com/office/drawing/2010/main" val="0"/>
@@ -5359,29 +9492,30 @@
           </wp:anchor>
         </w:drawing>
       </w:r>
+    </w:p>
+    <w:p>
+      <w:pPr>
+        <w:rPr>
+          <w:noProof/>
+        </w:rPr>
+      </w:pPr>
       <w:r>
         <w:rPr>
           <w:noProof/>
         </w:rPr>
         <w:drawing>
-          <wp:anchor distT="0" distB="0" distL="114300" distR="114300" simplePos="0" relativeHeight="251683840" behindDoc="0" locked="0" layoutInCell="1" allowOverlap="1" wp14:anchorId="7BFD0E62" wp14:editId="6938FBF3">
+          <wp:anchor distT="0" distB="0" distL="114300" distR="114300" simplePos="0" relativeHeight="251726848" behindDoc="0" locked="0" layoutInCell="1" allowOverlap="1" wp14:anchorId="46591D15" wp14:editId="23829568">
             <wp:simplePos x="0" y="0"/>
             <wp:positionH relativeFrom="margin">
-              <wp:posOffset>155920</wp:posOffset>
+              <wp:posOffset>2848299</wp:posOffset>
             </wp:positionH>
             <wp:positionV relativeFrom="margin">
-              <wp:posOffset>4518811</wp:posOffset>
+              <wp:posOffset>4612388</wp:posOffset>
             </wp:positionV>
-            <wp:extent cx="491490" cy="499745"/>
-            <wp:effectExtent l="0" t="0" r="3810" b="0"/>
+            <wp:extent cx="916305" cy="234315"/>
+            <wp:effectExtent l="0" t="0" r="0" b="0"/>
             <wp:wrapSquare wrapText="bothSides"/>
-            <wp:docPr id="3" name="Picture 2">
-              <a:extLst xmlns:a="http://schemas.openxmlformats.org/drawingml/2006/main">
-                <a:ext uri="{FF2B5EF4-FFF2-40B4-BE49-F238E27FC236}">
-                  <a16:creationId xmlns:a16="http://schemas.microsoft.com/office/drawing/2014/main" id="{2DCD4ACB-C0E7-BAB5-1428-FB3F5486FCAF}"/>
-                </a:ext>
-              </a:extLst>
-            </wp:docPr>
+            <wp:docPr id="1898405346" name="Picture 1898405346"/>
             <wp:cNvGraphicFramePr>
               <a:graphicFrameLocks xmlns:a="http://schemas.openxmlformats.org/drawingml/2006/main" noChangeAspect="1"/>
             </wp:cNvGraphicFramePr>
@@ -5389,37 +9523,33 @@
               <a:graphicData uri="http://schemas.openxmlformats.org/drawingml/2006/picture">
                 <pic:pic xmlns:pic="http://schemas.openxmlformats.org/drawingml/2006/picture">
                   <pic:nvPicPr>
-                    <pic:cNvPr id="3" name="Picture 2">
-                      <a:extLst>
-                        <a:ext uri="{FF2B5EF4-FFF2-40B4-BE49-F238E27FC236}">
-                          <a16:creationId xmlns:a16="http://schemas.microsoft.com/office/drawing/2014/main" id="{2DCD4ACB-C0E7-BAB5-1428-FB3F5486FCAF}"/>
-                        </a:ext>
-                      </a:extLst>
-                    </pic:cNvPr>
+                    <pic:cNvPr id="0" name="Picture 4"/>
                     <pic:cNvPicPr>
-                      <a:picLocks noChangeAspect="1"/>
+                      <a:picLocks noChangeAspect="1" noChangeArrowheads="1"/>
                     </pic:cNvPicPr>
                   </pic:nvPicPr>
                   <pic:blipFill>
-                    <a:blip r:embed="rId16">
+                    <a:blip r:embed="rId17" cstate="print">
                       <a:extLst>
                         <a:ext uri="{28A0092B-C50C-407E-A947-70E740481C1C}">
                           <a14:useLocalDpi xmlns:a14="http://schemas.microsoft.com/office/drawing/2010/main" val="0"/>
                         </a:ext>
                       </a:extLst>
                     </a:blip>
+                    <a:srcRect/>
                     <a:stretch>
                       <a:fillRect/>
                     </a:stretch>
                   </pic:blipFill>
-                  <pic:spPr>
+                  <pic:spPr bwMode="auto">
                     <a:xfrm>
                       <a:off x="0" y="0"/>
-                      <a:ext cx="491490" cy="499745"/>
+                      <a:ext cx="916305" cy="234315"/>
                     </a:xfrm>
                     <a:prstGeom prst="rect">
                       <a:avLst/>
                     </a:prstGeom>
+                    <a:noFill/>
                   </pic:spPr>
                 </pic:pic>
               </a:graphicData>
@@ -5433,30 +9563,23 @@
           </wp:anchor>
         </w:drawing>
       </w:r>
-    </w:p>
-    <w:p>
-      <w:pPr>
-        <w:rPr>
-          <w:noProof/>
-        </w:rPr>
-      </w:pPr>
       <w:r>
         <w:rPr>
           <w:noProof/>
         </w:rPr>
         <w:drawing>
-          <wp:anchor distT="0" distB="0" distL="114300" distR="114300" simplePos="0" relativeHeight="251703296" behindDoc="0" locked="0" layoutInCell="1" allowOverlap="1" wp14:anchorId="0B9D44F8" wp14:editId="12C468EB">
+          <wp:anchor distT="0" distB="0" distL="114300" distR="114300" simplePos="0" relativeHeight="251727872" behindDoc="0" locked="0" layoutInCell="1" allowOverlap="1" wp14:anchorId="78997BBB" wp14:editId="0BD41DE0">
             <wp:simplePos x="0" y="0"/>
             <wp:positionH relativeFrom="margin">
-              <wp:posOffset>-347345</wp:posOffset>
+              <wp:posOffset>-360045</wp:posOffset>
             </wp:positionH>
             <wp:positionV relativeFrom="margin">
-              <wp:posOffset>4951731</wp:posOffset>
+              <wp:posOffset>4586974</wp:posOffset>
             </wp:positionV>
             <wp:extent cx="1060450" cy="285750"/>
             <wp:effectExtent l="0" t="0" r="0" b="0"/>
             <wp:wrapSquare wrapText="bothSides"/>
-            <wp:docPr id="1544934765" name="Picture 7"/>
+            <wp:docPr id="1935367071" name="Picture 1935367071"/>
             <wp:cNvGraphicFramePr>
               <a:graphicFrameLocks xmlns:a="http://schemas.openxmlformats.org/drawingml/2006/main" noChangeAspect="1"/>
             </wp:cNvGraphicFramePr>
@@ -5470,7 +9593,7 @@
                     </pic:cNvPicPr>
                   </pic:nvPicPr>
                   <pic:blipFill>
-                    <a:blip r:embed="rId17" cstate="print">
+                    <a:blip r:embed="rId18" cstate="print">
                       <a:extLst>
                         <a:ext uri="{28A0092B-C50C-407E-A947-70E740481C1C}">
                           <a14:useLocalDpi xmlns:a14="http://schemas.microsoft.com/office/drawing/2010/main" val="0"/>
@@ -5504,69 +9627,142 @@
           </wp:anchor>
         </w:drawing>
       </w:r>
+    </w:p>
+    <w:p>
+      <w:pPr>
+        <w:rPr>
+          <w:noProof/>
+        </w:rPr>
+      </w:pPr>
+    </w:p>
+    <w:p>
+      <w:pPr>
+        <w:rPr>
+          <w:noProof/>
+        </w:rPr>
+      </w:pPr>
+    </w:p>
+    <w:p>
+      <w:pPr>
+        <w:rPr>
+          <w:noProof/>
+        </w:rPr>
+      </w:pPr>
+    </w:p>
+    <w:p>
+      <w:pPr>
+        <w:rPr>
+          <w:noProof/>
+        </w:rPr>
+      </w:pPr>
       <w:r>
         <w:rPr>
           <w:noProof/>
         </w:rPr>
-        <w:drawing>
-          <wp:anchor distT="0" distB="0" distL="114300" distR="114300" simplePos="0" relativeHeight="251702272" behindDoc="0" locked="0" layoutInCell="1" allowOverlap="1" wp14:anchorId="72A57E46" wp14:editId="38702EC4">
-            <wp:simplePos x="0" y="0"/>
-            <wp:positionH relativeFrom="margin">
-              <wp:posOffset>2806065</wp:posOffset>
-            </wp:positionH>
-            <wp:positionV relativeFrom="margin">
-              <wp:posOffset>4977130</wp:posOffset>
-            </wp:positionV>
-            <wp:extent cx="916305" cy="234315"/>
-            <wp:effectExtent l="0" t="0" r="0" b="0"/>
-            <wp:wrapSquare wrapText="bothSides"/>
-            <wp:docPr id="847027000" name="Picture 6"/>
-            <wp:cNvGraphicFramePr>
-              <a:graphicFrameLocks xmlns:a="http://schemas.openxmlformats.org/drawingml/2006/main" noChangeAspect="1"/>
-            </wp:cNvGraphicFramePr>
-            <a:graphic xmlns:a="http://schemas.openxmlformats.org/drawingml/2006/main">
-              <a:graphicData uri="http://schemas.openxmlformats.org/drawingml/2006/picture">
-                <pic:pic xmlns:pic="http://schemas.openxmlformats.org/drawingml/2006/picture">
-                  <pic:nvPicPr>
-                    <pic:cNvPr id="0" name="Picture 4"/>
-                    <pic:cNvPicPr>
-                      <a:picLocks noChangeAspect="1" noChangeArrowheads="1"/>
-                    </pic:cNvPicPr>
-                  </pic:nvPicPr>
-                  <pic:blipFill>
-                    <a:blip r:embed="rId18" cstate="print">
-                      <a:extLst>
-                        <a:ext uri="{28A0092B-C50C-407E-A947-70E740481C1C}">
-                          <a14:useLocalDpi xmlns:a14="http://schemas.microsoft.com/office/drawing/2010/main" val="0"/>
-                        </a:ext>
-                      </a:extLst>
-                    </a:blip>
-                    <a:srcRect/>
-                    <a:stretch>
-                      <a:fillRect/>
-                    </a:stretch>
-                  </pic:blipFill>
-                  <pic:spPr bwMode="auto">
-                    <a:xfrm>
-                      <a:off x="0" y="0"/>
-                      <a:ext cx="916305" cy="234315"/>
-                    </a:xfrm>
-                    <a:prstGeom prst="rect">
-                      <a:avLst/>
-                    </a:prstGeom>
-                    <a:noFill/>
-                  </pic:spPr>
-                </pic:pic>
-              </a:graphicData>
-            </a:graphic>
-            <wp14:sizeRelH relativeFrom="margin">
-              <wp14:pctWidth>0</wp14:pctWidth>
-            </wp14:sizeRelH>
-            <wp14:sizeRelV relativeFrom="margin">
-              <wp14:pctHeight>0</wp14:pctHeight>
-            </wp14:sizeRelV>
-          </wp:anchor>
-        </w:drawing>
+        <mc:AlternateContent>
+          <mc:Choice Requires="wps">
+            <w:drawing>
+              <wp:anchor distT="0" distB="0" distL="114300" distR="114300" simplePos="0" relativeHeight="251722752" behindDoc="0" locked="0" layoutInCell="1" allowOverlap="1" wp14:anchorId="2608D51B" wp14:editId="691EEBDC">
+                <wp:simplePos x="0" y="0"/>
+                <wp:positionH relativeFrom="column">
+                  <wp:posOffset>-622544</wp:posOffset>
+                </wp:positionH>
+                <wp:positionV relativeFrom="paragraph">
+                  <wp:posOffset>309196</wp:posOffset>
+                </wp:positionV>
+                <wp:extent cx="2325272" cy="1054882"/>
+                <wp:effectExtent l="38100" t="38100" r="37465" b="31115"/>
+                <wp:wrapNone/>
+                <wp:docPr id="2102793442" name="Google Shape;3111;p71"/>
+                <wp:cNvGraphicFramePr/>
+                <a:graphic xmlns:a="http://schemas.openxmlformats.org/drawingml/2006/main">
+                  <a:graphicData uri="http://schemas.microsoft.com/office/word/2010/wordprocessingShape">
+                    <wps:wsp>
+                      <wps:cNvSpPr/>
+                      <wps:spPr>
+                        <a:xfrm flipH="1">
+                          <a:off x="0" y="0"/>
+                          <a:ext cx="2325272" cy="1054882"/>
+                        </a:xfrm>
+                        <a:custGeom>
+                          <a:avLst/>
+                          <a:gdLst/>
+                          <a:ahLst/>
+                          <a:cxnLst/>
+                          <a:rect l="l" t="t" r="r" b="b"/>
+                          <a:pathLst>
+                            <a:path w="140281" h="63360" extrusionOk="0">
+                              <a:moveTo>
+                                <a:pt x="4022" y="0"/>
+                              </a:moveTo>
+                              <a:cubicBezTo>
+                                <a:pt x="1807" y="6"/>
+                                <a:pt x="6" y="1801"/>
+                                <a:pt x="0" y="4021"/>
+                              </a:cubicBezTo>
+                              <a:lnTo>
+                                <a:pt x="0" y="24017"/>
+                              </a:lnTo>
+                              <a:cubicBezTo>
+                                <a:pt x="20553" y="26066"/>
+                                <a:pt x="36886" y="42675"/>
+                                <a:pt x="38494" y="63359"/>
+                              </a:cubicBezTo>
+                              <a:lnTo>
+                                <a:pt x="136260" y="63359"/>
+                              </a:lnTo>
+                              <a:cubicBezTo>
+                                <a:pt x="138480" y="63354"/>
+                                <a:pt x="140275" y="61552"/>
+                                <a:pt x="140281" y="59338"/>
+                              </a:cubicBezTo>
+                              <a:lnTo>
+                                <a:pt x="140281" y="4021"/>
+                              </a:lnTo>
+                              <a:cubicBezTo>
+                                <a:pt x="140275" y="1801"/>
+                                <a:pt x="138480" y="6"/>
+                                <a:pt x="136260" y="0"/>
+                              </a:cubicBezTo>
+                              <a:close/>
+                            </a:path>
+                          </a:pathLst>
+                        </a:custGeom>
+                        <a:noFill/>
+                        <a:ln w="76200" cap="flat" cmpd="sng">
+                          <a:solidFill>
+                            <a:schemeClr val="lt2"/>
+                          </a:solidFill>
+                          <a:prstDash val="solid"/>
+                          <a:round/>
+                          <a:headEnd type="none" w="sm" len="sm"/>
+                          <a:tailEnd type="none" w="sm" len="sm"/>
+                        </a:ln>
+                      </wps:spPr>
+                      <wps:bodyPr spcFirstLastPara="1" wrap="square" lIns="91425" tIns="91425" rIns="91425" bIns="91425" anchor="ctr" anchorCtr="0">
+                        <a:noAutofit/>
+                      </wps:bodyPr>
+                    </wps:wsp>
+                  </a:graphicData>
+                </a:graphic>
+                <wp14:sizeRelH relativeFrom="margin">
+                  <wp14:pctWidth>0</wp14:pctWidth>
+                </wp14:sizeRelH>
+                <wp14:sizeRelV relativeFrom="margin">
+                  <wp14:pctHeight>0</wp14:pctHeight>
+                </wp14:sizeRelV>
+              </wp:anchor>
+            </w:drawing>
+          </mc:Choice>
+          <mc:Fallback>
+            <w:pict>
+              <v:shape w14:anchorId="7A574265" id="Google Shape;3111;p71" o:spid="_x0000_s1026" style="position:absolute;margin-left:-49pt;margin-top:24.35pt;width:183.1pt;height:83.05pt;flip:x;z-index:251722752;visibility:visible;mso-wrap-style:square;mso-width-percent:0;mso-height-percent:0;mso-wrap-distance-left:9pt;mso-wrap-distance-top:0;mso-wrap-distance-right:9pt;mso-wrap-distance-bottom:0;mso-position-horizontal:absolute;mso-position-horizontal-relative:text;mso-position-vertical:absolute;mso-position-vertical-relative:text;mso-width-percent:0;mso-height-percent:0;mso-width-relative:margin;mso-height-relative:margin;v-text-anchor:middle" coordsize="140281,63360" o:gfxdata="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" path="m4022,c1807,6,6,1801,,4021l,24017v20553,2049,36886,18658,38494,39342l136260,63359v2220,-5,4015,-1807,4021,-4021l140281,4021c140275,1801,138480,6,136260,l4022,xe" filled="f" strokecolor="#e7e6e6 [3203]" strokeweight="6pt">
+                <v:stroke startarrowwidth="narrow" startarrowlength="short" endarrowwidth="narrow" endarrowlength="short"/>
+                <v:path arrowok="t" o:extrusionok="f"/>
+              </v:shape>
+            </w:pict>
+          </mc:Fallback>
+        </mc:AlternateContent>
       </w:r>
     </w:p>
     <w:p>
@@ -5575,53 +9771,114 @@
           <w:noProof/>
         </w:rPr>
       </w:pPr>
-    </w:p>
-    <w:p>
-      <w:pPr>
-        <w:rPr>
-          <w:noProof/>
-        </w:rPr>
-      </w:pPr>
-    </w:p>
-    <w:p>
-      <w:pPr>
-        <w:rPr>
-          <w:noProof/>
-        </w:rPr>
-      </w:pPr>
-    </w:p>
-    <w:p>
-      <w:pPr>
-        <w:rPr>
-          <w:noProof/>
-        </w:rPr>
-      </w:pPr>
-    </w:p>
-    <w:p>
-      <w:pPr>
-        <w:rPr>
-          <w:noProof/>
-        </w:rPr>
-      </w:pPr>
-    </w:p>
-    <w:p>
-      <w:pPr>
-        <w:rPr>
-          <w:noProof/>
-        </w:rPr>
-      </w:pPr>
-    </w:p>
-    <w:p>
-      <w:pPr>
-        <w:rPr>
-          <w:noProof/>
-        </w:rPr>
-      </w:pPr>
       <w:r>
         <w:rPr>
           <w:noProof/>
         </w:rPr>
-        <w:t xml:space="preserve"> </w:t>
+        <mc:AlternateContent>
+          <mc:Choice Requires="wps">
+            <w:drawing>
+              <wp:anchor distT="0" distB="0" distL="114300" distR="114300" simplePos="0" relativeHeight="251720704" behindDoc="0" locked="0" layoutInCell="1" allowOverlap="1" wp14:anchorId="3B890D3E" wp14:editId="13CDCD7B">
+                <wp:simplePos x="0" y="0"/>
+                <wp:positionH relativeFrom="column">
+                  <wp:posOffset>2068488</wp:posOffset>
+                </wp:positionH>
+                <wp:positionV relativeFrom="paragraph">
+                  <wp:posOffset>23446</wp:posOffset>
+                </wp:positionV>
+                <wp:extent cx="2311889" cy="1033780"/>
+                <wp:effectExtent l="38100" t="38100" r="31750" b="33020"/>
+                <wp:wrapNone/>
+                <wp:docPr id="1881853544" name="Google Shape;3111;p71"/>
+                <wp:cNvGraphicFramePr/>
+                <a:graphic xmlns:a="http://schemas.openxmlformats.org/drawingml/2006/main">
+                  <a:graphicData uri="http://schemas.microsoft.com/office/word/2010/wordprocessingShape">
+                    <wps:wsp>
+                      <wps:cNvSpPr/>
+                      <wps:spPr>
+                        <a:xfrm>
+                          <a:off x="0" y="0"/>
+                          <a:ext cx="2311889" cy="1033780"/>
+                        </a:xfrm>
+                        <a:custGeom>
+                          <a:avLst/>
+                          <a:gdLst/>
+                          <a:ahLst/>
+                          <a:cxnLst/>
+                          <a:rect l="l" t="t" r="r" b="b"/>
+                          <a:pathLst>
+                            <a:path w="140281" h="63360" extrusionOk="0">
+                              <a:moveTo>
+                                <a:pt x="4022" y="0"/>
+                              </a:moveTo>
+                              <a:cubicBezTo>
+                                <a:pt x="1807" y="6"/>
+                                <a:pt x="6" y="1801"/>
+                                <a:pt x="0" y="4021"/>
+                              </a:cubicBezTo>
+                              <a:lnTo>
+                                <a:pt x="0" y="24017"/>
+                              </a:lnTo>
+                              <a:cubicBezTo>
+                                <a:pt x="20553" y="26066"/>
+                                <a:pt x="36886" y="42675"/>
+                                <a:pt x="38494" y="63359"/>
+                              </a:cubicBezTo>
+                              <a:lnTo>
+                                <a:pt x="136260" y="63359"/>
+                              </a:lnTo>
+                              <a:cubicBezTo>
+                                <a:pt x="138480" y="63354"/>
+                                <a:pt x="140275" y="61552"/>
+                                <a:pt x="140281" y="59338"/>
+                              </a:cubicBezTo>
+                              <a:lnTo>
+                                <a:pt x="140281" y="4021"/>
+                              </a:lnTo>
+                              <a:cubicBezTo>
+                                <a:pt x="140275" y="1801"/>
+                                <a:pt x="138480" y="6"/>
+                                <a:pt x="136260" y="0"/>
+                              </a:cubicBezTo>
+                              <a:close/>
+                            </a:path>
+                          </a:pathLst>
+                        </a:custGeom>
+                        <a:noFill/>
+                        <a:ln w="76200" cap="flat" cmpd="sng">
+                          <a:solidFill>
+                            <a:schemeClr val="lt2"/>
+                          </a:solidFill>
+                          <a:prstDash val="solid"/>
+                          <a:round/>
+                          <a:headEnd type="none" w="sm" len="sm"/>
+                          <a:tailEnd type="none" w="sm" len="sm"/>
+                        </a:ln>
+                      </wps:spPr>
+                      <wps:bodyPr spcFirstLastPara="1" wrap="square" lIns="91425" tIns="91425" rIns="91425" bIns="91425" anchor="ctr" anchorCtr="0">
+                        <a:noAutofit/>
+                      </wps:bodyPr>
+                    </wps:wsp>
+                  </a:graphicData>
+                </a:graphic>
+                <wp14:sizeRelH relativeFrom="margin">
+                  <wp14:pctWidth>0</wp14:pctWidth>
+                </wp14:sizeRelH>
+                <wp14:sizeRelV relativeFrom="margin">
+                  <wp14:pctHeight>0</wp14:pctHeight>
+                </wp14:sizeRelV>
+              </wp:anchor>
+            </w:drawing>
+          </mc:Choice>
+          <mc:Fallback>
+            <w:pict>
+              <v:shape w14:anchorId="39253B15" id="Google Shape;3111;p71" o:spid="_x0000_s1026" style="position:absolute;margin-left:162.85pt;margin-top:1.85pt;width:182.05pt;height:81.4pt;z-index:251720704;visibility:visible;mso-wrap-style:square;mso-width-percent:0;mso-height-percent:0;mso-wrap-distance-left:9pt;mso-wrap-distance-top:0;mso-wrap-distance-right:9pt;mso-wrap-distance-bottom:0;mso-position-horizontal:absolute;mso-position-horizontal-relative:text;mso-position-vertical:absolute;mso-position-vertical-relative:text;mso-width-percent:0;mso-height-percent:0;mso-width-relative:margin;mso-height-relative:margin;v-text-anchor:middle" coordsize="140281,63360" o:gfxdata="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" path="m4022,c1807,6,6,1801,,4021l,24017v20553,2049,36886,18658,38494,39342l136260,63359v2220,-5,4015,-1807,4021,-4021l140281,4021c140275,1801,138480,6,136260,l4022,xe" filled="f" strokecolor="#e7e6e6 [3203]" strokeweight="6pt">
+                <v:stroke startarrowwidth="narrow" startarrowlength="short" endarrowwidth="narrow" endarrowlength="short"/>
+                <v:path arrowok="t" o:extrusionok="f"/>
+              </v:shape>
+            </w:pict>
+          </mc:Fallback>
+        </mc:AlternateContent>
       </w:r>
     </w:p>
     <w:p>
@@ -5630,587 +9887,1616 @@
           <w:noProof/>
         </w:rPr>
       </w:pPr>
-    </w:p>
-    <w:p>
-      <w:pPr>
-        <w:rPr>
-          <w:noProof/>
-        </w:rPr>
-      </w:pPr>
-    </w:p>
-    <w:p>
-      <w:pPr>
-        <w:rPr>
-          <w:noProof/>
-        </w:rPr>
-      </w:pPr>
-    </w:p>
-    <w:p>
-      <w:pPr>
-        <w:rPr>
-          <w:noProof/>
-        </w:rPr>
-      </w:pPr>
-    </w:p>
-    <w:p>
-      <w:pPr>
-        <w:rPr>
-          <w:noProof/>
-        </w:rPr>
-      </w:pPr>
-    </w:p>
-    <w:p>
-      <w:pPr>
-        <w:rPr>
-          <w:noProof/>
-        </w:rPr>
-      </w:pPr>
-    </w:p>
-    <w:p>
-      <w:pPr>
-        <w:rPr>
-          <w:noProof/>
-        </w:rPr>
-      </w:pPr>
-    </w:p>
-    <w:p>
-      <w:pPr>
-        <w:rPr>
-          <w:noProof/>
-        </w:rPr>
-      </w:pPr>
-    </w:p>
-    <w:p>
-      <w:pPr>
-        <w:rPr>
-          <w:noProof/>
-        </w:rPr>
-      </w:pPr>
-    </w:p>
-    <w:p>
-      <w:pPr>
-        <w:rPr>
-          <w:noProof/>
-        </w:rPr>
-      </w:pPr>
-    </w:p>
-    <w:p>
-      <w:pPr>
-        <w:rPr>
-          <w:noProof/>
-        </w:rPr>
-      </w:pPr>
-    </w:p>
-    <w:p>
-      <w:pPr>
-        <w:rPr>
-          <w:noProof/>
-        </w:rPr>
-      </w:pPr>
-    </w:p>
-    <w:p>
-      <w:pPr>
-        <w:rPr>
-          <w:noProof/>
-        </w:rPr>
-      </w:pPr>
-    </w:p>
-    <w:p>
-      <w:pPr>
-        <w:rPr>
-          <w:noProof/>
-        </w:rPr>
-      </w:pPr>
-    </w:p>
-    <w:p>
-      <w:pPr>
-        <w:rPr>
-          <w:noProof/>
-        </w:rPr>
-      </w:pPr>
-    </w:p>
-    <w:p>
-      <w:pPr>
-        <w:rPr>
-          <w:noProof/>
-        </w:rPr>
-      </w:pPr>
-    </w:p>
-    <w:p>
-      <w:pPr>
-        <w:rPr>
-          <w:noProof/>
-        </w:rPr>
-      </w:pPr>
-    </w:p>
-    <w:p>
-      <w:pPr>
-        <w:rPr>
-          <w:noProof/>
-        </w:rPr>
-      </w:pPr>
-    </w:p>
-    <w:p>
-      <w:pPr>
-        <w:rPr>
-          <w:noProof/>
-        </w:rPr>
-      </w:pPr>
-    </w:p>
-    <w:p>
-      <w:pPr>
-        <w:rPr>
-          <w:noProof/>
-        </w:rPr>
-      </w:pPr>
-    </w:p>
-    <w:p>
-      <w:pPr>
-        <w:rPr>
-          <w:noProof/>
-        </w:rPr>
-      </w:pPr>
-    </w:p>
-    <w:p>
-      <w:pPr>
-        <w:rPr>
-          <w:noProof/>
-        </w:rPr>
-      </w:pPr>
-    </w:p>
-    <w:p>
-      <w:pPr>
-        <w:rPr>
-          <w:noProof/>
-        </w:rPr>
-      </w:pPr>
-    </w:p>
-    <w:p>
-      <w:pPr>
-        <w:rPr>
-          <w:noProof/>
-        </w:rPr>
-      </w:pPr>
-    </w:p>
-    <w:p>
-      <w:pPr>
-        <w:rPr>
-          <w:noProof/>
-        </w:rPr>
-      </w:pPr>
-    </w:p>
-    <w:p>
-      <w:pPr>
-        <w:rPr>
-          <w:noProof/>
-        </w:rPr>
-      </w:pPr>
-    </w:p>
-    <w:p>
-      <w:pPr>
-        <w:rPr>
-          <w:noProof/>
-        </w:rPr>
-      </w:pPr>
-    </w:p>
-    <w:p>
-      <w:pPr>
-        <w:rPr>
-          <w:noProof/>
-        </w:rPr>
-      </w:pPr>
-    </w:p>
-    <w:p>
-      <w:pPr>
-        <w:rPr>
-          <w:noProof/>
-        </w:rPr>
-      </w:pPr>
-    </w:p>
-    <w:p>
-      <w:pPr>
-        <w:rPr>
-          <w:noProof/>
-        </w:rPr>
-      </w:pPr>
-    </w:p>
-    <w:p>
-      <w:pPr>
-        <w:rPr>
-          <w:noProof/>
-        </w:rPr>
-      </w:pPr>
-    </w:p>
-    <w:p>
-      <w:pPr>
-        <w:rPr>
-          <w:noProof/>
-        </w:rPr>
-      </w:pPr>
-    </w:p>
-    <w:p>
-      <w:pPr>
-        <w:rPr>
-          <w:noProof/>
-        </w:rPr>
-      </w:pPr>
-    </w:p>
-    <w:p>
-      <w:pPr>
-        <w:rPr>
-          <w:noProof/>
-        </w:rPr>
-      </w:pPr>
-    </w:p>
-    <w:p>
-      <w:pPr>
-        <w:rPr>
-          <w:noProof/>
-        </w:rPr>
-      </w:pPr>
-    </w:p>
-    <w:p>
-      <w:pPr>
-        <w:rPr>
-          <w:noProof/>
-        </w:rPr>
-      </w:pPr>
-    </w:p>
-    <w:p>
-      <w:pPr>
-        <w:rPr>
-          <w:noProof/>
-        </w:rPr>
-      </w:pPr>
-    </w:p>
-    <w:p>
-      <w:pPr>
-        <w:rPr>
-          <w:noProof/>
-        </w:rPr>
-      </w:pPr>
-    </w:p>
-    <w:p>
-      <w:pPr>
-        <w:rPr>
-          <w:noProof/>
-        </w:rPr>
-      </w:pPr>
-    </w:p>
-    <w:p>
-      <w:pPr>
-        <w:rPr>
-          <w:noProof/>
-        </w:rPr>
-      </w:pPr>
-    </w:p>
-    <w:p>
-      <w:pPr>
-        <w:rPr>
-          <w:noProof/>
-        </w:rPr>
-      </w:pPr>
-    </w:p>
-    <w:p>
-      <w:pPr>
-        <w:rPr>
-          <w:noProof/>
-        </w:rPr>
-      </w:pPr>
-    </w:p>
-    <w:p>
-      <w:pPr>
-        <w:rPr>
-          <w:noProof/>
-        </w:rPr>
-      </w:pPr>
-    </w:p>
-    <w:p>
-      <w:pPr>
-        <w:rPr>
-          <w:noProof/>
-        </w:rPr>
-      </w:pPr>
-    </w:p>
-    <w:p>
-      <w:pPr>
-        <w:rPr>
-          <w:noProof/>
-        </w:rPr>
-      </w:pPr>
-    </w:p>
-    <w:p>
-      <w:pPr>
-        <w:rPr>
-          <w:noProof/>
-        </w:rPr>
-      </w:pPr>
-    </w:p>
-    <w:p>
-      <w:pPr>
-        <w:rPr>
-          <w:noProof/>
-        </w:rPr>
-      </w:pPr>
-    </w:p>
-    <w:p>
-      <w:pPr>
-        <w:rPr>
-          <w:noProof/>
-        </w:rPr>
-      </w:pPr>
-    </w:p>
-    <w:p>
-      <w:pPr>
-        <w:rPr>
-          <w:noProof/>
-        </w:rPr>
-      </w:pPr>
-    </w:p>
-    <w:p>
-      <w:pPr>
-        <w:rPr>
-          <w:noProof/>
-        </w:rPr>
-      </w:pPr>
-    </w:p>
-    <w:p>
-      <w:pPr>
-        <w:rPr>
-          <w:noProof/>
-        </w:rPr>
-      </w:pPr>
-    </w:p>
-    <w:p>
-      <w:pPr>
-        <w:rPr>
-          <w:noProof/>
-        </w:rPr>
-      </w:pPr>
-    </w:p>
-    <w:p>
-      <w:pPr>
-        <w:rPr>
-          <w:noProof/>
-        </w:rPr>
-      </w:pPr>
-    </w:p>
-    <w:p>
-      <w:pPr>
-        <w:rPr>
-          <w:noProof/>
-        </w:rPr>
-      </w:pPr>
-    </w:p>
-    <w:p>
-      <w:pPr>
-        <w:rPr>
-          <w:noProof/>
-        </w:rPr>
-      </w:pPr>
-    </w:p>
-    <w:p>
-      <w:pPr>
-        <w:rPr>
-          <w:noProof/>
-        </w:rPr>
-      </w:pPr>
-    </w:p>
-    <w:p>
-      <w:pPr>
-        <w:rPr>
-          <w:noProof/>
-        </w:rPr>
-      </w:pPr>
-    </w:p>
-    <w:p>
-      <w:pPr>
-        <w:rPr>
-          <w:noProof/>
-        </w:rPr>
-      </w:pPr>
-    </w:p>
-    <w:p>
-      <w:pPr>
-        <w:rPr>
-          <w:noProof/>
-        </w:rPr>
-      </w:pPr>
-    </w:p>
-    <w:p>
-      <w:pPr>
-        <w:rPr>
-          <w:noProof/>
-        </w:rPr>
-      </w:pPr>
-    </w:p>
-    <w:p>
-      <w:pPr>
-        <w:rPr>
-          <w:noProof/>
-        </w:rPr>
-      </w:pPr>
-    </w:p>
-    <w:p>
-      <w:pPr>
-        <w:rPr>
-          <w:noProof/>
-        </w:rPr>
-      </w:pPr>
-    </w:p>
-    <w:p>
-      <w:pPr>
-        <w:rPr>
-          <w:noProof/>
-        </w:rPr>
-      </w:pPr>
-    </w:p>
-    <w:p>
-      <w:pPr>
-        <w:rPr>
-          <w:noProof/>
-        </w:rPr>
-      </w:pPr>
-    </w:p>
-    <w:p>
-      <w:pPr>
-        <w:rPr>
-          <w:noProof/>
-        </w:rPr>
-      </w:pPr>
-    </w:p>
-    <w:p>
-      <w:pPr>
-        <w:rPr>
-          <w:noProof/>
-        </w:rPr>
-      </w:pPr>
-    </w:p>
-    <w:p>
-      <w:pPr>
-        <w:rPr>
-          <w:noProof/>
-        </w:rPr>
-      </w:pPr>
-    </w:p>
-    <w:p>
-      <w:pPr>
-        <w:rPr>
-          <w:noProof/>
-        </w:rPr>
-      </w:pPr>
-    </w:p>
-    <w:p>
-      <w:pPr>
-        <w:rPr>
-          <w:noProof/>
-        </w:rPr>
-      </w:pPr>
-    </w:p>
-    <w:p>
-      <w:pPr>
-        <w:rPr>
-          <w:noProof/>
-        </w:rPr>
-      </w:pPr>
-    </w:p>
-    <w:p>
-      <w:pPr>
-        <w:rPr>
-          <w:noProof/>
-        </w:rPr>
-      </w:pPr>
-    </w:p>
-    <w:p>
-      <w:pPr>
-        <w:rPr>
-          <w:noProof/>
-        </w:rPr>
-      </w:pPr>
-    </w:p>
-    <w:p>
-      <w:pPr>
-        <w:rPr>
-          <w:noProof/>
-        </w:rPr>
-      </w:pPr>
-    </w:p>
-    <w:p>
-      <w:pPr>
-        <w:rPr>
-          <w:noProof/>
-        </w:rPr>
-      </w:pPr>
-    </w:p>
-    <w:p>
-      <w:pPr>
-        <w:rPr>
-          <w:noProof/>
-        </w:rPr>
-      </w:pPr>
-    </w:p>
-    <w:p>
-      <w:pPr>
-        <w:rPr>
-          <w:noProof/>
-        </w:rPr>
-      </w:pPr>
-    </w:p>
-    <w:p>
-      <w:pPr>
-        <w:rPr>
-          <w:noProof/>
-        </w:rPr>
-      </w:pPr>
-    </w:p>
-    <w:p>
-      <w:pPr>
-        <w:rPr>
-          <w:noProof/>
-        </w:rPr>
-      </w:pPr>
-    </w:p>
-    <w:p>
-      <w:pPr>
-        <w:rPr>
-          <w:noProof/>
-        </w:rPr>
-      </w:pPr>
-    </w:p>
-    <w:p>
-      <w:pPr>
-        <w:rPr>
-          <w:noProof/>
-        </w:rPr>
-      </w:pPr>
-    </w:p>
-    <w:p>
-      <w:pPr>
-        <w:rPr>
-          <w:noProof/>
-        </w:rPr>
-      </w:pPr>
-    </w:p>
-    <w:p>
-      <w:pPr>
-        <w:rPr>
-          <w:noProof/>
-        </w:rPr>
-      </w:pPr>
-    </w:p>
-    <w:p>
-      <w:pPr>
-        <w:rPr>
-          <w:noProof/>
-        </w:rPr>
-      </w:pPr>
-    </w:p>
-    <w:p>
-      <w:pPr>
-        <w:rPr>
-          <w:noProof/>
-        </w:rPr>
-      </w:pPr>
+      <w:r>
+        <w:rPr>
+          <w:noProof/>
+        </w:rPr>
+        <w:t xml:space="preserve">Pinia </w:t>
+      </w:r>
+    </w:p>
+    <w:p>
+      <w:pPr>
+        <w:rPr>
+          <w:noProof/>
+        </w:rPr>
+      </w:pPr>
+      <w:r>
+        <w:rPr>
+          <w:noProof/>
+        </w:rPr>
+        <mc:AlternateContent>
+          <mc:Choice Requires="wpg">
+            <w:drawing>
+              <wp:anchor distT="0" distB="0" distL="114300" distR="114300" simplePos="0" relativeHeight="251729920" behindDoc="0" locked="0" layoutInCell="1" allowOverlap="1" wp14:anchorId="7C64E630" wp14:editId="23FBA74C">
+                <wp:simplePos x="0" y="0"/>
+                <wp:positionH relativeFrom="column">
+                  <wp:posOffset>1449469</wp:posOffset>
+                </wp:positionH>
+                <wp:positionV relativeFrom="paragraph">
+                  <wp:posOffset>7443</wp:posOffset>
+                </wp:positionV>
+                <wp:extent cx="903767" cy="956930"/>
+                <wp:effectExtent l="0" t="0" r="0" b="0"/>
+                <wp:wrapNone/>
+                <wp:docPr id="15865" name="Google Shape;15865;p92"/>
+                <wp:cNvGraphicFramePr/>
+                <a:graphic xmlns:a="http://schemas.openxmlformats.org/drawingml/2006/main">
+                  <a:graphicData uri="http://schemas.microsoft.com/office/word/2010/wordprocessingGroup">
+                    <wpg:wgp>
+                      <wpg:cNvGrpSpPr/>
+                      <wpg:grpSpPr>
+                        <a:xfrm>
+                          <a:off x="0" y="0"/>
+                          <a:ext cx="903767" cy="956930"/>
+                          <a:chOff x="0" y="0"/>
+                          <a:chExt cx="327441" cy="366743"/>
+                        </a:xfrm>
+                      </wpg:grpSpPr>
+                      <wps:wsp>
+                        <wps:cNvPr id="18419877" name="Google Shape;15866;p92"/>
+                        <wps:cNvSpPr/>
+                        <wps:spPr>
+                          <a:xfrm>
+                            <a:off x="0" y="105"/>
+                            <a:ext cx="327440" cy="366404"/>
+                          </a:xfrm>
+                          <a:custGeom>
+                            <a:avLst/>
+                            <a:gdLst/>
+                            <a:ahLst/>
+                            <a:cxnLst/>
+                            <a:rect l="l" t="t" r="r" b="b"/>
+                            <a:pathLst>
+                              <a:path w="12530" h="14021" extrusionOk="0">
+                                <a:moveTo>
+                                  <a:pt x="4202" y="0"/>
+                                </a:moveTo>
+                                <a:cubicBezTo>
+                                  <a:pt x="3414" y="0"/>
+                                  <a:pt x="2769" y="644"/>
+                                  <a:pt x="2769" y="1433"/>
+                                </a:cubicBezTo>
+                                <a:lnTo>
+                                  <a:pt x="2039" y="1433"/>
+                                </a:lnTo>
+                                <a:cubicBezTo>
+                                  <a:pt x="1702" y="1433"/>
+                                  <a:pt x="1423" y="1702"/>
+                                  <a:pt x="1423" y="2048"/>
+                                </a:cubicBezTo>
+                                <a:lnTo>
+                                  <a:pt x="1423" y="2779"/>
+                                </a:lnTo>
+                                <a:cubicBezTo>
+                                  <a:pt x="635" y="2779"/>
+                                  <a:pt x="0" y="3414"/>
+                                  <a:pt x="0" y="4202"/>
+                                </a:cubicBezTo>
+                                <a:cubicBezTo>
+                                  <a:pt x="0" y="4991"/>
+                                  <a:pt x="635" y="5635"/>
+                                  <a:pt x="1423" y="5635"/>
+                                </a:cubicBezTo>
+                                <a:lnTo>
+                                  <a:pt x="1423" y="11924"/>
+                                </a:lnTo>
+                                <a:cubicBezTo>
+                                  <a:pt x="1423" y="12260"/>
+                                  <a:pt x="1702" y="12539"/>
+                                  <a:pt x="2039" y="12539"/>
+                                </a:cubicBezTo>
+                                <a:lnTo>
+                                  <a:pt x="2769" y="12539"/>
+                                </a:lnTo>
+                                <a:lnTo>
+                                  <a:pt x="2769" y="12510"/>
+                                </a:lnTo>
+                                <a:lnTo>
+                                  <a:pt x="2769" y="12482"/>
+                                </a:lnTo>
+                                <a:cubicBezTo>
+                                  <a:pt x="2789" y="11699"/>
+                                  <a:pt x="3433" y="11078"/>
+                                  <a:pt x="4213" y="11078"/>
+                                </a:cubicBezTo>
+                                <a:cubicBezTo>
+                                  <a:pt x="4219" y="11078"/>
+                                  <a:pt x="4225" y="11078"/>
+                                  <a:pt x="4231" y="11078"/>
+                                </a:cubicBezTo>
+                                <a:cubicBezTo>
+                                  <a:pt x="5020" y="11097"/>
+                                  <a:pt x="5645" y="11751"/>
+                                  <a:pt x="5625" y="12539"/>
+                                </a:cubicBezTo>
+                                <a:lnTo>
+                                  <a:pt x="8328" y="12539"/>
+                                </a:lnTo>
+                                <a:cubicBezTo>
+                                  <a:pt x="8299" y="13337"/>
+                                  <a:pt x="8924" y="14001"/>
+                                  <a:pt x="9722" y="14020"/>
+                                </a:cubicBezTo>
+                                <a:cubicBezTo>
+                                  <a:pt x="9733" y="14020"/>
+                                  <a:pt x="9745" y="14021"/>
+                                  <a:pt x="9757" y="14021"/>
+                                </a:cubicBezTo>
+                                <a:cubicBezTo>
+                                  <a:pt x="10539" y="14021"/>
+                                  <a:pt x="11183" y="13383"/>
+                                  <a:pt x="11183" y="12597"/>
+                                </a:cubicBezTo>
+                                <a:lnTo>
+                                  <a:pt x="11183" y="12539"/>
+                                </a:lnTo>
+                                <a:lnTo>
+                                  <a:pt x="11664" y="12539"/>
+                                </a:lnTo>
+                                <a:cubicBezTo>
+                                  <a:pt x="12145" y="12530"/>
+                                  <a:pt x="12530" y="12135"/>
+                                  <a:pt x="12530" y="11664"/>
+                                </a:cubicBezTo>
+                                <a:lnTo>
+                                  <a:pt x="12530" y="11183"/>
+                                </a:lnTo>
+                                <a:cubicBezTo>
+                                  <a:pt x="11741" y="11174"/>
+                                  <a:pt x="11097" y="10539"/>
+                                  <a:pt x="11097" y="9751"/>
+                                </a:cubicBezTo>
+                                <a:cubicBezTo>
+                                  <a:pt x="11097" y="8962"/>
+                                  <a:pt x="11741" y="8327"/>
+                                  <a:pt x="12530" y="8318"/>
+                                </a:cubicBezTo>
+                                <a:lnTo>
+                                  <a:pt x="12530" y="2048"/>
+                                </a:lnTo>
+                                <a:cubicBezTo>
+                                  <a:pt x="12520" y="1702"/>
+                                  <a:pt x="12251" y="1433"/>
+                                  <a:pt x="11914" y="1433"/>
+                                </a:cubicBezTo>
+                                <a:lnTo>
+                                  <a:pt x="11174" y="1433"/>
+                                </a:lnTo>
+                                <a:cubicBezTo>
+                                  <a:pt x="11183" y="2221"/>
+                                  <a:pt x="10549" y="2866"/>
+                                  <a:pt x="9760" y="2875"/>
+                                </a:cubicBezTo>
+                                <a:cubicBezTo>
+                                  <a:pt x="8972" y="2875"/>
+                                  <a:pt x="8328" y="2241"/>
+                                  <a:pt x="8318" y="1452"/>
+                                </a:cubicBezTo>
+                                <a:lnTo>
+                                  <a:pt x="8318" y="1433"/>
+                                </a:lnTo>
+                                <a:lnTo>
+                                  <a:pt x="5625" y="1433"/>
+                                </a:lnTo>
+                                <a:cubicBezTo>
+                                  <a:pt x="5625" y="644"/>
+                                  <a:pt x="4991" y="0"/>
+                                  <a:pt x="4202" y="0"/>
+                                </a:cubicBezTo>
+                                <a:close/>
+                              </a:path>
+                            </a:pathLst>
+                          </a:custGeom>
+                          <a:solidFill>
+                            <a:srgbClr val="CBD2D7"/>
+                          </a:solidFill>
+                          <a:ln>
+                            <a:noFill/>
+                          </a:ln>
+                        </wps:spPr>
+                        <wps:bodyPr spcFirstLastPara="1" wrap="square" lIns="91425" tIns="91425" rIns="91425" bIns="91425" anchor="ctr" anchorCtr="0">
+                          <a:noAutofit/>
+                        </wps:bodyPr>
+                      </wps:wsp>
+                      <wps:wsp>
+                        <wps:cNvPr id="476417012" name="Google Shape;15867;p92"/>
+                        <wps:cNvSpPr/>
+                        <wps:spPr>
+                          <a:xfrm>
+                            <a:off x="182170" y="182535"/>
+                            <a:ext cx="145271" cy="184208"/>
+                          </a:xfrm>
+                          <a:custGeom>
+                            <a:avLst/>
+                            <a:gdLst/>
+                            <a:ahLst/>
+                            <a:cxnLst/>
+                            <a:rect l="l" t="t" r="r" b="b"/>
+                            <a:pathLst>
+                              <a:path w="5559" h="7049" extrusionOk="0">
+                                <a:moveTo>
+                                  <a:pt x="1" y="0"/>
+                                </a:moveTo>
+                                <a:lnTo>
+                                  <a:pt x="1" y="1346"/>
+                                </a:lnTo>
+                                <a:cubicBezTo>
+                                  <a:pt x="789" y="1346"/>
+                                  <a:pt x="1433" y="1991"/>
+                                  <a:pt x="1433" y="2779"/>
+                                </a:cubicBezTo>
+                                <a:cubicBezTo>
+                                  <a:pt x="1433" y="3568"/>
+                                  <a:pt x="789" y="4212"/>
+                                  <a:pt x="1" y="4212"/>
+                                </a:cubicBezTo>
+                                <a:lnTo>
+                                  <a:pt x="1" y="5558"/>
+                                </a:lnTo>
+                                <a:lnTo>
+                                  <a:pt x="1357" y="5558"/>
+                                </a:lnTo>
+                                <a:lnTo>
+                                  <a:pt x="1357" y="5616"/>
+                                </a:lnTo>
+                                <a:cubicBezTo>
+                                  <a:pt x="1357" y="6405"/>
+                                  <a:pt x="1991" y="7049"/>
+                                  <a:pt x="2789" y="7049"/>
+                                </a:cubicBezTo>
+                                <a:cubicBezTo>
+                                  <a:pt x="3578" y="7049"/>
+                                  <a:pt x="4212" y="6405"/>
+                                  <a:pt x="4212" y="5616"/>
+                                </a:cubicBezTo>
+                                <a:lnTo>
+                                  <a:pt x="4212" y="5558"/>
+                                </a:lnTo>
+                                <a:lnTo>
+                                  <a:pt x="4693" y="5558"/>
+                                </a:lnTo>
+                                <a:cubicBezTo>
+                                  <a:pt x="5174" y="5549"/>
+                                  <a:pt x="5559" y="5154"/>
+                                  <a:pt x="5559" y="4683"/>
+                                </a:cubicBezTo>
+                                <a:lnTo>
+                                  <a:pt x="5559" y="4202"/>
+                                </a:lnTo>
+                                <a:cubicBezTo>
+                                  <a:pt x="4770" y="4193"/>
+                                  <a:pt x="4126" y="3558"/>
+                                  <a:pt x="4126" y="2770"/>
+                                </a:cubicBezTo>
+                                <a:cubicBezTo>
+                                  <a:pt x="4126" y="1981"/>
+                                  <a:pt x="4770" y="1346"/>
+                                  <a:pt x="5559" y="1337"/>
+                                </a:cubicBezTo>
+                                <a:lnTo>
+                                  <a:pt x="5559" y="0"/>
+                                </a:lnTo>
+                                <a:lnTo>
+                                  <a:pt x="4212" y="0"/>
+                                </a:lnTo>
+                                <a:cubicBezTo>
+                                  <a:pt x="4212" y="789"/>
+                                  <a:pt x="3568" y="1433"/>
+                                  <a:pt x="2780" y="1433"/>
+                                </a:cubicBezTo>
+                                <a:cubicBezTo>
+                                  <a:pt x="1991" y="1433"/>
+                                  <a:pt x="1347" y="789"/>
+                                  <a:pt x="1347" y="0"/>
+                                </a:cubicBezTo>
+                                <a:close/>
+                              </a:path>
+                            </a:pathLst>
+                          </a:custGeom>
+                          <a:solidFill>
+                            <a:srgbClr val="4F6479"/>
+                          </a:solidFill>
+                          <a:ln>
+                            <a:noFill/>
+                          </a:ln>
+                        </wps:spPr>
+                        <wps:bodyPr spcFirstLastPara="1" wrap="square" lIns="91425" tIns="91425" rIns="91425" bIns="91425" anchor="ctr" anchorCtr="0">
+                          <a:noAutofit/>
+                        </wps:bodyPr>
+                      </wps:wsp>
+                      <wps:wsp>
+                        <wps:cNvPr id="148814535" name="Google Shape;15868;p92"/>
+                        <wps:cNvSpPr/>
+                        <wps:spPr>
+                          <a:xfrm>
+                            <a:off x="144983" y="37291"/>
+                            <a:ext cx="182457" cy="182718"/>
+                          </a:xfrm>
+                          <a:custGeom>
+                            <a:avLst/>
+                            <a:gdLst/>
+                            <a:ahLst/>
+                            <a:cxnLst/>
+                            <a:rect l="l" t="t" r="r" b="b"/>
+                            <a:pathLst>
+                              <a:path w="6982" h="6992" extrusionOk="0">
+                                <a:moveTo>
+                                  <a:pt x="1424" y="0"/>
+                                </a:moveTo>
+                                <a:lnTo>
+                                  <a:pt x="1424" y="1366"/>
+                                </a:lnTo>
+                                <a:cubicBezTo>
+                                  <a:pt x="635" y="1366"/>
+                                  <a:pt x="0" y="2000"/>
+                                  <a:pt x="0" y="2789"/>
+                                </a:cubicBezTo>
+                                <a:cubicBezTo>
+                                  <a:pt x="0" y="3577"/>
+                                  <a:pt x="635" y="4222"/>
+                                  <a:pt x="1424" y="4222"/>
+                                </a:cubicBezTo>
+                                <a:lnTo>
+                                  <a:pt x="1424" y="5558"/>
+                                </a:lnTo>
+                                <a:lnTo>
+                                  <a:pt x="2780" y="5558"/>
+                                </a:lnTo>
+                                <a:cubicBezTo>
+                                  <a:pt x="2780" y="6347"/>
+                                  <a:pt x="3414" y="6991"/>
+                                  <a:pt x="4212" y="6991"/>
+                                </a:cubicBezTo>
+                                <a:cubicBezTo>
+                                  <a:pt x="5001" y="6991"/>
+                                  <a:pt x="5635" y="6347"/>
+                                  <a:pt x="5635" y="5558"/>
+                                </a:cubicBezTo>
+                                <a:lnTo>
+                                  <a:pt x="6982" y="5558"/>
+                                </a:lnTo>
+                                <a:lnTo>
+                                  <a:pt x="6982" y="625"/>
+                                </a:lnTo>
+                                <a:cubicBezTo>
+                                  <a:pt x="6982" y="279"/>
+                                  <a:pt x="6703" y="0"/>
+                                  <a:pt x="6366" y="0"/>
+                                </a:cubicBezTo>
+                                <a:lnTo>
+                                  <a:pt x="5626" y="0"/>
+                                </a:lnTo>
+                                <a:lnTo>
+                                  <a:pt x="5626" y="29"/>
+                                </a:lnTo>
+                                <a:cubicBezTo>
+                                  <a:pt x="5626" y="818"/>
+                                  <a:pt x="4991" y="1452"/>
+                                  <a:pt x="4203" y="1452"/>
+                                </a:cubicBezTo>
+                                <a:cubicBezTo>
+                                  <a:pt x="3414" y="1452"/>
+                                  <a:pt x="2770" y="818"/>
+                                  <a:pt x="2770" y="29"/>
+                                </a:cubicBezTo>
+                                <a:lnTo>
+                                  <a:pt x="2770" y="0"/>
+                                </a:lnTo>
+                                <a:close/>
+                              </a:path>
+                            </a:pathLst>
+                          </a:custGeom>
+                          <a:solidFill>
+                            <a:srgbClr val="C5D0DA"/>
+                          </a:solidFill>
+                          <a:ln>
+                            <a:noFill/>
+                          </a:ln>
+                        </wps:spPr>
+                        <wps:bodyPr spcFirstLastPara="1" wrap="square" lIns="91425" tIns="91425" rIns="91425" bIns="91425" anchor="ctr" anchorCtr="0">
+                          <a:noAutofit/>
+                        </wps:bodyPr>
+                      </wps:wsp>
+                      <wps:wsp>
+                        <wps:cNvPr id="1787360609" name="Google Shape;15869;p92"/>
+                        <wps:cNvSpPr/>
+                        <wps:spPr>
+                          <a:xfrm>
+                            <a:off x="37187" y="182535"/>
+                            <a:ext cx="182457" cy="145271"/>
+                          </a:xfrm>
+                          <a:custGeom>
+                            <a:avLst/>
+                            <a:gdLst/>
+                            <a:ahLst/>
+                            <a:cxnLst/>
+                            <a:rect l="l" t="t" r="r" b="b"/>
+                            <a:pathLst>
+                              <a:path w="6982" h="5559" extrusionOk="0">
+                                <a:moveTo>
+                                  <a:pt x="0" y="0"/>
+                                </a:moveTo>
+                                <a:lnTo>
+                                  <a:pt x="0" y="4933"/>
+                                </a:lnTo>
+                                <a:cubicBezTo>
+                                  <a:pt x="0" y="5279"/>
+                                  <a:pt x="279" y="5549"/>
+                                  <a:pt x="616" y="5558"/>
+                                </a:cubicBezTo>
+                                <a:lnTo>
+                                  <a:pt x="1346" y="5558"/>
+                                </a:lnTo>
+                                <a:lnTo>
+                                  <a:pt x="1346" y="5529"/>
+                                </a:lnTo>
+                                <a:lnTo>
+                                  <a:pt x="1346" y="5501"/>
+                                </a:lnTo>
+                                <a:cubicBezTo>
+                                  <a:pt x="1356" y="4718"/>
+                                  <a:pt x="1991" y="4087"/>
+                                  <a:pt x="2771" y="4087"/>
+                                </a:cubicBezTo>
+                                <a:cubicBezTo>
+                                  <a:pt x="2777" y="4087"/>
+                                  <a:pt x="2783" y="4087"/>
+                                  <a:pt x="2789" y="4087"/>
+                                </a:cubicBezTo>
+                                <a:cubicBezTo>
+                                  <a:pt x="3577" y="4097"/>
+                                  <a:pt x="4212" y="4741"/>
+                                  <a:pt x="4202" y="5529"/>
+                                </a:cubicBezTo>
+                                <a:lnTo>
+                                  <a:pt x="4202" y="5558"/>
+                                </a:lnTo>
+                                <a:lnTo>
+                                  <a:pt x="5549" y="5558"/>
+                                </a:lnTo>
+                                <a:lnTo>
+                                  <a:pt x="5549" y="4202"/>
+                                </a:lnTo>
+                                <a:cubicBezTo>
+                                  <a:pt x="6337" y="4202"/>
+                                  <a:pt x="6981" y="3568"/>
+                                  <a:pt x="6981" y="2779"/>
+                                </a:cubicBezTo>
+                                <a:cubicBezTo>
+                                  <a:pt x="6981" y="1991"/>
+                                  <a:pt x="6337" y="1356"/>
+                                  <a:pt x="5549" y="1346"/>
+                                </a:cubicBezTo>
+                                <a:lnTo>
+                                  <a:pt x="5549" y="0"/>
+                                </a:lnTo>
+                                <a:lnTo>
+                                  <a:pt x="4202" y="0"/>
+                                </a:lnTo>
+                                <a:cubicBezTo>
+                                  <a:pt x="4202" y="789"/>
+                                  <a:pt x="3568" y="1433"/>
+                                  <a:pt x="2779" y="1433"/>
+                                </a:cubicBezTo>
+                                <a:cubicBezTo>
+                                  <a:pt x="1991" y="1433"/>
+                                  <a:pt x="1346" y="789"/>
+                                  <a:pt x="1346" y="0"/>
+                                </a:cubicBezTo>
+                                <a:close/>
+                              </a:path>
+                            </a:pathLst>
+                          </a:custGeom>
+                          <a:solidFill>
+                            <a:srgbClr val="8FA1B0"/>
+                          </a:solidFill>
+                          <a:ln>
+                            <a:noFill/>
+                          </a:ln>
+                        </wps:spPr>
+                        <wps:bodyPr spcFirstLastPara="1" wrap="square" lIns="91425" tIns="91425" rIns="91425" bIns="91425" anchor="ctr" anchorCtr="0">
+                          <a:noAutofit/>
+                        </wps:bodyPr>
+                      </wps:wsp>
+                      <wps:wsp>
+                        <wps:cNvPr id="491509" name="Google Shape;15870;p92"/>
+                        <wps:cNvSpPr/>
+                        <wps:spPr>
+                          <a:xfrm>
+                            <a:off x="0" y="105"/>
+                            <a:ext cx="182196" cy="219905"/>
+                          </a:xfrm>
+                          <a:custGeom>
+                            <a:avLst/>
+                            <a:gdLst/>
+                            <a:ahLst/>
+                            <a:cxnLst/>
+                            <a:rect l="l" t="t" r="r" b="b"/>
+                            <a:pathLst>
+                              <a:path w="6972" h="8415" extrusionOk="0">
+                                <a:moveTo>
+                                  <a:pt x="4202" y="0"/>
+                                </a:moveTo>
+                                <a:cubicBezTo>
+                                  <a:pt x="3414" y="0"/>
+                                  <a:pt x="2769" y="635"/>
+                                  <a:pt x="2769" y="1423"/>
+                                </a:cubicBezTo>
+                                <a:lnTo>
+                                  <a:pt x="2039" y="1423"/>
+                                </a:lnTo>
+                                <a:cubicBezTo>
+                                  <a:pt x="1702" y="1423"/>
+                                  <a:pt x="1423" y="1702"/>
+                                  <a:pt x="1423" y="2048"/>
+                                </a:cubicBezTo>
+                                <a:lnTo>
+                                  <a:pt x="1423" y="2779"/>
+                                </a:lnTo>
+                                <a:cubicBezTo>
+                                  <a:pt x="635" y="2779"/>
+                                  <a:pt x="0" y="3414"/>
+                                  <a:pt x="0" y="4212"/>
+                                </a:cubicBezTo>
+                                <a:cubicBezTo>
+                                  <a:pt x="0" y="5000"/>
+                                  <a:pt x="635" y="5635"/>
+                                  <a:pt x="1423" y="5635"/>
+                                </a:cubicBezTo>
+                                <a:lnTo>
+                                  <a:pt x="1423" y="6981"/>
+                                </a:lnTo>
+                                <a:lnTo>
+                                  <a:pt x="2769" y="6981"/>
+                                </a:lnTo>
+                                <a:cubicBezTo>
+                                  <a:pt x="2769" y="7770"/>
+                                  <a:pt x="3414" y="8414"/>
+                                  <a:pt x="4202" y="8414"/>
+                                </a:cubicBezTo>
+                                <a:cubicBezTo>
+                                  <a:pt x="4991" y="8414"/>
+                                  <a:pt x="5625" y="7770"/>
+                                  <a:pt x="5625" y="6981"/>
+                                </a:cubicBezTo>
+                                <a:lnTo>
+                                  <a:pt x="6972" y="6981"/>
+                                </a:lnTo>
+                                <a:lnTo>
+                                  <a:pt x="6972" y="5635"/>
+                                </a:lnTo>
+                                <a:cubicBezTo>
+                                  <a:pt x="6183" y="5635"/>
+                                  <a:pt x="5548" y="4991"/>
+                                  <a:pt x="5548" y="4212"/>
+                                </a:cubicBezTo>
+                                <a:cubicBezTo>
+                                  <a:pt x="5548" y="3414"/>
+                                  <a:pt x="6183" y="2779"/>
+                                  <a:pt x="6972" y="2779"/>
+                                </a:cubicBezTo>
+                                <a:lnTo>
+                                  <a:pt x="6972" y="1423"/>
+                                </a:lnTo>
+                                <a:lnTo>
+                                  <a:pt x="5625" y="1423"/>
+                                </a:lnTo>
+                                <a:cubicBezTo>
+                                  <a:pt x="5625" y="635"/>
+                                  <a:pt x="4991" y="0"/>
+                                  <a:pt x="4202" y="0"/>
+                                </a:cubicBezTo>
+                                <a:close/>
+                              </a:path>
+                            </a:pathLst>
+                          </a:custGeom>
+                          <a:solidFill>
+                            <a:srgbClr val="CBD2D7"/>
+                          </a:solidFill>
+                          <a:ln>
+                            <a:noFill/>
+                          </a:ln>
+                        </wps:spPr>
+                        <wps:bodyPr spcFirstLastPara="1" wrap="square" lIns="91425" tIns="91425" rIns="91425" bIns="91425" anchor="ctr" anchorCtr="0">
+                          <a:noAutofit/>
+                        </wps:bodyPr>
+                      </wps:wsp>
+                      <wps:wsp>
+                        <wps:cNvPr id="1485289528" name="Google Shape;15871;p92"/>
+                        <wps:cNvSpPr/>
+                        <wps:spPr>
+                          <a:xfrm>
+                            <a:off x="37187" y="182535"/>
+                            <a:ext cx="35200" cy="145271"/>
+                          </a:xfrm>
+                          <a:custGeom>
+                            <a:avLst/>
+                            <a:gdLst/>
+                            <a:ahLst/>
+                            <a:cxnLst/>
+                            <a:rect l="l" t="t" r="r" b="b"/>
+                            <a:pathLst>
+                              <a:path w="1347" h="5559" extrusionOk="0">
+                                <a:moveTo>
+                                  <a:pt x="0" y="0"/>
+                                </a:moveTo>
+                                <a:lnTo>
+                                  <a:pt x="0" y="4933"/>
+                                </a:lnTo>
+                                <a:cubicBezTo>
+                                  <a:pt x="0" y="5279"/>
+                                  <a:pt x="279" y="5549"/>
+                                  <a:pt x="616" y="5558"/>
+                                </a:cubicBezTo>
+                                <a:lnTo>
+                                  <a:pt x="1346" y="5558"/>
+                                </a:lnTo>
+                                <a:lnTo>
+                                  <a:pt x="1346" y="5529"/>
+                                </a:lnTo>
+                                <a:cubicBezTo>
+                                  <a:pt x="1346" y="5520"/>
+                                  <a:pt x="1346" y="5510"/>
+                                  <a:pt x="1346" y="5501"/>
+                                </a:cubicBezTo>
+                                <a:cubicBezTo>
+                                  <a:pt x="1125" y="5395"/>
+                                  <a:pt x="981" y="5183"/>
+                                  <a:pt x="981" y="4943"/>
+                                </a:cubicBezTo>
+                                <a:lnTo>
+                                  <a:pt x="981" y="0"/>
+                                </a:lnTo>
+                                <a:close/>
+                              </a:path>
+                            </a:pathLst>
+                          </a:custGeom>
+                          <a:solidFill>
+                            <a:srgbClr val="7C91A3"/>
+                          </a:solidFill>
+                          <a:ln>
+                            <a:noFill/>
+                          </a:ln>
+                        </wps:spPr>
+                        <wps:bodyPr spcFirstLastPara="1" wrap="square" lIns="91425" tIns="91425" rIns="91425" bIns="91425" anchor="ctr" anchorCtr="0">
+                          <a:noAutofit/>
+                        </wps:bodyPr>
+                      </wps:wsp>
+                      <wps:wsp>
+                        <wps:cNvPr id="1273474731" name="Google Shape;15872;p92"/>
+                        <wps:cNvSpPr/>
+                        <wps:spPr>
+                          <a:xfrm>
+                            <a:off x="0" y="0"/>
+                            <a:ext cx="122640" cy="182562"/>
+                          </a:xfrm>
+                          <a:custGeom>
+                            <a:avLst/>
+                            <a:gdLst/>
+                            <a:ahLst/>
+                            <a:cxnLst/>
+                            <a:rect l="l" t="t" r="r" b="b"/>
+                            <a:pathLst>
+                              <a:path w="4693" h="6986" extrusionOk="0">
+                                <a:moveTo>
+                                  <a:pt x="4195" y="0"/>
+                                </a:moveTo>
+                                <a:cubicBezTo>
+                                  <a:pt x="3439" y="0"/>
+                                  <a:pt x="2769" y="613"/>
+                                  <a:pt x="2769" y="1427"/>
+                                </a:cubicBezTo>
+                                <a:lnTo>
+                                  <a:pt x="2039" y="1427"/>
+                                </a:lnTo>
+                                <a:cubicBezTo>
+                                  <a:pt x="1702" y="1427"/>
+                                  <a:pt x="1423" y="1706"/>
+                                  <a:pt x="1423" y="2052"/>
+                                </a:cubicBezTo>
+                                <a:lnTo>
+                                  <a:pt x="1423" y="2783"/>
+                                </a:lnTo>
+                                <a:cubicBezTo>
+                                  <a:pt x="635" y="2783"/>
+                                  <a:pt x="0" y="3418"/>
+                                  <a:pt x="0" y="4216"/>
+                                </a:cubicBezTo>
+                                <a:cubicBezTo>
+                                  <a:pt x="0" y="5004"/>
+                                  <a:pt x="635" y="5639"/>
+                                  <a:pt x="1423" y="5639"/>
+                                </a:cubicBezTo>
+                                <a:lnTo>
+                                  <a:pt x="1423" y="6985"/>
+                                </a:lnTo>
+                                <a:lnTo>
+                                  <a:pt x="2404" y="6985"/>
+                                </a:lnTo>
+                                <a:lnTo>
+                                  <a:pt x="2404" y="5639"/>
+                                </a:lnTo>
+                                <a:cubicBezTo>
+                                  <a:pt x="1616" y="5639"/>
+                                  <a:pt x="981" y="4995"/>
+                                  <a:pt x="981" y="4206"/>
+                                </a:cubicBezTo>
+                                <a:cubicBezTo>
+                                  <a:pt x="981" y="3418"/>
+                                  <a:pt x="1616" y="2783"/>
+                                  <a:pt x="2404" y="2783"/>
+                                </a:cubicBezTo>
+                                <a:lnTo>
+                                  <a:pt x="2404" y="2052"/>
+                                </a:lnTo>
+                                <a:cubicBezTo>
+                                  <a:pt x="2404" y="1712"/>
+                                  <a:pt x="2674" y="1437"/>
+                                  <a:pt x="3012" y="1437"/>
+                                </a:cubicBezTo>
+                                <a:cubicBezTo>
+                                  <a:pt x="3017" y="1437"/>
+                                  <a:pt x="3023" y="1437"/>
+                                  <a:pt x="3029" y="1437"/>
+                                </a:cubicBezTo>
+                                <a:lnTo>
+                                  <a:pt x="3760" y="1437"/>
+                                </a:lnTo>
+                                <a:cubicBezTo>
+                                  <a:pt x="3760" y="831"/>
+                                  <a:pt x="4135" y="302"/>
+                                  <a:pt x="4693" y="91"/>
+                                </a:cubicBezTo>
+                                <a:cubicBezTo>
+                                  <a:pt x="4527" y="29"/>
+                                  <a:pt x="4359" y="0"/>
+                                  <a:pt x="4195" y="0"/>
+                                </a:cubicBezTo>
+                                <a:close/>
+                              </a:path>
+                            </a:pathLst>
+                          </a:custGeom>
+                          <a:solidFill>
+                            <a:srgbClr val="CED7E0"/>
+                          </a:solidFill>
+                          <a:ln>
+                            <a:noFill/>
+                          </a:ln>
+                        </wps:spPr>
+                        <wps:bodyPr spcFirstLastPara="1" wrap="square" lIns="91425" tIns="91425" rIns="91425" bIns="91425" anchor="ctr" anchorCtr="0">
+                          <a:noAutofit/>
+                        </wps:bodyPr>
+                      </wps:wsp>
+                    </wpg:wgp>
+                  </a:graphicData>
+                </a:graphic>
+                <wp14:sizeRelH relativeFrom="margin">
+                  <wp14:pctWidth>0</wp14:pctWidth>
+                </wp14:sizeRelH>
+                <wp14:sizeRelV relativeFrom="margin">
+                  <wp14:pctHeight>0</wp14:pctHeight>
+                </wp14:sizeRelV>
+              </wp:anchor>
+            </w:drawing>
+          </mc:Choice>
+          <mc:Fallback>
+            <w:pict>
+              <v:group w14:anchorId="0DA02AD2" id="Google Shape;15865;p92" o:spid="_x0000_s1026" style="position:absolute;margin-left:114.15pt;margin-top:.6pt;width:71.15pt;height:75.35pt;z-index:251729920;mso-width-relative:margin;mso-height-relative:margin" coordsize="327441,366743" o:gfxdata="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">
+                <v:shape id="Google Shape;15866;p92" o:spid="_x0000_s1027" style="position:absolute;top:105;width:327440;height:366404;visibility:visible;mso-wrap-style:square;v-text-anchor:middle" coordsize="12530,14021" o:gfxdata="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" path="m4202,c3414,,2769,644,2769,1433r-730,c1702,1433,1423,1702,1423,2048r,731c635,2779,,3414,,4202v,789,635,1433,1423,1433l1423,11924v,336,279,615,616,615l2769,12539r,-29l2769,12482v20,-783,664,-1404,1444,-1404c4219,11078,4225,11078,4231,11078v789,19,1414,673,1394,1461l8328,12539v-29,798,596,1462,1394,1481c9733,14020,9745,14021,9757,14021v782,,1426,-638,1426,-1424l11183,12539r481,c12145,12530,12530,12135,12530,11664r,-481c11741,11174,11097,10539,11097,9751v,-789,644,-1424,1433,-1433l12530,2048v-10,-346,-279,-615,-616,-615l11174,1433v9,788,-625,1433,-1414,1442c8972,2875,8328,2241,8318,1452r,-19l5625,1433c5625,644,4991,,4202,xe" fillcolor="#cbd2d7" stroked="f">
+                  <v:path arrowok="t" o:extrusionok="f"/>
+                </v:shape>
+                <v:shape id="Google Shape;15867;p92" o:spid="_x0000_s1028" style="position:absolute;left:182170;top:182535;width:145271;height:184208;visibility:visible;mso-wrap-style:square;v-text-anchor:middle" coordsize="5559,7049" o:gfxdata="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" path="m1,r,1346c789,1346,1433,1991,1433,2779,1433,3568,789,4212,1,4212r,1346l1357,5558r,58c1357,6405,1991,7049,2789,7049v789,,1423,-644,1423,-1433l4212,5558r481,c5174,5549,5559,5154,5559,4683r,-481c4770,4193,4126,3558,4126,2770v,-789,644,-1424,1433,-1433l5559,,4212,v,789,-644,1433,-1432,1433c1991,1433,1347,789,1347,l1,xe" fillcolor="#4f6479" stroked="f">
+                  <v:path arrowok="t" o:extrusionok="f"/>
+                </v:shape>
+                <v:shape id="Google Shape;15868;p92" o:spid="_x0000_s1029" style="position:absolute;left:144983;top:37291;width:182457;height:182718;visibility:visible;mso-wrap-style:square;v-text-anchor:middle" coordsize="6982,6992" o:gfxdata="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" path="m1424,r,1366c635,1366,,2000,,2789v,788,635,1433,1424,1433l1424,5558r1356,c2780,6347,3414,6991,4212,6991v789,,1423,-644,1423,-1433l6982,5558r,-4933c6982,279,6703,,6366,l5626,r,29c5626,818,4991,1452,4203,1452,3414,1452,2770,818,2770,29r,-29l1424,xe" fillcolor="#c5d0da" stroked="f">
+                  <v:path arrowok="t" o:extrusionok="f"/>
+                </v:shape>
+                <v:shape id="Google Shape;15869;p92" o:spid="_x0000_s1030" style="position:absolute;left:37187;top:182535;width:182457;height:145271;visibility:visible;mso-wrap-style:square;v-text-anchor:middle" coordsize="6982,5559" o:gfxdata="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" path="m,l,4933v,346,279,616,616,625l1346,5558r,-29l1346,5501v10,-783,645,-1414,1425,-1414c2777,4087,2783,4087,2789,4087v788,10,1423,654,1413,1442l4202,5558r1347,l5549,4202v788,,1432,-634,1432,-1423c6981,1991,6337,1356,5549,1346l5549,,4202,v,789,-634,1433,-1423,1433c1991,1433,1346,789,1346,l,xe" fillcolor="#8fa1b0" stroked="f">
+                  <v:path arrowok="t" o:extrusionok="f"/>
+                </v:shape>
+                <v:shape id="Google Shape;15870;p92" o:spid="_x0000_s1031" style="position:absolute;top:105;width:182196;height:219905;visibility:visible;mso-wrap-style:square;v-text-anchor:middle" coordsize="6972,8415" o:gfxdata="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" path="m4202,c3414,,2769,635,2769,1423r-730,c1702,1423,1423,1702,1423,2048r,731c635,2779,,3414,,4212v,788,635,1423,1423,1423l1423,6981r1346,c2769,7770,3414,8414,4202,8414v789,,1423,-644,1423,-1433l6972,6981r,-1346c6183,5635,5548,4991,5548,4212v,-798,635,-1433,1424,-1433l6972,1423r-1347,c5625,635,4991,,4202,xe" fillcolor="#cbd2d7" stroked="f">
+                  <v:path arrowok="t" o:extrusionok="f"/>
+                </v:shape>
+                <v:shape id="Google Shape;15871;p92" o:spid="_x0000_s1032" style="position:absolute;left:37187;top:182535;width:35200;height:145271;visibility:visible;mso-wrap-style:square;v-text-anchor:middle" coordsize="1347,5559" o:gfxdata="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" path="m,l,4933v,346,279,616,616,625l1346,5558r,-29c1346,5520,1346,5510,1346,5501,1125,5395,981,5183,981,4943l981,,,xe" fillcolor="#7c91a3" stroked="f">
+                  <v:path arrowok="t" o:extrusionok="f"/>
+                </v:shape>
+                <v:shape id="Google Shape;15872;p92" o:spid="_x0000_s1033" style="position:absolute;width:122640;height:182562;visibility:visible;mso-wrap-style:square;v-text-anchor:middle" coordsize="4693,6986" o:gfxdata="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" path="m4195,c3439,,2769,613,2769,1427r-730,c1702,1427,1423,1706,1423,2052r,731c635,2783,,3418,,4216v,788,635,1423,1423,1423l1423,6985r981,l2404,5639c1616,5639,981,4995,981,4206v,-788,635,-1423,1423,-1423l2404,2052v,-340,270,-615,608,-615c3017,1437,3023,1437,3029,1437r731,c3760,831,4135,302,4693,91,4527,29,4359,,4195,xe" fillcolor="#ced7e0" stroked="f">
+                  <v:path arrowok="t" o:extrusionok="f"/>
+                </v:shape>
+              </v:group>
+            </w:pict>
+          </mc:Fallback>
+        </mc:AlternateContent>
+      </w:r>
+    </w:p>
+    <w:p>
+      <w:pPr>
+        <w:rPr>
+          <w:noProof/>
+        </w:rPr>
+      </w:pPr>
+      <w:r>
+        <w:rPr>
+          <w:noProof/>
+        </w:rPr>
+        <mc:AlternateContent>
+          <mc:Choice Requires="wps">
+            <w:drawing>
+              <wp:anchor distT="0" distB="0" distL="114300" distR="114300" simplePos="0" relativeHeight="251721728" behindDoc="0" locked="0" layoutInCell="1" allowOverlap="1" wp14:anchorId="5DA268E6" wp14:editId="3A9F2A8E">
+                <wp:simplePos x="0" y="0"/>
+                <wp:positionH relativeFrom="column">
+                  <wp:posOffset>-650680</wp:posOffset>
+                </wp:positionH>
+                <wp:positionV relativeFrom="paragraph">
+                  <wp:posOffset>326781</wp:posOffset>
+                </wp:positionV>
+                <wp:extent cx="2374510" cy="1033955"/>
+                <wp:effectExtent l="38100" t="38100" r="45085" b="33020"/>
+                <wp:wrapNone/>
+                <wp:docPr id="703092402" name="Google Shape;3111;p71"/>
+                <wp:cNvGraphicFramePr/>
+                <a:graphic xmlns:a="http://schemas.openxmlformats.org/drawingml/2006/main">
+                  <a:graphicData uri="http://schemas.microsoft.com/office/word/2010/wordprocessingShape">
+                    <wps:wsp>
+                      <wps:cNvSpPr/>
+                      <wps:spPr>
+                        <a:xfrm rot="10800000">
+                          <a:off x="0" y="0"/>
+                          <a:ext cx="2374510" cy="1033955"/>
+                        </a:xfrm>
+                        <a:custGeom>
+                          <a:avLst/>
+                          <a:gdLst/>
+                          <a:ahLst/>
+                          <a:cxnLst/>
+                          <a:rect l="l" t="t" r="r" b="b"/>
+                          <a:pathLst>
+                            <a:path w="140281" h="63360" extrusionOk="0">
+                              <a:moveTo>
+                                <a:pt x="4022" y="0"/>
+                              </a:moveTo>
+                              <a:cubicBezTo>
+                                <a:pt x="1807" y="6"/>
+                                <a:pt x="6" y="1801"/>
+                                <a:pt x="0" y="4021"/>
+                              </a:cubicBezTo>
+                              <a:lnTo>
+                                <a:pt x="0" y="24017"/>
+                              </a:lnTo>
+                              <a:cubicBezTo>
+                                <a:pt x="20553" y="26066"/>
+                                <a:pt x="36886" y="42675"/>
+                                <a:pt x="38494" y="63359"/>
+                              </a:cubicBezTo>
+                              <a:lnTo>
+                                <a:pt x="136260" y="63359"/>
+                              </a:lnTo>
+                              <a:cubicBezTo>
+                                <a:pt x="138480" y="63354"/>
+                                <a:pt x="140275" y="61552"/>
+                                <a:pt x="140281" y="59338"/>
+                              </a:cubicBezTo>
+                              <a:lnTo>
+                                <a:pt x="140281" y="4021"/>
+                              </a:lnTo>
+                              <a:cubicBezTo>
+                                <a:pt x="140275" y="1801"/>
+                                <a:pt x="138480" y="6"/>
+                                <a:pt x="136260" y="0"/>
+                              </a:cubicBezTo>
+                              <a:close/>
+                            </a:path>
+                          </a:pathLst>
+                        </a:custGeom>
+                        <a:noFill/>
+                        <a:ln w="76200" cap="flat" cmpd="sng">
+                          <a:solidFill>
+                            <a:schemeClr val="lt2"/>
+                          </a:solidFill>
+                          <a:prstDash val="solid"/>
+                          <a:round/>
+                          <a:headEnd type="none" w="sm" len="sm"/>
+                          <a:tailEnd type="none" w="sm" len="sm"/>
+                        </a:ln>
+                      </wps:spPr>
+                      <wps:bodyPr spcFirstLastPara="1" wrap="square" lIns="91425" tIns="91425" rIns="91425" bIns="91425" anchor="ctr" anchorCtr="0">
+                        <a:noAutofit/>
+                      </wps:bodyPr>
+                    </wps:wsp>
+                  </a:graphicData>
+                </a:graphic>
+                <wp14:sizeRelH relativeFrom="margin">
+                  <wp14:pctWidth>0</wp14:pctWidth>
+                </wp14:sizeRelH>
+                <wp14:sizeRelV relativeFrom="margin">
+                  <wp14:pctHeight>0</wp14:pctHeight>
+                </wp14:sizeRelV>
+              </wp:anchor>
+            </w:drawing>
+          </mc:Choice>
+          <mc:Fallback>
+            <w:pict>
+              <v:shape w14:anchorId="36E71F4D" id="Google Shape;3111;p71" o:spid="_x0000_s1026" style="position:absolute;margin-left:-51.25pt;margin-top:25.75pt;width:186.95pt;height:81.4pt;rotation:180;z-index:251721728;visibility:visible;mso-wrap-style:square;mso-width-percent:0;mso-height-percent:0;mso-wrap-distance-left:9pt;mso-wrap-distance-top:0;mso-wrap-distance-right:9pt;mso-wrap-distance-bottom:0;mso-position-horizontal:absolute;mso-position-horizontal-relative:text;mso-position-vertical:absolute;mso-position-vertical-relative:text;mso-width-percent:0;mso-height-percent:0;mso-width-relative:margin;mso-height-relative:margin;v-text-anchor:middle" coordsize="140281,63360" o:gfxdata="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" path="m4022,c1807,6,6,1801,,4021l,24017v20553,2049,36886,18658,38494,39342l136260,63359v2220,-5,4015,-1807,4021,-4021l140281,4021c140275,1801,138480,6,136260,l4022,xe" filled="f" strokecolor="#e7e6e6 [3203]" strokeweight="6pt">
+                <v:stroke startarrowwidth="narrow" startarrowlength="short" endarrowwidth="narrow" endarrowlength="short"/>
+                <v:path arrowok="t" o:extrusionok="f"/>
+              </v:shape>
+            </w:pict>
+          </mc:Fallback>
+        </mc:AlternateContent>
+      </w:r>
+    </w:p>
+    <w:p>
+      <w:pPr>
+        <w:rPr>
+          <w:noProof/>
+        </w:rPr>
+      </w:pPr>
+      <w:r>
+        <w:rPr>
+          <w:noProof/>
+        </w:rPr>
+        <mc:AlternateContent>
+          <mc:Choice Requires="wps">
+            <w:drawing>
+              <wp:anchor distT="0" distB="0" distL="114300" distR="114300" simplePos="0" relativeHeight="251723776" behindDoc="0" locked="0" layoutInCell="1" allowOverlap="1" wp14:anchorId="07304BC0" wp14:editId="06DD6872">
+                <wp:simplePos x="0" y="0"/>
+                <wp:positionH relativeFrom="margin">
+                  <wp:posOffset>2061454</wp:posOffset>
+                </wp:positionH>
+                <wp:positionV relativeFrom="paragraph">
+                  <wp:posOffset>69166</wp:posOffset>
+                </wp:positionV>
+                <wp:extent cx="2319606" cy="1033955"/>
+                <wp:effectExtent l="38100" t="38100" r="43180" b="33020"/>
+                <wp:wrapNone/>
+                <wp:docPr id="271340686" name="Google Shape;3111;p71"/>
+                <wp:cNvGraphicFramePr/>
+                <a:graphic xmlns:a="http://schemas.openxmlformats.org/drawingml/2006/main">
+                  <a:graphicData uri="http://schemas.microsoft.com/office/word/2010/wordprocessingShape">
+                    <wps:wsp>
+                      <wps:cNvSpPr/>
+                      <wps:spPr>
+                        <a:xfrm rot="10800000" flipH="1">
+                          <a:off x="0" y="0"/>
+                          <a:ext cx="2319606" cy="1033955"/>
+                        </a:xfrm>
+                        <a:custGeom>
+                          <a:avLst/>
+                          <a:gdLst/>
+                          <a:ahLst/>
+                          <a:cxnLst/>
+                          <a:rect l="l" t="t" r="r" b="b"/>
+                          <a:pathLst>
+                            <a:path w="140281" h="63360" extrusionOk="0">
+                              <a:moveTo>
+                                <a:pt x="4022" y="0"/>
+                              </a:moveTo>
+                              <a:cubicBezTo>
+                                <a:pt x="1807" y="6"/>
+                                <a:pt x="6" y="1801"/>
+                                <a:pt x="0" y="4021"/>
+                              </a:cubicBezTo>
+                              <a:lnTo>
+                                <a:pt x="0" y="24017"/>
+                              </a:lnTo>
+                              <a:cubicBezTo>
+                                <a:pt x="20553" y="26066"/>
+                                <a:pt x="36886" y="42675"/>
+                                <a:pt x="38494" y="63359"/>
+                              </a:cubicBezTo>
+                              <a:lnTo>
+                                <a:pt x="136260" y="63359"/>
+                              </a:lnTo>
+                              <a:cubicBezTo>
+                                <a:pt x="138480" y="63354"/>
+                                <a:pt x="140275" y="61552"/>
+                                <a:pt x="140281" y="59338"/>
+                              </a:cubicBezTo>
+                              <a:lnTo>
+                                <a:pt x="140281" y="4021"/>
+                              </a:lnTo>
+                              <a:cubicBezTo>
+                                <a:pt x="140275" y="1801"/>
+                                <a:pt x="138480" y="6"/>
+                                <a:pt x="136260" y="0"/>
+                              </a:cubicBezTo>
+                              <a:close/>
+                            </a:path>
+                          </a:pathLst>
+                        </a:custGeom>
+                        <a:noFill/>
+                        <a:ln w="76200" cap="flat" cmpd="sng">
+                          <a:solidFill>
+                            <a:schemeClr val="lt2"/>
+                          </a:solidFill>
+                          <a:prstDash val="solid"/>
+                          <a:round/>
+                          <a:headEnd type="none" w="sm" len="sm"/>
+                          <a:tailEnd type="none" w="sm" len="sm"/>
+                        </a:ln>
+                      </wps:spPr>
+                      <wps:bodyPr spcFirstLastPara="1" wrap="square" lIns="91425" tIns="91425" rIns="91425" bIns="91425" anchor="ctr" anchorCtr="0">
+                        <a:noAutofit/>
+                      </wps:bodyPr>
+                    </wps:wsp>
+                  </a:graphicData>
+                </a:graphic>
+                <wp14:sizeRelH relativeFrom="margin">
+                  <wp14:pctWidth>0</wp14:pctWidth>
+                </wp14:sizeRelH>
+                <wp14:sizeRelV relativeFrom="margin">
+                  <wp14:pctHeight>0</wp14:pctHeight>
+                </wp14:sizeRelV>
+              </wp:anchor>
+            </w:drawing>
+          </mc:Choice>
+          <mc:Fallback>
+            <w:pict>
+              <v:shape w14:anchorId="4C964B02" id="Google Shape;3111;p71" o:spid="_x0000_s1026" style="position:absolute;margin-left:162.3pt;margin-top:5.45pt;width:182.65pt;height:81.4pt;rotation:180;flip:x;z-index:251723776;visibility:visible;mso-wrap-style:square;mso-width-percent:0;mso-height-percent:0;mso-wrap-distance-left:9pt;mso-wrap-distance-top:0;mso-wrap-distance-right:9pt;mso-wrap-distance-bottom:0;mso-position-horizontal:absolute;mso-position-horizontal-relative:margin;mso-position-vertical:absolute;mso-position-vertical-relative:text;mso-width-percent:0;mso-height-percent:0;mso-width-relative:margin;mso-height-relative:margin;v-text-anchor:middle" coordsize="140281,63360" o:gfxdata="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" path="m4022,c1807,6,6,1801,,4021l,24017v20553,2049,36886,18658,38494,39342l136260,63359v2220,-5,4015,-1807,4021,-4021l140281,4021c140275,1801,138480,6,136260,l4022,xe" filled="f" strokecolor="#e7e6e6 [3203]" strokeweight="6pt">
+                <v:stroke startarrowwidth="narrow" startarrowlength="short" endarrowwidth="narrow" endarrowlength="short"/>
+                <v:path arrowok="t" o:extrusionok="f"/>
+                <w10:wrap anchorx="margin"/>
+              </v:shape>
+            </w:pict>
+          </mc:Fallback>
+        </mc:AlternateContent>
+      </w:r>
+    </w:p>
+    <w:p>
+      <w:pPr>
+        <w:rPr>
+          <w:noProof/>
+        </w:rPr>
+      </w:pPr>
+    </w:p>
+    <w:p>
+      <w:pPr>
+        <w:rPr>
+          <w:noProof/>
+        </w:rPr>
+      </w:pPr>
+    </w:p>
+    <w:p>
+      <w:pPr>
+        <w:rPr>
+          <w:noProof/>
+        </w:rPr>
+      </w:pPr>
+    </w:p>
+    <w:p>
+      <w:pPr>
+        <w:rPr>
+          <w:noProof/>
+        </w:rPr>
+      </w:pPr>
+    </w:p>
+    <w:p>
+      <w:pPr>
+        <w:rPr>
+          <w:noProof/>
+        </w:rPr>
+      </w:pPr>
+    </w:p>
+    <w:p>
+      <w:pPr>
+        <w:rPr>
+          <w:noProof/>
+        </w:rPr>
+      </w:pPr>
+    </w:p>
+    <w:p>
+      <w:pPr>
+        <w:rPr>
+          <w:noProof/>
+        </w:rPr>
+      </w:pPr>
+    </w:p>
+    <w:p>
+      <w:pPr>
+        <w:rPr>
+          <w:noProof/>
+        </w:rPr>
+      </w:pPr>
+    </w:p>
+    <w:p>
+      <w:pPr>
+        <w:rPr>
+          <w:noProof/>
+        </w:rPr>
+      </w:pPr>
+    </w:p>
+    <w:p>
+      <w:pPr>
+        <w:rPr>
+          <w:noProof/>
+        </w:rPr>
+      </w:pPr>
+    </w:p>
+    <w:p>
+      <w:pPr>
+        <w:rPr>
+          <w:noProof/>
+        </w:rPr>
+      </w:pPr>
+    </w:p>
+    <w:p>
+      <w:pPr>
+        <w:rPr>
+          <w:noProof/>
+        </w:rPr>
+      </w:pPr>
+    </w:p>
+    <w:p>
+      <w:pPr>
+        <w:rPr>
+          <w:noProof/>
+        </w:rPr>
+      </w:pPr>
+    </w:p>
+    <w:p>
+      <w:pPr>
+        <w:rPr>
+          <w:noProof/>
+        </w:rPr>
+      </w:pPr>
+    </w:p>
+    <w:p>
+      <w:pPr>
+        <w:rPr>
+          <w:noProof/>
+        </w:rPr>
+      </w:pPr>
+    </w:p>
+    <w:p>
+      <w:pPr>
+        <w:rPr>
+          <w:noProof/>
+        </w:rPr>
+      </w:pPr>
+    </w:p>
+    <w:p>
+      <w:pPr>
+        <w:rPr>
+          <w:noProof/>
+        </w:rPr>
+      </w:pPr>
+    </w:p>
+    <w:p>
+      <w:pPr>
+        <w:rPr>
+          <w:noProof/>
+        </w:rPr>
+      </w:pPr>
+    </w:p>
+    <w:p>
+      <w:pPr>
+        <w:rPr>
+          <w:noProof/>
+        </w:rPr>
+      </w:pPr>
+    </w:p>
+    <w:p>
+      <w:pPr>
+        <w:rPr>
+          <w:noProof/>
+        </w:rPr>
+      </w:pPr>
+    </w:p>
+    <w:p>
+      <w:pPr>
+        <w:rPr>
+          <w:noProof/>
+        </w:rPr>
+      </w:pPr>
+    </w:p>
+    <w:p>
+      <w:pPr>
+        <w:rPr>
+          <w:noProof/>
+        </w:rPr>
+      </w:pPr>
+    </w:p>
+    <w:p>
+      <w:pPr>
+        <w:rPr>
+          <w:noProof/>
+        </w:rPr>
+      </w:pPr>
+    </w:p>
+    <w:p>
+      <w:pPr>
+        <w:rPr>
+          <w:noProof/>
+        </w:rPr>
+      </w:pPr>
+    </w:p>
+    <w:p>
+      <w:pPr>
+        <w:rPr>
+          <w:noProof/>
+        </w:rPr>
+      </w:pPr>
+    </w:p>
+    <w:p>
+      <w:pPr>
+        <w:rPr>
+          <w:noProof/>
+        </w:rPr>
+      </w:pPr>
+    </w:p>
+    <w:p>
+      <w:pPr>
+        <w:rPr>
+          <w:noProof/>
+        </w:rPr>
+      </w:pPr>
+    </w:p>
+    <w:p>
+      <w:pPr>
+        <w:rPr>
+          <w:noProof/>
+        </w:rPr>
+      </w:pPr>
+    </w:p>
+    <w:p>
+      <w:pPr>
+        <w:rPr>
+          <w:noProof/>
+        </w:rPr>
+      </w:pPr>
+    </w:p>
+    <w:p>
+      <w:pPr>
+        <w:rPr>
+          <w:noProof/>
+        </w:rPr>
+      </w:pPr>
+    </w:p>
+    <w:p>
+      <w:pPr>
+        <w:rPr>
+          <w:noProof/>
+        </w:rPr>
+      </w:pPr>
+    </w:p>
+    <w:p>
+      <w:pPr>
+        <w:rPr>
+          <w:noProof/>
+        </w:rPr>
+      </w:pPr>
+    </w:p>
+    <w:p>
+      <w:pPr>
+        <w:rPr>
+          <w:noProof/>
+        </w:rPr>
+      </w:pPr>
+    </w:p>
+    <w:p>
+      <w:pPr>
+        <w:rPr>
+          <w:noProof/>
+        </w:rPr>
+      </w:pPr>
+    </w:p>
+    <w:p>
+      <w:pPr>
+        <w:rPr>
+          <w:noProof/>
+        </w:rPr>
+      </w:pPr>
+    </w:p>
+    <w:p>
+      <w:pPr>
+        <w:rPr>
+          <w:noProof/>
+        </w:rPr>
+      </w:pPr>
+    </w:p>
+    <w:p>
+      <w:pPr>
+        <w:rPr>
+          <w:noProof/>
+        </w:rPr>
+      </w:pPr>
+    </w:p>
+    <w:p>
+      <w:pPr>
+        <w:rPr>
+          <w:noProof/>
+        </w:rPr>
+      </w:pPr>
+    </w:p>
+    <w:p>
+      <w:pPr>
+        <w:rPr>
+          <w:noProof/>
+        </w:rPr>
+      </w:pPr>
+    </w:p>
+    <w:p>
+      <w:pPr>
+        <w:rPr>
+          <w:noProof/>
+        </w:rPr>
+      </w:pPr>
+    </w:p>
+    <w:p>
+      <w:pPr>
+        <w:rPr>
+          <w:noProof/>
+        </w:rPr>
+      </w:pPr>
+    </w:p>
+    <w:p>
+      <w:pPr>
+        <w:rPr>
+          <w:noProof/>
+        </w:rPr>
+      </w:pPr>
+    </w:p>
+    <w:p>
+      <w:pPr>
+        <w:rPr>
+          <w:noProof/>
+        </w:rPr>
+      </w:pPr>
+    </w:p>
+    <w:p>
+      <w:pPr>
+        <w:rPr>
+          <w:noProof/>
+        </w:rPr>
+      </w:pPr>
+    </w:p>
+    <w:p>
+      <w:pPr>
+        <w:rPr>
+          <w:noProof/>
+        </w:rPr>
+      </w:pPr>
+    </w:p>
+    <w:p>
+      <w:pPr>
+        <w:rPr>
+          <w:noProof/>
+        </w:rPr>
+      </w:pPr>
+    </w:p>
+    <w:p>
+      <w:pPr>
+        <w:rPr>
+          <w:noProof/>
+        </w:rPr>
+      </w:pPr>
+    </w:p>
+    <w:p>
+      <w:pPr>
+        <w:rPr>
+          <w:noProof/>
+        </w:rPr>
+      </w:pPr>
+    </w:p>
+    <w:p>
+      <w:pPr>
+        <w:rPr>
+          <w:noProof/>
+        </w:rPr>
+      </w:pPr>
+    </w:p>
+    <w:p>
+      <w:pPr>
+        <w:rPr>
+          <w:noProof/>
+        </w:rPr>
+      </w:pPr>
+    </w:p>
+    <w:p>
+      <w:pPr>
+        <w:rPr>
+          <w:noProof/>
+        </w:rPr>
+      </w:pPr>
+    </w:p>
+    <w:p>
+      <w:pPr>
+        <w:rPr>
+          <w:noProof/>
+        </w:rPr>
+      </w:pPr>
+    </w:p>
+    <w:p>
+      <w:pPr>
+        <w:rPr>
+          <w:noProof/>
+        </w:rPr>
+      </w:pPr>
+    </w:p>
+    <w:p>
+      <w:pPr>
+        <w:rPr>
+          <w:noProof/>
+        </w:rPr>
+      </w:pPr>
+    </w:p>
+    <w:p>
+      <w:pPr>
+        <w:rPr>
+          <w:noProof/>
+        </w:rPr>
+      </w:pPr>
+    </w:p>
+    <w:p>
+      <w:pPr>
+        <w:rPr>
+          <w:noProof/>
+        </w:rPr>
+      </w:pPr>
+    </w:p>
+    <w:p>
+      <w:pPr>
+        <w:rPr>
+          <w:noProof/>
+        </w:rPr>
+      </w:pPr>
+    </w:p>
+    <w:p>
+      <w:pPr>
+        <w:rPr>
+          <w:noProof/>
+        </w:rPr>
+      </w:pPr>
+    </w:p>
+    <w:p>
+      <w:pPr>
+        <w:rPr>
+          <w:noProof/>
+        </w:rPr>
+      </w:pPr>
+    </w:p>
+    <w:p>
+      <w:pPr>
+        <w:rPr>
+          <w:noProof/>
+        </w:rPr>
+      </w:pPr>
+    </w:p>
+    <w:p>
+      <w:pPr>
+        <w:rPr>
+          <w:noProof/>
+        </w:rPr>
+      </w:pPr>
+    </w:p>
+    <w:p>
+      <w:pPr>
+        <w:rPr>
+          <w:noProof/>
+        </w:rPr>
+      </w:pPr>
+    </w:p>
+    <w:p>
+      <w:pPr>
+        <w:rPr>
+          <w:noProof/>
+        </w:rPr>
+      </w:pPr>
+    </w:p>
+    <w:p>
+      <w:pPr>
+        <w:rPr>
+          <w:noProof/>
+        </w:rPr>
+      </w:pPr>
+    </w:p>
+    <w:p>
+      <w:pPr>
+        <w:rPr>
+          <w:noProof/>
+        </w:rPr>
+      </w:pPr>
+    </w:p>
+    <w:p>
+      <w:pPr>
+        <w:rPr>
+          <w:noProof/>
+        </w:rPr>
+      </w:pPr>
+    </w:p>
+    <w:p>
+      <w:pPr>
+        <w:rPr>
+          <w:noProof/>
+        </w:rPr>
+      </w:pPr>
+    </w:p>
+    <w:p>
+      <w:pPr>
+        <w:rPr>
+          <w:noProof/>
+        </w:rPr>
+      </w:pPr>
+    </w:p>
+    <w:p>
+      <w:pPr>
+        <w:rPr>
+          <w:noProof/>
+        </w:rPr>
+      </w:pPr>
+    </w:p>
+    <w:p>
+      <w:pPr>
+        <w:rPr>
+          <w:noProof/>
+        </w:rPr>
+      </w:pPr>
+    </w:p>
+    <w:p>
+      <w:pPr>
+        <w:rPr>
+          <w:noProof/>
+        </w:rPr>
+      </w:pPr>
+    </w:p>
+    <w:p>
+      <w:pPr>
+        <w:rPr>
+          <w:noProof/>
+        </w:rPr>
+      </w:pPr>
+    </w:p>
+    <w:p>
+      <w:pPr>
+        <w:rPr>
+          <w:noProof/>
+        </w:rPr>
+      </w:pPr>
+    </w:p>
+    <w:p>
+      <w:pPr>
+        <w:rPr>
+          <w:noProof/>
+        </w:rPr>
+      </w:pPr>
+    </w:p>
+    <w:p>
+      <w:pPr>
+        <w:rPr>
+          <w:noProof/>
+        </w:rPr>
+      </w:pPr>
+    </w:p>
+    <w:p>
+      <w:pPr>
+        <w:rPr>
+          <w:noProof/>
+        </w:rPr>
+      </w:pPr>
+    </w:p>
+    <w:p>
+      <w:pPr>
+        <w:rPr>
+          <w:noProof/>
+        </w:rPr>
+      </w:pPr>
+    </w:p>
+    <w:p>
+      <w:pPr>
+        <w:pStyle w:val="Heading1"/>
+        <w:ind w:hanging="567"/>
+        <w:rPr>
+          <w:noProof/>
+        </w:rPr>
+      </w:pPr>
+      <w:bookmarkStart w:id="14" w:name="_Toc136719623"/>
+      <w:r>
+        <w:rPr>
+          <w:noProof/>
+        </w:rPr>
+        <w:t>Conclusion</w:t>
+      </w:r>
+      <w:bookmarkEnd w:id="14"/>
     </w:p>
     <w:p>
       <w:pPr>
@@ -6292,7 +11578,7 @@
     <w:sectPr>
       <w:footerReference w:type="default" r:id="rId19"/>
       <w:pgSz w:w="11906" w:h="16838"/>
-      <w:pgMar w:top="0" w:right="1417" w:bottom="1417" w:left="1417" w:header="708" w:footer="708" w:gutter="0"/>
+      <w:pgMar w:top="142" w:right="1417" w:bottom="1417" w:left="1417" w:header="708" w:footer="708" w:gutter="0"/>
       <w:pgNumType w:start="1"/>
       <w:cols w:space="708"/>
       <w:docGrid w:linePitch="360"/>
@@ -7110,7 +12396,7 @@
   <w:style w:type="paragraph" w:default="1" w:styleId="Normal">
     <w:name w:val="Normal"/>
     <w:qFormat/>
-    <w:rsid w:val="00F92D29"/>
+    <w:rsid w:val="00AF6CD6"/>
   </w:style>
   <w:style w:type="paragraph" w:styleId="Heading1">
     <w:name w:val="heading 1"/>
@@ -7138,10 +12424,11 @@
     <w:basedOn w:val="Normal"/>
     <w:next w:val="Normal"/>
     <w:link w:val="Heading2Char"/>
+    <w:autoRedefine/>
     <w:uiPriority w:val="9"/>
     <w:unhideWhenUsed/>
     <w:qFormat/>
-    <w:rsid w:val="00D755CA"/>
+    <w:rsid w:val="00561420"/>
     <w:pPr>
       <w:keepNext/>
       <w:keepLines/>
@@ -7151,7 +12438,7 @@
     <w:rPr>
       <w:rFonts w:asciiTheme="majorHAnsi" w:eastAsiaTheme="majorEastAsia" w:hAnsiTheme="majorHAnsi" w:cstheme="majorBidi"/>
       <w:color w:val="00B050"/>
-      <w:sz w:val="28"/>
+      <w:sz w:val="44"/>
       <w:szCs w:val="26"/>
     </w:rPr>
   </w:style>
@@ -7335,11 +12622,11 @@
     <w:basedOn w:val="DefaultParagraphFont"/>
     <w:link w:val="Heading2"/>
     <w:uiPriority w:val="9"/>
-    <w:rsid w:val="00D755CA"/>
+    <w:rsid w:val="00561420"/>
     <w:rPr>
       <w:rFonts w:asciiTheme="majorHAnsi" w:eastAsiaTheme="majorEastAsia" w:hAnsiTheme="majorHAnsi" w:cstheme="majorBidi"/>
       <w:color w:val="00B050"/>
-      <w:sz w:val="28"/>
+      <w:sz w:val="44"/>
       <w:szCs w:val="26"/>
     </w:rPr>
   </w:style>

--- a/RapportDeStage.docx
+++ b/RapportDeStage.docx
@@ -2382,10 +2382,18 @@
       <w:r>
         <w:rPr>
           <w:noProof/>
+          <w:sz w:val="32"/>
+          <w:szCs w:val="32"/>
+        </w:rPr>
+        <w:t xml:space="preserve">Ce rapport du stage fournit un aperçu complet du stage en </w:t>
+      </w:r>
+      <w:r>
+        <w:rPr>
+          <w:noProof/>
           <w:sz w:val="28"/>
           <w:szCs w:val="28"/>
         </w:rPr>
-        <w:t>Ce rapport du stage fournit un aperçu complet du stage en m</w:t>
+        <w:t>m</w:t>
       </w:r>
       <w:r>
         <w:rPr>
@@ -2479,13 +2487,6 @@
         </w:rPr>
         <w:t>En même temps, l’objectif du stage en gestion d’équipe était d’améliorer les capacités de diriger et de coordonner un groupe de personnes vers la mise en œuvre réussie du projet de marketing par e-mail. Les principaux sujets abordés comprenaient la gestion des groupes, les contrôles et les outils d’aide à l’organisation. Ces compétences sont nécessaires pour améliorer le rendement de l’équipe et assurer la meilleure conduite d’un projet de marketing par e-mail.</w:t>
       </w:r>
-    </w:p>
-    <w:p>
-      <w:pPr>
-        <w:rPr>
-          <w:noProof/>
-        </w:rPr>
-      </w:pPr>
     </w:p>
     <w:p>
       <w:pPr>
@@ -3184,7 +3185,7 @@
         <mc:AlternateContent>
           <mc:Choice Requires="wps">
             <w:drawing>
-              <wp:anchor distT="0" distB="0" distL="114300" distR="114300" simplePos="0" relativeHeight="251774976" behindDoc="0" locked="0" layoutInCell="1" allowOverlap="1" wp14:anchorId="607B0099" wp14:editId="5EA2797B">
+              <wp:anchor distT="0" distB="0" distL="114300" distR="114300" simplePos="0" relativeHeight="251774976" behindDoc="0" locked="0" layoutInCell="1" allowOverlap="1" wp14:anchorId="607B0099" wp14:editId="019F489F">
                 <wp:simplePos x="0" y="0"/>
                 <wp:positionH relativeFrom="page">
                   <wp:posOffset>6451423</wp:posOffset>
@@ -3254,7 +3255,7 @@
           </mc:Choice>
           <mc:Fallback>
             <w:pict>
-              <v:rect w14:anchorId="6BC1C956" id="Rectangle 1" o:spid="_x0000_s1026" style="position:absolute;margin-left:508pt;margin-top:-74.45pt;width:90.1pt;height:906.2pt;z-index:251774976;visibility:visible;mso-wrap-style:square;mso-width-percent:0;mso-height-percent:0;mso-wrap-distance-left:9pt;mso-wrap-distance-top:0;mso-wrap-distance-right:9pt;mso-wrap-distance-bottom:0;mso-position-horizontal:absolute;mso-position-horizontal-relative:page;mso-position-vertical:absolute;mso-position-vertical-relative:text;mso-width-percent:0;mso-height-percent:0;mso-width-relative:margin;mso-height-relative:margin;v-text-anchor:middle" o:gfxdata="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" fillcolor="#5f0979" strokecolor="#5f0979" strokeweight="1pt">
+              <v:rect w14:anchorId="03BA2A8F" id="Rectangle 1" o:spid="_x0000_s1026" style="position:absolute;margin-left:508pt;margin-top:-74.45pt;width:90.1pt;height:906.2pt;z-index:251774976;visibility:visible;mso-wrap-style:square;mso-width-percent:0;mso-height-percent:0;mso-wrap-distance-left:9pt;mso-wrap-distance-top:0;mso-wrap-distance-right:9pt;mso-wrap-distance-bottom:0;mso-position-horizontal:absolute;mso-position-horizontal-relative:page;mso-position-vertical:absolute;mso-position-vertical-relative:text;mso-width-percent:0;mso-height-percent:0;mso-width-relative:margin;mso-height-relative:margin;v-text-anchor:middle" o:gfxdata="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" fillcolor="#5f0979" strokecolor="#5f0979" strokeweight="1pt">
                 <w10:wrap anchorx="page"/>
               </v:rect>
             </w:pict>
@@ -3500,6 +3501,219 @@
           <w:noProof/>
         </w:rPr>
       </w:pPr>
+      <w:r>
+        <w:rPr>
+          <w:noProof/>
+        </w:rPr>
+        <w:lastRenderedPageBreak/>
+        <mc:AlternateContent>
+          <mc:Choice Requires="wps">
+            <w:drawing>
+              <wp:anchor distT="0" distB="0" distL="114300" distR="114300" simplePos="0" relativeHeight="251780096" behindDoc="0" locked="0" layoutInCell="1" allowOverlap="1" wp14:anchorId="66553397" wp14:editId="6870309D">
+                <wp:simplePos x="0" y="0"/>
+                <wp:positionH relativeFrom="page">
+                  <wp:posOffset>6477088</wp:posOffset>
+                </wp:positionH>
+                <wp:positionV relativeFrom="paragraph">
+                  <wp:posOffset>-315595</wp:posOffset>
+                </wp:positionV>
+                <wp:extent cx="1144270" cy="11508979"/>
+                <wp:effectExtent l="0" t="0" r="17780" b="16510"/>
+                <wp:wrapNone/>
+                <wp:docPr id="1888147529" name="Rectangle 1"/>
+                <wp:cNvGraphicFramePr/>
+                <a:graphic xmlns:a="http://schemas.openxmlformats.org/drawingml/2006/main">
+                  <a:graphicData uri="http://schemas.microsoft.com/office/word/2010/wordprocessingShape">
+                    <wps:wsp>
+                      <wps:cNvSpPr/>
+                      <wps:spPr>
+                        <a:xfrm>
+                          <a:off x="0" y="0"/>
+                          <a:ext cx="1144270" cy="11508979"/>
+                        </a:xfrm>
+                        <a:prstGeom prst="rect">
+                          <a:avLst/>
+                        </a:prstGeom>
+                        <a:solidFill>
+                          <a:srgbClr val="5F0979"/>
+                        </a:solidFill>
+                        <a:ln>
+                          <a:solidFill>
+                            <a:srgbClr val="5F0979"/>
+                          </a:solidFill>
+                        </a:ln>
+                      </wps:spPr>
+                      <wps:style>
+                        <a:lnRef idx="2">
+                          <a:schemeClr val="accent1">
+                            <a:shade val="50000"/>
+                          </a:schemeClr>
+                        </a:lnRef>
+                        <a:fillRef idx="1">
+                          <a:schemeClr val="accent1"/>
+                        </a:fillRef>
+                        <a:effectRef idx="0">
+                          <a:schemeClr val="accent1"/>
+                        </a:effectRef>
+                        <a:fontRef idx="minor">
+                          <a:schemeClr val="lt1"/>
+                        </a:fontRef>
+                      </wps:style>
+                      <wps:bodyPr rot="0" spcFirstLastPara="0" vertOverflow="overflow" horzOverflow="overflow" vert="horz" wrap="square" lIns="91440" tIns="45720" rIns="91440" bIns="45720" numCol="1" spcCol="0" rtlCol="0" fromWordArt="0" anchor="ctr" anchorCtr="0" forceAA="0" compatLnSpc="1">
+                        <a:prstTxWarp prst="textNoShape">
+                          <a:avLst/>
+                        </a:prstTxWarp>
+                        <a:noAutofit/>
+                      </wps:bodyPr>
+                    </wps:wsp>
+                  </a:graphicData>
+                </a:graphic>
+                <wp14:sizeRelH relativeFrom="margin">
+                  <wp14:pctWidth>0</wp14:pctWidth>
+                </wp14:sizeRelH>
+                <wp14:sizeRelV relativeFrom="margin">
+                  <wp14:pctHeight>0</wp14:pctHeight>
+                </wp14:sizeRelV>
+              </wp:anchor>
+            </w:drawing>
+          </mc:Choice>
+          <mc:Fallback>
+            <w:pict>
+              <v:rect w14:anchorId="641C52DC" id="Rectangle 1" o:spid="_x0000_s1026" style="position:absolute;margin-left:510pt;margin-top:-24.85pt;width:90.1pt;height:906.2pt;z-index:251780096;visibility:visible;mso-wrap-style:square;mso-width-percent:0;mso-height-percent:0;mso-wrap-distance-left:9pt;mso-wrap-distance-top:0;mso-wrap-distance-right:9pt;mso-wrap-distance-bottom:0;mso-position-horizontal:absolute;mso-position-horizontal-relative:page;mso-position-vertical:absolute;mso-position-vertical-relative:text;mso-width-percent:0;mso-height-percent:0;mso-width-relative:margin;mso-height-relative:margin;v-text-anchor:middle" o:gfxdata="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" fillcolor="#5f0979" strokecolor="#5f0979" strokeweight="1pt">
+                <w10:wrap anchorx="page"/>
+              </v:rect>
+            </w:pict>
+          </mc:Fallback>
+        </mc:AlternateContent>
+      </w:r>
+    </w:p>
+    <w:p>
+      <w:pPr>
+        <w:pStyle w:val="Heading2"/>
+      </w:pPr>
+      <w:r>
+        <w:t>1.2-Diagramme de Gantt</w:t>
+      </w:r>
+    </w:p>
+    <w:p/>
+    <w:p>
+      <w:r>
+        <w:rPr>
+          <w:noProof/>
+        </w:rPr>
+        <w:drawing>
+          <wp:anchor distT="0" distB="0" distL="114300" distR="114300" simplePos="0" relativeHeight="251776000" behindDoc="0" locked="0" layoutInCell="1" allowOverlap="1" wp14:anchorId="056F0219" wp14:editId="5226B73D">
+            <wp:simplePos x="0" y="0"/>
+            <wp:positionH relativeFrom="margin">
+              <wp:posOffset>-746125</wp:posOffset>
+            </wp:positionH>
+            <wp:positionV relativeFrom="margin">
+              <wp:posOffset>1430655</wp:posOffset>
+            </wp:positionV>
+            <wp:extent cx="6174105" cy="3041015"/>
+            <wp:effectExtent l="0" t="0" r="0" b="6985"/>
+            <wp:wrapSquare wrapText="bothSides"/>
+            <wp:docPr id="976111161" name="Picture 1"/>
+            <wp:cNvGraphicFramePr>
+              <a:graphicFrameLocks xmlns:a="http://schemas.openxmlformats.org/drawingml/2006/main" noChangeAspect="1"/>
+            </wp:cNvGraphicFramePr>
+            <a:graphic xmlns:a="http://schemas.openxmlformats.org/drawingml/2006/main">
+              <a:graphicData uri="http://schemas.openxmlformats.org/drawingml/2006/picture">
+                <pic:pic xmlns:pic="http://schemas.openxmlformats.org/drawingml/2006/picture">
+                  <pic:nvPicPr>
+                    <pic:cNvPr id="976111161" name="Picture 976111161"/>
+                    <pic:cNvPicPr/>
+                  </pic:nvPicPr>
+                  <pic:blipFill>
+                    <a:blip r:embed="rId11">
+                      <a:extLst>
+                        <a:ext uri="{28A0092B-C50C-407E-A947-70E740481C1C}">
+                          <a14:useLocalDpi xmlns:a14="http://schemas.microsoft.com/office/drawing/2010/main" val="0"/>
+                        </a:ext>
+                      </a:extLst>
+                    </a:blip>
+                    <a:stretch>
+                      <a:fillRect/>
+                    </a:stretch>
+                  </pic:blipFill>
+                  <pic:spPr>
+                    <a:xfrm>
+                      <a:off x="0" y="0"/>
+                      <a:ext cx="6174105" cy="3041015"/>
+                    </a:xfrm>
+                    <a:prstGeom prst="rect">
+                      <a:avLst/>
+                    </a:prstGeom>
+                  </pic:spPr>
+                </pic:pic>
+              </a:graphicData>
+            </a:graphic>
+            <wp14:sizeRelH relativeFrom="margin">
+              <wp14:pctWidth>0</wp14:pctWidth>
+            </wp14:sizeRelH>
+          </wp:anchor>
+        </w:drawing>
+      </w:r>
+      <w:r>
+        <w:rPr>
+          <w:noProof/>
+        </w:rPr>
+        <w:drawing>
+          <wp:anchor distT="0" distB="0" distL="114300" distR="114300" simplePos="0" relativeHeight="251778048" behindDoc="0" locked="0" layoutInCell="1" allowOverlap="1" wp14:anchorId="0313AA04" wp14:editId="4754B429">
+            <wp:simplePos x="0" y="0"/>
+            <wp:positionH relativeFrom="margin">
+              <wp:posOffset>-746125</wp:posOffset>
+            </wp:positionH>
+            <wp:positionV relativeFrom="margin">
+              <wp:posOffset>4472305</wp:posOffset>
+            </wp:positionV>
+            <wp:extent cx="6174105" cy="1918970"/>
+            <wp:effectExtent l="0" t="0" r="0" b="5080"/>
+            <wp:wrapSquare wrapText="bothSides"/>
+            <wp:docPr id="1173649117" name="Picture 3"/>
+            <wp:cNvGraphicFramePr>
+              <a:graphicFrameLocks xmlns:a="http://schemas.openxmlformats.org/drawingml/2006/main" noChangeAspect="1"/>
+            </wp:cNvGraphicFramePr>
+            <a:graphic xmlns:a="http://schemas.openxmlformats.org/drawingml/2006/main">
+              <a:graphicData uri="http://schemas.openxmlformats.org/drawingml/2006/picture">
+                <pic:pic xmlns:pic="http://schemas.openxmlformats.org/drawingml/2006/picture">
+                  <pic:nvPicPr>
+                    <pic:cNvPr id="1173649117" name="Picture 1173649117"/>
+                    <pic:cNvPicPr/>
+                  </pic:nvPicPr>
+                  <pic:blipFill>
+                    <a:blip r:embed="rId12">
+                      <a:extLst>
+                        <a:ext uri="{28A0092B-C50C-407E-A947-70E740481C1C}">
+                          <a14:useLocalDpi xmlns:a14="http://schemas.microsoft.com/office/drawing/2010/main" val="0"/>
+                        </a:ext>
+                      </a:extLst>
+                    </a:blip>
+                    <a:stretch>
+                      <a:fillRect/>
+                    </a:stretch>
+                  </pic:blipFill>
+                  <pic:spPr>
+                    <a:xfrm>
+                      <a:off x="0" y="0"/>
+                      <a:ext cx="6174105" cy="1918970"/>
+                    </a:xfrm>
+                    <a:prstGeom prst="rect">
+                      <a:avLst/>
+                    </a:prstGeom>
+                  </pic:spPr>
+                </pic:pic>
+              </a:graphicData>
+            </a:graphic>
+            <wp14:sizeRelH relativeFrom="margin">
+              <wp14:pctWidth>0</wp14:pctWidth>
+            </wp14:sizeRelH>
+            <wp14:sizeRelV relativeFrom="margin">
+              <wp14:pctHeight>0</wp14:pctHeight>
+            </wp14:sizeRelV>
+          </wp:anchor>
+        </w:drawing>
+      </w:r>
     </w:p>
     <w:p>
       <w:pPr>
@@ -3625,11 +3839,11 @@
         </w:rPr>
       </w:pPr>
     </w:p>
+    <w:bookmarkStart w:id="10" w:name="_Toc136789099"/>
     <w:p>
       <w:pPr>
         <w:pStyle w:val="Heading2"/>
       </w:pPr>
-      <w:bookmarkStart w:id="10" w:name="_Toc136789099"/>
       <w:r>
         <mc:AlternateContent>
           <mc:Choice Requires="wps">
@@ -3777,7 +3991,7 @@
                     <pic:cNvPicPr/>
                   </pic:nvPicPr>
                   <pic:blipFill>
-                    <a:blip r:embed="rId11">
+                    <a:blip r:embed="rId13">
                       <a:extLst>
                         <a:ext uri="{28A0092B-C50C-407E-A947-70E740481C1C}">
                           <a14:useLocalDpi xmlns:a14="http://schemas.microsoft.com/office/drawing/2010/main" val="0"/>
@@ -3949,7 +4163,7 @@
                     <pic:cNvPicPr/>
                   </pic:nvPicPr>
                   <pic:blipFill>
-                    <a:blip r:embed="rId12">
+                    <a:blip r:embed="rId14">
                       <a:extLst>
                         <a:ext uri="{28A0092B-C50C-407E-A947-70E740481C1C}">
                           <a14:useLocalDpi xmlns:a14="http://schemas.microsoft.com/office/drawing/2010/main" val="0"/>
@@ -4158,7 +4372,7 @@
                     <pic:cNvPicPr/>
                   </pic:nvPicPr>
                   <pic:blipFill>
-                    <a:blip r:embed="rId13">
+                    <a:blip r:embed="rId15">
                       <a:extLst>
                         <a:ext uri="{28A0092B-C50C-407E-A947-70E740481C1C}">
                           <a14:useLocalDpi xmlns:a14="http://schemas.microsoft.com/office/drawing/2010/main" val="0"/>
@@ -4361,7 +4575,7 @@
                     <pic:cNvPicPr/>
                   </pic:nvPicPr>
                   <pic:blipFill>
-                    <a:blip r:embed="rId14">
+                    <a:blip r:embed="rId16">
                       <a:extLst>
                         <a:ext uri="{28A0092B-C50C-407E-A947-70E740481C1C}">
                           <a14:useLocalDpi xmlns:a14="http://schemas.microsoft.com/office/drawing/2010/main" val="0"/>
@@ -4540,7 +4754,7 @@
                     <pic:cNvPicPr/>
                   </pic:nvPicPr>
                   <pic:blipFill>
-                    <a:blip r:embed="rId15">
+                    <a:blip r:embed="rId17">
                       <a:extLst>
                         <a:ext uri="{28A0092B-C50C-407E-A947-70E740481C1C}">
                           <a14:useLocalDpi xmlns:a14="http://schemas.microsoft.com/office/drawing/2010/main" val="0"/>
@@ -4747,7 +4961,7 @@
                     <pic:cNvPicPr/>
                   </pic:nvPicPr>
                   <pic:blipFill>
-                    <a:blip r:embed="rId16">
+                    <a:blip r:embed="rId18">
                       <a:extLst>
                         <a:ext uri="{28A0092B-C50C-407E-A947-70E740481C1C}">
                           <a14:useLocalDpi xmlns:a14="http://schemas.microsoft.com/office/drawing/2010/main" val="0"/>
@@ -8537,6 +8751,7 @@
         </w:rPr>
       </w:pPr>
     </w:p>
+    <w:bookmarkStart w:id="15" w:name="_Toc136789104"/>
     <w:p>
       <w:pPr>
         <w:pStyle w:val="Heading1"/>
@@ -8545,7 +8760,6 @@
           <w:noProof/>
         </w:rPr>
       </w:pPr>
-      <w:bookmarkStart w:id="15" w:name="_Toc136789104"/>
       <w:r>
         <w:rPr>
           <w:noProof/>
@@ -9021,7 +9235,7 @@
                     </pic:cNvPicPr>
                   </pic:nvPicPr>
                   <pic:blipFill>
-                    <a:blip r:embed="rId17" cstate="print">
+                    <a:blip r:embed="rId19" cstate="print">
                       <a:extLst>
                         <a:ext uri="{28A0092B-C50C-407E-A947-70E740481C1C}">
                           <a14:useLocalDpi xmlns:a14="http://schemas.microsoft.com/office/drawing/2010/main" val="0"/>
@@ -9097,7 +9311,7 @@
                     </pic:cNvPicPr>
                   </pic:nvPicPr>
                   <pic:blipFill>
-                    <a:blip r:embed="rId18" cstate="print">
+                    <a:blip r:embed="rId20" cstate="print">
                       <a:extLst>
                         <a:ext uri="{28A0092B-C50C-407E-A947-70E740481C1C}">
                           <a14:useLocalDpi xmlns:a14="http://schemas.microsoft.com/office/drawing/2010/main" val="0"/>
@@ -9168,7 +9382,7 @@
                     </pic:cNvPicPr>
                   </pic:nvPicPr>
                   <pic:blipFill>
-                    <a:blip r:embed="rId19" cstate="print">
+                    <a:blip r:embed="rId21" cstate="print">
                       <a:extLst>
                         <a:ext uri="{28A0092B-C50C-407E-A947-70E740481C1C}">
                           <a14:useLocalDpi xmlns:a14="http://schemas.microsoft.com/office/drawing/2010/main" val="0"/>
@@ -9229,7 +9443,7 @@
                     </pic:cNvPicPr>
                   </pic:nvPicPr>
                   <pic:blipFill>
-                    <a:blip r:embed="rId20" cstate="print">
+                    <a:blip r:embed="rId22" cstate="print">
                       <a:extLst>
                         <a:ext uri="{28A0092B-C50C-407E-A947-70E740481C1C}">
                           <a14:useLocalDpi xmlns:a14="http://schemas.microsoft.com/office/drawing/2010/main" val="0"/>
@@ -10545,7 +10759,7 @@
                     </pic:cNvPicPr>
                   </pic:nvPicPr>
                   <pic:blipFill>
-                    <a:blip r:embed="rId21">
+                    <a:blip r:embed="rId23">
                       <a:extLst>
                         <a:ext uri="{28A0092B-C50C-407E-A947-70E740481C1C}">
                           <a14:useLocalDpi xmlns:a14="http://schemas.microsoft.com/office/drawing/2010/main" val="0"/>
@@ -10619,7 +10833,7 @@
                     </pic:cNvPicPr>
                   </pic:nvPicPr>
                   <pic:blipFill>
-                    <a:blip r:embed="rId22" cstate="print">
+                    <a:blip r:embed="rId24" cstate="print">
                       <a:extLst>
                         <a:ext uri="{28A0092B-C50C-407E-A947-70E740481C1C}">
                           <a14:useLocalDpi xmlns:a14="http://schemas.microsoft.com/office/drawing/2010/main" val="0"/>
@@ -10695,7 +10909,7 @@
                     </pic:cNvPicPr>
                   </pic:nvPicPr>
                   <pic:blipFill>
-                    <a:blip r:embed="rId23" cstate="print">
+                    <a:blip r:embed="rId25" cstate="print">
                       <a:extLst>
                         <a:ext uri="{28A0092B-C50C-407E-A947-70E740481C1C}">
                           <a14:useLocalDpi xmlns:a14="http://schemas.microsoft.com/office/drawing/2010/main" val="0"/>
@@ -10759,7 +10973,7 @@
                     </pic:cNvPicPr>
                   </pic:nvPicPr>
                   <pic:blipFill>
-                    <a:blip r:embed="rId24" cstate="print">
+                    <a:blip r:embed="rId26" cstate="print">
                       <a:extLst>
                         <a:ext uri="{28A0092B-C50C-407E-A947-70E740481C1C}">
                           <a14:useLocalDpi xmlns:a14="http://schemas.microsoft.com/office/drawing/2010/main" val="0"/>
@@ -11799,7 +12013,7 @@
       </w:pPr>
     </w:p>
     <w:sectPr>
-      <w:footerReference w:type="default" r:id="rId25"/>
+      <w:footerReference w:type="default" r:id="rId27"/>
       <w:pgSz w:w="11906" w:h="16838"/>
       <w:pgMar w:top="142" w:right="1417" w:bottom="1417" w:left="1417" w:header="708" w:footer="708" w:gutter="0"/>
       <w:pgNumType w:start="1"/>
@@ -11905,7 +12119,7 @@
 <w:numbering xmlns:wpc="http://schemas.microsoft.com/office/word/2010/wordprocessingCanvas" xmlns:cx="http://schemas.microsoft.com/office/drawing/2014/chartex" xmlns:cx1="http://schemas.microsoft.com/office/drawing/2015/9/8/chartex" xmlns:cx2="http://schemas.microsoft.com/office/drawing/2015/10/21/chartex" xmlns:cx3="http://schemas.microsoft.com/office/drawing/2016/5/9/chartex" xmlns:cx4="http://schemas.microsoft.com/office/drawing/2016/5/10/chartex" xmlns:cx5="http://schemas.microsoft.com/office/drawing/2016/5/11/chartex" xmlns:cx6="http://schemas.microsoft.com/office/drawing/2016/5/12/chartex" xmlns:cx7="http://schemas.microsoft.com/office/drawing/2016/5/13/chartex" xmlns:cx8="http://schemas.microsoft.com/office/drawing/2016/5/14/chartex" xmlns:mc="http://schemas.openxmlformats.org/markup-compatibility/2006" xmlns:aink="http://schemas.microsoft.com/office/drawing/2016/ink" xmlns:am3d="http://schemas.microsoft.com/office/drawing/2017/model3d" xmlns:o="urn:schemas-microsoft-com:office:office" xmlns:oel="http://schemas.microsoft.com/office/2019/extlst" xmlns:r="http://schemas.openxmlformats.org/officeDocument/2006/relationships" xmlns:m="http://schemas.openxmlformats.org/officeDocument/2006/math" xmlns:v="urn:schemas-microsoft-com:vml" xmlns:wp14="http://schemas.microsoft.com/office/word/2010/wordprocessingDrawing" xmlns:wp="http://schemas.openxmlformats.org/drawingml/2006/wordprocessingDrawing" xmlns:w10="urn:schemas-microsoft-com:office:word" xmlns:w="http://schemas.openxmlformats.org/wordprocessingml/2006/main" xmlns:w14="http://schemas.microsoft.com/office/word/2010/wordml" xmlns:w15="http://schemas.microsoft.com/office/word/2012/wordml" xmlns:w16cex="http://schemas.microsoft.com/office/word/2018/wordml/cex" xmlns:w16cid="http://schemas.microsoft.com/office/word/2016/wordml/cid" xmlns:w16="http://schemas.microsoft.com/office/word/2018/wordml" xmlns:w16du="http://schemas.microsoft.com/office/word/2023/wordml/word16du" xmlns:w16sdtdh="http://schemas.microsoft.com/office/word/2020/wordml/sdtdatahash" xmlns:w16se="http://schemas.microsoft.com/office/word/2015/wordml/symex" xmlns:wpg="http://schemas.microsoft.com/office/word/2010/wordprocessingGroup" xmlns:wpi="http://schemas.microsoft.com/office/word/2010/wordprocessingInk" xmlns:wne="http://schemas.microsoft.com/office/word/2006/wordml" xmlns:wps="http://schemas.microsoft.com/office/word/2010/wordprocessingShape" mc:Ignorable="w14 w15 w16se w16cid w16 w16cex w16sdtdh wp14">
   <w:numPicBullet w:numPicBulletId="0">
     <w:pict>
-      <v:shapetype w14:anchorId="68EF9112" id="_x0000_t75" coordsize="21600,21600" o:spt="75" o:preferrelative="t" path="m@4@5l@4@11@9@11@9@5xe" filled="f" stroked="f">
+      <v:shapetype w14:anchorId="2ED63C6E" id="_x0000_t75" coordsize="21600,21600" o:spt="75" o:preferrelative="t" path="m@4@5l@4@11@9@11@9@5xe" filled="f" stroked="f">
         <v:stroke joinstyle="miter"/>
         <v:formulas>
           <v:f eqn="if lineDrawn pixelLineWidth 0"/>
@@ -11924,7 +12138,7 @@
         <v:path o:extrusionok="f" gradientshapeok="t" o:connecttype="rect"/>
         <o:lock v:ext="edit" aspectratio="t"/>
       </v:shapetype>
-      <v:shape id="_x0000_i1102" type="#_x0000_t75" style="width:11.4pt;height:11.4pt" o:bullet="t">
+      <v:shape id="_x0000_i1040" type="#_x0000_t75" style="width:11.15pt;height:11.15pt" o:bullet="t">
         <v:imagedata r:id="rId1" o:title="mso74EB"/>
       </v:shape>
     </w:pict>
@@ -13950,6 +14164,7 @@
   <w:style w:type="character" w:default="1" w:styleId="DefaultParagraphFont">
     <w:name w:val="Default Paragraph Font"/>
     <w:uiPriority w:val="1"/>
+    <w:semiHidden/>
     <w:unhideWhenUsed/>
   </w:style>
   <w:style w:type="table" w:default="1" w:styleId="TableNormal">

--- a/RapportDeStage.docx
+++ b/RapportDeStage.docx
@@ -1003,7 +1003,7 @@
         </w:rPr>
         <w:fldChar w:fldCharType="separate"/>
       </w:r>
-      <w:hyperlink w:anchor="_Toc136789093" w:history="1">
+      <w:hyperlink w:anchor="_Toc136801568" w:history="1">
         <w:r>
           <w:rPr>
             <w:rStyle w:val="Hyperlink"/>
@@ -1030,7 +1030,7 @@
             <w:noProof/>
             <w:webHidden/>
           </w:rPr>
-          <w:instrText xml:space="preserve"> PAGEREF _Toc136789093 \h </w:instrText>
+          <w:instrText xml:space="preserve"> PAGEREF _Toc136801568 \h </w:instrText>
         </w:r>
         <w:r>
           <w:rPr>
@@ -1073,7 +1073,7 @@
           <w:lang w:eastAsia="fr-FR"/>
         </w:rPr>
       </w:pPr>
-      <w:hyperlink w:anchor="_Toc136789094" w:history="1">
+      <w:hyperlink w:anchor="_Toc136801569" w:history="1">
         <w:r>
           <w:rPr>
             <w:rStyle w:val="Hyperlink"/>
@@ -1100,7 +1100,7 @@
             <w:noProof/>
             <w:webHidden/>
           </w:rPr>
-          <w:instrText xml:space="preserve"> PAGEREF _Toc136789094 \h </w:instrText>
+          <w:instrText xml:space="preserve"> PAGEREF _Toc136801569 \h </w:instrText>
         </w:r>
         <w:r>
           <w:rPr>
@@ -1143,7 +1143,7 @@
           <w:lang w:eastAsia="fr-FR"/>
         </w:rPr>
       </w:pPr>
-      <w:hyperlink w:anchor="_Toc136789095" w:history="1">
+      <w:hyperlink w:anchor="_Toc136801570" w:history="1">
         <w:r>
           <w:rPr>
             <w:rStyle w:val="Hyperlink"/>
@@ -1170,7 +1170,7 @@
             <w:noProof/>
             <w:webHidden/>
           </w:rPr>
-          <w:instrText xml:space="preserve"> PAGEREF _Toc136789095 \h </w:instrText>
+          <w:instrText xml:space="preserve"> PAGEREF _Toc136801570 \h </w:instrText>
         </w:r>
         <w:r>
           <w:rPr>
@@ -1213,7 +1213,7 @@
           <w:lang w:eastAsia="fr-FR"/>
         </w:rPr>
       </w:pPr>
-      <w:hyperlink w:anchor="_Toc136789096" w:history="1">
+      <w:hyperlink w:anchor="_Toc136801571" w:history="1">
         <w:r>
           <w:rPr>
             <w:rStyle w:val="Hyperlink"/>
@@ -1240,7 +1240,7 @@
             <w:noProof/>
             <w:webHidden/>
           </w:rPr>
-          <w:instrText xml:space="preserve"> PAGEREF _Toc136789096 \h </w:instrText>
+          <w:instrText xml:space="preserve"> PAGEREF _Toc136801571 \h </w:instrText>
         </w:r>
         <w:r>
           <w:rPr>
@@ -1283,7 +1283,7 @@
           <w:lang w:eastAsia="fr-FR"/>
         </w:rPr>
       </w:pPr>
-      <w:hyperlink w:anchor="_Toc136789097" w:history="1">
+      <w:hyperlink w:anchor="_Toc136801572" w:history="1">
         <w:r>
           <w:rPr>
             <w:rStyle w:val="Hyperlink"/>
@@ -1310,7 +1310,7 @@
             <w:noProof/>
             <w:webHidden/>
           </w:rPr>
-          <w:instrText xml:space="preserve"> PAGEREF _Toc136789097 \h </w:instrText>
+          <w:instrText xml:space="preserve"> PAGEREF _Toc136801572 \h </w:instrText>
         </w:r>
         <w:r>
           <w:rPr>
@@ -1353,7 +1353,7 @@
           <w:lang w:eastAsia="fr-FR"/>
         </w:rPr>
       </w:pPr>
-      <w:hyperlink w:anchor="_Toc136789098" w:history="1">
+      <w:hyperlink w:anchor="_Toc136801573" w:history="1">
         <w:r>
           <w:rPr>
             <w:rStyle w:val="Hyperlink"/>
@@ -1380,7 +1380,7 @@
             <w:noProof/>
             <w:webHidden/>
           </w:rPr>
-          <w:instrText xml:space="preserve"> PAGEREF _Toc136789098 \h </w:instrText>
+          <w:instrText xml:space="preserve"> PAGEREF _Toc136801573 \h </w:instrText>
         </w:r>
         <w:r>
           <w:rPr>
@@ -1423,7 +1423,77 @@
           <w:lang w:eastAsia="fr-FR"/>
         </w:rPr>
       </w:pPr>
-      <w:hyperlink w:anchor="_Toc136789099" w:history="1">
+      <w:hyperlink w:anchor="_Toc136801574" w:history="1">
+        <w:r>
+          <w:rPr>
+            <w:rStyle w:val="Hyperlink"/>
+            <w:noProof/>
+          </w:rPr>
+          <w:t>1.2-Diagramme de Gantt</w:t>
+        </w:r>
+        <w:r>
+          <w:rPr>
+            <w:noProof/>
+            <w:webHidden/>
+          </w:rPr>
+          <w:tab/>
+        </w:r>
+        <w:r>
+          <w:rPr>
+            <w:noProof/>
+            <w:webHidden/>
+          </w:rPr>
+          <w:fldChar w:fldCharType="begin"/>
+        </w:r>
+        <w:r>
+          <w:rPr>
+            <w:noProof/>
+            <w:webHidden/>
+          </w:rPr>
+          <w:instrText xml:space="preserve"> PAGEREF _Toc136801574 \h </w:instrText>
+        </w:r>
+        <w:r>
+          <w:rPr>
+            <w:noProof/>
+            <w:webHidden/>
+          </w:rPr>
+        </w:r>
+        <w:r>
+          <w:rPr>
+            <w:noProof/>
+            <w:webHidden/>
+          </w:rPr>
+          <w:fldChar w:fldCharType="separate"/>
+        </w:r>
+        <w:r>
+          <w:rPr>
+            <w:noProof/>
+            <w:webHidden/>
+          </w:rPr>
+          <w:t>7</w:t>
+        </w:r>
+        <w:r>
+          <w:rPr>
+            <w:noProof/>
+            <w:webHidden/>
+          </w:rPr>
+          <w:fldChar w:fldCharType="end"/>
+        </w:r>
+      </w:hyperlink>
+    </w:p>
+    <w:p>
+      <w:pPr>
+        <w:pStyle w:val="TOC2"/>
+        <w:tabs>
+          <w:tab w:val="right" w:leader="dot" w:pos="9062"/>
+        </w:tabs>
+        <w:rPr>
+          <w:rFonts w:eastAsiaTheme="minorEastAsia"/>
+          <w:noProof/>
+          <w:lang w:eastAsia="fr-FR"/>
+        </w:rPr>
+      </w:pPr>
+      <w:hyperlink w:anchor="_Toc136801575" w:history="1">
         <w:r>
           <w:rPr>
             <w:rStyle w:val="Hyperlink"/>
@@ -1450,7 +1520,7 @@
             <w:noProof/>
             <w:webHidden/>
           </w:rPr>
-          <w:instrText xml:space="preserve"> PAGEREF _Toc136789099 \h </w:instrText>
+          <w:instrText xml:space="preserve"> PAGEREF _Toc136801575 \h </w:instrText>
         </w:r>
         <w:r>
           <w:rPr>
@@ -1470,7 +1540,7 @@
             <w:noProof/>
             <w:webHidden/>
           </w:rPr>
-          <w:t>9</w:t>
+          <w:t>10</w:t>
         </w:r>
         <w:r>
           <w:rPr>
@@ -1493,7 +1563,7 @@
           <w:lang w:eastAsia="fr-FR"/>
         </w:rPr>
       </w:pPr>
-      <w:hyperlink w:anchor="_Toc136789100" w:history="1">
+      <w:hyperlink w:anchor="_Toc136801576" w:history="1">
         <w:r>
           <w:rPr>
             <w:rStyle w:val="Hyperlink"/>
@@ -1520,7 +1590,7 @@
             <w:noProof/>
             <w:webHidden/>
           </w:rPr>
-          <w:instrText xml:space="preserve"> PAGEREF _Toc136789100 \h </w:instrText>
+          <w:instrText xml:space="preserve"> PAGEREF _Toc136801576 \h </w:instrText>
         </w:r>
         <w:r>
           <w:rPr>
@@ -1540,7 +1610,7 @@
             <w:noProof/>
             <w:webHidden/>
           </w:rPr>
-          <w:t>9</w:t>
+          <w:t>10</w:t>
         </w:r>
         <w:r>
           <w:rPr>
@@ -1563,7 +1633,7 @@
           <w:lang w:eastAsia="fr-FR"/>
         </w:rPr>
       </w:pPr>
-      <w:hyperlink w:anchor="_Toc136789101" w:history="1">
+      <w:hyperlink w:anchor="_Toc136801577" w:history="1">
         <w:r>
           <w:rPr>
             <w:rStyle w:val="Hyperlink"/>
@@ -1590,77 +1660,7 @@
             <w:noProof/>
             <w:webHidden/>
           </w:rPr>
-          <w:instrText xml:space="preserve"> PAGEREF _Toc136789101 \h </w:instrText>
-        </w:r>
-        <w:r>
-          <w:rPr>
-            <w:noProof/>
-            <w:webHidden/>
-          </w:rPr>
-        </w:r>
-        <w:r>
-          <w:rPr>
-            <w:noProof/>
-            <w:webHidden/>
-          </w:rPr>
-          <w:fldChar w:fldCharType="separate"/>
-        </w:r>
-        <w:r>
-          <w:rPr>
-            <w:noProof/>
-            <w:webHidden/>
-          </w:rPr>
-          <w:t>11</w:t>
-        </w:r>
-        <w:r>
-          <w:rPr>
-            <w:noProof/>
-            <w:webHidden/>
-          </w:rPr>
-          <w:fldChar w:fldCharType="end"/>
-        </w:r>
-      </w:hyperlink>
-    </w:p>
-    <w:p>
-      <w:pPr>
-        <w:pStyle w:val="TOC3"/>
-        <w:tabs>
-          <w:tab w:val="right" w:leader="dot" w:pos="9062"/>
-        </w:tabs>
-        <w:rPr>
-          <w:rFonts w:eastAsiaTheme="minorEastAsia"/>
-          <w:noProof/>
-          <w:lang w:eastAsia="fr-FR"/>
-        </w:rPr>
-      </w:pPr>
-      <w:hyperlink w:anchor="_Toc136789102" w:history="1">
-        <w:r>
-          <w:rPr>
-            <w:rStyle w:val="Hyperlink"/>
-            <w:noProof/>
-          </w:rPr>
-          <w:t>1.2.3-Diagrammes de seqences</w:t>
-        </w:r>
-        <w:r>
-          <w:rPr>
-            <w:noProof/>
-            <w:webHidden/>
-          </w:rPr>
-          <w:tab/>
-        </w:r>
-        <w:r>
-          <w:rPr>
-            <w:noProof/>
-            <w:webHidden/>
-          </w:rPr>
-          <w:fldChar w:fldCharType="begin"/>
-        </w:r>
-        <w:r>
-          <w:rPr>
-            <w:noProof/>
-            <w:webHidden/>
-          </w:rPr>
-          <w:instrText xml:space="preserve"> PAGEREF _Toc136789102 \h </w:instrText>
+          <w:instrText xml:space="preserve"> PAGEREF _Toc136801577 \h </w:instrText>
         </w:r>
         <w:r>
           <w:rPr>
@@ -1693,6 +1693,76 @@
     </w:p>
     <w:p>
       <w:pPr>
+        <w:pStyle w:val="TOC3"/>
+        <w:tabs>
+          <w:tab w:val="right" w:leader="dot" w:pos="9062"/>
+        </w:tabs>
+        <w:rPr>
+          <w:rFonts w:eastAsiaTheme="minorEastAsia"/>
+          <w:noProof/>
+          <w:lang w:eastAsia="fr-FR"/>
+        </w:rPr>
+      </w:pPr>
+      <w:hyperlink w:anchor="_Toc136801578" w:history="1">
+        <w:r>
+          <w:rPr>
+            <w:rStyle w:val="Hyperlink"/>
+            <w:noProof/>
+          </w:rPr>
+          <w:t>1.2.3-Diagrammes de seqences</w:t>
+        </w:r>
+        <w:r>
+          <w:rPr>
+            <w:noProof/>
+            <w:webHidden/>
+          </w:rPr>
+          <w:tab/>
+        </w:r>
+        <w:r>
+          <w:rPr>
+            <w:noProof/>
+            <w:webHidden/>
+          </w:rPr>
+          <w:fldChar w:fldCharType="begin"/>
+        </w:r>
+        <w:r>
+          <w:rPr>
+            <w:noProof/>
+            <w:webHidden/>
+          </w:rPr>
+          <w:instrText xml:space="preserve"> PAGEREF _Toc136801578 \h </w:instrText>
+        </w:r>
+        <w:r>
+          <w:rPr>
+            <w:noProof/>
+            <w:webHidden/>
+          </w:rPr>
+        </w:r>
+        <w:r>
+          <w:rPr>
+            <w:noProof/>
+            <w:webHidden/>
+          </w:rPr>
+          <w:fldChar w:fldCharType="separate"/>
+        </w:r>
+        <w:r>
+          <w:rPr>
+            <w:noProof/>
+            <w:webHidden/>
+          </w:rPr>
+          <w:t>13</w:t>
+        </w:r>
+        <w:r>
+          <w:rPr>
+            <w:noProof/>
+            <w:webHidden/>
+          </w:rPr>
+          <w:fldChar w:fldCharType="end"/>
+        </w:r>
+      </w:hyperlink>
+    </w:p>
+    <w:p>
+      <w:pPr>
         <w:pStyle w:val="TOC2"/>
         <w:tabs>
           <w:tab w:val="right" w:leader="dot" w:pos="9062"/>
@@ -1703,7 +1773,7 @@
           <w:lang w:eastAsia="fr-FR"/>
         </w:rPr>
       </w:pPr>
-      <w:hyperlink w:anchor="_Toc136789103" w:history="1">
+      <w:hyperlink w:anchor="_Toc136801579" w:history="1">
         <w:r>
           <w:rPr>
             <w:rStyle w:val="Hyperlink"/>
@@ -1730,77 +1800,7 @@
             <w:noProof/>
             <w:webHidden/>
           </w:rPr>
-          <w:instrText xml:space="preserve"> PAGEREF _Toc136789103 \h </w:instrText>
-        </w:r>
-        <w:r>
-          <w:rPr>
-            <w:noProof/>
-            <w:webHidden/>
-          </w:rPr>
-        </w:r>
-        <w:r>
-          <w:rPr>
-            <w:noProof/>
-            <w:webHidden/>
-          </w:rPr>
-          <w:fldChar w:fldCharType="separate"/>
-        </w:r>
-        <w:r>
-          <w:rPr>
-            <w:noProof/>
-            <w:webHidden/>
-          </w:rPr>
-          <w:t>14</w:t>
-        </w:r>
-        <w:r>
-          <w:rPr>
-            <w:noProof/>
-            <w:webHidden/>
-          </w:rPr>
-          <w:fldChar w:fldCharType="end"/>
-        </w:r>
-      </w:hyperlink>
-    </w:p>
-    <w:p>
-      <w:pPr>
-        <w:pStyle w:val="TOC1"/>
-        <w:tabs>
-          <w:tab w:val="right" w:leader="dot" w:pos="9062"/>
-        </w:tabs>
-        <w:rPr>
-          <w:rFonts w:eastAsiaTheme="minorEastAsia"/>
-          <w:noProof/>
-          <w:lang w:eastAsia="fr-FR"/>
-        </w:rPr>
-      </w:pPr>
-      <w:hyperlink w:anchor="_Toc136789104" w:history="1">
-        <w:r>
-          <w:rPr>
-            <w:rStyle w:val="Hyperlink"/>
-            <w:noProof/>
-          </w:rPr>
-          <w:t>TECHNOLOGIES</w:t>
-        </w:r>
-        <w:r>
-          <w:rPr>
-            <w:noProof/>
-            <w:webHidden/>
-          </w:rPr>
-          <w:tab/>
-        </w:r>
-        <w:r>
-          <w:rPr>
-            <w:noProof/>
-            <w:webHidden/>
-          </w:rPr>
-          <w:fldChar w:fldCharType="begin"/>
-        </w:r>
-        <w:r>
-          <w:rPr>
-            <w:noProof/>
-            <w:webHidden/>
-          </w:rPr>
-          <w:instrText xml:space="preserve"> PAGEREF _Toc136789104 \h </w:instrText>
+          <w:instrText xml:space="preserve"> PAGEREF _Toc136801579 \h </w:instrText>
         </w:r>
         <w:r>
           <w:rPr>
@@ -1843,13 +1843,13 @@
           <w:lang w:eastAsia="fr-FR"/>
         </w:rPr>
       </w:pPr>
-      <w:hyperlink w:anchor="_Toc136789105" w:history="1">
+      <w:hyperlink w:anchor="_Toc136801580" w:history="1">
         <w:r>
           <w:rPr>
             <w:rStyle w:val="Hyperlink"/>
             <w:noProof/>
           </w:rPr>
-          <w:t>LES ECRANS FINAUX</w:t>
+          <w:t>TECHNOLOGIES</w:t>
         </w:r>
         <w:r>
           <w:rPr>
@@ -1870,7 +1870,7 @@
             <w:noProof/>
             <w:webHidden/>
           </w:rPr>
-          <w:instrText xml:space="preserve"> PAGEREF _Toc136789105 \h </w:instrText>
+          <w:instrText xml:space="preserve"> PAGEREF _Toc136801580 \h </w:instrText>
         </w:r>
         <w:r>
           <w:rPr>
@@ -1913,13 +1913,13 @@
           <w:lang w:eastAsia="fr-FR"/>
         </w:rPr>
       </w:pPr>
-      <w:hyperlink w:anchor="_Toc136789106" w:history="1">
+      <w:hyperlink w:anchor="_Toc136801581" w:history="1">
         <w:r>
           <w:rPr>
             <w:rStyle w:val="Hyperlink"/>
             <w:noProof/>
           </w:rPr>
-          <w:t>FICHE TECHNIQUE</w:t>
+          <w:t>LES ECRANS FINAUX</w:t>
         </w:r>
         <w:r>
           <w:rPr>
@@ -1940,7 +1940,7 @@
             <w:noProof/>
             <w:webHidden/>
           </w:rPr>
-          <w:instrText xml:space="preserve"> PAGEREF _Toc136789106 \h </w:instrText>
+          <w:instrText xml:space="preserve"> PAGEREF _Toc136801581 \h </w:instrText>
         </w:r>
         <w:r>
           <w:rPr>
@@ -1983,13 +1983,13 @@
           <w:lang w:eastAsia="fr-FR"/>
         </w:rPr>
       </w:pPr>
-      <w:hyperlink w:anchor="_Toc136789107" w:history="1">
+      <w:hyperlink w:anchor="_Toc136801582" w:history="1">
         <w:r>
           <w:rPr>
             <w:rStyle w:val="Hyperlink"/>
             <w:noProof/>
           </w:rPr>
-          <w:t>Conclusion</w:t>
+          <w:t>FICHE TECHNIQUE</w:t>
         </w:r>
         <w:r>
           <w:rPr>
@@ -2010,7 +2010,7 @@
             <w:noProof/>
             <w:webHidden/>
           </w:rPr>
-          <w:instrText xml:space="preserve"> PAGEREF _Toc136789107 \h </w:instrText>
+          <w:instrText xml:space="preserve"> PAGEREF _Toc136801582 \h </w:instrText>
         </w:r>
         <w:r>
           <w:rPr>
@@ -2043,6 +2043,76 @@
     </w:p>
     <w:p>
       <w:pPr>
+        <w:pStyle w:val="TOC1"/>
+        <w:tabs>
+          <w:tab w:val="right" w:leader="dot" w:pos="9062"/>
+        </w:tabs>
+        <w:rPr>
+          <w:rFonts w:eastAsiaTheme="minorEastAsia"/>
+          <w:noProof/>
+          <w:lang w:eastAsia="fr-FR"/>
+        </w:rPr>
+      </w:pPr>
+      <w:hyperlink w:anchor="_Toc136801583" w:history="1">
+        <w:r>
+          <w:rPr>
+            <w:rStyle w:val="Hyperlink"/>
+            <w:noProof/>
+          </w:rPr>
+          <w:t>Conclusion</w:t>
+        </w:r>
+        <w:r>
+          <w:rPr>
+            <w:noProof/>
+            <w:webHidden/>
+          </w:rPr>
+          <w:tab/>
+        </w:r>
+        <w:r>
+          <w:rPr>
+            <w:noProof/>
+            <w:webHidden/>
+          </w:rPr>
+          <w:fldChar w:fldCharType="begin"/>
+        </w:r>
+        <w:r>
+          <w:rPr>
+            <w:noProof/>
+            <w:webHidden/>
+          </w:rPr>
+          <w:instrText xml:space="preserve"> PAGEREF _Toc136801583 \h </w:instrText>
+        </w:r>
+        <w:r>
+          <w:rPr>
+            <w:noProof/>
+            <w:webHidden/>
+          </w:rPr>
+        </w:r>
+        <w:r>
+          <w:rPr>
+            <w:noProof/>
+            <w:webHidden/>
+          </w:rPr>
+          <w:fldChar w:fldCharType="separate"/>
+        </w:r>
+        <w:r>
+          <w:rPr>
+            <w:noProof/>
+            <w:webHidden/>
+          </w:rPr>
+          <w:t>19</w:t>
+        </w:r>
+        <w:r>
+          <w:rPr>
+            <w:noProof/>
+            <w:webHidden/>
+          </w:rPr>
+          <w:fldChar w:fldCharType="end"/>
+        </w:r>
+      </w:hyperlink>
+    </w:p>
+    <w:p>
+      <w:pPr>
         <w:rPr>
           <w:noProof/>
         </w:rPr>
@@ -2053,13 +2123,6 @@
         </w:rPr>
         <w:fldChar w:fldCharType="end"/>
       </w:r>
-    </w:p>
-    <w:p>
-      <w:pPr>
-        <w:rPr>
-          <w:noProof/>
-        </w:rPr>
-      </w:pPr>
     </w:p>
     <w:p>
       <w:pPr>
@@ -2275,7 +2338,7 @@
       </w:pPr>
       <w:bookmarkStart w:id="0" w:name="_Toc136441647"/>
       <w:bookmarkStart w:id="1" w:name="_Toc136641310"/>
-      <w:bookmarkStart w:id="2" w:name="_Toc136789093"/>
+      <w:bookmarkStart w:id="2" w:name="_Toc136801568"/>
       <w:r>
         <w:rPr>
           <w:noProof/>
@@ -2597,7 +2660,7 @@
       </w:pPr>
       <w:bookmarkStart w:id="3" w:name="_Toc136441648"/>
       <w:bookmarkStart w:id="4" w:name="_Toc136641311"/>
-      <w:bookmarkStart w:id="5" w:name="_Toc136789094"/>
+      <w:bookmarkStart w:id="5" w:name="_Toc136801569"/>
       <w:r>
         <w:rPr>
           <w:noProof/>
@@ -2869,7 +2932,7 @@
           <w:noProof/>
         </w:rPr>
       </w:pPr>
-      <w:bookmarkStart w:id="6" w:name="_Toc136789095"/>
+      <w:bookmarkStart w:id="6" w:name="_Toc136801570"/>
       <w:r>
         <w:rPr>
           <w:noProof/>
@@ -2968,7 +3031,7 @@
       <w:pPr>
         <w:pStyle w:val="Heading2"/>
       </w:pPr>
-      <w:bookmarkStart w:id="7" w:name="_Toc136789096"/>
+      <w:bookmarkStart w:id="7" w:name="_Toc136801571"/>
       <w:r>
         <w:t>1.1-</w:t>
       </w:r>
@@ -2985,7 +3048,7 @@
       <w:pPr>
         <w:pStyle w:val="Heading3"/>
       </w:pPr>
-      <w:bookmarkStart w:id="8" w:name="_Toc136789097"/>
+      <w:bookmarkStart w:id="8" w:name="_Toc136801572"/>
       <w:r>
         <w:t>1.1.1-Gestion des Utilisateurs</w:t>
       </w:r>
@@ -3255,7 +3318,7 @@
           </mc:Choice>
           <mc:Fallback>
             <w:pict>
-              <v:rect w14:anchorId="03BA2A8F" id="Rectangle 1" o:spid="_x0000_s1026" style="position:absolute;margin-left:508pt;margin-top:-74.45pt;width:90.1pt;height:906.2pt;z-index:251774976;visibility:visible;mso-wrap-style:square;mso-width-percent:0;mso-height-percent:0;mso-wrap-distance-left:9pt;mso-wrap-distance-top:0;mso-wrap-distance-right:9pt;mso-wrap-distance-bottom:0;mso-position-horizontal:absolute;mso-position-horizontal-relative:page;mso-position-vertical:absolute;mso-position-vertical-relative:text;mso-width-percent:0;mso-height-percent:0;mso-width-relative:margin;mso-height-relative:margin;v-text-anchor:middle" o:gfxdata="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" fillcolor="#5f0979" strokecolor="#5f0979" strokeweight="1pt">
+              <v:rect w14:anchorId="43491BB8" id="Rectangle 1" o:spid="_x0000_s1026" style="position:absolute;margin-left:508pt;margin-top:-74.45pt;width:90.1pt;height:906.2pt;z-index:251774976;visibility:visible;mso-wrap-style:square;mso-width-percent:0;mso-height-percent:0;mso-wrap-distance-left:9pt;mso-wrap-distance-top:0;mso-wrap-distance-right:9pt;mso-wrap-distance-bottom:0;mso-position-horizontal:absolute;mso-position-horizontal-relative:page;mso-position-vertical:absolute;mso-position-vertical-relative:text;mso-width-percent:0;mso-height-percent:0;mso-width-relative:margin;mso-height-relative:margin;v-text-anchor:middle" o:gfxdata="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" fillcolor="#5f0979" strokecolor="#5f0979" strokeweight="1pt">
                 <w10:wrap anchorx="page"/>
               </v:rect>
             </w:pict>
@@ -3282,7 +3345,7 @@
           <w:noProof/>
         </w:rPr>
       </w:pPr>
-      <w:bookmarkStart w:id="9" w:name="_Toc136789098"/>
+      <w:bookmarkStart w:id="9" w:name="_Toc136801573"/>
       <w:r>
         <w:rPr>
           <w:noProof/>
@@ -3426,6 +3489,14 @@
         </w:rPr>
         <w:t>En tant qu'administrateur je dois être capable de filtrer les équipe</w:t>
       </w:r>
+      <w:r>
+        <w:rPr>
+          <w:noProof/>
+          <w:sz w:val="28"/>
+          <w:szCs w:val="28"/>
+        </w:rPr>
+        <w:t>s</w:t>
+      </w:r>
     </w:p>
     <w:p>
       <w:pPr>
@@ -3449,7 +3520,23 @@
           <w:sz w:val="28"/>
           <w:szCs w:val="28"/>
         </w:rPr>
-        <w:t>En tant qu'administrateur je dois être capable de mettre les équipe dans un état actif ou inactif</w:t>
+        <w:t>En tant qu'administrateur je dois être capable de mettre les équipe</w:t>
+      </w:r>
+      <w:r>
+        <w:rPr>
+          <w:noProof/>
+          <w:sz w:val="28"/>
+          <w:szCs w:val="28"/>
+        </w:rPr>
+        <w:t>s</w:t>
+      </w:r>
+      <w:r>
+        <w:rPr>
+          <w:noProof/>
+          <w:sz w:val="28"/>
+          <w:szCs w:val="28"/>
+        </w:rPr>
+        <w:t xml:space="preserve"> dans un état actif ou inactif</w:t>
       </w:r>
     </w:p>
     <w:p>
@@ -3509,7 +3596,7 @@
         <mc:AlternateContent>
           <mc:Choice Requires="wps">
             <w:drawing>
-              <wp:anchor distT="0" distB="0" distL="114300" distR="114300" simplePos="0" relativeHeight="251780096" behindDoc="0" locked="0" layoutInCell="1" allowOverlap="1" wp14:anchorId="66553397" wp14:editId="6870309D">
+              <wp:anchor distT="0" distB="0" distL="114300" distR="114300" simplePos="0" relativeHeight="251780096" behindDoc="0" locked="0" layoutInCell="1" allowOverlap="1" wp14:anchorId="66553397" wp14:editId="2C9C2FD0">
                 <wp:simplePos x="0" y="0"/>
                 <wp:positionH relativeFrom="page">
                   <wp:posOffset>6477088</wp:posOffset>
@@ -3579,7 +3666,7 @@
           </mc:Choice>
           <mc:Fallback>
             <w:pict>
-              <v:rect w14:anchorId="641C52DC" id="Rectangle 1" o:spid="_x0000_s1026" style="position:absolute;margin-left:510pt;margin-top:-24.85pt;width:90.1pt;height:906.2pt;z-index:251780096;visibility:visible;mso-wrap-style:square;mso-width-percent:0;mso-height-percent:0;mso-wrap-distance-left:9pt;mso-wrap-distance-top:0;mso-wrap-distance-right:9pt;mso-wrap-distance-bottom:0;mso-position-horizontal:absolute;mso-position-horizontal-relative:page;mso-position-vertical:absolute;mso-position-vertical-relative:text;mso-width-percent:0;mso-height-percent:0;mso-width-relative:margin;mso-height-relative:margin;v-text-anchor:middle" o:gfxdata="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" fillcolor="#5f0979" strokecolor="#5f0979" strokeweight="1pt">
+              <v:rect w14:anchorId="664A9546" id="Rectangle 1" o:spid="_x0000_s1026" style="position:absolute;margin-left:510pt;margin-top:-24.85pt;width:90.1pt;height:906.2pt;z-index:251780096;visibility:visible;mso-wrap-style:square;mso-width-percent:0;mso-height-percent:0;mso-wrap-distance-left:9pt;mso-wrap-distance-top:0;mso-wrap-distance-right:9pt;mso-wrap-distance-bottom:0;mso-position-horizontal:absolute;mso-position-horizontal-relative:page;mso-position-vertical:absolute;mso-position-vertical-relative:text;mso-width-percent:0;mso-height-percent:0;mso-width-relative:margin;mso-height-relative:margin;v-text-anchor:middle" o:gfxdata="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" fillcolor="#5f0979" strokecolor="#5f0979" strokeweight="1pt">
                 <w10:wrap anchorx="page"/>
               </v:rect>
             </w:pict>
@@ -3591,29 +3678,37 @@
       <w:pPr>
         <w:pStyle w:val="Heading2"/>
       </w:pPr>
+      <w:bookmarkStart w:id="10" w:name="_Toc136801574"/>
       <w:r>
         <w:t>1.2-Diagramme de Gantt</w:t>
       </w:r>
+      <w:bookmarkEnd w:id="10"/>
     </w:p>
     <w:p/>
-    <w:p>
+    <w:p/>
+    <w:p>
+      <w:pPr>
+        <w:rPr>
+          <w:noProof/>
+        </w:rPr>
+      </w:pPr>
       <w:r>
         <w:rPr>
           <w:noProof/>
         </w:rPr>
         <w:drawing>
-          <wp:anchor distT="0" distB="0" distL="114300" distR="114300" simplePos="0" relativeHeight="251776000" behindDoc="0" locked="0" layoutInCell="1" allowOverlap="1" wp14:anchorId="056F0219" wp14:editId="5226B73D">
+          <wp:anchor distT="0" distB="0" distL="114300" distR="114300" simplePos="0" relativeHeight="251782144" behindDoc="0" locked="0" layoutInCell="1" allowOverlap="1" wp14:anchorId="1DEC1DCC" wp14:editId="68B18DA3">
             <wp:simplePos x="0" y="0"/>
             <wp:positionH relativeFrom="margin">
-              <wp:posOffset>-746125</wp:posOffset>
+              <wp:posOffset>-592455</wp:posOffset>
             </wp:positionH>
             <wp:positionV relativeFrom="margin">
-              <wp:posOffset>1430655</wp:posOffset>
+              <wp:posOffset>4897755</wp:posOffset>
             </wp:positionV>
-            <wp:extent cx="6174105" cy="3041015"/>
-            <wp:effectExtent l="0" t="0" r="0" b="6985"/>
+            <wp:extent cx="6092190" cy="1937385"/>
+            <wp:effectExtent l="0" t="0" r="3810" b="5715"/>
             <wp:wrapSquare wrapText="bothSides"/>
-            <wp:docPr id="976111161" name="Picture 1"/>
+            <wp:docPr id="1224524291" name="Picture 7"/>
             <wp:cNvGraphicFramePr>
               <a:graphicFrameLocks xmlns:a="http://schemas.openxmlformats.org/drawingml/2006/main" noChangeAspect="1"/>
             </wp:cNvGraphicFramePr>
@@ -3621,7 +3716,7 @@
               <a:graphicData uri="http://schemas.openxmlformats.org/drawingml/2006/picture">
                 <pic:pic xmlns:pic="http://schemas.openxmlformats.org/drawingml/2006/picture">
                   <pic:nvPicPr>
-                    <pic:cNvPr id="976111161" name="Picture 976111161"/>
+                    <pic:cNvPr id="1224524291" name="Picture 1224524291"/>
                     <pic:cNvPicPr/>
                   </pic:nvPicPr>
                   <pic:blipFill>
@@ -3639,7 +3734,7 @@
                   <pic:spPr>
                     <a:xfrm>
                       <a:off x="0" y="0"/>
-                      <a:ext cx="6174105" cy="3041015"/>
+                      <a:ext cx="6092190" cy="1937385"/>
                     </a:xfrm>
                     <a:prstGeom prst="rect">
                       <a:avLst/>
@@ -3651,6 +3746,9 @@
             <wp14:sizeRelH relativeFrom="margin">
               <wp14:pctWidth>0</wp14:pctWidth>
             </wp14:sizeRelH>
+            <wp14:sizeRelV relativeFrom="margin">
+              <wp14:pctHeight>0</wp14:pctHeight>
+            </wp14:sizeRelV>
           </wp:anchor>
         </w:drawing>
       </w:r>
@@ -3659,13 +3757,249 @@
           <w:noProof/>
         </w:rPr>
         <w:drawing>
-          <wp:anchor distT="0" distB="0" distL="114300" distR="114300" simplePos="0" relativeHeight="251778048" behindDoc="0" locked="0" layoutInCell="1" allowOverlap="1" wp14:anchorId="0313AA04" wp14:editId="4754B429">
+          <wp:anchor distT="0" distB="0" distL="114300" distR="114300" simplePos="0" relativeHeight="251781120" behindDoc="0" locked="0" layoutInCell="1" allowOverlap="1" wp14:anchorId="675C3670" wp14:editId="5A66A4FA">
             <wp:simplePos x="0" y="0"/>
             <wp:positionH relativeFrom="margin">
-              <wp:posOffset>-746125</wp:posOffset>
+              <wp:posOffset>-592455</wp:posOffset>
             </wp:positionH>
             <wp:positionV relativeFrom="margin">
-              <wp:posOffset>4472305</wp:posOffset>
+              <wp:posOffset>1647825</wp:posOffset>
+            </wp:positionV>
+            <wp:extent cx="6092825" cy="3241040"/>
+            <wp:effectExtent l="0" t="0" r="3175" b="0"/>
+            <wp:wrapSquare wrapText="bothSides"/>
+            <wp:docPr id="122651868" name="Picture 5"/>
+            <wp:cNvGraphicFramePr>
+              <a:graphicFrameLocks xmlns:a="http://schemas.openxmlformats.org/drawingml/2006/main" noChangeAspect="1"/>
+            </wp:cNvGraphicFramePr>
+            <a:graphic xmlns:a="http://schemas.openxmlformats.org/drawingml/2006/main">
+              <a:graphicData uri="http://schemas.openxmlformats.org/drawingml/2006/picture">
+                <pic:pic xmlns:pic="http://schemas.openxmlformats.org/drawingml/2006/picture">
+                  <pic:nvPicPr>
+                    <pic:cNvPr id="122651868" name="Picture 122651868"/>
+                    <pic:cNvPicPr/>
+                  </pic:nvPicPr>
+                  <pic:blipFill>
+                    <a:blip r:embed="rId12">
+                      <a:extLst>
+                        <a:ext uri="{28A0092B-C50C-407E-A947-70E740481C1C}">
+                          <a14:useLocalDpi xmlns:a14="http://schemas.microsoft.com/office/drawing/2010/main" val="0"/>
+                        </a:ext>
+                      </a:extLst>
+                    </a:blip>
+                    <a:stretch>
+                      <a:fillRect/>
+                    </a:stretch>
+                  </pic:blipFill>
+                  <pic:spPr>
+                    <a:xfrm>
+                      <a:off x="0" y="0"/>
+                      <a:ext cx="6092825" cy="3241040"/>
+                    </a:xfrm>
+                    <a:prstGeom prst="rect">
+                      <a:avLst/>
+                    </a:prstGeom>
+                  </pic:spPr>
+                </pic:pic>
+              </a:graphicData>
+            </a:graphic>
+            <wp14:sizeRelH relativeFrom="margin">
+              <wp14:pctWidth>0</wp14:pctWidth>
+            </wp14:sizeRelH>
+            <wp14:sizeRelV relativeFrom="margin">
+              <wp14:pctHeight>0</wp14:pctHeight>
+            </wp14:sizeRelV>
+          </wp:anchor>
+        </w:drawing>
+      </w:r>
+    </w:p>
+    <w:p>
+      <w:pPr>
+        <w:rPr>
+          <w:noProof/>
+        </w:rPr>
+      </w:pPr>
+    </w:p>
+    <w:p>
+      <w:pPr>
+        <w:rPr>
+          <w:noProof/>
+        </w:rPr>
+      </w:pPr>
+    </w:p>
+    <w:p>
+      <w:pPr>
+        <w:rPr>
+          <w:noProof/>
+        </w:rPr>
+      </w:pPr>
+    </w:p>
+    <w:p>
+      <w:pPr>
+        <w:rPr>
+          <w:noProof/>
+        </w:rPr>
+      </w:pPr>
+    </w:p>
+    <w:p>
+      <w:pPr>
+        <w:rPr>
+          <w:noProof/>
+        </w:rPr>
+      </w:pPr>
+    </w:p>
+    <w:p>
+      <w:pPr>
+        <w:rPr>
+          <w:noProof/>
+        </w:rPr>
+      </w:pPr>
+    </w:p>
+    <w:p>
+      <w:pPr>
+        <w:rPr>
+          <w:noProof/>
+        </w:rPr>
+      </w:pPr>
+    </w:p>
+    <w:p>
+      <w:pPr>
+        <w:rPr>
+          <w:noProof/>
+        </w:rPr>
+      </w:pPr>
+    </w:p>
+    <w:p>
+      <w:pPr>
+        <w:rPr>
+          <w:noProof/>
+        </w:rPr>
+      </w:pPr>
+    </w:p>
+    <w:p>
+      <w:pPr>
+        <w:rPr>
+          <w:noProof/>
+        </w:rPr>
+      </w:pPr>
+    </w:p>
+    <w:p>
+      <w:pPr>
+        <w:rPr>
+          <w:noProof/>
+        </w:rPr>
+      </w:pPr>
+      <w:r>
+        <w:rPr>
+          <w:noProof/>
+        </w:rPr>
+        <w:lastRenderedPageBreak/>
+        <mc:AlternateContent>
+          <mc:Choice Requires="wps">
+            <w:drawing>
+              <wp:anchor distT="0" distB="0" distL="114300" distR="114300" simplePos="0" relativeHeight="251784192" behindDoc="0" locked="0" layoutInCell="1" allowOverlap="1" wp14:anchorId="7AE6F739" wp14:editId="3B5B5F14">
+                <wp:simplePos x="0" y="0"/>
+                <wp:positionH relativeFrom="page">
+                  <wp:posOffset>6509724</wp:posOffset>
+                </wp:positionH>
+                <wp:positionV relativeFrom="paragraph">
+                  <wp:posOffset>-511367</wp:posOffset>
+                </wp:positionV>
+                <wp:extent cx="1144270" cy="11508979"/>
+                <wp:effectExtent l="0" t="0" r="17780" b="16510"/>
+                <wp:wrapNone/>
+                <wp:docPr id="2091259763" name="Rectangle 1"/>
+                <wp:cNvGraphicFramePr/>
+                <a:graphic xmlns:a="http://schemas.openxmlformats.org/drawingml/2006/main">
+                  <a:graphicData uri="http://schemas.microsoft.com/office/word/2010/wordprocessingShape">
+                    <wps:wsp>
+                      <wps:cNvSpPr/>
+                      <wps:spPr>
+                        <a:xfrm>
+                          <a:off x="0" y="0"/>
+                          <a:ext cx="1144270" cy="11508979"/>
+                        </a:xfrm>
+                        <a:prstGeom prst="rect">
+                          <a:avLst/>
+                        </a:prstGeom>
+                        <a:solidFill>
+                          <a:srgbClr val="5F0979"/>
+                        </a:solidFill>
+                        <a:ln>
+                          <a:solidFill>
+                            <a:srgbClr val="5F0979"/>
+                          </a:solidFill>
+                        </a:ln>
+                      </wps:spPr>
+                      <wps:style>
+                        <a:lnRef idx="2">
+                          <a:schemeClr val="accent1">
+                            <a:shade val="50000"/>
+                          </a:schemeClr>
+                        </a:lnRef>
+                        <a:fillRef idx="1">
+                          <a:schemeClr val="accent1"/>
+                        </a:fillRef>
+                        <a:effectRef idx="0">
+                          <a:schemeClr val="accent1"/>
+                        </a:effectRef>
+                        <a:fontRef idx="minor">
+                          <a:schemeClr val="lt1"/>
+                        </a:fontRef>
+                      </wps:style>
+                      <wps:bodyPr rot="0" spcFirstLastPara="0" vertOverflow="overflow" horzOverflow="overflow" vert="horz" wrap="square" lIns="91440" tIns="45720" rIns="91440" bIns="45720" numCol="1" spcCol="0" rtlCol="0" fromWordArt="0" anchor="ctr" anchorCtr="0" forceAA="0" compatLnSpc="1">
+                        <a:prstTxWarp prst="textNoShape">
+                          <a:avLst/>
+                        </a:prstTxWarp>
+                        <a:noAutofit/>
+                      </wps:bodyPr>
+                    </wps:wsp>
+                  </a:graphicData>
+                </a:graphic>
+                <wp14:sizeRelH relativeFrom="margin">
+                  <wp14:pctWidth>0</wp14:pctWidth>
+                </wp14:sizeRelH>
+                <wp14:sizeRelV relativeFrom="margin">
+                  <wp14:pctHeight>0</wp14:pctHeight>
+                </wp14:sizeRelV>
+              </wp:anchor>
+            </w:drawing>
+          </mc:Choice>
+          <mc:Fallback>
+            <w:pict>
+              <v:rect w14:anchorId="364DD3FE" id="Rectangle 1" o:spid="_x0000_s1026" style="position:absolute;margin-left:512.6pt;margin-top:-40.25pt;width:90.1pt;height:906.2pt;z-index:251784192;visibility:visible;mso-wrap-style:square;mso-width-percent:0;mso-height-percent:0;mso-wrap-distance-left:9pt;mso-wrap-distance-top:0;mso-wrap-distance-right:9pt;mso-wrap-distance-bottom:0;mso-position-horizontal:absolute;mso-position-horizontal-relative:page;mso-position-vertical:absolute;mso-position-vertical-relative:text;mso-width-percent:0;mso-height-percent:0;mso-width-relative:margin;mso-height-relative:margin;v-text-anchor:middle" o:gfxdata="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" fillcolor="#5f0979" strokecolor="#5f0979" strokeweight="1pt">
+                <w10:wrap anchorx="page"/>
+              </v:rect>
+            </w:pict>
+          </mc:Fallback>
+        </mc:AlternateContent>
+      </w:r>
+    </w:p>
+    <w:p>
+      <w:pPr>
+        <w:rPr>
+          <w:noProof/>
+        </w:rPr>
+      </w:pPr>
+    </w:p>
+    <w:p>
+      <w:pPr>
+        <w:rPr>
+          <w:noProof/>
+        </w:rPr>
+      </w:pPr>
+      <w:r>
+        <w:rPr>
+          <w:noProof/>
+        </w:rPr>
+        <w:drawing>
+          <wp:anchor distT="0" distB="0" distL="114300" distR="114300" simplePos="0" relativeHeight="251778048" behindDoc="0" locked="0" layoutInCell="1" allowOverlap="1" wp14:anchorId="0313AA04" wp14:editId="39E345C4">
+            <wp:simplePos x="0" y="0"/>
+            <wp:positionH relativeFrom="margin">
+              <wp:posOffset>-629285</wp:posOffset>
+            </wp:positionH>
+            <wp:positionV relativeFrom="margin">
+              <wp:align>center</wp:align>
             </wp:positionV>
             <wp:extent cx="6174105" cy="1918970"/>
             <wp:effectExtent l="0" t="0" r="0" b="5080"/>
@@ -3682,7 +4016,7 @@
                     <pic:cNvPicPr/>
                   </pic:nvPicPr>
                   <pic:blipFill>
-                    <a:blip r:embed="rId12">
+                    <a:blip r:embed="rId13">
                       <a:extLst>
                         <a:ext uri="{28A0092B-C50C-407E-A947-70E740481C1C}">
                           <a14:useLocalDpi xmlns:a14="http://schemas.microsoft.com/office/drawing/2010/main" val="0"/>
@@ -3714,97 +4048,63 @@
           </wp:anchor>
         </w:drawing>
       </w:r>
-    </w:p>
-    <w:p>
-      <w:pPr>
-        <w:rPr>
-          <w:noProof/>
-        </w:rPr>
-      </w:pPr>
-    </w:p>
-    <w:p>
-      <w:pPr>
-        <w:rPr>
-          <w:noProof/>
-        </w:rPr>
-      </w:pPr>
-    </w:p>
-    <w:p>
-      <w:pPr>
-        <w:rPr>
-          <w:noProof/>
-        </w:rPr>
-      </w:pPr>
-    </w:p>
-    <w:p>
-      <w:pPr>
-        <w:rPr>
-          <w:noProof/>
-        </w:rPr>
-      </w:pPr>
-    </w:p>
-    <w:p>
-      <w:pPr>
-        <w:rPr>
-          <w:noProof/>
-        </w:rPr>
-      </w:pPr>
-    </w:p>
-    <w:p>
-      <w:pPr>
-        <w:rPr>
-          <w:noProof/>
-        </w:rPr>
-      </w:pPr>
-    </w:p>
-    <w:p>
-      <w:pPr>
-        <w:rPr>
-          <w:noProof/>
-        </w:rPr>
-      </w:pPr>
-    </w:p>
-    <w:p>
-      <w:pPr>
-        <w:rPr>
-          <w:noProof/>
-        </w:rPr>
-      </w:pPr>
-    </w:p>
-    <w:p>
-      <w:pPr>
-        <w:rPr>
-          <w:noProof/>
-        </w:rPr>
-      </w:pPr>
-    </w:p>
-    <w:p>
-      <w:pPr>
-        <w:rPr>
-          <w:noProof/>
-        </w:rPr>
-      </w:pPr>
-    </w:p>
-    <w:p>
-      <w:pPr>
-        <w:rPr>
-          <w:noProof/>
-        </w:rPr>
-      </w:pPr>
-    </w:p>
-    <w:p>
-      <w:pPr>
-        <w:rPr>
-          <w:noProof/>
-        </w:rPr>
-      </w:pPr>
-    </w:p>
-    <w:p>
-      <w:pPr>
-        <w:rPr>
-          <w:noProof/>
-        </w:rPr>
-      </w:pPr>
+      <w:r>
+        <w:rPr>
+          <w:noProof/>
+        </w:rPr>
+        <w:drawing>
+          <wp:anchor distT="0" distB="0" distL="114300" distR="114300" simplePos="0" relativeHeight="251776000" behindDoc="0" locked="0" layoutInCell="1" allowOverlap="1" wp14:anchorId="056F0219" wp14:editId="267A046F">
+            <wp:simplePos x="0" y="0"/>
+            <wp:positionH relativeFrom="margin">
+              <wp:posOffset>-629285</wp:posOffset>
+            </wp:positionH>
+            <wp:positionV relativeFrom="margin">
+              <wp:posOffset>866140</wp:posOffset>
+            </wp:positionV>
+            <wp:extent cx="6174105" cy="3041015"/>
+            <wp:effectExtent l="0" t="0" r="0" b="6985"/>
+            <wp:wrapSquare wrapText="bothSides"/>
+            <wp:docPr id="976111161" name="Picture 1"/>
+            <wp:cNvGraphicFramePr>
+              <a:graphicFrameLocks xmlns:a="http://schemas.openxmlformats.org/drawingml/2006/main" noChangeAspect="1"/>
+            </wp:cNvGraphicFramePr>
+            <a:graphic xmlns:a="http://schemas.openxmlformats.org/drawingml/2006/main">
+              <a:graphicData uri="http://schemas.openxmlformats.org/drawingml/2006/picture">
+                <pic:pic xmlns:pic="http://schemas.openxmlformats.org/drawingml/2006/picture">
+                  <pic:nvPicPr>
+                    <pic:cNvPr id="976111161" name="Picture 976111161"/>
+                    <pic:cNvPicPr/>
+                  </pic:nvPicPr>
+                  <pic:blipFill>
+                    <a:blip r:embed="rId14">
+                      <a:extLst>
+                        <a:ext uri="{28A0092B-C50C-407E-A947-70E740481C1C}">
+                          <a14:useLocalDpi xmlns:a14="http://schemas.microsoft.com/office/drawing/2010/main" val="0"/>
+                        </a:ext>
+                      </a:extLst>
+                    </a:blip>
+                    <a:stretch>
+                      <a:fillRect/>
+                    </a:stretch>
+                  </pic:blipFill>
+                  <pic:spPr>
+                    <a:xfrm>
+                      <a:off x="0" y="0"/>
+                      <a:ext cx="6174105" cy="3041015"/>
+                    </a:xfrm>
+                    <a:prstGeom prst="rect">
+                      <a:avLst/>
+                    </a:prstGeom>
+                  </pic:spPr>
+                </pic:pic>
+              </a:graphicData>
+            </a:graphic>
+            <wp14:sizeRelH relativeFrom="margin">
+              <wp14:pctWidth>0</wp14:pctWidth>
+            </wp14:sizeRelH>
+          </wp:anchor>
+        </w:drawing>
+      </w:r>
       <w:r>
         <w:rPr>
           <w:noProof/>
@@ -3819,27 +4119,7 @@
         </w:rPr>
       </w:pPr>
     </w:p>
-    <w:p>
-      <w:pPr>
-        <w:rPr>
-          <w:noProof/>
-        </w:rPr>
-      </w:pPr>
-      <w:r>
-        <w:rPr>
-          <w:noProof/>
-        </w:rPr>
-        <w:br w:type="page"/>
-      </w:r>
-    </w:p>
-    <w:p>
-      <w:pPr>
-        <w:rPr>
-          <w:noProof/>
-        </w:rPr>
-      </w:pPr>
-    </w:p>
-    <w:bookmarkStart w:id="10" w:name="_Toc136789099"/>
+    <w:bookmarkStart w:id="11" w:name="_Toc136801575"/>
     <w:p>
       <w:pPr>
         <w:pStyle w:val="Heading2"/>
@@ -3928,17 +4208,17 @@
       <w:r>
         <w:t>1.2-UML</w:t>
       </w:r>
-      <w:bookmarkEnd w:id="10"/>
+      <w:bookmarkEnd w:id="11"/>
     </w:p>
     <w:p>
       <w:pPr>
         <w:pStyle w:val="Heading3"/>
       </w:pPr>
-      <w:bookmarkStart w:id="11" w:name="_Toc136789100"/>
+      <w:bookmarkStart w:id="12" w:name="_Toc136801576"/>
       <w:r>
         <w:t>1.2.1-Diagrammes de cas d’utilisation</w:t>
       </w:r>
-      <w:bookmarkEnd w:id="11"/>
+      <w:bookmarkEnd w:id="12"/>
       <w:r>
         <w:t xml:space="preserve"> </w:t>
       </w:r>
@@ -3991,7 +4271,7 @@
                     <pic:cNvPicPr/>
                   </pic:nvPicPr>
                   <pic:blipFill>
-                    <a:blip r:embed="rId13">
+                    <a:blip r:embed="rId15">
                       <a:extLst>
                         <a:ext uri="{28A0092B-C50C-407E-A947-70E740481C1C}">
                           <a14:useLocalDpi xmlns:a14="http://schemas.microsoft.com/office/drawing/2010/main" val="0"/>
@@ -4163,7 +4443,7 @@
                     <pic:cNvPicPr/>
                   </pic:nvPicPr>
                   <pic:blipFill>
-                    <a:blip r:embed="rId14">
+                    <a:blip r:embed="rId16">
                       <a:extLst>
                         <a:ext uri="{28A0092B-C50C-407E-A947-70E740481C1C}">
                           <a14:useLocalDpi xmlns:a14="http://schemas.microsoft.com/office/drawing/2010/main" val="0"/>
@@ -4298,14 +4578,14 @@
           <w:noProof/>
         </w:rPr>
       </w:pPr>
-      <w:bookmarkStart w:id="12" w:name="_Toc136789101"/>
+      <w:bookmarkStart w:id="13" w:name="_Toc136801577"/>
       <w:r>
         <w:rPr>
           <w:noProof/>
         </w:rPr>
         <w:t>1.2.2-Diagrammes de classes</w:t>
       </w:r>
-      <w:bookmarkEnd w:id="12"/>
+      <w:bookmarkEnd w:id="13"/>
     </w:p>
     <w:p/>
     <w:p/>
@@ -4372,7 +4652,7 @@
                     <pic:cNvPicPr/>
                   </pic:nvPicPr>
                   <pic:blipFill>
-                    <a:blip r:embed="rId15">
+                    <a:blip r:embed="rId17">
                       <a:extLst>
                         <a:ext uri="{28A0092B-C50C-407E-A947-70E740481C1C}">
                           <a14:useLocalDpi xmlns:a14="http://schemas.microsoft.com/office/drawing/2010/main" val="0"/>
@@ -4504,14 +4784,14 @@
           <w:noProof/>
         </w:rPr>
       </w:pPr>
-      <w:bookmarkStart w:id="13" w:name="_Toc136789102"/>
+      <w:bookmarkStart w:id="14" w:name="_Toc136801578"/>
       <w:r>
         <w:rPr>
           <w:noProof/>
         </w:rPr>
         <w:t>1.2.3-Diagrammes de seqences</w:t>
       </w:r>
-      <w:bookmarkEnd w:id="13"/>
+      <w:bookmarkEnd w:id="14"/>
     </w:p>
     <w:p>
       <w:pPr>
@@ -4575,7 +4855,7 @@
                     <pic:cNvPicPr/>
                   </pic:nvPicPr>
                   <pic:blipFill>
-                    <a:blip r:embed="rId16">
+                    <a:blip r:embed="rId18">
                       <a:extLst>
                         <a:ext uri="{28A0092B-C50C-407E-A947-70E740481C1C}">
                           <a14:useLocalDpi xmlns:a14="http://schemas.microsoft.com/office/drawing/2010/main" val="0"/>
@@ -4754,7 +5034,7 @@
                     <pic:cNvPicPr/>
                   </pic:nvPicPr>
                   <pic:blipFill>
-                    <a:blip r:embed="rId17">
+                    <a:blip r:embed="rId19">
                       <a:extLst>
                         <a:ext uri="{28A0092B-C50C-407E-A947-70E740481C1C}">
                           <a14:useLocalDpi xmlns:a14="http://schemas.microsoft.com/office/drawing/2010/main" val="0"/>
@@ -4961,7 +5241,7 @@
                     <pic:cNvPicPr/>
                   </pic:nvPicPr>
                   <pic:blipFill>
-                    <a:blip r:embed="rId18">
+                    <a:blip r:embed="rId20">
                       <a:extLst>
                         <a:ext uri="{28A0092B-C50C-407E-A947-70E740481C1C}">
                           <a14:useLocalDpi xmlns:a14="http://schemas.microsoft.com/office/drawing/2010/main" val="0"/>
@@ -5157,7 +5437,7 @@
       <w:r>
         <w:t xml:space="preserve"> </w:t>
       </w:r>
-      <w:bookmarkStart w:id="14" w:name="_Toc136789103"/>
+      <w:bookmarkStart w:id="15" w:name="_Toc136801579"/>
       <w:r>
         <w:t>1.</w:t>
       </w:r>
@@ -5170,7 +5450,7 @@
       <w:r>
         <w:t>DICCIONNAIRE DE DONNEES</w:t>
       </w:r>
-      <w:bookmarkEnd w:id="14"/>
+      <w:bookmarkEnd w:id="15"/>
     </w:p>
     <w:p>
       <w:pPr>
@@ -8751,7 +9031,7 @@
         </w:rPr>
       </w:pPr>
     </w:p>
-    <w:bookmarkStart w:id="15" w:name="_Toc136789104"/>
+    <w:bookmarkStart w:id="16" w:name="_Toc136801580"/>
     <w:p>
       <w:pPr>
         <w:pStyle w:val="Heading1"/>
@@ -8856,7 +9136,7 @@
         </w:rPr>
         <w:t>ECHNOLOGIES</w:t>
       </w:r>
-      <w:bookmarkEnd w:id="15"/>
+      <w:bookmarkEnd w:id="16"/>
     </w:p>
     <w:p>
       <w:pPr>
@@ -9235,7 +9515,7 @@
                     </pic:cNvPicPr>
                   </pic:nvPicPr>
                   <pic:blipFill>
-                    <a:blip r:embed="rId19" cstate="print">
+                    <a:blip r:embed="rId21" cstate="print">
                       <a:extLst>
                         <a:ext uri="{28A0092B-C50C-407E-A947-70E740481C1C}">
                           <a14:useLocalDpi xmlns:a14="http://schemas.microsoft.com/office/drawing/2010/main" val="0"/>
@@ -9311,7 +9591,7 @@
                     </pic:cNvPicPr>
                   </pic:nvPicPr>
                   <pic:blipFill>
-                    <a:blip r:embed="rId20" cstate="print">
+                    <a:blip r:embed="rId22" cstate="print">
                       <a:extLst>
                         <a:ext uri="{28A0092B-C50C-407E-A947-70E740481C1C}">
                           <a14:useLocalDpi xmlns:a14="http://schemas.microsoft.com/office/drawing/2010/main" val="0"/>
@@ -9382,7 +9662,7 @@
                     </pic:cNvPicPr>
                   </pic:nvPicPr>
                   <pic:blipFill>
-                    <a:blip r:embed="rId21" cstate="print">
+                    <a:blip r:embed="rId23" cstate="print">
                       <a:extLst>
                         <a:ext uri="{28A0092B-C50C-407E-A947-70E740481C1C}">
                           <a14:useLocalDpi xmlns:a14="http://schemas.microsoft.com/office/drawing/2010/main" val="0"/>
@@ -9443,7 +9723,7 @@
                     </pic:cNvPicPr>
                   </pic:nvPicPr>
                   <pic:blipFill>
-                    <a:blip r:embed="rId22" cstate="print">
+                    <a:blip r:embed="rId24" cstate="print">
                       <a:extLst>
                         <a:ext uri="{28A0092B-C50C-407E-A947-70E740481C1C}">
                           <a14:useLocalDpi xmlns:a14="http://schemas.microsoft.com/office/drawing/2010/main" val="0"/>
@@ -10759,7 +11039,7 @@
                     </pic:cNvPicPr>
                   </pic:nvPicPr>
                   <pic:blipFill>
-                    <a:blip r:embed="rId23">
+                    <a:blip r:embed="rId25">
                       <a:extLst>
                         <a:ext uri="{28A0092B-C50C-407E-A947-70E740481C1C}">
                           <a14:useLocalDpi xmlns:a14="http://schemas.microsoft.com/office/drawing/2010/main" val="0"/>
@@ -10833,7 +11113,7 @@
                     </pic:cNvPicPr>
                   </pic:nvPicPr>
                   <pic:blipFill>
-                    <a:blip r:embed="rId24" cstate="print">
+                    <a:blip r:embed="rId26" cstate="print">
                       <a:extLst>
                         <a:ext uri="{28A0092B-C50C-407E-A947-70E740481C1C}">
                           <a14:useLocalDpi xmlns:a14="http://schemas.microsoft.com/office/drawing/2010/main" val="0"/>
@@ -10909,7 +11189,7 @@
                     </pic:cNvPicPr>
                   </pic:nvPicPr>
                   <pic:blipFill>
-                    <a:blip r:embed="rId25" cstate="print">
+                    <a:blip r:embed="rId27" cstate="print">
                       <a:extLst>
                         <a:ext uri="{28A0092B-C50C-407E-A947-70E740481C1C}">
                           <a14:useLocalDpi xmlns:a14="http://schemas.microsoft.com/office/drawing/2010/main" val="0"/>
@@ -10973,7 +11253,7 @@
                     </pic:cNvPicPr>
                   </pic:nvPicPr>
                   <pic:blipFill>
-                    <a:blip r:embed="rId26" cstate="print">
+                    <a:blip r:embed="rId28" cstate="print">
                       <a:extLst>
                         <a:ext uri="{28A0092B-C50C-407E-A947-70E740481C1C}">
                           <a14:useLocalDpi xmlns:a14="http://schemas.microsoft.com/office/drawing/2010/main" val="0"/>
@@ -11021,9 +11301,9 @@
           <w:noProof/>
         </w:rPr>
       </w:pPr>
-      <w:bookmarkStart w:id="16" w:name="_Hlk136785710"/>
-    </w:p>
-    <w:bookmarkEnd w:id="16"/>
+      <w:bookmarkStart w:id="17" w:name="_Hlk136785710"/>
+    </w:p>
+    <w:bookmarkEnd w:id="17"/>
     <w:p>
       <w:pPr>
         <w:rPr>
@@ -11275,14 +11555,14 @@
           <w:noProof/>
         </w:rPr>
       </w:pPr>
-      <w:bookmarkStart w:id="17" w:name="_Toc136789105"/>
+      <w:bookmarkStart w:id="18" w:name="_Toc136801581"/>
       <w:r>
         <w:rPr>
           <w:noProof/>
         </w:rPr>
         <w:t>LES ECRANS FINAUX</w:t>
       </w:r>
-      <w:bookmarkEnd w:id="17"/>
+      <w:bookmarkEnd w:id="18"/>
     </w:p>
     <w:p>
       <w:pPr>
@@ -11600,14 +11880,14 @@
           <w:noProof/>
         </w:rPr>
       </w:pPr>
-      <w:bookmarkStart w:id="18" w:name="_Toc136789106"/>
+      <w:bookmarkStart w:id="19" w:name="_Toc136801582"/>
       <w:r>
         <w:rPr>
           <w:noProof/>
         </w:rPr>
         <w:t>FICHE TECHNIQUE</w:t>
       </w:r>
-      <w:bookmarkEnd w:id="18"/>
+      <w:bookmarkEnd w:id="19"/>
     </w:p>
     <w:p>
       <w:pPr>
@@ -11926,14 +12206,14 @@
           <w:noProof/>
         </w:rPr>
       </w:pPr>
-      <w:bookmarkStart w:id="19" w:name="_Toc136789107"/>
+      <w:bookmarkStart w:id="20" w:name="_Toc136801583"/>
       <w:r>
         <w:rPr>
           <w:noProof/>
         </w:rPr>
         <w:t>Conclusion</w:t>
       </w:r>
-      <w:bookmarkEnd w:id="19"/>
+      <w:bookmarkEnd w:id="20"/>
     </w:p>
     <w:p>
       <w:pPr>
@@ -12013,7 +12293,7 @@
       </w:pPr>
     </w:p>
     <w:sectPr>
-      <w:footerReference w:type="default" r:id="rId27"/>
+      <w:footerReference w:type="default" r:id="rId29"/>
       <w:pgSz w:w="11906" w:h="16838"/>
       <w:pgMar w:top="142" w:right="1417" w:bottom="1417" w:left="1417" w:header="708" w:footer="708" w:gutter="0"/>
       <w:pgNumType w:start="1"/>
@@ -12138,7 +12418,7 @@
         <v:path o:extrusionok="f" gradientshapeok="t" o:connecttype="rect"/>
         <o:lock v:ext="edit" aspectratio="t"/>
       </v:shapetype>
-      <v:shape id="_x0000_i1040" type="#_x0000_t75" style="width:11.15pt;height:11.15pt" o:bullet="t">
+      <v:shape id="_x0000_i1051" type="#_x0000_t75" style="width:10.3pt;height:10.3pt" o:bullet="t">
         <v:imagedata r:id="rId1" o:title="mso74EB"/>
       </v:shape>
     </w:pict>

--- a/RapportDeStage.docx
+++ b/RapportDeStage.docx
@@ -3248,13 +3248,13 @@
         <mc:AlternateContent>
           <mc:Choice Requires="wps">
             <w:drawing>
-              <wp:anchor distT="0" distB="0" distL="114300" distR="114300" simplePos="0" relativeHeight="251774976" behindDoc="0" locked="0" layoutInCell="1" allowOverlap="1" wp14:anchorId="607B0099" wp14:editId="019F489F">
+              <wp:anchor distT="0" distB="0" distL="114300" distR="114300" simplePos="0" relativeHeight="251774976" behindDoc="0" locked="0" layoutInCell="1" allowOverlap="1" wp14:anchorId="607B0099" wp14:editId="7B0395E7">
                 <wp:simplePos x="0" y="0"/>
                 <wp:positionH relativeFrom="page">
-                  <wp:posOffset>6451423</wp:posOffset>
+                  <wp:posOffset>6425565</wp:posOffset>
                 </wp:positionH>
                 <wp:positionV relativeFrom="paragraph">
-                  <wp:posOffset>-945367</wp:posOffset>
+                  <wp:posOffset>-919480</wp:posOffset>
                 </wp:positionV>
                 <wp:extent cx="1144270" cy="11508979"/>
                 <wp:effectExtent l="0" t="0" r="17780" b="16510"/>
@@ -3318,7 +3318,7 @@
           </mc:Choice>
           <mc:Fallback>
             <w:pict>
-              <v:rect w14:anchorId="43491BB8" id="Rectangle 1" o:spid="_x0000_s1026" style="position:absolute;margin-left:508pt;margin-top:-74.45pt;width:90.1pt;height:906.2pt;z-index:251774976;visibility:visible;mso-wrap-style:square;mso-width-percent:0;mso-height-percent:0;mso-wrap-distance-left:9pt;mso-wrap-distance-top:0;mso-wrap-distance-right:9pt;mso-wrap-distance-bottom:0;mso-position-horizontal:absolute;mso-position-horizontal-relative:page;mso-position-vertical:absolute;mso-position-vertical-relative:text;mso-width-percent:0;mso-height-percent:0;mso-width-relative:margin;mso-height-relative:margin;v-text-anchor:middle" o:gfxdata="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" fillcolor="#5f0979" strokecolor="#5f0979" strokeweight="1pt">
+              <v:rect w14:anchorId="698D50B4" id="Rectangle 1" o:spid="_x0000_s1026" style="position:absolute;margin-left:505.95pt;margin-top:-72.4pt;width:90.1pt;height:906.2pt;z-index:251774976;visibility:visible;mso-wrap-style:square;mso-width-percent:0;mso-height-percent:0;mso-wrap-distance-left:9pt;mso-wrap-distance-top:0;mso-wrap-distance-right:9pt;mso-wrap-distance-bottom:0;mso-position-horizontal:absolute;mso-position-horizontal-relative:page;mso-position-vertical:absolute;mso-position-vertical-relative:text;mso-width-percent:0;mso-height-percent:0;mso-width-relative:margin;mso-height-relative:margin;v-text-anchor:middle" o:gfxdata="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" fillcolor="#5f0979" strokecolor="#5f0979" strokeweight="1pt">
                 <w10:wrap anchorx="page"/>
               </v:rect>
             </w:pict>
@@ -3596,13 +3596,13 @@
         <mc:AlternateContent>
           <mc:Choice Requires="wps">
             <w:drawing>
-              <wp:anchor distT="0" distB="0" distL="114300" distR="114300" simplePos="0" relativeHeight="251780096" behindDoc="0" locked="0" layoutInCell="1" allowOverlap="1" wp14:anchorId="66553397" wp14:editId="2C9C2FD0">
+              <wp:anchor distT="0" distB="0" distL="114300" distR="114300" simplePos="0" relativeHeight="251780096" behindDoc="0" locked="0" layoutInCell="1" allowOverlap="1" wp14:anchorId="66553397" wp14:editId="3E22F751">
                 <wp:simplePos x="0" y="0"/>
                 <wp:positionH relativeFrom="page">
-                  <wp:posOffset>6477088</wp:posOffset>
+                  <wp:posOffset>6451600</wp:posOffset>
                 </wp:positionH>
                 <wp:positionV relativeFrom="paragraph">
-                  <wp:posOffset>-315595</wp:posOffset>
+                  <wp:posOffset>-302895</wp:posOffset>
                 </wp:positionV>
                 <wp:extent cx="1144270" cy="11508979"/>
                 <wp:effectExtent l="0" t="0" r="17780" b="16510"/>
@@ -3666,7 +3666,7 @@
           </mc:Choice>
           <mc:Fallback>
             <w:pict>
-              <v:rect w14:anchorId="664A9546" id="Rectangle 1" o:spid="_x0000_s1026" style="position:absolute;margin-left:510pt;margin-top:-24.85pt;width:90.1pt;height:906.2pt;z-index:251780096;visibility:visible;mso-wrap-style:square;mso-width-percent:0;mso-height-percent:0;mso-wrap-distance-left:9pt;mso-wrap-distance-top:0;mso-wrap-distance-right:9pt;mso-wrap-distance-bottom:0;mso-position-horizontal:absolute;mso-position-horizontal-relative:page;mso-position-vertical:absolute;mso-position-vertical-relative:text;mso-width-percent:0;mso-height-percent:0;mso-width-relative:margin;mso-height-relative:margin;v-text-anchor:middle" o:gfxdata="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" fillcolor="#5f0979" strokecolor="#5f0979" strokeweight="1pt">
+              <v:rect w14:anchorId="78659CC2" id="Rectangle 1" o:spid="_x0000_s1026" style="position:absolute;margin-left:508pt;margin-top:-23.85pt;width:90.1pt;height:906.2pt;z-index:251780096;visibility:visible;mso-wrap-style:square;mso-width-percent:0;mso-height-percent:0;mso-wrap-distance-left:9pt;mso-wrap-distance-top:0;mso-wrap-distance-right:9pt;mso-wrap-distance-bottom:0;mso-position-horizontal:absolute;mso-position-horizontal-relative:page;mso-position-vertical:absolute;mso-position-vertical-relative:text;mso-width-percent:0;mso-height-percent:0;mso-width-relative:margin;mso-height-relative:margin;v-text-anchor:middle" o:gfxdata="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" fillcolor="#5f0979" strokecolor="#5f0979" strokeweight="1pt">
                 <w10:wrap anchorx="page"/>
               </v:rect>
             </w:pict>
@@ -3897,13 +3897,13 @@
         <mc:AlternateContent>
           <mc:Choice Requires="wps">
             <w:drawing>
-              <wp:anchor distT="0" distB="0" distL="114300" distR="114300" simplePos="0" relativeHeight="251784192" behindDoc="0" locked="0" layoutInCell="1" allowOverlap="1" wp14:anchorId="7AE6F739" wp14:editId="3B5B5F14">
+              <wp:anchor distT="0" distB="0" distL="114300" distR="114300" simplePos="0" relativeHeight="251784192" behindDoc="0" locked="0" layoutInCell="1" allowOverlap="1" wp14:anchorId="7AE6F739" wp14:editId="2952B0A4">
                 <wp:simplePos x="0" y="0"/>
                 <wp:positionH relativeFrom="page">
-                  <wp:posOffset>6509724</wp:posOffset>
+                  <wp:posOffset>6458585</wp:posOffset>
                 </wp:positionH>
                 <wp:positionV relativeFrom="paragraph">
-                  <wp:posOffset>-511367</wp:posOffset>
+                  <wp:posOffset>-511175</wp:posOffset>
                 </wp:positionV>
                 <wp:extent cx="1144270" cy="11508979"/>
                 <wp:effectExtent l="0" t="0" r="17780" b="16510"/>
@@ -3967,7 +3967,7 @@
           </mc:Choice>
           <mc:Fallback>
             <w:pict>
-              <v:rect w14:anchorId="364DD3FE" id="Rectangle 1" o:spid="_x0000_s1026" style="position:absolute;margin-left:512.6pt;margin-top:-40.25pt;width:90.1pt;height:906.2pt;z-index:251784192;visibility:visible;mso-wrap-style:square;mso-width-percent:0;mso-height-percent:0;mso-wrap-distance-left:9pt;mso-wrap-distance-top:0;mso-wrap-distance-right:9pt;mso-wrap-distance-bottom:0;mso-position-horizontal:absolute;mso-position-horizontal-relative:page;mso-position-vertical:absolute;mso-position-vertical-relative:text;mso-width-percent:0;mso-height-percent:0;mso-width-relative:margin;mso-height-relative:margin;v-text-anchor:middle" o:gfxdata="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" fillcolor="#5f0979" strokecolor="#5f0979" strokeweight="1pt">
+              <v:rect w14:anchorId="40BF4B07" id="Rectangle 1" o:spid="_x0000_s1026" style="position:absolute;margin-left:508.55pt;margin-top:-40.25pt;width:90.1pt;height:906.2pt;z-index:251784192;visibility:visible;mso-wrap-style:square;mso-width-percent:0;mso-height-percent:0;mso-wrap-distance-left:9pt;mso-wrap-distance-top:0;mso-wrap-distance-right:9pt;mso-wrap-distance-bottom:0;mso-position-horizontal:absolute;mso-position-horizontal-relative:page;mso-position-vertical:absolute;mso-position-vertical-relative:text;mso-width-percent:0;mso-height-percent:0;mso-width-relative:margin;mso-height-relative:margin;v-text-anchor:middle" o:gfxdata="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" fillcolor="#5f0979" strokecolor="#5f0979" strokeweight="1pt">
                 <w10:wrap anchorx="page"/>
               </v:rect>
             </w:pict>
@@ -4118,23 +4118,18 @@
           <w:noProof/>
         </w:rPr>
       </w:pPr>
-    </w:p>
-    <w:bookmarkStart w:id="11" w:name="_Toc136801575"/>
-    <w:p>
-      <w:pPr>
-        <w:pStyle w:val="Heading2"/>
-      </w:pPr>
       <w:r>
+        <w:lastRenderedPageBreak/>
         <mc:AlternateContent>
           <mc:Choice Requires="wps">
             <w:drawing>
-              <wp:anchor distT="0" distB="0" distL="114300" distR="114300" simplePos="0" relativeHeight="251748352" behindDoc="0" locked="0" layoutInCell="1" allowOverlap="1" wp14:anchorId="4CBB8753" wp14:editId="2770913D">
+              <wp:anchor distT="0" distB="0" distL="114300" distR="114300" simplePos="0" relativeHeight="251748352" behindDoc="0" locked="0" layoutInCell="1" allowOverlap="1" wp14:anchorId="4CBB8753" wp14:editId="355EB49E">
                 <wp:simplePos x="0" y="0"/>
                 <wp:positionH relativeFrom="page">
-                  <wp:align>right</wp:align>
+                  <wp:posOffset>6461760</wp:posOffset>
                 </wp:positionH>
                 <wp:positionV relativeFrom="paragraph">
-                  <wp:posOffset>-788670</wp:posOffset>
+                  <wp:posOffset>-502920</wp:posOffset>
                 </wp:positionV>
                 <wp:extent cx="1106170" cy="11508979"/>
                 <wp:effectExtent l="0" t="0" r="17780" b="16510"/>
@@ -4198,13 +4193,19 @@
           </mc:Choice>
           <mc:Fallback>
             <w:pict>
-              <v:rect w14:anchorId="2D488609" id="Rectangle 1" o:spid="_x0000_s1026" style="position:absolute;margin-left:35.9pt;margin-top:-62.1pt;width:87.1pt;height:906.2pt;z-index:251748352;visibility:visible;mso-wrap-style:square;mso-width-percent:0;mso-height-percent:0;mso-wrap-distance-left:9pt;mso-wrap-distance-top:0;mso-wrap-distance-right:9pt;mso-wrap-distance-bottom:0;mso-position-horizontal:right;mso-position-horizontal-relative:page;mso-position-vertical:absolute;mso-position-vertical-relative:text;mso-width-percent:0;mso-height-percent:0;mso-width-relative:margin;mso-height-relative:margin;v-text-anchor:middle" o:gfxdata="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" fillcolor="#5f0979" strokecolor="#5f0979" strokeweight="1pt">
+              <v:rect w14:anchorId="6F4E1E5C" id="Rectangle 1" o:spid="_x0000_s1026" style="position:absolute;margin-left:508.8pt;margin-top:-39.6pt;width:87.1pt;height:906.2pt;z-index:251748352;visibility:visible;mso-wrap-style:square;mso-width-percent:0;mso-height-percent:0;mso-wrap-distance-left:9pt;mso-wrap-distance-top:0;mso-wrap-distance-right:9pt;mso-wrap-distance-bottom:0;mso-position-horizontal:absolute;mso-position-horizontal-relative:page;mso-position-vertical:absolute;mso-position-vertical-relative:text;mso-width-percent:0;mso-height-percent:0;mso-width-relative:margin;mso-height-relative:margin;v-text-anchor:middle" o:gfxdata="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" fillcolor="#5f0979" strokecolor="#5f0979" strokeweight="1pt">
                 <w10:wrap anchorx="page"/>
               </v:rect>
             </w:pict>
           </mc:Fallback>
         </mc:AlternateContent>
       </w:r>
+    </w:p>
+    <w:p>
+      <w:pPr>
+        <w:pStyle w:val="Heading2"/>
+      </w:pPr>
+      <w:bookmarkStart w:id="11" w:name="_Toc136801575"/>
       <w:r>
         <w:t>1.2-UML</w:t>
       </w:r>
@@ -11876,6 +11877,7 @@
     <w:p>
       <w:pPr>
         <w:pStyle w:val="Heading1"/>
+        <w:ind w:hanging="567"/>
         <w:rPr>
           <w:noProof/>
         </w:rPr>
@@ -12120,7 +12122,7 @@
         <mc:AlternateContent>
           <mc:Choice Requires="wps">
             <w:drawing>
-              <wp:anchor distT="0" distB="0" distL="114300" distR="114300" simplePos="0" relativeHeight="251772928" behindDoc="0" locked="0" layoutInCell="1" allowOverlap="1" wp14:anchorId="5FCCAB7C" wp14:editId="22C39306">
+              <wp:anchor distT="0" distB="0" distL="114300" distR="114300" simplePos="0" relativeHeight="251772928" behindDoc="0" locked="0" layoutInCell="1" allowOverlap="1" wp14:anchorId="5FCCAB7C" wp14:editId="64C06F6E">
                 <wp:simplePos x="0" y="0"/>
                 <wp:positionH relativeFrom="page">
                   <wp:align>right</wp:align>
@@ -12190,7 +12192,7 @@
           </mc:Choice>
           <mc:Fallback>
             <w:pict>
-              <v:rect w14:anchorId="57AC0EB1" id="Rectangle 1" o:spid="_x0000_s1026" style="position:absolute;margin-left:34.4pt;margin-top:-30.05pt;width:85.6pt;height:1092.4pt;z-index:251772928;visibility:visible;mso-wrap-style:square;mso-width-percent:0;mso-height-percent:0;mso-wrap-distance-left:9pt;mso-wrap-distance-top:0;mso-wrap-distance-right:9pt;mso-wrap-distance-bottom:0;mso-position-horizontal:right;mso-position-horizontal-relative:page;mso-position-vertical:absolute;mso-position-vertical-relative:text;mso-width-percent:0;mso-height-percent:0;mso-width-relative:margin;mso-height-relative:margin;v-text-anchor:middle" o:gfxdata="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" fillcolor="#5f0979" strokecolor="#5f0979" strokeweight="1pt">
+              <v:rect w14:anchorId="67239F0E" id="Rectangle 1" o:spid="_x0000_s1026" style="position:absolute;margin-left:34.4pt;margin-top:-30.05pt;width:85.6pt;height:1092.4pt;z-index:251772928;visibility:visible;mso-wrap-style:square;mso-width-percent:0;mso-height-percent:0;mso-wrap-distance-left:9pt;mso-wrap-distance-top:0;mso-wrap-distance-right:9pt;mso-wrap-distance-bottom:0;mso-position-horizontal:right;mso-position-horizontal-relative:page;mso-position-vertical:absolute;mso-position-vertical-relative:text;mso-width-percent:0;mso-height-percent:0;mso-width-relative:margin;mso-height-relative:margin;v-text-anchor:middle" o:gfxdata="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" fillcolor="#5f0979" strokecolor="#5f0979" strokeweight="1pt">
                 <w10:wrap anchorx="page"/>
               </v:rect>
             </w:pict>
@@ -12221,6 +12223,42 @@
           <w:noProof/>
         </w:rPr>
       </w:pPr>
+    </w:p>
+    <w:p>
+      <w:pPr>
+        <w:spacing w:after="0"/>
+        <w:ind w:left="-567" w:right="1701"/>
+        <w:jc w:val="both"/>
+        <w:rPr>
+          <w:noProof/>
+          <w:sz w:val="32"/>
+          <w:szCs w:val="32"/>
+        </w:rPr>
+      </w:pPr>
+      <w:r>
+        <w:rPr>
+          <w:noProof/>
+          <w:sz w:val="32"/>
+          <w:szCs w:val="32"/>
+        </w:rPr>
+        <w:t>Ce stage ajoute à nous un ensemble de valeurs telles que la communication et la collaboration avec l'équipe afin de développer une application qui répond aux besoins de l'entreprise. C'est une bonne expérience dans notre parcours professionnel. Et finalement, nous remercions tous les actionnaires de l'établissement</w:t>
+      </w:r>
+      <w:r>
+        <w:rPr>
+          <w:noProof/>
+          <w:sz w:val="32"/>
+          <w:szCs w:val="32"/>
+        </w:rPr>
+        <w:t xml:space="preserve"> et l’entreprise Open Itc</w:t>
+      </w:r>
+      <w:r>
+        <w:rPr>
+          <w:noProof/>
+          <w:sz w:val="32"/>
+          <w:szCs w:val="32"/>
+        </w:rPr>
+        <w:t xml:space="preserve"> qui nous donnent la possibilité de développer notre connaissance sur le métier du développement digital. Et merci à notre excellent formateur, Oussama, qui partage avec nous leur savoir-faire avec un comportement spécial.</w:t>
+      </w:r>
     </w:p>
     <w:p>
       <w:pPr>
@@ -12399,7 +12437,7 @@
 <w:numbering xmlns:wpc="http://schemas.microsoft.com/office/word/2010/wordprocessingCanvas" xmlns:cx="http://schemas.microsoft.com/office/drawing/2014/chartex" xmlns:cx1="http://schemas.microsoft.com/office/drawing/2015/9/8/chartex" xmlns:cx2="http://schemas.microsoft.com/office/drawing/2015/10/21/chartex" xmlns:cx3="http://schemas.microsoft.com/office/drawing/2016/5/9/chartex" xmlns:cx4="http://schemas.microsoft.com/office/drawing/2016/5/10/chartex" xmlns:cx5="http://schemas.microsoft.com/office/drawing/2016/5/11/chartex" xmlns:cx6="http://schemas.microsoft.com/office/drawing/2016/5/12/chartex" xmlns:cx7="http://schemas.microsoft.com/office/drawing/2016/5/13/chartex" xmlns:cx8="http://schemas.microsoft.com/office/drawing/2016/5/14/chartex" xmlns:mc="http://schemas.openxmlformats.org/markup-compatibility/2006" xmlns:aink="http://schemas.microsoft.com/office/drawing/2016/ink" xmlns:am3d="http://schemas.microsoft.com/office/drawing/2017/model3d" xmlns:o="urn:schemas-microsoft-com:office:office" xmlns:oel="http://schemas.microsoft.com/office/2019/extlst" xmlns:r="http://schemas.openxmlformats.org/officeDocument/2006/relationships" xmlns:m="http://schemas.openxmlformats.org/officeDocument/2006/math" xmlns:v="urn:schemas-microsoft-com:vml" xmlns:wp14="http://schemas.microsoft.com/office/word/2010/wordprocessingDrawing" xmlns:wp="http://schemas.openxmlformats.org/drawingml/2006/wordprocessingDrawing" xmlns:w10="urn:schemas-microsoft-com:office:word" xmlns:w="http://schemas.openxmlformats.org/wordprocessingml/2006/main" xmlns:w14="http://schemas.microsoft.com/office/word/2010/wordml" xmlns:w15="http://schemas.microsoft.com/office/word/2012/wordml" xmlns:w16cex="http://schemas.microsoft.com/office/word/2018/wordml/cex" xmlns:w16cid="http://schemas.microsoft.com/office/word/2016/wordml/cid" xmlns:w16="http://schemas.microsoft.com/office/word/2018/wordml" xmlns:w16du="http://schemas.microsoft.com/office/word/2023/wordml/word16du" xmlns:w16sdtdh="http://schemas.microsoft.com/office/word/2020/wordml/sdtdatahash" xmlns:w16se="http://schemas.microsoft.com/office/word/2015/wordml/symex" xmlns:wpg="http://schemas.microsoft.com/office/word/2010/wordprocessingGroup" xmlns:wpi="http://schemas.microsoft.com/office/word/2010/wordprocessingInk" xmlns:wne="http://schemas.microsoft.com/office/word/2006/wordml" xmlns:wps="http://schemas.microsoft.com/office/word/2010/wordprocessingShape" mc:Ignorable="w14 w15 w16se w16cid w16 w16cex w16sdtdh wp14">
   <w:numPicBullet w:numPicBulletId="0">
     <w:pict>
-      <v:shapetype w14:anchorId="2ED63C6E" id="_x0000_t75" coordsize="21600,21600" o:spt="75" o:preferrelative="t" path="m@4@5l@4@11@9@11@9@5xe" filled="f" stroked="f">
+      <v:shapetype w14:anchorId="68EF9112" id="_x0000_t75" coordsize="21600,21600" o:spt="75" o:preferrelative="t" path="m@4@5l@4@11@9@11@9@5xe" filled="f" stroked="f">
         <v:stroke joinstyle="miter"/>
         <v:formulas>
           <v:f eqn="if lineDrawn pixelLineWidth 0"/>
@@ -12418,7 +12456,7 @@
         <v:path o:extrusionok="f" gradientshapeok="t" o:connecttype="rect"/>
         <o:lock v:ext="edit" aspectratio="t"/>
       </v:shapetype>
-      <v:shape id="_x0000_i1051" type="#_x0000_t75" style="width:10.3pt;height:10.3pt" o:bullet="t">
+      <v:shape id="_x0000_i1061" type="#_x0000_t75" style="width:12.4pt;height:12.4pt" o:bullet="t">
         <v:imagedata r:id="rId1" o:title="mso74EB"/>
       </v:shape>
     </w:pict>
@@ -14444,7 +14482,6 @@
   <w:style w:type="character" w:default="1" w:styleId="DefaultParagraphFont">
     <w:name w:val="Default Paragraph Font"/>
     <w:uiPriority w:val="1"/>
-    <w:semiHidden/>
     <w:unhideWhenUsed/>
   </w:style>
   <w:style w:type="table" w:default="1" w:styleId="TableNormal">

--- a/RapportDeStage.docx
+++ b/RapportDeStage.docx
@@ -3318,7 +3318,7 @@
           </mc:Choice>
           <mc:Fallback>
             <w:pict>
-              <v:rect w14:anchorId="698D50B4" id="Rectangle 1" o:spid="_x0000_s1026" style="position:absolute;margin-left:505.95pt;margin-top:-72.4pt;width:90.1pt;height:906.2pt;z-index:251774976;visibility:visible;mso-wrap-style:square;mso-width-percent:0;mso-height-percent:0;mso-wrap-distance-left:9pt;mso-wrap-distance-top:0;mso-wrap-distance-right:9pt;mso-wrap-distance-bottom:0;mso-position-horizontal:absolute;mso-position-horizontal-relative:page;mso-position-vertical:absolute;mso-position-vertical-relative:text;mso-width-percent:0;mso-height-percent:0;mso-width-relative:margin;mso-height-relative:margin;v-text-anchor:middle" o:gfxdata="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" fillcolor="#5f0979" strokecolor="#5f0979" strokeweight="1pt">
+              <v:rect w14:anchorId="1821B32B" id="Rectangle 1" o:spid="_x0000_s1026" style="position:absolute;margin-left:505.95pt;margin-top:-72.4pt;width:90.1pt;height:906.2pt;z-index:251774976;visibility:visible;mso-wrap-style:square;mso-width-percent:0;mso-height-percent:0;mso-wrap-distance-left:9pt;mso-wrap-distance-top:0;mso-wrap-distance-right:9pt;mso-wrap-distance-bottom:0;mso-position-horizontal:absolute;mso-position-horizontal-relative:page;mso-position-vertical:absolute;mso-position-vertical-relative:text;mso-width-percent:0;mso-height-percent:0;mso-width-relative:margin;mso-height-relative:margin;v-text-anchor:middle" o:gfxdata="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" fillcolor="#5f0979" strokecolor="#5f0979" strokeweight="1pt">
                 <w10:wrap anchorx="page"/>
               </v:rect>
             </w:pict>
@@ -3666,7 +3666,7 @@
           </mc:Choice>
           <mc:Fallback>
             <w:pict>
-              <v:rect w14:anchorId="78659CC2" id="Rectangle 1" o:spid="_x0000_s1026" style="position:absolute;margin-left:508pt;margin-top:-23.85pt;width:90.1pt;height:906.2pt;z-index:251780096;visibility:visible;mso-wrap-style:square;mso-width-percent:0;mso-height-percent:0;mso-wrap-distance-left:9pt;mso-wrap-distance-top:0;mso-wrap-distance-right:9pt;mso-wrap-distance-bottom:0;mso-position-horizontal:absolute;mso-position-horizontal-relative:page;mso-position-vertical:absolute;mso-position-vertical-relative:text;mso-width-percent:0;mso-height-percent:0;mso-width-relative:margin;mso-height-relative:margin;v-text-anchor:middle" o:gfxdata="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" fillcolor="#5f0979" strokecolor="#5f0979" strokeweight="1pt">
+              <v:rect w14:anchorId="710731FE" id="Rectangle 1" o:spid="_x0000_s1026" style="position:absolute;margin-left:508pt;margin-top:-23.85pt;width:90.1pt;height:906.2pt;z-index:251780096;visibility:visible;mso-wrap-style:square;mso-width-percent:0;mso-height-percent:0;mso-wrap-distance-left:9pt;mso-wrap-distance-top:0;mso-wrap-distance-right:9pt;mso-wrap-distance-bottom:0;mso-position-horizontal:absolute;mso-position-horizontal-relative:page;mso-position-vertical:absolute;mso-position-vertical-relative:text;mso-width-percent:0;mso-height-percent:0;mso-width-relative:margin;mso-height-relative:margin;v-text-anchor:middle" o:gfxdata="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" fillcolor="#5f0979" strokecolor="#5f0979" strokeweight="1pt">
                 <w10:wrap anchorx="page"/>
               </v:rect>
             </w:pict>
@@ -3967,7 +3967,7 @@
           </mc:Choice>
           <mc:Fallback>
             <w:pict>
-              <v:rect w14:anchorId="40BF4B07" id="Rectangle 1" o:spid="_x0000_s1026" style="position:absolute;margin-left:508.55pt;margin-top:-40.25pt;width:90.1pt;height:906.2pt;z-index:251784192;visibility:visible;mso-wrap-style:square;mso-width-percent:0;mso-height-percent:0;mso-wrap-distance-left:9pt;mso-wrap-distance-top:0;mso-wrap-distance-right:9pt;mso-wrap-distance-bottom:0;mso-position-horizontal:absolute;mso-position-horizontal-relative:page;mso-position-vertical:absolute;mso-position-vertical-relative:text;mso-width-percent:0;mso-height-percent:0;mso-width-relative:margin;mso-height-relative:margin;v-text-anchor:middle" o:gfxdata="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" fillcolor="#5f0979" strokecolor="#5f0979" strokeweight="1pt">
+              <v:rect w14:anchorId="06B39577" id="Rectangle 1" o:spid="_x0000_s1026" style="position:absolute;margin-left:508.55pt;margin-top:-40.25pt;width:90.1pt;height:906.2pt;z-index:251784192;visibility:visible;mso-wrap-style:square;mso-width-percent:0;mso-height-percent:0;mso-wrap-distance-left:9pt;mso-wrap-distance-top:0;mso-wrap-distance-right:9pt;mso-wrap-distance-bottom:0;mso-position-horizontal:absolute;mso-position-horizontal-relative:page;mso-position-vertical:absolute;mso-position-vertical-relative:text;mso-width-percent:0;mso-height-percent:0;mso-width-relative:margin;mso-height-relative:margin;v-text-anchor:middle" o:gfxdata="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" fillcolor="#5f0979" strokecolor="#5f0979" strokeweight="1pt">
                 <w10:wrap anchorx="page"/>
               </v:rect>
             </w:pict>
@@ -4119,6 +4119,9 @@
         </w:rPr>
       </w:pPr>
       <w:r>
+        <w:rPr>
+          <w:noProof/>
+        </w:rPr>
         <w:lastRenderedPageBreak/>
         <mc:AlternateContent>
           <mc:Choice Requires="wps">
@@ -4193,7 +4196,7 @@
           </mc:Choice>
           <mc:Fallback>
             <w:pict>
-              <v:rect w14:anchorId="6F4E1E5C" id="Rectangle 1" o:spid="_x0000_s1026" style="position:absolute;margin-left:508.8pt;margin-top:-39.6pt;width:87.1pt;height:906.2pt;z-index:251748352;visibility:visible;mso-wrap-style:square;mso-width-percent:0;mso-height-percent:0;mso-wrap-distance-left:9pt;mso-wrap-distance-top:0;mso-wrap-distance-right:9pt;mso-wrap-distance-bottom:0;mso-position-horizontal:absolute;mso-position-horizontal-relative:page;mso-position-vertical:absolute;mso-position-vertical-relative:text;mso-width-percent:0;mso-height-percent:0;mso-width-relative:margin;mso-height-relative:margin;v-text-anchor:middle" o:gfxdata="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" fillcolor="#5f0979" strokecolor="#5f0979" strokeweight="1pt">
+              <v:rect w14:anchorId="48003BB0" id="Rectangle 1" o:spid="_x0000_s1026" style="position:absolute;margin-left:508.8pt;margin-top:-39.6pt;width:87.1pt;height:906.2pt;z-index:251748352;visibility:visible;mso-wrap-style:square;mso-width-percent:0;mso-height-percent:0;mso-wrap-distance-left:9pt;mso-wrap-distance-top:0;mso-wrap-distance-right:9pt;mso-wrap-distance-bottom:0;mso-position-horizontal:absolute;mso-position-horizontal-relative:page;mso-position-vertical:absolute;mso-position-vertical-relative:text;mso-width-percent:0;mso-height-percent:0;mso-width-relative:margin;mso-height-relative:margin;v-text-anchor:middle" o:gfxdata="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" fillcolor="#5f0979" strokecolor="#5f0979" strokeweight="1pt">
                 <w10:wrap anchorx="page"/>
               </v:rect>
             </w:pict>
@@ -4332,16 +4335,16 @@
         <mc:AlternateContent>
           <mc:Choice Requires="wps">
             <w:drawing>
-              <wp:anchor distT="0" distB="0" distL="114300" distR="114300" simplePos="0" relativeHeight="251752448" behindDoc="0" locked="0" layoutInCell="1" allowOverlap="1" wp14:anchorId="5E25EF16" wp14:editId="608AEC59">
+              <wp:anchor distT="0" distB="0" distL="114300" distR="114300" simplePos="0" relativeHeight="251752448" behindDoc="0" locked="0" layoutInCell="1" allowOverlap="1" wp14:anchorId="5E25EF16" wp14:editId="76AD50B8">
                 <wp:simplePos x="0" y="0"/>
                 <wp:positionH relativeFrom="page">
-                  <wp:align>right</wp:align>
+                  <wp:posOffset>6482281</wp:posOffset>
                 </wp:positionH>
                 <wp:positionV relativeFrom="paragraph">
-                  <wp:posOffset>-851535</wp:posOffset>
+                  <wp:posOffset>-859715</wp:posOffset>
                 </wp:positionV>
-                <wp:extent cx="1106170" cy="11508979"/>
-                <wp:effectExtent l="0" t="0" r="17780" b="16510"/>
+                <wp:extent cx="1061884" cy="11508979"/>
+                <wp:effectExtent l="0" t="0" r="24130" b="16510"/>
                 <wp:wrapNone/>
                 <wp:docPr id="1286234265" name="Rectangle 1"/>
                 <wp:cNvGraphicFramePr/>
@@ -4352,7 +4355,7 @@
                       <wps:spPr>
                         <a:xfrm>
                           <a:off x="0" y="0"/>
-                          <a:ext cx="1106170" cy="11508979"/>
+                          <a:ext cx="1061884" cy="11508979"/>
                         </a:xfrm>
                         <a:prstGeom prst="rect">
                           <a:avLst/>
@@ -4402,7 +4405,7 @@
           </mc:Choice>
           <mc:Fallback>
             <w:pict>
-              <v:rect w14:anchorId="5180C23F" id="Rectangle 1" o:spid="_x0000_s1026" style="position:absolute;margin-left:35.9pt;margin-top:-67.05pt;width:87.1pt;height:906.2pt;z-index:251752448;visibility:visible;mso-wrap-style:square;mso-width-percent:0;mso-height-percent:0;mso-wrap-distance-left:9pt;mso-wrap-distance-top:0;mso-wrap-distance-right:9pt;mso-wrap-distance-bottom:0;mso-position-horizontal:right;mso-position-horizontal-relative:page;mso-position-vertical:absolute;mso-position-vertical-relative:text;mso-width-percent:0;mso-height-percent:0;mso-width-relative:margin;mso-height-relative:margin;v-text-anchor:middle" o:gfxdata="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" fillcolor="#5f0979" strokecolor="#5f0979" strokeweight="1pt">
+              <v:rect w14:anchorId="579B853F" id="Rectangle 1" o:spid="_x0000_s1026" style="position:absolute;margin-left:510.4pt;margin-top:-67.7pt;width:83.6pt;height:906.2pt;z-index:251752448;visibility:visible;mso-wrap-style:square;mso-width-percent:0;mso-height-percent:0;mso-wrap-distance-left:9pt;mso-wrap-distance-top:0;mso-wrap-distance-right:9pt;mso-wrap-distance-bottom:0;mso-position-horizontal:absolute;mso-position-horizontal-relative:page;mso-position-vertical:absolute;mso-position-vertical-relative:text;mso-width-percent:0;mso-height-percent:0;mso-width-relative:margin;mso-height-relative:margin;v-text-anchor:middle" o:gfxdata="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" fillcolor="#5f0979" strokecolor="#5f0979" strokeweight="1pt">
                 <w10:wrap anchorx="page"/>
               </v:rect>
             </w:pict>
@@ -4494,16 +4497,16 @@
         <mc:AlternateContent>
           <mc:Choice Requires="wps">
             <w:drawing>
-              <wp:anchor distT="0" distB="0" distL="114300" distR="114300" simplePos="0" relativeHeight="251755520" behindDoc="0" locked="0" layoutInCell="1" allowOverlap="1" wp14:anchorId="71DBDBD8" wp14:editId="067F6B89">
+              <wp:anchor distT="0" distB="0" distL="114300" distR="114300" simplePos="0" relativeHeight="251755520" behindDoc="0" locked="0" layoutInCell="1" allowOverlap="1" wp14:anchorId="71DBDBD8" wp14:editId="4954E92E">
                 <wp:simplePos x="0" y="0"/>
                 <wp:positionH relativeFrom="page">
-                  <wp:align>right</wp:align>
+                  <wp:posOffset>6475228</wp:posOffset>
                 </wp:positionH>
                 <wp:positionV relativeFrom="paragraph">
-                  <wp:posOffset>-659765</wp:posOffset>
+                  <wp:posOffset>-664328</wp:posOffset>
                 </wp:positionV>
-                <wp:extent cx="1106170" cy="11508979"/>
-                <wp:effectExtent l="0" t="0" r="17780" b="16510"/>
+                <wp:extent cx="1063640" cy="11508979"/>
+                <wp:effectExtent l="0" t="0" r="22225" b="16510"/>
                 <wp:wrapNone/>
                 <wp:docPr id="2073267202" name="Rectangle 1"/>
                 <wp:cNvGraphicFramePr/>
@@ -4514,7 +4517,7 @@
                       <wps:spPr>
                         <a:xfrm>
                           <a:off x="0" y="0"/>
-                          <a:ext cx="1106170" cy="11508979"/>
+                          <a:ext cx="1063640" cy="11508979"/>
                         </a:xfrm>
                         <a:prstGeom prst="rect">
                           <a:avLst/>
@@ -4564,7 +4567,7 @@
           </mc:Choice>
           <mc:Fallback>
             <w:pict>
-              <v:rect w14:anchorId="623FFE90" id="Rectangle 1" o:spid="_x0000_s1026" style="position:absolute;margin-left:35.9pt;margin-top:-51.95pt;width:87.1pt;height:906.2pt;z-index:251755520;visibility:visible;mso-wrap-style:square;mso-width-percent:0;mso-height-percent:0;mso-wrap-distance-left:9pt;mso-wrap-distance-top:0;mso-wrap-distance-right:9pt;mso-wrap-distance-bottom:0;mso-position-horizontal:right;mso-position-horizontal-relative:page;mso-position-vertical:absolute;mso-position-vertical-relative:text;mso-width-percent:0;mso-height-percent:0;mso-width-relative:margin;mso-height-relative:margin;v-text-anchor:middle" o:gfxdata="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" fillcolor="#5f0979" strokecolor="#5f0979" strokeweight="1pt">
+              <v:rect w14:anchorId="5122E94F" id="Rectangle 1" o:spid="_x0000_s1026" style="position:absolute;margin-left:509.85pt;margin-top:-52.3pt;width:83.75pt;height:906.2pt;z-index:251755520;visibility:visible;mso-wrap-style:square;mso-width-percent:0;mso-height-percent:0;mso-wrap-distance-left:9pt;mso-wrap-distance-top:0;mso-wrap-distance-right:9pt;mso-wrap-distance-bottom:0;mso-position-horizontal:absolute;mso-position-horizontal-relative:page;mso-position-vertical:absolute;mso-position-vertical-relative:text;mso-width-percent:0;mso-height-percent:0;mso-width-relative:margin;mso-height-relative:margin;v-text-anchor:middle" o:gfxdata="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" fillcolor="#5f0979" strokecolor="#5f0979" strokeweight="1pt">
                 <w10:wrap anchorx="page"/>
               </v:rect>
             </w:pict>
@@ -4700,16 +4703,16 @@
         <mc:AlternateContent>
           <mc:Choice Requires="wps">
             <w:drawing>
-              <wp:anchor distT="0" distB="0" distL="114300" distR="114300" simplePos="0" relativeHeight="251757568" behindDoc="0" locked="0" layoutInCell="1" allowOverlap="1" wp14:anchorId="2D48F241" wp14:editId="2D9B6B34">
+              <wp:anchor distT="0" distB="0" distL="114300" distR="114300" simplePos="0" relativeHeight="251757568" behindDoc="0" locked="0" layoutInCell="1" allowOverlap="1" wp14:anchorId="2D48F241" wp14:editId="070DA481">
                 <wp:simplePos x="0" y="0"/>
                 <wp:positionH relativeFrom="page">
-                  <wp:posOffset>6453963</wp:posOffset>
+                  <wp:posOffset>6488263</wp:posOffset>
                 </wp:positionH>
                 <wp:positionV relativeFrom="paragraph">
-                  <wp:posOffset>-983305</wp:posOffset>
+                  <wp:posOffset>-980716</wp:posOffset>
                 </wp:positionV>
-                <wp:extent cx="1106170" cy="11610754"/>
-                <wp:effectExtent l="0" t="0" r="17780" b="10160"/>
+                <wp:extent cx="1074365" cy="11610754"/>
+                <wp:effectExtent l="0" t="0" r="12065" b="10160"/>
                 <wp:wrapNone/>
                 <wp:docPr id="2017885031" name="Rectangle 1"/>
                 <wp:cNvGraphicFramePr/>
@@ -4720,7 +4723,7 @@
                       <wps:spPr>
                         <a:xfrm>
                           <a:off x="0" y="0"/>
-                          <a:ext cx="1106170" cy="11610754"/>
+                          <a:ext cx="1074365" cy="11610754"/>
                         </a:xfrm>
                         <a:prstGeom prst="rect">
                           <a:avLst/>
@@ -4770,7 +4773,7 @@
           </mc:Choice>
           <mc:Fallback>
             <w:pict>
-              <v:rect w14:anchorId="0B1A66F7" id="Rectangle 1" o:spid="_x0000_s1026" style="position:absolute;margin-left:508.2pt;margin-top:-77.45pt;width:87.1pt;height:914.25pt;z-index:251757568;visibility:visible;mso-wrap-style:square;mso-width-percent:0;mso-height-percent:0;mso-wrap-distance-left:9pt;mso-wrap-distance-top:0;mso-wrap-distance-right:9pt;mso-wrap-distance-bottom:0;mso-position-horizontal:absolute;mso-position-horizontal-relative:page;mso-position-vertical:absolute;mso-position-vertical-relative:text;mso-width-percent:0;mso-height-percent:0;mso-width-relative:margin;mso-height-relative:margin;v-text-anchor:middle" o:gfxdata="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" fillcolor="#5f0979" strokecolor="#5f0979" strokeweight="1pt">
+              <v:rect w14:anchorId="537DDC13" id="Rectangle 1" o:spid="_x0000_s1026" style="position:absolute;margin-left:510.9pt;margin-top:-77.2pt;width:84.6pt;height:914.25pt;z-index:251757568;visibility:visible;mso-wrap-style:square;mso-width-percent:0;mso-height-percent:0;mso-wrap-distance-left:9pt;mso-wrap-distance-top:0;mso-wrap-distance-right:9pt;mso-wrap-distance-bottom:0;mso-position-horizontal:absolute;mso-position-horizontal-relative:page;mso-position-vertical:absolute;mso-position-vertical-relative:text;mso-width-percent:0;mso-height-percent:0;mso-width-relative:margin;mso-height-relative:margin;v-text-anchor:middle" o:gfxdata="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" fillcolor="#5f0979" strokecolor="#5f0979" strokeweight="1pt">
                 <w10:wrap anchorx="page"/>
               </v:rect>
             </w:pict>
@@ -4916,16 +4919,16 @@
         <mc:AlternateContent>
           <mc:Choice Requires="wps">
             <w:drawing>
-              <wp:anchor distT="0" distB="0" distL="114300" distR="114300" simplePos="0" relativeHeight="251761664" behindDoc="0" locked="0" layoutInCell="1" allowOverlap="1" wp14:anchorId="11537537" wp14:editId="0F003721">
+              <wp:anchor distT="0" distB="0" distL="114300" distR="114300" simplePos="0" relativeHeight="251761664" behindDoc="0" locked="0" layoutInCell="1" allowOverlap="1" wp14:anchorId="11537537" wp14:editId="01B6ECCF">
                 <wp:simplePos x="0" y="0"/>
                 <wp:positionH relativeFrom="rightMargin">
-                  <wp:posOffset>-191386</wp:posOffset>
+                  <wp:posOffset>-164022</wp:posOffset>
                 </wp:positionH>
                 <wp:positionV relativeFrom="paragraph">
-                  <wp:posOffset>-118523</wp:posOffset>
+                  <wp:posOffset>-122068</wp:posOffset>
                 </wp:positionV>
-                <wp:extent cx="1106170" cy="11544300"/>
-                <wp:effectExtent l="0" t="0" r="17780" b="19050"/>
+                <wp:extent cx="1074272" cy="11544300"/>
+                <wp:effectExtent l="0" t="0" r="12065" b="19050"/>
                 <wp:wrapNone/>
                 <wp:docPr id="554919327" name="Rectangle 1"/>
                 <wp:cNvGraphicFramePr/>
@@ -4936,7 +4939,7 @@
                       <wps:spPr>
                         <a:xfrm>
                           <a:off x="0" y="0"/>
-                          <a:ext cx="1106170" cy="11544300"/>
+                          <a:ext cx="1074272" cy="11544300"/>
                         </a:xfrm>
                         <a:prstGeom prst="rect">
                           <a:avLst/>
@@ -4986,7 +4989,7 @@
           </mc:Choice>
           <mc:Fallback>
             <w:pict>
-              <v:rect w14:anchorId="248CC03F" id="Rectangle 1" o:spid="_x0000_s1026" style="position:absolute;margin-left:-15.05pt;margin-top:-9.35pt;width:87.1pt;height:909pt;z-index:251761664;visibility:visible;mso-wrap-style:square;mso-width-percent:0;mso-height-percent:0;mso-wrap-distance-left:9pt;mso-wrap-distance-top:0;mso-wrap-distance-right:9pt;mso-wrap-distance-bottom:0;mso-position-horizontal:absolute;mso-position-horizontal-relative:right-margin-area;mso-position-vertical:absolute;mso-position-vertical-relative:text;mso-width-percent:0;mso-height-percent:0;mso-width-relative:margin;mso-height-relative:margin;v-text-anchor:middle" o:gfxdata="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" fillcolor="#5f0979" strokecolor="#5f0979" strokeweight="1pt">
+              <v:rect w14:anchorId="275929EF" id="Rectangle 1" o:spid="_x0000_s1026" style="position:absolute;margin-left:-12.9pt;margin-top:-9.6pt;width:84.6pt;height:909pt;z-index:251761664;visibility:visible;mso-wrap-style:square;mso-width-percent:0;mso-height-percent:0;mso-wrap-distance-left:9pt;mso-wrap-distance-top:0;mso-wrap-distance-right:9pt;mso-wrap-distance-bottom:0;mso-position-horizontal:absolute;mso-position-horizontal-relative:right-margin-area;mso-position-vertical:absolute;mso-position-vertical-relative:text;mso-width-percent:0;mso-height-percent:0;mso-width-relative:margin;mso-height-relative:margin;v-text-anchor:middle" o:gfxdata="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" fillcolor="#5f0979" strokecolor="#5f0979" strokeweight="1pt">
                 <w10:wrap anchorx="margin"/>
               </v:rect>
             </w:pict>
@@ -5353,16 +5356,16 @@
         <mc:AlternateContent>
           <mc:Choice Requires="wps">
             <w:drawing>
-              <wp:anchor distT="0" distB="0" distL="114300" distR="114300" simplePos="0" relativeHeight="251709440" behindDoc="0" locked="0" layoutInCell="1" allowOverlap="1" wp14:anchorId="7EC7EC42" wp14:editId="105E9052">
+              <wp:anchor distT="0" distB="0" distL="114300" distR="114300" simplePos="0" relativeHeight="251709440" behindDoc="0" locked="0" layoutInCell="1" allowOverlap="1" wp14:anchorId="7EC7EC42" wp14:editId="3F33AECC">
                 <wp:simplePos x="0" y="0"/>
                 <wp:positionH relativeFrom="page">
-                  <wp:posOffset>6464300</wp:posOffset>
+                  <wp:posOffset>6507125</wp:posOffset>
                 </wp:positionH>
                 <wp:positionV relativeFrom="paragraph">
-                  <wp:posOffset>-1982470</wp:posOffset>
+                  <wp:posOffset>-1982765</wp:posOffset>
                 </wp:positionV>
-                <wp:extent cx="1093470" cy="13944600"/>
-                <wp:effectExtent l="0" t="0" r="11430" b="19050"/>
+                <wp:extent cx="1050939" cy="13944600"/>
+                <wp:effectExtent l="0" t="0" r="15875" b="19050"/>
                 <wp:wrapNone/>
                 <wp:docPr id="290607659" name="Rectangle 1"/>
                 <wp:cNvGraphicFramePr/>
@@ -5373,7 +5376,7 @@
                       <wps:spPr>
                         <a:xfrm>
                           <a:off x="0" y="0"/>
-                          <a:ext cx="1093470" cy="13944600"/>
+                          <a:ext cx="1050939" cy="13944600"/>
                         </a:xfrm>
                         <a:prstGeom prst="rect">
                           <a:avLst/>
@@ -5423,7 +5426,7 @@
           </mc:Choice>
           <mc:Fallback>
             <w:pict>
-              <v:rect w14:anchorId="62D42481" id="Rectangle 1" o:spid="_x0000_s1026" style="position:absolute;margin-left:509pt;margin-top:-156.1pt;width:86.1pt;height:1098pt;z-index:251709440;visibility:visible;mso-wrap-style:square;mso-width-percent:0;mso-height-percent:0;mso-wrap-distance-left:9pt;mso-wrap-distance-top:0;mso-wrap-distance-right:9pt;mso-wrap-distance-bottom:0;mso-position-horizontal:absolute;mso-position-horizontal-relative:page;mso-position-vertical:absolute;mso-position-vertical-relative:text;mso-width-percent:0;mso-height-percent:0;mso-width-relative:margin;mso-height-relative:margin;v-text-anchor:middle" o:gfxdata="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" fillcolor="#5f0979" strokecolor="#5f0979" strokeweight="1pt">
+              <v:rect w14:anchorId="5A60703E" id="Rectangle 1" o:spid="_x0000_s1026" style="position:absolute;margin-left:512.35pt;margin-top:-156.1pt;width:82.75pt;height:1098pt;z-index:251709440;visibility:visible;mso-wrap-style:square;mso-width-percent:0;mso-height-percent:0;mso-wrap-distance-left:9pt;mso-wrap-distance-top:0;mso-wrap-distance-right:9pt;mso-wrap-distance-bottom:0;mso-position-horizontal:absolute;mso-position-horizontal-relative:page;mso-position-vertical:absolute;mso-position-vertical-relative:text;mso-width-percent:0;mso-height-percent:0;mso-width-relative:margin;mso-height-relative:margin;v-text-anchor:middle" o:gfxdata="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" fillcolor="#5f0979" strokecolor="#5f0979" strokeweight="1pt">
                 <w10:wrap anchorx="page"/>
               </v:rect>
             </w:pict>
@@ -9031,33 +9034,24 @@
           <w:noProof/>
         </w:rPr>
       </w:pPr>
-    </w:p>
-    <w:bookmarkStart w:id="16" w:name="_Toc136801580"/>
-    <w:p>
-      <w:pPr>
-        <w:pStyle w:val="Heading1"/>
-        <w:ind w:hanging="567"/>
-        <w:rPr>
-          <w:noProof/>
-        </w:rPr>
-      </w:pPr>
       <w:r>
         <w:rPr>
           <w:noProof/>
         </w:rPr>
+        <w:lastRenderedPageBreak/>
         <mc:AlternateContent>
           <mc:Choice Requires="wps">
             <w:drawing>
-              <wp:anchor distT="0" distB="0" distL="114300" distR="114300" simplePos="0" relativeHeight="251677696" behindDoc="0" locked="0" layoutInCell="1" allowOverlap="1" wp14:anchorId="6EEE13CD" wp14:editId="19E17FC3">
+              <wp:anchor distT="0" distB="0" distL="114300" distR="114300" simplePos="0" relativeHeight="251677696" behindDoc="0" locked="0" layoutInCell="1" allowOverlap="1" wp14:anchorId="6EEE13CD" wp14:editId="6A74A451">
                 <wp:simplePos x="0" y="0"/>
                 <wp:positionH relativeFrom="page">
-                  <wp:posOffset>6463861</wp:posOffset>
+                  <wp:posOffset>6517757</wp:posOffset>
                 </wp:positionH>
                 <wp:positionV relativeFrom="paragraph">
-                  <wp:posOffset>-1177991</wp:posOffset>
+                  <wp:posOffset>-887612</wp:posOffset>
                 </wp:positionV>
-                <wp:extent cx="1087339" cy="13873480"/>
-                <wp:effectExtent l="0" t="0" r="17780" b="13970"/>
+                <wp:extent cx="1033957" cy="13873480"/>
+                <wp:effectExtent l="0" t="0" r="13970" b="13970"/>
                 <wp:wrapNone/>
                 <wp:docPr id="170717414" name="Rectangle 1"/>
                 <wp:cNvGraphicFramePr/>
@@ -9068,7 +9062,7 @@
                       <wps:spPr>
                         <a:xfrm>
                           <a:off x="0" y="0"/>
-                          <a:ext cx="1087339" cy="13873480"/>
+                          <a:ext cx="1033957" cy="13873480"/>
                         </a:xfrm>
                         <a:prstGeom prst="rect">
                           <a:avLst/>
@@ -9118,13 +9112,23 @@
           </mc:Choice>
           <mc:Fallback>
             <w:pict>
-              <v:rect w14:anchorId="04070165" id="Rectangle 1" o:spid="_x0000_s1026" style="position:absolute;margin-left:508.95pt;margin-top:-92.75pt;width:85.6pt;height:1092.4pt;z-index:251677696;visibility:visible;mso-wrap-style:square;mso-width-percent:0;mso-height-percent:0;mso-wrap-distance-left:9pt;mso-wrap-distance-top:0;mso-wrap-distance-right:9pt;mso-wrap-distance-bottom:0;mso-position-horizontal:absolute;mso-position-horizontal-relative:page;mso-position-vertical:absolute;mso-position-vertical-relative:text;mso-width-percent:0;mso-height-percent:0;mso-width-relative:margin;mso-height-relative:margin;v-text-anchor:middle" o:gfxdata="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" fillcolor="#5f0979" strokecolor="#5f0979" strokeweight="1pt">
+              <v:rect w14:anchorId="60779A46" id="Rectangle 1" o:spid="_x0000_s1026" style="position:absolute;margin-left:513.2pt;margin-top:-69.9pt;width:81.4pt;height:1092.4pt;z-index:251677696;visibility:visible;mso-wrap-style:square;mso-width-percent:0;mso-height-percent:0;mso-wrap-distance-left:9pt;mso-wrap-distance-top:0;mso-wrap-distance-right:9pt;mso-wrap-distance-bottom:0;mso-position-horizontal:absolute;mso-position-horizontal-relative:page;mso-position-vertical:absolute;mso-position-vertical-relative:text;mso-width-percent:0;mso-height-percent:0;mso-width-relative:margin;mso-height-relative:margin;v-text-anchor:middle" o:gfxdata="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" fillcolor="#5f0979" strokecolor="#5f0979" strokeweight="1pt">
                 <w10:wrap anchorx="page"/>
               </v:rect>
             </w:pict>
           </mc:Fallback>
         </mc:AlternateContent>
       </w:r>
+    </w:p>
+    <w:p>
+      <w:pPr>
+        <w:pStyle w:val="Heading1"/>
+        <w:ind w:hanging="567"/>
+        <w:rPr>
+          <w:noProof/>
+        </w:rPr>
+      </w:pPr>
+      <w:bookmarkStart w:id="16" w:name="_Toc136801580"/>
       <w:r>
         <w:rPr>
           <w:noProof/>
@@ -9209,25 +9213,6 @@
           </wp:anchor>
         </w:drawing>
       </w:r>
-    </w:p>
-    <w:p>
-      <w:pPr>
-        <w:rPr>
-          <w:noProof/>
-        </w:rPr>
-      </w:pPr>
-    </w:p>
-    <w:p>
-      <w:pPr>
-        <w:rPr>
-          <w:noProof/>
-        </w:rPr>
-      </w:pPr>
-    </w:p>
-    <w:p>
-      <w:pPr>
-        <w:pStyle w:val="Heading2"/>
-      </w:pPr>
     </w:p>
     <w:p>
       <w:pPr>
@@ -9479,13 +9464,13 @@
           <w:noProof/>
         </w:rPr>
         <w:drawing>
-          <wp:anchor distT="0" distB="0" distL="114300" distR="114300" simplePos="0" relativeHeight="251719680" behindDoc="0" locked="0" layoutInCell="1" allowOverlap="1" wp14:anchorId="5950A5DF" wp14:editId="6F691651">
+          <wp:anchor distT="0" distB="0" distL="114300" distR="114300" simplePos="0" relativeHeight="251719680" behindDoc="0" locked="0" layoutInCell="1" allowOverlap="1" wp14:anchorId="5950A5DF" wp14:editId="67769FCC">
             <wp:simplePos x="0" y="0"/>
             <wp:positionH relativeFrom="margin">
-              <wp:posOffset>3676739</wp:posOffset>
+              <wp:posOffset>3631382</wp:posOffset>
             </wp:positionH>
             <wp:positionV relativeFrom="page">
-              <wp:posOffset>3697838</wp:posOffset>
+              <wp:posOffset>2634238</wp:posOffset>
             </wp:positionV>
             <wp:extent cx="429260" cy="339090"/>
             <wp:effectExtent l="0" t="0" r="8890" b="3810"/>
@@ -9555,13 +9540,13 @@
           <w:szCs w:val="32"/>
         </w:rPr>
         <w:drawing>
-          <wp:anchor distT="0" distB="0" distL="114300" distR="114300" simplePos="0" relativeHeight="251716608" behindDoc="1" locked="0" layoutInCell="1" allowOverlap="1" wp14:anchorId="2297CB6F" wp14:editId="1AE48C81">
+          <wp:anchor distT="0" distB="0" distL="114300" distR="114300" simplePos="0" relativeHeight="251716608" behindDoc="1" locked="0" layoutInCell="1" allowOverlap="1" wp14:anchorId="2297CB6F" wp14:editId="64D74828">
             <wp:simplePos x="0" y="0"/>
             <wp:positionH relativeFrom="leftMargin">
-              <wp:posOffset>1579462</wp:posOffset>
+              <wp:posOffset>1579245</wp:posOffset>
             </wp:positionH>
             <wp:positionV relativeFrom="margin">
-              <wp:posOffset>3591070</wp:posOffset>
+              <wp:posOffset>2504509</wp:posOffset>
             </wp:positionV>
             <wp:extent cx="317500" cy="337185"/>
             <wp:effectExtent l="0" t="0" r="6350" b="5715"/>
@@ -9634,137 +9619,13 @@
       <w:r>
         <w:rPr>
           <w:noProof/>
-          <w:sz w:val="24"/>
-          <w:szCs w:val="24"/>
-        </w:rPr>
-        <w:drawing>
-          <wp:anchor distT="0" distB="0" distL="114300" distR="114300" simplePos="0" relativeHeight="251765760" behindDoc="0" locked="0" layoutInCell="1" allowOverlap="1" wp14:anchorId="76E3E2E4" wp14:editId="15906ECC">
-            <wp:simplePos x="0" y="0"/>
-            <wp:positionH relativeFrom="margin">
-              <wp:posOffset>385935</wp:posOffset>
-            </wp:positionH>
-            <wp:positionV relativeFrom="margin">
-              <wp:posOffset>3981827</wp:posOffset>
-            </wp:positionV>
-            <wp:extent cx="927100" cy="261910"/>
-            <wp:effectExtent l="0" t="0" r="0" b="0"/>
-            <wp:wrapSquare wrapText="bothSides"/>
-            <wp:docPr id="1834893551" name="Picture 1834893551"/>
-            <wp:cNvGraphicFramePr>
-              <a:graphicFrameLocks xmlns:a="http://schemas.openxmlformats.org/drawingml/2006/main" noChangeAspect="1"/>
-            </wp:cNvGraphicFramePr>
-            <a:graphic xmlns:a="http://schemas.openxmlformats.org/drawingml/2006/main">
-              <a:graphicData uri="http://schemas.openxmlformats.org/drawingml/2006/picture">
-                <pic:pic xmlns:pic="http://schemas.openxmlformats.org/drawingml/2006/picture">
-                  <pic:nvPicPr>
-                    <pic:cNvPr id="0" name="Picture 1"/>
-                    <pic:cNvPicPr>
-                      <a:picLocks noChangeAspect="1" noChangeArrowheads="1"/>
-                    </pic:cNvPicPr>
-                  </pic:nvPicPr>
-                  <pic:blipFill>
-                    <a:blip r:embed="rId23" cstate="print">
-                      <a:extLst>
-                        <a:ext uri="{28A0092B-C50C-407E-A947-70E740481C1C}">
-                          <a14:useLocalDpi xmlns:a14="http://schemas.microsoft.com/office/drawing/2010/main" val="0"/>
-                        </a:ext>
-                      </a:extLst>
-                    </a:blip>
-                    <a:srcRect/>
-                    <a:stretch>
-                      <a:fillRect/>
-                    </a:stretch>
-                  </pic:blipFill>
-                  <pic:spPr bwMode="auto">
-                    <a:xfrm>
-                      <a:off x="0" y="0"/>
-                      <a:ext cx="927100" cy="261910"/>
-                    </a:xfrm>
-                    <a:prstGeom prst="rect">
-                      <a:avLst/>
-                    </a:prstGeom>
-                    <a:noFill/>
-                    <a:ln>
-                      <a:noFill/>
-                    </a:ln>
-                  </pic:spPr>
-                </pic:pic>
-              </a:graphicData>
-            </a:graphic>
-          </wp:anchor>
-        </w:drawing>
-      </w:r>
-      <w:r>
-        <w:rPr>
-          <w:noProof/>
-        </w:rPr>
-        <w:drawing>
-          <wp:anchor distT="0" distB="0" distL="114300" distR="114300" simplePos="0" relativeHeight="251725824" behindDoc="0" locked="0" layoutInCell="1" allowOverlap="1" wp14:anchorId="6BA7D569" wp14:editId="5AD0D25C">
-            <wp:simplePos x="0" y="0"/>
-            <wp:positionH relativeFrom="margin">
-              <wp:posOffset>3463290</wp:posOffset>
-            </wp:positionH>
-            <wp:positionV relativeFrom="margin">
-              <wp:posOffset>3993113</wp:posOffset>
-            </wp:positionV>
-            <wp:extent cx="894715" cy="248920"/>
-            <wp:effectExtent l="0" t="0" r="0" b="0"/>
-            <wp:wrapSquare wrapText="bothSides"/>
-            <wp:docPr id="1456778031" name="Picture 1456778031"/>
-            <wp:cNvGraphicFramePr>
-              <a:graphicFrameLocks xmlns:a="http://schemas.openxmlformats.org/drawingml/2006/main" noChangeAspect="1"/>
-            </wp:cNvGraphicFramePr>
-            <a:graphic xmlns:a="http://schemas.openxmlformats.org/drawingml/2006/main">
-              <a:graphicData uri="http://schemas.openxmlformats.org/drawingml/2006/picture">
-                <pic:pic xmlns:pic="http://schemas.openxmlformats.org/drawingml/2006/picture">
-                  <pic:nvPicPr>
-                    <pic:cNvPr id="0" name="Picture 3"/>
-                    <pic:cNvPicPr>
-                      <a:picLocks noChangeAspect="1" noChangeArrowheads="1"/>
-                    </pic:cNvPicPr>
-                  </pic:nvPicPr>
-                  <pic:blipFill>
-                    <a:blip r:embed="rId24" cstate="print">
-                      <a:extLst>
-                        <a:ext uri="{28A0092B-C50C-407E-A947-70E740481C1C}">
-                          <a14:useLocalDpi xmlns:a14="http://schemas.microsoft.com/office/drawing/2010/main" val="0"/>
-                        </a:ext>
-                      </a:extLst>
-                    </a:blip>
-                    <a:srcRect/>
-                    <a:stretch>
-                      <a:fillRect/>
-                    </a:stretch>
-                  </pic:blipFill>
-                  <pic:spPr bwMode="auto">
-                    <a:xfrm>
-                      <a:off x="0" y="0"/>
-                      <a:ext cx="894715" cy="248920"/>
-                    </a:xfrm>
-                    <a:prstGeom prst="rect">
-                      <a:avLst/>
-                    </a:prstGeom>
-                    <a:noFill/>
-                  </pic:spPr>
-                </pic:pic>
-              </a:graphicData>
-            </a:graphic>
-            <wp14:sizeRelV relativeFrom="margin">
-              <wp14:pctHeight>0</wp14:pctHeight>
-            </wp14:sizeRelV>
-          </wp:anchor>
-        </w:drawing>
-      </w:r>
-      <w:r>
-        <w:rPr>
-          <w:noProof/>
           <w:sz w:val="32"/>
           <w:szCs w:val="32"/>
         </w:rPr>
         <mc:AlternateContent>
           <mc:Choice Requires="wpg">
             <w:drawing>
-              <wp:anchor distT="0" distB="0" distL="114300" distR="114300" simplePos="0" relativeHeight="251681792" behindDoc="0" locked="0" layoutInCell="1" allowOverlap="1" wp14:anchorId="69346495" wp14:editId="2B9242EE">
+              <wp:anchor distT="0" distB="0" distL="114300" distR="114300" simplePos="0" relativeHeight="251681792" behindDoc="0" locked="0" layoutInCell="1" allowOverlap="1" wp14:anchorId="69346495" wp14:editId="176D3382">
                 <wp:simplePos x="0" y="0"/>
                 <wp:positionH relativeFrom="column">
                   <wp:posOffset>1512733</wp:posOffset>
@@ -10609,7 +10470,7 @@
           </mc:Choice>
           <mc:Fallback>
             <w:pict>
-              <v:group w14:anchorId="00B758AD" id="Google Shape;18387;p94" o:spid="_x0000_s1026" style="position:absolute;margin-left:119.1pt;margin-top:18.15pt;width:130.35pt;height:66.4pt;z-index:251681792" coordsize="499920,300136" o:gfxdata="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">
+              <v:group w14:anchorId="62929817" id="Google Shape;18387;p94" o:spid="_x0000_s1026" style="position:absolute;margin-left:119.1pt;margin-top:18.15pt;width:130.35pt;height:66.4pt;z-index:251681792" coordsize="499920,300136" o:gfxdata="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">
                 <v:shape id="Google Shape;18388;p94" o:spid="_x0000_s1027" style="position:absolute;left:63939;width:372777;height:247155;visibility:visible;mso-wrap-style:square;v-text-anchor:middle" coordsize="14220,9428" o:gfxdata="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" path="m622,1c275,1,1,290,1,636r,8791l14220,9427r,-8791c14220,290,13931,1,13585,1l622,1xe" fillcolor="#6d8192" stroked="f">
                   <v:path arrowok="t" o:extrusionok="f"/>
                 </v:shape>
@@ -10765,6 +10626,133 @@
           <w:noProof/>
         </w:rPr>
       </w:pPr>
+      <w:r>
+        <w:rPr>
+          <w:noProof/>
+          <w:sz w:val="24"/>
+          <w:szCs w:val="24"/>
+        </w:rPr>
+        <w:drawing>
+          <wp:anchor distT="0" distB="0" distL="114300" distR="114300" simplePos="0" relativeHeight="251765760" behindDoc="0" locked="0" layoutInCell="1" allowOverlap="1" wp14:anchorId="76E3E2E4" wp14:editId="36050DF6">
+            <wp:simplePos x="0" y="0"/>
+            <wp:positionH relativeFrom="margin">
+              <wp:posOffset>386080</wp:posOffset>
+            </wp:positionH>
+            <wp:positionV relativeFrom="margin">
+              <wp:posOffset>2940050</wp:posOffset>
+            </wp:positionV>
+            <wp:extent cx="927100" cy="261620"/>
+            <wp:effectExtent l="0" t="0" r="0" b="0"/>
+            <wp:wrapSquare wrapText="bothSides"/>
+            <wp:docPr id="1834893551" name="Picture 1834893551"/>
+            <wp:cNvGraphicFramePr>
+              <a:graphicFrameLocks xmlns:a="http://schemas.openxmlformats.org/drawingml/2006/main" noChangeAspect="1"/>
+            </wp:cNvGraphicFramePr>
+            <a:graphic xmlns:a="http://schemas.openxmlformats.org/drawingml/2006/main">
+              <a:graphicData uri="http://schemas.openxmlformats.org/drawingml/2006/picture">
+                <pic:pic xmlns:pic="http://schemas.openxmlformats.org/drawingml/2006/picture">
+                  <pic:nvPicPr>
+                    <pic:cNvPr id="0" name="Picture 1"/>
+                    <pic:cNvPicPr>
+                      <a:picLocks noChangeAspect="1" noChangeArrowheads="1"/>
+                    </pic:cNvPicPr>
+                  </pic:nvPicPr>
+                  <pic:blipFill>
+                    <a:blip r:embed="rId23" cstate="print">
+                      <a:extLst>
+                        <a:ext uri="{28A0092B-C50C-407E-A947-70E740481C1C}">
+                          <a14:useLocalDpi xmlns:a14="http://schemas.microsoft.com/office/drawing/2010/main" val="0"/>
+                        </a:ext>
+                      </a:extLst>
+                    </a:blip>
+                    <a:srcRect/>
+                    <a:stretch>
+                      <a:fillRect/>
+                    </a:stretch>
+                  </pic:blipFill>
+                  <pic:spPr bwMode="auto">
+                    <a:xfrm>
+                      <a:off x="0" y="0"/>
+                      <a:ext cx="927100" cy="261620"/>
+                    </a:xfrm>
+                    <a:prstGeom prst="rect">
+                      <a:avLst/>
+                    </a:prstGeom>
+                    <a:noFill/>
+                    <a:ln>
+                      <a:noFill/>
+                    </a:ln>
+                  </pic:spPr>
+                </pic:pic>
+              </a:graphicData>
+            </a:graphic>
+            <wp14:sizeRelV relativeFrom="margin">
+              <wp14:pctHeight>0</wp14:pctHeight>
+            </wp14:sizeRelV>
+          </wp:anchor>
+        </w:drawing>
+      </w:r>
+      <w:r>
+        <w:rPr>
+          <w:noProof/>
+        </w:rPr>
+        <w:drawing>
+          <wp:anchor distT="0" distB="0" distL="114300" distR="114300" simplePos="0" relativeHeight="251725824" behindDoc="0" locked="0" layoutInCell="1" allowOverlap="1" wp14:anchorId="6BA7D569" wp14:editId="38993B3F">
+            <wp:simplePos x="0" y="0"/>
+            <wp:positionH relativeFrom="margin">
+              <wp:posOffset>3408969</wp:posOffset>
+            </wp:positionH>
+            <wp:positionV relativeFrom="margin">
+              <wp:posOffset>2945177</wp:posOffset>
+            </wp:positionV>
+            <wp:extent cx="894715" cy="248920"/>
+            <wp:effectExtent l="0" t="0" r="0" b="0"/>
+            <wp:wrapSquare wrapText="bothSides"/>
+            <wp:docPr id="1456778031" name="Picture 1456778031"/>
+            <wp:cNvGraphicFramePr>
+              <a:graphicFrameLocks xmlns:a="http://schemas.openxmlformats.org/drawingml/2006/main" noChangeAspect="1"/>
+            </wp:cNvGraphicFramePr>
+            <a:graphic xmlns:a="http://schemas.openxmlformats.org/drawingml/2006/main">
+              <a:graphicData uri="http://schemas.openxmlformats.org/drawingml/2006/picture">
+                <pic:pic xmlns:pic="http://schemas.openxmlformats.org/drawingml/2006/picture">
+                  <pic:nvPicPr>
+                    <pic:cNvPr id="0" name="Picture 3"/>
+                    <pic:cNvPicPr>
+                      <a:picLocks noChangeAspect="1" noChangeArrowheads="1"/>
+                    </pic:cNvPicPr>
+                  </pic:nvPicPr>
+                  <pic:blipFill>
+                    <a:blip r:embed="rId24" cstate="print">
+                      <a:extLst>
+                        <a:ext uri="{28A0092B-C50C-407E-A947-70E740481C1C}">
+                          <a14:useLocalDpi xmlns:a14="http://schemas.microsoft.com/office/drawing/2010/main" val="0"/>
+                        </a:ext>
+                      </a:extLst>
+                    </a:blip>
+                    <a:srcRect/>
+                    <a:stretch>
+                      <a:fillRect/>
+                    </a:stretch>
+                  </pic:blipFill>
+                  <pic:spPr bwMode="auto">
+                    <a:xfrm>
+                      <a:off x="0" y="0"/>
+                      <a:ext cx="894715" cy="248920"/>
+                    </a:xfrm>
+                    <a:prstGeom prst="rect">
+                      <a:avLst/>
+                    </a:prstGeom>
+                    <a:noFill/>
+                  </pic:spPr>
+                </pic:pic>
+              </a:graphicData>
+            </a:graphic>
+            <wp14:sizeRelV relativeFrom="margin">
+              <wp14:pctHeight>0</wp14:pctHeight>
+            </wp14:sizeRelV>
+          </wp:anchor>
+        </w:drawing>
+      </w:r>
     </w:p>
     <w:p>
       <w:pPr>
@@ -11003,13 +10991,13 @@
           <w:noProof/>
         </w:rPr>
         <w:drawing>
-          <wp:anchor distT="0" distB="0" distL="114300" distR="114300" simplePos="0" relativeHeight="251683840" behindDoc="0" locked="0" layoutInCell="1" allowOverlap="1" wp14:anchorId="7BFD0E62" wp14:editId="21C78C0B">
+          <wp:anchor distT="0" distB="0" distL="114300" distR="114300" simplePos="0" relativeHeight="251683840" behindDoc="0" locked="0" layoutInCell="1" allowOverlap="1" wp14:anchorId="7BFD0E62" wp14:editId="4D4681B1">
             <wp:simplePos x="0" y="0"/>
             <wp:positionH relativeFrom="margin">
-              <wp:posOffset>571918</wp:posOffset>
+              <wp:posOffset>580390</wp:posOffset>
             </wp:positionH>
             <wp:positionV relativeFrom="margin">
-              <wp:posOffset>4717748</wp:posOffset>
+              <wp:posOffset>3670174</wp:posOffset>
             </wp:positionV>
             <wp:extent cx="491490" cy="499745"/>
             <wp:effectExtent l="0" t="0" r="3810" b="0"/>
@@ -11077,13 +11065,13 @@
           <w:noProof/>
         </w:rPr>
         <w:drawing>
-          <wp:anchor distT="0" distB="0" distL="114300" distR="114300" simplePos="0" relativeHeight="251718656" behindDoc="0" locked="0" layoutInCell="1" allowOverlap="1" wp14:anchorId="64A26101" wp14:editId="1C63282A">
+          <wp:anchor distT="0" distB="0" distL="114300" distR="114300" simplePos="0" relativeHeight="251718656" behindDoc="0" locked="0" layoutInCell="1" allowOverlap="1" wp14:anchorId="64A26101" wp14:editId="2847DDE1">
             <wp:simplePos x="0" y="0"/>
             <wp:positionH relativeFrom="margin">
-              <wp:posOffset>3686392</wp:posOffset>
+              <wp:posOffset>3659015</wp:posOffset>
             </wp:positionH>
             <wp:positionV relativeFrom="margin">
-              <wp:posOffset>4759686</wp:posOffset>
+              <wp:posOffset>3645749</wp:posOffset>
             </wp:positionV>
             <wp:extent cx="431800" cy="419100"/>
             <wp:effectExtent l="0" t="0" r="6350" b="0"/>
@@ -11165,13 +11153,77 @@
           <w:noProof/>
         </w:rPr>
         <w:drawing>
-          <wp:anchor distT="0" distB="0" distL="114300" distR="114300" simplePos="0" relativeHeight="251726848" behindDoc="0" locked="0" layoutInCell="1" allowOverlap="1" wp14:anchorId="46591D15" wp14:editId="504F61D8">
+          <wp:anchor distT="0" distB="0" distL="114300" distR="114300" simplePos="0" relativeHeight="251727872" behindDoc="0" locked="0" layoutInCell="1" allowOverlap="1" wp14:anchorId="78997BBB" wp14:editId="16CAA6ED">
             <wp:simplePos x="0" y="0"/>
             <wp:positionH relativeFrom="margin">
-              <wp:posOffset>3261288</wp:posOffset>
+              <wp:posOffset>75421</wp:posOffset>
             </wp:positionH>
             <wp:positionV relativeFrom="margin">
-              <wp:posOffset>5203278</wp:posOffset>
+              <wp:posOffset>4094242</wp:posOffset>
+            </wp:positionV>
+            <wp:extent cx="1060450" cy="285750"/>
+            <wp:effectExtent l="0" t="0" r="0" b="0"/>
+            <wp:wrapSquare wrapText="bothSides"/>
+            <wp:docPr id="1935367071" name="Picture 1935367071"/>
+            <wp:cNvGraphicFramePr>
+              <a:graphicFrameLocks xmlns:a="http://schemas.openxmlformats.org/drawingml/2006/main" noChangeAspect="1"/>
+            </wp:cNvGraphicFramePr>
+            <a:graphic xmlns:a="http://schemas.openxmlformats.org/drawingml/2006/main">
+              <a:graphicData uri="http://schemas.openxmlformats.org/drawingml/2006/picture">
+                <pic:pic xmlns:pic="http://schemas.openxmlformats.org/drawingml/2006/picture">
+                  <pic:nvPicPr>
+                    <pic:cNvPr id="0" name="Picture 5"/>
+                    <pic:cNvPicPr>
+                      <a:picLocks noChangeAspect="1" noChangeArrowheads="1"/>
+                    </pic:cNvPicPr>
+                  </pic:nvPicPr>
+                  <pic:blipFill>
+                    <a:blip r:embed="rId27" cstate="print">
+                      <a:extLst>
+                        <a:ext uri="{28A0092B-C50C-407E-A947-70E740481C1C}">
+                          <a14:useLocalDpi xmlns:a14="http://schemas.microsoft.com/office/drawing/2010/main" val="0"/>
+                        </a:ext>
+                      </a:extLst>
+                    </a:blip>
+                    <a:srcRect/>
+                    <a:stretch>
+                      <a:fillRect/>
+                    </a:stretch>
+                  </pic:blipFill>
+                  <pic:spPr bwMode="auto">
+                    <a:xfrm>
+                      <a:off x="0" y="0"/>
+                      <a:ext cx="1060450" cy="285750"/>
+                    </a:xfrm>
+                    <a:prstGeom prst="rect">
+                      <a:avLst/>
+                    </a:prstGeom>
+                    <a:noFill/>
+                  </pic:spPr>
+                </pic:pic>
+              </a:graphicData>
+            </a:graphic>
+            <wp14:sizeRelH relativeFrom="margin">
+              <wp14:pctWidth>0</wp14:pctWidth>
+            </wp14:sizeRelH>
+            <wp14:sizeRelV relativeFrom="margin">
+              <wp14:pctHeight>0</wp14:pctHeight>
+            </wp14:sizeRelV>
+          </wp:anchor>
+        </w:drawing>
+      </w:r>
+      <w:r>
+        <w:rPr>
+          <w:noProof/>
+        </w:rPr>
+        <w:drawing>
+          <wp:anchor distT="0" distB="0" distL="114300" distR="114300" simplePos="0" relativeHeight="251726848" behindDoc="0" locked="0" layoutInCell="1" allowOverlap="1" wp14:anchorId="46591D15" wp14:editId="500202D3">
+            <wp:simplePos x="0" y="0"/>
+            <wp:positionH relativeFrom="margin">
+              <wp:posOffset>3269778</wp:posOffset>
+            </wp:positionH>
+            <wp:positionV relativeFrom="margin">
+              <wp:posOffset>4107720</wp:posOffset>
             </wp:positionV>
             <wp:extent cx="916305" cy="234315"/>
             <wp:effectExtent l="0" t="0" r="0" b="0"/>
@@ -11190,7 +11242,7 @@
                     </pic:cNvPicPr>
                   </pic:nvPicPr>
                   <pic:blipFill>
-                    <a:blip r:embed="rId27" cstate="print">
+                    <a:blip r:embed="rId28" cstate="print">
                       <a:extLst>
                         <a:ext uri="{28A0092B-C50C-407E-A947-70E740481C1C}">
                           <a14:useLocalDpi xmlns:a14="http://schemas.microsoft.com/office/drawing/2010/main" val="0"/>
@@ -11224,77 +11276,6 @@
           </wp:anchor>
         </w:drawing>
       </w:r>
-      <w:r>
-        <w:rPr>
-          <w:noProof/>
-        </w:rPr>
-        <w:drawing>
-          <wp:anchor distT="0" distB="0" distL="114300" distR="114300" simplePos="0" relativeHeight="251727872" behindDoc="0" locked="0" layoutInCell="1" allowOverlap="1" wp14:anchorId="78997BBB" wp14:editId="4479913C">
-            <wp:simplePos x="0" y="0"/>
-            <wp:positionH relativeFrom="margin">
-              <wp:posOffset>48389</wp:posOffset>
-            </wp:positionH>
-            <wp:positionV relativeFrom="margin">
-              <wp:posOffset>5162767</wp:posOffset>
-            </wp:positionV>
-            <wp:extent cx="1060450" cy="285750"/>
-            <wp:effectExtent l="0" t="0" r="0" b="0"/>
-            <wp:wrapSquare wrapText="bothSides"/>
-            <wp:docPr id="1935367071" name="Picture 1935367071"/>
-            <wp:cNvGraphicFramePr>
-              <a:graphicFrameLocks xmlns:a="http://schemas.openxmlformats.org/drawingml/2006/main" noChangeAspect="1"/>
-            </wp:cNvGraphicFramePr>
-            <a:graphic xmlns:a="http://schemas.openxmlformats.org/drawingml/2006/main">
-              <a:graphicData uri="http://schemas.openxmlformats.org/drawingml/2006/picture">
-                <pic:pic xmlns:pic="http://schemas.openxmlformats.org/drawingml/2006/picture">
-                  <pic:nvPicPr>
-                    <pic:cNvPr id="0" name="Picture 5"/>
-                    <pic:cNvPicPr>
-                      <a:picLocks noChangeAspect="1" noChangeArrowheads="1"/>
-                    </pic:cNvPicPr>
-                  </pic:nvPicPr>
-                  <pic:blipFill>
-                    <a:blip r:embed="rId28" cstate="print">
-                      <a:extLst>
-                        <a:ext uri="{28A0092B-C50C-407E-A947-70E740481C1C}">
-                          <a14:useLocalDpi xmlns:a14="http://schemas.microsoft.com/office/drawing/2010/main" val="0"/>
-                        </a:ext>
-                      </a:extLst>
-                    </a:blip>
-                    <a:srcRect/>
-                    <a:stretch>
-                      <a:fillRect/>
-                    </a:stretch>
-                  </pic:blipFill>
-                  <pic:spPr bwMode="auto">
-                    <a:xfrm>
-                      <a:off x="0" y="0"/>
-                      <a:ext cx="1060450" cy="285750"/>
-                    </a:xfrm>
-                    <a:prstGeom prst="rect">
-                      <a:avLst/>
-                    </a:prstGeom>
-                    <a:noFill/>
-                  </pic:spPr>
-                </pic:pic>
-              </a:graphicData>
-            </a:graphic>
-            <wp14:sizeRelH relativeFrom="margin">
-              <wp14:pctWidth>0</wp14:pctWidth>
-            </wp14:sizeRelH>
-            <wp14:sizeRelV relativeFrom="margin">
-              <wp14:pctHeight>0</wp14:pctHeight>
-            </wp14:sizeRelV>
-          </wp:anchor>
-        </w:drawing>
-      </w:r>
-    </w:p>
-    <w:p>
-      <w:pPr>
-        <w:rPr>
-          <w:noProof/>
-        </w:rPr>
-      </w:pPr>
     </w:p>
     <w:p>
       <w:pPr>
@@ -11319,19 +11300,50 @@
           <w:ilvl w:val="0"/>
           <w:numId w:val="6"/>
         </w:numPr>
-        <w:rPr>
-          <w:noProof/>
-          <w:sz w:val="28"/>
-          <w:szCs w:val="28"/>
+        <w:tabs>
+          <w:tab w:val="left" w:pos="567"/>
+        </w:tabs>
+        <w:ind w:left="426" w:right="850"/>
+        <w:jc w:val="both"/>
+        <w:rPr>
+          <w:noProof/>
+          <w:sz w:val="32"/>
+          <w:szCs w:val="32"/>
         </w:rPr>
       </w:pPr>
       <w:r>
         <w:rPr>
-          <w:noProof/>
-          <w:sz w:val="28"/>
-          <w:szCs w:val="28"/>
-        </w:rPr>
-        <w:t xml:space="preserve">Laravele API : </w:t>
+          <w:b/>
+          <w:bCs/>
+          <w:noProof/>
+          <w:sz w:val="32"/>
+          <w:szCs w:val="32"/>
+        </w:rPr>
+        <w:t>Laravele API :</w:t>
+      </w:r>
+      <w:r>
+        <w:rPr>
+          <w:noProof/>
+          <w:sz w:val="32"/>
+          <w:szCs w:val="32"/>
+        </w:rPr>
+        <w:t xml:space="preserve"> </w:t>
+      </w:r>
+      <w:r>
+        <w:rPr>
+          <w:noProof/>
+          <w:sz w:val="32"/>
+          <w:szCs w:val="32"/>
+        </w:rPr>
+        <w:t>est un ensemble de règles et de protocoles implémentés dans le framework Laravel pour créer des services Web qui permettent à différentes applications de communiquer et d’échanger des données entre elles</w:t>
+      </w:r>
+      <w:r>
+        <w:rPr>
+          <w:noProof/>
+          <w:sz w:val="32"/>
+          <w:szCs w:val="32"/>
+        </w:rPr>
+        <w:t>.</w:t>
       </w:r>
     </w:p>
     <w:p>
@@ -11341,19 +11353,65 @@
           <w:ilvl w:val="0"/>
           <w:numId w:val="6"/>
         </w:numPr>
-        <w:rPr>
-          <w:noProof/>
-          <w:sz w:val="28"/>
-          <w:szCs w:val="28"/>
+        <w:tabs>
+          <w:tab w:val="left" w:pos="567"/>
+        </w:tabs>
+        <w:ind w:left="426" w:right="850"/>
+        <w:jc w:val="both"/>
+        <w:rPr>
+          <w:noProof/>
+          <w:sz w:val="32"/>
+          <w:szCs w:val="32"/>
         </w:rPr>
       </w:pPr>
       <w:r>
         <w:rPr>
-          <w:noProof/>
-          <w:sz w:val="28"/>
-          <w:szCs w:val="28"/>
+          <w:b/>
+          <w:bCs/>
+          <w:noProof/>
+          <w:sz w:val="32"/>
+          <w:szCs w:val="32"/>
         </w:rPr>
         <w:t>VueJS :</w:t>
+      </w:r>
+      <w:r>
+        <w:rPr>
+          <w:noProof/>
+          <w:sz w:val="32"/>
+          <w:szCs w:val="32"/>
+        </w:rPr>
+        <w:t xml:space="preserve"> </w:t>
+      </w:r>
+      <w:r>
+        <w:rPr>
+          <w:noProof/>
+          <w:sz w:val="32"/>
+          <w:szCs w:val="32"/>
+        </w:rPr>
+        <w:t xml:space="preserve">est un framework JavaScript open-source utilisé pour construire des interfaces utilisateur et des applications </w:t>
+      </w:r>
+    </w:p>
+    <w:p>
+      <w:pPr>
+        <w:pStyle w:val="ListParagraph"/>
+        <w:tabs>
+          <w:tab w:val="left" w:pos="567"/>
+        </w:tabs>
+        <w:ind w:left="426" w:right="850"/>
+        <w:jc w:val="both"/>
+        <w:rPr>
+          <w:noProof/>
+          <w:sz w:val="32"/>
+          <w:szCs w:val="32"/>
+        </w:rPr>
+      </w:pPr>
+      <w:r>
+        <w:rPr>
+          <w:noProof/>
+          <w:sz w:val="32"/>
+          <w:szCs w:val="32"/>
+        </w:rPr>
+        <w:t>web monopages avec la simplicité et la flexibilité</w:t>
       </w:r>
     </w:p>
     <w:p>
@@ -11363,19 +11421,68 @@
           <w:ilvl w:val="0"/>
           <w:numId w:val="6"/>
         </w:numPr>
-        <w:rPr>
-          <w:noProof/>
-          <w:sz w:val="28"/>
-          <w:szCs w:val="28"/>
+        <w:tabs>
+          <w:tab w:val="left" w:pos="567"/>
+        </w:tabs>
+        <w:ind w:left="426" w:right="850"/>
+        <w:jc w:val="both"/>
+        <w:rPr>
+          <w:b/>
+          <w:bCs/>
+          <w:noProof/>
+          <w:sz w:val="32"/>
+          <w:szCs w:val="32"/>
         </w:rPr>
       </w:pPr>
       <w:r>
         <w:rPr>
-          <w:noProof/>
-          <w:sz w:val="28"/>
-          <w:szCs w:val="28"/>
+          <w:b/>
+          <w:bCs/>
+          <w:noProof/>
+          <w:sz w:val="32"/>
+          <w:szCs w:val="32"/>
         </w:rPr>
         <w:t>PosgreSQL :</w:t>
+      </w:r>
+      <w:r>
+        <w:rPr>
+          <w:noProof/>
+          <w:sz w:val="32"/>
+          <w:szCs w:val="32"/>
+        </w:rPr>
+        <w:t xml:space="preserve"> </w:t>
+      </w:r>
+      <w:r>
+        <w:rPr>
+          <w:noProof/>
+          <w:sz w:val="32"/>
+          <w:szCs w:val="32"/>
+        </w:rPr>
+        <w:t>est un puissant système de gestion de base de données relationnelle (SGBDR) open source connu pour son évolutivité</w:t>
+      </w:r>
+      <w:r>
+        <w:rPr>
+          <w:noProof/>
+          <w:sz w:val="32"/>
+          <w:szCs w:val="32"/>
+        </w:rPr>
+        <w:t xml:space="preserve"> et</w:t>
+      </w:r>
+      <w:r>
+        <w:rPr>
+          <w:noProof/>
+          <w:sz w:val="32"/>
+          <w:szCs w:val="32"/>
+        </w:rPr>
+        <w:t xml:space="preserve"> fiabilité</w:t>
+      </w:r>
+      <w:r>
+        <w:rPr>
+          <w:noProof/>
+          <w:sz w:val="32"/>
+          <w:szCs w:val="32"/>
+        </w:rPr>
+        <w:t>.</w:t>
       </w:r>
     </w:p>
     <w:p>
@@ -11385,101 +11492,111 @@
           <w:ilvl w:val="0"/>
           <w:numId w:val="6"/>
         </w:numPr>
-        <w:rPr>
-          <w:noProof/>
-          <w:sz w:val="28"/>
-          <w:szCs w:val="28"/>
+        <w:tabs>
+          <w:tab w:val="left" w:pos="567"/>
+        </w:tabs>
+        <w:ind w:left="426" w:right="850"/>
+        <w:jc w:val="both"/>
+        <w:rPr>
+          <w:b/>
+          <w:bCs/>
+          <w:noProof/>
+          <w:sz w:val="32"/>
+          <w:szCs w:val="32"/>
         </w:rPr>
       </w:pPr>
       <w:r>
         <w:rPr>
-          <w:noProof/>
-          <w:sz w:val="28"/>
-          <w:szCs w:val="28"/>
-        </w:rPr>
-        <w:t xml:space="preserve">Quasar : </w:t>
+          <w:b/>
+          <w:bCs/>
+          <w:noProof/>
+          <w:sz w:val="32"/>
+          <w:szCs w:val="32"/>
+        </w:rPr>
+        <w:t>Quasar :</w:t>
       </w:r>
-    </w:p>
-    <w:p>
-      <w:pPr>
-        <w:rPr>
-          <w:noProof/>
-        </w:rPr>
-      </w:pPr>
-    </w:p>
-    <w:p>
-      <w:pPr>
-        <w:rPr>
-          <w:noProof/>
-        </w:rPr>
-      </w:pPr>
-    </w:p>
-    <w:p>
-      <w:pPr>
-        <w:rPr>
-          <w:noProof/>
-        </w:rPr>
-      </w:pPr>
-    </w:p>
-    <w:p>
-      <w:pPr>
-        <w:rPr>
-          <w:noProof/>
-        </w:rPr>
-      </w:pPr>
-    </w:p>
-    <w:p>
-      <w:pPr>
-        <w:rPr>
-          <w:noProof/>
-        </w:rPr>
-      </w:pPr>
-    </w:p>
-    <w:p>
-      <w:pPr>
-        <w:rPr>
-          <w:noProof/>
-        </w:rPr>
-      </w:pPr>
-    </w:p>
-    <w:p>
-      <w:pPr>
-        <w:rPr>
-          <w:noProof/>
-        </w:rPr>
-      </w:pPr>
-    </w:p>
-    <w:p>
-      <w:pPr>
-        <w:rPr>
-          <w:noProof/>
-        </w:rPr>
-      </w:pPr>
-    </w:p>
-    <w:p>
-      <w:pPr>
-        <w:rPr>
-          <w:noProof/>
-        </w:rPr>
-      </w:pPr>
       <w:r>
         <w:rPr>
-          <w:noProof/>
-        </w:rPr>
-        <w:lastRenderedPageBreak/>
+          <w:b/>
+          <w:bCs/>
+          <w:noProof/>
+          <w:sz w:val="32"/>
+          <w:szCs w:val="32"/>
+        </w:rPr>
+        <w:t xml:space="preserve"> </w:t>
+      </w:r>
+      <w:r>
+        <w:rPr>
+          <w:noProof/>
+          <w:sz w:val="32"/>
+          <w:szCs w:val="32"/>
+        </w:rPr>
+        <w:t>est un framework</w:t>
+      </w:r>
+      <w:r>
+        <w:rPr>
+          <w:noProof/>
+          <w:sz w:val="32"/>
+          <w:szCs w:val="32"/>
+        </w:rPr>
+        <w:t xml:space="preserve"> </w:t>
+      </w:r>
+      <w:r>
+        <w:rPr>
+          <w:noProof/>
+          <w:sz w:val="32"/>
+          <w:szCs w:val="32"/>
+        </w:rPr>
+        <w:t xml:space="preserve"> </w:t>
+      </w:r>
+      <w:r>
+        <w:rPr>
+          <w:noProof/>
+          <w:sz w:val="32"/>
+          <w:szCs w:val="32"/>
+        </w:rPr>
+        <w:t>qu’</w:t>
+      </w:r>
+      <w:r>
+        <w:rPr>
+          <w:noProof/>
+          <w:sz w:val="32"/>
+          <w:szCs w:val="32"/>
+        </w:rPr>
+        <w:t>offre des composants créatifs qui facilitent et accélèrent la construction d'interfaces utilisateur interactives</w:t>
+      </w:r>
+      <w:r>
+        <w:rPr>
+          <w:noProof/>
+          <w:sz w:val="32"/>
+          <w:szCs w:val="32"/>
+        </w:rPr>
+        <w:t>.</w:t>
+      </w:r>
+    </w:p>
+    <w:p>
+      <w:pPr>
+        <w:rPr>
+          <w:noProof/>
+        </w:rPr>
+      </w:pPr>
+      <w:r>
+        <w:rPr>
+          <w:noProof/>
+        </w:rPr>
         <mc:AlternateContent>
           <mc:Choice Requires="wps">
             <w:drawing>
-              <wp:anchor distT="0" distB="0" distL="114300" distR="114300" simplePos="0" relativeHeight="251768832" behindDoc="0" locked="0" layoutInCell="1" allowOverlap="1" wp14:anchorId="7BC21036" wp14:editId="1BD43F41">
+              <wp:anchor distT="0" distB="0" distL="114300" distR="114300" simplePos="0" relativeHeight="251768832" behindDoc="0" locked="0" layoutInCell="1" allowOverlap="1" wp14:anchorId="7BC21036" wp14:editId="11C10352">
                 <wp:simplePos x="0" y="0"/>
                 <wp:positionH relativeFrom="page">
-                  <wp:align>right</wp:align>
+                  <wp:posOffset>6517757</wp:posOffset>
                 </wp:positionH>
                 <wp:positionV relativeFrom="paragraph">
-                  <wp:posOffset>-365287</wp:posOffset>
+                  <wp:posOffset>-366617</wp:posOffset>
                 </wp:positionV>
-                <wp:extent cx="1087120" cy="13873480"/>
-                <wp:effectExtent l="0" t="0" r="17780" b="13970"/>
+                <wp:extent cx="1023325" cy="13873480"/>
+                <wp:effectExtent l="0" t="0" r="24765" b="13970"/>
                 <wp:wrapNone/>
                 <wp:docPr id="1215314960" name="Rectangle 1"/>
                 <wp:cNvGraphicFramePr/>
@@ -11490,7 +11607,7 @@
                       <wps:spPr>
                         <a:xfrm>
                           <a:off x="0" y="0"/>
-                          <a:ext cx="1087120" cy="13873480"/>
+                          <a:ext cx="1023325" cy="13873480"/>
                         </a:xfrm>
                         <a:prstGeom prst="rect">
                           <a:avLst/>
@@ -11540,7 +11657,7 @@
           </mc:Choice>
           <mc:Fallback>
             <w:pict>
-              <v:rect w14:anchorId="67478ABD" id="Rectangle 1" o:spid="_x0000_s1026" style="position:absolute;margin-left:34.4pt;margin-top:-28.75pt;width:85.6pt;height:1092.4pt;z-index:251768832;visibility:visible;mso-wrap-style:square;mso-width-percent:0;mso-height-percent:0;mso-wrap-distance-left:9pt;mso-wrap-distance-top:0;mso-wrap-distance-right:9pt;mso-wrap-distance-bottom:0;mso-position-horizontal:right;mso-position-horizontal-relative:page;mso-position-vertical:absolute;mso-position-vertical-relative:text;mso-width-percent:0;mso-height-percent:0;mso-width-relative:margin;mso-height-relative:margin;v-text-anchor:middle" o:gfxdata="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" fillcolor="#5f0979" strokecolor="#5f0979" strokeweight="1pt">
+              <v:rect w14:anchorId="11BD4821" id="Rectangle 1" o:spid="_x0000_s1026" style="position:absolute;margin-left:513.2pt;margin-top:-28.85pt;width:80.6pt;height:1092.4pt;z-index:251768832;visibility:visible;mso-wrap-style:square;mso-width-percent:0;mso-height-percent:0;mso-wrap-distance-left:9pt;mso-wrap-distance-top:0;mso-wrap-distance-right:9pt;mso-wrap-distance-bottom:0;mso-position-horizontal:absolute;mso-position-horizontal-relative:page;mso-position-vertical:absolute;mso-position-vertical-relative:text;mso-width-percent:0;mso-height-percent:0;mso-width-relative:margin;mso-height-relative:margin;v-text-anchor:middle" o:gfxdata="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" fillcolor="#5f0979" strokecolor="#5f0979" strokeweight="1pt">
                 <w10:wrap anchorx="page"/>
               </v:rect>
             </w:pict>
@@ -11561,6 +11678,7 @@
         <w:rPr>
           <w:noProof/>
         </w:rPr>
+        <w:lastRenderedPageBreak/>
         <w:t>LES ECRANS FINAUX</w:t>
       </w:r>
       <w:bookmarkEnd w:id="18"/>
@@ -11571,241 +11689,209 @@
           <w:noProof/>
         </w:rPr>
       </w:pPr>
-    </w:p>
-    <w:p>
-      <w:pPr>
-        <w:rPr>
-          <w:noProof/>
-        </w:rPr>
-      </w:pPr>
-    </w:p>
-    <w:p>
-      <w:pPr>
-        <w:rPr>
-          <w:noProof/>
-        </w:rPr>
-      </w:pPr>
-    </w:p>
-    <w:p>
-      <w:pPr>
-        <w:rPr>
-          <w:noProof/>
-        </w:rPr>
-      </w:pPr>
-    </w:p>
-    <w:p>
-      <w:pPr>
-        <w:rPr>
-          <w:noProof/>
-        </w:rPr>
-      </w:pPr>
-    </w:p>
-    <w:p>
-      <w:pPr>
-        <w:rPr>
-          <w:noProof/>
-        </w:rPr>
-      </w:pPr>
-    </w:p>
-    <w:p>
-      <w:pPr>
-        <w:rPr>
-          <w:noProof/>
-        </w:rPr>
-      </w:pPr>
-    </w:p>
-    <w:p>
-      <w:pPr>
-        <w:rPr>
-          <w:noProof/>
-        </w:rPr>
-      </w:pPr>
-    </w:p>
-    <w:p>
-      <w:pPr>
-        <w:rPr>
-          <w:noProof/>
-        </w:rPr>
-      </w:pPr>
-    </w:p>
-    <w:p>
-      <w:pPr>
-        <w:rPr>
-          <w:noProof/>
-        </w:rPr>
-      </w:pPr>
-    </w:p>
-    <w:p>
-      <w:pPr>
-        <w:rPr>
-          <w:noProof/>
-        </w:rPr>
-      </w:pPr>
-    </w:p>
-    <w:p>
-      <w:pPr>
-        <w:rPr>
-          <w:noProof/>
-        </w:rPr>
-      </w:pPr>
-    </w:p>
-    <w:p>
-      <w:pPr>
-        <w:rPr>
-          <w:noProof/>
-        </w:rPr>
-      </w:pPr>
-    </w:p>
-    <w:p>
-      <w:pPr>
-        <w:rPr>
-          <w:noProof/>
-        </w:rPr>
-      </w:pPr>
-    </w:p>
-    <w:p>
-      <w:pPr>
-        <w:rPr>
-          <w:noProof/>
-        </w:rPr>
-      </w:pPr>
-    </w:p>
-    <w:p>
-      <w:pPr>
-        <w:rPr>
-          <w:noProof/>
-        </w:rPr>
-      </w:pPr>
-    </w:p>
-    <w:p>
-      <w:pPr>
-        <w:rPr>
-          <w:noProof/>
-        </w:rPr>
-      </w:pPr>
-    </w:p>
-    <w:p>
-      <w:pPr>
-        <w:rPr>
-          <w:noProof/>
-        </w:rPr>
-      </w:pPr>
-    </w:p>
-    <w:p>
-      <w:pPr>
-        <w:rPr>
-          <w:noProof/>
-        </w:rPr>
-      </w:pPr>
-    </w:p>
-    <w:p>
-      <w:pPr>
-        <w:rPr>
-          <w:noProof/>
-        </w:rPr>
-      </w:pPr>
-    </w:p>
-    <w:p>
-      <w:pPr>
-        <w:rPr>
-          <w:noProof/>
-        </w:rPr>
-      </w:pPr>
-    </w:p>
-    <w:p>
-      <w:pPr>
-        <w:rPr>
-          <w:noProof/>
-        </w:rPr>
-      </w:pPr>
-    </w:p>
-    <w:p>
-      <w:pPr>
-        <w:rPr>
-          <w:noProof/>
-        </w:rPr>
-      </w:pPr>
-    </w:p>
-    <w:p>
-      <w:pPr>
-        <w:rPr>
-          <w:noProof/>
-        </w:rPr>
-      </w:pPr>
-    </w:p>
-    <w:p>
-      <w:pPr>
-        <w:rPr>
-          <w:noProof/>
-        </w:rPr>
-      </w:pPr>
-    </w:p>
-    <w:p>
-      <w:pPr>
-        <w:rPr>
-          <w:noProof/>
-        </w:rPr>
-      </w:pPr>
-    </w:p>
-    <w:p>
-      <w:pPr>
-        <w:rPr>
-          <w:noProof/>
-        </w:rPr>
-      </w:pPr>
-    </w:p>
-    <w:p>
-      <w:pPr>
-        <w:rPr>
-          <w:noProof/>
-        </w:rPr>
-      </w:pPr>
-    </w:p>
-    <w:p>
-      <w:pPr>
-        <w:rPr>
-          <w:noProof/>
-        </w:rPr>
-      </w:pPr>
-    </w:p>
-    <w:p>
-      <w:pPr>
-        <w:rPr>
-          <w:noProof/>
-        </w:rPr>
-      </w:pPr>
-    </w:p>
-    <w:p>
-      <w:pPr>
-        <w:rPr>
-          <w:noProof/>
-        </w:rPr>
-      </w:pPr>
-    </w:p>
-    <w:p>
-      <w:pPr>
-        <w:rPr>
-          <w:noProof/>
-        </w:rPr>
-      </w:pPr>
       <w:r>
         <w:rPr>
           <w:noProof/>
         </w:rPr>
-        <w:lastRenderedPageBreak/>
+        <w:drawing>
+          <wp:anchor distT="0" distB="0" distL="114300" distR="114300" simplePos="0" relativeHeight="251785216" behindDoc="0" locked="0" layoutInCell="1" allowOverlap="1" wp14:anchorId="1893BB7D" wp14:editId="2561FDD6">
+            <wp:simplePos x="0" y="0"/>
+            <wp:positionH relativeFrom="margin">
+              <wp:posOffset>-760095</wp:posOffset>
+            </wp:positionH>
+            <wp:positionV relativeFrom="margin">
+              <wp:posOffset>1230630</wp:posOffset>
+            </wp:positionV>
+            <wp:extent cx="6220460" cy="3543300"/>
+            <wp:effectExtent l="0" t="0" r="8890" b="0"/>
+            <wp:wrapSquare wrapText="bothSides"/>
+            <wp:docPr id="872046701" name="Picture 1"/>
+            <wp:cNvGraphicFramePr>
+              <a:graphicFrameLocks xmlns:a="http://schemas.openxmlformats.org/drawingml/2006/main" noChangeAspect="1"/>
+            </wp:cNvGraphicFramePr>
+            <a:graphic xmlns:a="http://schemas.openxmlformats.org/drawingml/2006/main">
+              <a:graphicData uri="http://schemas.openxmlformats.org/drawingml/2006/picture">
+                <pic:pic xmlns:pic="http://schemas.openxmlformats.org/drawingml/2006/picture">
+                  <pic:nvPicPr>
+                    <pic:cNvPr id="872046701" name="Picture 872046701"/>
+                    <pic:cNvPicPr/>
+                  </pic:nvPicPr>
+                  <pic:blipFill>
+                    <a:blip r:embed="rId29" cstate="print">
+                      <a:extLst>
+                        <a:ext uri="{28A0092B-C50C-407E-A947-70E740481C1C}">
+                          <a14:useLocalDpi xmlns:a14="http://schemas.microsoft.com/office/drawing/2010/main" val="0"/>
+                        </a:ext>
+                      </a:extLst>
+                    </a:blip>
+                    <a:stretch>
+                      <a:fillRect/>
+                    </a:stretch>
+                  </pic:blipFill>
+                  <pic:spPr>
+                    <a:xfrm>
+                      <a:off x="0" y="0"/>
+                      <a:ext cx="6220460" cy="3543300"/>
+                    </a:xfrm>
+                    <a:prstGeom prst="rect">
+                      <a:avLst/>
+                    </a:prstGeom>
+                  </pic:spPr>
+                </pic:pic>
+              </a:graphicData>
+            </a:graphic>
+            <wp14:sizeRelH relativeFrom="margin">
+              <wp14:pctWidth>0</wp14:pctWidth>
+            </wp14:sizeRelH>
+            <wp14:sizeRelV relativeFrom="margin">
+              <wp14:pctHeight>0</wp14:pctHeight>
+            </wp14:sizeRelV>
+          </wp:anchor>
+        </w:drawing>
+      </w:r>
+    </w:p>
+    <w:p>
+      <w:pPr>
+        <w:rPr>
+          <w:noProof/>
+        </w:rPr>
+      </w:pPr>
+    </w:p>
+    <w:p>
+      <w:pPr>
+        <w:rPr>
+          <w:noProof/>
+        </w:rPr>
+      </w:pPr>
+    </w:p>
+    <w:p>
+      <w:pPr>
+        <w:rPr>
+          <w:noProof/>
+        </w:rPr>
+      </w:pPr>
+    </w:p>
+    <w:p>
+      <w:pPr>
+        <w:rPr>
+          <w:noProof/>
+        </w:rPr>
+      </w:pPr>
+    </w:p>
+    <w:p>
+      <w:pPr>
+        <w:rPr>
+          <w:noProof/>
+        </w:rPr>
+      </w:pPr>
+    </w:p>
+    <w:p>
+      <w:pPr>
+        <w:rPr>
+          <w:noProof/>
+        </w:rPr>
+      </w:pPr>
+    </w:p>
+    <w:p>
+      <w:pPr>
+        <w:rPr>
+          <w:noProof/>
+        </w:rPr>
+      </w:pPr>
+    </w:p>
+    <w:p>
+      <w:pPr>
+        <w:rPr>
+          <w:noProof/>
+        </w:rPr>
+      </w:pPr>
+    </w:p>
+    <w:p>
+      <w:pPr>
+        <w:rPr>
+          <w:noProof/>
+        </w:rPr>
+      </w:pPr>
+    </w:p>
+    <w:p>
+      <w:pPr>
+        <w:rPr>
+          <w:noProof/>
+        </w:rPr>
+      </w:pPr>
+    </w:p>
+    <w:p>
+      <w:pPr>
+        <w:rPr>
+          <w:noProof/>
+        </w:rPr>
+      </w:pPr>
+    </w:p>
+    <w:p>
+      <w:pPr>
+        <w:rPr>
+          <w:noProof/>
+        </w:rPr>
+      </w:pPr>
+    </w:p>
+    <w:p>
+      <w:pPr>
+        <w:rPr>
+          <w:noProof/>
+        </w:rPr>
+      </w:pPr>
+    </w:p>
+    <w:p>
+      <w:pPr>
+        <w:rPr>
+          <w:noProof/>
+        </w:rPr>
+      </w:pPr>
+    </w:p>
+    <w:p>
+      <w:pPr>
+        <w:rPr>
+          <w:noProof/>
+        </w:rPr>
+      </w:pPr>
+    </w:p>
+    <w:p>
+      <w:pPr>
+        <w:rPr>
+          <w:noProof/>
+        </w:rPr>
+      </w:pPr>
+    </w:p>
+    <w:p>
+      <w:pPr>
+        <w:rPr>
+          <w:noProof/>
+        </w:rPr>
+      </w:pPr>
+    </w:p>
+    <w:p>
+      <w:pPr>
+        <w:rPr>
+          <w:noProof/>
+        </w:rPr>
+      </w:pPr>
+      <w:r>
+        <w:rPr>
+          <w:noProof/>
+        </w:rPr>
         <mc:AlternateContent>
           <mc:Choice Requires="wps">
             <w:drawing>
-              <wp:anchor distT="0" distB="0" distL="114300" distR="114300" simplePos="0" relativeHeight="251770880" behindDoc="0" locked="0" layoutInCell="1" allowOverlap="1" wp14:anchorId="554DC9D8" wp14:editId="05DA8F37">
+              <wp:anchor distT="0" distB="0" distL="114300" distR="114300" simplePos="0" relativeHeight="251770880" behindDoc="0" locked="0" layoutInCell="1" allowOverlap="1" wp14:anchorId="554DC9D8" wp14:editId="0FCEFDCC">
                 <wp:simplePos x="0" y="0"/>
                 <wp:positionH relativeFrom="page">
                   <wp:align>right</wp:align>
                 </wp:positionH>
                 <wp:positionV relativeFrom="paragraph">
-                  <wp:posOffset>-1425619</wp:posOffset>
+                  <wp:posOffset>-1429872</wp:posOffset>
                 </wp:positionV>
-                <wp:extent cx="1087120" cy="13873480"/>
-                <wp:effectExtent l="0" t="0" r="17780" b="13970"/>
+                <wp:extent cx="1023325" cy="13873480"/>
+                <wp:effectExtent l="0" t="0" r="24765" b="13970"/>
                 <wp:wrapNone/>
                 <wp:docPr id="1634474904" name="Rectangle 1"/>
                 <wp:cNvGraphicFramePr/>
@@ -11816,7 +11902,7 @@
                       <wps:spPr>
                         <a:xfrm>
                           <a:off x="0" y="0"/>
-                          <a:ext cx="1087120" cy="13873480"/>
+                          <a:ext cx="1023325" cy="13873480"/>
                         </a:xfrm>
                         <a:prstGeom prst="rect">
                           <a:avLst/>
@@ -11866,7 +11952,7 @@
           </mc:Choice>
           <mc:Fallback>
             <w:pict>
-              <v:rect w14:anchorId="1A1AFC23" id="Rectangle 1" o:spid="_x0000_s1026" style="position:absolute;margin-left:34.4pt;margin-top:-112.25pt;width:85.6pt;height:1092.4pt;z-index:251770880;visibility:visible;mso-wrap-style:square;mso-width-percent:0;mso-height-percent:0;mso-wrap-distance-left:9pt;mso-wrap-distance-top:0;mso-wrap-distance-right:9pt;mso-wrap-distance-bottom:0;mso-position-horizontal:right;mso-position-horizontal-relative:page;mso-position-vertical:absolute;mso-position-vertical-relative:text;mso-width-percent:0;mso-height-percent:0;mso-width-relative:margin;mso-height-relative:margin;v-text-anchor:middle" o:gfxdata="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" fillcolor="#5f0979" strokecolor="#5f0979" strokeweight="1pt">
+              <v:rect w14:anchorId="4D9DB334" id="Rectangle 1" o:spid="_x0000_s1026" style="position:absolute;margin-left:29.4pt;margin-top:-112.6pt;width:80.6pt;height:1092.4pt;z-index:251770880;visibility:visible;mso-wrap-style:square;mso-width-percent:0;mso-height-percent:0;mso-wrap-distance-left:9pt;mso-wrap-distance-top:0;mso-wrap-distance-right:9pt;mso-wrap-distance-bottom:0;mso-position-horizontal:right;mso-position-horizontal-relative:page;mso-position-vertical:absolute;mso-position-vertical-relative:text;mso-width-percent:0;mso-height-percent:0;mso-width-relative:margin;mso-height-relative:margin;v-text-anchor:middle" o:gfxdata="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" fillcolor="#5f0979" strokecolor="#5f0979" strokeweight="1pt">
                 <w10:wrap anchorx="page"/>
               </v:rect>
             </w:pict>
@@ -11887,6 +11973,7 @@
         <w:rPr>
           <w:noProof/>
         </w:rPr>
+        <w:lastRenderedPageBreak/>
         <w:t>FICHE TECHNIQUE</w:t>
       </w:r>
       <w:bookmarkEnd w:id="19"/>
@@ -12118,20 +12205,19 @@
         <w:rPr>
           <w:noProof/>
         </w:rPr>
-        <w:lastRenderedPageBreak/>
         <mc:AlternateContent>
           <mc:Choice Requires="wps">
             <w:drawing>
-              <wp:anchor distT="0" distB="0" distL="114300" distR="114300" simplePos="0" relativeHeight="251772928" behindDoc="0" locked="0" layoutInCell="1" allowOverlap="1" wp14:anchorId="5FCCAB7C" wp14:editId="64C06F6E">
+              <wp:anchor distT="0" distB="0" distL="114300" distR="114300" simplePos="0" relativeHeight="251772928" behindDoc="0" locked="0" layoutInCell="1" allowOverlap="1" wp14:anchorId="5FCCAB7C" wp14:editId="74555AF7">
                 <wp:simplePos x="0" y="0"/>
                 <wp:positionH relativeFrom="page">
                   <wp:align>right</wp:align>
                 </wp:positionH>
                 <wp:positionV relativeFrom="paragraph">
-                  <wp:posOffset>-381854</wp:posOffset>
+                  <wp:posOffset>-377249</wp:posOffset>
                 </wp:positionV>
-                <wp:extent cx="1087120" cy="13873480"/>
-                <wp:effectExtent l="0" t="0" r="17780" b="13970"/>
+                <wp:extent cx="1012692" cy="13873480"/>
+                <wp:effectExtent l="0" t="0" r="16510" b="13970"/>
                 <wp:wrapNone/>
                 <wp:docPr id="168471485" name="Rectangle 1"/>
                 <wp:cNvGraphicFramePr/>
@@ -12142,7 +12228,7 @@
                       <wps:spPr>
                         <a:xfrm>
                           <a:off x="0" y="0"/>
-                          <a:ext cx="1087120" cy="13873480"/>
+                          <a:ext cx="1012692" cy="13873480"/>
                         </a:xfrm>
                         <a:prstGeom prst="rect">
                           <a:avLst/>
@@ -12192,7 +12278,7 @@
           </mc:Choice>
           <mc:Fallback>
             <w:pict>
-              <v:rect w14:anchorId="67239F0E" id="Rectangle 1" o:spid="_x0000_s1026" style="position:absolute;margin-left:34.4pt;margin-top:-30.05pt;width:85.6pt;height:1092.4pt;z-index:251772928;visibility:visible;mso-wrap-style:square;mso-width-percent:0;mso-height-percent:0;mso-wrap-distance-left:9pt;mso-wrap-distance-top:0;mso-wrap-distance-right:9pt;mso-wrap-distance-bottom:0;mso-position-horizontal:right;mso-position-horizontal-relative:page;mso-position-vertical:absolute;mso-position-vertical-relative:text;mso-width-percent:0;mso-height-percent:0;mso-width-relative:margin;mso-height-relative:margin;v-text-anchor:middle" o:gfxdata="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" fillcolor="#5f0979" strokecolor="#5f0979" strokeweight="1pt">
+              <v:rect w14:anchorId="64965489" id="Rectangle 1" o:spid="_x0000_s1026" style="position:absolute;margin-left:28.55pt;margin-top:-29.7pt;width:79.75pt;height:1092.4pt;z-index:251772928;visibility:visible;mso-wrap-style:square;mso-width-percent:0;mso-height-percent:0;mso-wrap-distance-left:9pt;mso-wrap-distance-top:0;mso-wrap-distance-right:9pt;mso-wrap-distance-bottom:0;mso-position-horizontal:right;mso-position-horizontal-relative:page;mso-position-vertical:absolute;mso-position-vertical-relative:text;mso-width-percent:0;mso-height-percent:0;mso-width-relative:margin;mso-height-relative:margin;v-text-anchor:middle" o:gfxdata="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" fillcolor="#5f0979" strokecolor="#5f0979" strokeweight="1pt">
                 <w10:wrap anchorx="page"/>
               </v:rect>
             </w:pict>
@@ -12213,6 +12299,7 @@
         <w:rPr>
           <w:noProof/>
         </w:rPr>
+        <w:lastRenderedPageBreak/>
         <w:t>Conclusion</w:t>
       </w:r>
       <w:bookmarkEnd w:id="20"/>
@@ -12331,7 +12418,7 @@
       </w:pPr>
     </w:p>
     <w:sectPr>
-      <w:footerReference w:type="default" r:id="rId29"/>
+      <w:footerReference w:type="default" r:id="rId30"/>
       <w:pgSz w:w="11906" w:h="16838"/>
       <w:pgMar w:top="142" w:right="1417" w:bottom="1417" w:left="1417" w:header="708" w:footer="708" w:gutter="0"/>
       <w:pgNumType w:start="1"/>
@@ -12437,7 +12524,7 @@
 <w:numbering xmlns:wpc="http://schemas.microsoft.com/office/word/2010/wordprocessingCanvas" xmlns:cx="http://schemas.microsoft.com/office/drawing/2014/chartex" xmlns:cx1="http://schemas.microsoft.com/office/drawing/2015/9/8/chartex" xmlns:cx2="http://schemas.microsoft.com/office/drawing/2015/10/21/chartex" xmlns:cx3="http://schemas.microsoft.com/office/drawing/2016/5/9/chartex" xmlns:cx4="http://schemas.microsoft.com/office/drawing/2016/5/10/chartex" xmlns:cx5="http://schemas.microsoft.com/office/drawing/2016/5/11/chartex" xmlns:cx6="http://schemas.microsoft.com/office/drawing/2016/5/12/chartex" xmlns:cx7="http://schemas.microsoft.com/office/drawing/2016/5/13/chartex" xmlns:cx8="http://schemas.microsoft.com/office/drawing/2016/5/14/chartex" xmlns:mc="http://schemas.openxmlformats.org/markup-compatibility/2006" xmlns:aink="http://schemas.microsoft.com/office/drawing/2016/ink" xmlns:am3d="http://schemas.microsoft.com/office/drawing/2017/model3d" xmlns:o="urn:schemas-microsoft-com:office:office" xmlns:oel="http://schemas.microsoft.com/office/2019/extlst" xmlns:r="http://schemas.openxmlformats.org/officeDocument/2006/relationships" xmlns:m="http://schemas.openxmlformats.org/officeDocument/2006/math" xmlns:v="urn:schemas-microsoft-com:vml" xmlns:wp14="http://schemas.microsoft.com/office/word/2010/wordprocessingDrawing" xmlns:wp="http://schemas.openxmlformats.org/drawingml/2006/wordprocessingDrawing" xmlns:w10="urn:schemas-microsoft-com:office:word" xmlns:w="http://schemas.openxmlformats.org/wordprocessingml/2006/main" xmlns:w14="http://schemas.microsoft.com/office/word/2010/wordml" xmlns:w15="http://schemas.microsoft.com/office/word/2012/wordml" xmlns:w16cex="http://schemas.microsoft.com/office/word/2018/wordml/cex" xmlns:w16cid="http://schemas.microsoft.com/office/word/2016/wordml/cid" xmlns:w16="http://schemas.microsoft.com/office/word/2018/wordml" xmlns:w16du="http://schemas.microsoft.com/office/word/2023/wordml/word16du" xmlns:w16sdtdh="http://schemas.microsoft.com/office/word/2020/wordml/sdtdatahash" xmlns:w16se="http://schemas.microsoft.com/office/word/2015/wordml/symex" xmlns:wpg="http://schemas.microsoft.com/office/word/2010/wordprocessingGroup" xmlns:wpi="http://schemas.microsoft.com/office/word/2010/wordprocessingInk" xmlns:wne="http://schemas.microsoft.com/office/word/2006/wordml" xmlns:wps="http://schemas.microsoft.com/office/word/2010/wordprocessingShape" mc:Ignorable="w14 w15 w16se w16cid w16 w16cex w16sdtdh wp14">
   <w:numPicBullet w:numPicBulletId="0">
     <w:pict>
-      <v:shapetype w14:anchorId="68EF9112" id="_x0000_t75" coordsize="21600,21600" o:spt="75" o:preferrelative="t" path="m@4@5l@4@11@9@11@9@5xe" filled="f" stroked="f">
+      <v:shapetype w14:anchorId="1D6D29DE" id="_x0000_t75" coordsize="21600,21600" o:spt="75" o:preferrelative="t" path="m@4@5l@4@11@9@11@9@5xe" filled="f" stroked="f">
         <v:stroke joinstyle="miter"/>
         <v:formulas>
           <v:f eqn="if lineDrawn pixelLineWidth 0"/>
@@ -12456,7 +12543,7 @@
         <v:path o:extrusionok="f" gradientshapeok="t" o:connecttype="rect"/>
         <o:lock v:ext="edit" aspectratio="t"/>
       </v:shapetype>
-      <v:shape id="_x0000_i1061" type="#_x0000_t75" style="width:12.4pt;height:12.4pt" o:bullet="t">
+      <v:shape id="_x0000_i1042" type="#_x0000_t75" style="width:10.3pt;height:10.3pt" o:bullet="t">
         <v:imagedata r:id="rId1" o:title="mso74EB"/>
       </v:shape>
     </w:pict>

--- a/RapportDeStage.docx
+++ b/RapportDeStage.docx
@@ -1919,7 +1919,21 @@
             <w:rStyle w:val="Hyperlink"/>
             <w:noProof/>
           </w:rPr>
-          <w:t>LES ECRANS FINAUX</w:t>
+          <w:t>LES EC</w:t>
+        </w:r>
+        <w:r>
+          <w:rPr>
+            <w:rStyle w:val="Hyperlink"/>
+            <w:noProof/>
+          </w:rPr>
+          <w:t>R</w:t>
+        </w:r>
+        <w:r>
+          <w:rPr>
+            <w:rStyle w:val="Hyperlink"/>
+            <w:noProof/>
+          </w:rPr>
+          <w:t>ANS FINAUX</w:t>
         </w:r>
         <w:r>
           <w:rPr>
@@ -11380,15 +11394,7 @@
           <w:sz w:val="32"/>
           <w:szCs w:val="32"/>
         </w:rPr>
-        <w:t xml:space="preserve"> </w:t>
-      </w:r>
-      <w:r>
-        <w:rPr>
-          <w:noProof/>
-          <w:sz w:val="32"/>
-          <w:szCs w:val="32"/>
-        </w:rPr>
-        <w:t xml:space="preserve">est un framework JavaScript open-source utilisé pour construire des interfaces utilisateur et des applications </w:t>
+        <w:t xml:space="preserve"> est un framework JavaScript open-source utilisé pour construire des interfaces utilisateur et des applications </w:t>
       </w:r>
     </w:p>
     <w:p>
@@ -11450,15 +11456,7 @@
           <w:sz w:val="32"/>
           <w:szCs w:val="32"/>
         </w:rPr>
-        <w:t xml:space="preserve"> </w:t>
-      </w:r>
-      <w:r>
-        <w:rPr>
-          <w:noProof/>
-          <w:sz w:val="32"/>
-          <w:szCs w:val="32"/>
-        </w:rPr>
-        <w:t>est un puissant système de gestion de base de données relationnelle (SGBDR) open source connu pour son évolutivité</w:t>
+        <w:t xml:space="preserve"> est un puissant système de gestion de base de données relationnelle (SGBDR) open source connu pour son évolutivité</w:t>
       </w:r>
       <w:r>
         <w:rPr>
@@ -11547,7 +11545,7 @@
           <w:sz w:val="32"/>
           <w:szCs w:val="32"/>
         </w:rPr>
-        <w:t xml:space="preserve"> </w:t>
+        <w:t xml:space="preserve"> qu’offre des composants créatifs qui facilitent et accélèrent la construction d'interfaces utilisateur interactives</w:t>
       </w:r>
       <w:r>
         <w:rPr>
@@ -11555,22 +11553,6 @@
           <w:sz w:val="32"/>
           <w:szCs w:val="32"/>
         </w:rPr>
-        <w:t>qu’</w:t>
-      </w:r>
-      <w:r>
-        <w:rPr>
-          <w:noProof/>
-          <w:sz w:val="32"/>
-          <w:szCs w:val="32"/>
-        </w:rPr>
-        <w:t>offre des composants créatifs qui facilitent et accélèrent la construction d'interfaces utilisateur interactives</w:t>
-      </w:r>
-      <w:r>
-        <w:rPr>
-          <w:noProof/>
-          <w:sz w:val="32"/>
-          <w:szCs w:val="32"/>
-        </w:rPr>
         <w:t>.</w:t>
       </w:r>
     </w:p>
@@ -11580,10 +11562,39 @@
           <w:noProof/>
         </w:rPr>
       </w:pPr>
+    </w:p>
+    <w:p>
+      <w:pPr>
+        <w:rPr>
+          <w:noProof/>
+        </w:rPr>
+      </w:pPr>
+    </w:p>
+    <w:p>
+      <w:pPr>
+        <w:rPr>
+          <w:noProof/>
+        </w:rPr>
+      </w:pPr>
+    </w:p>
+    <w:p>
+      <w:pPr>
+        <w:rPr>
+          <w:noProof/>
+        </w:rPr>
+      </w:pPr>
+    </w:p>
+    <w:p>
+      <w:pPr>
+        <w:rPr>
+          <w:noProof/>
+        </w:rPr>
+      </w:pPr>
       <w:r>
         <w:rPr>
           <w:noProof/>
         </w:rPr>
+        <w:lastRenderedPageBreak/>
         <mc:AlternateContent>
           <mc:Choice Requires="wps">
             <w:drawing>
@@ -11678,7 +11689,6 @@
         <w:rPr>
           <w:noProof/>
         </w:rPr>
-        <w:lastRenderedPageBreak/>
         <w:t>LES ECRANS FINAUX</w:t>
       </w:r>
       <w:bookmarkEnd w:id="18"/>
@@ -11694,7 +11704,7 @@
           <w:noProof/>
         </w:rPr>
         <w:drawing>
-          <wp:anchor distT="0" distB="0" distL="114300" distR="114300" simplePos="0" relativeHeight="251785216" behindDoc="0" locked="0" layoutInCell="1" allowOverlap="1" wp14:anchorId="1893BB7D" wp14:editId="2561FDD6">
+          <wp:anchor distT="0" distB="0" distL="114300" distR="114300" simplePos="0" relativeHeight="251785216" behindDoc="0" locked="0" layoutInCell="1" allowOverlap="1" wp14:anchorId="1893BB7D" wp14:editId="3B7B4A3B">
             <wp:simplePos x="0" y="0"/>
             <wp:positionH relativeFrom="margin">
               <wp:posOffset>-760095</wp:posOffset>
@@ -11756,129 +11766,113 @@
           <w:noProof/>
         </w:rPr>
       </w:pPr>
-    </w:p>
-    <w:p>
-      <w:pPr>
-        <w:rPr>
-          <w:noProof/>
-        </w:rPr>
-      </w:pPr>
-    </w:p>
-    <w:p>
-      <w:pPr>
-        <w:rPr>
-          <w:noProof/>
-        </w:rPr>
-      </w:pPr>
-    </w:p>
-    <w:p>
-      <w:pPr>
-        <w:rPr>
-          <w:noProof/>
-        </w:rPr>
-      </w:pPr>
-    </w:p>
-    <w:p>
-      <w:pPr>
-        <w:rPr>
-          <w:noProof/>
-        </w:rPr>
-      </w:pPr>
-    </w:p>
-    <w:p>
-      <w:pPr>
-        <w:rPr>
-          <w:noProof/>
-        </w:rPr>
-      </w:pPr>
-    </w:p>
-    <w:p>
-      <w:pPr>
-        <w:rPr>
-          <w:noProof/>
-        </w:rPr>
-      </w:pPr>
-    </w:p>
-    <w:p>
-      <w:pPr>
-        <w:rPr>
-          <w:noProof/>
-        </w:rPr>
-      </w:pPr>
-    </w:p>
-    <w:p>
-      <w:pPr>
-        <w:rPr>
-          <w:noProof/>
-        </w:rPr>
-      </w:pPr>
-    </w:p>
-    <w:p>
-      <w:pPr>
-        <w:rPr>
-          <w:noProof/>
-        </w:rPr>
-      </w:pPr>
-    </w:p>
-    <w:p>
-      <w:pPr>
-        <w:rPr>
-          <w:noProof/>
-        </w:rPr>
-      </w:pPr>
-    </w:p>
-    <w:p>
-      <w:pPr>
-        <w:rPr>
-          <w:noProof/>
-        </w:rPr>
-      </w:pPr>
-    </w:p>
-    <w:p>
-      <w:pPr>
-        <w:rPr>
-          <w:noProof/>
-        </w:rPr>
-      </w:pPr>
-    </w:p>
-    <w:p>
-      <w:pPr>
-        <w:rPr>
-          <w:noProof/>
-        </w:rPr>
-      </w:pPr>
-    </w:p>
-    <w:p>
-      <w:pPr>
-        <w:rPr>
-          <w:noProof/>
-        </w:rPr>
-      </w:pPr>
-    </w:p>
-    <w:p>
-      <w:pPr>
-        <w:rPr>
-          <w:noProof/>
-        </w:rPr>
-      </w:pPr>
-    </w:p>
-    <w:p>
-      <w:pPr>
-        <w:rPr>
-          <w:noProof/>
-        </w:rPr>
-      </w:pPr>
-    </w:p>
-    <w:p>
-      <w:pPr>
-        <w:rPr>
-          <w:noProof/>
-        </w:rPr>
-      </w:pPr>
       <w:r>
         <w:rPr>
           <w:noProof/>
         </w:rPr>
+        <w:drawing>
+          <wp:anchor distT="0" distB="0" distL="114300" distR="114300" simplePos="0" relativeHeight="251786240" behindDoc="0" locked="0" layoutInCell="1" allowOverlap="1" wp14:anchorId="10DFE91A" wp14:editId="7D2B6A46">
+            <wp:simplePos x="0" y="0"/>
+            <wp:positionH relativeFrom="margin">
+              <wp:posOffset>-737235</wp:posOffset>
+            </wp:positionH>
+            <wp:positionV relativeFrom="margin">
+              <wp:posOffset>4988560</wp:posOffset>
+            </wp:positionV>
+            <wp:extent cx="6261100" cy="3322320"/>
+            <wp:effectExtent l="0" t="0" r="6350" b="0"/>
+            <wp:wrapSquare wrapText="bothSides"/>
+            <wp:docPr id="111243344" name="Picture 1"/>
+            <wp:cNvGraphicFramePr>
+              <a:graphicFrameLocks xmlns:a="http://schemas.openxmlformats.org/drawingml/2006/main" noChangeAspect="1"/>
+            </wp:cNvGraphicFramePr>
+            <a:graphic xmlns:a="http://schemas.openxmlformats.org/drawingml/2006/main">
+              <a:graphicData uri="http://schemas.openxmlformats.org/drawingml/2006/picture">
+                <pic:pic xmlns:pic="http://schemas.openxmlformats.org/drawingml/2006/picture">
+                  <pic:nvPicPr>
+                    <pic:cNvPr id="111243344" name="Picture 111243344"/>
+                    <pic:cNvPicPr/>
+                  </pic:nvPicPr>
+                  <pic:blipFill>
+                    <a:blip r:embed="rId30">
+                      <a:extLst>
+                        <a:ext uri="{28A0092B-C50C-407E-A947-70E740481C1C}">
+                          <a14:useLocalDpi xmlns:a14="http://schemas.microsoft.com/office/drawing/2010/main" val="0"/>
+                        </a:ext>
+                      </a:extLst>
+                    </a:blip>
+                    <a:stretch>
+                      <a:fillRect/>
+                    </a:stretch>
+                  </pic:blipFill>
+                  <pic:spPr>
+                    <a:xfrm>
+                      <a:off x="0" y="0"/>
+                      <a:ext cx="6261100" cy="3322320"/>
+                    </a:xfrm>
+                    <a:prstGeom prst="rect">
+                      <a:avLst/>
+                    </a:prstGeom>
+                  </pic:spPr>
+                </pic:pic>
+              </a:graphicData>
+            </a:graphic>
+            <wp14:sizeRelH relativeFrom="margin">
+              <wp14:pctWidth>0</wp14:pctWidth>
+            </wp14:sizeRelH>
+            <wp14:sizeRelV relativeFrom="margin">
+              <wp14:pctHeight>0</wp14:pctHeight>
+            </wp14:sizeRelV>
+          </wp:anchor>
+        </w:drawing>
+      </w:r>
+    </w:p>
+    <w:p>
+      <w:pPr>
+        <w:rPr>
+          <w:noProof/>
+        </w:rPr>
+      </w:pPr>
+    </w:p>
+    <w:p>
+      <w:pPr>
+        <w:rPr>
+          <w:noProof/>
+        </w:rPr>
+      </w:pPr>
+    </w:p>
+    <w:p>
+      <w:pPr>
+        <w:rPr>
+          <w:noProof/>
+        </w:rPr>
+      </w:pPr>
+    </w:p>
+    <w:p>
+      <w:pPr>
+        <w:rPr>
+          <w:noProof/>
+        </w:rPr>
+      </w:pPr>
+    </w:p>
+    <w:p>
+      <w:pPr>
+        <w:rPr>
+          <w:noProof/>
+        </w:rPr>
+      </w:pPr>
+    </w:p>
+    <w:p>
+      <w:pPr>
+        <w:rPr>
+          <w:noProof/>
+        </w:rPr>
+      </w:pPr>
+      <w:r>
+        <w:rPr>
+          <w:noProof/>
+        </w:rPr>
+        <w:lastRenderedPageBreak/>
         <mc:AlternateContent>
           <mc:Choice Requires="wps">
             <w:drawing>
@@ -11973,7 +11967,6 @@
         <w:rPr>
           <w:noProof/>
         </w:rPr>
-        <w:lastRenderedPageBreak/>
         <w:t>FICHE TECHNIQUE</w:t>
       </w:r>
       <w:bookmarkEnd w:id="19"/>
@@ -11991,220 +11984,275 @@
           <w:noProof/>
         </w:rPr>
       </w:pPr>
-    </w:p>
-    <w:p>
-      <w:pPr>
-        <w:rPr>
-          <w:noProof/>
-        </w:rPr>
-      </w:pPr>
-    </w:p>
-    <w:p>
-      <w:pPr>
-        <w:rPr>
-          <w:noProof/>
-        </w:rPr>
-      </w:pPr>
-    </w:p>
-    <w:p>
-      <w:pPr>
-        <w:rPr>
-          <w:noProof/>
-        </w:rPr>
-      </w:pPr>
-    </w:p>
-    <w:p>
-      <w:pPr>
-        <w:rPr>
-          <w:noProof/>
-        </w:rPr>
-      </w:pPr>
-    </w:p>
-    <w:p>
-      <w:pPr>
-        <w:rPr>
-          <w:noProof/>
-        </w:rPr>
-      </w:pPr>
-    </w:p>
-    <w:p>
-      <w:pPr>
-        <w:rPr>
-          <w:noProof/>
-        </w:rPr>
-      </w:pPr>
-    </w:p>
-    <w:p>
-      <w:pPr>
-        <w:rPr>
-          <w:noProof/>
-        </w:rPr>
-      </w:pPr>
-    </w:p>
-    <w:p>
-      <w:pPr>
-        <w:rPr>
-          <w:noProof/>
-        </w:rPr>
-      </w:pPr>
-    </w:p>
-    <w:p>
-      <w:pPr>
-        <w:rPr>
-          <w:noProof/>
-        </w:rPr>
-      </w:pPr>
-    </w:p>
-    <w:p>
-      <w:pPr>
-        <w:rPr>
-          <w:noProof/>
-        </w:rPr>
-      </w:pPr>
-    </w:p>
-    <w:p>
-      <w:pPr>
-        <w:rPr>
-          <w:noProof/>
-        </w:rPr>
-      </w:pPr>
-    </w:p>
-    <w:p>
-      <w:pPr>
-        <w:rPr>
-          <w:noProof/>
-        </w:rPr>
-      </w:pPr>
-    </w:p>
-    <w:p>
-      <w:pPr>
-        <w:rPr>
-          <w:noProof/>
-        </w:rPr>
-      </w:pPr>
-    </w:p>
-    <w:p>
-      <w:pPr>
-        <w:rPr>
-          <w:noProof/>
-        </w:rPr>
-      </w:pPr>
-    </w:p>
-    <w:p>
-      <w:pPr>
-        <w:rPr>
-          <w:noProof/>
-        </w:rPr>
-      </w:pPr>
-    </w:p>
-    <w:p>
-      <w:pPr>
-        <w:rPr>
-          <w:noProof/>
-        </w:rPr>
-      </w:pPr>
-    </w:p>
-    <w:p>
-      <w:pPr>
-        <w:rPr>
-          <w:noProof/>
-        </w:rPr>
-      </w:pPr>
-    </w:p>
-    <w:p>
-      <w:pPr>
-        <w:rPr>
-          <w:noProof/>
-        </w:rPr>
-      </w:pPr>
-    </w:p>
-    <w:p>
-      <w:pPr>
-        <w:rPr>
-          <w:noProof/>
-        </w:rPr>
-      </w:pPr>
-    </w:p>
-    <w:p>
-      <w:pPr>
-        <w:rPr>
-          <w:noProof/>
-        </w:rPr>
-      </w:pPr>
-    </w:p>
-    <w:p>
-      <w:pPr>
-        <w:rPr>
-          <w:noProof/>
-        </w:rPr>
-      </w:pPr>
-    </w:p>
-    <w:p>
-      <w:pPr>
-        <w:rPr>
-          <w:noProof/>
-        </w:rPr>
-      </w:pPr>
-    </w:p>
-    <w:p>
-      <w:pPr>
-        <w:rPr>
-          <w:noProof/>
-        </w:rPr>
-      </w:pPr>
-    </w:p>
-    <w:p>
-      <w:pPr>
-        <w:rPr>
-          <w:noProof/>
-        </w:rPr>
-      </w:pPr>
-    </w:p>
-    <w:p>
-      <w:pPr>
-        <w:rPr>
-          <w:noProof/>
-        </w:rPr>
-      </w:pPr>
-    </w:p>
-    <w:p>
-      <w:pPr>
-        <w:rPr>
-          <w:noProof/>
-        </w:rPr>
-      </w:pPr>
-    </w:p>
-    <w:p>
-      <w:pPr>
-        <w:rPr>
-          <w:noProof/>
-        </w:rPr>
-      </w:pPr>
-    </w:p>
-    <w:p>
-      <w:pPr>
-        <w:rPr>
-          <w:noProof/>
-        </w:rPr>
-      </w:pPr>
-    </w:p>
-    <w:p>
-      <w:pPr>
-        <w:rPr>
-          <w:noProof/>
-        </w:rPr>
-      </w:pPr>
-    </w:p>
-    <w:p>
-      <w:pPr>
-        <w:rPr>
-          <w:noProof/>
-        </w:rPr>
-      </w:pPr>
       <w:r>
         <w:rPr>
           <w:noProof/>
         </w:rPr>
+        <w:drawing>
+          <wp:anchor distT="0" distB="0" distL="114300" distR="114300" simplePos="0" relativeHeight="251787264" behindDoc="0" locked="0" layoutInCell="1" allowOverlap="1" wp14:anchorId="28E8E46B" wp14:editId="38CB33D5">
+            <wp:simplePos x="0" y="0"/>
+            <wp:positionH relativeFrom="margin">
+              <wp:posOffset>-531628</wp:posOffset>
+            </wp:positionH>
+            <wp:positionV relativeFrom="margin">
+              <wp:posOffset>1241159</wp:posOffset>
+            </wp:positionV>
+            <wp:extent cx="5760720" cy="1435735"/>
+            <wp:effectExtent l="0" t="0" r="0" b="0"/>
+            <wp:wrapSquare wrapText="bothSides"/>
+            <wp:docPr id="1222981163" name="Picture 2" descr="A picture containing text, screenshot, font&#10;&#10;Description automatically generated"/>
+            <wp:cNvGraphicFramePr>
+              <a:graphicFrameLocks xmlns:a="http://schemas.openxmlformats.org/drawingml/2006/main" noChangeAspect="1"/>
+            </wp:cNvGraphicFramePr>
+            <a:graphic xmlns:a="http://schemas.openxmlformats.org/drawingml/2006/main">
+              <a:graphicData uri="http://schemas.openxmlformats.org/drawingml/2006/picture">
+                <pic:pic xmlns:pic="http://schemas.openxmlformats.org/drawingml/2006/picture">
+                  <pic:nvPicPr>
+                    <pic:cNvPr id="1222981163" name="Picture 2" descr="A picture containing text, screenshot, font&#10;&#10;Description automatically generated"/>
+                    <pic:cNvPicPr/>
+                  </pic:nvPicPr>
+                  <pic:blipFill>
+                    <a:blip r:embed="rId31">
+                      <a:extLst>
+                        <a:ext uri="{28A0092B-C50C-407E-A947-70E740481C1C}">
+                          <a14:useLocalDpi xmlns:a14="http://schemas.microsoft.com/office/drawing/2010/main" val="0"/>
+                        </a:ext>
+                      </a:extLst>
+                    </a:blip>
+                    <a:stretch>
+                      <a:fillRect/>
+                    </a:stretch>
+                  </pic:blipFill>
+                  <pic:spPr>
+                    <a:xfrm>
+                      <a:off x="0" y="0"/>
+                      <a:ext cx="5760720" cy="1435735"/>
+                    </a:xfrm>
+                    <a:prstGeom prst="rect">
+                      <a:avLst/>
+                    </a:prstGeom>
+                  </pic:spPr>
+                </pic:pic>
+              </a:graphicData>
+            </a:graphic>
+          </wp:anchor>
+        </w:drawing>
+      </w:r>
+    </w:p>
+    <w:p>
+      <w:pPr>
+        <w:rPr>
+          <w:noProof/>
+        </w:rPr>
+      </w:pPr>
+    </w:p>
+    <w:p>
+      <w:pPr>
+        <w:rPr>
+          <w:noProof/>
+        </w:rPr>
+      </w:pPr>
+    </w:p>
+    <w:p>
+      <w:pPr>
+        <w:rPr>
+          <w:noProof/>
+        </w:rPr>
+      </w:pPr>
+    </w:p>
+    <w:p>
+      <w:pPr>
+        <w:rPr>
+          <w:noProof/>
+        </w:rPr>
+      </w:pPr>
+    </w:p>
+    <w:p>
+      <w:pPr>
+        <w:rPr>
+          <w:noProof/>
+        </w:rPr>
+      </w:pPr>
+    </w:p>
+    <w:p>
+      <w:pPr>
+        <w:rPr>
+          <w:noProof/>
+        </w:rPr>
+      </w:pPr>
+    </w:p>
+    <w:p>
+      <w:pPr>
+        <w:rPr>
+          <w:noProof/>
+        </w:rPr>
+      </w:pPr>
+    </w:p>
+    <w:p>
+      <w:pPr>
+        <w:rPr>
+          <w:noProof/>
+        </w:rPr>
+      </w:pPr>
+    </w:p>
+    <w:p>
+      <w:pPr>
+        <w:rPr>
+          <w:noProof/>
+        </w:rPr>
+      </w:pPr>
+    </w:p>
+    <w:p>
+      <w:pPr>
+        <w:rPr>
+          <w:noProof/>
+        </w:rPr>
+      </w:pPr>
+    </w:p>
+    <w:p>
+      <w:pPr>
+        <w:rPr>
+          <w:noProof/>
+        </w:rPr>
+      </w:pPr>
+    </w:p>
+    <w:p>
+      <w:pPr>
+        <w:rPr>
+          <w:noProof/>
+        </w:rPr>
+      </w:pPr>
+    </w:p>
+    <w:p>
+      <w:pPr>
+        <w:rPr>
+          <w:noProof/>
+        </w:rPr>
+      </w:pPr>
+    </w:p>
+    <w:p>
+      <w:pPr>
+        <w:rPr>
+          <w:noProof/>
+        </w:rPr>
+      </w:pPr>
+    </w:p>
+    <w:p>
+      <w:pPr>
+        <w:rPr>
+          <w:noProof/>
+        </w:rPr>
+      </w:pPr>
+    </w:p>
+    <w:p>
+      <w:pPr>
+        <w:rPr>
+          <w:noProof/>
+        </w:rPr>
+      </w:pPr>
+    </w:p>
+    <w:p>
+      <w:pPr>
+        <w:rPr>
+          <w:noProof/>
+        </w:rPr>
+      </w:pPr>
+    </w:p>
+    <w:p>
+      <w:pPr>
+        <w:rPr>
+          <w:noProof/>
+        </w:rPr>
+      </w:pPr>
+    </w:p>
+    <w:p>
+      <w:pPr>
+        <w:rPr>
+          <w:noProof/>
+        </w:rPr>
+      </w:pPr>
+    </w:p>
+    <w:p>
+      <w:pPr>
+        <w:rPr>
+          <w:noProof/>
+        </w:rPr>
+      </w:pPr>
+    </w:p>
+    <w:p>
+      <w:pPr>
+        <w:rPr>
+          <w:noProof/>
+        </w:rPr>
+      </w:pPr>
+    </w:p>
+    <w:p>
+      <w:pPr>
+        <w:rPr>
+          <w:noProof/>
+        </w:rPr>
+      </w:pPr>
+    </w:p>
+    <w:p>
+      <w:pPr>
+        <w:rPr>
+          <w:noProof/>
+        </w:rPr>
+      </w:pPr>
+    </w:p>
+    <w:p>
+      <w:pPr>
+        <w:rPr>
+          <w:noProof/>
+        </w:rPr>
+      </w:pPr>
+    </w:p>
+    <w:p>
+      <w:pPr>
+        <w:rPr>
+          <w:noProof/>
+        </w:rPr>
+      </w:pPr>
+    </w:p>
+    <w:p>
+      <w:pPr>
+        <w:rPr>
+          <w:noProof/>
+        </w:rPr>
+      </w:pPr>
+    </w:p>
+    <w:p>
+      <w:pPr>
+        <w:rPr>
+          <w:noProof/>
+        </w:rPr>
+      </w:pPr>
+    </w:p>
+    <w:p>
+      <w:pPr>
+        <w:rPr>
+          <w:noProof/>
+        </w:rPr>
+      </w:pPr>
+    </w:p>
+    <w:p>
+      <w:pPr>
+        <w:rPr>
+          <w:noProof/>
+        </w:rPr>
+      </w:pPr>
+    </w:p>
+    <w:p>
+      <w:pPr>
+        <w:rPr>
+          <w:noProof/>
+        </w:rPr>
+      </w:pPr>
+      <w:r>
+        <w:rPr>
+          <w:noProof/>
+        </w:rPr>
+        <w:lastRenderedPageBreak/>
         <mc:AlternateContent>
           <mc:Choice Requires="wps">
             <w:drawing>
@@ -12299,7 +12347,6 @@
         <w:rPr>
           <w:noProof/>
         </w:rPr>
-        <w:lastRenderedPageBreak/>
         <w:t>Conclusion</w:t>
       </w:r>
       <w:bookmarkEnd w:id="20"/>
@@ -12418,7 +12465,7 @@
       </w:pPr>
     </w:p>
     <w:sectPr>
-      <w:footerReference w:type="default" r:id="rId30"/>
+      <w:footerReference w:type="default" r:id="rId32"/>
       <w:pgSz w:w="11906" w:h="16838"/>
       <w:pgMar w:top="142" w:right="1417" w:bottom="1417" w:left="1417" w:header="708" w:footer="708" w:gutter="0"/>
       <w:pgNumType w:start="1"/>
@@ -12543,7 +12590,7 @@
         <v:path o:extrusionok="f" gradientshapeok="t" o:connecttype="rect"/>
         <o:lock v:ext="edit" aspectratio="t"/>
       </v:shapetype>
-      <v:shape id="_x0000_i1042" type="#_x0000_t75" style="width:10.3pt;height:10.3pt" o:bullet="t">
+      <v:shape id="_x0000_i1034" type="#_x0000_t75" style="width:9.95pt;height:9.95pt" o:bullet="t">
         <v:imagedata r:id="rId1" o:title="mso74EB"/>
       </v:shape>
     </w:pict>
@@ -14569,6 +14616,7 @@
   <w:style w:type="character" w:default="1" w:styleId="DefaultParagraphFont">
     <w:name w:val="Default Paragraph Font"/>
     <w:uiPriority w:val="1"/>
+    <w:semiHidden/>
     <w:unhideWhenUsed/>
   </w:style>
   <w:style w:type="table" w:default="1" w:styleId="TableNormal">

--- a/RapportDeStage.docx
+++ b/RapportDeStage.docx
@@ -1919,21 +1919,7 @@
             <w:rStyle w:val="Hyperlink"/>
             <w:noProof/>
           </w:rPr>
-          <w:t>LES EC</w:t>
-        </w:r>
-        <w:r>
-          <w:rPr>
-            <w:rStyle w:val="Hyperlink"/>
-            <w:noProof/>
-          </w:rPr>
-          <w:t>R</w:t>
-        </w:r>
-        <w:r>
-          <w:rPr>
-            <w:rStyle w:val="Hyperlink"/>
-            <w:noProof/>
-          </w:rPr>
-          <w:t>ANS FINAUX</w:t>
+          <w:t>LES ECRANS FINAUX</w:t>
         </w:r>
         <w:r>
           <w:rPr>
@@ -9056,7 +9042,7 @@
         <mc:AlternateContent>
           <mc:Choice Requires="wps">
             <w:drawing>
-              <wp:anchor distT="0" distB="0" distL="114300" distR="114300" simplePos="0" relativeHeight="251677696" behindDoc="0" locked="0" layoutInCell="1" allowOverlap="1" wp14:anchorId="6EEE13CD" wp14:editId="6A74A451">
+              <wp:anchor distT="0" distB="0" distL="114300" distR="114300" simplePos="0" relativeHeight="251677696" behindDoc="0" locked="0" layoutInCell="1" allowOverlap="1" wp14:anchorId="6EEE13CD" wp14:editId="39F70AFC">
                 <wp:simplePos x="0" y="0"/>
                 <wp:positionH relativeFrom="page">
                   <wp:posOffset>6517757</wp:posOffset>
@@ -9126,7 +9112,7 @@
           </mc:Choice>
           <mc:Fallback>
             <w:pict>
-              <v:rect w14:anchorId="60779A46" id="Rectangle 1" o:spid="_x0000_s1026" style="position:absolute;margin-left:513.2pt;margin-top:-69.9pt;width:81.4pt;height:1092.4pt;z-index:251677696;visibility:visible;mso-wrap-style:square;mso-width-percent:0;mso-height-percent:0;mso-wrap-distance-left:9pt;mso-wrap-distance-top:0;mso-wrap-distance-right:9pt;mso-wrap-distance-bottom:0;mso-position-horizontal:absolute;mso-position-horizontal-relative:page;mso-position-vertical:absolute;mso-position-vertical-relative:text;mso-width-percent:0;mso-height-percent:0;mso-width-relative:margin;mso-height-relative:margin;v-text-anchor:middle" o:gfxdata="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" fillcolor="#5f0979" strokecolor="#5f0979" strokeweight="1pt">
+              <v:rect w14:anchorId="483FB3CC" id="Rectangle 1" o:spid="_x0000_s1026" style="position:absolute;margin-left:513.2pt;margin-top:-69.9pt;width:81.4pt;height:1092.4pt;z-index:251677696;visibility:visible;mso-wrap-style:square;mso-width-percent:0;mso-height-percent:0;mso-wrap-distance-left:9pt;mso-wrap-distance-top:0;mso-wrap-distance-right:9pt;mso-wrap-distance-bottom:0;mso-position-horizontal:absolute;mso-position-horizontal-relative:page;mso-position-vertical:absolute;mso-position-vertical-relative:text;mso-width-percent:0;mso-height-percent:0;mso-width-relative:margin;mso-height-relative:margin;v-text-anchor:middle" o:gfxdata="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" fillcolor="#5f0979" strokecolor="#5f0979" strokeweight="1pt">
                 <w10:wrap anchorx="page"/>
               </v:rect>
             </w:pict>
@@ -11598,6 +11584,1019 @@
         <mc:AlternateContent>
           <mc:Choice Requires="wps">
             <w:drawing>
+              <wp:anchor distT="0" distB="0" distL="114300" distR="114300" simplePos="0" relativeHeight="251793408" behindDoc="0" locked="0" layoutInCell="1" allowOverlap="1" wp14:anchorId="16EE3F8F" wp14:editId="069966F3">
+                <wp:simplePos x="0" y="0"/>
+                <wp:positionH relativeFrom="page">
+                  <wp:align>right</wp:align>
+                </wp:positionH>
+                <wp:positionV relativeFrom="paragraph">
+                  <wp:posOffset>-1167240</wp:posOffset>
+                </wp:positionV>
+                <wp:extent cx="1033957" cy="13873480"/>
+                <wp:effectExtent l="0" t="0" r="13970" b="13970"/>
+                <wp:wrapNone/>
+                <wp:docPr id="1778609760" name="Rectangle 1"/>
+                <wp:cNvGraphicFramePr/>
+                <a:graphic xmlns:a="http://schemas.openxmlformats.org/drawingml/2006/main">
+                  <a:graphicData uri="http://schemas.microsoft.com/office/word/2010/wordprocessingShape">
+                    <wps:wsp>
+                      <wps:cNvSpPr/>
+                      <wps:spPr>
+                        <a:xfrm>
+                          <a:off x="0" y="0"/>
+                          <a:ext cx="1033957" cy="13873480"/>
+                        </a:xfrm>
+                        <a:prstGeom prst="rect">
+                          <a:avLst/>
+                        </a:prstGeom>
+                        <a:solidFill>
+                          <a:srgbClr val="5F0979"/>
+                        </a:solidFill>
+                        <a:ln>
+                          <a:solidFill>
+                            <a:srgbClr val="5F0979"/>
+                          </a:solidFill>
+                        </a:ln>
+                      </wps:spPr>
+                      <wps:style>
+                        <a:lnRef idx="2">
+                          <a:schemeClr val="accent1">
+                            <a:shade val="50000"/>
+                          </a:schemeClr>
+                        </a:lnRef>
+                        <a:fillRef idx="1">
+                          <a:schemeClr val="accent1"/>
+                        </a:fillRef>
+                        <a:effectRef idx="0">
+                          <a:schemeClr val="accent1"/>
+                        </a:effectRef>
+                        <a:fontRef idx="minor">
+                          <a:schemeClr val="lt1"/>
+                        </a:fontRef>
+                      </wps:style>
+                      <wps:bodyPr rot="0" spcFirstLastPara="0" vertOverflow="overflow" horzOverflow="overflow" vert="horz" wrap="square" lIns="91440" tIns="45720" rIns="91440" bIns="45720" numCol="1" spcCol="0" rtlCol="0" fromWordArt="0" anchor="ctr" anchorCtr="0" forceAA="0" compatLnSpc="1">
+                        <a:prstTxWarp prst="textNoShape">
+                          <a:avLst/>
+                        </a:prstTxWarp>
+                        <a:noAutofit/>
+                      </wps:bodyPr>
+                    </wps:wsp>
+                  </a:graphicData>
+                </a:graphic>
+                <wp14:sizeRelH relativeFrom="margin">
+                  <wp14:pctWidth>0</wp14:pctWidth>
+                </wp14:sizeRelH>
+                <wp14:sizeRelV relativeFrom="margin">
+                  <wp14:pctHeight>0</wp14:pctHeight>
+                </wp14:sizeRelV>
+              </wp:anchor>
+            </w:drawing>
+          </mc:Choice>
+          <mc:Fallback>
+            <w:pict>
+              <v:rect w14:anchorId="4C8B7203" id="Rectangle 1" o:spid="_x0000_s1026" style="position:absolute;margin-left:30.2pt;margin-top:-91.9pt;width:81.4pt;height:1092.4pt;z-index:251793408;visibility:visible;mso-wrap-style:square;mso-width-percent:0;mso-height-percent:0;mso-wrap-distance-left:9pt;mso-wrap-distance-top:0;mso-wrap-distance-right:9pt;mso-wrap-distance-bottom:0;mso-position-horizontal:right;mso-position-horizontal-relative:page;mso-position-vertical:absolute;mso-position-vertical-relative:text;mso-width-percent:0;mso-height-percent:0;mso-width-relative:margin;mso-height-relative:margin;v-text-anchor:middle" o:gfxdata="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" fillcolor="#5f0979" strokecolor="#5f0979" strokeweight="1pt">
+                <w10:wrap anchorx="page"/>
+              </v:rect>
+            </w:pict>
+          </mc:Fallback>
+        </mc:AlternateContent>
+      </w:r>
+      <w:r>
+        <w:rPr>
+          <w:noProof/>
+        </w:rPr>
+        <w:drawing>
+          <wp:anchor distT="0" distB="0" distL="114300" distR="114300" simplePos="0" relativeHeight="251788288" behindDoc="0" locked="0" layoutInCell="1" allowOverlap="1" wp14:anchorId="0714B193" wp14:editId="2D87C7D2">
+            <wp:simplePos x="0" y="0"/>
+            <wp:positionH relativeFrom="margin">
+              <wp:posOffset>-584835</wp:posOffset>
+            </wp:positionH>
+            <wp:positionV relativeFrom="margin">
+              <wp:posOffset>1832610</wp:posOffset>
+            </wp:positionV>
+            <wp:extent cx="6038850" cy="4855210"/>
+            <wp:effectExtent l="0" t="0" r="0" b="2540"/>
+            <wp:wrapSquare wrapText="bothSides"/>
+            <wp:docPr id="504486162" name="Picture 1"/>
+            <wp:cNvGraphicFramePr>
+              <a:graphicFrameLocks xmlns:a="http://schemas.openxmlformats.org/drawingml/2006/main" noChangeAspect="1"/>
+            </wp:cNvGraphicFramePr>
+            <a:graphic xmlns:a="http://schemas.openxmlformats.org/drawingml/2006/main">
+              <a:graphicData uri="http://schemas.openxmlformats.org/drawingml/2006/picture">
+                <pic:pic xmlns:pic="http://schemas.openxmlformats.org/drawingml/2006/picture">
+                  <pic:nvPicPr>
+                    <pic:cNvPr id="504486162" name="Picture 504486162"/>
+                    <pic:cNvPicPr/>
+                  </pic:nvPicPr>
+                  <pic:blipFill>
+                    <a:blip r:embed="rId29">
+                      <a:extLst>
+                        <a:ext uri="{28A0092B-C50C-407E-A947-70E740481C1C}">
+                          <a14:useLocalDpi xmlns:a14="http://schemas.microsoft.com/office/drawing/2010/main" val="0"/>
+                        </a:ext>
+                      </a:extLst>
+                    </a:blip>
+                    <a:stretch>
+                      <a:fillRect/>
+                    </a:stretch>
+                  </pic:blipFill>
+                  <pic:spPr>
+                    <a:xfrm>
+                      <a:off x="0" y="0"/>
+                      <a:ext cx="6038850" cy="4855210"/>
+                    </a:xfrm>
+                    <a:prstGeom prst="rect">
+                      <a:avLst/>
+                    </a:prstGeom>
+                  </pic:spPr>
+                </pic:pic>
+              </a:graphicData>
+            </a:graphic>
+            <wp14:sizeRelH relativeFrom="margin">
+              <wp14:pctWidth>0</wp14:pctWidth>
+            </wp14:sizeRelH>
+            <wp14:sizeRelV relativeFrom="margin">
+              <wp14:pctHeight>0</wp14:pctHeight>
+            </wp14:sizeRelV>
+          </wp:anchor>
+        </w:drawing>
+      </w:r>
+    </w:p>
+    <w:p>
+      <w:pPr>
+        <w:pStyle w:val="Heading2"/>
+      </w:pPr>
+      <w:r>
+        <w:t>2.1-Vuejs</w:t>
+      </w:r>
+    </w:p>
+    <w:p>
+      <w:pPr>
+        <w:rPr>
+          <w:noProof/>
+        </w:rPr>
+      </w:pPr>
+    </w:p>
+    <w:p>
+      <w:pPr>
+        <w:rPr>
+          <w:noProof/>
+        </w:rPr>
+      </w:pPr>
+    </w:p>
+    <w:p>
+      <w:pPr>
+        <w:rPr>
+          <w:noProof/>
+        </w:rPr>
+      </w:pPr>
+    </w:p>
+    <w:p>
+      <w:pPr>
+        <w:rPr>
+          <w:noProof/>
+        </w:rPr>
+      </w:pPr>
+    </w:p>
+    <w:p>
+      <w:pPr>
+        <w:rPr>
+          <w:noProof/>
+        </w:rPr>
+      </w:pPr>
+    </w:p>
+    <w:p>
+      <w:pPr>
+        <w:rPr>
+          <w:noProof/>
+        </w:rPr>
+      </w:pPr>
+    </w:p>
+    <w:p>
+      <w:pPr>
+        <w:rPr>
+          <w:noProof/>
+        </w:rPr>
+      </w:pPr>
+    </w:p>
+    <w:p>
+      <w:pPr>
+        <w:rPr>
+          <w:noProof/>
+        </w:rPr>
+      </w:pPr>
+    </w:p>
+    <w:p>
+      <w:pPr>
+        <w:rPr>
+          <w:noProof/>
+        </w:rPr>
+      </w:pPr>
+    </w:p>
+    <w:p>
+      <w:pPr>
+        <w:rPr>
+          <w:noProof/>
+        </w:rPr>
+      </w:pPr>
+    </w:p>
+    <w:p>
+      <w:pPr>
+        <w:rPr>
+          <w:noProof/>
+        </w:rPr>
+      </w:pPr>
+    </w:p>
+    <w:p>
+      <w:pPr>
+        <w:rPr>
+          <w:noProof/>
+        </w:rPr>
+      </w:pPr>
+    </w:p>
+    <w:p>
+      <w:pPr>
+        <w:rPr>
+          <w:noProof/>
+        </w:rPr>
+      </w:pPr>
+    </w:p>
+    <w:p>
+      <w:pPr>
+        <w:rPr>
+          <w:noProof/>
+        </w:rPr>
+      </w:pPr>
+      <w:r>
+        <w:rPr>
+          <w:noProof/>
+        </w:rPr>
+        <w:br w:type="page"/>
+      </w:r>
+    </w:p>
+    <w:p>
+      <w:pPr>
+        <w:rPr>
+          <w:noProof/>
+        </w:rPr>
+      </w:pPr>
+      <w:r>
+        <w:rPr>
+          <w:noProof/>
+        </w:rPr>
+        <w:lastRenderedPageBreak/>
+        <mc:AlternateContent>
+          <mc:Choice Requires="wps">
+            <w:drawing>
+              <wp:anchor distT="0" distB="0" distL="114300" distR="114300" simplePos="0" relativeHeight="251795456" behindDoc="0" locked="0" layoutInCell="1" allowOverlap="1" wp14:anchorId="74ED0B32" wp14:editId="2A319A18">
+                <wp:simplePos x="0" y="0"/>
+                <wp:positionH relativeFrom="page">
+                  <wp:posOffset>6530446</wp:posOffset>
+                </wp:positionH>
+                <wp:positionV relativeFrom="paragraph">
+                  <wp:posOffset>-3183236</wp:posOffset>
+                </wp:positionV>
+                <wp:extent cx="1033957" cy="13873480"/>
+                <wp:effectExtent l="0" t="0" r="13970" b="13970"/>
+                <wp:wrapNone/>
+                <wp:docPr id="1245589344" name="Rectangle 1"/>
+                <wp:cNvGraphicFramePr/>
+                <a:graphic xmlns:a="http://schemas.openxmlformats.org/drawingml/2006/main">
+                  <a:graphicData uri="http://schemas.microsoft.com/office/word/2010/wordprocessingShape">
+                    <wps:wsp>
+                      <wps:cNvSpPr/>
+                      <wps:spPr>
+                        <a:xfrm>
+                          <a:off x="0" y="0"/>
+                          <a:ext cx="1033957" cy="13873480"/>
+                        </a:xfrm>
+                        <a:prstGeom prst="rect">
+                          <a:avLst/>
+                        </a:prstGeom>
+                        <a:solidFill>
+                          <a:srgbClr val="5F0979"/>
+                        </a:solidFill>
+                        <a:ln>
+                          <a:solidFill>
+                            <a:srgbClr val="5F0979"/>
+                          </a:solidFill>
+                        </a:ln>
+                      </wps:spPr>
+                      <wps:style>
+                        <a:lnRef idx="2">
+                          <a:schemeClr val="accent1">
+                            <a:shade val="50000"/>
+                          </a:schemeClr>
+                        </a:lnRef>
+                        <a:fillRef idx="1">
+                          <a:schemeClr val="accent1"/>
+                        </a:fillRef>
+                        <a:effectRef idx="0">
+                          <a:schemeClr val="accent1"/>
+                        </a:effectRef>
+                        <a:fontRef idx="minor">
+                          <a:schemeClr val="lt1"/>
+                        </a:fontRef>
+                      </wps:style>
+                      <wps:bodyPr rot="0" spcFirstLastPara="0" vertOverflow="overflow" horzOverflow="overflow" vert="horz" wrap="square" lIns="91440" tIns="45720" rIns="91440" bIns="45720" numCol="1" spcCol="0" rtlCol="0" fromWordArt="0" anchor="ctr" anchorCtr="0" forceAA="0" compatLnSpc="1">
+                        <a:prstTxWarp prst="textNoShape">
+                          <a:avLst/>
+                        </a:prstTxWarp>
+                        <a:noAutofit/>
+                      </wps:bodyPr>
+                    </wps:wsp>
+                  </a:graphicData>
+                </a:graphic>
+                <wp14:sizeRelH relativeFrom="margin">
+                  <wp14:pctWidth>0</wp14:pctWidth>
+                </wp14:sizeRelH>
+                <wp14:sizeRelV relativeFrom="margin">
+                  <wp14:pctHeight>0</wp14:pctHeight>
+                </wp14:sizeRelV>
+              </wp:anchor>
+            </w:drawing>
+          </mc:Choice>
+          <mc:Fallback>
+            <w:pict>
+              <v:rect w14:anchorId="4E3C37F6" id="Rectangle 1" o:spid="_x0000_s1026" style="position:absolute;margin-left:514.2pt;margin-top:-250.65pt;width:81.4pt;height:1092.4pt;z-index:251795456;visibility:visible;mso-wrap-style:square;mso-width-percent:0;mso-height-percent:0;mso-wrap-distance-left:9pt;mso-wrap-distance-top:0;mso-wrap-distance-right:9pt;mso-wrap-distance-bottom:0;mso-position-horizontal:absolute;mso-position-horizontal-relative:page;mso-position-vertical:absolute;mso-position-vertical-relative:text;mso-width-percent:0;mso-height-percent:0;mso-width-relative:margin;mso-height-relative:margin;v-text-anchor:middle" o:gfxdata="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" fillcolor="#5f0979" strokecolor="#5f0979" strokeweight="1pt">
+                <w10:wrap anchorx="page"/>
+              </v:rect>
+            </w:pict>
+          </mc:Fallback>
+        </mc:AlternateContent>
+      </w:r>
+    </w:p>
+    <w:p>
+      <w:pPr>
+        <w:pStyle w:val="Heading2"/>
+      </w:pPr>
+      <w:r>
+        <w:t>2.2-Quasar</w:t>
+      </w:r>
+    </w:p>
+    <w:p>
+      <w:pPr>
+        <w:rPr>
+          <w:noProof/>
+        </w:rPr>
+      </w:pPr>
+    </w:p>
+    <w:p>
+      <w:pPr>
+        <w:rPr>
+          <w:noProof/>
+        </w:rPr>
+      </w:pPr>
+    </w:p>
+    <w:p>
+      <w:pPr>
+        <w:rPr>
+          <w:noProof/>
+        </w:rPr>
+      </w:pPr>
+    </w:p>
+    <w:p>
+      <w:pPr>
+        <w:rPr>
+          <w:noProof/>
+        </w:rPr>
+      </w:pPr>
+      <w:r>
+        <w:rPr>
+          <w:noProof/>
+        </w:rPr>
+        <w:drawing>
+          <wp:anchor distT="0" distB="0" distL="114300" distR="114300" simplePos="0" relativeHeight="251789312" behindDoc="0" locked="0" layoutInCell="1" allowOverlap="1" wp14:anchorId="02576CD5" wp14:editId="225213E0">
+            <wp:simplePos x="0" y="0"/>
+            <wp:positionH relativeFrom="margin">
+              <wp:posOffset>-612775</wp:posOffset>
+            </wp:positionH>
+            <wp:positionV relativeFrom="margin">
+              <wp:posOffset>2068195</wp:posOffset>
+            </wp:positionV>
+            <wp:extent cx="6166485" cy="5156200"/>
+            <wp:effectExtent l="0" t="0" r="5715" b="6350"/>
+            <wp:wrapSquare wrapText="bothSides"/>
+            <wp:docPr id="748295991" name="Picture 2"/>
+            <wp:cNvGraphicFramePr>
+              <a:graphicFrameLocks xmlns:a="http://schemas.openxmlformats.org/drawingml/2006/main" noChangeAspect="1"/>
+            </wp:cNvGraphicFramePr>
+            <a:graphic xmlns:a="http://schemas.openxmlformats.org/drawingml/2006/main">
+              <a:graphicData uri="http://schemas.openxmlformats.org/drawingml/2006/picture">
+                <pic:pic xmlns:pic="http://schemas.openxmlformats.org/drawingml/2006/picture">
+                  <pic:nvPicPr>
+                    <pic:cNvPr id="748295991" name="Picture 748295991"/>
+                    <pic:cNvPicPr/>
+                  </pic:nvPicPr>
+                  <pic:blipFill>
+                    <a:blip r:embed="rId30">
+                      <a:extLst>
+                        <a:ext uri="{28A0092B-C50C-407E-A947-70E740481C1C}">
+                          <a14:useLocalDpi xmlns:a14="http://schemas.microsoft.com/office/drawing/2010/main" val="0"/>
+                        </a:ext>
+                      </a:extLst>
+                    </a:blip>
+                    <a:stretch>
+                      <a:fillRect/>
+                    </a:stretch>
+                  </pic:blipFill>
+                  <pic:spPr>
+                    <a:xfrm>
+                      <a:off x="0" y="0"/>
+                      <a:ext cx="6166485" cy="5156200"/>
+                    </a:xfrm>
+                    <a:prstGeom prst="rect">
+                      <a:avLst/>
+                    </a:prstGeom>
+                  </pic:spPr>
+                </pic:pic>
+              </a:graphicData>
+            </a:graphic>
+            <wp14:sizeRelH relativeFrom="margin">
+              <wp14:pctWidth>0</wp14:pctWidth>
+            </wp14:sizeRelH>
+            <wp14:sizeRelV relativeFrom="margin">
+              <wp14:pctHeight>0</wp14:pctHeight>
+            </wp14:sizeRelV>
+          </wp:anchor>
+        </w:drawing>
+      </w:r>
+    </w:p>
+    <w:p>
+      <w:pPr>
+        <w:rPr>
+          <w:noProof/>
+        </w:rPr>
+      </w:pPr>
+    </w:p>
+    <w:p>
+      <w:pPr>
+        <w:rPr>
+          <w:noProof/>
+        </w:rPr>
+      </w:pPr>
+    </w:p>
+    <w:p>
+      <w:pPr>
+        <w:rPr>
+          <w:noProof/>
+        </w:rPr>
+      </w:pPr>
+    </w:p>
+    <w:p>
+      <w:pPr>
+        <w:rPr>
+          <w:noProof/>
+        </w:rPr>
+      </w:pPr>
+    </w:p>
+    <w:p>
+      <w:pPr>
+        <w:rPr>
+          <w:noProof/>
+        </w:rPr>
+      </w:pPr>
+    </w:p>
+    <w:p>
+      <w:pPr>
+        <w:rPr>
+          <w:noProof/>
+        </w:rPr>
+      </w:pPr>
+    </w:p>
+    <w:p>
+      <w:pPr>
+        <w:rPr>
+          <w:noProof/>
+        </w:rPr>
+      </w:pPr>
+    </w:p>
+    <w:p>
+      <w:pPr>
+        <w:rPr>
+          <w:noProof/>
+        </w:rPr>
+      </w:pPr>
+    </w:p>
+    <w:p>
+      <w:pPr>
+        <w:rPr>
+          <w:noProof/>
+        </w:rPr>
+      </w:pPr>
+    </w:p>
+    <w:p>
+      <w:pPr>
+        <w:rPr>
+          <w:noProof/>
+        </w:rPr>
+      </w:pPr>
+      <w:r>
+        <w:rPr>
+          <w:noProof/>
+        </w:rPr>
+        <w:lastRenderedPageBreak/>
+        <mc:AlternateContent>
+          <mc:Choice Requires="wps">
+            <w:drawing>
+              <wp:anchor distT="0" distB="0" distL="114300" distR="114300" simplePos="0" relativeHeight="251797504" behindDoc="0" locked="0" layoutInCell="1" allowOverlap="1" wp14:anchorId="1EB33183" wp14:editId="0C353A4F">
+                <wp:simplePos x="0" y="0"/>
+                <wp:positionH relativeFrom="page">
+                  <wp:posOffset>6536363</wp:posOffset>
+                </wp:positionH>
+                <wp:positionV relativeFrom="paragraph">
+                  <wp:posOffset>-2856211</wp:posOffset>
+                </wp:positionV>
+                <wp:extent cx="1033957" cy="13873480"/>
+                <wp:effectExtent l="0" t="0" r="13970" b="13970"/>
+                <wp:wrapNone/>
+                <wp:docPr id="906835125" name="Rectangle 1"/>
+                <wp:cNvGraphicFramePr/>
+                <a:graphic xmlns:a="http://schemas.openxmlformats.org/drawingml/2006/main">
+                  <a:graphicData uri="http://schemas.microsoft.com/office/word/2010/wordprocessingShape">
+                    <wps:wsp>
+                      <wps:cNvSpPr/>
+                      <wps:spPr>
+                        <a:xfrm>
+                          <a:off x="0" y="0"/>
+                          <a:ext cx="1033957" cy="13873480"/>
+                        </a:xfrm>
+                        <a:prstGeom prst="rect">
+                          <a:avLst/>
+                        </a:prstGeom>
+                        <a:solidFill>
+                          <a:srgbClr val="5F0979"/>
+                        </a:solidFill>
+                        <a:ln>
+                          <a:solidFill>
+                            <a:srgbClr val="5F0979"/>
+                          </a:solidFill>
+                        </a:ln>
+                      </wps:spPr>
+                      <wps:style>
+                        <a:lnRef idx="2">
+                          <a:schemeClr val="accent1">
+                            <a:shade val="50000"/>
+                          </a:schemeClr>
+                        </a:lnRef>
+                        <a:fillRef idx="1">
+                          <a:schemeClr val="accent1"/>
+                        </a:fillRef>
+                        <a:effectRef idx="0">
+                          <a:schemeClr val="accent1"/>
+                        </a:effectRef>
+                        <a:fontRef idx="minor">
+                          <a:schemeClr val="lt1"/>
+                        </a:fontRef>
+                      </wps:style>
+                      <wps:bodyPr rot="0" spcFirstLastPara="0" vertOverflow="overflow" horzOverflow="overflow" vert="horz" wrap="square" lIns="91440" tIns="45720" rIns="91440" bIns="45720" numCol="1" spcCol="0" rtlCol="0" fromWordArt="0" anchor="ctr" anchorCtr="0" forceAA="0" compatLnSpc="1">
+                        <a:prstTxWarp prst="textNoShape">
+                          <a:avLst/>
+                        </a:prstTxWarp>
+                        <a:noAutofit/>
+                      </wps:bodyPr>
+                    </wps:wsp>
+                  </a:graphicData>
+                </a:graphic>
+                <wp14:sizeRelH relativeFrom="margin">
+                  <wp14:pctWidth>0</wp14:pctWidth>
+                </wp14:sizeRelH>
+                <wp14:sizeRelV relativeFrom="margin">
+                  <wp14:pctHeight>0</wp14:pctHeight>
+                </wp14:sizeRelV>
+              </wp:anchor>
+            </w:drawing>
+          </mc:Choice>
+          <mc:Fallback>
+            <w:pict>
+              <v:rect w14:anchorId="6B061F03" id="Rectangle 1" o:spid="_x0000_s1026" style="position:absolute;margin-left:514.65pt;margin-top:-224.9pt;width:81.4pt;height:1092.4pt;z-index:251797504;visibility:visible;mso-wrap-style:square;mso-width-percent:0;mso-height-percent:0;mso-wrap-distance-left:9pt;mso-wrap-distance-top:0;mso-wrap-distance-right:9pt;mso-wrap-distance-bottom:0;mso-position-horizontal:absolute;mso-position-horizontal-relative:page;mso-position-vertical:absolute;mso-position-vertical-relative:text;mso-width-percent:0;mso-height-percent:0;mso-width-relative:margin;mso-height-relative:margin;v-text-anchor:middle" o:gfxdata="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" fillcolor="#5f0979" strokecolor="#5f0979" strokeweight="1pt">
+                <w10:wrap anchorx="page"/>
+              </v:rect>
+            </w:pict>
+          </mc:Fallback>
+        </mc:AlternateContent>
+      </w:r>
+    </w:p>
+    <w:p>
+      <w:pPr>
+        <w:pStyle w:val="Heading2"/>
+      </w:pPr>
+      <w:r>
+        <w:t>2.3-LaravelAPI</w:t>
+      </w:r>
+    </w:p>
+    <w:p>
+      <w:pPr>
+        <w:rPr>
+          <w:noProof/>
+        </w:rPr>
+      </w:pPr>
+    </w:p>
+    <w:p>
+      <w:pPr>
+        <w:rPr>
+          <w:noProof/>
+        </w:rPr>
+      </w:pPr>
+    </w:p>
+    <w:p>
+      <w:pPr>
+        <w:rPr>
+          <w:noProof/>
+        </w:rPr>
+      </w:pPr>
+    </w:p>
+    <w:p>
+      <w:pPr>
+        <w:rPr>
+          <w:noProof/>
+        </w:rPr>
+      </w:pPr>
+    </w:p>
+    <w:p>
+      <w:pPr>
+        <w:rPr>
+          <w:noProof/>
+        </w:rPr>
+      </w:pPr>
+      <w:r>
+        <w:rPr>
+          <w:noProof/>
+        </w:rPr>
+        <w:drawing>
+          <wp:anchor distT="0" distB="0" distL="114300" distR="114300" simplePos="0" relativeHeight="251790336" behindDoc="0" locked="0" layoutInCell="1" allowOverlap="1" wp14:anchorId="462F236F" wp14:editId="4F05B244">
+            <wp:simplePos x="0" y="0"/>
+            <wp:positionH relativeFrom="margin">
+              <wp:posOffset>-638810</wp:posOffset>
+            </wp:positionH>
+            <wp:positionV relativeFrom="margin">
+              <wp:posOffset>2456815</wp:posOffset>
+            </wp:positionV>
+            <wp:extent cx="6057900" cy="4636770"/>
+            <wp:effectExtent l="0" t="0" r="0" b="0"/>
+            <wp:wrapSquare wrapText="bothSides"/>
+            <wp:docPr id="1478222812" name="Picture 3"/>
+            <wp:cNvGraphicFramePr>
+              <a:graphicFrameLocks xmlns:a="http://schemas.openxmlformats.org/drawingml/2006/main" noChangeAspect="1"/>
+            </wp:cNvGraphicFramePr>
+            <a:graphic xmlns:a="http://schemas.openxmlformats.org/drawingml/2006/main">
+              <a:graphicData uri="http://schemas.openxmlformats.org/drawingml/2006/picture">
+                <pic:pic xmlns:pic="http://schemas.openxmlformats.org/drawingml/2006/picture">
+                  <pic:nvPicPr>
+                    <pic:cNvPr id="1478222812" name="Picture 1478222812"/>
+                    <pic:cNvPicPr/>
+                  </pic:nvPicPr>
+                  <pic:blipFill>
+                    <a:blip r:embed="rId31">
+                      <a:extLst>
+                        <a:ext uri="{28A0092B-C50C-407E-A947-70E740481C1C}">
+                          <a14:useLocalDpi xmlns:a14="http://schemas.microsoft.com/office/drawing/2010/main" val="0"/>
+                        </a:ext>
+                      </a:extLst>
+                    </a:blip>
+                    <a:stretch>
+                      <a:fillRect/>
+                    </a:stretch>
+                  </pic:blipFill>
+                  <pic:spPr>
+                    <a:xfrm>
+                      <a:off x="0" y="0"/>
+                      <a:ext cx="6057900" cy="4636770"/>
+                    </a:xfrm>
+                    <a:prstGeom prst="rect">
+                      <a:avLst/>
+                    </a:prstGeom>
+                  </pic:spPr>
+                </pic:pic>
+              </a:graphicData>
+            </a:graphic>
+            <wp14:sizeRelH relativeFrom="margin">
+              <wp14:pctWidth>0</wp14:pctWidth>
+            </wp14:sizeRelH>
+            <wp14:sizeRelV relativeFrom="margin">
+              <wp14:pctHeight>0</wp14:pctHeight>
+            </wp14:sizeRelV>
+          </wp:anchor>
+        </w:drawing>
+      </w:r>
+    </w:p>
+    <w:p>
+      <w:pPr>
+        <w:rPr>
+          <w:noProof/>
+        </w:rPr>
+      </w:pPr>
+    </w:p>
+    <w:p>
+      <w:pPr>
+        <w:rPr>
+          <w:noProof/>
+        </w:rPr>
+      </w:pPr>
+    </w:p>
+    <w:p>
+      <w:pPr>
+        <w:rPr>
+          <w:noProof/>
+        </w:rPr>
+      </w:pPr>
+    </w:p>
+    <w:p>
+      <w:pPr>
+        <w:rPr>
+          <w:noProof/>
+        </w:rPr>
+      </w:pPr>
+      <w:r>
+        <w:rPr>
+          <w:noProof/>
+        </w:rPr>
+        <w:br w:type="page"/>
+      </w:r>
+    </w:p>
+    <w:p>
+      <w:pPr>
+        <w:rPr>
+          <w:noProof/>
+        </w:rPr>
+      </w:pPr>
+      <w:r>
+        <w:rPr>
+          <w:noProof/>
+        </w:rPr>
+        <w:lastRenderedPageBreak/>
+        <mc:AlternateContent>
+          <mc:Choice Requires="wps">
+            <w:drawing>
+              <wp:anchor distT="0" distB="0" distL="114300" distR="114300" simplePos="0" relativeHeight="251799552" behindDoc="0" locked="0" layoutInCell="1" allowOverlap="1" wp14:anchorId="72877AF8" wp14:editId="1538B7E5">
+                <wp:simplePos x="0" y="0"/>
+                <wp:positionH relativeFrom="page">
+                  <wp:posOffset>6541607</wp:posOffset>
+                </wp:positionH>
+                <wp:positionV relativeFrom="paragraph">
+                  <wp:posOffset>-115407</wp:posOffset>
+                </wp:positionV>
+                <wp:extent cx="1033957" cy="13873480"/>
+                <wp:effectExtent l="0" t="0" r="13970" b="13970"/>
+                <wp:wrapNone/>
+                <wp:docPr id="20910206" name="Rectangle 1"/>
+                <wp:cNvGraphicFramePr/>
+                <a:graphic xmlns:a="http://schemas.openxmlformats.org/drawingml/2006/main">
+                  <a:graphicData uri="http://schemas.microsoft.com/office/word/2010/wordprocessingShape">
+                    <wps:wsp>
+                      <wps:cNvSpPr/>
+                      <wps:spPr>
+                        <a:xfrm>
+                          <a:off x="0" y="0"/>
+                          <a:ext cx="1033957" cy="13873480"/>
+                        </a:xfrm>
+                        <a:prstGeom prst="rect">
+                          <a:avLst/>
+                        </a:prstGeom>
+                        <a:solidFill>
+                          <a:srgbClr val="5F0979"/>
+                        </a:solidFill>
+                        <a:ln>
+                          <a:solidFill>
+                            <a:srgbClr val="5F0979"/>
+                          </a:solidFill>
+                        </a:ln>
+                      </wps:spPr>
+                      <wps:style>
+                        <a:lnRef idx="2">
+                          <a:schemeClr val="accent1">
+                            <a:shade val="50000"/>
+                          </a:schemeClr>
+                        </a:lnRef>
+                        <a:fillRef idx="1">
+                          <a:schemeClr val="accent1"/>
+                        </a:fillRef>
+                        <a:effectRef idx="0">
+                          <a:schemeClr val="accent1"/>
+                        </a:effectRef>
+                        <a:fontRef idx="minor">
+                          <a:schemeClr val="lt1"/>
+                        </a:fontRef>
+                      </wps:style>
+                      <wps:bodyPr rot="0" spcFirstLastPara="0" vertOverflow="overflow" horzOverflow="overflow" vert="horz" wrap="square" lIns="91440" tIns="45720" rIns="91440" bIns="45720" numCol="1" spcCol="0" rtlCol="0" fromWordArt="0" anchor="ctr" anchorCtr="0" forceAA="0" compatLnSpc="1">
+                        <a:prstTxWarp prst="textNoShape">
+                          <a:avLst/>
+                        </a:prstTxWarp>
+                        <a:noAutofit/>
+                      </wps:bodyPr>
+                    </wps:wsp>
+                  </a:graphicData>
+                </a:graphic>
+                <wp14:sizeRelH relativeFrom="margin">
+                  <wp14:pctWidth>0</wp14:pctWidth>
+                </wp14:sizeRelH>
+                <wp14:sizeRelV relativeFrom="margin">
+                  <wp14:pctHeight>0</wp14:pctHeight>
+                </wp14:sizeRelV>
+              </wp:anchor>
+            </w:drawing>
+          </mc:Choice>
+          <mc:Fallback>
+            <w:pict>
+              <v:rect w14:anchorId="5D9F20C1" id="Rectangle 1" o:spid="_x0000_s1026" style="position:absolute;margin-left:515.1pt;margin-top:-9.1pt;width:81.4pt;height:1092.4pt;z-index:251799552;visibility:visible;mso-wrap-style:square;mso-width-percent:0;mso-height-percent:0;mso-wrap-distance-left:9pt;mso-wrap-distance-top:0;mso-wrap-distance-right:9pt;mso-wrap-distance-bottom:0;mso-position-horizontal:absolute;mso-position-horizontal-relative:page;mso-position-vertical:absolute;mso-position-vertical-relative:text;mso-width-percent:0;mso-height-percent:0;mso-width-relative:margin;mso-height-relative:margin;v-text-anchor:middle" o:gfxdata="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" fillcolor="#5f0979" strokecolor="#5f0979" strokeweight="1pt">
+                <w10:wrap anchorx="page"/>
+              </v:rect>
+            </w:pict>
+          </mc:Fallback>
+        </mc:AlternateContent>
+      </w:r>
+    </w:p>
+    <w:p>
+      <w:pPr>
+        <w:pStyle w:val="Heading2"/>
+      </w:pPr>
+      <w:r>
+        <w:t>2.4-Postgres</w:t>
+      </w:r>
+    </w:p>
+    <w:p>
+      <w:pPr>
+        <w:rPr>
+          <w:noProof/>
+        </w:rPr>
+      </w:pPr>
+    </w:p>
+    <w:p>
+      <w:pPr>
+        <w:rPr>
+          <w:noProof/>
+        </w:rPr>
+      </w:pPr>
+    </w:p>
+    <w:p>
+      <w:pPr>
+        <w:rPr>
+          <w:noProof/>
+        </w:rPr>
+      </w:pPr>
+    </w:p>
+    <w:p>
+      <w:pPr>
+        <w:rPr>
+          <w:noProof/>
+        </w:rPr>
+      </w:pPr>
+    </w:p>
+    <w:p>
+      <w:pPr>
+        <w:rPr>
+          <w:noProof/>
+        </w:rPr>
+      </w:pPr>
+      <w:r>
+        <w:rPr>
+          <w:noProof/>
+        </w:rPr>
+        <w:drawing>
+          <wp:anchor distT="0" distB="0" distL="114300" distR="114300" simplePos="0" relativeHeight="251791360" behindDoc="0" locked="0" layoutInCell="1" allowOverlap="1" wp14:anchorId="277299EC" wp14:editId="0DFE2146">
+            <wp:simplePos x="0" y="0"/>
+            <wp:positionH relativeFrom="margin">
+              <wp:posOffset>-655320</wp:posOffset>
+            </wp:positionH>
+            <wp:positionV relativeFrom="margin">
+              <wp:posOffset>2312670</wp:posOffset>
+            </wp:positionV>
+            <wp:extent cx="6036945" cy="4794885"/>
+            <wp:effectExtent l="0" t="0" r="1905" b="5715"/>
+            <wp:wrapSquare wrapText="bothSides"/>
+            <wp:docPr id="203884464" name="Picture 4"/>
+            <wp:cNvGraphicFramePr>
+              <a:graphicFrameLocks xmlns:a="http://schemas.openxmlformats.org/drawingml/2006/main" noChangeAspect="1"/>
+            </wp:cNvGraphicFramePr>
+            <a:graphic xmlns:a="http://schemas.openxmlformats.org/drawingml/2006/main">
+              <a:graphicData uri="http://schemas.openxmlformats.org/drawingml/2006/picture">
+                <pic:pic xmlns:pic="http://schemas.openxmlformats.org/drawingml/2006/picture">
+                  <pic:nvPicPr>
+                    <pic:cNvPr id="203884464" name="Picture 203884464"/>
+                    <pic:cNvPicPr/>
+                  </pic:nvPicPr>
+                  <pic:blipFill>
+                    <a:blip r:embed="rId32">
+                      <a:extLst>
+                        <a:ext uri="{28A0092B-C50C-407E-A947-70E740481C1C}">
+                          <a14:useLocalDpi xmlns:a14="http://schemas.microsoft.com/office/drawing/2010/main" val="0"/>
+                        </a:ext>
+                      </a:extLst>
+                    </a:blip>
+                    <a:stretch>
+                      <a:fillRect/>
+                    </a:stretch>
+                  </pic:blipFill>
+                  <pic:spPr>
+                    <a:xfrm>
+                      <a:off x="0" y="0"/>
+                      <a:ext cx="6036945" cy="4794885"/>
+                    </a:xfrm>
+                    <a:prstGeom prst="rect">
+                      <a:avLst/>
+                    </a:prstGeom>
+                  </pic:spPr>
+                </pic:pic>
+              </a:graphicData>
+            </a:graphic>
+            <wp14:sizeRelH relativeFrom="margin">
+              <wp14:pctWidth>0</wp14:pctWidth>
+            </wp14:sizeRelH>
+            <wp14:sizeRelV relativeFrom="margin">
+              <wp14:pctHeight>0</wp14:pctHeight>
+            </wp14:sizeRelV>
+          </wp:anchor>
+        </w:drawing>
+      </w:r>
+    </w:p>
+    <w:p>
+      <w:pPr>
+        <w:rPr>
+          <w:noProof/>
+        </w:rPr>
+      </w:pPr>
+    </w:p>
+    <w:p>
+      <w:pPr>
+        <w:rPr>
+          <w:noProof/>
+        </w:rPr>
+      </w:pPr>
+      <w:r>
+        <w:rPr>
+          <w:noProof/>
+        </w:rPr>
+        <w:br w:type="page"/>
+      </w:r>
+    </w:p>
+    <w:p>
+      <w:pPr>
+        <w:rPr>
+          <w:noProof/>
+        </w:rPr>
+      </w:pPr>
+    </w:p>
+    <w:p>
+      <w:pPr>
+        <w:rPr>
+          <w:noProof/>
+        </w:rPr>
+      </w:pPr>
+      <w:r>
+        <w:rPr>
+          <w:noProof/>
+        </w:rPr>
+        <w:br w:type="page"/>
+      </w:r>
+    </w:p>
+    <w:p>
+      <w:pPr>
+        <w:rPr>
+          <w:noProof/>
+        </w:rPr>
+      </w:pPr>
+    </w:p>
+    <w:p>
+      <w:pPr>
+        <w:rPr>
+          <w:noProof/>
+        </w:rPr>
+      </w:pPr>
+      <w:r>
+        <w:rPr>
+          <w:noProof/>
+        </w:rPr>
+        <w:br w:type="page"/>
+      </w:r>
+    </w:p>
+    <w:p>
+      <w:pPr>
+        <w:rPr>
+          <w:noProof/>
+        </w:rPr>
+      </w:pPr>
+      <w:r>
+        <w:rPr>
+          <w:noProof/>
+        </w:rPr>
+        <w:lastRenderedPageBreak/>
+        <w:br w:type="page"/>
+      </w:r>
+    </w:p>
+    <w:p>
+      <w:pPr>
+        <w:rPr>
+          <w:noProof/>
+        </w:rPr>
+      </w:pPr>
+      <w:r>
+        <w:rPr>
+          <w:noProof/>
+        </w:rPr>
+        <w:lastRenderedPageBreak/>
+        <mc:AlternateContent>
+          <mc:Choice Requires="wps">
+            <w:drawing>
               <wp:anchor distT="0" distB="0" distL="114300" distR="114300" simplePos="0" relativeHeight="251768832" behindDoc="0" locked="0" layoutInCell="1" allowOverlap="1" wp14:anchorId="7BC21036" wp14:editId="11C10352">
                 <wp:simplePos x="0" y="0"/>
                 <wp:positionH relativeFrom="page">
@@ -11727,7 +12726,7 @@
                     <pic:cNvPicPr/>
                   </pic:nvPicPr>
                   <pic:blipFill>
-                    <a:blip r:embed="rId29" cstate="print">
+                    <a:blip r:embed="rId33" cstate="print">
                       <a:extLst>
                         <a:ext uri="{28A0092B-C50C-407E-A947-70E740481C1C}">
                           <a14:useLocalDpi xmlns:a14="http://schemas.microsoft.com/office/drawing/2010/main" val="0"/>
@@ -11794,7 +12793,7 @@
                     <pic:cNvPicPr/>
                   </pic:nvPicPr>
                   <pic:blipFill>
-                    <a:blip r:embed="rId30">
+                    <a:blip r:embed="rId34">
                       <a:extLst>
                         <a:ext uri="{28A0092B-C50C-407E-A947-70E740481C1C}">
                           <a14:useLocalDpi xmlns:a14="http://schemas.microsoft.com/office/drawing/2010/main" val="0"/>
@@ -12012,7 +13011,7 @@
                     <pic:cNvPicPr/>
                   </pic:nvPicPr>
                   <pic:blipFill>
-                    <a:blip r:embed="rId31">
+                    <a:blip r:embed="rId35">
                       <a:extLst>
                         <a:ext uri="{28A0092B-C50C-407E-A947-70E740481C1C}">
                           <a14:useLocalDpi xmlns:a14="http://schemas.microsoft.com/office/drawing/2010/main" val="0"/>
@@ -12465,7 +13464,7 @@
       </w:pPr>
     </w:p>
     <w:sectPr>
-      <w:footerReference w:type="default" r:id="rId32"/>
+      <w:footerReference w:type="default" r:id="rId36"/>
       <w:pgSz w:w="11906" w:h="16838"/>
       <w:pgMar w:top="142" w:right="1417" w:bottom="1417" w:left="1417" w:header="708" w:footer="708" w:gutter="0"/>
       <w:pgNumType w:start="1"/>
@@ -12571,7 +13570,7 @@
 <w:numbering xmlns:wpc="http://schemas.microsoft.com/office/word/2010/wordprocessingCanvas" xmlns:cx="http://schemas.microsoft.com/office/drawing/2014/chartex" xmlns:cx1="http://schemas.microsoft.com/office/drawing/2015/9/8/chartex" xmlns:cx2="http://schemas.microsoft.com/office/drawing/2015/10/21/chartex" xmlns:cx3="http://schemas.microsoft.com/office/drawing/2016/5/9/chartex" xmlns:cx4="http://schemas.microsoft.com/office/drawing/2016/5/10/chartex" xmlns:cx5="http://schemas.microsoft.com/office/drawing/2016/5/11/chartex" xmlns:cx6="http://schemas.microsoft.com/office/drawing/2016/5/12/chartex" xmlns:cx7="http://schemas.microsoft.com/office/drawing/2016/5/13/chartex" xmlns:cx8="http://schemas.microsoft.com/office/drawing/2016/5/14/chartex" xmlns:mc="http://schemas.openxmlformats.org/markup-compatibility/2006" xmlns:aink="http://schemas.microsoft.com/office/drawing/2016/ink" xmlns:am3d="http://schemas.microsoft.com/office/drawing/2017/model3d" xmlns:o="urn:schemas-microsoft-com:office:office" xmlns:oel="http://schemas.microsoft.com/office/2019/extlst" xmlns:r="http://schemas.openxmlformats.org/officeDocument/2006/relationships" xmlns:m="http://schemas.openxmlformats.org/officeDocument/2006/math" xmlns:v="urn:schemas-microsoft-com:vml" xmlns:wp14="http://schemas.microsoft.com/office/word/2010/wordprocessingDrawing" xmlns:wp="http://schemas.openxmlformats.org/drawingml/2006/wordprocessingDrawing" xmlns:w10="urn:schemas-microsoft-com:office:word" xmlns:w="http://schemas.openxmlformats.org/wordprocessingml/2006/main" xmlns:w14="http://schemas.microsoft.com/office/word/2010/wordml" xmlns:w15="http://schemas.microsoft.com/office/word/2012/wordml" xmlns:w16cex="http://schemas.microsoft.com/office/word/2018/wordml/cex" xmlns:w16cid="http://schemas.microsoft.com/office/word/2016/wordml/cid" xmlns:w16="http://schemas.microsoft.com/office/word/2018/wordml" xmlns:w16du="http://schemas.microsoft.com/office/word/2023/wordml/word16du" xmlns:w16sdtdh="http://schemas.microsoft.com/office/word/2020/wordml/sdtdatahash" xmlns:w16se="http://schemas.microsoft.com/office/word/2015/wordml/symex" xmlns:wpg="http://schemas.microsoft.com/office/word/2010/wordprocessingGroup" xmlns:wpi="http://schemas.microsoft.com/office/word/2010/wordprocessingInk" xmlns:wne="http://schemas.microsoft.com/office/word/2006/wordml" xmlns:wps="http://schemas.microsoft.com/office/word/2010/wordprocessingShape" mc:Ignorable="w14 w15 w16se w16cid w16 w16cex w16sdtdh wp14">
   <w:numPicBullet w:numPicBulletId="0">
     <w:pict>
-      <v:shapetype w14:anchorId="1D6D29DE" id="_x0000_t75" coordsize="21600,21600" o:spt="75" o:preferrelative="t" path="m@4@5l@4@11@9@11@9@5xe" filled="f" stroked="f">
+      <v:shapetype w14:anchorId="2ED63C6E" id="_x0000_t75" coordsize="21600,21600" o:spt="75" o:preferrelative="t" path="m@4@5l@4@11@9@11@9@5xe" filled="f" stroked="f">
         <v:stroke joinstyle="miter"/>
         <v:formulas>
           <v:f eqn="if lineDrawn pixelLineWidth 0"/>
@@ -12590,7 +13589,7 @@
         <v:path o:extrusionok="f" gradientshapeok="t" o:connecttype="rect"/>
         <o:lock v:ext="edit" aspectratio="t"/>
       </v:shapetype>
-      <v:shape id="_x0000_i1034" type="#_x0000_t75" style="width:9.95pt;height:9.95pt" o:bullet="t">
+      <v:shape id="_x0000_i1052" type="#_x0000_t75" style="width:10.3pt;height:10.3pt" o:bullet="t">
         <v:imagedata r:id="rId1" o:title="mso74EB"/>
       </v:shape>
     </w:pict>

--- a/RapportDeStage.docx
+++ b/RapportDeStage.docx
@@ -1003,7 +1003,7 @@
         </w:rPr>
         <w:fldChar w:fldCharType="separate"/>
       </w:r>
-      <w:hyperlink w:anchor="_Toc136801568" w:history="1">
+      <w:hyperlink w:anchor="_Toc136875942" w:history="1">
         <w:r>
           <w:rPr>
             <w:rStyle w:val="Hyperlink"/>
@@ -1030,7 +1030,7 @@
             <w:noProof/>
             <w:webHidden/>
           </w:rPr>
-          <w:instrText xml:space="preserve"> PAGEREF _Toc136801568 \h </w:instrText>
+          <w:instrText xml:space="preserve"> PAGEREF _Toc136875942 \h </w:instrText>
         </w:r>
         <w:r>
           <w:rPr>
@@ -1073,7 +1073,7 @@
           <w:lang w:eastAsia="fr-FR"/>
         </w:rPr>
       </w:pPr>
-      <w:hyperlink w:anchor="_Toc136801569" w:history="1">
+      <w:hyperlink w:anchor="_Toc136875943" w:history="1">
         <w:r>
           <w:rPr>
             <w:rStyle w:val="Hyperlink"/>
@@ -1100,7 +1100,7 @@
             <w:noProof/>
             <w:webHidden/>
           </w:rPr>
-          <w:instrText xml:space="preserve"> PAGEREF _Toc136801569 \h </w:instrText>
+          <w:instrText xml:space="preserve"> PAGEREF _Toc136875943 \h </w:instrText>
         </w:r>
         <w:r>
           <w:rPr>
@@ -1143,7 +1143,7 @@
           <w:lang w:eastAsia="fr-FR"/>
         </w:rPr>
       </w:pPr>
-      <w:hyperlink w:anchor="_Toc136801570" w:history="1">
+      <w:hyperlink w:anchor="_Toc136875944" w:history="1">
         <w:r>
           <w:rPr>
             <w:rStyle w:val="Hyperlink"/>
@@ -1170,7 +1170,7 @@
             <w:noProof/>
             <w:webHidden/>
           </w:rPr>
-          <w:instrText xml:space="preserve"> PAGEREF _Toc136801570 \h </w:instrText>
+          <w:instrText xml:space="preserve"> PAGEREF _Toc136875944 \h </w:instrText>
         </w:r>
         <w:r>
           <w:rPr>
@@ -1213,7 +1213,7 @@
           <w:lang w:eastAsia="fr-FR"/>
         </w:rPr>
       </w:pPr>
-      <w:hyperlink w:anchor="_Toc136801571" w:history="1">
+      <w:hyperlink w:anchor="_Toc136875945" w:history="1">
         <w:r>
           <w:rPr>
             <w:rStyle w:val="Hyperlink"/>
@@ -1240,7 +1240,7 @@
             <w:noProof/>
             <w:webHidden/>
           </w:rPr>
-          <w:instrText xml:space="preserve"> PAGEREF _Toc136801571 \h </w:instrText>
+          <w:instrText xml:space="preserve"> PAGEREF _Toc136875945 \h </w:instrText>
         </w:r>
         <w:r>
           <w:rPr>
@@ -1283,7 +1283,7 @@
           <w:lang w:eastAsia="fr-FR"/>
         </w:rPr>
       </w:pPr>
-      <w:hyperlink w:anchor="_Toc136801572" w:history="1">
+      <w:hyperlink w:anchor="_Toc136875946" w:history="1">
         <w:r>
           <w:rPr>
             <w:rStyle w:val="Hyperlink"/>
@@ -1310,7 +1310,7 @@
             <w:noProof/>
             <w:webHidden/>
           </w:rPr>
-          <w:instrText xml:space="preserve"> PAGEREF _Toc136801572 \h </w:instrText>
+          <w:instrText xml:space="preserve"> PAGEREF _Toc136875946 \h </w:instrText>
         </w:r>
         <w:r>
           <w:rPr>
@@ -1353,7 +1353,7 @@
           <w:lang w:eastAsia="fr-FR"/>
         </w:rPr>
       </w:pPr>
-      <w:hyperlink w:anchor="_Toc136801573" w:history="1">
+      <w:hyperlink w:anchor="_Toc136875947" w:history="1">
         <w:r>
           <w:rPr>
             <w:rStyle w:val="Hyperlink"/>
@@ -1380,7 +1380,7 @@
             <w:noProof/>
             <w:webHidden/>
           </w:rPr>
-          <w:instrText xml:space="preserve"> PAGEREF _Toc136801573 \h </w:instrText>
+          <w:instrText xml:space="preserve"> PAGEREF _Toc136875947 \h </w:instrText>
         </w:r>
         <w:r>
           <w:rPr>
@@ -1423,7 +1423,7 @@
           <w:lang w:eastAsia="fr-FR"/>
         </w:rPr>
       </w:pPr>
-      <w:hyperlink w:anchor="_Toc136801574" w:history="1">
+      <w:hyperlink w:anchor="_Toc136875948" w:history="1">
         <w:r>
           <w:rPr>
             <w:rStyle w:val="Hyperlink"/>
@@ -1450,7 +1450,7 @@
             <w:noProof/>
             <w:webHidden/>
           </w:rPr>
-          <w:instrText xml:space="preserve"> PAGEREF _Toc136801574 \h </w:instrText>
+          <w:instrText xml:space="preserve"> PAGEREF _Toc136875948 \h </w:instrText>
         </w:r>
         <w:r>
           <w:rPr>
@@ -1493,7 +1493,7 @@
           <w:lang w:eastAsia="fr-FR"/>
         </w:rPr>
       </w:pPr>
-      <w:hyperlink w:anchor="_Toc136801575" w:history="1">
+      <w:hyperlink w:anchor="_Toc136875949" w:history="1">
         <w:r>
           <w:rPr>
             <w:rStyle w:val="Hyperlink"/>
@@ -1520,7 +1520,7 @@
             <w:noProof/>
             <w:webHidden/>
           </w:rPr>
-          <w:instrText xml:space="preserve"> PAGEREF _Toc136801575 \h </w:instrText>
+          <w:instrText xml:space="preserve"> PAGEREF _Toc136875949 \h </w:instrText>
         </w:r>
         <w:r>
           <w:rPr>
@@ -1540,7 +1540,7 @@
             <w:noProof/>
             <w:webHidden/>
           </w:rPr>
-          <w:t>10</w:t>
+          <w:t>9</w:t>
         </w:r>
         <w:r>
           <w:rPr>
@@ -1563,7 +1563,7 @@
           <w:lang w:eastAsia="fr-FR"/>
         </w:rPr>
       </w:pPr>
-      <w:hyperlink w:anchor="_Toc136801576" w:history="1">
+      <w:hyperlink w:anchor="_Toc136875950" w:history="1">
         <w:r>
           <w:rPr>
             <w:rStyle w:val="Hyperlink"/>
@@ -1590,7 +1590,7 @@
             <w:noProof/>
             <w:webHidden/>
           </w:rPr>
-          <w:instrText xml:space="preserve"> PAGEREF _Toc136801576 \h </w:instrText>
+          <w:instrText xml:space="preserve"> PAGEREF _Toc136875950 \h </w:instrText>
         </w:r>
         <w:r>
           <w:rPr>
@@ -1610,7 +1610,7 @@
             <w:noProof/>
             <w:webHidden/>
           </w:rPr>
-          <w:t>10</w:t>
+          <w:t>9</w:t>
         </w:r>
         <w:r>
           <w:rPr>
@@ -1633,7 +1633,7 @@
           <w:lang w:eastAsia="fr-FR"/>
         </w:rPr>
       </w:pPr>
-      <w:hyperlink w:anchor="_Toc136801577" w:history="1">
+      <w:hyperlink w:anchor="_Toc136875951" w:history="1">
         <w:r>
           <w:rPr>
             <w:rStyle w:val="Hyperlink"/>
@@ -1660,7 +1660,77 @@
             <w:noProof/>
             <w:webHidden/>
           </w:rPr>
-          <w:instrText xml:space="preserve"> PAGEREF _Toc136801577 \h </w:instrText>
+          <w:instrText xml:space="preserve"> PAGEREF _Toc136875951 \h </w:instrText>
+        </w:r>
+        <w:r>
+          <w:rPr>
+            <w:noProof/>
+            <w:webHidden/>
+          </w:rPr>
+        </w:r>
+        <w:r>
+          <w:rPr>
+            <w:noProof/>
+            <w:webHidden/>
+          </w:rPr>
+          <w:fldChar w:fldCharType="separate"/>
+        </w:r>
+        <w:r>
+          <w:rPr>
+            <w:noProof/>
+            <w:webHidden/>
+          </w:rPr>
+          <w:t>11</w:t>
+        </w:r>
+        <w:r>
+          <w:rPr>
+            <w:noProof/>
+            <w:webHidden/>
+          </w:rPr>
+          <w:fldChar w:fldCharType="end"/>
+        </w:r>
+      </w:hyperlink>
+    </w:p>
+    <w:p>
+      <w:pPr>
+        <w:pStyle w:val="TOC3"/>
+        <w:tabs>
+          <w:tab w:val="right" w:leader="dot" w:pos="9062"/>
+        </w:tabs>
+        <w:rPr>
+          <w:rFonts w:eastAsiaTheme="minorEastAsia"/>
+          <w:noProof/>
+          <w:lang w:eastAsia="fr-FR"/>
+        </w:rPr>
+      </w:pPr>
+      <w:hyperlink w:anchor="_Toc136875952" w:history="1">
+        <w:r>
+          <w:rPr>
+            <w:rStyle w:val="Hyperlink"/>
+            <w:noProof/>
+          </w:rPr>
+          <w:t>1.2.3-Diagrammes de seqences</w:t>
+        </w:r>
+        <w:r>
+          <w:rPr>
+            <w:noProof/>
+            <w:webHidden/>
+          </w:rPr>
+          <w:tab/>
+        </w:r>
+        <w:r>
+          <w:rPr>
+            <w:noProof/>
+            <w:webHidden/>
+          </w:rPr>
+          <w:fldChar w:fldCharType="begin"/>
+        </w:r>
+        <w:r>
+          <w:rPr>
+            <w:noProof/>
+            <w:webHidden/>
+          </w:rPr>
+          <w:instrText xml:space="preserve"> PAGEREF _Toc136875952 \h </w:instrText>
         </w:r>
         <w:r>
           <w:rPr>
@@ -1693,76 +1763,6 @@
     </w:p>
     <w:p>
       <w:pPr>
-        <w:pStyle w:val="TOC3"/>
-        <w:tabs>
-          <w:tab w:val="right" w:leader="dot" w:pos="9062"/>
-        </w:tabs>
-        <w:rPr>
-          <w:rFonts w:eastAsiaTheme="minorEastAsia"/>
-          <w:noProof/>
-          <w:lang w:eastAsia="fr-FR"/>
-        </w:rPr>
-      </w:pPr>
-      <w:hyperlink w:anchor="_Toc136801578" w:history="1">
-        <w:r>
-          <w:rPr>
-            <w:rStyle w:val="Hyperlink"/>
-            <w:noProof/>
-          </w:rPr>
-          <w:t>1.2.3-Diagrammes de seqences</w:t>
-        </w:r>
-        <w:r>
-          <w:rPr>
-            <w:noProof/>
-            <w:webHidden/>
-          </w:rPr>
-          <w:tab/>
-        </w:r>
-        <w:r>
-          <w:rPr>
-            <w:noProof/>
-            <w:webHidden/>
-          </w:rPr>
-          <w:fldChar w:fldCharType="begin"/>
-        </w:r>
-        <w:r>
-          <w:rPr>
-            <w:noProof/>
-            <w:webHidden/>
-          </w:rPr>
-          <w:instrText xml:space="preserve"> PAGEREF _Toc136801578 \h </w:instrText>
-        </w:r>
-        <w:r>
-          <w:rPr>
-            <w:noProof/>
-            <w:webHidden/>
-          </w:rPr>
-        </w:r>
-        <w:r>
-          <w:rPr>
-            <w:noProof/>
-            <w:webHidden/>
-          </w:rPr>
-          <w:fldChar w:fldCharType="separate"/>
-        </w:r>
-        <w:r>
-          <w:rPr>
-            <w:noProof/>
-            <w:webHidden/>
-          </w:rPr>
-          <w:t>13</w:t>
-        </w:r>
-        <w:r>
-          <w:rPr>
-            <w:noProof/>
-            <w:webHidden/>
-          </w:rPr>
-          <w:fldChar w:fldCharType="end"/>
-        </w:r>
-      </w:hyperlink>
-    </w:p>
-    <w:p>
-      <w:pPr>
         <w:pStyle w:val="TOC2"/>
         <w:tabs>
           <w:tab w:val="right" w:leader="dot" w:pos="9062"/>
@@ -1773,7 +1773,7 @@
           <w:lang w:eastAsia="fr-FR"/>
         </w:rPr>
       </w:pPr>
-      <w:hyperlink w:anchor="_Toc136801579" w:history="1">
+      <w:hyperlink w:anchor="_Toc136875953" w:history="1">
         <w:r>
           <w:rPr>
             <w:rStyle w:val="Hyperlink"/>
@@ -1800,7 +1800,77 @@
             <w:noProof/>
             <w:webHidden/>
           </w:rPr>
-          <w:instrText xml:space="preserve"> PAGEREF _Toc136801579 \h </w:instrText>
+          <w:instrText xml:space="preserve"> PAGEREF _Toc136875953 \h </w:instrText>
+        </w:r>
+        <w:r>
+          <w:rPr>
+            <w:noProof/>
+            <w:webHidden/>
+          </w:rPr>
+        </w:r>
+        <w:r>
+          <w:rPr>
+            <w:noProof/>
+            <w:webHidden/>
+          </w:rPr>
+          <w:fldChar w:fldCharType="separate"/>
+        </w:r>
+        <w:r>
+          <w:rPr>
+            <w:noProof/>
+            <w:webHidden/>
+          </w:rPr>
+          <w:t>14</w:t>
+        </w:r>
+        <w:r>
+          <w:rPr>
+            <w:noProof/>
+            <w:webHidden/>
+          </w:rPr>
+          <w:fldChar w:fldCharType="end"/>
+        </w:r>
+      </w:hyperlink>
+    </w:p>
+    <w:p>
+      <w:pPr>
+        <w:pStyle w:val="TOC1"/>
+        <w:tabs>
+          <w:tab w:val="right" w:leader="dot" w:pos="9062"/>
+        </w:tabs>
+        <w:rPr>
+          <w:rFonts w:eastAsiaTheme="minorEastAsia"/>
+          <w:noProof/>
+          <w:lang w:eastAsia="fr-FR"/>
+        </w:rPr>
+      </w:pPr>
+      <w:hyperlink w:anchor="_Toc136875954" w:history="1">
+        <w:r>
+          <w:rPr>
+            <w:rStyle w:val="Hyperlink"/>
+            <w:noProof/>
+          </w:rPr>
+          <w:t>TECHNOLOGIES</w:t>
+        </w:r>
+        <w:r>
+          <w:rPr>
+            <w:noProof/>
+            <w:webHidden/>
+          </w:rPr>
+          <w:tab/>
+        </w:r>
+        <w:r>
+          <w:rPr>
+            <w:noProof/>
+            <w:webHidden/>
+          </w:rPr>
+          <w:fldChar w:fldCharType="begin"/>
+        </w:r>
+        <w:r>
+          <w:rPr>
+            <w:noProof/>
+            <w:webHidden/>
+          </w:rPr>
+          <w:instrText xml:space="preserve"> PAGEREF _Toc136875954 \h </w:instrText>
         </w:r>
         <w:r>
           <w:rPr>
@@ -1833,7 +1903,7 @@
     </w:p>
     <w:p>
       <w:pPr>
-        <w:pStyle w:val="TOC1"/>
+        <w:pStyle w:val="TOC2"/>
         <w:tabs>
           <w:tab w:val="right" w:leader="dot" w:pos="9062"/>
         </w:tabs>
@@ -1843,13 +1913,13 @@
           <w:lang w:eastAsia="fr-FR"/>
         </w:rPr>
       </w:pPr>
-      <w:hyperlink w:anchor="_Toc136801580" w:history="1">
+      <w:hyperlink w:anchor="_Toc136875955" w:history="1">
         <w:r>
           <w:rPr>
             <w:rStyle w:val="Hyperlink"/>
             <w:noProof/>
           </w:rPr>
-          <w:t>TECHNOLOGIES</w:t>
+          <w:t>2.1-Vuejs</w:t>
         </w:r>
         <w:r>
           <w:rPr>
@@ -1870,7 +1940,7 @@
             <w:noProof/>
             <w:webHidden/>
           </w:rPr>
-          <w:instrText xml:space="preserve"> PAGEREF _Toc136801580 \h </w:instrText>
+          <w:instrText xml:space="preserve"> PAGEREF _Toc136875955 \h </w:instrText>
         </w:r>
         <w:r>
           <w:rPr>
@@ -1903,7 +1973,7 @@
     </w:p>
     <w:p>
       <w:pPr>
-        <w:pStyle w:val="TOC1"/>
+        <w:pStyle w:val="TOC2"/>
         <w:tabs>
           <w:tab w:val="right" w:leader="dot" w:pos="9062"/>
         </w:tabs>
@@ -1913,13 +1983,13 @@
           <w:lang w:eastAsia="fr-FR"/>
         </w:rPr>
       </w:pPr>
-      <w:hyperlink w:anchor="_Toc136801581" w:history="1">
+      <w:hyperlink w:anchor="_Toc136875956" w:history="1">
         <w:r>
           <w:rPr>
             <w:rStyle w:val="Hyperlink"/>
             <w:noProof/>
           </w:rPr>
-          <w:t>LES ECRANS FINAUX</w:t>
+          <w:t>2.2-Quasar</w:t>
         </w:r>
         <w:r>
           <w:rPr>
@@ -1940,7 +2010,7 @@
             <w:noProof/>
             <w:webHidden/>
           </w:rPr>
-          <w:instrText xml:space="preserve"> PAGEREF _Toc136801581 \h </w:instrText>
+          <w:instrText xml:space="preserve"> PAGEREF _Toc136875956 \h </w:instrText>
         </w:r>
         <w:r>
           <w:rPr>
@@ -1973,7 +2043,7 @@
     </w:p>
     <w:p>
       <w:pPr>
-        <w:pStyle w:val="TOC1"/>
+        <w:pStyle w:val="TOC2"/>
         <w:tabs>
           <w:tab w:val="right" w:leader="dot" w:pos="9062"/>
         </w:tabs>
@@ -1983,13 +2053,13 @@
           <w:lang w:eastAsia="fr-FR"/>
         </w:rPr>
       </w:pPr>
-      <w:hyperlink w:anchor="_Toc136801582" w:history="1">
+      <w:hyperlink w:anchor="_Toc136875957" w:history="1">
         <w:r>
           <w:rPr>
             <w:rStyle w:val="Hyperlink"/>
             <w:noProof/>
           </w:rPr>
-          <w:t>FICHE TECHNIQUE</w:t>
+          <w:t>2.3-LaravelAPI</w:t>
         </w:r>
         <w:r>
           <w:rPr>
@@ -2010,7 +2080,7 @@
             <w:noProof/>
             <w:webHidden/>
           </w:rPr>
-          <w:instrText xml:space="preserve"> PAGEREF _Toc136801582 \h </w:instrText>
+          <w:instrText xml:space="preserve"> PAGEREF _Toc136875957 \h </w:instrText>
         </w:r>
         <w:r>
           <w:rPr>
@@ -2043,7 +2113,7 @@
     </w:p>
     <w:p>
       <w:pPr>
-        <w:pStyle w:val="TOC1"/>
+        <w:pStyle w:val="TOC2"/>
         <w:tabs>
           <w:tab w:val="right" w:leader="dot" w:pos="9062"/>
         </w:tabs>
@@ -2053,13 +2123,13 @@
           <w:lang w:eastAsia="fr-FR"/>
         </w:rPr>
       </w:pPr>
-      <w:hyperlink w:anchor="_Toc136801583" w:history="1">
+      <w:hyperlink w:anchor="_Toc136875958" w:history="1">
         <w:r>
           <w:rPr>
             <w:rStyle w:val="Hyperlink"/>
             <w:noProof/>
           </w:rPr>
-          <w:t>Conclusion</w:t>
+          <w:t>2.4-Postgres</w:t>
         </w:r>
         <w:r>
           <w:rPr>
@@ -2080,7 +2150,7 @@
             <w:noProof/>
             <w:webHidden/>
           </w:rPr>
-          <w:instrText xml:space="preserve"> PAGEREF _Toc136801583 \h </w:instrText>
+          <w:instrText xml:space="preserve"> PAGEREF _Toc136875958 \h </w:instrText>
         </w:r>
         <w:r>
           <w:rPr>
@@ -2113,6 +2183,216 @@
     </w:p>
     <w:p>
       <w:pPr>
+        <w:pStyle w:val="TOC1"/>
+        <w:tabs>
+          <w:tab w:val="right" w:leader="dot" w:pos="9062"/>
+        </w:tabs>
+        <w:rPr>
+          <w:rFonts w:eastAsiaTheme="minorEastAsia"/>
+          <w:noProof/>
+          <w:lang w:eastAsia="fr-FR"/>
+        </w:rPr>
+      </w:pPr>
+      <w:hyperlink w:anchor="_Toc136875959" w:history="1">
+        <w:r>
+          <w:rPr>
+            <w:rStyle w:val="Hyperlink"/>
+            <w:noProof/>
+          </w:rPr>
+          <w:t>LES ECRANS FINAUX</w:t>
+        </w:r>
+        <w:r>
+          <w:rPr>
+            <w:noProof/>
+            <w:webHidden/>
+          </w:rPr>
+          <w:tab/>
+        </w:r>
+        <w:r>
+          <w:rPr>
+            <w:noProof/>
+            <w:webHidden/>
+          </w:rPr>
+          <w:fldChar w:fldCharType="begin"/>
+        </w:r>
+        <w:r>
+          <w:rPr>
+            <w:noProof/>
+            <w:webHidden/>
+          </w:rPr>
+          <w:instrText xml:space="preserve"> PAGEREF _Toc136875959 \h </w:instrText>
+        </w:r>
+        <w:r>
+          <w:rPr>
+            <w:noProof/>
+            <w:webHidden/>
+          </w:rPr>
+        </w:r>
+        <w:r>
+          <w:rPr>
+            <w:noProof/>
+            <w:webHidden/>
+          </w:rPr>
+          <w:fldChar w:fldCharType="separate"/>
+        </w:r>
+        <w:r>
+          <w:rPr>
+            <w:noProof/>
+            <w:webHidden/>
+          </w:rPr>
+          <w:t>23</w:t>
+        </w:r>
+        <w:r>
+          <w:rPr>
+            <w:noProof/>
+            <w:webHidden/>
+          </w:rPr>
+          <w:fldChar w:fldCharType="end"/>
+        </w:r>
+      </w:hyperlink>
+    </w:p>
+    <w:p>
+      <w:pPr>
+        <w:pStyle w:val="TOC1"/>
+        <w:tabs>
+          <w:tab w:val="right" w:leader="dot" w:pos="9062"/>
+        </w:tabs>
+        <w:rPr>
+          <w:rFonts w:eastAsiaTheme="minorEastAsia"/>
+          <w:noProof/>
+          <w:lang w:eastAsia="fr-FR"/>
+        </w:rPr>
+      </w:pPr>
+      <w:hyperlink w:anchor="_Toc136875960" w:history="1">
+        <w:r>
+          <w:rPr>
+            <w:rStyle w:val="Hyperlink"/>
+            <w:noProof/>
+          </w:rPr>
+          <w:t>FICHE TECHNIQUE</w:t>
+        </w:r>
+        <w:r>
+          <w:rPr>
+            <w:noProof/>
+            <w:webHidden/>
+          </w:rPr>
+          <w:tab/>
+        </w:r>
+        <w:r>
+          <w:rPr>
+            <w:noProof/>
+            <w:webHidden/>
+          </w:rPr>
+          <w:fldChar w:fldCharType="begin"/>
+        </w:r>
+        <w:r>
+          <w:rPr>
+            <w:noProof/>
+            <w:webHidden/>
+          </w:rPr>
+          <w:instrText xml:space="preserve"> PAGEREF _Toc136875960 \h </w:instrText>
+        </w:r>
+        <w:r>
+          <w:rPr>
+            <w:noProof/>
+            <w:webHidden/>
+          </w:rPr>
+        </w:r>
+        <w:r>
+          <w:rPr>
+            <w:noProof/>
+            <w:webHidden/>
+          </w:rPr>
+          <w:fldChar w:fldCharType="separate"/>
+        </w:r>
+        <w:r>
+          <w:rPr>
+            <w:noProof/>
+            <w:webHidden/>
+          </w:rPr>
+          <w:t>24</w:t>
+        </w:r>
+        <w:r>
+          <w:rPr>
+            <w:noProof/>
+            <w:webHidden/>
+          </w:rPr>
+          <w:fldChar w:fldCharType="end"/>
+        </w:r>
+      </w:hyperlink>
+    </w:p>
+    <w:p>
+      <w:pPr>
+        <w:pStyle w:val="TOC1"/>
+        <w:tabs>
+          <w:tab w:val="right" w:leader="dot" w:pos="9062"/>
+        </w:tabs>
+        <w:rPr>
+          <w:rFonts w:eastAsiaTheme="minorEastAsia"/>
+          <w:noProof/>
+          <w:lang w:eastAsia="fr-FR"/>
+        </w:rPr>
+      </w:pPr>
+      <w:hyperlink w:anchor="_Toc136875961" w:history="1">
+        <w:r>
+          <w:rPr>
+            <w:rStyle w:val="Hyperlink"/>
+            <w:noProof/>
+          </w:rPr>
+          <w:t>Conclusion</w:t>
+        </w:r>
+        <w:r>
+          <w:rPr>
+            <w:noProof/>
+            <w:webHidden/>
+          </w:rPr>
+          <w:tab/>
+        </w:r>
+        <w:r>
+          <w:rPr>
+            <w:noProof/>
+            <w:webHidden/>
+          </w:rPr>
+          <w:fldChar w:fldCharType="begin"/>
+        </w:r>
+        <w:r>
+          <w:rPr>
+            <w:noProof/>
+            <w:webHidden/>
+          </w:rPr>
+          <w:instrText xml:space="preserve"> PAGEREF _Toc136875961 \h </w:instrText>
+        </w:r>
+        <w:r>
+          <w:rPr>
+            <w:noProof/>
+            <w:webHidden/>
+          </w:rPr>
+        </w:r>
+        <w:r>
+          <w:rPr>
+            <w:noProof/>
+            <w:webHidden/>
+          </w:rPr>
+          <w:fldChar w:fldCharType="separate"/>
+        </w:r>
+        <w:r>
+          <w:rPr>
+            <w:noProof/>
+            <w:webHidden/>
+          </w:rPr>
+          <w:t>25</w:t>
+        </w:r>
+        <w:r>
+          <w:rPr>
+            <w:noProof/>
+            <w:webHidden/>
+          </w:rPr>
+          <w:fldChar w:fldCharType="end"/>
+        </w:r>
+      </w:hyperlink>
+    </w:p>
+    <w:p>
+      <w:pPr>
         <w:rPr>
           <w:noProof/>
         </w:rPr>
@@ -2123,27 +2403,6 @@
         </w:rPr>
         <w:fldChar w:fldCharType="end"/>
       </w:r>
-    </w:p>
-    <w:p>
-      <w:pPr>
-        <w:rPr>
-          <w:noProof/>
-        </w:rPr>
-      </w:pPr>
-    </w:p>
-    <w:p>
-      <w:pPr>
-        <w:rPr>
-          <w:noProof/>
-        </w:rPr>
-      </w:pPr>
-    </w:p>
-    <w:p>
-      <w:pPr>
-        <w:rPr>
-          <w:noProof/>
-        </w:rPr>
-      </w:pPr>
     </w:p>
     <w:p>
       <w:pPr>
@@ -2338,7 +2597,7 @@
       </w:pPr>
       <w:bookmarkStart w:id="0" w:name="_Toc136441647"/>
       <w:bookmarkStart w:id="1" w:name="_Toc136641310"/>
-      <w:bookmarkStart w:id="2" w:name="_Toc136801568"/>
+      <w:bookmarkStart w:id="2" w:name="_Toc136875942"/>
       <w:r>
         <w:rPr>
           <w:noProof/>
@@ -2660,7 +2919,7 @@
       </w:pPr>
       <w:bookmarkStart w:id="3" w:name="_Toc136441648"/>
       <w:bookmarkStart w:id="4" w:name="_Toc136641311"/>
-      <w:bookmarkStart w:id="5" w:name="_Toc136801569"/>
+      <w:bookmarkStart w:id="5" w:name="_Toc136875943"/>
       <w:r>
         <w:rPr>
           <w:noProof/>
@@ -2932,7 +3191,7 @@
           <w:noProof/>
         </w:rPr>
       </w:pPr>
-      <w:bookmarkStart w:id="6" w:name="_Toc136801570"/>
+      <w:bookmarkStart w:id="6" w:name="_Toc136875944"/>
       <w:r>
         <w:rPr>
           <w:noProof/>
@@ -3031,7 +3290,7 @@
       <w:pPr>
         <w:pStyle w:val="Heading2"/>
       </w:pPr>
-      <w:bookmarkStart w:id="7" w:name="_Toc136801571"/>
+      <w:bookmarkStart w:id="7" w:name="_Toc136875945"/>
       <w:r>
         <w:t>1.1-</w:t>
       </w:r>
@@ -3048,7 +3307,7 @@
       <w:pPr>
         <w:pStyle w:val="Heading3"/>
       </w:pPr>
-      <w:bookmarkStart w:id="8" w:name="_Toc136801572"/>
+      <w:bookmarkStart w:id="8" w:name="_Toc136875946"/>
       <w:r>
         <w:t>1.1.1-Gestion des Utilisateurs</w:t>
       </w:r>
@@ -3345,7 +3604,7 @@
           <w:noProof/>
         </w:rPr>
       </w:pPr>
-      <w:bookmarkStart w:id="9" w:name="_Toc136801573"/>
+      <w:bookmarkStart w:id="9" w:name="_Toc136875947"/>
       <w:r>
         <w:rPr>
           <w:noProof/>
@@ -3678,7 +3937,7 @@
       <w:pPr>
         <w:pStyle w:val="Heading2"/>
       </w:pPr>
-      <w:bookmarkStart w:id="10" w:name="_Toc136801574"/>
+      <w:bookmarkStart w:id="10" w:name="_Toc136875948"/>
       <w:r>
         <w:t>1.2-Diagramme de Gantt</w:t>
       </w:r>
@@ -4208,7 +4467,7 @@
       <w:pPr>
         <w:pStyle w:val="Heading2"/>
       </w:pPr>
-      <w:bookmarkStart w:id="11" w:name="_Toc136801575"/>
+      <w:bookmarkStart w:id="11" w:name="_Toc136875949"/>
       <w:r>
         <w:t>1.2-UML</w:t>
       </w:r>
@@ -4218,7 +4477,7 @@
       <w:pPr>
         <w:pStyle w:val="Heading3"/>
       </w:pPr>
-      <w:bookmarkStart w:id="12" w:name="_Toc136801576"/>
+      <w:bookmarkStart w:id="12" w:name="_Toc136875950"/>
       <w:r>
         <w:t>1.2.1-Diagrammes de cas d’utilisation</w:t>
       </w:r>
@@ -4582,7 +4841,7 @@
           <w:noProof/>
         </w:rPr>
       </w:pPr>
-      <w:bookmarkStart w:id="13" w:name="_Toc136801577"/>
+      <w:bookmarkStart w:id="13" w:name="_Toc136875951"/>
       <w:r>
         <w:rPr>
           <w:noProof/>
@@ -4788,7 +5047,7 @@
           <w:noProof/>
         </w:rPr>
       </w:pPr>
-      <w:bookmarkStart w:id="14" w:name="_Toc136801578"/>
+      <w:bookmarkStart w:id="14" w:name="_Toc136875952"/>
       <w:r>
         <w:rPr>
           <w:noProof/>
@@ -4919,7 +5178,7 @@
         <mc:AlternateContent>
           <mc:Choice Requires="wps">
             <w:drawing>
-              <wp:anchor distT="0" distB="0" distL="114300" distR="114300" simplePos="0" relativeHeight="251761664" behindDoc="0" locked="0" layoutInCell="1" allowOverlap="1" wp14:anchorId="11537537" wp14:editId="01B6ECCF">
+              <wp:anchor distT="0" distB="0" distL="114300" distR="114300" simplePos="0" relativeHeight="251761664" behindDoc="0" locked="0" layoutInCell="1" allowOverlap="1" wp14:anchorId="11537537" wp14:editId="37A0ACCD">
                 <wp:simplePos x="0" y="0"/>
                 <wp:positionH relativeFrom="rightMargin">
                   <wp:posOffset>-164022</wp:posOffset>
@@ -4989,7 +5248,7 @@
           </mc:Choice>
           <mc:Fallback>
             <w:pict>
-              <v:rect w14:anchorId="275929EF" id="Rectangle 1" o:spid="_x0000_s1026" style="position:absolute;margin-left:-12.9pt;margin-top:-9.6pt;width:84.6pt;height:909pt;z-index:251761664;visibility:visible;mso-wrap-style:square;mso-width-percent:0;mso-height-percent:0;mso-wrap-distance-left:9pt;mso-wrap-distance-top:0;mso-wrap-distance-right:9pt;mso-wrap-distance-bottom:0;mso-position-horizontal:absolute;mso-position-horizontal-relative:right-margin-area;mso-position-vertical:absolute;mso-position-vertical-relative:text;mso-width-percent:0;mso-height-percent:0;mso-width-relative:margin;mso-height-relative:margin;v-text-anchor:middle" o:gfxdata="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" fillcolor="#5f0979" strokecolor="#5f0979" strokeweight="1pt">
+              <v:rect w14:anchorId="596B23C0" id="Rectangle 1" o:spid="_x0000_s1026" style="position:absolute;margin-left:-12.9pt;margin-top:-9.6pt;width:84.6pt;height:909pt;z-index:251761664;visibility:visible;mso-wrap-style:square;mso-width-percent:0;mso-height-percent:0;mso-wrap-distance-left:9pt;mso-wrap-distance-top:0;mso-wrap-distance-right:9pt;mso-wrap-distance-bottom:0;mso-position-horizontal:absolute;mso-position-horizontal-relative:right-margin-area;mso-position-vertical:absolute;mso-position-vertical-relative:text;mso-width-percent:0;mso-height-percent:0;mso-width-relative:margin;mso-height-relative:margin;v-text-anchor:middle" o:gfxdata="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" fillcolor="#5f0979" strokecolor="#5f0979" strokeweight="1pt">
                 <w10:wrap anchorx="margin"/>
               </v:rect>
             </w:pict>
@@ -5010,20 +5269,48 @@
           <w:noProof/>
         </w:rPr>
       </w:pPr>
+    </w:p>
+    <w:p>
+      <w:pPr>
+        <w:rPr>
+          <w:noProof/>
+        </w:rPr>
+      </w:pPr>
+    </w:p>
+    <w:p>
+      <w:pPr>
+        <w:rPr>
+          <w:noProof/>
+        </w:rPr>
+      </w:pPr>
+    </w:p>
+    <w:p>
+      <w:pPr>
+        <w:rPr>
+          <w:noProof/>
+        </w:rPr>
+      </w:pPr>
+    </w:p>
+    <w:p>
+      <w:pPr>
+        <w:rPr>
+          <w:noProof/>
+        </w:rPr>
+      </w:pPr>
       <w:r>
         <w:rPr>
           <w:noProof/>
         </w:rPr>
         <w:drawing>
-          <wp:anchor distT="0" distB="0" distL="114300" distR="114300" simplePos="0" relativeHeight="251759616" behindDoc="0" locked="0" layoutInCell="1" allowOverlap="1" wp14:anchorId="16EBB83F" wp14:editId="60C5B6DE">
+          <wp:anchor distT="0" distB="0" distL="114300" distR="114300" simplePos="0" relativeHeight="251759616" behindDoc="0" locked="0" layoutInCell="1" allowOverlap="1" wp14:anchorId="16EBB83F" wp14:editId="1FA5B0E4">
             <wp:simplePos x="0" y="0"/>
             <wp:positionH relativeFrom="margin">
-              <wp:posOffset>-634365</wp:posOffset>
+              <wp:posOffset>-568960</wp:posOffset>
             </wp:positionH>
             <wp:positionV relativeFrom="margin">
-              <wp:posOffset>866140</wp:posOffset>
+              <wp:posOffset>2053590</wp:posOffset>
             </wp:positionV>
-            <wp:extent cx="6028055" cy="3774440"/>
+            <wp:extent cx="6028055" cy="4934585"/>
             <wp:effectExtent l="0" t="0" r="0" b="0"/>
             <wp:wrapSquare wrapText="bothSides"/>
             <wp:docPr id="1238964627" name="Picture 8"/>
@@ -5052,7 +5339,7 @@
                   <pic:spPr>
                     <a:xfrm>
                       <a:off x="0" y="0"/>
-                      <a:ext cx="6028055" cy="3774440"/>
+                      <a:ext cx="6028055" cy="4934585"/>
                     </a:xfrm>
                     <a:prstGeom prst="rect">
                       <a:avLst/>
@@ -5140,98 +5427,169 @@
           <w:noProof/>
         </w:rPr>
       </w:pPr>
-    </w:p>
-    <w:p>
-      <w:pPr>
-        <w:rPr>
-          <w:noProof/>
-        </w:rPr>
-      </w:pPr>
-    </w:p>
-    <w:p>
-      <w:pPr>
-        <w:rPr>
-          <w:noProof/>
-        </w:rPr>
-      </w:pPr>
-    </w:p>
-    <w:p>
-      <w:pPr>
-        <w:rPr>
-          <w:noProof/>
-        </w:rPr>
-      </w:pPr>
-    </w:p>
-    <w:p>
-      <w:pPr>
-        <w:rPr>
-          <w:noProof/>
-        </w:rPr>
-      </w:pPr>
-    </w:p>
-    <w:p>
-      <w:pPr>
-        <w:rPr>
-          <w:noProof/>
-        </w:rPr>
-      </w:pPr>
-    </w:p>
-    <w:p>
-      <w:pPr>
-        <w:rPr>
-          <w:noProof/>
-        </w:rPr>
-      </w:pPr>
-    </w:p>
-    <w:p>
-      <w:pPr>
-        <w:rPr>
-          <w:noProof/>
-        </w:rPr>
-      </w:pPr>
-    </w:p>
-    <w:p>
-      <w:pPr>
-        <w:rPr>
-          <w:noProof/>
-        </w:rPr>
-      </w:pPr>
-    </w:p>
-    <w:p>
-      <w:pPr>
-        <w:rPr>
-          <w:noProof/>
-        </w:rPr>
-      </w:pPr>
-    </w:p>
-    <w:p>
-      <w:pPr>
-        <w:rPr>
-          <w:noProof/>
-        </w:rPr>
-      </w:pPr>
-    </w:p>
-    <w:p>
-      <w:pPr>
-        <w:rPr>
-          <w:noProof/>
-        </w:rPr>
-      </w:pPr>
       <w:r>
         <w:rPr>
           <w:noProof/>
         </w:rPr>
+        <w:lastRenderedPageBreak/>
+        <mc:AlternateContent>
+          <mc:Choice Requires="wps">
+            <w:drawing>
+              <wp:anchor distT="0" distB="0" distL="114300" distR="114300" simplePos="0" relativeHeight="251802624" behindDoc="0" locked="0" layoutInCell="1" allowOverlap="1" wp14:anchorId="7CF58363" wp14:editId="72D17AB2">
+                <wp:simplePos x="0" y="0"/>
+                <wp:positionH relativeFrom="rightMargin">
+                  <wp:posOffset>-162235</wp:posOffset>
+                </wp:positionH>
+                <wp:positionV relativeFrom="paragraph">
+                  <wp:posOffset>-79375</wp:posOffset>
+                </wp:positionV>
+                <wp:extent cx="1074272" cy="11544300"/>
+                <wp:effectExtent l="0" t="0" r="12065" b="19050"/>
+                <wp:wrapNone/>
+                <wp:docPr id="455757482" name="Rectangle 1"/>
+                <wp:cNvGraphicFramePr/>
+                <a:graphic xmlns:a="http://schemas.openxmlformats.org/drawingml/2006/main">
+                  <a:graphicData uri="http://schemas.microsoft.com/office/word/2010/wordprocessingShape">
+                    <wps:wsp>
+                      <wps:cNvSpPr/>
+                      <wps:spPr>
+                        <a:xfrm>
+                          <a:off x="0" y="0"/>
+                          <a:ext cx="1074272" cy="11544300"/>
+                        </a:xfrm>
+                        <a:prstGeom prst="rect">
+                          <a:avLst/>
+                        </a:prstGeom>
+                        <a:solidFill>
+                          <a:srgbClr val="5F0979"/>
+                        </a:solidFill>
+                        <a:ln>
+                          <a:solidFill>
+                            <a:srgbClr val="5F0979"/>
+                          </a:solidFill>
+                        </a:ln>
+                      </wps:spPr>
+                      <wps:style>
+                        <a:lnRef idx="2">
+                          <a:schemeClr val="accent1">
+                            <a:shade val="50000"/>
+                          </a:schemeClr>
+                        </a:lnRef>
+                        <a:fillRef idx="1">
+                          <a:schemeClr val="accent1"/>
+                        </a:fillRef>
+                        <a:effectRef idx="0">
+                          <a:schemeClr val="accent1"/>
+                        </a:effectRef>
+                        <a:fontRef idx="minor">
+                          <a:schemeClr val="lt1"/>
+                        </a:fontRef>
+                      </wps:style>
+                      <wps:bodyPr rot="0" spcFirstLastPara="0" vertOverflow="overflow" horzOverflow="overflow" vert="horz" wrap="square" lIns="91440" tIns="45720" rIns="91440" bIns="45720" numCol="1" spcCol="0" rtlCol="0" fromWordArt="0" anchor="ctr" anchorCtr="0" forceAA="0" compatLnSpc="1">
+                        <a:prstTxWarp prst="textNoShape">
+                          <a:avLst/>
+                        </a:prstTxWarp>
+                        <a:noAutofit/>
+                      </wps:bodyPr>
+                    </wps:wsp>
+                  </a:graphicData>
+                </a:graphic>
+                <wp14:sizeRelH relativeFrom="margin">
+                  <wp14:pctWidth>0</wp14:pctWidth>
+                </wp14:sizeRelH>
+                <wp14:sizeRelV relativeFrom="margin">
+                  <wp14:pctHeight>0</wp14:pctHeight>
+                </wp14:sizeRelV>
+              </wp:anchor>
+            </w:drawing>
+          </mc:Choice>
+          <mc:Fallback>
+            <w:pict>
+              <v:rect w14:anchorId="1625CE7B" id="Rectangle 1" o:spid="_x0000_s1026" style="position:absolute;margin-left:-12.75pt;margin-top:-6.25pt;width:84.6pt;height:909pt;z-index:251802624;visibility:visible;mso-wrap-style:square;mso-width-percent:0;mso-height-percent:0;mso-wrap-distance-left:9pt;mso-wrap-distance-top:0;mso-wrap-distance-right:9pt;mso-wrap-distance-bottom:0;mso-position-horizontal:absolute;mso-position-horizontal-relative:right-margin-area;mso-position-vertical:absolute;mso-position-vertical-relative:text;mso-width-percent:0;mso-height-percent:0;mso-width-relative:margin;mso-height-relative:margin;v-text-anchor:middle" o:gfxdata="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" fillcolor="#5f0979" strokecolor="#5f0979" strokeweight="1pt">
+                <w10:wrap anchorx="margin"/>
+              </v:rect>
+            </w:pict>
+          </mc:Fallback>
+        </mc:AlternateContent>
+      </w:r>
+    </w:p>
+    <w:p>
+      <w:pPr>
+        <w:rPr>
+          <w:noProof/>
+        </w:rPr>
+      </w:pPr>
+    </w:p>
+    <w:p>
+      <w:pPr>
+        <w:rPr>
+          <w:noProof/>
+        </w:rPr>
+      </w:pPr>
+    </w:p>
+    <w:p>
+      <w:pPr>
+        <w:rPr>
+          <w:noProof/>
+        </w:rPr>
+      </w:pPr>
+    </w:p>
+    <w:p>
+      <w:pPr>
+        <w:rPr>
+          <w:noProof/>
+        </w:rPr>
+      </w:pPr>
+    </w:p>
+    <w:p>
+      <w:pPr>
+        <w:rPr>
+          <w:noProof/>
+        </w:rPr>
+      </w:pPr>
+    </w:p>
+    <w:p>
+      <w:pPr>
+        <w:rPr>
+          <w:noProof/>
+        </w:rPr>
+      </w:pPr>
+    </w:p>
+    <w:p>
+      <w:pPr>
+        <w:rPr>
+          <w:noProof/>
+        </w:rPr>
+      </w:pPr>
+    </w:p>
+    <w:p>
+      <w:pPr>
+        <w:rPr>
+          <w:noProof/>
+        </w:rPr>
+      </w:pPr>
+    </w:p>
+    <w:p>
+      <w:pPr>
+        <w:rPr>
+          <w:noProof/>
+        </w:rPr>
+      </w:pPr>
+      <w:r>
+        <w:rPr>
+          <w:noProof/>
+        </w:rPr>
         <w:drawing>
-          <wp:anchor distT="0" distB="0" distL="114300" distR="114300" simplePos="0" relativeHeight="251764736" behindDoc="0" locked="0" layoutInCell="1" allowOverlap="1" wp14:anchorId="00DB8718" wp14:editId="4A328392">
+          <wp:anchor distT="0" distB="0" distL="114300" distR="114300" simplePos="0" relativeHeight="251764736" behindDoc="0" locked="0" layoutInCell="1" allowOverlap="1" wp14:anchorId="00DB8718" wp14:editId="7B0E46AB">
             <wp:simplePos x="0" y="0"/>
             <wp:positionH relativeFrom="margin">
-              <wp:posOffset>-419538</wp:posOffset>
+              <wp:posOffset>-521970</wp:posOffset>
             </wp:positionH>
             <wp:positionV relativeFrom="margin">
-              <wp:posOffset>6749393</wp:posOffset>
+              <wp:posOffset>2841625</wp:posOffset>
             </wp:positionV>
-            <wp:extent cx="5760720" cy="1649730"/>
-            <wp:effectExtent l="0" t="0" r="0" b="7620"/>
+            <wp:extent cx="6021705" cy="3736340"/>
+            <wp:effectExtent l="0" t="0" r="0" b="0"/>
             <wp:wrapSquare wrapText="bothSides"/>
             <wp:docPr id="1578681996" name="Picture 9"/>
             <wp:cNvGraphicFramePr>
@@ -5259,7 +5617,7 @@
                   <pic:spPr>
                     <a:xfrm>
                       <a:off x="0" y="0"/>
-                      <a:ext cx="5760720" cy="1649730"/>
+                      <a:ext cx="6021705" cy="3736340"/>
                     </a:xfrm>
                     <a:prstGeom prst="rect">
                       <a:avLst/>
@@ -5268,9 +5626,22 @@
                 </pic:pic>
               </a:graphicData>
             </a:graphic>
+            <wp14:sizeRelH relativeFrom="margin">
+              <wp14:pctWidth>0</wp14:pctWidth>
+            </wp14:sizeRelH>
+            <wp14:sizeRelV relativeFrom="margin">
+              <wp14:pctHeight>0</wp14:pctHeight>
+            </wp14:sizeRelV>
           </wp:anchor>
         </w:drawing>
       </w:r>
+    </w:p>
+    <w:p>
+      <w:pPr>
+        <w:rPr>
+          <w:noProof/>
+        </w:rPr>
+      </w:pPr>
     </w:p>
     <w:p>
       <w:pPr>
@@ -5441,7 +5812,7 @@
       <w:r>
         <w:t xml:space="preserve"> </w:t>
       </w:r>
-      <w:bookmarkStart w:id="15" w:name="_Toc136801579"/>
+      <w:bookmarkStart w:id="15" w:name="_Toc136875953"/>
       <w:r>
         <w:t>1.</w:t>
       </w:r>
@@ -6064,6 +6435,7 @@
                 <w14:ligatures w14:val="none"/>
               </w:rPr>
             </w:pPr>
+            <w:proofErr w:type="gramStart"/>
             <w:r>
               <w:rPr>
                 <w:rFonts w:ascii="Segoe UI" w:eastAsia="Times New Roman" w:hAnsi="Segoe UI" w:cs="Segoe UI"/>
@@ -6076,6 +6448,7 @@
               </w:rPr>
               <w:t>Email</w:t>
             </w:r>
+            <w:proofErr w:type="gramEnd"/>
           </w:p>
         </w:tc>
         <w:tc>
@@ -6154,7 +6527,33 @@
                 <w:lang w:eastAsia="fr-FR"/>
                 <w14:ligatures w14:val="none"/>
               </w:rPr>
-              <w:t>Adresse e-mail de l'utilisateur</w:t>
+              <w:t xml:space="preserve">Adresse </w:t>
+            </w:r>
+            <w:proofErr w:type="gramStart"/>
+            <w:r>
+              <w:rPr>
+                <w:rFonts w:ascii="Segoe UI" w:eastAsia="Times New Roman" w:hAnsi="Segoe UI" w:cs="Segoe UI"/>
+                <w:color w:val="374151"/>
+                <w:kern w:val="0"/>
+                <w:sz w:val="19"/>
+                <w:szCs w:val="19"/>
+                <w:lang w:eastAsia="fr-FR"/>
+                <w14:ligatures w14:val="none"/>
+              </w:rPr>
+              <w:t>e-mail</w:t>
+            </w:r>
+            <w:proofErr w:type="gramEnd"/>
+            <w:r>
+              <w:rPr>
+                <w:rFonts w:ascii="Segoe UI" w:eastAsia="Times New Roman" w:hAnsi="Segoe UI" w:cs="Segoe UI"/>
+                <w:color w:val="374151"/>
+                <w:kern w:val="0"/>
+                <w:sz w:val="19"/>
+                <w:szCs w:val="19"/>
+                <w:lang w:eastAsia="fr-FR"/>
+                <w14:ligatures w14:val="none"/>
+              </w:rPr>
+              <w:t xml:space="preserve"> de l'utilisateur</w:t>
             </w:r>
           </w:p>
         </w:tc>
@@ -9042,7 +9441,7 @@
         <mc:AlternateContent>
           <mc:Choice Requires="wps">
             <w:drawing>
-              <wp:anchor distT="0" distB="0" distL="114300" distR="114300" simplePos="0" relativeHeight="251677696" behindDoc="0" locked="0" layoutInCell="1" allowOverlap="1" wp14:anchorId="6EEE13CD" wp14:editId="39F70AFC">
+              <wp:anchor distT="0" distB="0" distL="114300" distR="114300" simplePos="0" relativeHeight="251677696" behindDoc="0" locked="0" layoutInCell="1" allowOverlap="1" wp14:anchorId="6EEE13CD" wp14:editId="7C32F668">
                 <wp:simplePos x="0" y="0"/>
                 <wp:positionH relativeFrom="page">
                   <wp:posOffset>6517757</wp:posOffset>
@@ -9112,7 +9511,7 @@
           </mc:Choice>
           <mc:Fallback>
             <w:pict>
-              <v:rect w14:anchorId="483FB3CC" id="Rectangle 1" o:spid="_x0000_s1026" style="position:absolute;margin-left:513.2pt;margin-top:-69.9pt;width:81.4pt;height:1092.4pt;z-index:251677696;visibility:visible;mso-wrap-style:square;mso-width-percent:0;mso-height-percent:0;mso-wrap-distance-left:9pt;mso-wrap-distance-top:0;mso-wrap-distance-right:9pt;mso-wrap-distance-bottom:0;mso-position-horizontal:absolute;mso-position-horizontal-relative:page;mso-position-vertical:absolute;mso-position-vertical-relative:text;mso-width-percent:0;mso-height-percent:0;mso-width-relative:margin;mso-height-relative:margin;v-text-anchor:middle" o:gfxdata="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" fillcolor="#5f0979" strokecolor="#5f0979" strokeweight="1pt">
+              <v:rect w14:anchorId="1047245C" id="Rectangle 1" o:spid="_x0000_s1026" style="position:absolute;margin-left:513.2pt;margin-top:-69.9pt;width:81.4pt;height:1092.4pt;z-index:251677696;visibility:visible;mso-wrap-style:square;mso-width-percent:0;mso-height-percent:0;mso-wrap-distance-left:9pt;mso-wrap-distance-top:0;mso-wrap-distance-right:9pt;mso-wrap-distance-bottom:0;mso-position-horizontal:absolute;mso-position-horizontal-relative:page;mso-position-vertical:absolute;mso-position-vertical-relative:text;mso-width-percent:0;mso-height-percent:0;mso-width-relative:margin;mso-height-relative:margin;v-text-anchor:middle" o:gfxdata="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" fillcolor="#5f0979" strokecolor="#5f0979" strokeweight="1pt">
                 <w10:wrap anchorx="page"/>
               </v:rect>
             </w:pict>
@@ -9128,7 +9527,7 @@
           <w:noProof/>
         </w:rPr>
       </w:pPr>
-      <w:bookmarkStart w:id="16" w:name="_Toc136801580"/>
+      <w:bookmarkStart w:id="16" w:name="_Toc136875954"/>
       <w:r>
         <w:rPr>
           <w:noProof/>
@@ -9161,7 +9560,7 @@
           <w:noProof/>
         </w:rPr>
         <w:drawing>
-          <wp:anchor distT="0" distB="0" distL="114300" distR="114300" simplePos="0" relativeHeight="251711488" behindDoc="0" locked="0" layoutInCell="1" allowOverlap="1" wp14:anchorId="0B2E59BD" wp14:editId="6FDC7292">
+          <wp:anchor distT="0" distB="0" distL="114300" distR="114300" simplePos="0" relativeHeight="251711488" behindDoc="0" locked="0" layoutInCell="1" allowOverlap="1" wp14:anchorId="0B2E59BD" wp14:editId="213EDD87">
             <wp:simplePos x="0" y="0"/>
             <wp:positionH relativeFrom="margin">
               <wp:posOffset>-312114</wp:posOffset>
@@ -9234,6 +9633,41 @@
           <w:noProof/>
         </w:rPr>
       </w:pPr>
+    </w:p>
+    <w:p>
+      <w:pPr>
+        <w:rPr>
+          <w:noProof/>
+        </w:rPr>
+      </w:pPr>
+    </w:p>
+    <w:p>
+      <w:pPr>
+        <w:rPr>
+          <w:noProof/>
+        </w:rPr>
+      </w:pPr>
+    </w:p>
+    <w:p>
+      <w:pPr>
+        <w:rPr>
+          <w:noProof/>
+        </w:rPr>
+      </w:pPr>
+    </w:p>
+    <w:p>
+      <w:pPr>
+        <w:rPr>
+          <w:noProof/>
+        </w:rPr>
+      </w:pPr>
+    </w:p>
+    <w:p>
+      <w:pPr>
+        <w:rPr>
+          <w:noProof/>
+        </w:rPr>
+      </w:pPr>
       <w:r>
         <w:rPr>
           <w:noProof/>
@@ -9241,7 +9675,7 @@
         <mc:AlternateContent>
           <mc:Choice Requires="wps">
             <w:drawing>
-              <wp:anchor distT="0" distB="0" distL="114300" distR="114300" simplePos="0" relativeHeight="251696128" behindDoc="0" locked="0" layoutInCell="1" allowOverlap="1" wp14:anchorId="066D94B6" wp14:editId="2FB79425">
+              <wp:anchor distT="0" distB="0" distL="114300" distR="114300" simplePos="0" relativeHeight="251696128" behindDoc="0" locked="0" layoutInCell="1" allowOverlap="1" wp14:anchorId="066D94B6" wp14:editId="5D6B5537">
                 <wp:simplePos x="0" y="0"/>
                 <wp:positionH relativeFrom="column">
                   <wp:posOffset>-165100</wp:posOffset>
@@ -9335,7 +9769,7 @@
           </mc:Choice>
           <mc:Fallback>
             <w:pict>
-              <v:shape w14:anchorId="51130592" id="Google Shape;3111;p71" o:spid="_x0000_s1026" style="position:absolute;margin-left:-13pt;margin-top:11.8pt;width:183.1pt;height:83.05pt;flip:x;z-index:251696128;visibility:visible;mso-wrap-style:square;mso-width-percent:0;mso-height-percent:0;mso-wrap-distance-left:9pt;mso-wrap-distance-top:0;mso-wrap-distance-right:9pt;mso-wrap-distance-bottom:0;mso-position-horizontal:absolute;mso-position-horizontal-relative:text;mso-position-vertical:absolute;mso-position-vertical-relative:text;mso-width-percent:0;mso-height-percent:0;mso-width-relative:margin;mso-height-relative:margin;v-text-anchor:middle" coordsize="140281,63360" o:gfxdata="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" path="m4022,c1807,6,6,1801,,4021l,24017v20553,2049,36886,18658,38494,39342l136260,63359v2220,-5,4015,-1807,4021,-4021l140281,4021c140275,1801,138480,6,136260,l4022,xe" filled="f" strokecolor="#e7e6e6 [3203]" strokeweight="6pt">
+              <v:shape w14:anchorId="372E1537" id="Google Shape;3111;p71" o:spid="_x0000_s1026" style="position:absolute;margin-left:-13pt;margin-top:11.8pt;width:183.1pt;height:83.05pt;flip:x;z-index:251696128;visibility:visible;mso-wrap-style:square;mso-width-percent:0;mso-height-percent:0;mso-wrap-distance-left:9pt;mso-wrap-distance-top:0;mso-wrap-distance-right:9pt;mso-wrap-distance-bottom:0;mso-position-horizontal:absolute;mso-position-horizontal-relative:text;mso-position-vertical:absolute;mso-position-vertical-relative:text;mso-width-percent:0;mso-height-percent:0;mso-width-relative:margin;mso-height-relative:margin;v-text-anchor:middle" coordsize="140281,63360" o:gfxdata="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" path="m4022,c1807,6,6,1801,,4021l,24017v20553,2049,36886,18658,38494,39342l136260,63359v2220,-5,4015,-1807,4021,-4021l140281,4021c140275,1801,138480,6,136260,l4022,xe" filled="f" strokecolor="#e7e6e6 [3203]" strokeweight="6pt">
                 <v:stroke startarrowwidth="narrow" startarrowlength="short" endarrowwidth="narrow" endarrowlength="short"/>
                 <v:path arrowok="t" o:extrusionok="f"/>
               </v:shape>
@@ -9350,7 +9784,7 @@
         <mc:AlternateContent>
           <mc:Choice Requires="wps">
             <w:drawing>
-              <wp:anchor distT="0" distB="0" distL="114300" distR="114300" simplePos="0" relativeHeight="251689984" behindDoc="0" locked="0" layoutInCell="1" allowOverlap="1" wp14:anchorId="284FC3DE" wp14:editId="7C99C8CA">
+              <wp:anchor distT="0" distB="0" distL="114300" distR="114300" simplePos="0" relativeHeight="251689984" behindDoc="0" locked="0" layoutInCell="1" allowOverlap="1" wp14:anchorId="284FC3DE" wp14:editId="2CDE2E53">
                 <wp:simplePos x="0" y="0"/>
                 <wp:positionH relativeFrom="column">
                   <wp:posOffset>2527935</wp:posOffset>
@@ -9444,7 +9878,7 @@
           </mc:Choice>
           <mc:Fallback>
             <w:pict>
-              <v:shape w14:anchorId="4298898D" id="Google Shape;3111;p71" o:spid="_x0000_s1026" style="position:absolute;margin-left:199.05pt;margin-top:11.2pt;width:182.05pt;height:81.4pt;z-index:251689984;visibility:visible;mso-wrap-style:square;mso-width-percent:0;mso-height-percent:0;mso-wrap-distance-left:9pt;mso-wrap-distance-top:0;mso-wrap-distance-right:9pt;mso-wrap-distance-bottom:0;mso-position-horizontal:absolute;mso-position-horizontal-relative:text;mso-position-vertical:absolute;mso-position-vertical-relative:text;mso-width-percent:0;mso-height-percent:0;mso-width-relative:margin;mso-height-relative:margin;v-text-anchor:middle" coordsize="140281,63360" o:gfxdata="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" path="m4022,c1807,6,6,1801,,4021l,24017v20553,2049,36886,18658,38494,39342l136260,63359v2220,-5,4015,-1807,4021,-4021l140281,4021c140275,1801,138480,6,136260,l4022,xe" filled="f" strokecolor="#e7e6e6 [3203]" strokeweight="6pt">
+              <v:shape w14:anchorId="0BFCA93D" id="Google Shape;3111;p71" o:spid="_x0000_s1026" style="position:absolute;margin-left:199.05pt;margin-top:11.2pt;width:182.05pt;height:81.4pt;z-index:251689984;visibility:visible;mso-wrap-style:square;mso-width-percent:0;mso-height-percent:0;mso-wrap-distance-left:9pt;mso-wrap-distance-top:0;mso-wrap-distance-right:9pt;mso-wrap-distance-bottom:0;mso-position-horizontal:absolute;mso-position-horizontal-relative:text;mso-position-vertical:absolute;mso-position-vertical-relative:text;mso-width-percent:0;mso-height-percent:0;mso-width-relative:margin;mso-height-relative:margin;v-text-anchor:middle" coordsize="140281,63360" o:gfxdata="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" path="m4022,c1807,6,6,1801,,4021l,24017v20553,2049,36886,18658,38494,39342l136260,63359v2220,-5,4015,-1807,4021,-4021l140281,4021c140275,1801,138480,6,136260,l4022,xe" filled="f" strokecolor="#e7e6e6 [3203]" strokeweight="6pt">
                 <v:stroke startarrowwidth="narrow" startarrowlength="short" endarrowwidth="narrow" endarrowlength="short"/>
                 <v:path arrowok="t" o:extrusionok="f"/>
               </v:shape>
@@ -9464,21 +9898,21 @@
           <w:noProof/>
         </w:rPr>
         <w:drawing>
-          <wp:anchor distT="0" distB="0" distL="114300" distR="114300" simplePos="0" relativeHeight="251719680" behindDoc="0" locked="0" layoutInCell="1" allowOverlap="1" wp14:anchorId="5950A5DF" wp14:editId="67769FCC">
+          <wp:anchor distT="0" distB="0" distL="114300" distR="114300" simplePos="0" relativeHeight="251806720" behindDoc="0" locked="0" layoutInCell="1" allowOverlap="1" wp14:anchorId="17238B43" wp14:editId="069E2899">
             <wp:simplePos x="0" y="0"/>
             <wp:positionH relativeFrom="margin">
-              <wp:posOffset>3631382</wp:posOffset>
+              <wp:posOffset>553229</wp:posOffset>
             </wp:positionH>
-            <wp:positionV relativeFrom="page">
-              <wp:posOffset>2634238</wp:posOffset>
+            <wp:positionV relativeFrom="margin">
+              <wp:posOffset>3932216</wp:posOffset>
             </wp:positionV>
-            <wp:extent cx="429260" cy="339090"/>
-            <wp:effectExtent l="0" t="0" r="8890" b="3810"/>
+            <wp:extent cx="491490" cy="499745"/>
+            <wp:effectExtent l="0" t="0" r="3810" b="0"/>
             <wp:wrapSquare wrapText="bothSides"/>
-            <wp:docPr id="1125987147" name="Picture 1125987147">
+            <wp:docPr id="1901955437" name="Picture 1901955437">
               <a:extLst xmlns:a="http://schemas.openxmlformats.org/drawingml/2006/main">
                 <a:ext uri="{FF2B5EF4-FFF2-40B4-BE49-F238E27FC236}">
-                  <a16:creationId xmlns:a16="http://schemas.microsoft.com/office/drawing/2014/main" id="{C99F3516-1E8B-8B93-E9B1-5B08E39E409A}"/>
+                  <a16:creationId xmlns:a16="http://schemas.microsoft.com/office/drawing/2014/main" id="{2DCD4ACB-C0E7-BAB5-1428-FB3F5486FCAF}"/>
                 </a:ext>
               </a:extLst>
             </wp:docPr>
@@ -9489,10 +9923,10 @@
               <a:graphicData uri="http://schemas.openxmlformats.org/drawingml/2006/picture">
                 <pic:pic xmlns:pic="http://schemas.openxmlformats.org/drawingml/2006/picture">
                   <pic:nvPicPr>
-                    <pic:cNvPr id="7" name="Picture 6">
+                    <pic:cNvPr id="3" name="Picture 2">
                       <a:extLst>
                         <a:ext uri="{FF2B5EF4-FFF2-40B4-BE49-F238E27FC236}">
-                          <a16:creationId xmlns:a16="http://schemas.microsoft.com/office/drawing/2014/main" id="{C99F3516-1E8B-8B93-E9B1-5B08E39E409A}"/>
+                          <a16:creationId xmlns:a16="http://schemas.microsoft.com/office/drawing/2014/main" id="{2DCD4ACB-C0E7-BAB5-1428-FB3F5486FCAF}"/>
                         </a:ext>
                       </a:extLst>
                     </pic:cNvPr>
@@ -9501,7 +9935,7 @@
                     </pic:cNvPicPr>
                   </pic:nvPicPr>
                   <pic:blipFill>
-                    <a:blip r:embed="rId21" cstate="print">
+                    <a:blip r:embed="rId21">
                       <a:extLst>
                         <a:ext uri="{28A0092B-C50C-407E-A947-70E740481C1C}">
                           <a14:useLocalDpi xmlns:a14="http://schemas.microsoft.com/office/drawing/2010/main" val="0"/>
@@ -9515,7 +9949,7 @@
                   <pic:spPr>
                     <a:xfrm>
                       <a:off x="0" y="0"/>
-                      <a:ext cx="429260" cy="339090"/>
+                      <a:ext cx="491490" cy="499745"/>
                     </a:xfrm>
                     <a:prstGeom prst="rect">
                       <a:avLst/>
@@ -9536,25 +9970,23 @@
       <w:r>
         <w:rPr>
           <w:noProof/>
-          <w:sz w:val="32"/>
-          <w:szCs w:val="32"/>
         </w:rPr>
         <w:drawing>
-          <wp:anchor distT="0" distB="0" distL="114300" distR="114300" simplePos="0" relativeHeight="251716608" behindDoc="1" locked="0" layoutInCell="1" allowOverlap="1" wp14:anchorId="2297CB6F" wp14:editId="64D74828">
+          <wp:anchor distT="0" distB="0" distL="114300" distR="114300" simplePos="0" relativeHeight="251813888" behindDoc="0" locked="0" layoutInCell="1" allowOverlap="1" wp14:anchorId="713D4180" wp14:editId="3FE273E3">
             <wp:simplePos x="0" y="0"/>
-            <wp:positionH relativeFrom="leftMargin">
-              <wp:posOffset>1579245</wp:posOffset>
+            <wp:positionH relativeFrom="margin">
+              <wp:posOffset>3695084</wp:posOffset>
             </wp:positionH>
             <wp:positionV relativeFrom="margin">
-              <wp:posOffset>2504509</wp:posOffset>
+              <wp:posOffset>3862818</wp:posOffset>
             </wp:positionV>
-            <wp:extent cx="317500" cy="337185"/>
-            <wp:effectExtent l="0" t="0" r="6350" b="5715"/>
+            <wp:extent cx="431800" cy="419100"/>
+            <wp:effectExtent l="0" t="0" r="6350" b="0"/>
             <wp:wrapSquare wrapText="bothSides"/>
-            <wp:docPr id="2114085962" name="Picture 2114085962" descr="A picture containing red, colorfulness, graphics, line&#10;&#10;Description automatically generated">
+            <wp:docPr id="1458827337" name="Picture 1458827337" descr="A blue and black logo&#10;&#10;Description automatically generated with low confidence">
               <a:extLst xmlns:a="http://schemas.openxmlformats.org/drawingml/2006/main">
                 <a:ext uri="{FF2B5EF4-FFF2-40B4-BE49-F238E27FC236}">
-                  <a16:creationId xmlns:a16="http://schemas.microsoft.com/office/drawing/2014/main" id="{792EF391-94AB-0B7D-6C16-C9CF2F6B1FED}"/>
+                  <a16:creationId xmlns:a16="http://schemas.microsoft.com/office/drawing/2014/main" id="{9408D3D0-386E-7F51-19C7-22C933EE6D2A}"/>
                 </a:ext>
               </a:extLst>
             </wp:docPr>
@@ -9565,10 +9997,10 @@
               <a:graphicData uri="http://schemas.openxmlformats.org/drawingml/2006/picture">
                 <pic:pic xmlns:pic="http://schemas.openxmlformats.org/drawingml/2006/picture">
                   <pic:nvPicPr>
-                    <pic:cNvPr id="9" name="Picture 8" descr="A picture containing red, colorfulness, graphics, line&#10;&#10;Description automatically generated">
+                    <pic:cNvPr id="5" name="Picture 4" descr="A blue and black logo&#10;&#10;Description automatically generated with low confidence">
                       <a:extLst>
                         <a:ext uri="{FF2B5EF4-FFF2-40B4-BE49-F238E27FC236}">
-                          <a16:creationId xmlns:a16="http://schemas.microsoft.com/office/drawing/2014/main" id="{792EF391-94AB-0B7D-6C16-C9CF2F6B1FED}"/>
+                          <a16:creationId xmlns:a16="http://schemas.microsoft.com/office/drawing/2014/main" id="{9408D3D0-386E-7F51-19C7-22C933EE6D2A}"/>
                         </a:ext>
                       </a:extLst>
                     </pic:cNvPr>
@@ -9591,7 +10023,7 @@
                   <pic:spPr>
                     <a:xfrm>
                       <a:off x="0" y="0"/>
-                      <a:ext cx="317500" cy="337185"/>
+                      <a:ext cx="431800" cy="419100"/>
                     </a:xfrm>
                     <a:prstGeom prst="rect">
                       <a:avLst/>
@@ -9619,13 +10051,77 @@
       <w:r>
         <w:rPr>
           <w:noProof/>
+        </w:rPr>
+        <w:drawing>
+          <wp:anchor distT="0" distB="0" distL="114300" distR="114300" simplePos="0" relativeHeight="251816960" behindDoc="0" locked="0" layoutInCell="1" allowOverlap="1" wp14:anchorId="445D0F14" wp14:editId="4D2C573F">
+            <wp:simplePos x="0" y="0"/>
+            <wp:positionH relativeFrom="margin">
+              <wp:posOffset>3305829</wp:posOffset>
+            </wp:positionH>
+            <wp:positionV relativeFrom="margin">
+              <wp:posOffset>4351624</wp:posOffset>
+            </wp:positionV>
+            <wp:extent cx="916305" cy="234315"/>
+            <wp:effectExtent l="0" t="0" r="0" b="0"/>
+            <wp:wrapSquare wrapText="bothSides"/>
+            <wp:docPr id="1463852079" name="Picture 1463852079"/>
+            <wp:cNvGraphicFramePr>
+              <a:graphicFrameLocks xmlns:a="http://schemas.openxmlformats.org/drawingml/2006/main" noChangeAspect="1"/>
+            </wp:cNvGraphicFramePr>
+            <a:graphic xmlns:a="http://schemas.openxmlformats.org/drawingml/2006/main">
+              <a:graphicData uri="http://schemas.openxmlformats.org/drawingml/2006/picture">
+                <pic:pic xmlns:pic="http://schemas.openxmlformats.org/drawingml/2006/picture">
+                  <pic:nvPicPr>
+                    <pic:cNvPr id="0" name="Picture 4"/>
+                    <pic:cNvPicPr>
+                      <a:picLocks noChangeAspect="1" noChangeArrowheads="1"/>
+                    </pic:cNvPicPr>
+                  </pic:nvPicPr>
+                  <pic:blipFill>
+                    <a:blip r:embed="rId23" cstate="print">
+                      <a:extLst>
+                        <a:ext uri="{28A0092B-C50C-407E-A947-70E740481C1C}">
+                          <a14:useLocalDpi xmlns:a14="http://schemas.microsoft.com/office/drawing/2010/main" val="0"/>
+                        </a:ext>
+                      </a:extLst>
+                    </a:blip>
+                    <a:srcRect/>
+                    <a:stretch>
+                      <a:fillRect/>
+                    </a:stretch>
+                  </pic:blipFill>
+                  <pic:spPr bwMode="auto">
+                    <a:xfrm>
+                      <a:off x="0" y="0"/>
+                      <a:ext cx="916305" cy="234315"/>
+                    </a:xfrm>
+                    <a:prstGeom prst="rect">
+                      <a:avLst/>
+                    </a:prstGeom>
+                    <a:noFill/>
+                  </pic:spPr>
+                </pic:pic>
+              </a:graphicData>
+            </a:graphic>
+            <wp14:sizeRelH relativeFrom="margin">
+              <wp14:pctWidth>0</wp14:pctWidth>
+            </wp14:sizeRelH>
+            <wp14:sizeRelV relativeFrom="margin">
+              <wp14:pctHeight>0</wp14:pctHeight>
+            </wp14:sizeRelV>
+          </wp:anchor>
+        </w:drawing>
+      </w:r>
+      <w:r>
+        <w:rPr>
+          <w:noProof/>
           <w:sz w:val="32"/>
           <w:szCs w:val="32"/>
         </w:rPr>
         <mc:AlternateContent>
           <mc:Choice Requires="wpg">
             <w:drawing>
-              <wp:anchor distT="0" distB="0" distL="114300" distR="114300" simplePos="0" relativeHeight="251681792" behindDoc="0" locked="0" layoutInCell="1" allowOverlap="1" wp14:anchorId="69346495" wp14:editId="176D3382">
+              <wp:anchor distT="0" distB="0" distL="114300" distR="114300" simplePos="0" relativeHeight="251681792" behindDoc="0" locked="0" layoutInCell="1" allowOverlap="1" wp14:anchorId="69346495" wp14:editId="617928FB">
                 <wp:simplePos x="0" y="0"/>
                 <wp:positionH relativeFrom="column">
                   <wp:posOffset>1512733</wp:posOffset>
@@ -10470,7 +10966,7 @@
           </mc:Choice>
           <mc:Fallback>
             <w:pict>
-              <v:group w14:anchorId="62929817" id="Google Shape;18387;p94" o:spid="_x0000_s1026" style="position:absolute;margin-left:119.1pt;margin-top:18.15pt;width:130.35pt;height:66.4pt;z-index:251681792" coordsize="499920,300136" o:gfxdata="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">
+              <v:group w14:anchorId="0599F464" id="Google Shape;18387;p94" o:spid="_x0000_s1026" style="position:absolute;margin-left:119.1pt;margin-top:18.15pt;width:130.35pt;height:66.4pt;z-index:251681792" coordsize="499920,300136" o:gfxdata="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">
                 <v:shape id="Google Shape;18388;p94" o:spid="_x0000_s1027" style="position:absolute;left:63939;width:372777;height:247155;visibility:visible;mso-wrap-style:square;v-text-anchor:middle" coordsize="14220,9428" o:gfxdata="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" path="m622,1c275,1,1,290,1,636r,8791l14220,9427r,-8791c14220,290,13931,1,13585,1l622,1xe" fillcolor="#6d8192" stroked="f">
                   <v:path arrowok="t" o:extrusionok="f"/>
                 </v:shape>
@@ -10629,22 +11125,20 @@
       <w:r>
         <w:rPr>
           <w:noProof/>
-          <w:sz w:val="24"/>
-          <w:szCs w:val="24"/>
         </w:rPr>
         <w:drawing>
-          <wp:anchor distT="0" distB="0" distL="114300" distR="114300" simplePos="0" relativeHeight="251765760" behindDoc="0" locked="0" layoutInCell="1" allowOverlap="1" wp14:anchorId="76E3E2E4" wp14:editId="36050DF6">
+          <wp:anchor distT="0" distB="0" distL="114300" distR="114300" simplePos="0" relativeHeight="251817984" behindDoc="0" locked="0" layoutInCell="1" allowOverlap="1" wp14:anchorId="599CD9EF" wp14:editId="7E5A2176">
             <wp:simplePos x="0" y="0"/>
             <wp:positionH relativeFrom="margin">
-              <wp:posOffset>386080</wp:posOffset>
+              <wp:posOffset>47625</wp:posOffset>
             </wp:positionH>
             <wp:positionV relativeFrom="margin">
-              <wp:posOffset>2940050</wp:posOffset>
+              <wp:posOffset>4373880</wp:posOffset>
             </wp:positionV>
-            <wp:extent cx="927100" cy="261620"/>
+            <wp:extent cx="1060450" cy="285750"/>
             <wp:effectExtent l="0" t="0" r="0" b="0"/>
             <wp:wrapSquare wrapText="bothSides"/>
-            <wp:docPr id="1834893551" name="Picture 1834893551"/>
+            <wp:docPr id="1931500658" name="Picture 1931500658"/>
             <wp:cNvGraphicFramePr>
               <a:graphicFrameLocks xmlns:a="http://schemas.openxmlformats.org/drawingml/2006/main" noChangeAspect="1"/>
             </wp:cNvGraphicFramePr>
@@ -10652,71 +11146,7 @@
               <a:graphicData uri="http://schemas.openxmlformats.org/drawingml/2006/picture">
                 <pic:pic xmlns:pic="http://schemas.openxmlformats.org/drawingml/2006/picture">
                   <pic:nvPicPr>
-                    <pic:cNvPr id="0" name="Picture 1"/>
-                    <pic:cNvPicPr>
-                      <a:picLocks noChangeAspect="1" noChangeArrowheads="1"/>
-                    </pic:cNvPicPr>
-                  </pic:nvPicPr>
-                  <pic:blipFill>
-                    <a:blip r:embed="rId23" cstate="print">
-                      <a:extLst>
-                        <a:ext uri="{28A0092B-C50C-407E-A947-70E740481C1C}">
-                          <a14:useLocalDpi xmlns:a14="http://schemas.microsoft.com/office/drawing/2010/main" val="0"/>
-                        </a:ext>
-                      </a:extLst>
-                    </a:blip>
-                    <a:srcRect/>
-                    <a:stretch>
-                      <a:fillRect/>
-                    </a:stretch>
-                  </pic:blipFill>
-                  <pic:spPr bwMode="auto">
-                    <a:xfrm>
-                      <a:off x="0" y="0"/>
-                      <a:ext cx="927100" cy="261620"/>
-                    </a:xfrm>
-                    <a:prstGeom prst="rect">
-                      <a:avLst/>
-                    </a:prstGeom>
-                    <a:noFill/>
-                    <a:ln>
-                      <a:noFill/>
-                    </a:ln>
-                  </pic:spPr>
-                </pic:pic>
-              </a:graphicData>
-            </a:graphic>
-            <wp14:sizeRelV relativeFrom="margin">
-              <wp14:pctHeight>0</wp14:pctHeight>
-            </wp14:sizeRelV>
-          </wp:anchor>
-        </w:drawing>
-      </w:r>
-      <w:r>
-        <w:rPr>
-          <w:noProof/>
-        </w:rPr>
-        <w:drawing>
-          <wp:anchor distT="0" distB="0" distL="114300" distR="114300" simplePos="0" relativeHeight="251725824" behindDoc="0" locked="0" layoutInCell="1" allowOverlap="1" wp14:anchorId="6BA7D569" wp14:editId="38993B3F">
-            <wp:simplePos x="0" y="0"/>
-            <wp:positionH relativeFrom="margin">
-              <wp:posOffset>3408969</wp:posOffset>
-            </wp:positionH>
-            <wp:positionV relativeFrom="margin">
-              <wp:posOffset>2945177</wp:posOffset>
-            </wp:positionV>
-            <wp:extent cx="894715" cy="248920"/>
-            <wp:effectExtent l="0" t="0" r="0" b="0"/>
-            <wp:wrapSquare wrapText="bothSides"/>
-            <wp:docPr id="1456778031" name="Picture 1456778031"/>
-            <wp:cNvGraphicFramePr>
-              <a:graphicFrameLocks xmlns:a="http://schemas.openxmlformats.org/drawingml/2006/main" noChangeAspect="1"/>
-            </wp:cNvGraphicFramePr>
-            <a:graphic xmlns:a="http://schemas.openxmlformats.org/drawingml/2006/main">
-              <a:graphicData uri="http://schemas.openxmlformats.org/drawingml/2006/picture">
-                <pic:pic xmlns:pic="http://schemas.openxmlformats.org/drawingml/2006/picture">
-                  <pic:nvPicPr>
-                    <pic:cNvPr id="0" name="Picture 3"/>
+                    <pic:cNvPr id="0" name="Picture 5"/>
                     <pic:cNvPicPr>
                       <a:picLocks noChangeAspect="1" noChangeArrowheads="1"/>
                     </pic:cNvPicPr>
@@ -10737,7 +11167,7 @@
                   <pic:spPr bwMode="auto">
                     <a:xfrm>
                       <a:off x="0" y="0"/>
-                      <a:ext cx="894715" cy="248920"/>
+                      <a:ext cx="1060450" cy="285750"/>
                     </a:xfrm>
                     <a:prstGeom prst="rect">
                       <a:avLst/>
@@ -10747,6 +11177,9 @@
                 </pic:pic>
               </a:graphicData>
             </a:graphic>
+            <wp14:sizeRelH relativeFrom="margin">
+              <wp14:pctWidth>0</wp14:pctWidth>
+            </wp14:sizeRelH>
             <wp14:sizeRelV relativeFrom="margin">
               <wp14:pctHeight>0</wp14:pctHeight>
             </wp14:sizeRelV>
@@ -10767,7 +11200,7 @@
         <mc:AlternateContent>
           <mc:Choice Requires="wps">
             <w:drawing>
-              <wp:anchor distT="0" distB="0" distL="114300" distR="114300" simplePos="0" relativeHeight="251698176" behindDoc="0" locked="0" layoutInCell="1" allowOverlap="1" wp14:anchorId="32AE2B28" wp14:editId="695E6B0C">
+              <wp:anchor distT="0" distB="0" distL="114300" distR="114300" simplePos="0" relativeHeight="251698176" behindDoc="0" locked="0" layoutInCell="1" allowOverlap="1" wp14:anchorId="32AE2B28" wp14:editId="0ECA09CE">
                 <wp:simplePos x="0" y="0"/>
                 <wp:positionH relativeFrom="margin">
                   <wp:posOffset>2543810</wp:posOffset>
@@ -10861,7 +11294,7 @@
           </mc:Choice>
           <mc:Fallback>
             <w:pict>
-              <v:shape w14:anchorId="22DF383B" id="Google Shape;3111;p71" o:spid="_x0000_s1026" style="position:absolute;margin-left:200.3pt;margin-top:17.95pt;width:182.65pt;height:81.4pt;rotation:180;flip:x;z-index:251698176;visibility:visible;mso-wrap-style:square;mso-width-percent:0;mso-height-percent:0;mso-wrap-distance-left:9pt;mso-wrap-distance-top:0;mso-wrap-distance-right:9pt;mso-wrap-distance-bottom:0;mso-position-horizontal:absolute;mso-position-horizontal-relative:margin;mso-position-vertical:absolute;mso-position-vertical-relative:text;mso-width-percent:0;mso-height-percent:0;mso-width-relative:margin;mso-height-relative:margin;v-text-anchor:middle" coordsize="140281,63360" o:gfxdata="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" path="m4022,c1807,6,6,1801,,4021l,24017v20553,2049,36886,18658,38494,39342l136260,63359v2220,-5,4015,-1807,4021,-4021l140281,4021c140275,1801,138480,6,136260,l4022,xe" filled="f" strokecolor="#e7e6e6 [3203]" strokeweight="6pt">
+              <v:shape w14:anchorId="3AEA2EF7" id="Google Shape;3111;p71" o:spid="_x0000_s1026" style="position:absolute;margin-left:200.3pt;margin-top:17.95pt;width:182.65pt;height:81.4pt;rotation:180;flip:x;z-index:251698176;visibility:visible;mso-wrap-style:square;mso-width-percent:0;mso-height-percent:0;mso-wrap-distance-left:9pt;mso-wrap-distance-top:0;mso-wrap-distance-right:9pt;mso-wrap-distance-bottom:0;mso-position-horizontal:absolute;mso-position-horizontal-relative:margin;mso-position-vertical:absolute;mso-position-vertical-relative:text;mso-width-percent:0;mso-height-percent:0;mso-width-relative:margin;mso-height-relative:margin;v-text-anchor:middle" coordsize="140281,63360" o:gfxdata="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" path="m4022,c1807,6,6,1801,,4021l,24017v20553,2049,36886,18658,38494,39342l136260,63359v2220,-5,4015,-1807,4021,-4021l140281,4021c140275,1801,138480,6,136260,l4022,xe" filled="f" strokecolor="#e7e6e6 [3203]" strokeweight="6pt">
                 <v:stroke startarrowwidth="narrow" startarrowlength="short" endarrowwidth="narrow" endarrowlength="short"/>
                 <v:path arrowok="t" o:extrusionok="f"/>
                 <w10:wrap anchorx="margin"/>
@@ -10991,21 +11424,21 @@
           <w:noProof/>
         </w:rPr>
         <w:drawing>
-          <wp:anchor distT="0" distB="0" distL="114300" distR="114300" simplePos="0" relativeHeight="251683840" behindDoc="0" locked="0" layoutInCell="1" allowOverlap="1" wp14:anchorId="7BFD0E62" wp14:editId="4D4681B1">
+          <wp:anchor distT="0" distB="0" distL="114300" distR="114300" simplePos="0" relativeHeight="251814912" behindDoc="0" locked="0" layoutInCell="1" allowOverlap="1" wp14:anchorId="747D2525" wp14:editId="7BBCEEE0">
             <wp:simplePos x="0" y="0"/>
             <wp:positionH relativeFrom="margin">
-              <wp:posOffset>580390</wp:posOffset>
+              <wp:posOffset>3739515</wp:posOffset>
             </wp:positionH>
-            <wp:positionV relativeFrom="margin">
-              <wp:posOffset>3670174</wp:posOffset>
+            <wp:positionV relativeFrom="page">
+              <wp:posOffset>5254776</wp:posOffset>
             </wp:positionV>
-            <wp:extent cx="491490" cy="499745"/>
-            <wp:effectExtent l="0" t="0" r="3810" b="0"/>
+            <wp:extent cx="429260" cy="339090"/>
+            <wp:effectExtent l="0" t="0" r="8890" b="3810"/>
             <wp:wrapSquare wrapText="bothSides"/>
-            <wp:docPr id="3" name="Picture 2">
+            <wp:docPr id="1972458286" name="Picture 1972458286">
               <a:extLst xmlns:a="http://schemas.openxmlformats.org/drawingml/2006/main">
                 <a:ext uri="{FF2B5EF4-FFF2-40B4-BE49-F238E27FC236}">
-                  <a16:creationId xmlns:a16="http://schemas.microsoft.com/office/drawing/2014/main" id="{2DCD4ACB-C0E7-BAB5-1428-FB3F5486FCAF}"/>
+                  <a16:creationId xmlns:a16="http://schemas.microsoft.com/office/drawing/2014/main" id="{C99F3516-1E8B-8B93-E9B1-5B08E39E409A}"/>
                 </a:ext>
               </a:extLst>
             </wp:docPr>
@@ -11016,10 +11449,10 @@
               <a:graphicData uri="http://schemas.openxmlformats.org/drawingml/2006/picture">
                 <pic:pic xmlns:pic="http://schemas.openxmlformats.org/drawingml/2006/picture">
                   <pic:nvPicPr>
-                    <pic:cNvPr id="3" name="Picture 2">
+                    <pic:cNvPr id="7" name="Picture 6">
                       <a:extLst>
                         <a:ext uri="{FF2B5EF4-FFF2-40B4-BE49-F238E27FC236}">
-                          <a16:creationId xmlns:a16="http://schemas.microsoft.com/office/drawing/2014/main" id="{2DCD4ACB-C0E7-BAB5-1428-FB3F5486FCAF}"/>
+                          <a16:creationId xmlns:a16="http://schemas.microsoft.com/office/drawing/2014/main" id="{C99F3516-1E8B-8B93-E9B1-5B08E39E409A}"/>
                         </a:ext>
                       </a:extLst>
                     </pic:cNvPr>
@@ -11028,7 +11461,7 @@
                     </pic:cNvPicPr>
                   </pic:nvPicPr>
                   <pic:blipFill>
-                    <a:blip r:embed="rId25">
+                    <a:blip r:embed="rId25" cstate="print">
                       <a:extLst>
                         <a:ext uri="{28A0092B-C50C-407E-A947-70E740481C1C}">
                           <a14:useLocalDpi xmlns:a14="http://schemas.microsoft.com/office/drawing/2010/main" val="0"/>
@@ -11042,7 +11475,7 @@
                   <pic:spPr>
                     <a:xfrm>
                       <a:off x="0" y="0"/>
-                      <a:ext cx="491490" cy="499745"/>
+                      <a:ext cx="429260" cy="339090"/>
                     </a:xfrm>
                     <a:prstGeom prst="rect">
                       <a:avLst/>
@@ -11063,23 +11496,25 @@
       <w:r>
         <w:rPr>
           <w:noProof/>
+          <w:sz w:val="32"/>
+          <w:szCs w:val="32"/>
         </w:rPr>
         <w:drawing>
-          <wp:anchor distT="0" distB="0" distL="114300" distR="114300" simplePos="0" relativeHeight="251718656" behindDoc="0" locked="0" layoutInCell="1" allowOverlap="1" wp14:anchorId="64A26101" wp14:editId="2847DDE1">
+          <wp:anchor distT="0" distB="0" distL="114300" distR="114300" simplePos="0" relativeHeight="251812864" behindDoc="1" locked="0" layoutInCell="1" allowOverlap="1" wp14:anchorId="27EEAE11" wp14:editId="7CE423A9">
             <wp:simplePos x="0" y="0"/>
-            <wp:positionH relativeFrom="margin">
-              <wp:posOffset>3659015</wp:posOffset>
+            <wp:positionH relativeFrom="leftMargin">
+              <wp:posOffset>1591147</wp:posOffset>
             </wp:positionH>
-            <wp:positionV relativeFrom="margin">
-              <wp:posOffset>3645749</wp:posOffset>
+            <wp:positionV relativeFrom="page">
+              <wp:align>center</wp:align>
             </wp:positionV>
-            <wp:extent cx="431800" cy="419100"/>
-            <wp:effectExtent l="0" t="0" r="6350" b="0"/>
+            <wp:extent cx="317500" cy="337185"/>
+            <wp:effectExtent l="0" t="0" r="6350" b="5715"/>
             <wp:wrapSquare wrapText="bothSides"/>
-            <wp:docPr id="629138184" name="Picture 629138184" descr="A blue and black logo&#10;&#10;Description automatically generated with low confidence">
+            <wp:docPr id="575916235" name="Picture 575916235" descr="A picture containing red, colorfulness, graphics, line&#10;&#10;Description automatically generated">
               <a:extLst xmlns:a="http://schemas.openxmlformats.org/drawingml/2006/main">
                 <a:ext uri="{FF2B5EF4-FFF2-40B4-BE49-F238E27FC236}">
-                  <a16:creationId xmlns:a16="http://schemas.microsoft.com/office/drawing/2014/main" id="{9408D3D0-386E-7F51-19C7-22C933EE6D2A}"/>
+                  <a16:creationId xmlns:a16="http://schemas.microsoft.com/office/drawing/2014/main" id="{792EF391-94AB-0B7D-6C16-C9CF2F6B1FED}"/>
                 </a:ext>
               </a:extLst>
             </wp:docPr>
@@ -11090,10 +11525,10 @@
               <a:graphicData uri="http://schemas.openxmlformats.org/drawingml/2006/picture">
                 <pic:pic xmlns:pic="http://schemas.openxmlformats.org/drawingml/2006/picture">
                   <pic:nvPicPr>
-                    <pic:cNvPr id="5" name="Picture 4" descr="A blue and black logo&#10;&#10;Description automatically generated with low confidence">
+                    <pic:cNvPr id="9" name="Picture 8" descr="A picture containing red, colorfulness, graphics, line&#10;&#10;Description automatically generated">
                       <a:extLst>
                         <a:ext uri="{FF2B5EF4-FFF2-40B4-BE49-F238E27FC236}">
-                          <a16:creationId xmlns:a16="http://schemas.microsoft.com/office/drawing/2014/main" id="{9408D3D0-386E-7F51-19C7-22C933EE6D2A}"/>
+                          <a16:creationId xmlns:a16="http://schemas.microsoft.com/office/drawing/2014/main" id="{792EF391-94AB-0B7D-6C16-C9CF2F6B1FED}"/>
                         </a:ext>
                       </a:extLst>
                     </pic:cNvPr>
@@ -11116,7 +11551,7 @@
                   <pic:spPr>
                     <a:xfrm>
                       <a:off x="0" y="0"/>
-                      <a:ext cx="431800" cy="419100"/>
+                      <a:ext cx="317500" cy="337185"/>
                     </a:xfrm>
                     <a:prstGeom prst="rect">
                       <a:avLst/>
@@ -11141,30 +11576,25 @@
           <w:noProof/>
         </w:rPr>
       </w:pPr>
-    </w:p>
-    <w:p>
-      <w:pPr>
-        <w:rPr>
-          <w:noProof/>
-        </w:rPr>
-      </w:pPr>
       <w:r>
         <w:rPr>
           <w:noProof/>
+          <w:sz w:val="24"/>
+          <w:szCs w:val="24"/>
         </w:rPr>
         <w:drawing>
-          <wp:anchor distT="0" distB="0" distL="114300" distR="114300" simplePos="0" relativeHeight="251727872" behindDoc="0" locked="0" layoutInCell="1" allowOverlap="1" wp14:anchorId="78997BBB" wp14:editId="16CAA6ED">
+          <wp:anchor distT="0" distB="0" distL="114300" distR="114300" simplePos="0" relativeHeight="251819008" behindDoc="0" locked="0" layoutInCell="1" allowOverlap="1" wp14:anchorId="6C1418A3" wp14:editId="75419A18">
             <wp:simplePos x="0" y="0"/>
             <wp:positionH relativeFrom="margin">
-              <wp:posOffset>75421</wp:posOffset>
+              <wp:posOffset>449455</wp:posOffset>
             </wp:positionH>
             <wp:positionV relativeFrom="margin">
-              <wp:posOffset>4094242</wp:posOffset>
+              <wp:posOffset>5502180</wp:posOffset>
             </wp:positionV>
-            <wp:extent cx="1060450" cy="285750"/>
+            <wp:extent cx="927100" cy="261620"/>
             <wp:effectExtent l="0" t="0" r="0" b="0"/>
             <wp:wrapSquare wrapText="bothSides"/>
-            <wp:docPr id="1935367071" name="Picture 1935367071"/>
+            <wp:docPr id="1390143902" name="Picture 1390143902"/>
             <wp:cNvGraphicFramePr>
               <a:graphicFrameLocks xmlns:a="http://schemas.openxmlformats.org/drawingml/2006/main" noChangeAspect="1"/>
             </wp:cNvGraphicFramePr>
@@ -11172,7 +11602,7 @@
               <a:graphicData uri="http://schemas.openxmlformats.org/drawingml/2006/picture">
                 <pic:pic xmlns:pic="http://schemas.openxmlformats.org/drawingml/2006/picture">
                   <pic:nvPicPr>
-                    <pic:cNvPr id="0" name="Picture 5"/>
+                    <pic:cNvPr id="0" name="Picture 1"/>
                     <pic:cNvPicPr>
                       <a:picLocks noChangeAspect="1" noChangeArrowheads="1"/>
                     </pic:cNvPicPr>
@@ -11193,42 +11623,49 @@
                   <pic:spPr bwMode="auto">
                     <a:xfrm>
                       <a:off x="0" y="0"/>
-                      <a:ext cx="1060450" cy="285750"/>
+                      <a:ext cx="927100" cy="261620"/>
                     </a:xfrm>
                     <a:prstGeom prst="rect">
                       <a:avLst/>
                     </a:prstGeom>
                     <a:noFill/>
+                    <a:ln>
+                      <a:noFill/>
+                    </a:ln>
                   </pic:spPr>
                 </pic:pic>
               </a:graphicData>
             </a:graphic>
-            <wp14:sizeRelH relativeFrom="margin">
-              <wp14:pctWidth>0</wp14:pctWidth>
-            </wp14:sizeRelH>
             <wp14:sizeRelV relativeFrom="margin">
               <wp14:pctHeight>0</wp14:pctHeight>
             </wp14:sizeRelV>
           </wp:anchor>
         </w:drawing>
       </w:r>
+    </w:p>
+    <w:p>
+      <w:pPr>
+        <w:rPr>
+          <w:noProof/>
+        </w:rPr>
+      </w:pPr>
       <w:r>
         <w:rPr>
           <w:noProof/>
         </w:rPr>
         <w:drawing>
-          <wp:anchor distT="0" distB="0" distL="114300" distR="114300" simplePos="0" relativeHeight="251726848" behindDoc="0" locked="0" layoutInCell="1" allowOverlap="1" wp14:anchorId="46591D15" wp14:editId="500202D3">
+          <wp:anchor distT="0" distB="0" distL="114300" distR="114300" simplePos="0" relativeHeight="251815936" behindDoc="0" locked="0" layoutInCell="1" allowOverlap="1" wp14:anchorId="1E3FF8C2" wp14:editId="68EB25C9">
             <wp:simplePos x="0" y="0"/>
             <wp:positionH relativeFrom="margin">
-              <wp:posOffset>3269778</wp:posOffset>
+              <wp:posOffset>3499214</wp:posOffset>
             </wp:positionH>
             <wp:positionV relativeFrom="margin">
-              <wp:posOffset>4107720</wp:posOffset>
+              <wp:posOffset>5519961</wp:posOffset>
             </wp:positionV>
-            <wp:extent cx="916305" cy="234315"/>
+            <wp:extent cx="894715" cy="248920"/>
             <wp:effectExtent l="0" t="0" r="0" b="0"/>
             <wp:wrapSquare wrapText="bothSides"/>
-            <wp:docPr id="1898405346" name="Picture 1898405346"/>
+            <wp:docPr id="1714815781" name="Picture 1714815781"/>
             <wp:cNvGraphicFramePr>
               <a:graphicFrameLocks xmlns:a="http://schemas.openxmlformats.org/drawingml/2006/main" noChangeAspect="1"/>
             </wp:cNvGraphicFramePr>
@@ -11236,7 +11673,7 @@
               <a:graphicData uri="http://schemas.openxmlformats.org/drawingml/2006/picture">
                 <pic:pic xmlns:pic="http://schemas.openxmlformats.org/drawingml/2006/picture">
                   <pic:nvPicPr>
-                    <pic:cNvPr id="0" name="Picture 4"/>
+                    <pic:cNvPr id="0" name="Picture 3"/>
                     <pic:cNvPicPr>
                       <a:picLocks noChangeAspect="1" noChangeArrowheads="1"/>
                     </pic:cNvPicPr>
@@ -11257,7 +11694,7 @@
                   <pic:spPr bwMode="auto">
                     <a:xfrm>
                       <a:off x="0" y="0"/>
-                      <a:ext cx="916305" cy="234315"/>
+                      <a:ext cx="894715" cy="248920"/>
                     </a:xfrm>
                     <a:prstGeom prst="rect">
                       <a:avLst/>
@@ -11267,9 +11704,6 @@
                 </pic:pic>
               </a:graphicData>
             </a:graphic>
-            <wp14:sizeRelH relativeFrom="margin">
-              <wp14:pctWidth>0</wp14:pctWidth>
-            </wp14:sizeRelH>
             <wp14:sizeRelV relativeFrom="margin">
               <wp14:pctHeight>0</wp14:pctHeight>
             </wp14:sizeRelV>
@@ -11295,252 +11729,163 @@
     </w:p>
     <w:p>
       <w:pPr>
-        <w:pStyle w:val="ListParagraph"/>
-        <w:numPr>
-          <w:ilvl w:val="0"/>
-          <w:numId w:val="6"/>
-        </w:numPr>
-        <w:tabs>
-          <w:tab w:val="left" w:pos="567"/>
-        </w:tabs>
-        <w:ind w:left="426" w:right="850"/>
-        <w:jc w:val="both"/>
-        <w:rPr>
-          <w:noProof/>
-          <w:sz w:val="32"/>
-          <w:szCs w:val="32"/>
+        <w:rPr>
+          <w:noProof/>
+        </w:rPr>
+      </w:pPr>
+    </w:p>
+    <w:p>
+      <w:pPr>
+        <w:rPr>
+          <w:noProof/>
+        </w:rPr>
+      </w:pPr>
+    </w:p>
+    <w:p>
+      <w:pPr>
+        <w:rPr>
+          <w:noProof/>
+        </w:rPr>
+      </w:pPr>
+    </w:p>
+    <w:p>
+      <w:pPr>
+        <w:rPr>
+          <w:noProof/>
         </w:rPr>
       </w:pPr>
       <w:r>
         <w:rPr>
-          <w:b/>
-          <w:bCs/>
-          <w:noProof/>
-          <w:sz w:val="32"/>
-          <w:szCs w:val="32"/>
-        </w:rPr>
-        <w:t>Laravele API :</w:t>
+          <w:noProof/>
+        </w:rPr>
+        <mc:AlternateContent>
+          <mc:Choice Requires="wps">
+            <w:drawing>
+              <wp:anchor distT="0" distB="0" distL="114300" distR="114300" simplePos="0" relativeHeight="251811840" behindDoc="0" locked="0" layoutInCell="1" allowOverlap="1" wp14:anchorId="4BC99694" wp14:editId="65F5938E">
+                <wp:simplePos x="0" y="0"/>
+                <wp:positionH relativeFrom="margin">
+                  <wp:posOffset>-94320</wp:posOffset>
+                </wp:positionH>
+                <wp:positionV relativeFrom="paragraph">
+                  <wp:posOffset>293443</wp:posOffset>
+                </wp:positionV>
+                <wp:extent cx="1378676" cy="419100"/>
+                <wp:effectExtent l="0" t="0" r="0" b="0"/>
+                <wp:wrapNone/>
+                <wp:docPr id="165521489" name="Google Shape;1701;p51"/>
+                <wp:cNvGraphicFramePr>
+                  <a:graphicFrameLocks xmlns:a="http://schemas.openxmlformats.org/drawingml/2006/main" noGrp="1"/>
+                </wp:cNvGraphicFramePr>
+                <a:graphic xmlns:a="http://schemas.openxmlformats.org/drawingml/2006/main">
+                  <a:graphicData uri="http://schemas.microsoft.com/office/word/2010/wordprocessingShape">
+                    <wps:wsp>
+                      <wps:cNvSpPr txBox="1">
+                        <a:spLocks noGrp="1"/>
+                      </wps:cNvSpPr>
+                      <wps:spPr>
+                        <a:xfrm>
+                          <a:off x="0" y="0"/>
+                          <a:ext cx="1378676" cy="419100"/>
+                        </a:xfrm>
+                        <a:prstGeom prst="rect">
+                          <a:avLst/>
+                        </a:prstGeom>
+                        <a:noFill/>
+                        <a:ln>
+                          <a:noFill/>
+                        </a:ln>
+                      </wps:spPr>
+                      <wps:txbx>
+                        <w:txbxContent>
+                          <w:p>
+                            <w:pPr>
+                              <w:rPr>
+                                <w:rFonts w:ascii="IBM Plex Sans" w:eastAsia="IBM Plex Sans" w:hAnsi="IBM Plex Sans" w:cs="IBM Plex Sans"/>
+                                <w:b/>
+                                <w:bCs/>
+                                <w:color w:val="A5A5A5" w:themeColor="accent3"/>
+                                <w:kern w:val="0"/>
+                                <w:sz w:val="32"/>
+                                <w:szCs w:val="32"/>
+                                <w:lang w:val="en-US"/>
+                                <w14:ligatures w14:val="none"/>
+                              </w:rPr>
+                            </w:pPr>
+                          </w:p>
+                        </w:txbxContent>
+                      </wps:txbx>
+                      <wps:bodyPr spcFirstLastPara="1" wrap="square" lIns="91425" tIns="91425" rIns="91425" bIns="91425" anchor="ctr" anchorCtr="0">
+                        <a:noAutofit/>
+                      </wps:bodyPr>
+                    </wps:wsp>
+                  </a:graphicData>
+                </a:graphic>
+                <wp14:sizeRelH relativeFrom="margin">
+                  <wp14:pctWidth>0</wp14:pctWidth>
+                </wp14:sizeRelH>
+                <wp14:sizeRelV relativeFrom="margin">
+                  <wp14:pctHeight>0</wp14:pctHeight>
+                </wp14:sizeRelV>
+              </wp:anchor>
+            </w:drawing>
+          </mc:Choice>
+          <mc:Fallback>
+            <w:pict>
+              <v:shape w14:anchorId="4BC99694" id="_x0000_s1030" type="#_x0000_t202" style="position:absolute;margin-left:-7.45pt;margin-top:23.1pt;width:108.55pt;height:33pt;z-index:251811840;visibility:visible;mso-wrap-style:square;mso-width-percent:0;mso-height-percent:0;mso-wrap-distance-left:9pt;mso-wrap-distance-top:0;mso-wrap-distance-right:9pt;mso-wrap-distance-bottom:0;mso-position-horizontal:absolute;mso-position-horizontal-relative:margin;mso-position-vertical:absolute;mso-position-vertical-relative:text;mso-width-percent:0;mso-height-percent:0;mso-width-relative:margin;mso-height-relative:margin;v-text-anchor:middle" o:gfxdata="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" filled="f" stroked="f">
+                <o:lock v:ext="edit" grouping="t"/>
+                <v:textbox inset="2.53958mm,2.53958mm,2.53958mm,2.53958mm">
+                  <w:txbxContent>
+                    <w:p>
+                      <w:pPr>
+                        <w:rPr>
+                          <w:rFonts w:ascii="IBM Plex Sans" w:eastAsia="IBM Plex Sans" w:hAnsi="IBM Plex Sans" w:cs="IBM Plex Sans"/>
+                          <w:b/>
+                          <w:bCs/>
+                          <w:color w:val="A5A5A5" w:themeColor="accent3"/>
+                          <w:kern w:val="0"/>
+                          <w:sz w:val="32"/>
+                          <w:szCs w:val="32"/>
+                          <w:lang w:val="en-US"/>
+                          <w14:ligatures w14:val="none"/>
+                        </w:rPr>
+                      </w:pPr>
+                    </w:p>
+                  </w:txbxContent>
+                </v:textbox>
+                <w10:wrap anchorx="margin"/>
+              </v:shape>
+            </w:pict>
+          </mc:Fallback>
+        </mc:AlternateContent>
       </w:r>
-      <w:r>
-        <w:rPr>
-          <w:noProof/>
-          <w:sz w:val="32"/>
-          <w:szCs w:val="32"/>
-        </w:rPr>
-        <w:t xml:space="preserve"> </w:t>
-      </w:r>
-      <w:r>
-        <w:rPr>
-          <w:noProof/>
-          <w:sz w:val="32"/>
-          <w:szCs w:val="32"/>
-        </w:rPr>
-        <w:t>est un ensemble de règles et de protocoles implémentés dans le framework Laravel pour créer des services Web qui permettent à différentes applications de communiquer et d’échanger des données entre elles</w:t>
-      </w:r>
-      <w:r>
-        <w:rPr>
-          <w:noProof/>
-          <w:sz w:val="32"/>
-          <w:szCs w:val="32"/>
-        </w:rPr>
-        <w:t>.</w:t>
-      </w:r>
-    </w:p>
-    <w:p>
-      <w:pPr>
-        <w:pStyle w:val="ListParagraph"/>
-        <w:numPr>
-          <w:ilvl w:val="0"/>
-          <w:numId w:val="6"/>
-        </w:numPr>
-        <w:tabs>
-          <w:tab w:val="left" w:pos="567"/>
-        </w:tabs>
-        <w:ind w:left="426" w:right="850"/>
-        <w:jc w:val="both"/>
-        <w:rPr>
-          <w:noProof/>
-          <w:sz w:val="32"/>
-          <w:szCs w:val="32"/>
-        </w:rPr>
-      </w:pPr>
-      <w:r>
-        <w:rPr>
-          <w:b/>
-          <w:bCs/>
-          <w:noProof/>
-          <w:sz w:val="32"/>
-          <w:szCs w:val="32"/>
-        </w:rPr>
-        <w:t>VueJS :</w:t>
-      </w:r>
-      <w:r>
-        <w:rPr>
-          <w:noProof/>
-          <w:sz w:val="32"/>
-          <w:szCs w:val="32"/>
-        </w:rPr>
-        <w:t xml:space="preserve"> est un framework JavaScript open-source utilisé pour construire des interfaces utilisateur et des applications </w:t>
-      </w:r>
-    </w:p>
-    <w:p>
-      <w:pPr>
-        <w:pStyle w:val="ListParagraph"/>
-        <w:tabs>
-          <w:tab w:val="left" w:pos="567"/>
-        </w:tabs>
-        <w:ind w:left="426" w:right="850"/>
-        <w:jc w:val="both"/>
-        <w:rPr>
-          <w:noProof/>
-          <w:sz w:val="32"/>
-          <w:szCs w:val="32"/>
-        </w:rPr>
-      </w:pPr>
-      <w:r>
-        <w:rPr>
-          <w:noProof/>
-          <w:sz w:val="32"/>
-          <w:szCs w:val="32"/>
-        </w:rPr>
-        <w:t>web monopages avec la simplicité et la flexibilité</w:t>
-      </w:r>
-    </w:p>
-    <w:p>
-      <w:pPr>
-        <w:pStyle w:val="ListParagraph"/>
-        <w:numPr>
-          <w:ilvl w:val="0"/>
-          <w:numId w:val="6"/>
-        </w:numPr>
-        <w:tabs>
-          <w:tab w:val="left" w:pos="567"/>
-        </w:tabs>
-        <w:ind w:left="426" w:right="850"/>
-        <w:jc w:val="both"/>
-        <w:rPr>
-          <w:b/>
-          <w:bCs/>
-          <w:noProof/>
-          <w:sz w:val="32"/>
-          <w:szCs w:val="32"/>
-        </w:rPr>
-      </w:pPr>
-      <w:r>
-        <w:rPr>
-          <w:b/>
-          <w:bCs/>
-          <w:noProof/>
-          <w:sz w:val="32"/>
-          <w:szCs w:val="32"/>
-        </w:rPr>
-        <w:t>PosgreSQL :</w:t>
-      </w:r>
-      <w:r>
-        <w:rPr>
-          <w:noProof/>
-          <w:sz w:val="32"/>
-          <w:szCs w:val="32"/>
-        </w:rPr>
-        <w:t xml:space="preserve"> est un puissant système de gestion de base de données relationnelle (SGBDR) open source connu pour son évolutivité</w:t>
-      </w:r>
-      <w:r>
-        <w:rPr>
-          <w:noProof/>
-          <w:sz w:val="32"/>
-          <w:szCs w:val="32"/>
-        </w:rPr>
-        <w:t xml:space="preserve"> et</w:t>
-      </w:r>
-      <w:r>
-        <w:rPr>
-          <w:noProof/>
-          <w:sz w:val="32"/>
-          <w:szCs w:val="32"/>
-        </w:rPr>
-        <w:t xml:space="preserve"> fiabilité</w:t>
-      </w:r>
-      <w:r>
-        <w:rPr>
-          <w:noProof/>
-          <w:sz w:val="32"/>
-          <w:szCs w:val="32"/>
-        </w:rPr>
-        <w:t>.</w:t>
-      </w:r>
-    </w:p>
-    <w:p>
-      <w:pPr>
-        <w:pStyle w:val="ListParagraph"/>
-        <w:numPr>
-          <w:ilvl w:val="0"/>
-          <w:numId w:val="6"/>
-        </w:numPr>
-        <w:tabs>
-          <w:tab w:val="left" w:pos="567"/>
-        </w:tabs>
-        <w:ind w:left="426" w:right="850"/>
-        <w:jc w:val="both"/>
-        <w:rPr>
-          <w:b/>
-          <w:bCs/>
-          <w:noProof/>
-          <w:sz w:val="32"/>
-          <w:szCs w:val="32"/>
-        </w:rPr>
-      </w:pPr>
-      <w:r>
-        <w:rPr>
-          <w:b/>
-          <w:bCs/>
-          <w:noProof/>
-          <w:sz w:val="32"/>
-          <w:szCs w:val="32"/>
-        </w:rPr>
-        <w:t>Quasar :</w:t>
-      </w:r>
-      <w:r>
-        <w:rPr>
-          <w:b/>
-          <w:bCs/>
-          <w:noProof/>
-          <w:sz w:val="32"/>
-          <w:szCs w:val="32"/>
-        </w:rPr>
-        <w:t xml:space="preserve"> </w:t>
-      </w:r>
-      <w:r>
-        <w:rPr>
-          <w:noProof/>
-          <w:sz w:val="32"/>
-          <w:szCs w:val="32"/>
-        </w:rPr>
-        <w:t>est un framework</w:t>
-      </w:r>
-      <w:r>
-        <w:rPr>
-          <w:noProof/>
-          <w:sz w:val="32"/>
-          <w:szCs w:val="32"/>
-        </w:rPr>
-        <w:t xml:space="preserve"> </w:t>
-      </w:r>
-      <w:r>
-        <w:rPr>
-          <w:noProof/>
-          <w:sz w:val="32"/>
-          <w:szCs w:val="32"/>
-        </w:rPr>
-        <w:t xml:space="preserve"> qu’offre des composants créatifs qui facilitent et accélèrent la construction d'interfaces utilisateur interactives</w:t>
-      </w:r>
-      <w:r>
-        <w:rPr>
-          <w:noProof/>
-          <w:sz w:val="32"/>
-          <w:szCs w:val="32"/>
-        </w:rPr>
-        <w:t>.</w:t>
-      </w:r>
+    </w:p>
+    <w:p>
+      <w:pPr>
+        <w:rPr>
+          <w:noProof/>
+        </w:rPr>
+      </w:pPr>
+    </w:p>
+    <w:p>
+      <w:pPr>
+        <w:rPr>
+          <w:noProof/>
+        </w:rPr>
+      </w:pPr>
+    </w:p>
+    <w:p>
+      <w:pPr>
+        <w:rPr>
+          <w:noProof/>
+        </w:rPr>
+      </w:pPr>
+    </w:p>
+    <w:p>
+      <w:pPr>
+        <w:rPr>
+          <w:noProof/>
+        </w:rPr>
+      </w:pPr>
     </w:p>
     <w:p>
       <w:pPr>
@@ -11584,13 +11929,13 @@
         <mc:AlternateContent>
           <mc:Choice Requires="wps">
             <w:drawing>
-              <wp:anchor distT="0" distB="0" distL="114300" distR="114300" simplePos="0" relativeHeight="251793408" behindDoc="0" locked="0" layoutInCell="1" allowOverlap="1" wp14:anchorId="16EE3F8F" wp14:editId="069966F3">
+              <wp:anchor distT="0" distB="0" distL="114300" distR="114300" simplePos="0" relativeHeight="251793408" behindDoc="0" locked="0" layoutInCell="1" allowOverlap="1" wp14:anchorId="16EE3F8F" wp14:editId="5825A69B">
                 <wp:simplePos x="0" y="0"/>
                 <wp:positionH relativeFrom="page">
                   <wp:align>right</wp:align>
                 </wp:positionH>
                 <wp:positionV relativeFrom="paragraph">
-                  <wp:posOffset>-1167240</wp:posOffset>
+                  <wp:posOffset>-211204</wp:posOffset>
                 </wp:positionV>
                 <wp:extent cx="1033957" cy="13873480"/>
                 <wp:effectExtent l="0" t="0" r="13970" b="13970"/>
@@ -11654,30 +11999,37 @@
           </mc:Choice>
           <mc:Fallback>
             <w:pict>
-              <v:rect w14:anchorId="4C8B7203" id="Rectangle 1" o:spid="_x0000_s1026" style="position:absolute;margin-left:30.2pt;margin-top:-91.9pt;width:81.4pt;height:1092.4pt;z-index:251793408;visibility:visible;mso-wrap-style:square;mso-width-percent:0;mso-height-percent:0;mso-wrap-distance-left:9pt;mso-wrap-distance-top:0;mso-wrap-distance-right:9pt;mso-wrap-distance-bottom:0;mso-position-horizontal:right;mso-position-horizontal-relative:page;mso-position-vertical:absolute;mso-position-vertical-relative:text;mso-width-percent:0;mso-height-percent:0;mso-width-relative:margin;mso-height-relative:margin;v-text-anchor:middle" o:gfxdata="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" fillcolor="#5f0979" strokecolor="#5f0979" strokeweight="1pt">
+              <v:rect w14:anchorId="18C61772" id="Rectangle 1" o:spid="_x0000_s1026" style="position:absolute;margin-left:30.2pt;margin-top:-16.65pt;width:81.4pt;height:1092.4pt;z-index:251793408;visibility:visible;mso-wrap-style:square;mso-width-percent:0;mso-height-percent:0;mso-wrap-distance-left:9pt;mso-wrap-distance-top:0;mso-wrap-distance-right:9pt;mso-wrap-distance-bottom:0;mso-position-horizontal:right;mso-position-horizontal-relative:page;mso-position-vertical:absolute;mso-position-vertical-relative:text;mso-width-percent:0;mso-height-percent:0;mso-width-relative:margin;mso-height-relative:margin;v-text-anchor:middle" o:gfxdata="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" fillcolor="#5f0979" strokecolor="#5f0979" strokeweight="1pt">
                 <w10:wrap anchorx="page"/>
               </v:rect>
             </w:pict>
           </mc:Fallback>
         </mc:AlternateContent>
       </w:r>
+    </w:p>
+    <w:p>
+      <w:pPr>
+        <w:rPr>
+          <w:noProof/>
+        </w:rPr>
+      </w:pPr>
       <w:r>
         <w:rPr>
           <w:noProof/>
         </w:rPr>
         <w:drawing>
-          <wp:anchor distT="0" distB="0" distL="114300" distR="114300" simplePos="0" relativeHeight="251788288" behindDoc="0" locked="0" layoutInCell="1" allowOverlap="1" wp14:anchorId="0714B193" wp14:editId="2D87C7D2">
+          <wp:anchor distT="0" distB="0" distL="114300" distR="114300" simplePos="0" relativeHeight="251803648" behindDoc="0" locked="0" layoutInCell="1" allowOverlap="1" wp14:anchorId="45CFC2FE" wp14:editId="09377062">
             <wp:simplePos x="0" y="0"/>
             <wp:positionH relativeFrom="margin">
-              <wp:posOffset>-584835</wp:posOffset>
+              <wp:posOffset>753110</wp:posOffset>
             </wp:positionH>
             <wp:positionV relativeFrom="margin">
-              <wp:posOffset>1832610</wp:posOffset>
+              <wp:posOffset>3696335</wp:posOffset>
             </wp:positionV>
-            <wp:extent cx="6038850" cy="4855210"/>
-            <wp:effectExtent l="0" t="0" r="0" b="2540"/>
+            <wp:extent cx="380365" cy="568325"/>
+            <wp:effectExtent l="0" t="0" r="635" b="3175"/>
             <wp:wrapSquare wrapText="bothSides"/>
-            <wp:docPr id="504486162" name="Picture 1"/>
+            <wp:docPr id="1023038436" name="Graphic 1"/>
             <wp:cNvGraphicFramePr>
               <a:graphicFrameLocks xmlns:a="http://schemas.openxmlformats.org/drawingml/2006/main" noChangeAspect="1"/>
             </wp:cNvGraphicFramePr>
@@ -11685,14 +12037,17 @@
               <a:graphicData uri="http://schemas.openxmlformats.org/drawingml/2006/picture">
                 <pic:pic xmlns:pic="http://schemas.openxmlformats.org/drawingml/2006/picture">
                   <pic:nvPicPr>
-                    <pic:cNvPr id="504486162" name="Picture 504486162"/>
+                    <pic:cNvPr id="1023038436" name="Graphic 1023038436"/>
                     <pic:cNvPicPr/>
                   </pic:nvPicPr>
                   <pic:blipFill>
-                    <a:blip r:embed="rId29">
+                    <a:blip r:embed="rId29" cstate="print">
                       <a:extLst>
                         <a:ext uri="{28A0092B-C50C-407E-A947-70E740481C1C}">
                           <a14:useLocalDpi xmlns:a14="http://schemas.microsoft.com/office/drawing/2010/main" val="0"/>
+                        </a:ext>
+                        <a:ext uri="{96DAC541-7B7A-43D3-8B79-37D633B846F1}">
+                          <asvg:svgBlip xmlns:asvg="http://schemas.microsoft.com/office/drawing/2016/SVG/main" r:embed="rId30"/>
                         </a:ext>
                       </a:extLst>
                     </a:blip>
@@ -11703,7 +12058,7 @@
                   <pic:spPr>
                     <a:xfrm>
                       <a:off x="0" y="0"/>
-                      <a:ext cx="6038850" cy="4855210"/>
+                      <a:ext cx="380365" cy="568325"/>
                     </a:xfrm>
                     <a:prstGeom prst="rect">
                       <a:avLst/>
@@ -11721,118 +12076,2477 @@
           </wp:anchor>
         </w:drawing>
       </w:r>
+      <w:r>
+        <w:rPr>
+          <w:noProof/>
+        </w:rPr>
+        <w:drawing>
+          <wp:anchor distT="0" distB="0" distL="114300" distR="114300" simplePos="0" relativeHeight="251826176" behindDoc="0" locked="0" layoutInCell="1" allowOverlap="1" wp14:anchorId="2B62A204" wp14:editId="4BB02FB6">
+            <wp:simplePos x="0" y="0"/>
+            <wp:positionH relativeFrom="margin">
+              <wp:posOffset>3712845</wp:posOffset>
+            </wp:positionH>
+            <wp:positionV relativeFrom="margin">
+              <wp:posOffset>3789680</wp:posOffset>
+            </wp:positionV>
+            <wp:extent cx="584200" cy="584200"/>
+            <wp:effectExtent l="0" t="0" r="6350" b="6350"/>
+            <wp:wrapSquare wrapText="bothSides"/>
+            <wp:docPr id="1079329326" name="Picture 2"/>
+            <wp:cNvGraphicFramePr>
+              <a:graphicFrameLocks xmlns:a="http://schemas.openxmlformats.org/drawingml/2006/main" noChangeAspect="1"/>
+            </wp:cNvGraphicFramePr>
+            <a:graphic xmlns:a="http://schemas.openxmlformats.org/drawingml/2006/main">
+              <a:graphicData uri="http://schemas.openxmlformats.org/drawingml/2006/picture">
+                <pic:pic xmlns:pic="http://schemas.openxmlformats.org/drawingml/2006/picture">
+                  <pic:nvPicPr>
+                    <pic:cNvPr id="1079329326" name="Picture 1079329326"/>
+                    <pic:cNvPicPr/>
+                  </pic:nvPicPr>
+                  <pic:blipFill>
+                    <a:blip r:embed="rId31" cstate="print">
+                      <a:extLst>
+                        <a:ext uri="{28A0092B-C50C-407E-A947-70E740481C1C}">
+                          <a14:useLocalDpi xmlns:a14="http://schemas.microsoft.com/office/drawing/2010/main" val="0"/>
+                        </a:ext>
+                      </a:extLst>
+                    </a:blip>
+                    <a:stretch>
+                      <a:fillRect/>
+                    </a:stretch>
+                  </pic:blipFill>
+                  <pic:spPr>
+                    <a:xfrm>
+                      <a:off x="0" y="0"/>
+                      <a:ext cx="584200" cy="584200"/>
+                    </a:xfrm>
+                    <a:prstGeom prst="rect">
+                      <a:avLst/>
+                    </a:prstGeom>
+                  </pic:spPr>
+                </pic:pic>
+              </a:graphicData>
+            </a:graphic>
+          </wp:anchor>
+        </w:drawing>
+      </w:r>
+      <w:r>
+        <w:rPr>
+          <w:noProof/>
+        </w:rPr>
+        <mc:AlternateContent>
+          <mc:Choice Requires="wps">
+            <w:drawing>
+              <wp:anchor distT="0" distB="0" distL="114300" distR="114300" simplePos="0" relativeHeight="251807744" behindDoc="0" locked="0" layoutInCell="1" allowOverlap="1" wp14:anchorId="6E49B772" wp14:editId="39554181">
+                <wp:simplePos x="0" y="0"/>
+                <wp:positionH relativeFrom="column">
+                  <wp:posOffset>2734945</wp:posOffset>
+                </wp:positionH>
+                <wp:positionV relativeFrom="paragraph">
+                  <wp:posOffset>3377565</wp:posOffset>
+                </wp:positionV>
+                <wp:extent cx="2311889" cy="1033780"/>
+                <wp:effectExtent l="38100" t="38100" r="31750" b="33020"/>
+                <wp:wrapNone/>
+                <wp:docPr id="128393530" name="Google Shape;3111;p71"/>
+                <wp:cNvGraphicFramePr/>
+                <a:graphic xmlns:a="http://schemas.openxmlformats.org/drawingml/2006/main">
+                  <a:graphicData uri="http://schemas.microsoft.com/office/word/2010/wordprocessingShape">
+                    <wps:wsp>
+                      <wps:cNvSpPr/>
+                      <wps:spPr>
+                        <a:xfrm>
+                          <a:off x="0" y="0"/>
+                          <a:ext cx="2311889" cy="1033780"/>
+                        </a:xfrm>
+                        <a:custGeom>
+                          <a:avLst/>
+                          <a:gdLst/>
+                          <a:ahLst/>
+                          <a:cxnLst/>
+                          <a:rect l="l" t="t" r="r" b="b"/>
+                          <a:pathLst>
+                            <a:path w="140281" h="63360" extrusionOk="0">
+                              <a:moveTo>
+                                <a:pt x="4022" y="0"/>
+                              </a:moveTo>
+                              <a:cubicBezTo>
+                                <a:pt x="1807" y="6"/>
+                                <a:pt x="6" y="1801"/>
+                                <a:pt x="0" y="4021"/>
+                              </a:cubicBezTo>
+                              <a:lnTo>
+                                <a:pt x="0" y="24017"/>
+                              </a:lnTo>
+                              <a:cubicBezTo>
+                                <a:pt x="20553" y="26066"/>
+                                <a:pt x="36886" y="42675"/>
+                                <a:pt x="38494" y="63359"/>
+                              </a:cubicBezTo>
+                              <a:lnTo>
+                                <a:pt x="136260" y="63359"/>
+                              </a:lnTo>
+                              <a:cubicBezTo>
+                                <a:pt x="138480" y="63354"/>
+                                <a:pt x="140275" y="61552"/>
+                                <a:pt x="140281" y="59338"/>
+                              </a:cubicBezTo>
+                              <a:lnTo>
+                                <a:pt x="140281" y="4021"/>
+                              </a:lnTo>
+                              <a:cubicBezTo>
+                                <a:pt x="140275" y="1801"/>
+                                <a:pt x="138480" y="6"/>
+                                <a:pt x="136260" y="0"/>
+                              </a:cubicBezTo>
+                              <a:close/>
+                            </a:path>
+                          </a:pathLst>
+                        </a:custGeom>
+                        <a:noFill/>
+                        <a:ln w="76200" cap="flat" cmpd="sng">
+                          <a:solidFill>
+                            <a:schemeClr val="lt2"/>
+                          </a:solidFill>
+                          <a:prstDash val="solid"/>
+                          <a:round/>
+                          <a:headEnd type="none" w="sm" len="sm"/>
+                          <a:tailEnd type="none" w="sm" len="sm"/>
+                        </a:ln>
+                      </wps:spPr>
+                      <wps:bodyPr spcFirstLastPara="1" wrap="square" lIns="91425" tIns="91425" rIns="91425" bIns="91425" anchor="ctr" anchorCtr="0">
+                        <a:noAutofit/>
+                      </wps:bodyPr>
+                    </wps:wsp>
+                  </a:graphicData>
+                </a:graphic>
+                <wp14:sizeRelH relativeFrom="margin">
+                  <wp14:pctWidth>0</wp14:pctWidth>
+                </wp14:sizeRelH>
+                <wp14:sizeRelV relativeFrom="margin">
+                  <wp14:pctHeight>0</wp14:pctHeight>
+                </wp14:sizeRelV>
+              </wp:anchor>
+            </w:drawing>
+          </mc:Choice>
+          <mc:Fallback>
+            <w:pict>
+              <v:shape w14:anchorId="72D499F9" id="Google Shape;3111;p71" o:spid="_x0000_s1026" style="position:absolute;margin-left:215.35pt;margin-top:265.95pt;width:182.05pt;height:81.4pt;z-index:251807744;visibility:visible;mso-wrap-style:square;mso-width-percent:0;mso-height-percent:0;mso-wrap-distance-left:9pt;mso-wrap-distance-top:0;mso-wrap-distance-right:9pt;mso-wrap-distance-bottom:0;mso-position-horizontal:absolute;mso-position-horizontal-relative:text;mso-position-vertical:absolute;mso-position-vertical-relative:text;mso-width-percent:0;mso-height-percent:0;mso-width-relative:margin;mso-height-relative:margin;v-text-anchor:middle" coordsize="140281,63360" o:gfxdata="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" path="m4022,c1807,6,6,1801,,4021l,24017v20553,2049,36886,18658,38494,39342l136260,63359v2220,-5,4015,-1807,4021,-4021l140281,4021c140275,1801,138480,6,136260,l4022,xe" filled="f" strokecolor="#e7e6e6 [3203]" strokeweight="6pt">
+                <v:stroke startarrowwidth="narrow" startarrowlength="short" endarrowwidth="narrow" endarrowlength="short"/>
+                <v:path arrowok="t" o:extrusionok="f"/>
+              </v:shape>
+            </w:pict>
+          </mc:Fallback>
+        </mc:AlternateContent>
+      </w:r>
+      <w:r>
+        <w:rPr>
+          <w:noProof/>
+        </w:rPr>
+        <mc:AlternateContent>
+          <mc:Choice Requires="wps">
+            <w:drawing>
+              <wp:anchor distT="0" distB="0" distL="114300" distR="114300" simplePos="0" relativeHeight="251810816" behindDoc="0" locked="0" layoutInCell="1" allowOverlap="1" wp14:anchorId="3015BDFE" wp14:editId="63374A6B">
+                <wp:simplePos x="0" y="0"/>
+                <wp:positionH relativeFrom="margin">
+                  <wp:posOffset>2681605</wp:posOffset>
+                </wp:positionH>
+                <wp:positionV relativeFrom="paragraph">
+                  <wp:posOffset>4642484</wp:posOffset>
+                </wp:positionV>
+                <wp:extent cx="2319606" cy="1033955"/>
+                <wp:effectExtent l="38100" t="38100" r="43180" b="33020"/>
+                <wp:wrapNone/>
+                <wp:docPr id="1268532859" name="Google Shape;3111;p71"/>
+                <wp:cNvGraphicFramePr/>
+                <a:graphic xmlns:a="http://schemas.openxmlformats.org/drawingml/2006/main">
+                  <a:graphicData uri="http://schemas.microsoft.com/office/word/2010/wordprocessingShape">
+                    <wps:wsp>
+                      <wps:cNvSpPr/>
+                      <wps:spPr>
+                        <a:xfrm rot="10800000" flipH="1">
+                          <a:off x="0" y="0"/>
+                          <a:ext cx="2319606" cy="1033955"/>
+                        </a:xfrm>
+                        <a:custGeom>
+                          <a:avLst/>
+                          <a:gdLst/>
+                          <a:ahLst/>
+                          <a:cxnLst/>
+                          <a:rect l="l" t="t" r="r" b="b"/>
+                          <a:pathLst>
+                            <a:path w="140281" h="63360" extrusionOk="0">
+                              <a:moveTo>
+                                <a:pt x="4022" y="0"/>
+                              </a:moveTo>
+                              <a:cubicBezTo>
+                                <a:pt x="1807" y="6"/>
+                                <a:pt x="6" y="1801"/>
+                                <a:pt x="0" y="4021"/>
+                              </a:cubicBezTo>
+                              <a:lnTo>
+                                <a:pt x="0" y="24017"/>
+                              </a:lnTo>
+                              <a:cubicBezTo>
+                                <a:pt x="20553" y="26066"/>
+                                <a:pt x="36886" y="42675"/>
+                                <a:pt x="38494" y="63359"/>
+                              </a:cubicBezTo>
+                              <a:lnTo>
+                                <a:pt x="136260" y="63359"/>
+                              </a:lnTo>
+                              <a:cubicBezTo>
+                                <a:pt x="138480" y="63354"/>
+                                <a:pt x="140275" y="61552"/>
+                                <a:pt x="140281" y="59338"/>
+                              </a:cubicBezTo>
+                              <a:lnTo>
+                                <a:pt x="140281" y="4021"/>
+                              </a:lnTo>
+                              <a:cubicBezTo>
+                                <a:pt x="140275" y="1801"/>
+                                <a:pt x="138480" y="6"/>
+                                <a:pt x="136260" y="0"/>
+                              </a:cubicBezTo>
+                              <a:close/>
+                            </a:path>
+                          </a:pathLst>
+                        </a:custGeom>
+                        <a:noFill/>
+                        <a:ln w="76200" cap="flat" cmpd="sng">
+                          <a:solidFill>
+                            <a:schemeClr val="lt2"/>
+                          </a:solidFill>
+                          <a:prstDash val="solid"/>
+                          <a:round/>
+                          <a:headEnd type="none" w="sm" len="sm"/>
+                          <a:tailEnd type="none" w="sm" len="sm"/>
+                        </a:ln>
+                      </wps:spPr>
+                      <wps:bodyPr spcFirstLastPara="1" wrap="square" lIns="91425" tIns="91425" rIns="91425" bIns="91425" anchor="ctr" anchorCtr="0">
+                        <a:noAutofit/>
+                      </wps:bodyPr>
+                    </wps:wsp>
+                  </a:graphicData>
+                </a:graphic>
+                <wp14:sizeRelH relativeFrom="margin">
+                  <wp14:pctWidth>0</wp14:pctWidth>
+                </wp14:sizeRelH>
+                <wp14:sizeRelV relativeFrom="margin">
+                  <wp14:pctHeight>0</wp14:pctHeight>
+                </wp14:sizeRelV>
+              </wp:anchor>
+            </w:drawing>
+          </mc:Choice>
+          <mc:Fallback>
+            <w:pict>
+              <v:shape w14:anchorId="49C1F41B" id="Google Shape;3111;p71" o:spid="_x0000_s1026" style="position:absolute;margin-left:211.15pt;margin-top:365.55pt;width:182.65pt;height:81.4pt;rotation:180;flip:x;z-index:251810816;visibility:visible;mso-wrap-style:square;mso-width-percent:0;mso-height-percent:0;mso-wrap-distance-left:9pt;mso-wrap-distance-top:0;mso-wrap-distance-right:9pt;mso-wrap-distance-bottom:0;mso-position-horizontal:absolute;mso-position-horizontal-relative:margin;mso-position-vertical:absolute;mso-position-vertical-relative:text;mso-width-percent:0;mso-height-percent:0;mso-width-relative:margin;mso-height-relative:margin;v-text-anchor:middle" coordsize="140281,63360" o:gfxdata="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" path="m4022,c1807,6,6,1801,,4021l,24017v20553,2049,36886,18658,38494,39342l136260,63359v2220,-5,4015,-1807,4021,-4021l140281,4021c140275,1801,138480,6,136260,l4022,xe" filled="f" strokecolor="#e7e6e6 [3203]" strokeweight="6pt">
+                <v:stroke startarrowwidth="narrow" startarrowlength="short" endarrowwidth="narrow" endarrowlength="short"/>
+                <v:path arrowok="t" o:extrusionok="f"/>
+                <w10:wrap anchorx="margin"/>
+              </v:shape>
+            </w:pict>
+          </mc:Fallback>
+        </mc:AlternateContent>
+      </w:r>
+      <w:r>
+        <w:rPr>
+          <w:noProof/>
+        </w:rPr>
+        <mc:AlternateContent>
+          <mc:Choice Requires="wps">
+            <w:drawing>
+              <wp:anchor distT="0" distB="0" distL="114300" distR="114300" simplePos="0" relativeHeight="251809792" behindDoc="0" locked="0" layoutInCell="1" allowOverlap="1" wp14:anchorId="34ABDC79" wp14:editId="3ABCC193">
+                <wp:simplePos x="0" y="0"/>
+                <wp:positionH relativeFrom="column">
+                  <wp:posOffset>-32485</wp:posOffset>
+                </wp:positionH>
+                <wp:positionV relativeFrom="paragraph">
+                  <wp:posOffset>3392315</wp:posOffset>
+                </wp:positionV>
+                <wp:extent cx="2325272" cy="1054882"/>
+                <wp:effectExtent l="38100" t="38100" r="37465" b="31115"/>
+                <wp:wrapNone/>
+                <wp:docPr id="518663323" name="Google Shape;3111;p71"/>
+                <wp:cNvGraphicFramePr/>
+                <a:graphic xmlns:a="http://schemas.openxmlformats.org/drawingml/2006/main">
+                  <a:graphicData uri="http://schemas.microsoft.com/office/word/2010/wordprocessingShape">
+                    <wps:wsp>
+                      <wps:cNvSpPr/>
+                      <wps:spPr>
+                        <a:xfrm flipH="1">
+                          <a:off x="0" y="0"/>
+                          <a:ext cx="2325272" cy="1054882"/>
+                        </a:xfrm>
+                        <a:custGeom>
+                          <a:avLst/>
+                          <a:gdLst/>
+                          <a:ahLst/>
+                          <a:cxnLst/>
+                          <a:rect l="l" t="t" r="r" b="b"/>
+                          <a:pathLst>
+                            <a:path w="140281" h="63360" extrusionOk="0">
+                              <a:moveTo>
+                                <a:pt x="4022" y="0"/>
+                              </a:moveTo>
+                              <a:cubicBezTo>
+                                <a:pt x="1807" y="6"/>
+                                <a:pt x="6" y="1801"/>
+                                <a:pt x="0" y="4021"/>
+                              </a:cubicBezTo>
+                              <a:lnTo>
+                                <a:pt x="0" y="24017"/>
+                              </a:lnTo>
+                              <a:cubicBezTo>
+                                <a:pt x="20553" y="26066"/>
+                                <a:pt x="36886" y="42675"/>
+                                <a:pt x="38494" y="63359"/>
+                              </a:cubicBezTo>
+                              <a:lnTo>
+                                <a:pt x="136260" y="63359"/>
+                              </a:lnTo>
+                              <a:cubicBezTo>
+                                <a:pt x="138480" y="63354"/>
+                                <a:pt x="140275" y="61552"/>
+                                <a:pt x="140281" y="59338"/>
+                              </a:cubicBezTo>
+                              <a:lnTo>
+                                <a:pt x="140281" y="4021"/>
+                              </a:lnTo>
+                              <a:cubicBezTo>
+                                <a:pt x="140275" y="1801"/>
+                                <a:pt x="138480" y="6"/>
+                                <a:pt x="136260" y="0"/>
+                              </a:cubicBezTo>
+                              <a:close/>
+                            </a:path>
+                          </a:pathLst>
+                        </a:custGeom>
+                        <a:noFill/>
+                        <a:ln w="76200" cap="flat" cmpd="sng">
+                          <a:solidFill>
+                            <a:schemeClr val="lt2"/>
+                          </a:solidFill>
+                          <a:prstDash val="solid"/>
+                          <a:round/>
+                          <a:headEnd type="none" w="sm" len="sm"/>
+                          <a:tailEnd type="none" w="sm" len="sm"/>
+                        </a:ln>
+                      </wps:spPr>
+                      <wps:bodyPr spcFirstLastPara="1" wrap="square" lIns="91425" tIns="91425" rIns="91425" bIns="91425" anchor="ctr" anchorCtr="0">
+                        <a:noAutofit/>
+                      </wps:bodyPr>
+                    </wps:wsp>
+                  </a:graphicData>
+                </a:graphic>
+                <wp14:sizeRelH relativeFrom="margin">
+                  <wp14:pctWidth>0</wp14:pctWidth>
+                </wp14:sizeRelH>
+                <wp14:sizeRelV relativeFrom="margin">
+                  <wp14:pctHeight>0</wp14:pctHeight>
+                </wp14:sizeRelV>
+              </wp:anchor>
+            </w:drawing>
+          </mc:Choice>
+          <mc:Fallback>
+            <w:pict>
+              <v:shape w14:anchorId="338F1384" id="Google Shape;3111;p71" o:spid="_x0000_s1026" style="position:absolute;margin-left:-2.55pt;margin-top:267.1pt;width:183.1pt;height:83.05pt;flip:x;z-index:251809792;visibility:visible;mso-wrap-style:square;mso-width-percent:0;mso-height-percent:0;mso-wrap-distance-left:9pt;mso-wrap-distance-top:0;mso-wrap-distance-right:9pt;mso-wrap-distance-bottom:0;mso-position-horizontal:absolute;mso-position-horizontal-relative:text;mso-position-vertical:absolute;mso-position-vertical-relative:text;mso-width-percent:0;mso-height-percent:0;mso-width-relative:margin;mso-height-relative:margin;v-text-anchor:middle" coordsize="140281,63360" o:gfxdata="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" path="m4022,c1807,6,6,1801,,4021l,24017v20553,2049,36886,18658,38494,39342l136260,63359v2220,-5,4015,-1807,4021,-4021l140281,4021c140275,1801,138480,6,136260,l4022,xe" filled="f" strokecolor="#e7e6e6 [3203]" strokeweight="6pt">
+                <v:stroke startarrowwidth="narrow" startarrowlength="short" endarrowwidth="narrow" endarrowlength="short"/>
+                <v:path arrowok="t" o:extrusionok="f"/>
+              </v:shape>
+            </w:pict>
+          </mc:Fallback>
+        </mc:AlternateContent>
+      </w:r>
+      <w:r>
+        <w:rPr>
+          <w:noProof/>
+        </w:rPr>
+        <mc:AlternateContent>
+          <mc:Choice Requires="wps">
+            <w:drawing>
+              <wp:anchor distT="0" distB="0" distL="114300" distR="114300" simplePos="0" relativeHeight="251808768" behindDoc="0" locked="0" layoutInCell="1" allowOverlap="1" wp14:anchorId="5B767640" wp14:editId="252BF009">
+                <wp:simplePos x="0" y="0"/>
+                <wp:positionH relativeFrom="column">
+                  <wp:posOffset>-60325</wp:posOffset>
+                </wp:positionH>
+                <wp:positionV relativeFrom="paragraph">
+                  <wp:posOffset>4643120</wp:posOffset>
+                </wp:positionV>
+                <wp:extent cx="2374510" cy="1033955"/>
+                <wp:effectExtent l="38100" t="38100" r="45085" b="33020"/>
+                <wp:wrapNone/>
+                <wp:docPr id="680403061" name="Google Shape;3111;p71"/>
+                <wp:cNvGraphicFramePr/>
+                <a:graphic xmlns:a="http://schemas.openxmlformats.org/drawingml/2006/main">
+                  <a:graphicData uri="http://schemas.microsoft.com/office/word/2010/wordprocessingShape">
+                    <wps:wsp>
+                      <wps:cNvSpPr/>
+                      <wps:spPr>
+                        <a:xfrm rot="10800000">
+                          <a:off x="0" y="0"/>
+                          <a:ext cx="2374510" cy="1033955"/>
+                        </a:xfrm>
+                        <a:custGeom>
+                          <a:avLst/>
+                          <a:gdLst/>
+                          <a:ahLst/>
+                          <a:cxnLst/>
+                          <a:rect l="l" t="t" r="r" b="b"/>
+                          <a:pathLst>
+                            <a:path w="140281" h="63360" extrusionOk="0">
+                              <a:moveTo>
+                                <a:pt x="4022" y="0"/>
+                              </a:moveTo>
+                              <a:cubicBezTo>
+                                <a:pt x="1807" y="6"/>
+                                <a:pt x="6" y="1801"/>
+                                <a:pt x="0" y="4021"/>
+                              </a:cubicBezTo>
+                              <a:lnTo>
+                                <a:pt x="0" y="24017"/>
+                              </a:lnTo>
+                              <a:cubicBezTo>
+                                <a:pt x="20553" y="26066"/>
+                                <a:pt x="36886" y="42675"/>
+                                <a:pt x="38494" y="63359"/>
+                              </a:cubicBezTo>
+                              <a:lnTo>
+                                <a:pt x="136260" y="63359"/>
+                              </a:lnTo>
+                              <a:cubicBezTo>
+                                <a:pt x="138480" y="63354"/>
+                                <a:pt x="140275" y="61552"/>
+                                <a:pt x="140281" y="59338"/>
+                              </a:cubicBezTo>
+                              <a:lnTo>
+                                <a:pt x="140281" y="4021"/>
+                              </a:lnTo>
+                              <a:cubicBezTo>
+                                <a:pt x="140275" y="1801"/>
+                                <a:pt x="138480" y="6"/>
+                                <a:pt x="136260" y="0"/>
+                              </a:cubicBezTo>
+                              <a:close/>
+                            </a:path>
+                          </a:pathLst>
+                        </a:custGeom>
+                        <a:noFill/>
+                        <a:ln w="76200" cap="flat" cmpd="sng">
+                          <a:solidFill>
+                            <a:schemeClr val="lt2"/>
+                          </a:solidFill>
+                          <a:prstDash val="solid"/>
+                          <a:round/>
+                          <a:headEnd type="none" w="sm" len="sm"/>
+                          <a:tailEnd type="none" w="sm" len="sm"/>
+                        </a:ln>
+                      </wps:spPr>
+                      <wps:bodyPr spcFirstLastPara="1" wrap="square" lIns="91425" tIns="91425" rIns="91425" bIns="91425" anchor="ctr" anchorCtr="0">
+                        <a:noAutofit/>
+                      </wps:bodyPr>
+                    </wps:wsp>
+                  </a:graphicData>
+                </a:graphic>
+                <wp14:sizeRelH relativeFrom="margin">
+                  <wp14:pctWidth>0</wp14:pctWidth>
+                </wp14:sizeRelH>
+                <wp14:sizeRelV relativeFrom="margin">
+                  <wp14:pctHeight>0</wp14:pctHeight>
+                </wp14:sizeRelV>
+              </wp:anchor>
+            </w:drawing>
+          </mc:Choice>
+          <mc:Fallback>
+            <w:pict>
+              <v:shape w14:anchorId="0E4CC7D3" id="Google Shape;3111;p71" o:spid="_x0000_s1026" style="position:absolute;margin-left:-4.75pt;margin-top:365.6pt;width:186.95pt;height:81.4pt;rotation:180;z-index:251808768;visibility:visible;mso-wrap-style:square;mso-width-percent:0;mso-height-percent:0;mso-wrap-distance-left:9pt;mso-wrap-distance-top:0;mso-wrap-distance-right:9pt;mso-wrap-distance-bottom:0;mso-position-horizontal:absolute;mso-position-horizontal-relative:text;mso-position-vertical:absolute;mso-position-vertical-relative:text;mso-width-percent:0;mso-height-percent:0;mso-width-relative:margin;mso-height-relative:margin;v-text-anchor:middle" coordsize="140281,63360" o:gfxdata="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" path="m4022,c1807,6,6,1801,,4021l,24017v20553,2049,36886,18658,38494,39342l136260,63359v2220,-5,4015,-1807,4021,-4021l140281,4021c140275,1801,138480,6,136260,l4022,xe" filled="f" strokecolor="#e7e6e6 [3203]" strokeweight="6pt">
+                <v:stroke startarrowwidth="narrow" startarrowlength="short" endarrowwidth="narrow" endarrowlength="short"/>
+                <v:path arrowok="t" o:extrusionok="f"/>
+              </v:shape>
+            </w:pict>
+          </mc:Fallback>
+        </mc:AlternateContent>
+      </w:r>
+      <w:r>
+        <w:rPr>
+          <w:noProof/>
+          <w:sz w:val="32"/>
+          <w:szCs w:val="32"/>
+        </w:rPr>
+        <mc:AlternateContent>
+          <mc:Choice Requires="wpg">
+            <w:drawing>
+              <wp:anchor distT="0" distB="0" distL="114300" distR="114300" simplePos="0" relativeHeight="251805696" behindDoc="0" locked="0" layoutInCell="1" allowOverlap="1" wp14:anchorId="17987374" wp14:editId="7239DFFA">
+                <wp:simplePos x="0" y="0"/>
+                <wp:positionH relativeFrom="column">
+                  <wp:posOffset>1668145</wp:posOffset>
+                </wp:positionH>
+                <wp:positionV relativeFrom="paragraph">
+                  <wp:posOffset>4010660</wp:posOffset>
+                </wp:positionV>
+                <wp:extent cx="1655580" cy="843115"/>
+                <wp:effectExtent l="0" t="0" r="1905" b="0"/>
+                <wp:wrapNone/>
+                <wp:docPr id="1826650431" name="Google Shape;18387;p94"/>
+                <wp:cNvGraphicFramePr xmlns:a="http://schemas.openxmlformats.org/drawingml/2006/main"/>
+                <a:graphic xmlns:a="http://schemas.openxmlformats.org/drawingml/2006/main">
+                  <a:graphicData uri="http://schemas.microsoft.com/office/word/2010/wordprocessingGroup">
+                    <wpg:wgp>
+                      <wpg:cNvGrpSpPr/>
+                      <wpg:grpSpPr>
+                        <a:xfrm>
+                          <a:off x="0" y="0"/>
+                          <a:ext cx="1655580" cy="843115"/>
+                          <a:chOff x="0" y="0"/>
+                          <a:chExt cx="499920" cy="300136"/>
+                        </a:xfrm>
+                      </wpg:grpSpPr>
+                      <wps:wsp>
+                        <wps:cNvPr id="2096844215" name="Google Shape;18388;p94"/>
+                        <wps:cNvSpPr/>
+                        <wps:spPr>
+                          <a:xfrm>
+                            <a:off x="63939" y="0"/>
+                            <a:ext cx="372777" cy="247155"/>
+                          </a:xfrm>
+                          <a:custGeom>
+                            <a:avLst/>
+                            <a:gdLst/>
+                            <a:ahLst/>
+                            <a:cxnLst/>
+                            <a:rect l="l" t="t" r="r" b="b"/>
+                            <a:pathLst>
+                              <a:path w="14220" h="9428" extrusionOk="0">
+                                <a:moveTo>
+                                  <a:pt x="622" y="1"/>
+                                </a:moveTo>
+                                <a:cubicBezTo>
+                                  <a:pt x="275" y="1"/>
+                                  <a:pt x="1" y="290"/>
+                                  <a:pt x="1" y="636"/>
+                                </a:cubicBezTo>
+                                <a:lnTo>
+                                  <a:pt x="1" y="9427"/>
+                                </a:lnTo>
+                                <a:lnTo>
+                                  <a:pt x="14220" y="9427"/>
+                                </a:lnTo>
+                                <a:lnTo>
+                                  <a:pt x="14220" y="636"/>
+                                </a:lnTo>
+                                <a:cubicBezTo>
+                                  <a:pt x="14220" y="290"/>
+                                  <a:pt x="13931" y="1"/>
+                                  <a:pt x="13585" y="1"/>
+                                </a:cubicBezTo>
+                                <a:close/>
+                              </a:path>
+                            </a:pathLst>
+                          </a:custGeom>
+                          <a:solidFill>
+                            <a:srgbClr val="6D8192"/>
+                          </a:solidFill>
+                          <a:ln>
+                            <a:noFill/>
+                          </a:ln>
+                        </wps:spPr>
+                        <wps:bodyPr spcFirstLastPara="1" wrap="square" lIns="91425" tIns="91425" rIns="91425" bIns="91425" anchor="ctr" anchorCtr="0">
+                          <a:noAutofit/>
+                        </wps:bodyPr>
+                      </wps:wsp>
+                      <wps:wsp>
+                        <wps:cNvPr id="1260484038" name="Google Shape;18389;p94"/>
+                        <wps:cNvSpPr/>
+                        <wps:spPr>
+                          <a:xfrm>
+                            <a:off x="0" y="235018"/>
+                            <a:ext cx="499920" cy="33319"/>
+                          </a:xfrm>
+                          <a:custGeom>
+                            <a:avLst/>
+                            <a:gdLst/>
+                            <a:ahLst/>
+                            <a:cxnLst/>
+                            <a:rect l="l" t="t" r="r" b="b"/>
+                            <a:pathLst>
+                              <a:path w="19070" h="1271" extrusionOk="0">
+                                <a:moveTo>
+                                  <a:pt x="2425" y="0"/>
+                                </a:moveTo>
+                                <a:lnTo>
+                                  <a:pt x="0" y="924"/>
+                                </a:lnTo>
+                                <a:lnTo>
+                                  <a:pt x="0" y="1271"/>
+                                </a:lnTo>
+                                <a:lnTo>
+                                  <a:pt x="19069" y="1271"/>
+                                </a:lnTo>
+                                <a:lnTo>
+                                  <a:pt x="19069" y="924"/>
+                                </a:lnTo>
+                                <a:lnTo>
+                                  <a:pt x="16659" y="0"/>
+                                </a:lnTo>
+                                <a:close/>
+                              </a:path>
+                            </a:pathLst>
+                          </a:custGeom>
+                          <a:solidFill>
+                            <a:srgbClr val="CFD9E0"/>
+                          </a:solidFill>
+                          <a:ln>
+                            <a:noFill/>
+                          </a:ln>
+                        </wps:spPr>
+                        <wps:bodyPr spcFirstLastPara="1" wrap="square" lIns="91425" tIns="91425" rIns="91425" bIns="91425" anchor="ctr" anchorCtr="0">
+                          <a:noAutofit/>
+                        </wps:bodyPr>
+                      </wps:wsp>
+                      <wps:wsp>
+                        <wps:cNvPr id="1584992859" name="Google Shape;18390;p94"/>
+                        <wps:cNvSpPr/>
+                        <wps:spPr>
+                          <a:xfrm>
+                            <a:off x="0" y="259241"/>
+                            <a:ext cx="499920" cy="40895"/>
+                          </a:xfrm>
+                          <a:custGeom>
+                            <a:avLst/>
+                            <a:gdLst/>
+                            <a:ahLst/>
+                            <a:cxnLst/>
+                            <a:rect l="l" t="t" r="r" b="b"/>
+                            <a:pathLst>
+                              <a:path w="19070" h="1560" extrusionOk="0">
+                                <a:moveTo>
+                                  <a:pt x="0" y="0"/>
+                                </a:moveTo>
+                                <a:lnTo>
+                                  <a:pt x="0" y="347"/>
+                                </a:lnTo>
+                                <a:cubicBezTo>
+                                  <a:pt x="0" y="1011"/>
+                                  <a:pt x="549" y="1559"/>
+                                  <a:pt x="1227" y="1559"/>
+                                </a:cubicBezTo>
+                                <a:lnTo>
+                                  <a:pt x="17842" y="1559"/>
+                                </a:lnTo>
+                                <a:cubicBezTo>
+                                  <a:pt x="18521" y="1559"/>
+                                  <a:pt x="19069" y="1011"/>
+                                  <a:pt x="19069" y="347"/>
+                                </a:cubicBezTo>
+                                <a:lnTo>
+                                  <a:pt x="19069" y="0"/>
+                                </a:lnTo>
+                                <a:close/>
+                              </a:path>
+                            </a:pathLst>
+                          </a:custGeom>
+                          <a:solidFill>
+                            <a:srgbClr val="F2F3F5"/>
+                          </a:solidFill>
+                          <a:ln>
+                            <a:noFill/>
+                          </a:ln>
+                        </wps:spPr>
+                        <wps:bodyPr spcFirstLastPara="1" wrap="square" lIns="91425" tIns="91425" rIns="91425" bIns="91425" anchor="ctr" anchorCtr="0">
+                          <a:noAutofit/>
+                        </wps:bodyPr>
+                      </wps:wsp>
+                      <wps:wsp>
+                        <wps:cNvPr id="2088748977" name="Google Shape;18391;p94"/>
+                        <wps:cNvSpPr/>
+                        <wps:spPr>
+                          <a:xfrm>
+                            <a:off x="160436" y="259241"/>
+                            <a:ext cx="180543" cy="29544"/>
+                          </a:xfrm>
+                          <a:custGeom>
+                            <a:avLst/>
+                            <a:gdLst/>
+                            <a:ahLst/>
+                            <a:cxnLst/>
+                            <a:rect l="l" t="t" r="r" b="b"/>
+                            <a:pathLst>
+                              <a:path w="6887" h="1127" extrusionOk="0">
+                                <a:moveTo>
+                                  <a:pt x="1" y="0"/>
+                                </a:moveTo>
+                                <a:lnTo>
+                                  <a:pt x="1040" y="1039"/>
+                                </a:lnTo>
+                                <a:cubicBezTo>
+                                  <a:pt x="1083" y="1097"/>
+                                  <a:pt x="1156" y="1126"/>
+                                  <a:pt x="1242" y="1126"/>
+                                </a:cubicBezTo>
+                                <a:lnTo>
+                                  <a:pt x="5645" y="1126"/>
+                                </a:lnTo>
+                                <a:cubicBezTo>
+                                  <a:pt x="5717" y="1126"/>
+                                  <a:pt x="5804" y="1097"/>
+                                  <a:pt x="5847" y="1039"/>
+                                </a:cubicBezTo>
+                                <a:lnTo>
+                                  <a:pt x="6887" y="0"/>
+                                </a:lnTo>
+                                <a:lnTo>
+                                  <a:pt x="6064" y="0"/>
+                                </a:lnTo>
+                                <a:lnTo>
+                                  <a:pt x="5515" y="549"/>
+                                </a:lnTo>
+                                <a:lnTo>
+                                  <a:pt x="1358" y="549"/>
+                                </a:lnTo>
+                                <a:lnTo>
+                                  <a:pt x="809" y="0"/>
+                                </a:lnTo>
+                                <a:close/>
+                              </a:path>
+                            </a:pathLst>
+                          </a:custGeom>
+                          <a:solidFill>
+                            <a:srgbClr val="94A5B3"/>
+                          </a:solidFill>
+                          <a:ln>
+                            <a:noFill/>
+                          </a:ln>
+                        </wps:spPr>
+                        <wps:bodyPr spcFirstLastPara="1" wrap="square" lIns="91425" tIns="91425" rIns="91425" bIns="91425" anchor="ctr" anchorCtr="0">
+                          <a:noAutofit/>
+                        </wps:bodyPr>
+                      </wps:wsp>
+                      <wps:wsp>
+                        <wps:cNvPr id="846528949" name="Google Shape;18392;p94"/>
+                        <wps:cNvSpPr/>
+                        <wps:spPr>
+                          <a:xfrm>
+                            <a:off x="63939" y="23463"/>
+                            <a:ext cx="372777" cy="188119"/>
+                          </a:xfrm>
+                          <a:custGeom>
+                            <a:avLst/>
+                            <a:gdLst/>
+                            <a:ahLst/>
+                            <a:cxnLst/>
+                            <a:rect l="l" t="t" r="r" b="b"/>
+                            <a:pathLst>
+                              <a:path w="14220" h="7176" extrusionOk="0">
+                                <a:moveTo>
+                                  <a:pt x="1" y="1"/>
+                                </a:moveTo>
+                                <a:lnTo>
+                                  <a:pt x="1" y="7175"/>
+                                </a:lnTo>
+                                <a:lnTo>
+                                  <a:pt x="14220" y="7175"/>
+                                </a:lnTo>
+                                <a:lnTo>
+                                  <a:pt x="14220" y="1"/>
+                                </a:lnTo>
+                                <a:close/>
+                              </a:path>
+                            </a:pathLst>
+                          </a:custGeom>
+                          <a:solidFill>
+                            <a:srgbClr val="91A2B1"/>
+                          </a:solidFill>
+                          <a:ln>
+                            <a:noFill/>
+                          </a:ln>
+                        </wps:spPr>
+                        <wps:bodyPr spcFirstLastPara="1" wrap="square" lIns="91425" tIns="91425" rIns="91425" bIns="91425" anchor="ctr" anchorCtr="0">
+                          <a:noAutofit/>
+                        </wps:bodyPr>
+                      </wps:wsp>
+                      <wps:wsp>
+                        <wps:cNvPr id="1636104435" name="Google Shape;18393;p94"/>
+                        <wps:cNvSpPr/>
+                        <wps:spPr>
+                          <a:xfrm>
+                            <a:off x="63939" y="23463"/>
+                            <a:ext cx="139674" cy="188119"/>
+                          </a:xfrm>
+                          <a:custGeom>
+                            <a:avLst/>
+                            <a:gdLst/>
+                            <a:ahLst/>
+                            <a:cxnLst/>
+                            <a:rect l="l" t="t" r="r" b="b"/>
+                            <a:pathLst>
+                              <a:path w="5328" h="7176" extrusionOk="0">
+                                <a:moveTo>
+                                  <a:pt x="1" y="1"/>
+                                </a:moveTo>
+                                <a:lnTo>
+                                  <a:pt x="1" y="7175"/>
+                                </a:lnTo>
+                                <a:lnTo>
+                                  <a:pt x="5327" y="7175"/>
+                                </a:lnTo>
+                                <a:lnTo>
+                                  <a:pt x="5327" y="1"/>
+                                </a:lnTo>
+                                <a:close/>
+                              </a:path>
+                            </a:pathLst>
+                          </a:custGeom>
+                          <a:solidFill>
+                            <a:srgbClr val="CFD9E0"/>
+                          </a:solidFill>
+                          <a:ln>
+                            <a:noFill/>
+                          </a:ln>
+                        </wps:spPr>
+                        <wps:bodyPr spcFirstLastPara="1" wrap="square" lIns="91425" tIns="91425" rIns="91425" bIns="91425" anchor="ctr" anchorCtr="0">
+                          <a:noAutofit/>
+                        </wps:bodyPr>
+                      </wps:wsp>
+                      <wps:wsp>
+                        <wps:cNvPr id="373900951" name="Google Shape;18394;p94"/>
+                        <wps:cNvSpPr/>
+                        <wps:spPr>
+                          <a:xfrm>
+                            <a:off x="98752" y="62838"/>
+                            <a:ext cx="44697" cy="25376"/>
+                          </a:xfrm>
+                          <a:custGeom>
+                            <a:avLst/>
+                            <a:gdLst/>
+                            <a:ahLst/>
+                            <a:cxnLst/>
+                            <a:rect l="l" t="t" r="r" b="b"/>
+                            <a:pathLst>
+                              <a:path w="1705" h="968" extrusionOk="0">
+                                <a:moveTo>
+                                  <a:pt x="189" y="0"/>
+                                </a:moveTo>
+                                <a:cubicBezTo>
+                                  <a:pt x="87" y="0"/>
+                                  <a:pt x="1" y="72"/>
+                                  <a:pt x="1" y="173"/>
+                                </a:cubicBezTo>
+                                <a:lnTo>
+                                  <a:pt x="1" y="794"/>
+                                </a:lnTo>
+                                <a:cubicBezTo>
+                                  <a:pt x="1" y="881"/>
+                                  <a:pt x="87" y="967"/>
+                                  <a:pt x="189" y="967"/>
+                                </a:cubicBezTo>
+                                <a:lnTo>
+                                  <a:pt x="1517" y="967"/>
+                                </a:lnTo>
+                                <a:cubicBezTo>
+                                  <a:pt x="1618" y="967"/>
+                                  <a:pt x="1704" y="881"/>
+                                  <a:pt x="1704" y="794"/>
+                                </a:cubicBezTo>
+                                <a:lnTo>
+                                  <a:pt x="1704" y="173"/>
+                                </a:lnTo>
+                                <a:cubicBezTo>
+                                  <a:pt x="1704" y="72"/>
+                                  <a:pt x="1618" y="0"/>
+                                  <a:pt x="1517" y="0"/>
+                                </a:cubicBezTo>
+                                <a:close/>
+                              </a:path>
+                            </a:pathLst>
+                          </a:custGeom>
+                          <a:solidFill>
+                            <a:srgbClr val="F2F3F5"/>
+                          </a:solidFill>
+                          <a:ln>
+                            <a:noFill/>
+                          </a:ln>
+                        </wps:spPr>
+                        <wps:bodyPr spcFirstLastPara="1" wrap="square" lIns="91425" tIns="91425" rIns="91425" bIns="91425" anchor="ctr" anchorCtr="0">
+                          <a:noAutofit/>
+                        </wps:bodyPr>
+                      </wps:wsp>
+                      <wps:wsp>
+                        <wps:cNvPr id="1906067520" name="Google Shape;18395;p94"/>
+                        <wps:cNvSpPr/>
+                        <wps:spPr>
+                          <a:xfrm>
+                            <a:off x="88555" y="103707"/>
+                            <a:ext cx="100299" cy="15152"/>
+                          </a:xfrm>
+                          <a:custGeom>
+                            <a:avLst/>
+                            <a:gdLst/>
+                            <a:ahLst/>
+                            <a:cxnLst/>
+                            <a:rect l="l" t="t" r="r" b="b"/>
+                            <a:pathLst>
+                              <a:path w="3826" h="578" extrusionOk="0">
+                                <a:moveTo>
+                                  <a:pt x="390" y="0"/>
+                                </a:moveTo>
+                                <a:cubicBezTo>
+                                  <a:pt x="0" y="0"/>
+                                  <a:pt x="0" y="578"/>
+                                  <a:pt x="390" y="578"/>
+                                </a:cubicBezTo>
+                                <a:lnTo>
+                                  <a:pt x="3436" y="578"/>
+                                </a:lnTo>
+                                <a:cubicBezTo>
+                                  <a:pt x="3825" y="578"/>
+                                  <a:pt x="3825" y="0"/>
+                                  <a:pt x="3436" y="0"/>
+                                </a:cubicBezTo>
+                                <a:close/>
+                              </a:path>
+                            </a:pathLst>
+                          </a:custGeom>
+                          <a:solidFill>
+                            <a:srgbClr val="F2F3F5"/>
+                          </a:solidFill>
+                          <a:ln>
+                            <a:noFill/>
+                          </a:ln>
+                        </wps:spPr>
+                        <wps:bodyPr spcFirstLastPara="1" wrap="square" lIns="91425" tIns="91425" rIns="91425" bIns="91425" anchor="ctr" anchorCtr="0">
+                          <a:noAutofit/>
+                        </wps:bodyPr>
+                      </wps:wsp>
+                      <wps:wsp>
+                        <wps:cNvPr id="403905410" name="Google Shape;18396;p94"/>
+                        <wps:cNvSpPr/>
+                        <wps:spPr>
+                          <a:xfrm>
+                            <a:off x="133959" y="132832"/>
+                            <a:ext cx="44670" cy="25769"/>
+                          </a:xfrm>
+                          <a:custGeom>
+                            <a:avLst/>
+                            <a:gdLst/>
+                            <a:ahLst/>
+                            <a:cxnLst/>
+                            <a:rect l="l" t="t" r="r" b="b"/>
+                            <a:pathLst>
+                              <a:path w="1704" h="983" extrusionOk="0">
+                                <a:moveTo>
+                                  <a:pt x="188" y="1"/>
+                                </a:moveTo>
+                                <a:cubicBezTo>
+                                  <a:pt x="87" y="1"/>
+                                  <a:pt x="0" y="87"/>
+                                  <a:pt x="0" y="188"/>
+                                </a:cubicBezTo>
+                                <a:lnTo>
+                                  <a:pt x="0" y="795"/>
+                                </a:lnTo>
+                                <a:cubicBezTo>
+                                  <a:pt x="0" y="896"/>
+                                  <a:pt x="87" y="982"/>
+                                  <a:pt x="188" y="982"/>
+                                </a:cubicBezTo>
+                                <a:lnTo>
+                                  <a:pt x="1516" y="982"/>
+                                </a:lnTo>
+                                <a:cubicBezTo>
+                                  <a:pt x="1617" y="982"/>
+                                  <a:pt x="1704" y="896"/>
+                                  <a:pt x="1704" y="795"/>
+                                </a:cubicBezTo>
+                                <a:lnTo>
+                                  <a:pt x="1704" y="188"/>
+                                </a:lnTo>
+                                <a:cubicBezTo>
+                                  <a:pt x="1704" y="87"/>
+                                  <a:pt x="1617" y="1"/>
+                                  <a:pt x="1516" y="1"/>
+                                </a:cubicBezTo>
+                                <a:close/>
+                              </a:path>
+                            </a:pathLst>
+                          </a:custGeom>
+                          <a:solidFill>
+                            <a:srgbClr val="F2F3F5"/>
+                          </a:solidFill>
+                          <a:ln>
+                            <a:noFill/>
+                          </a:ln>
+                        </wps:spPr>
+                        <wps:bodyPr spcFirstLastPara="1" wrap="square" lIns="91425" tIns="91425" rIns="91425" bIns="91425" anchor="ctr" anchorCtr="0">
+                          <a:noAutofit/>
+                        </wps:bodyPr>
+                      </wps:wsp>
+                      <wps:wsp>
+                        <wps:cNvPr id="989173214" name="Google Shape;18397;p94"/>
+                        <wps:cNvSpPr/>
+                        <wps:spPr>
+                          <a:xfrm>
+                            <a:off x="88555" y="174094"/>
+                            <a:ext cx="100299" cy="15152"/>
+                          </a:xfrm>
+                          <a:custGeom>
+                            <a:avLst/>
+                            <a:gdLst/>
+                            <a:ahLst/>
+                            <a:cxnLst/>
+                            <a:rect l="l" t="t" r="r" b="b"/>
+                            <a:pathLst>
+                              <a:path w="3826" h="578" extrusionOk="0">
+                                <a:moveTo>
+                                  <a:pt x="390" y="0"/>
+                                </a:moveTo>
+                                <a:cubicBezTo>
+                                  <a:pt x="0" y="0"/>
+                                  <a:pt x="0" y="578"/>
+                                  <a:pt x="390" y="578"/>
+                                </a:cubicBezTo>
+                                <a:lnTo>
+                                  <a:pt x="3436" y="578"/>
+                                </a:lnTo>
+                                <a:cubicBezTo>
+                                  <a:pt x="3825" y="578"/>
+                                  <a:pt x="3825" y="0"/>
+                                  <a:pt x="3436" y="0"/>
+                                </a:cubicBezTo>
+                                <a:close/>
+                              </a:path>
+                            </a:pathLst>
+                          </a:custGeom>
+                          <a:solidFill>
+                            <a:srgbClr val="F2F3F5"/>
+                          </a:solidFill>
+                          <a:ln>
+                            <a:noFill/>
+                          </a:ln>
+                        </wps:spPr>
+                        <wps:bodyPr spcFirstLastPara="1" wrap="square" lIns="91425" tIns="91425" rIns="91425" bIns="91425" anchor="ctr" anchorCtr="0">
+                          <a:noAutofit/>
+                        </wps:bodyPr>
+                      </wps:wsp>
+                      <wps:wsp>
+                        <wps:cNvPr id="1143847360" name="Google Shape;18398;p94"/>
+                        <wps:cNvSpPr/>
+                        <wps:spPr>
+                          <a:xfrm>
+                            <a:off x="239920" y="85068"/>
+                            <a:ext cx="51041" cy="79589"/>
+                          </a:xfrm>
+                          <a:custGeom>
+                            <a:avLst/>
+                            <a:gdLst/>
+                            <a:ahLst/>
+                            <a:cxnLst/>
+                            <a:rect l="l" t="t" r="r" b="b"/>
+                            <a:pathLst>
+                              <a:path w="1947" h="3036" extrusionOk="0">
+                                <a:moveTo>
+                                  <a:pt x="1529" y="1"/>
+                                </a:moveTo>
+                                <a:cubicBezTo>
+                                  <a:pt x="1462" y="1"/>
+                                  <a:pt x="1392" y="27"/>
+                                  <a:pt x="1328" y="90"/>
+                                </a:cubicBezTo>
+                                <a:lnTo>
+                                  <a:pt x="116" y="1317"/>
+                                </a:lnTo>
+                                <a:cubicBezTo>
+                                  <a:pt x="0" y="1433"/>
+                                  <a:pt x="0" y="1606"/>
+                                  <a:pt x="116" y="1722"/>
+                                </a:cubicBezTo>
+                                <a:lnTo>
+                                  <a:pt x="1328" y="2949"/>
+                                </a:lnTo>
+                                <a:cubicBezTo>
+                                  <a:pt x="1386" y="2992"/>
+                                  <a:pt x="1458" y="3035"/>
+                                  <a:pt x="1530" y="3035"/>
+                                </a:cubicBezTo>
+                                <a:cubicBezTo>
+                                  <a:pt x="1790" y="3035"/>
+                                  <a:pt x="1920" y="2718"/>
+                                  <a:pt x="1747" y="2544"/>
+                                </a:cubicBezTo>
+                                <a:lnTo>
+                                  <a:pt x="722" y="1520"/>
+                                </a:lnTo>
+                                <a:lnTo>
+                                  <a:pt x="1747" y="495"/>
+                                </a:lnTo>
+                                <a:cubicBezTo>
+                                  <a:pt x="1947" y="295"/>
+                                  <a:pt x="1754" y="1"/>
+                                  <a:pt x="1529" y="1"/>
+                                </a:cubicBezTo>
+                                <a:close/>
+                              </a:path>
+                            </a:pathLst>
+                          </a:custGeom>
+                          <a:solidFill>
+                            <a:srgbClr val="F2F3F5"/>
+                          </a:solidFill>
+                          <a:ln>
+                            <a:noFill/>
+                          </a:ln>
+                        </wps:spPr>
+                        <wps:bodyPr spcFirstLastPara="1" wrap="square" lIns="91425" tIns="91425" rIns="91425" bIns="91425" anchor="ctr" anchorCtr="0">
+                          <a:noAutofit/>
+                        </wps:bodyPr>
+                      </wps:wsp>
+                      <wps:wsp>
+                        <wps:cNvPr id="504032613" name="Google Shape;18399;p94"/>
+                        <wps:cNvSpPr/>
+                        <wps:spPr>
+                          <a:xfrm>
+                            <a:off x="353562" y="85225"/>
+                            <a:ext cx="50988" cy="79431"/>
+                          </a:xfrm>
+                          <a:custGeom>
+                            <a:avLst/>
+                            <a:gdLst/>
+                            <a:ahLst/>
+                            <a:cxnLst/>
+                            <a:rect l="l" t="t" r="r" b="b"/>
+                            <a:pathLst>
+                              <a:path w="1945" h="3030" extrusionOk="0">
+                                <a:moveTo>
+                                  <a:pt x="420" y="1"/>
+                                </a:moveTo>
+                                <a:cubicBezTo>
+                                  <a:pt x="194" y="1"/>
+                                  <a:pt x="0" y="291"/>
+                                  <a:pt x="212" y="503"/>
+                                </a:cubicBezTo>
+                                <a:lnTo>
+                                  <a:pt x="1223" y="1514"/>
+                                </a:lnTo>
+                                <a:lnTo>
+                                  <a:pt x="212" y="2538"/>
+                                </a:lnTo>
+                                <a:cubicBezTo>
+                                  <a:pt x="25" y="2712"/>
+                                  <a:pt x="155" y="3029"/>
+                                  <a:pt x="415" y="3029"/>
+                                </a:cubicBezTo>
+                                <a:cubicBezTo>
+                                  <a:pt x="487" y="3029"/>
+                                  <a:pt x="559" y="2986"/>
+                                  <a:pt x="617" y="2943"/>
+                                </a:cubicBezTo>
+                                <a:lnTo>
+                                  <a:pt x="1844" y="1716"/>
+                                </a:lnTo>
+                                <a:cubicBezTo>
+                                  <a:pt x="1945" y="1600"/>
+                                  <a:pt x="1945" y="1427"/>
+                                  <a:pt x="1844" y="1311"/>
+                                </a:cubicBezTo>
+                                <a:lnTo>
+                                  <a:pt x="617" y="84"/>
+                                </a:lnTo>
+                                <a:cubicBezTo>
+                                  <a:pt x="555" y="26"/>
+                                  <a:pt x="486" y="1"/>
+                                  <a:pt x="420" y="1"/>
+                                </a:cubicBezTo>
+                                <a:close/>
+                              </a:path>
+                            </a:pathLst>
+                          </a:custGeom>
+                          <a:solidFill>
+                            <a:srgbClr val="F2F3F5"/>
+                          </a:solidFill>
+                          <a:ln>
+                            <a:noFill/>
+                          </a:ln>
+                        </wps:spPr>
+                        <wps:bodyPr spcFirstLastPara="1" wrap="square" lIns="91425" tIns="91425" rIns="91425" bIns="91425" anchor="ctr" anchorCtr="0">
+                          <a:noAutofit/>
+                        </wps:bodyPr>
+                      </wps:wsp>
+                      <wps:wsp>
+                        <wps:cNvPr id="459560088" name="Google Shape;18400;p94"/>
+                        <wps:cNvSpPr/>
+                        <wps:spPr>
+                          <a:xfrm>
+                            <a:off x="298563" y="75631"/>
+                            <a:ext cx="48734" cy="98490"/>
+                          </a:xfrm>
+                          <a:custGeom>
+                            <a:avLst/>
+                            <a:gdLst/>
+                            <a:ahLst/>
+                            <a:cxnLst/>
+                            <a:rect l="l" t="t" r="r" b="b"/>
+                            <a:pathLst>
+                              <a:path w="1859" h="3757" extrusionOk="0">
+                                <a:moveTo>
+                                  <a:pt x="1494" y="1"/>
+                                </a:moveTo>
+                                <a:cubicBezTo>
+                                  <a:pt x="1388" y="1"/>
+                                  <a:pt x="1281" y="57"/>
+                                  <a:pt x="1228" y="191"/>
+                                </a:cubicBezTo>
+                                <a:lnTo>
+                                  <a:pt x="73" y="3366"/>
+                                </a:lnTo>
+                                <a:cubicBezTo>
+                                  <a:pt x="1" y="3554"/>
+                                  <a:pt x="131" y="3742"/>
+                                  <a:pt x="333" y="3756"/>
+                                </a:cubicBezTo>
+                                <a:cubicBezTo>
+                                  <a:pt x="463" y="3756"/>
+                                  <a:pt x="564" y="3684"/>
+                                  <a:pt x="607" y="3568"/>
+                                </a:cubicBezTo>
+                                <a:lnTo>
+                                  <a:pt x="1776" y="393"/>
+                                </a:lnTo>
+                                <a:cubicBezTo>
+                                  <a:pt x="1858" y="165"/>
+                                  <a:pt x="1676" y="1"/>
+                                  <a:pt x="1494" y="1"/>
+                                </a:cubicBezTo>
+                                <a:close/>
+                              </a:path>
+                            </a:pathLst>
+                          </a:custGeom>
+                          <a:solidFill>
+                            <a:srgbClr val="F2F3F5"/>
+                          </a:solidFill>
+                          <a:ln>
+                            <a:noFill/>
+                          </a:ln>
+                        </wps:spPr>
+                        <wps:bodyPr spcFirstLastPara="1" wrap="square" lIns="91425" tIns="91425" rIns="91425" bIns="91425" anchor="ctr" anchorCtr="0">
+                          <a:noAutofit/>
+                        </wps:bodyPr>
+                      </wps:wsp>
+                    </wpg:wgp>
+                  </a:graphicData>
+                </a:graphic>
+              </wp:anchor>
+            </w:drawing>
+          </mc:Choice>
+          <mc:Fallback>
+            <w:pict>
+              <v:group w14:anchorId="429749A6" id="Google Shape;18387;p94" o:spid="_x0000_s1026" style="position:absolute;margin-left:131.35pt;margin-top:315.8pt;width:130.35pt;height:66.4pt;z-index:251805696" coordsize="499920,300136" o:gfxdata="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">
+                <v:shape id="Google Shape;18388;p94" o:spid="_x0000_s1027" style="position:absolute;left:63939;width:372777;height:247155;visibility:visible;mso-wrap-style:square;v-text-anchor:middle" coordsize="14220,9428" o:gfxdata="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" path="m622,1c275,1,1,290,1,636r,8791l14220,9427r,-8791c14220,290,13931,1,13585,1l622,1xe" fillcolor="#6d8192" stroked="f">
+                  <v:path arrowok="t" o:extrusionok="f"/>
+                </v:shape>
+                <v:shape id="Google Shape;18389;p94" o:spid="_x0000_s1028" style="position:absolute;top:235018;width:499920;height:33319;visibility:visible;mso-wrap-style:square;v-text-anchor:middle" coordsize="19070,1271" o:gfxdata="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" path="m2425,l,924r,347l19069,1271r,-347l16659,,2425,xe" fillcolor="#cfd9e0" stroked="f">
+                  <v:path arrowok="t" o:extrusionok="f"/>
+                </v:shape>
+                <v:shape id="Google Shape;18390;p94" o:spid="_x0000_s1029" style="position:absolute;top:259241;width:499920;height:40895;visibility:visible;mso-wrap-style:square;v-text-anchor:middle" coordsize="19070,1560" o:gfxdata="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" path="m,l,347v,664,549,1212,1227,1212l17842,1559v679,,1227,-548,1227,-1212l19069,,,xe" fillcolor="#f2f3f5" stroked="f">
+                  <v:path arrowok="t" o:extrusionok="f"/>
+                </v:shape>
+                <v:shape id="Google Shape;18391;p94" o:spid="_x0000_s1030" style="position:absolute;left:160436;top:259241;width:180543;height:29544;visibility:visible;mso-wrap-style:square;v-text-anchor:middle" coordsize="6887,1127" o:gfxdata="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" path="m1,l1040,1039v43,58,116,87,202,87l5645,1126v72,,159,-29,202,-87l6887,,6064,,5515,549r-4157,l809,,1,xe" fillcolor="#94a5b3" stroked="f">
+                  <v:path arrowok="t" o:extrusionok="f"/>
+                </v:shape>
+                <v:shape id="Google Shape;18392;p94" o:spid="_x0000_s1031" style="position:absolute;left:63939;top:23463;width:372777;height:188119;visibility:visible;mso-wrap-style:square;v-text-anchor:middle" coordsize="14220,7176" o:gfxdata="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" path="m1,1r,7174l14220,7175r,-7174l1,1xe" fillcolor="#91a2b1" stroked="f">
+                  <v:path arrowok="t" o:extrusionok="f"/>
+                </v:shape>
+                <v:shape id="Google Shape;18393;p94" o:spid="_x0000_s1032" style="position:absolute;left:63939;top:23463;width:139674;height:188119;visibility:visible;mso-wrap-style:square;v-text-anchor:middle" coordsize="5328,7176" o:gfxdata="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" path="m1,1r,7174l5327,7175,5327,1,1,1xe" fillcolor="#cfd9e0" stroked="f">
+                  <v:path arrowok="t" o:extrusionok="f"/>
+                </v:shape>
+                <v:shape id="Google Shape;18394;p94" o:spid="_x0000_s1033" style="position:absolute;left:98752;top:62838;width:44697;height:25376;visibility:visible;mso-wrap-style:square;v-text-anchor:middle" coordsize="1705,968" o:gfxdata="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" path="m189,c87,,1,72,1,173r,621c1,881,87,967,189,967r1328,c1618,967,1704,881,1704,794r,-621c1704,72,1618,,1517,l189,xe" fillcolor="#f2f3f5" stroked="f">
+                  <v:path arrowok="t" o:extrusionok="f"/>
+                </v:shape>
+                <v:shape id="Google Shape;18395;p94" o:spid="_x0000_s1034" style="position:absolute;left:88555;top:103707;width:100299;height:15152;visibility:visible;mso-wrap-style:square;v-text-anchor:middle" coordsize="3826,578" o:gfxdata="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" path="m390,c,,,578,390,578r3046,c3825,578,3825,,3436,l390,xe" fillcolor="#f2f3f5" stroked="f">
+                  <v:path arrowok="t" o:extrusionok="f"/>
+                </v:shape>
+                <v:shape id="Google Shape;18396;p94" o:spid="_x0000_s1035" style="position:absolute;left:133959;top:132832;width:44670;height:25769;visibility:visible;mso-wrap-style:square;v-text-anchor:middle" coordsize="1704,983" o:gfxdata="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" path="m188,1c87,1,,87,,188l,795c,896,87,982,188,982r1328,c1617,982,1704,896,1704,795r,-607c1704,87,1617,1,1516,1l188,1xe" fillcolor="#f2f3f5" stroked="f">
+                  <v:path arrowok="t" o:extrusionok="f"/>
+                </v:shape>
+                <v:shape id="Google Shape;18397;p94" o:spid="_x0000_s1036" style="position:absolute;left:88555;top:174094;width:100299;height:15152;visibility:visible;mso-wrap-style:square;v-text-anchor:middle" coordsize="3826,578" o:gfxdata="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" path="m390,c,,,578,390,578r3046,c3825,578,3825,,3436,l390,xe" fillcolor="#f2f3f5" stroked="f">
+                  <v:path arrowok="t" o:extrusionok="f"/>
+                </v:shape>
+                <v:shape id="Google Shape;18398;p94" o:spid="_x0000_s1037" style="position:absolute;left:239920;top:85068;width:51041;height:79589;visibility:visible;mso-wrap-style:square;v-text-anchor:middle" coordsize="1947,3036" o:gfxdata="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" path="m1529,1v-67,,-137,26,-201,89l116,1317c,1433,,1606,116,1722l1328,2949v58,43,130,86,202,86c1790,3035,1920,2718,1747,2544l722,1520,1747,495c1947,295,1754,1,1529,1xe" fillcolor="#f2f3f5" stroked="f">
+                  <v:path arrowok="t" o:extrusionok="f"/>
+                </v:shape>
+                <v:shape id="Google Shape;18399;p94" o:spid="_x0000_s1038" style="position:absolute;left:353562;top:85225;width:50988;height:79431;visibility:visible;mso-wrap-style:square;v-text-anchor:middle" coordsize="1945,3030" o:gfxdata="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" path="m420,1c194,1,,291,212,503l1223,1514,212,2538v-187,174,-57,491,203,491c487,3029,559,2986,617,2943l1844,1716v101,-116,101,-289,,-405l617,84c555,26,486,1,420,1xe" fillcolor="#f2f3f5" stroked="f">
+                  <v:path arrowok="t" o:extrusionok="f"/>
+                </v:shape>
+                <v:shape id="Google Shape;18400;p94" o:spid="_x0000_s1039" style="position:absolute;left:298563;top:75631;width:48734;height:98490;visibility:visible;mso-wrap-style:square;v-text-anchor:middle" coordsize="1859,3757" o:gfxdata="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" path="m1494,1v-106,,-213,56,-266,190l73,3366v-72,188,58,376,260,390c463,3756,564,3684,607,3568l1776,393c1858,165,1676,1,1494,1xe" fillcolor="#f2f3f5" stroked="f">
+                  <v:path arrowok="t" o:extrusionok="f"/>
+                </v:shape>
+              </v:group>
+            </w:pict>
+          </mc:Fallback>
+        </mc:AlternateContent>
+      </w:r>
+    </w:p>
+    <w:p>
+      <w:pPr>
+        <w:rPr>
+          <w:noProof/>
+        </w:rPr>
+      </w:pPr>
+    </w:p>
+    <w:p>
+      <w:pPr>
+        <w:rPr>
+          <w:noProof/>
+        </w:rPr>
+      </w:pPr>
+    </w:p>
+    <w:p>
+      <w:pPr>
+        <w:rPr>
+          <w:noProof/>
+        </w:rPr>
+      </w:pPr>
+    </w:p>
+    <w:p>
+      <w:pPr>
+        <w:rPr>
+          <w:noProof/>
+        </w:rPr>
+      </w:pPr>
+    </w:p>
+    <w:p>
+      <w:pPr>
+        <w:rPr>
+          <w:noProof/>
+        </w:rPr>
+      </w:pPr>
+    </w:p>
+    <w:p>
+      <w:pPr>
+        <w:rPr>
+          <w:noProof/>
+        </w:rPr>
+      </w:pPr>
+    </w:p>
+    <w:p>
+      <w:pPr>
+        <w:rPr>
+          <w:noProof/>
+        </w:rPr>
+      </w:pPr>
+    </w:p>
+    <w:p>
+      <w:pPr>
+        <w:rPr>
+          <w:noProof/>
+        </w:rPr>
+      </w:pPr>
+    </w:p>
+    <w:p>
+      <w:pPr>
+        <w:rPr>
+          <w:noProof/>
+        </w:rPr>
+      </w:pPr>
+    </w:p>
+    <w:p>
+      <w:pPr>
+        <w:rPr>
+          <w:noProof/>
+        </w:rPr>
+      </w:pPr>
+    </w:p>
+    <w:p>
+      <w:pPr>
+        <w:rPr>
+          <w:noProof/>
+        </w:rPr>
+      </w:pPr>
+    </w:p>
+    <w:p>
+      <w:pPr>
+        <w:rPr>
+          <w:noProof/>
+        </w:rPr>
+      </w:pPr>
+    </w:p>
+    <w:p>
+      <w:pPr>
+        <w:rPr>
+          <w:noProof/>
+        </w:rPr>
+      </w:pPr>
+      <w:r>
+        <w:rPr>
+          <w:noProof/>
+        </w:rPr>
+        <mc:AlternateContent>
+          <mc:Choice Requires="wps">
+            <w:drawing>
+              <wp:anchor distT="0" distB="0" distL="114300" distR="114300" simplePos="0" relativeHeight="251828224" behindDoc="0" locked="0" layoutInCell="1" allowOverlap="1" wp14:anchorId="77C5FE7C" wp14:editId="6F658185">
+                <wp:simplePos x="0" y="0"/>
+                <wp:positionH relativeFrom="margin">
+                  <wp:posOffset>3074559</wp:posOffset>
+                </wp:positionH>
+                <wp:positionV relativeFrom="margin">
+                  <wp:posOffset>4194811</wp:posOffset>
+                </wp:positionV>
+                <wp:extent cx="1283970" cy="567055"/>
+                <wp:effectExtent l="0" t="0" r="0" b="0"/>
+                <wp:wrapSquare wrapText="bothSides"/>
+                <wp:docPr id="739306767" name="Google Shape;1695;p51"/>
+                <wp:cNvGraphicFramePr>
+                  <a:graphicFrameLocks xmlns:a="http://schemas.openxmlformats.org/drawingml/2006/main" noGrp="1"/>
+                </wp:cNvGraphicFramePr>
+                <a:graphic xmlns:a="http://schemas.openxmlformats.org/drawingml/2006/main">
+                  <a:graphicData uri="http://schemas.microsoft.com/office/word/2010/wordprocessingShape">
+                    <wps:wsp>
+                      <wps:cNvSpPr txBox="1">
+                        <a:spLocks noGrp="1"/>
+                      </wps:cNvSpPr>
+                      <wps:spPr>
+                        <a:xfrm>
+                          <a:off x="0" y="0"/>
+                          <a:ext cx="1283970" cy="567055"/>
+                        </a:xfrm>
+                        <a:prstGeom prst="rect">
+                          <a:avLst/>
+                        </a:prstGeom>
+                        <a:noFill/>
+                        <a:ln>
+                          <a:noFill/>
+                        </a:ln>
+                      </wps:spPr>
+                      <wps:txbx>
+                        <w:txbxContent>
+                          <w:p>
+                            <w:pPr>
+                              <w:jc w:val="right"/>
+                              <w:rPr>
+                                <w:rFonts w:ascii="IBM Plex Sans" w:eastAsia="IBM Plex Sans" w:hAnsi="IBM Plex Sans" w:cs="IBM Plex Sans"/>
+                                <w:color w:val="00B0F0"/>
+                                <w:kern w:val="0"/>
+                                <w:sz w:val="28"/>
+                                <w:szCs w:val="28"/>
+                                <w:lang w:val="en-US"/>
+                                <w14:ligatures w14:val="none"/>
+                              </w:rPr>
+                            </w:pPr>
+                            <w:r>
+                              <w:rPr>
+                                <w:rFonts w:ascii="IBM Plex Sans" w:eastAsia="IBM Plex Sans" w:hAnsi="IBM Plex Sans" w:cs="IBM Plex Sans"/>
+                                <w:color w:val="00B0F0"/>
+                                <w:sz w:val="28"/>
+                                <w:szCs w:val="28"/>
+                                <w:lang w:val="en-US"/>
+                              </w:rPr>
+                              <w:t>Github</w:t>
+                            </w:r>
+                          </w:p>
+                        </w:txbxContent>
+                      </wps:txbx>
+                      <wps:bodyPr spcFirstLastPara="1" wrap="square" lIns="91425" tIns="91425" rIns="91425" bIns="91425" anchor="ctr" anchorCtr="0">
+                        <a:noAutofit/>
+                      </wps:bodyPr>
+                    </wps:wsp>
+                  </a:graphicData>
+                </a:graphic>
+                <wp14:sizeRelH relativeFrom="margin">
+                  <wp14:pctWidth>0</wp14:pctWidth>
+                </wp14:sizeRelH>
+                <wp14:sizeRelV relativeFrom="margin">
+                  <wp14:pctHeight>0</wp14:pctHeight>
+                </wp14:sizeRelV>
+              </wp:anchor>
+            </w:drawing>
+          </mc:Choice>
+          <mc:Fallback>
+            <w:pict>
+              <v:shape w14:anchorId="77C5FE7C" id="Google Shape;1695;p51" o:spid="_x0000_s1031" type="#_x0000_t202" style="position:absolute;margin-left:242.1pt;margin-top:330.3pt;width:101.1pt;height:44.65pt;z-index:251828224;visibility:visible;mso-wrap-style:square;mso-width-percent:0;mso-height-percent:0;mso-wrap-distance-left:9pt;mso-wrap-distance-top:0;mso-wrap-distance-right:9pt;mso-wrap-distance-bottom:0;mso-position-horizontal:absolute;mso-position-horizontal-relative:margin;mso-position-vertical:absolute;mso-position-vertical-relative:margin;mso-width-percent:0;mso-height-percent:0;mso-width-relative:margin;mso-height-relative:margin;v-text-anchor:middle" o:gfxdata="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" filled="f" stroked="f">
+                <o:lock v:ext="edit" grouping="t"/>
+                <v:textbox inset="2.53958mm,2.53958mm,2.53958mm,2.53958mm">
+                  <w:txbxContent>
+                    <w:p>
+                      <w:pPr>
+                        <w:jc w:val="right"/>
+                        <w:rPr>
+                          <w:rFonts w:ascii="IBM Plex Sans" w:eastAsia="IBM Plex Sans" w:hAnsi="IBM Plex Sans" w:cs="IBM Plex Sans"/>
+                          <w:color w:val="00B0F0"/>
+                          <w:kern w:val="0"/>
+                          <w:sz w:val="28"/>
+                          <w:szCs w:val="28"/>
+                          <w:lang w:val="en-US"/>
+                          <w14:ligatures w14:val="none"/>
+                        </w:rPr>
+                      </w:pPr>
+                      <w:r>
+                        <w:rPr>
+                          <w:rFonts w:ascii="IBM Plex Sans" w:eastAsia="IBM Plex Sans" w:hAnsi="IBM Plex Sans" w:cs="IBM Plex Sans"/>
+                          <w:color w:val="00B0F0"/>
+                          <w:sz w:val="28"/>
+                          <w:szCs w:val="28"/>
+                          <w:lang w:val="en-US"/>
+                        </w:rPr>
+                        <w:t>Github</w:t>
+                      </w:r>
+                    </w:p>
+                  </w:txbxContent>
+                </v:textbox>
+                <w10:wrap type="square" anchorx="margin" anchory="margin"/>
+              </v:shape>
+            </w:pict>
+          </mc:Fallback>
+        </mc:AlternateContent>
+      </w:r>
+      <w:r>
+        <w:rPr>
+          <w:noProof/>
+        </w:rPr>
+        <mc:AlternateContent>
+          <mc:Choice Requires="wps">
+            <w:drawing>
+              <wp:anchor distT="0" distB="0" distL="114300" distR="114300" simplePos="0" relativeHeight="251821056" behindDoc="0" locked="0" layoutInCell="1" allowOverlap="1" wp14:anchorId="759E1D85" wp14:editId="22769116">
+                <wp:simplePos x="0" y="0"/>
+                <wp:positionH relativeFrom="margin">
+                  <wp:posOffset>-57315</wp:posOffset>
+                </wp:positionH>
+                <wp:positionV relativeFrom="margin">
+                  <wp:posOffset>4189363</wp:posOffset>
+                </wp:positionV>
+                <wp:extent cx="1283970" cy="598805"/>
+                <wp:effectExtent l="0" t="0" r="0" b="0"/>
+                <wp:wrapSquare wrapText="bothSides"/>
+                <wp:docPr id="1695" name="Google Shape;1695;p51"/>
+                <wp:cNvGraphicFramePr>
+                  <a:graphicFrameLocks xmlns:a="http://schemas.openxmlformats.org/drawingml/2006/main" noGrp="1"/>
+                </wp:cNvGraphicFramePr>
+                <a:graphic xmlns:a="http://schemas.openxmlformats.org/drawingml/2006/main">
+                  <a:graphicData uri="http://schemas.microsoft.com/office/word/2010/wordprocessingShape">
+                    <wps:wsp>
+                      <wps:cNvSpPr txBox="1">
+                        <a:spLocks noGrp="1"/>
+                      </wps:cNvSpPr>
+                      <wps:spPr>
+                        <a:xfrm>
+                          <a:off x="0" y="0"/>
+                          <a:ext cx="1283970" cy="598805"/>
+                        </a:xfrm>
+                        <a:prstGeom prst="rect">
+                          <a:avLst/>
+                        </a:prstGeom>
+                        <a:noFill/>
+                        <a:ln>
+                          <a:noFill/>
+                        </a:ln>
+                      </wps:spPr>
+                      <wps:txbx>
+                        <w:txbxContent>
+                          <w:p>
+                            <w:pPr>
+                              <w:jc w:val="right"/>
+                              <w:rPr>
+                                <w:rFonts w:ascii="IBM Plex Sans" w:eastAsia="IBM Plex Sans" w:hAnsi="IBM Plex Sans" w:cs="IBM Plex Sans"/>
+                                <w:color w:val="00B0F0"/>
+                                <w:kern w:val="0"/>
+                                <w:sz w:val="28"/>
+                                <w:szCs w:val="28"/>
+                                <w:lang w:val="en-US"/>
+                                <w14:ligatures w14:val="none"/>
+                              </w:rPr>
+                            </w:pPr>
+                            <w:r>
+                              <w:rPr>
+                                <w:rFonts w:ascii="IBM Plex Sans" w:eastAsia="IBM Plex Sans" w:hAnsi="IBM Plex Sans" w:cs="IBM Plex Sans"/>
+                                <w:color w:val="00B0F0"/>
+                                <w:sz w:val="28"/>
+                                <w:szCs w:val="28"/>
+                                <w:lang w:val="en-US"/>
+                              </w:rPr>
+                              <w:t>P</w:t>
+                            </w:r>
+                            <w:r>
+                              <w:rPr>
+                                <w:rFonts w:ascii="IBM Plex Sans" w:eastAsia="IBM Plex Sans" w:hAnsi="IBM Plex Sans" w:cs="IBM Plex Sans"/>
+                                <w:color w:val="00B0F0"/>
+                                <w:sz w:val="28"/>
+                                <w:szCs w:val="28"/>
+                                <w:lang w:val="en-US"/>
+                              </w:rPr>
+                              <w:t>inia</w:t>
+                            </w:r>
+                          </w:p>
+                        </w:txbxContent>
+                      </wps:txbx>
+                      <wps:bodyPr spcFirstLastPara="1" wrap="square" lIns="91425" tIns="91425" rIns="91425" bIns="91425" anchor="ctr" anchorCtr="0">
+                        <a:noAutofit/>
+                      </wps:bodyPr>
+                    </wps:wsp>
+                  </a:graphicData>
+                </a:graphic>
+                <wp14:sizeRelH relativeFrom="margin">
+                  <wp14:pctWidth>0</wp14:pctWidth>
+                </wp14:sizeRelH>
+                <wp14:sizeRelV relativeFrom="margin">
+                  <wp14:pctHeight>0</wp14:pctHeight>
+                </wp14:sizeRelV>
+              </wp:anchor>
+            </w:drawing>
+          </mc:Choice>
+          <mc:Fallback>
+            <w:pict>
+              <v:shape w14:anchorId="759E1D85" id="_x0000_s1032" type="#_x0000_t202" style="position:absolute;margin-left:-4.5pt;margin-top:329.85pt;width:101.1pt;height:47.15pt;z-index:251821056;visibility:visible;mso-wrap-style:square;mso-width-percent:0;mso-height-percent:0;mso-wrap-distance-left:9pt;mso-wrap-distance-top:0;mso-wrap-distance-right:9pt;mso-wrap-distance-bottom:0;mso-position-horizontal:absolute;mso-position-horizontal-relative:margin;mso-position-vertical:absolute;mso-position-vertical-relative:margin;mso-width-percent:0;mso-height-percent:0;mso-width-relative:margin;mso-height-relative:margin;v-text-anchor:middle" o:gfxdata="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" filled="f" stroked="f">
+                <o:lock v:ext="edit" grouping="t"/>
+                <v:textbox inset="2.53958mm,2.53958mm,2.53958mm,2.53958mm">
+                  <w:txbxContent>
+                    <w:p>
+                      <w:pPr>
+                        <w:jc w:val="right"/>
+                        <w:rPr>
+                          <w:rFonts w:ascii="IBM Plex Sans" w:eastAsia="IBM Plex Sans" w:hAnsi="IBM Plex Sans" w:cs="IBM Plex Sans"/>
+                          <w:color w:val="00B0F0"/>
+                          <w:kern w:val="0"/>
+                          <w:sz w:val="28"/>
+                          <w:szCs w:val="28"/>
+                          <w:lang w:val="en-US"/>
+                          <w14:ligatures w14:val="none"/>
+                        </w:rPr>
+                      </w:pPr>
+                      <w:r>
+                        <w:rPr>
+                          <w:rFonts w:ascii="IBM Plex Sans" w:eastAsia="IBM Plex Sans" w:hAnsi="IBM Plex Sans" w:cs="IBM Plex Sans"/>
+                          <w:color w:val="00B0F0"/>
+                          <w:sz w:val="28"/>
+                          <w:szCs w:val="28"/>
+                          <w:lang w:val="en-US"/>
+                        </w:rPr>
+                        <w:t>P</w:t>
+                      </w:r>
+                      <w:r>
+                        <w:rPr>
+                          <w:rFonts w:ascii="IBM Plex Sans" w:eastAsia="IBM Plex Sans" w:hAnsi="IBM Plex Sans" w:cs="IBM Plex Sans"/>
+                          <w:color w:val="00B0F0"/>
+                          <w:sz w:val="28"/>
+                          <w:szCs w:val="28"/>
+                          <w:lang w:val="en-US"/>
+                        </w:rPr>
+                        <w:t>inia</w:t>
+                      </w:r>
+                    </w:p>
+                  </w:txbxContent>
+                </v:textbox>
+                <w10:wrap type="square" anchorx="margin" anchory="margin"/>
+              </v:shape>
+            </w:pict>
+          </mc:Fallback>
+        </mc:AlternateContent>
+      </w:r>
+    </w:p>
+    <w:p>
+      <w:pPr>
+        <w:rPr>
+          <w:noProof/>
+        </w:rPr>
+      </w:pPr>
+    </w:p>
+    <w:p>
+      <w:pPr>
+        <w:rPr>
+          <w:noProof/>
+        </w:rPr>
+      </w:pPr>
+    </w:p>
+    <w:p>
+      <w:pPr>
+        <w:rPr>
+          <w:noProof/>
+        </w:rPr>
+      </w:pPr>
+      <w:r>
+        <w:rPr>
+          <w:noProof/>
+        </w:rPr>
+        <w:drawing>
+          <wp:anchor distT="0" distB="0" distL="114300" distR="114300" simplePos="0" relativeHeight="251843584" behindDoc="0" locked="0" layoutInCell="1" allowOverlap="1" wp14:anchorId="6AAA9333" wp14:editId="66D294F0">
+            <wp:simplePos x="0" y="0"/>
+            <wp:positionH relativeFrom="margin">
+              <wp:posOffset>652393</wp:posOffset>
+            </wp:positionH>
+            <wp:positionV relativeFrom="margin">
+              <wp:posOffset>5040658</wp:posOffset>
+            </wp:positionV>
+            <wp:extent cx="633046" cy="558882"/>
+            <wp:effectExtent l="0" t="0" r="0" b="0"/>
+            <wp:wrapSquare wrapText="bothSides"/>
+            <wp:docPr id="1814326472" name="Picture 11"/>
+            <wp:cNvGraphicFramePr>
+              <a:graphicFrameLocks xmlns:a="http://schemas.openxmlformats.org/drawingml/2006/main" noChangeAspect="1"/>
+            </wp:cNvGraphicFramePr>
+            <a:graphic xmlns:a="http://schemas.openxmlformats.org/drawingml/2006/main">
+              <a:graphicData uri="http://schemas.openxmlformats.org/drawingml/2006/picture">
+                <pic:pic xmlns:pic="http://schemas.openxmlformats.org/drawingml/2006/picture">
+                  <pic:nvPicPr>
+                    <pic:cNvPr id="1814326472" name="Picture 1814326472"/>
+                    <pic:cNvPicPr/>
+                  </pic:nvPicPr>
+                  <pic:blipFill>
+                    <a:blip r:embed="rId32" cstate="print">
+                      <a:extLst>
+                        <a:ext uri="{28A0092B-C50C-407E-A947-70E740481C1C}">
+                          <a14:useLocalDpi xmlns:a14="http://schemas.microsoft.com/office/drawing/2010/main" val="0"/>
+                        </a:ext>
+                      </a:extLst>
+                    </a:blip>
+                    <a:stretch>
+                      <a:fillRect/>
+                    </a:stretch>
+                  </pic:blipFill>
+                  <pic:spPr>
+                    <a:xfrm>
+                      <a:off x="0" y="0"/>
+                      <a:ext cx="633046" cy="558882"/>
+                    </a:xfrm>
+                    <a:prstGeom prst="rect">
+                      <a:avLst/>
+                    </a:prstGeom>
+                  </pic:spPr>
+                </pic:pic>
+              </a:graphicData>
+            </a:graphic>
+          </wp:anchor>
+        </w:drawing>
+      </w:r>
+      <w:r>
+        <w:rPr>
+          <w:noProof/>
+        </w:rPr>
+        <w:drawing>
+          <wp:anchor distT="0" distB="0" distL="114300" distR="114300" simplePos="0" relativeHeight="251840512" behindDoc="0" locked="0" layoutInCell="1" allowOverlap="1" wp14:anchorId="069305E9" wp14:editId="68A457DC">
+            <wp:simplePos x="0" y="0"/>
+            <wp:positionH relativeFrom="margin">
+              <wp:posOffset>3781843</wp:posOffset>
+            </wp:positionH>
+            <wp:positionV relativeFrom="page">
+              <wp:posOffset>5106252</wp:posOffset>
+            </wp:positionV>
+            <wp:extent cx="508000" cy="508000"/>
+            <wp:effectExtent l="0" t="0" r="6350" b="6350"/>
+            <wp:wrapSquare wrapText="bothSides"/>
+            <wp:docPr id="1154315167" name="Picture 10" descr="A blue square with white text&#10;&#10;Description automatically generated with medium confidence"/>
+            <wp:cNvGraphicFramePr>
+              <a:graphicFrameLocks xmlns:a="http://schemas.openxmlformats.org/drawingml/2006/main" noChangeAspect="1"/>
+            </wp:cNvGraphicFramePr>
+            <a:graphic xmlns:a="http://schemas.openxmlformats.org/drawingml/2006/main">
+              <a:graphicData uri="http://schemas.openxmlformats.org/drawingml/2006/picture">
+                <pic:pic xmlns:pic="http://schemas.openxmlformats.org/drawingml/2006/picture">
+                  <pic:nvPicPr>
+                    <pic:cNvPr id="1154315167" name="Picture 10" descr="A blue square with white text&#10;&#10;Description automatically generated with medium confidence"/>
+                    <pic:cNvPicPr/>
+                  </pic:nvPicPr>
+                  <pic:blipFill>
+                    <a:blip r:embed="rId33" cstate="print">
+                      <a:extLst>
+                        <a:ext uri="{28A0092B-C50C-407E-A947-70E740481C1C}">
+                          <a14:useLocalDpi xmlns:a14="http://schemas.microsoft.com/office/drawing/2010/main" val="0"/>
+                        </a:ext>
+                      </a:extLst>
+                    </a:blip>
+                    <a:stretch>
+                      <a:fillRect/>
+                    </a:stretch>
+                  </pic:blipFill>
+                  <pic:spPr>
+                    <a:xfrm>
+                      <a:off x="0" y="0"/>
+                      <a:ext cx="508000" cy="508000"/>
+                    </a:xfrm>
+                    <a:prstGeom prst="rect">
+                      <a:avLst/>
+                    </a:prstGeom>
+                  </pic:spPr>
+                </pic:pic>
+              </a:graphicData>
+            </a:graphic>
+            <wp14:sizeRelH relativeFrom="margin">
+              <wp14:pctWidth>0</wp14:pctWidth>
+            </wp14:sizeRelH>
+            <wp14:sizeRelV relativeFrom="margin">
+              <wp14:pctHeight>0</wp14:pctHeight>
+            </wp14:sizeRelV>
+          </wp:anchor>
+        </w:drawing>
+      </w:r>
+    </w:p>
+    <w:p>
+      <w:pPr>
+        <w:rPr>
+          <w:noProof/>
+        </w:rPr>
+      </w:pPr>
+    </w:p>
+    <w:p>
+      <w:pPr>
+        <w:rPr>
+          <w:noProof/>
+        </w:rPr>
+      </w:pPr>
+      <w:r>
+        <w:rPr>
+          <w:noProof/>
+        </w:rPr>
+        <mc:AlternateContent>
+          <mc:Choice Requires="wps">
+            <w:drawing>
+              <wp:anchor distT="0" distB="0" distL="114300" distR="114300" simplePos="0" relativeHeight="251842560" behindDoc="0" locked="0" layoutInCell="1" allowOverlap="1" wp14:anchorId="3FB8162B" wp14:editId="380DC8D1">
+                <wp:simplePos x="0" y="0"/>
+                <wp:positionH relativeFrom="margin">
+                  <wp:posOffset>2759130</wp:posOffset>
+                </wp:positionH>
+                <wp:positionV relativeFrom="margin">
+                  <wp:posOffset>5434606</wp:posOffset>
+                </wp:positionV>
+                <wp:extent cx="2465070" cy="598805"/>
+                <wp:effectExtent l="0" t="0" r="0" b="0"/>
+                <wp:wrapSquare wrapText="bothSides"/>
+                <wp:docPr id="2102969899" name="Google Shape;1695;p51"/>
+                <wp:cNvGraphicFramePr>
+                  <a:graphicFrameLocks xmlns:a="http://schemas.openxmlformats.org/drawingml/2006/main" noGrp="1"/>
+                </wp:cNvGraphicFramePr>
+                <a:graphic xmlns:a="http://schemas.openxmlformats.org/drawingml/2006/main">
+                  <a:graphicData uri="http://schemas.microsoft.com/office/word/2010/wordprocessingShape">
+                    <wps:wsp>
+                      <wps:cNvSpPr txBox="1">
+                        <a:spLocks noGrp="1"/>
+                      </wps:cNvSpPr>
+                      <wps:spPr>
+                        <a:xfrm>
+                          <a:off x="0" y="0"/>
+                          <a:ext cx="2465070" cy="598805"/>
+                        </a:xfrm>
+                        <a:prstGeom prst="rect">
+                          <a:avLst/>
+                        </a:prstGeom>
+                        <a:noFill/>
+                        <a:ln>
+                          <a:noFill/>
+                        </a:ln>
+                      </wps:spPr>
+                      <wps:txbx>
+                        <w:txbxContent>
+                          <w:p>
+                            <w:pPr>
+                              <w:jc w:val="center"/>
+                              <w:rPr>
+                                <w:rFonts w:ascii="IBM Plex Sans" w:eastAsia="IBM Plex Sans" w:hAnsi="IBM Plex Sans" w:cs="IBM Plex Sans"/>
+                                <w:color w:val="00B0F0"/>
+                                <w:kern w:val="0"/>
+                                <w:sz w:val="28"/>
+                                <w:szCs w:val="28"/>
+                                <w:lang w:val="en-US"/>
+                                <w14:ligatures w14:val="none"/>
+                              </w:rPr>
+                            </w:pPr>
+                            <w:r>
+                              <w:rPr>
+                                <w:rFonts w:ascii="IBM Plex Sans" w:eastAsia="IBM Plex Sans" w:hAnsi="IBM Plex Sans" w:cs="IBM Plex Sans"/>
+                                <w:color w:val="00B0F0"/>
+                                <w:sz w:val="28"/>
+                                <w:szCs w:val="28"/>
+                                <w:lang w:val="en-US"/>
+                              </w:rPr>
+                              <w:t>Spatie Permissions</w:t>
+                            </w:r>
+                          </w:p>
+                        </w:txbxContent>
+                      </wps:txbx>
+                      <wps:bodyPr spcFirstLastPara="1" wrap="square" lIns="91425" tIns="91425" rIns="91425" bIns="91425" anchor="ctr" anchorCtr="0">
+                        <a:noAutofit/>
+                      </wps:bodyPr>
+                    </wps:wsp>
+                  </a:graphicData>
+                </a:graphic>
+                <wp14:sizeRelH relativeFrom="margin">
+                  <wp14:pctWidth>0</wp14:pctWidth>
+                </wp14:sizeRelH>
+                <wp14:sizeRelV relativeFrom="margin">
+                  <wp14:pctHeight>0</wp14:pctHeight>
+                </wp14:sizeRelV>
+              </wp:anchor>
+            </w:drawing>
+          </mc:Choice>
+          <mc:Fallback>
+            <w:pict>
+              <v:shape w14:anchorId="3FB8162B" id="_x0000_s1033" type="#_x0000_t202" style="position:absolute;margin-left:217.25pt;margin-top:427.9pt;width:194.1pt;height:47.15pt;z-index:251842560;visibility:visible;mso-wrap-style:square;mso-width-percent:0;mso-height-percent:0;mso-wrap-distance-left:9pt;mso-wrap-distance-top:0;mso-wrap-distance-right:9pt;mso-wrap-distance-bottom:0;mso-position-horizontal:absolute;mso-position-horizontal-relative:margin;mso-position-vertical:absolute;mso-position-vertical-relative:margin;mso-width-percent:0;mso-height-percent:0;mso-width-relative:margin;mso-height-relative:margin;v-text-anchor:middle" o:gfxdata="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" filled="f" stroked="f">
+                <o:lock v:ext="edit" grouping="t"/>
+                <v:textbox inset="2.53958mm,2.53958mm,2.53958mm,2.53958mm">
+                  <w:txbxContent>
+                    <w:p>
+                      <w:pPr>
+                        <w:jc w:val="center"/>
+                        <w:rPr>
+                          <w:rFonts w:ascii="IBM Plex Sans" w:eastAsia="IBM Plex Sans" w:hAnsi="IBM Plex Sans" w:cs="IBM Plex Sans"/>
+                          <w:color w:val="00B0F0"/>
+                          <w:kern w:val="0"/>
+                          <w:sz w:val="28"/>
+                          <w:szCs w:val="28"/>
+                          <w:lang w:val="en-US"/>
+                          <w14:ligatures w14:val="none"/>
+                        </w:rPr>
+                      </w:pPr>
+                      <w:r>
+                        <w:rPr>
+                          <w:rFonts w:ascii="IBM Plex Sans" w:eastAsia="IBM Plex Sans" w:hAnsi="IBM Plex Sans" w:cs="IBM Plex Sans"/>
+                          <w:color w:val="00B0F0"/>
+                          <w:sz w:val="28"/>
+                          <w:szCs w:val="28"/>
+                          <w:lang w:val="en-US"/>
+                        </w:rPr>
+                        <w:t>Spatie Permissions</w:t>
+                      </w:r>
+                    </w:p>
+                  </w:txbxContent>
+                </v:textbox>
+                <w10:wrap type="square" anchorx="margin" anchory="margin"/>
+              </v:shape>
+            </w:pict>
+          </mc:Fallback>
+        </mc:AlternateContent>
+      </w:r>
+      <w:r>
+        <w:rPr>
+          <w:noProof/>
+        </w:rPr>
+        <mc:AlternateContent>
+          <mc:Choice Requires="wps">
+            <w:drawing>
+              <wp:anchor distT="0" distB="0" distL="114300" distR="114300" simplePos="0" relativeHeight="251845632" behindDoc="0" locked="0" layoutInCell="1" allowOverlap="1" wp14:anchorId="06A14E68" wp14:editId="39AEC8CF">
+                <wp:simplePos x="0" y="0"/>
+                <wp:positionH relativeFrom="margin">
+                  <wp:posOffset>55659</wp:posOffset>
+                </wp:positionH>
+                <wp:positionV relativeFrom="margin">
+                  <wp:posOffset>5473672</wp:posOffset>
+                </wp:positionV>
+                <wp:extent cx="1283970" cy="598805"/>
+                <wp:effectExtent l="0" t="0" r="0" b="0"/>
+                <wp:wrapSquare wrapText="bothSides"/>
+                <wp:docPr id="1935610864" name="Google Shape;1695;p51"/>
+                <wp:cNvGraphicFramePr>
+                  <a:graphicFrameLocks xmlns:a="http://schemas.openxmlformats.org/drawingml/2006/main" noGrp="1"/>
+                </wp:cNvGraphicFramePr>
+                <a:graphic xmlns:a="http://schemas.openxmlformats.org/drawingml/2006/main">
+                  <a:graphicData uri="http://schemas.microsoft.com/office/word/2010/wordprocessingShape">
+                    <wps:wsp>
+                      <wps:cNvSpPr txBox="1">
+                        <a:spLocks noGrp="1"/>
+                      </wps:cNvSpPr>
+                      <wps:spPr>
+                        <a:xfrm>
+                          <a:off x="0" y="0"/>
+                          <a:ext cx="1283970" cy="598805"/>
+                        </a:xfrm>
+                        <a:prstGeom prst="rect">
+                          <a:avLst/>
+                        </a:prstGeom>
+                        <a:noFill/>
+                        <a:ln>
+                          <a:noFill/>
+                        </a:ln>
+                      </wps:spPr>
+                      <wps:txbx>
+                        <w:txbxContent>
+                          <w:p>
+                            <w:pPr>
+                              <w:jc w:val="right"/>
+                              <w:rPr>
+                                <w:rFonts w:ascii="IBM Plex Sans" w:eastAsia="IBM Plex Sans" w:hAnsi="IBM Plex Sans" w:cs="IBM Plex Sans"/>
+                                <w:color w:val="00B0F0"/>
+                                <w:kern w:val="0"/>
+                                <w:sz w:val="28"/>
+                                <w:szCs w:val="28"/>
+                                <w:lang w:val="en-US"/>
+                                <w14:ligatures w14:val="none"/>
+                              </w:rPr>
+                            </w:pPr>
+                            <w:r>
+                              <w:rPr>
+                                <w:rFonts w:ascii="IBM Plex Sans" w:eastAsia="IBM Plex Sans" w:hAnsi="IBM Plex Sans" w:cs="IBM Plex Sans"/>
+                                <w:color w:val="00B0F0"/>
+                                <w:sz w:val="28"/>
+                                <w:szCs w:val="28"/>
+                                <w:lang w:val="en-US"/>
+                              </w:rPr>
+                              <w:t>ESLint</w:t>
+                            </w:r>
+                          </w:p>
+                        </w:txbxContent>
+                      </wps:txbx>
+                      <wps:bodyPr spcFirstLastPara="1" wrap="square" lIns="91425" tIns="91425" rIns="91425" bIns="91425" anchor="ctr" anchorCtr="0">
+                        <a:noAutofit/>
+                      </wps:bodyPr>
+                    </wps:wsp>
+                  </a:graphicData>
+                </a:graphic>
+                <wp14:sizeRelH relativeFrom="margin">
+                  <wp14:pctWidth>0</wp14:pctWidth>
+                </wp14:sizeRelH>
+                <wp14:sizeRelV relativeFrom="margin">
+                  <wp14:pctHeight>0</wp14:pctHeight>
+                </wp14:sizeRelV>
+              </wp:anchor>
+            </w:drawing>
+          </mc:Choice>
+          <mc:Fallback>
+            <w:pict>
+              <v:shape w14:anchorId="06A14E68" id="_x0000_s1034" type="#_x0000_t202" style="position:absolute;margin-left:4.4pt;margin-top:431pt;width:101.1pt;height:47.15pt;z-index:251845632;visibility:visible;mso-wrap-style:square;mso-width-percent:0;mso-height-percent:0;mso-wrap-distance-left:9pt;mso-wrap-distance-top:0;mso-wrap-distance-right:9pt;mso-wrap-distance-bottom:0;mso-position-horizontal:absolute;mso-position-horizontal-relative:margin;mso-position-vertical:absolute;mso-position-vertical-relative:margin;mso-width-percent:0;mso-height-percent:0;mso-width-relative:margin;mso-height-relative:margin;v-text-anchor:middle" o:gfxdata="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" filled="f" stroked="f">
+                <o:lock v:ext="edit" grouping="t"/>
+                <v:textbox inset="2.53958mm,2.53958mm,2.53958mm,2.53958mm">
+                  <w:txbxContent>
+                    <w:p>
+                      <w:pPr>
+                        <w:jc w:val="right"/>
+                        <w:rPr>
+                          <w:rFonts w:ascii="IBM Plex Sans" w:eastAsia="IBM Plex Sans" w:hAnsi="IBM Plex Sans" w:cs="IBM Plex Sans"/>
+                          <w:color w:val="00B0F0"/>
+                          <w:kern w:val="0"/>
+                          <w:sz w:val="28"/>
+                          <w:szCs w:val="28"/>
+                          <w:lang w:val="en-US"/>
+                          <w14:ligatures w14:val="none"/>
+                        </w:rPr>
+                      </w:pPr>
+                      <w:r>
+                        <w:rPr>
+                          <w:rFonts w:ascii="IBM Plex Sans" w:eastAsia="IBM Plex Sans" w:hAnsi="IBM Plex Sans" w:cs="IBM Plex Sans"/>
+                          <w:color w:val="00B0F0"/>
+                          <w:sz w:val="28"/>
+                          <w:szCs w:val="28"/>
+                          <w:lang w:val="en-US"/>
+                        </w:rPr>
+                        <w:t>ESLint</w:t>
+                      </w:r>
+                    </w:p>
+                  </w:txbxContent>
+                </v:textbox>
+                <w10:wrap type="square" anchorx="margin" anchory="margin"/>
+              </v:shape>
+            </w:pict>
+          </mc:Fallback>
+        </mc:AlternateContent>
+      </w:r>
+    </w:p>
+    <w:p>
+      <w:pPr>
+        <w:rPr>
+          <w:noProof/>
+        </w:rPr>
+      </w:pPr>
+    </w:p>
+    <w:p>
+      <w:pPr>
+        <w:rPr>
+          <w:noProof/>
+        </w:rPr>
+      </w:pPr>
+    </w:p>
+    <w:p>
+      <w:pPr>
+        <w:rPr>
+          <w:noProof/>
+        </w:rPr>
+      </w:pPr>
+    </w:p>
+    <w:p>
+      <w:pPr>
+        <w:rPr>
+          <w:noProof/>
+        </w:rPr>
+      </w:pPr>
+    </w:p>
+    <w:p>
+      <w:pPr>
+        <w:rPr>
+          <w:noProof/>
+        </w:rPr>
+      </w:pPr>
+    </w:p>
+    <w:p>
+      <w:pPr>
+        <w:rPr>
+          <w:noProof/>
+        </w:rPr>
+      </w:pPr>
+    </w:p>
+    <w:p>
+      <w:pPr>
+        <w:rPr>
+          <w:noProof/>
+        </w:rPr>
+      </w:pPr>
+    </w:p>
+    <w:p>
+      <w:pPr>
+        <w:rPr>
+          <w:noProof/>
+        </w:rPr>
+      </w:pPr>
+    </w:p>
+    <w:p>
+      <w:pPr>
+        <w:rPr>
+          <w:noProof/>
+        </w:rPr>
+      </w:pPr>
+    </w:p>
+    <w:p>
+      <w:pPr>
+        <w:rPr>
+          <w:noProof/>
+        </w:rPr>
+      </w:pPr>
+    </w:p>
+    <w:p>
+      <w:pPr>
+        <w:rPr>
+          <w:noProof/>
+        </w:rPr>
+      </w:pPr>
+    </w:p>
+    <w:p>
+      <w:pPr>
+        <w:rPr>
+          <w:noProof/>
+        </w:rPr>
+      </w:pPr>
+    </w:p>
+    <w:p>
+      <w:pPr>
+        <w:rPr>
+          <w:noProof/>
+        </w:rPr>
+      </w:pPr>
+    </w:p>
+    <w:p>
+      <w:pPr>
+        <w:rPr>
+          <w:noProof/>
+        </w:rPr>
+      </w:pPr>
+    </w:p>
+    <w:p>
+      <w:pPr>
+        <w:rPr>
+          <w:noProof/>
+        </w:rPr>
+      </w:pPr>
+      <w:r>
+        <w:rPr>
+          <w:noProof/>
+        </w:rPr>
+        <w:lastRenderedPageBreak/>
+        <mc:AlternateContent>
+          <mc:Choice Requires="wps">
+            <w:drawing>
+              <wp:anchor distT="0" distB="0" distL="114300" distR="114300" simplePos="0" relativeHeight="251839488" behindDoc="0" locked="0" layoutInCell="1" allowOverlap="1" wp14:anchorId="2C99E390" wp14:editId="66136920">
+                <wp:simplePos x="0" y="0"/>
+                <wp:positionH relativeFrom="page">
+                  <wp:align>right</wp:align>
+                </wp:positionH>
+                <wp:positionV relativeFrom="paragraph">
+                  <wp:posOffset>-95250</wp:posOffset>
+                </wp:positionV>
+                <wp:extent cx="1033957" cy="13873480"/>
+                <wp:effectExtent l="0" t="0" r="13970" b="13970"/>
+                <wp:wrapNone/>
+                <wp:docPr id="1204503533" name="Rectangle 1"/>
+                <wp:cNvGraphicFramePr/>
+                <a:graphic xmlns:a="http://schemas.openxmlformats.org/drawingml/2006/main">
+                  <a:graphicData uri="http://schemas.microsoft.com/office/word/2010/wordprocessingShape">
+                    <wps:wsp>
+                      <wps:cNvSpPr/>
+                      <wps:spPr>
+                        <a:xfrm>
+                          <a:off x="0" y="0"/>
+                          <a:ext cx="1033957" cy="13873480"/>
+                        </a:xfrm>
+                        <a:prstGeom prst="rect">
+                          <a:avLst/>
+                        </a:prstGeom>
+                        <a:solidFill>
+                          <a:srgbClr val="5F0979"/>
+                        </a:solidFill>
+                        <a:ln>
+                          <a:solidFill>
+                            <a:srgbClr val="5F0979"/>
+                          </a:solidFill>
+                        </a:ln>
+                      </wps:spPr>
+                      <wps:style>
+                        <a:lnRef idx="2">
+                          <a:schemeClr val="accent1">
+                            <a:shade val="50000"/>
+                          </a:schemeClr>
+                        </a:lnRef>
+                        <a:fillRef idx="1">
+                          <a:schemeClr val="accent1"/>
+                        </a:fillRef>
+                        <a:effectRef idx="0">
+                          <a:schemeClr val="accent1"/>
+                        </a:effectRef>
+                        <a:fontRef idx="minor">
+                          <a:schemeClr val="lt1"/>
+                        </a:fontRef>
+                      </wps:style>
+                      <wps:bodyPr rot="0" spcFirstLastPara="0" vertOverflow="overflow" horzOverflow="overflow" vert="horz" wrap="square" lIns="91440" tIns="45720" rIns="91440" bIns="45720" numCol="1" spcCol="0" rtlCol="0" fromWordArt="0" anchor="ctr" anchorCtr="0" forceAA="0" compatLnSpc="1">
+                        <a:prstTxWarp prst="textNoShape">
+                          <a:avLst/>
+                        </a:prstTxWarp>
+                        <a:noAutofit/>
+                      </wps:bodyPr>
+                    </wps:wsp>
+                  </a:graphicData>
+                </a:graphic>
+                <wp14:sizeRelH relativeFrom="margin">
+                  <wp14:pctWidth>0</wp14:pctWidth>
+                </wp14:sizeRelH>
+                <wp14:sizeRelV relativeFrom="margin">
+                  <wp14:pctHeight>0</wp14:pctHeight>
+                </wp14:sizeRelV>
+              </wp:anchor>
+            </w:drawing>
+          </mc:Choice>
+          <mc:Fallback>
+            <w:pict>
+              <v:rect w14:anchorId="573692F7" id="Rectangle 1" o:spid="_x0000_s1026" style="position:absolute;margin-left:30.2pt;margin-top:-7.5pt;width:81.4pt;height:1092.4pt;z-index:251839488;visibility:visible;mso-wrap-style:square;mso-width-percent:0;mso-height-percent:0;mso-wrap-distance-left:9pt;mso-wrap-distance-top:0;mso-wrap-distance-right:9pt;mso-wrap-distance-bottom:0;mso-position-horizontal:right;mso-position-horizontal-relative:page;mso-position-vertical:absolute;mso-position-vertical-relative:text;mso-width-percent:0;mso-height-percent:0;mso-width-relative:margin;mso-height-relative:margin;v-text-anchor:middle" o:gfxdata="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" fillcolor="#5f0979" strokecolor="#5f0979" strokeweight="1pt">
+                <w10:wrap anchorx="page"/>
+              </v:rect>
+            </w:pict>
+          </mc:Fallback>
+        </mc:AlternateContent>
+      </w:r>
     </w:p>
     <w:p>
       <w:pPr>
         <w:pStyle w:val="Heading2"/>
       </w:pPr>
+      <w:bookmarkStart w:id="18" w:name="_Toc136875955"/>
       <w:r>
         <w:t>2.1-Vuejs</w:t>
       </w:r>
-    </w:p>
-    <w:p>
-      <w:pPr>
-        <w:rPr>
-          <w:noProof/>
-        </w:rPr>
-      </w:pPr>
-    </w:p>
-    <w:p>
-      <w:pPr>
-        <w:rPr>
-          <w:noProof/>
-        </w:rPr>
-      </w:pPr>
-    </w:p>
-    <w:p>
-      <w:pPr>
-        <w:rPr>
-          <w:noProof/>
-        </w:rPr>
-      </w:pPr>
-    </w:p>
-    <w:p>
-      <w:pPr>
-        <w:rPr>
-          <w:noProof/>
-        </w:rPr>
-      </w:pPr>
-    </w:p>
-    <w:p>
-      <w:pPr>
-        <w:rPr>
-          <w:noProof/>
-        </w:rPr>
-      </w:pPr>
-    </w:p>
-    <w:p>
-      <w:pPr>
-        <w:rPr>
-          <w:noProof/>
-        </w:rPr>
-      </w:pPr>
-    </w:p>
-    <w:p>
-      <w:pPr>
-        <w:rPr>
-          <w:noProof/>
-        </w:rPr>
-      </w:pPr>
-    </w:p>
-    <w:p>
-      <w:pPr>
-        <w:rPr>
-          <w:noProof/>
-        </w:rPr>
-      </w:pPr>
-    </w:p>
-    <w:p>
-      <w:pPr>
-        <w:rPr>
-          <w:noProof/>
-        </w:rPr>
-      </w:pPr>
-    </w:p>
-    <w:p>
-      <w:pPr>
-        <w:rPr>
-          <w:noProof/>
-        </w:rPr>
-      </w:pPr>
-    </w:p>
-    <w:p>
-      <w:pPr>
-        <w:rPr>
-          <w:noProof/>
-        </w:rPr>
-      </w:pPr>
-    </w:p>
-    <w:p>
-      <w:pPr>
-        <w:rPr>
-          <w:noProof/>
-        </w:rPr>
-      </w:pPr>
-    </w:p>
-    <w:p>
-      <w:pPr>
-        <w:rPr>
-          <w:noProof/>
-        </w:rPr>
-      </w:pPr>
-    </w:p>
-    <w:p>
-      <w:pPr>
-        <w:rPr>
-          <w:noProof/>
-        </w:rPr>
-      </w:pPr>
-      <w:r>
-        <w:rPr>
-          <w:noProof/>
-        </w:rPr>
-        <w:br w:type="page"/>
-      </w:r>
+      <w:bookmarkEnd w:id="18"/>
+    </w:p>
+    <w:p>
+      <w:pPr>
+        <w:rPr>
+          <w:noProof/>
+        </w:rPr>
+      </w:pPr>
+    </w:p>
+    <w:p>
+      <w:pPr>
+        <w:rPr>
+          <w:noProof/>
+        </w:rPr>
+      </w:pPr>
+    </w:p>
+    <w:p>
+      <w:pPr>
+        <w:rPr>
+          <w:noProof/>
+        </w:rPr>
+      </w:pPr>
+    </w:p>
+    <w:p>
+      <w:pPr>
+        <w:rPr>
+          <w:noProof/>
+        </w:rPr>
+      </w:pPr>
+    </w:p>
+    <w:p>
+      <w:pPr>
+        <w:rPr>
+          <w:noProof/>
+        </w:rPr>
+      </w:pPr>
+    </w:p>
+    <w:p>
+      <w:pPr>
+        <w:rPr>
+          <w:noProof/>
+        </w:rPr>
+      </w:pPr>
+    </w:p>
+    <w:p>
+      <w:pPr>
+        <w:rPr>
+          <w:noProof/>
+        </w:rPr>
+      </w:pPr>
+    </w:p>
+    <w:p>
+      <w:pPr>
+        <w:rPr>
+          <w:noProof/>
+        </w:rPr>
+      </w:pPr>
+    </w:p>
+    <w:p>
+      <w:pPr>
+        <w:rPr>
+          <w:noProof/>
+        </w:rPr>
+      </w:pPr>
+    </w:p>
+    <w:p>
+      <w:pPr>
+        <w:rPr>
+          <w:noProof/>
+        </w:rPr>
+      </w:pPr>
+    </w:p>
+    <w:p>
+      <w:pPr>
+        <w:rPr>
+          <w:noProof/>
+        </w:rPr>
+      </w:pPr>
+    </w:p>
+    <w:p>
+      <w:pPr>
+        <w:rPr>
+          <w:noProof/>
+        </w:rPr>
+      </w:pPr>
+    </w:p>
+    <w:p>
+      <w:pPr>
+        <w:rPr>
+          <w:noProof/>
+        </w:rPr>
+      </w:pPr>
+    </w:p>
+    <w:p>
+      <w:pPr>
+        <w:rPr>
+          <w:noProof/>
+        </w:rPr>
+      </w:pPr>
+    </w:p>
+    <w:p>
+      <w:pPr>
+        <w:rPr>
+          <w:noProof/>
+        </w:rPr>
+      </w:pPr>
+    </w:p>
+    <w:p>
+      <w:pPr>
+        <w:rPr>
+          <w:noProof/>
+        </w:rPr>
+      </w:pPr>
+    </w:p>
+    <w:p>
+      <w:pPr>
+        <w:rPr>
+          <w:noProof/>
+        </w:rPr>
+      </w:pPr>
+    </w:p>
+    <w:p>
+      <w:pPr>
+        <w:rPr>
+          <w:noProof/>
+        </w:rPr>
+      </w:pPr>
+    </w:p>
+    <w:p>
+      <w:pPr>
+        <w:rPr>
+          <w:noProof/>
+        </w:rPr>
+      </w:pPr>
+    </w:p>
+    <w:p>
+      <w:pPr>
+        <w:rPr>
+          <w:noProof/>
+        </w:rPr>
+      </w:pPr>
+    </w:p>
+    <w:p>
+      <w:pPr>
+        <w:rPr>
+          <w:noProof/>
+        </w:rPr>
+      </w:pPr>
+    </w:p>
+    <w:p>
+      <w:pPr>
+        <w:rPr>
+          <w:noProof/>
+        </w:rPr>
+      </w:pPr>
+    </w:p>
+    <w:p>
+      <w:pPr>
+        <w:rPr>
+          <w:noProof/>
+        </w:rPr>
+      </w:pPr>
+    </w:p>
+    <w:p>
+      <w:pPr>
+        <w:rPr>
+          <w:noProof/>
+        </w:rPr>
+      </w:pPr>
+    </w:p>
+    <w:p>
+      <w:pPr>
+        <w:rPr>
+          <w:noProof/>
+        </w:rPr>
+      </w:pPr>
+    </w:p>
+    <w:p>
+      <w:pPr>
+        <w:rPr>
+          <w:noProof/>
+        </w:rPr>
+      </w:pPr>
+    </w:p>
+    <w:p>
+      <w:pPr>
+        <w:rPr>
+          <w:noProof/>
+        </w:rPr>
+      </w:pPr>
+    </w:p>
+    <w:p>
+      <w:pPr>
+        <w:rPr>
+          <w:noProof/>
+        </w:rPr>
+      </w:pPr>
+    </w:p>
+    <w:p>
+      <w:pPr>
+        <w:rPr>
+          <w:noProof/>
+        </w:rPr>
+      </w:pPr>
+    </w:p>
+    <w:p>
+      <w:pPr>
+        <w:rPr>
+          <w:noProof/>
+        </w:rPr>
+      </w:pPr>
+    </w:p>
+    <w:p>
+      <w:pPr>
+        <w:rPr>
+          <w:noProof/>
+        </w:rPr>
+      </w:pPr>
     </w:p>
     <w:p>
       <w:pPr>
@@ -11918,7 +14632,7 @@
           </mc:Choice>
           <mc:Fallback>
             <w:pict>
-              <v:rect w14:anchorId="4E3C37F6" id="Rectangle 1" o:spid="_x0000_s1026" style="position:absolute;margin-left:514.2pt;margin-top:-250.65pt;width:81.4pt;height:1092.4pt;z-index:251795456;visibility:visible;mso-wrap-style:square;mso-width-percent:0;mso-height-percent:0;mso-wrap-distance-left:9pt;mso-wrap-distance-top:0;mso-wrap-distance-right:9pt;mso-wrap-distance-bottom:0;mso-position-horizontal:absolute;mso-position-horizontal-relative:page;mso-position-vertical:absolute;mso-position-vertical-relative:text;mso-width-percent:0;mso-height-percent:0;mso-width-relative:margin;mso-height-relative:margin;v-text-anchor:middle" o:gfxdata="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" fillcolor="#5f0979" strokecolor="#5f0979" strokeweight="1pt">
+              <v:rect w14:anchorId="7E7B4247" id="Rectangle 1" o:spid="_x0000_s1026" style="position:absolute;margin-left:514.2pt;margin-top:-250.65pt;width:81.4pt;height:1092.4pt;z-index:251795456;visibility:visible;mso-wrap-style:square;mso-width-percent:0;mso-height-percent:0;mso-wrap-distance-left:9pt;mso-wrap-distance-top:0;mso-wrap-distance-right:9pt;mso-wrap-distance-bottom:0;mso-position-horizontal:absolute;mso-position-horizontal-relative:page;mso-position-vertical:absolute;mso-position-vertical-relative:text;mso-width-percent:0;mso-height-percent:0;mso-width-relative:margin;mso-height-relative:margin;v-text-anchor:middle" o:gfxdata="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" fillcolor="#5f0979" strokecolor="#5f0979" strokeweight="1pt">
                 <w10:wrap anchorx="page"/>
               </v:rect>
             </w:pict>
@@ -11930,97 +14644,165 @@
       <w:pPr>
         <w:pStyle w:val="Heading2"/>
       </w:pPr>
+      <w:bookmarkStart w:id="19" w:name="_Toc136875956"/>
       <w:r>
         <w:t>2.2-Quasar</w:t>
       </w:r>
-    </w:p>
-    <w:p>
-      <w:pPr>
-        <w:rPr>
-          <w:noProof/>
-        </w:rPr>
-      </w:pPr>
-    </w:p>
-    <w:p>
-      <w:pPr>
-        <w:rPr>
-          <w:noProof/>
-        </w:rPr>
-      </w:pPr>
-    </w:p>
-    <w:p>
-      <w:pPr>
-        <w:rPr>
-          <w:noProof/>
-        </w:rPr>
-      </w:pPr>
-    </w:p>
-    <w:p>
-      <w:pPr>
-        <w:rPr>
-          <w:noProof/>
-        </w:rPr>
-      </w:pPr>
-      <w:r>
-        <w:rPr>
-          <w:noProof/>
-        </w:rPr>
-        <w:drawing>
-          <wp:anchor distT="0" distB="0" distL="114300" distR="114300" simplePos="0" relativeHeight="251789312" behindDoc="0" locked="0" layoutInCell="1" allowOverlap="1" wp14:anchorId="02576CD5" wp14:editId="225213E0">
-            <wp:simplePos x="0" y="0"/>
-            <wp:positionH relativeFrom="margin">
-              <wp:posOffset>-612775</wp:posOffset>
-            </wp:positionH>
-            <wp:positionV relativeFrom="margin">
-              <wp:posOffset>2068195</wp:posOffset>
-            </wp:positionV>
-            <wp:extent cx="6166485" cy="5156200"/>
-            <wp:effectExtent l="0" t="0" r="5715" b="6350"/>
-            <wp:wrapSquare wrapText="bothSides"/>
-            <wp:docPr id="748295991" name="Picture 2"/>
-            <wp:cNvGraphicFramePr>
-              <a:graphicFrameLocks xmlns:a="http://schemas.openxmlformats.org/drawingml/2006/main" noChangeAspect="1"/>
-            </wp:cNvGraphicFramePr>
-            <a:graphic xmlns:a="http://schemas.openxmlformats.org/drawingml/2006/main">
-              <a:graphicData uri="http://schemas.openxmlformats.org/drawingml/2006/picture">
-                <pic:pic xmlns:pic="http://schemas.openxmlformats.org/drawingml/2006/picture">
-                  <pic:nvPicPr>
-                    <pic:cNvPr id="748295991" name="Picture 748295991"/>
-                    <pic:cNvPicPr/>
-                  </pic:nvPicPr>
-                  <pic:blipFill>
-                    <a:blip r:embed="rId30">
-                      <a:extLst>
-                        <a:ext uri="{28A0092B-C50C-407E-A947-70E740481C1C}">
-                          <a14:useLocalDpi xmlns:a14="http://schemas.microsoft.com/office/drawing/2010/main" val="0"/>
-                        </a:ext>
-                      </a:extLst>
-                    </a:blip>
-                    <a:stretch>
-                      <a:fillRect/>
-                    </a:stretch>
-                  </pic:blipFill>
-                  <pic:spPr>
-                    <a:xfrm>
-                      <a:off x="0" y="0"/>
-                      <a:ext cx="6166485" cy="5156200"/>
-                    </a:xfrm>
-                    <a:prstGeom prst="rect">
-                      <a:avLst/>
-                    </a:prstGeom>
-                  </pic:spPr>
-                </pic:pic>
-              </a:graphicData>
-            </a:graphic>
-            <wp14:sizeRelH relativeFrom="margin">
-              <wp14:pctWidth>0</wp14:pctWidth>
-            </wp14:sizeRelH>
-            <wp14:sizeRelV relativeFrom="margin">
-              <wp14:pctHeight>0</wp14:pctHeight>
-            </wp14:sizeRelV>
-          </wp:anchor>
-        </w:drawing>
-      </w:r>
+      <w:bookmarkEnd w:id="19"/>
+    </w:p>
+    <w:p>
+      <w:pPr>
+        <w:rPr>
+          <w:noProof/>
+        </w:rPr>
+      </w:pPr>
+    </w:p>
+    <w:p>
+      <w:pPr>
+        <w:rPr>
+          <w:noProof/>
+        </w:rPr>
+      </w:pPr>
+    </w:p>
+    <w:p>
+      <w:pPr>
+        <w:rPr>
+          <w:noProof/>
+        </w:rPr>
+      </w:pPr>
+    </w:p>
+    <w:p>
+      <w:pPr>
+        <w:rPr>
+          <w:noProof/>
+        </w:rPr>
+      </w:pPr>
+    </w:p>
+    <w:p>
+      <w:pPr>
+        <w:rPr>
+          <w:noProof/>
+        </w:rPr>
+      </w:pPr>
+    </w:p>
+    <w:p>
+      <w:pPr>
+        <w:rPr>
+          <w:noProof/>
+        </w:rPr>
+      </w:pPr>
+    </w:p>
+    <w:p>
+      <w:pPr>
+        <w:rPr>
+          <w:noProof/>
+        </w:rPr>
+      </w:pPr>
+    </w:p>
+    <w:p>
+      <w:pPr>
+        <w:rPr>
+          <w:noProof/>
+        </w:rPr>
+      </w:pPr>
+    </w:p>
+    <w:p>
+      <w:pPr>
+        <w:rPr>
+          <w:noProof/>
+        </w:rPr>
+      </w:pPr>
+    </w:p>
+    <w:p>
+      <w:pPr>
+        <w:rPr>
+          <w:noProof/>
+        </w:rPr>
+      </w:pPr>
+    </w:p>
+    <w:p>
+      <w:pPr>
+        <w:rPr>
+          <w:noProof/>
+        </w:rPr>
+      </w:pPr>
+    </w:p>
+    <w:p>
+      <w:pPr>
+        <w:rPr>
+          <w:noProof/>
+        </w:rPr>
+      </w:pPr>
+    </w:p>
+    <w:p>
+      <w:pPr>
+        <w:rPr>
+          <w:noProof/>
+        </w:rPr>
+      </w:pPr>
+    </w:p>
+    <w:p>
+      <w:pPr>
+        <w:rPr>
+          <w:noProof/>
+        </w:rPr>
+      </w:pPr>
+    </w:p>
+    <w:p>
+      <w:pPr>
+        <w:rPr>
+          <w:noProof/>
+        </w:rPr>
+      </w:pPr>
+    </w:p>
+    <w:p>
+      <w:pPr>
+        <w:rPr>
+          <w:noProof/>
+        </w:rPr>
+      </w:pPr>
+    </w:p>
+    <w:p>
+      <w:pPr>
+        <w:rPr>
+          <w:noProof/>
+        </w:rPr>
+      </w:pPr>
+    </w:p>
+    <w:p>
+      <w:pPr>
+        <w:rPr>
+          <w:noProof/>
+        </w:rPr>
+      </w:pPr>
+    </w:p>
+    <w:p>
+      <w:pPr>
+        <w:rPr>
+          <w:noProof/>
+        </w:rPr>
+      </w:pPr>
+    </w:p>
+    <w:p>
+      <w:pPr>
+        <w:rPr>
+          <w:noProof/>
+        </w:rPr>
+      </w:pPr>
+    </w:p>
+    <w:p>
+      <w:pPr>
+        <w:rPr>
+          <w:noProof/>
+        </w:rPr>
+      </w:pPr>
+    </w:p>
+    <w:p>
+      <w:pPr>
+        <w:rPr>
+          <w:noProof/>
+        </w:rPr>
+      </w:pPr>
     </w:p>
     <w:p>
       <w:pPr>
@@ -12169,7 +14951,7 @@
           </mc:Choice>
           <mc:Fallback>
             <w:pict>
-              <v:rect w14:anchorId="6B061F03" id="Rectangle 1" o:spid="_x0000_s1026" style="position:absolute;margin-left:514.65pt;margin-top:-224.9pt;width:81.4pt;height:1092.4pt;z-index:251797504;visibility:visible;mso-wrap-style:square;mso-width-percent:0;mso-height-percent:0;mso-wrap-distance-left:9pt;mso-wrap-distance-top:0;mso-wrap-distance-right:9pt;mso-wrap-distance-bottom:0;mso-position-horizontal:absolute;mso-position-horizontal-relative:page;mso-position-vertical:absolute;mso-position-vertical-relative:text;mso-width-percent:0;mso-height-percent:0;mso-width-relative:margin;mso-height-relative:margin;v-text-anchor:middle" o:gfxdata="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" fillcolor="#5f0979" strokecolor="#5f0979" strokeweight="1pt">
+              <v:rect w14:anchorId="3CA2B029" id="Rectangle 1" o:spid="_x0000_s1026" style="position:absolute;margin-left:514.65pt;margin-top:-224.9pt;width:81.4pt;height:1092.4pt;z-index:251797504;visibility:visible;mso-wrap-style:square;mso-width-percent:0;mso-height-percent:0;mso-wrap-distance-left:9pt;mso-wrap-distance-top:0;mso-wrap-distance-right:9pt;mso-wrap-distance-bottom:0;mso-position-horizontal:absolute;mso-position-horizontal-relative:page;mso-position-vertical:absolute;mso-position-vertical-relative:text;mso-width-percent:0;mso-height-percent:0;mso-width-relative:margin;mso-height-relative:margin;v-text-anchor:middle" o:gfxdata="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" fillcolor="#5f0979" strokecolor="#5f0979" strokeweight="1pt">
                 <w10:wrap anchorx="page"/>
               </v:rect>
             </w:pict>
@@ -12181,9 +14963,39 @@
       <w:pPr>
         <w:pStyle w:val="Heading2"/>
       </w:pPr>
+      <w:bookmarkStart w:id="20" w:name="_Toc136875957"/>
       <w:r>
         <w:t>2.3-LaravelAPI</w:t>
       </w:r>
+      <w:bookmarkEnd w:id="20"/>
+    </w:p>
+    <w:p>
+      <w:pPr>
+        <w:rPr>
+          <w:noProof/>
+        </w:rPr>
+      </w:pPr>
+    </w:p>
+    <w:p>
+      <w:pPr>
+        <w:rPr>
+          <w:noProof/>
+        </w:rPr>
+      </w:pPr>
+    </w:p>
+    <w:p>
+      <w:pPr>
+        <w:rPr>
+          <w:noProof/>
+        </w:rPr>
+      </w:pPr>
+    </w:p>
+    <w:p>
+      <w:pPr>
+        <w:rPr>
+          <w:noProof/>
+        </w:rPr>
+      </w:pPr>
     </w:p>
     <w:p>
       <w:pPr>
@@ -12223,90 +15035,278 @@
         <w:rPr>
           <w:noProof/>
         </w:rPr>
-        <w:drawing>
-          <wp:anchor distT="0" distB="0" distL="114300" distR="114300" simplePos="0" relativeHeight="251790336" behindDoc="0" locked="0" layoutInCell="1" allowOverlap="1" wp14:anchorId="462F236F" wp14:editId="4F05B244">
-            <wp:simplePos x="0" y="0"/>
-            <wp:positionH relativeFrom="margin">
-              <wp:posOffset>-638810</wp:posOffset>
-            </wp:positionH>
-            <wp:positionV relativeFrom="margin">
-              <wp:posOffset>2456815</wp:posOffset>
-            </wp:positionV>
-            <wp:extent cx="6057900" cy="4636770"/>
-            <wp:effectExtent l="0" t="0" r="0" b="0"/>
-            <wp:wrapSquare wrapText="bothSides"/>
-            <wp:docPr id="1478222812" name="Picture 3"/>
-            <wp:cNvGraphicFramePr>
-              <a:graphicFrameLocks xmlns:a="http://schemas.openxmlformats.org/drawingml/2006/main" noChangeAspect="1"/>
-            </wp:cNvGraphicFramePr>
-            <a:graphic xmlns:a="http://schemas.openxmlformats.org/drawingml/2006/main">
-              <a:graphicData uri="http://schemas.openxmlformats.org/drawingml/2006/picture">
-                <pic:pic xmlns:pic="http://schemas.openxmlformats.org/drawingml/2006/picture">
-                  <pic:nvPicPr>
-                    <pic:cNvPr id="1478222812" name="Picture 1478222812"/>
-                    <pic:cNvPicPr/>
-                  </pic:nvPicPr>
-                  <pic:blipFill>
-                    <a:blip r:embed="rId31">
-                      <a:extLst>
-                        <a:ext uri="{28A0092B-C50C-407E-A947-70E740481C1C}">
-                          <a14:useLocalDpi xmlns:a14="http://schemas.microsoft.com/office/drawing/2010/main" val="0"/>
-                        </a:ext>
-                      </a:extLst>
-                    </a:blip>
-                    <a:stretch>
-                      <a:fillRect/>
-                    </a:stretch>
-                  </pic:blipFill>
-                  <pic:spPr>
-                    <a:xfrm>
-                      <a:off x="0" y="0"/>
-                      <a:ext cx="6057900" cy="4636770"/>
-                    </a:xfrm>
-                    <a:prstGeom prst="rect">
-                      <a:avLst/>
-                    </a:prstGeom>
-                  </pic:spPr>
-                </pic:pic>
-              </a:graphicData>
-            </a:graphic>
-            <wp14:sizeRelH relativeFrom="margin">
-              <wp14:pctWidth>0</wp14:pctWidth>
-            </wp14:sizeRelH>
-            <wp14:sizeRelV relativeFrom="margin">
-              <wp14:pctHeight>0</wp14:pctHeight>
-            </wp14:sizeRelV>
-          </wp:anchor>
-        </w:drawing>
+        <mc:AlternateContent>
+          <mc:Choice Requires="wpi">
+            <w:drawing>
+              <wp:anchor distT="0" distB="0" distL="114300" distR="114300" simplePos="0" relativeHeight="251837440" behindDoc="0" locked="0" layoutInCell="1" allowOverlap="1" wp14:anchorId="5D6C08D4" wp14:editId="4DFEFB93">
+                <wp:simplePos x="0" y="0"/>
+                <wp:positionH relativeFrom="column">
+                  <wp:posOffset>4633678</wp:posOffset>
+                </wp:positionH>
+                <wp:positionV relativeFrom="paragraph">
+                  <wp:posOffset>109581</wp:posOffset>
+                </wp:positionV>
+                <wp:extent cx="382320" cy="1459080"/>
+                <wp:effectExtent l="95250" t="133350" r="113030" b="160655"/>
+                <wp:wrapNone/>
+                <wp:docPr id="1042194184" name="Ink 9"/>
+                <wp:cNvGraphicFramePr/>
+                <a:graphic xmlns:a="http://schemas.openxmlformats.org/drawingml/2006/main">
+                  <a:graphicData uri="http://schemas.microsoft.com/office/word/2010/wordprocessingInk">
+                    <w14:contentPart bwMode="auto" r:id="rId34">
+                      <w14:nvContentPartPr>
+                        <w14:cNvContentPartPr/>
+                      </w14:nvContentPartPr>
+                      <w14:xfrm>
+                        <a:off x="0" y="0"/>
+                        <a:ext cx="382320" cy="1459080"/>
+                      </w14:xfrm>
+                    </w14:contentPart>
+                  </a:graphicData>
+                </a:graphic>
+              </wp:anchor>
+            </w:drawing>
+          </mc:Choice>
+          <mc:Fallback>
+            <w:pict>
+              <v:shape w14:anchorId="50311B28" id="Ink 9" o:spid="_x0000_s1026" type="#_x0000_t75" style="position:absolute;margin-left:360.6pt;margin-top:.15pt;width:38.6pt;height:131.9pt;z-index:251837440;visibility:visible;mso-wrap-style:square;mso-wrap-distance-left:9pt;mso-wrap-distance-top:0;mso-wrap-distance-right:9pt;mso-wrap-distance-bottom:0;mso-position-horizontal:absolute;mso-position-horizontal-relative:text;mso-position-vertical:absolute;mso-position-vertical-relative:text" o:gfxdata="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">
+                <v:imagedata r:id="rId35" o:title=""/>
+              </v:shape>
+            </w:pict>
+          </mc:Fallback>
+        </mc:AlternateContent>
       </w:r>
-    </w:p>
-    <w:p>
-      <w:pPr>
-        <w:rPr>
-          <w:noProof/>
-        </w:rPr>
-      </w:pPr>
-    </w:p>
-    <w:p>
-      <w:pPr>
-        <w:rPr>
-          <w:noProof/>
-        </w:rPr>
-      </w:pPr>
-    </w:p>
-    <w:p>
-      <w:pPr>
-        <w:rPr>
-          <w:noProof/>
-        </w:rPr>
-      </w:pPr>
-    </w:p>
-    <w:p>
-      <w:pPr>
-        <w:rPr>
-          <w:noProof/>
-        </w:rPr>
-      </w:pPr>
+      <w:r>
+        <w:rPr>
+          <w:noProof/>
+        </w:rPr>
+        <mc:AlternateContent>
+          <mc:Choice Requires="wpi">
+            <w:drawing>
+              <wp:anchor distT="0" distB="0" distL="114300" distR="114300" simplePos="0" relativeHeight="251836416" behindDoc="0" locked="0" layoutInCell="1" allowOverlap="1" wp14:anchorId="081CFE65" wp14:editId="4ABEF359">
+                <wp:simplePos x="0" y="0"/>
+                <wp:positionH relativeFrom="column">
+                  <wp:posOffset>4633678</wp:posOffset>
+                </wp:positionH>
+                <wp:positionV relativeFrom="paragraph">
+                  <wp:posOffset>109581</wp:posOffset>
+                </wp:positionV>
+                <wp:extent cx="360" cy="360"/>
+                <wp:effectExtent l="95250" t="152400" r="114300" b="152400"/>
+                <wp:wrapNone/>
+                <wp:docPr id="1947655874" name="Ink 8"/>
+                <wp:cNvGraphicFramePr/>
+                <a:graphic xmlns:a="http://schemas.openxmlformats.org/drawingml/2006/main">
+                  <a:graphicData uri="http://schemas.microsoft.com/office/word/2010/wordprocessingInk">
+                    <w14:contentPart bwMode="auto" r:id="rId36">
+                      <w14:nvContentPartPr>
+                        <w14:cNvContentPartPr/>
+                      </w14:nvContentPartPr>
+                      <w14:xfrm>
+                        <a:off x="0" y="0"/>
+                        <a:ext cx="360" cy="360"/>
+                      </w14:xfrm>
+                    </w14:contentPart>
+                  </a:graphicData>
+                </a:graphic>
+              </wp:anchor>
+            </w:drawing>
+          </mc:Choice>
+          <mc:Fallback>
+            <w:pict>
+              <v:shape w14:anchorId="4506373A" id="Ink 8" o:spid="_x0000_s1026" type="#_x0000_t75" style="position:absolute;margin-left:360.6pt;margin-top:.15pt;width:8.55pt;height:17.05pt;z-index:251836416;visibility:visible;mso-wrap-style:square;mso-wrap-distance-left:9pt;mso-wrap-distance-top:0;mso-wrap-distance-right:9pt;mso-wrap-distance-bottom:0;mso-position-horizontal:absolute;mso-position-horizontal-relative:text;mso-position-vertical:absolute;mso-position-vertical-relative:text" o:gfxdata="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">
+                <v:imagedata r:id="rId37" o:title=""/>
+              </v:shape>
+            </w:pict>
+          </mc:Fallback>
+        </mc:AlternateContent>
+      </w:r>
+      <w:r>
+        <w:rPr>
+          <w:noProof/>
+        </w:rPr>
+        <mc:AlternateContent>
+          <mc:Choice Requires="wpi">
+            <w:drawing>
+              <wp:anchor distT="0" distB="0" distL="114300" distR="114300" simplePos="0" relativeHeight="251835392" behindDoc="0" locked="0" layoutInCell="1" allowOverlap="1" wp14:anchorId="74488565" wp14:editId="02DA1829">
+                <wp:simplePos x="0" y="0"/>
+                <wp:positionH relativeFrom="column">
+                  <wp:posOffset>4595158</wp:posOffset>
+                </wp:positionH>
+                <wp:positionV relativeFrom="paragraph">
+                  <wp:posOffset>-32259</wp:posOffset>
+                </wp:positionV>
+                <wp:extent cx="794520" cy="538200"/>
+                <wp:effectExtent l="95250" t="152400" r="120015" b="167005"/>
+                <wp:wrapNone/>
+                <wp:docPr id="2091896844" name="Ink 7"/>
+                <wp:cNvGraphicFramePr/>
+                <a:graphic xmlns:a="http://schemas.openxmlformats.org/drawingml/2006/main">
+                  <a:graphicData uri="http://schemas.microsoft.com/office/word/2010/wordprocessingInk">
+                    <w14:contentPart bwMode="auto" r:id="rId38">
+                      <w14:nvContentPartPr>
+                        <w14:cNvContentPartPr/>
+                      </w14:nvContentPartPr>
+                      <w14:xfrm>
+                        <a:off x="0" y="0"/>
+                        <a:ext cx="794520" cy="538200"/>
+                      </w14:xfrm>
+                    </w14:contentPart>
+                  </a:graphicData>
+                </a:graphic>
+                <wp14:sizeRelV relativeFrom="margin">
+                  <wp14:pctHeight>0</wp14:pctHeight>
+                </wp14:sizeRelV>
+              </wp:anchor>
+            </w:drawing>
+          </mc:Choice>
+          <mc:Fallback>
+            <w:pict>
+              <v:shape w14:anchorId="3D4EE3C7" id="Ink 7" o:spid="_x0000_s1026" type="#_x0000_t75" style="position:absolute;margin-left:357.6pt;margin-top:-11.05pt;width:71.05pt;height:59.4pt;z-index:251835392;visibility:visible;mso-wrap-style:square;mso-height-percent:0;mso-wrap-distance-left:9pt;mso-wrap-distance-top:0;mso-wrap-distance-right:9pt;mso-wrap-distance-bottom:0;mso-position-horizontal:absolute;mso-position-horizontal-relative:text;mso-position-vertical:absolute;mso-position-vertical-relative:text;mso-height-percent:0;mso-height-relative:margin" o:gfxdata="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">
+                <v:imagedata r:id="rId39" o:title=""/>
+              </v:shape>
+            </w:pict>
+          </mc:Fallback>
+        </mc:AlternateContent>
+      </w:r>
+      <w:r>
+        <w:rPr>
+          <w:noProof/>
+        </w:rPr>
+        <mc:AlternateContent>
+          <mc:Choice Requires="wpi">
+            <w:drawing>
+              <wp:anchor distT="0" distB="0" distL="114300" distR="114300" simplePos="0" relativeHeight="251834368" behindDoc="0" locked="0" layoutInCell="1" allowOverlap="1" wp14:anchorId="40888CF6" wp14:editId="4F830834">
+                <wp:simplePos x="0" y="0"/>
+                <wp:positionH relativeFrom="column">
+                  <wp:posOffset>4697038</wp:posOffset>
+                </wp:positionH>
+                <wp:positionV relativeFrom="paragraph">
+                  <wp:posOffset>124701</wp:posOffset>
+                </wp:positionV>
+                <wp:extent cx="360" cy="360"/>
+                <wp:effectExtent l="95250" t="152400" r="114300" b="152400"/>
+                <wp:wrapNone/>
+                <wp:docPr id="605910665" name="Ink 6"/>
+                <wp:cNvGraphicFramePr/>
+                <a:graphic xmlns:a="http://schemas.openxmlformats.org/drawingml/2006/main">
+                  <a:graphicData uri="http://schemas.microsoft.com/office/word/2010/wordprocessingInk">
+                    <w14:contentPart bwMode="auto" r:id="rId40">
+                      <w14:nvContentPartPr>
+                        <w14:cNvContentPartPr/>
+                      </w14:nvContentPartPr>
+                      <w14:xfrm>
+                        <a:off x="0" y="0"/>
+                        <a:ext cx="360" cy="360"/>
+                      </w14:xfrm>
+                    </w14:contentPart>
+                  </a:graphicData>
+                </a:graphic>
+              </wp:anchor>
+            </w:drawing>
+          </mc:Choice>
+          <mc:Fallback>
+            <w:pict>
+              <v:shape w14:anchorId="69994833" id="Ink 6" o:spid="_x0000_s1026" type="#_x0000_t75" style="position:absolute;margin-left:365.65pt;margin-top:1.3pt;width:8.55pt;height:17.05pt;z-index:251834368;visibility:visible;mso-wrap-style:square;mso-wrap-distance-left:9pt;mso-wrap-distance-top:0;mso-wrap-distance-right:9pt;mso-wrap-distance-bottom:0;mso-position-horizontal:absolute;mso-position-horizontal-relative:text;mso-position-vertical:absolute;mso-position-vertical-relative:text" o:gfxdata="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">
+                <v:imagedata r:id="rId37" o:title=""/>
+              </v:shape>
+            </w:pict>
+          </mc:Fallback>
+        </mc:AlternateContent>
+      </w:r>
+      <w:r>
+        <w:rPr>
+          <w:noProof/>
+        </w:rPr>
+        <mc:AlternateContent>
+          <mc:Choice Requires="wpi">
+            <w:drawing>
+              <wp:anchor distT="0" distB="0" distL="114300" distR="114300" simplePos="0" relativeHeight="251832320" behindDoc="0" locked="0" layoutInCell="1" allowOverlap="1" wp14:anchorId="5918C6F5" wp14:editId="70DE9A5D">
+                <wp:simplePos x="0" y="0"/>
+                <wp:positionH relativeFrom="column">
+                  <wp:posOffset>5027878</wp:posOffset>
+                </wp:positionH>
+                <wp:positionV relativeFrom="paragraph">
+                  <wp:posOffset>297861</wp:posOffset>
+                </wp:positionV>
+                <wp:extent cx="360" cy="360"/>
+                <wp:effectExtent l="95250" t="152400" r="114300" b="152400"/>
+                <wp:wrapNone/>
+                <wp:docPr id="689382780" name="Ink 4"/>
+                <wp:cNvGraphicFramePr/>
+                <a:graphic xmlns:a="http://schemas.openxmlformats.org/drawingml/2006/main">
+                  <a:graphicData uri="http://schemas.microsoft.com/office/word/2010/wordprocessingInk">
+                    <w14:contentPart bwMode="auto" r:id="rId41">
+                      <w14:nvContentPartPr>
+                        <w14:cNvContentPartPr/>
+                      </w14:nvContentPartPr>
+                      <w14:xfrm>
+                        <a:off x="0" y="0"/>
+                        <a:ext cx="360" cy="360"/>
+                      </w14:xfrm>
+                    </w14:contentPart>
+                  </a:graphicData>
+                </a:graphic>
+              </wp:anchor>
+            </w:drawing>
+          </mc:Choice>
+          <mc:Fallback>
+            <w:pict>
+              <v:shape w14:anchorId="1E12C7CD" id="Ink 4" o:spid="_x0000_s1026" type="#_x0000_t75" style="position:absolute;margin-left:391.65pt;margin-top:14.95pt;width:8.55pt;height:17.05pt;z-index:251832320;visibility:visible;mso-wrap-style:square;mso-wrap-distance-left:9pt;mso-wrap-distance-top:0;mso-wrap-distance-right:9pt;mso-wrap-distance-bottom:0;mso-position-horizontal:absolute;mso-position-horizontal-relative:text;mso-position-vertical:absolute;mso-position-vertical-relative:text" o:gfxdata="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">
+                <v:imagedata r:id="rId37" o:title=""/>
+              </v:shape>
+            </w:pict>
+          </mc:Fallback>
+        </mc:AlternateContent>
+      </w:r>
+      <w:r>
+        <w:rPr>
+          <w:noProof/>
+        </w:rPr>
+        <mc:AlternateContent>
+          <mc:Choice Requires="wpi">
+            <w:drawing>
+              <wp:anchor distT="0" distB="0" distL="114300" distR="114300" simplePos="0" relativeHeight="251831296" behindDoc="0" locked="0" layoutInCell="1" allowOverlap="1" wp14:anchorId="336D5A74" wp14:editId="4F0B62CC">
+                <wp:simplePos x="0" y="0"/>
+                <wp:positionH relativeFrom="column">
+                  <wp:posOffset>4476358</wp:posOffset>
+                </wp:positionH>
+                <wp:positionV relativeFrom="paragraph">
+                  <wp:posOffset>-222339</wp:posOffset>
+                </wp:positionV>
+                <wp:extent cx="593640" cy="501480"/>
+                <wp:effectExtent l="76200" t="152400" r="130810" b="165735"/>
+                <wp:wrapNone/>
+                <wp:docPr id="994672768" name="Ink 3"/>
+                <wp:cNvGraphicFramePr/>
+                <a:graphic xmlns:a="http://schemas.openxmlformats.org/drawingml/2006/main">
+                  <a:graphicData uri="http://schemas.microsoft.com/office/word/2010/wordprocessingInk">
+                    <w14:contentPart bwMode="auto" r:id="rId42">
+                      <w14:nvContentPartPr>
+                        <w14:cNvContentPartPr/>
+                      </w14:nvContentPartPr>
+                      <w14:xfrm>
+                        <a:off x="0" y="0"/>
+                        <a:ext cx="593640" cy="501480"/>
+                      </w14:xfrm>
+                    </w14:contentPart>
+                  </a:graphicData>
+                </a:graphic>
+                <wp14:sizeRelV relativeFrom="margin">
+                  <wp14:pctHeight>0</wp14:pctHeight>
+                </wp14:sizeRelV>
+              </wp:anchor>
+            </w:drawing>
+          </mc:Choice>
+          <mc:Fallback>
+            <w:pict>
+              <v:shape w14:anchorId="7FD56F87" id="Ink 3" o:spid="_x0000_s1026" type="#_x0000_t75" style="position:absolute;margin-left:348.2pt;margin-top:-26pt;width:55.25pt;height:56.5pt;z-index:251831296;visibility:visible;mso-wrap-style:square;mso-height-percent:0;mso-wrap-distance-left:9pt;mso-wrap-distance-top:0;mso-wrap-distance-right:9pt;mso-wrap-distance-bottom:0;mso-position-horizontal:absolute;mso-position-horizontal-relative:text;mso-position-vertical:absolute;mso-position-vertical-relative:text;mso-height-percent:0;mso-height-relative:margin" o:gfxdata="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">
+                <v:imagedata r:id="rId43" o:title=""/>
+              </v:shape>
+            </w:pict>
+          </mc:Fallback>
+        </mc:AlternateContent>
+      </w:r>
       <w:r>
         <w:rPr>
           <w:noProof/>
@@ -12398,7 +15398,7 @@
           </mc:Choice>
           <mc:Fallback>
             <w:pict>
-              <v:rect w14:anchorId="5D9F20C1" id="Rectangle 1" o:spid="_x0000_s1026" style="position:absolute;margin-left:515.1pt;margin-top:-9.1pt;width:81.4pt;height:1092.4pt;z-index:251799552;visibility:visible;mso-wrap-style:square;mso-width-percent:0;mso-height-percent:0;mso-wrap-distance-left:9pt;mso-wrap-distance-top:0;mso-wrap-distance-right:9pt;mso-wrap-distance-bottom:0;mso-position-horizontal:absolute;mso-position-horizontal-relative:page;mso-position-vertical:absolute;mso-position-vertical-relative:text;mso-width-percent:0;mso-height-percent:0;mso-width-relative:margin;mso-height-relative:margin;v-text-anchor:middle" o:gfxdata="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" fillcolor="#5f0979" strokecolor="#5f0979" strokeweight="1pt">
+              <v:rect w14:anchorId="579A4ECD" id="Rectangle 1" o:spid="_x0000_s1026" style="position:absolute;margin-left:515.1pt;margin-top:-9.1pt;width:81.4pt;height:1092.4pt;z-index:251799552;visibility:visible;mso-wrap-style:square;mso-width-percent:0;mso-height-percent:0;mso-wrap-distance-left:9pt;mso-wrap-distance-top:0;mso-wrap-distance-right:9pt;mso-wrap-distance-bottom:0;mso-position-horizontal:absolute;mso-position-horizontal-relative:page;mso-position-vertical:absolute;mso-position-vertical-relative:text;mso-width-percent:0;mso-height-percent:0;mso-width-relative:margin;mso-height-relative:margin;v-text-anchor:middle" o:gfxdata="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" fillcolor="#5f0979" strokecolor="#5f0979" strokeweight="1pt">
                 <w10:wrap anchorx="page"/>
               </v:rect>
             </w:pict>
@@ -12410,104 +15410,46 @@
       <w:pPr>
         <w:pStyle w:val="Heading2"/>
       </w:pPr>
+      <w:bookmarkStart w:id="21" w:name="_Toc136875958"/>
       <w:r>
         <w:t>2.4-Postgres</w:t>
       </w:r>
-    </w:p>
-    <w:p>
-      <w:pPr>
-        <w:rPr>
-          <w:noProof/>
-        </w:rPr>
-      </w:pPr>
-    </w:p>
-    <w:p>
-      <w:pPr>
-        <w:rPr>
-          <w:noProof/>
-        </w:rPr>
-      </w:pPr>
-    </w:p>
-    <w:p>
-      <w:pPr>
-        <w:rPr>
-          <w:noProof/>
-        </w:rPr>
-      </w:pPr>
-    </w:p>
-    <w:p>
-      <w:pPr>
-        <w:rPr>
-          <w:noProof/>
-        </w:rPr>
-      </w:pPr>
-    </w:p>
-    <w:p>
-      <w:pPr>
-        <w:rPr>
-          <w:noProof/>
-        </w:rPr>
-      </w:pPr>
-      <w:r>
-        <w:rPr>
-          <w:noProof/>
-        </w:rPr>
-        <w:drawing>
-          <wp:anchor distT="0" distB="0" distL="114300" distR="114300" simplePos="0" relativeHeight="251791360" behindDoc="0" locked="0" layoutInCell="1" allowOverlap="1" wp14:anchorId="277299EC" wp14:editId="0DFE2146">
-            <wp:simplePos x="0" y="0"/>
-            <wp:positionH relativeFrom="margin">
-              <wp:posOffset>-655320</wp:posOffset>
-            </wp:positionH>
-            <wp:positionV relativeFrom="margin">
-              <wp:posOffset>2312670</wp:posOffset>
-            </wp:positionV>
-            <wp:extent cx="6036945" cy="4794885"/>
-            <wp:effectExtent l="0" t="0" r="1905" b="5715"/>
-            <wp:wrapSquare wrapText="bothSides"/>
-            <wp:docPr id="203884464" name="Picture 4"/>
-            <wp:cNvGraphicFramePr>
-              <a:graphicFrameLocks xmlns:a="http://schemas.openxmlformats.org/drawingml/2006/main" noChangeAspect="1"/>
-            </wp:cNvGraphicFramePr>
-            <a:graphic xmlns:a="http://schemas.openxmlformats.org/drawingml/2006/main">
-              <a:graphicData uri="http://schemas.openxmlformats.org/drawingml/2006/picture">
-                <pic:pic xmlns:pic="http://schemas.openxmlformats.org/drawingml/2006/picture">
-                  <pic:nvPicPr>
-                    <pic:cNvPr id="203884464" name="Picture 203884464"/>
-                    <pic:cNvPicPr/>
-                  </pic:nvPicPr>
-                  <pic:blipFill>
-                    <a:blip r:embed="rId32">
-                      <a:extLst>
-                        <a:ext uri="{28A0092B-C50C-407E-A947-70E740481C1C}">
-                          <a14:useLocalDpi xmlns:a14="http://schemas.microsoft.com/office/drawing/2010/main" val="0"/>
-                        </a:ext>
-                      </a:extLst>
-                    </a:blip>
-                    <a:stretch>
-                      <a:fillRect/>
-                    </a:stretch>
-                  </pic:blipFill>
-                  <pic:spPr>
-                    <a:xfrm>
-                      <a:off x="0" y="0"/>
-                      <a:ext cx="6036945" cy="4794885"/>
-                    </a:xfrm>
-                    <a:prstGeom prst="rect">
-                      <a:avLst/>
-                    </a:prstGeom>
-                  </pic:spPr>
-                </pic:pic>
-              </a:graphicData>
-            </a:graphic>
-            <wp14:sizeRelH relativeFrom="margin">
-              <wp14:pctWidth>0</wp14:pctWidth>
-            </wp14:sizeRelH>
-            <wp14:sizeRelV relativeFrom="margin">
-              <wp14:pctHeight>0</wp14:pctHeight>
-            </wp14:sizeRelV>
-          </wp:anchor>
-        </w:drawing>
-      </w:r>
+      <w:bookmarkEnd w:id="21"/>
+    </w:p>
+    <w:p>
+      <w:pPr>
+        <w:rPr>
+          <w:noProof/>
+        </w:rPr>
+      </w:pPr>
+    </w:p>
+    <w:p>
+      <w:pPr>
+        <w:rPr>
+          <w:noProof/>
+        </w:rPr>
+      </w:pPr>
+    </w:p>
+    <w:p>
+      <w:pPr>
+        <w:rPr>
+          <w:noProof/>
+        </w:rPr>
+      </w:pPr>
+    </w:p>
+    <w:p>
+      <w:pPr>
+        <w:rPr>
+          <w:noProof/>
+        </w:rPr>
+      </w:pPr>
+    </w:p>
+    <w:p>
+      <w:pPr>
+        <w:rPr>
+          <w:noProof/>
+        </w:rPr>
+      </w:pPr>
     </w:p>
     <w:p>
       <w:pPr>
@@ -12683,36 +15625,58 @@
           <w:noProof/>
         </w:rPr>
       </w:pPr>
-      <w:bookmarkStart w:id="18" w:name="_Toc136801581"/>
+      <w:bookmarkStart w:id="22" w:name="_Toc136875959"/>
       <w:r>
         <w:rPr>
           <w:noProof/>
         </w:rPr>
         <w:t>LES ECRANS FINAUX</w:t>
       </w:r>
-      <w:bookmarkEnd w:id="18"/>
-    </w:p>
-    <w:p>
-      <w:pPr>
-        <w:rPr>
-          <w:noProof/>
-        </w:rPr>
+      <w:bookmarkEnd w:id="22"/>
+    </w:p>
+    <w:p>
+      <w:pPr>
+        <w:rPr>
+          <w:noProof/>
+        </w:rPr>
+      </w:pPr>
+    </w:p>
+    <w:p>
+      <w:pPr>
+        <w:pStyle w:val="Heading2"/>
       </w:pPr>
       <w:r>
+        <w:t>3.1-Gestion des utilisateurs</w:t>
+      </w:r>
+    </w:p>
+    <w:p>
+      <w:pPr>
+        <w:rPr>
+          <w:noProof/>
+        </w:rPr>
+      </w:pPr>
+    </w:p>
+    <w:p>
+      <w:pPr>
+        <w:rPr>
+          <w:noProof/>
+        </w:rPr>
+      </w:pPr>
+      <w:r>
         <w:rPr>
           <w:noProof/>
         </w:rPr>
         <w:drawing>
-          <wp:anchor distT="0" distB="0" distL="114300" distR="114300" simplePos="0" relativeHeight="251785216" behindDoc="0" locked="0" layoutInCell="1" allowOverlap="1" wp14:anchorId="1893BB7D" wp14:editId="3B7B4A3B">
+          <wp:anchor distT="0" distB="0" distL="114300" distR="114300" simplePos="0" relativeHeight="251785216" behindDoc="0" locked="0" layoutInCell="1" allowOverlap="1" wp14:anchorId="1893BB7D" wp14:editId="5528B6C4">
             <wp:simplePos x="0" y="0"/>
             <wp:positionH relativeFrom="margin">
-              <wp:posOffset>-760095</wp:posOffset>
+              <wp:posOffset>-709930</wp:posOffset>
             </wp:positionH>
             <wp:positionV relativeFrom="margin">
-              <wp:posOffset>1230630</wp:posOffset>
+              <wp:posOffset>2096770</wp:posOffset>
             </wp:positionV>
-            <wp:extent cx="6220460" cy="3543300"/>
-            <wp:effectExtent l="0" t="0" r="8890" b="0"/>
+            <wp:extent cx="6220460" cy="3994785"/>
+            <wp:effectExtent l="0" t="0" r="8890" b="5715"/>
             <wp:wrapSquare wrapText="bothSides"/>
             <wp:docPr id="872046701" name="Picture 1"/>
             <wp:cNvGraphicFramePr>
@@ -12726,7 +15690,7 @@
                     <pic:cNvPicPr/>
                   </pic:nvPicPr>
                   <pic:blipFill>
-                    <a:blip r:embed="rId33" cstate="print">
+                    <a:blip r:embed="rId44" cstate="print">
                       <a:extLst>
                         <a:ext uri="{28A0092B-C50C-407E-A947-70E740481C1C}">
                           <a14:useLocalDpi xmlns:a14="http://schemas.microsoft.com/office/drawing/2010/main" val="0"/>
@@ -12740,7 +15704,7 @@
                   <pic:spPr>
                     <a:xfrm>
                       <a:off x="0" y="0"/>
-                      <a:ext cx="6220460" cy="3543300"/>
+                      <a:ext cx="6220460" cy="3994785"/>
                     </a:xfrm>
                     <a:prstGeom prst="rect">
                       <a:avLst/>
@@ -12765,21 +15729,142 @@
           <w:noProof/>
         </w:rPr>
       </w:pPr>
+    </w:p>
+    <w:p>
+      <w:pPr>
+        <w:rPr>
+          <w:noProof/>
+        </w:rPr>
+      </w:pPr>
+    </w:p>
+    <w:p>
+      <w:pPr>
+        <w:rPr>
+          <w:noProof/>
+        </w:rPr>
+      </w:pPr>
       <w:r>
         <w:rPr>
           <w:noProof/>
         </w:rPr>
+        <w:br w:type="page"/>
+      </w:r>
+    </w:p>
+    <w:p>
+      <w:pPr>
+        <w:rPr>
+          <w:noProof/>
+        </w:rPr>
+      </w:pPr>
+      <w:r>
+        <w:rPr>
+          <w:noProof/>
+        </w:rPr>
+        <w:lastRenderedPageBreak/>
+        <mc:AlternateContent>
+          <mc:Choice Requires="wps">
+            <w:drawing>
+              <wp:anchor distT="0" distB="0" distL="114300" distR="114300" simplePos="0" relativeHeight="251830272" behindDoc="0" locked="0" layoutInCell="1" allowOverlap="1" wp14:anchorId="4170D5F8" wp14:editId="1E101D32">
+                <wp:simplePos x="0" y="0"/>
+                <wp:positionH relativeFrom="page">
+                  <wp:align>right</wp:align>
+                </wp:positionH>
+                <wp:positionV relativeFrom="paragraph">
+                  <wp:posOffset>-266065</wp:posOffset>
+                </wp:positionV>
+                <wp:extent cx="1023325" cy="13873480"/>
+                <wp:effectExtent l="0" t="0" r="24765" b="13970"/>
+                <wp:wrapNone/>
+                <wp:docPr id="2119432257" name="Rectangle 1"/>
+                <wp:cNvGraphicFramePr/>
+                <a:graphic xmlns:a="http://schemas.openxmlformats.org/drawingml/2006/main">
+                  <a:graphicData uri="http://schemas.microsoft.com/office/word/2010/wordprocessingShape">
+                    <wps:wsp>
+                      <wps:cNvSpPr/>
+                      <wps:spPr>
+                        <a:xfrm>
+                          <a:off x="0" y="0"/>
+                          <a:ext cx="1023325" cy="13873480"/>
+                        </a:xfrm>
+                        <a:prstGeom prst="rect">
+                          <a:avLst/>
+                        </a:prstGeom>
+                        <a:solidFill>
+                          <a:srgbClr val="5F0979"/>
+                        </a:solidFill>
+                        <a:ln>
+                          <a:solidFill>
+                            <a:srgbClr val="5F0979"/>
+                          </a:solidFill>
+                        </a:ln>
+                      </wps:spPr>
+                      <wps:style>
+                        <a:lnRef idx="2">
+                          <a:schemeClr val="accent1">
+                            <a:shade val="50000"/>
+                          </a:schemeClr>
+                        </a:lnRef>
+                        <a:fillRef idx="1">
+                          <a:schemeClr val="accent1"/>
+                        </a:fillRef>
+                        <a:effectRef idx="0">
+                          <a:schemeClr val="accent1"/>
+                        </a:effectRef>
+                        <a:fontRef idx="minor">
+                          <a:schemeClr val="lt1"/>
+                        </a:fontRef>
+                      </wps:style>
+                      <wps:bodyPr rot="0" spcFirstLastPara="0" vertOverflow="overflow" horzOverflow="overflow" vert="horz" wrap="square" lIns="91440" tIns="45720" rIns="91440" bIns="45720" numCol="1" spcCol="0" rtlCol="0" fromWordArt="0" anchor="ctr" anchorCtr="0" forceAA="0" compatLnSpc="1">
+                        <a:prstTxWarp prst="textNoShape">
+                          <a:avLst/>
+                        </a:prstTxWarp>
+                        <a:noAutofit/>
+                      </wps:bodyPr>
+                    </wps:wsp>
+                  </a:graphicData>
+                </a:graphic>
+                <wp14:sizeRelH relativeFrom="margin">
+                  <wp14:pctWidth>0</wp14:pctWidth>
+                </wp14:sizeRelH>
+                <wp14:sizeRelV relativeFrom="margin">
+                  <wp14:pctHeight>0</wp14:pctHeight>
+                </wp14:sizeRelV>
+              </wp:anchor>
+            </w:drawing>
+          </mc:Choice>
+          <mc:Fallback>
+            <w:pict>
+              <v:rect w14:anchorId="3B1DA416" id="Rectangle 1" o:spid="_x0000_s1026" style="position:absolute;margin-left:29.4pt;margin-top:-20.95pt;width:80.6pt;height:1092.4pt;z-index:251830272;visibility:visible;mso-wrap-style:square;mso-width-percent:0;mso-height-percent:0;mso-wrap-distance-left:9pt;mso-wrap-distance-top:0;mso-wrap-distance-right:9pt;mso-wrap-distance-bottom:0;mso-position-horizontal:right;mso-position-horizontal-relative:page;mso-position-vertical:absolute;mso-position-vertical-relative:text;mso-width-percent:0;mso-height-percent:0;mso-width-relative:margin;mso-height-relative:margin;v-text-anchor:middle" o:gfxdata="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" fillcolor="#5f0979" strokecolor="#5f0979" strokeweight="1pt">
+                <w10:wrap anchorx="page"/>
+              </v:rect>
+            </w:pict>
+          </mc:Fallback>
+        </mc:AlternateContent>
+      </w:r>
+    </w:p>
+    <w:p>
+      <w:pPr>
+        <w:rPr>
+          <w:noProof/>
+        </w:rPr>
+      </w:pPr>
+    </w:p>
+    <w:p>
+      <w:pPr>
+        <w:pStyle w:val="Heading2"/>
+      </w:pPr>
+      <w:r>
         <w:drawing>
-          <wp:anchor distT="0" distB="0" distL="114300" distR="114300" simplePos="0" relativeHeight="251786240" behindDoc="0" locked="0" layoutInCell="1" allowOverlap="1" wp14:anchorId="10DFE91A" wp14:editId="7D2B6A46">
+          <wp:anchor distT="0" distB="0" distL="114300" distR="114300" simplePos="0" relativeHeight="251786240" behindDoc="0" locked="0" layoutInCell="1" allowOverlap="1" wp14:anchorId="10DFE91A" wp14:editId="3622A39E">
             <wp:simplePos x="0" y="0"/>
             <wp:positionH relativeFrom="margin">
-              <wp:posOffset>-737235</wp:posOffset>
+              <wp:posOffset>-616585</wp:posOffset>
             </wp:positionH>
             <wp:positionV relativeFrom="margin">
-              <wp:posOffset>4988560</wp:posOffset>
+              <wp:posOffset>2321560</wp:posOffset>
             </wp:positionV>
-            <wp:extent cx="6261100" cy="3322320"/>
-            <wp:effectExtent l="0" t="0" r="6350" b="0"/>
+            <wp:extent cx="6163945" cy="3971290"/>
+            <wp:effectExtent l="0" t="0" r="8255" b="0"/>
             <wp:wrapSquare wrapText="bothSides"/>
             <wp:docPr id="111243344" name="Picture 1"/>
             <wp:cNvGraphicFramePr>
@@ -12793,7 +15878,7 @@
                     <pic:cNvPicPr/>
                   </pic:nvPicPr>
                   <pic:blipFill>
-                    <a:blip r:embed="rId34">
+                    <a:blip r:embed="rId45">
                       <a:extLst>
                         <a:ext uri="{28A0092B-C50C-407E-A947-70E740481C1C}">
                           <a14:useLocalDpi xmlns:a14="http://schemas.microsoft.com/office/drawing/2010/main" val="0"/>
@@ -12807,7 +15892,7 @@
                   <pic:spPr>
                     <a:xfrm>
                       <a:off x="0" y="0"/>
-                      <a:ext cx="6261100" cy="3322320"/>
+                      <a:ext cx="6163945" cy="3971290"/>
                     </a:xfrm>
                     <a:prstGeom prst="rect">
                       <a:avLst/>
@@ -12825,41 +15910,12 @@
           </wp:anchor>
         </w:drawing>
       </w:r>
-    </w:p>
-    <w:p>
-      <w:pPr>
-        <w:rPr>
-          <w:noProof/>
-        </w:rPr>
-      </w:pPr>
-    </w:p>
-    <w:p>
-      <w:pPr>
-        <w:rPr>
-          <w:noProof/>
-        </w:rPr>
-      </w:pPr>
-    </w:p>
-    <w:p>
-      <w:pPr>
-        <w:rPr>
-          <w:noProof/>
-        </w:rPr>
-      </w:pPr>
-    </w:p>
-    <w:p>
-      <w:pPr>
-        <w:rPr>
-          <w:noProof/>
-        </w:rPr>
-      </w:pPr>
-    </w:p>
-    <w:p>
-      <w:pPr>
-        <w:rPr>
-          <w:noProof/>
-        </w:rPr>
-      </w:pPr>
+      <w:r>
+        <w:t>3.2-Gestion d’equipes</w:t>
+      </w:r>
+      <w:r>
+        <w:br w:type="page"/>
+      </w:r>
     </w:p>
     <w:p>
       <w:pPr>
@@ -12961,14 +16017,14 @@
           <w:noProof/>
         </w:rPr>
       </w:pPr>
-      <w:bookmarkStart w:id="19" w:name="_Toc136801582"/>
+      <w:bookmarkStart w:id="23" w:name="_Toc136875960"/>
       <w:r>
         <w:rPr>
           <w:noProof/>
         </w:rPr>
         <w:t>FICHE TECHNIQUE</w:t>
       </w:r>
-      <w:bookmarkEnd w:id="19"/>
+      <w:bookmarkEnd w:id="23"/>
     </w:p>
     <w:p>
       <w:pPr>
@@ -13011,7 +16067,7 @@
                     <pic:cNvPicPr/>
                   </pic:nvPicPr>
                   <pic:blipFill>
-                    <a:blip r:embed="rId35">
+                    <a:blip r:embed="rId46">
                       <a:extLst>
                         <a:ext uri="{28A0092B-C50C-407E-A947-70E740481C1C}">
                           <a14:useLocalDpi xmlns:a14="http://schemas.microsoft.com/office/drawing/2010/main" val="0"/>
@@ -13341,14 +16397,14 @@
           <w:noProof/>
         </w:rPr>
       </w:pPr>
-      <w:bookmarkStart w:id="20" w:name="_Toc136801583"/>
+      <w:bookmarkStart w:id="24" w:name="_Toc136875961"/>
       <w:r>
         <w:rPr>
           <w:noProof/>
         </w:rPr>
         <w:t>Conclusion</w:t>
       </w:r>
-      <w:bookmarkEnd w:id="20"/>
+      <w:bookmarkEnd w:id="24"/>
     </w:p>
     <w:p>
       <w:pPr>
@@ -13464,7 +16520,7 @@
       </w:pPr>
     </w:p>
     <w:sectPr>
-      <w:footerReference w:type="default" r:id="rId36"/>
+      <w:footerReference w:type="default" r:id="rId47"/>
       <w:pgSz w:w="11906" w:h="16838"/>
       <w:pgMar w:top="142" w:right="1417" w:bottom="1417" w:left="1417" w:header="708" w:footer="708" w:gutter="0"/>
       <w:pgNumType w:start="1"/>
@@ -13589,7 +16645,7 @@
         <v:path o:extrusionok="f" gradientshapeok="t" o:connecttype="rect"/>
         <o:lock v:ext="edit" aspectratio="t"/>
       </v:shapetype>
-      <v:shape id="_x0000_i1052" type="#_x0000_t75" style="width:10.3pt;height:10.3pt" o:bullet="t">
+      <v:shape id="_x0000_i1104" type="#_x0000_t75" style="width:10pt;height:10pt" o:bullet="t">
         <v:imagedata r:id="rId1" o:title="mso74EB"/>
       </v:shape>
     </w:pict>
@@ -15542,7 +18598,7 @@
   <w:style w:type="paragraph" w:default="1" w:styleId="Normal">
     <w:name w:val="Normal"/>
     <w:qFormat/>
-    <w:rsid w:val="00BD2F80"/>
+    <w:rsid w:val="00B7202E"/>
   </w:style>
   <w:style w:type="paragraph" w:styleId="Heading1">
     <w:name w:val="heading 1"/>
@@ -15615,7 +18671,6 @@
   <w:style w:type="character" w:default="1" w:styleId="DefaultParagraphFont">
     <w:name w:val="Default Paragraph Font"/>
     <w:uiPriority w:val="1"/>
-    <w:semiHidden/>
     <w:unhideWhenUsed/>
   </w:style>
   <w:style w:type="table" w:default="1" w:styleId="TableNormal">
@@ -16005,6 +19060,180 @@
 </w:styles>
 </file>
 
+<file path=word/ink/ink1.xml><?xml version="1.0" encoding="utf-8"?>
+<inkml:ink xmlns:inkml="http://www.w3.org/2003/InkML">
+  <inkml:definitions>
+    <inkml:context xml:id="ctx0">
+      <inkml:inkSource xml:id="inkSrc0">
+        <inkml:traceFormat>
+          <inkml:channel name="X" type="integer" min="-2.14748E9" max="2.14748E9" units="cm"/>
+          <inkml:channel name="Y" type="integer" min="-2.14748E9" max="2.14748E9" units="cm"/>
+        </inkml:traceFormat>
+        <inkml:channelProperties>
+          <inkml:channelProperty channel="X" name="resolution" value="1000" units="1/cm"/>
+          <inkml:channelProperty channel="Y" name="resolution" value="1000" units="1/cm"/>
+        </inkml:channelProperties>
+      </inkml:inkSource>
+      <inkml:timestamp xml:id="ts0" timeString="2023-06-05T18:55:25.610"/>
+    </inkml:context>
+    <inkml:brush xml:id="br0">
+      <inkml:brushProperty name="width" value="0.3" units="cm"/>
+      <inkml:brushProperty name="height" value="0.6" units="cm"/>
+      <inkml:brushProperty name="color" value="#FFFFFF"/>
+      <inkml:brushProperty name="tip" value="rectangle"/>
+      <inkml:brushProperty name="rasterOp" value="maskPen"/>
+      <inkml:brushProperty name="ignorePressure" value="1"/>
+    </inkml:brush>
+  </inkml:definitions>
+  <inkml:trace contextRef="#ctx0" brushRef="#br0">0 0,'15'97,"-9"-41,17 135,13 82,20 126,39 292,133 988,-152-1145,-63-438,-12-94,-1 1,0-1,1 0,-1 0,0 1,0-1,0 0,-1 1,1-1,0 0,-1 0,1 1,-1-1,-1 2,2-4,-1 0,1 0,0 0,-1 0,1 0,0 0,0 0,-1 0,1 0,0 0,-1 0,1 0,0 0,-1 0,1 0,0 0,0-1,-1 1,1 0,0 0,0 0,-1-1,1 1,0 0,0 0,0-1,-1 1,1 0,0-1,-12-18,-5-15,1-1,-15-52,-13-80,36 136,-26-131,6-1,-7-194,25-331,34 360,-3 103,-20 200,-2 15,2-1,-1 1,2-1,-1 1,1-1,1 1,3-10,-5 19,-1 0,0 0,0 1,1-1,-1 1,1-1,-1 0,0 1,1-1,-1 1,1-1,0 1,-1-1,1 1,-1 0,1-1,0 1,-1 0,1-1,0 1,-1 0,1 0,0-1,-1 1,1 0,0 0,0 0,-1 0,1 0,0 0,-1 0,1 0,0 0,0 1,-1-1,1 0,0 0,-1 1,1-1,0 0,0 1,5 4,-1 0,0 0,0 1,0 0,0-1,-1 1,5 10,29 51,-3 1,39 109,37 164,78 430,-105-397,-37-212,2 15,-47-151,-4-22,-4-13,-1-9,1-1,1 0,-5-29,-5-71,7 43,-27-564,34 581,-3-1439,6 995,-2 493,0 0,-1 0,1 1,-5-17,4 22,-1 1,1-1,-1 1,1 0,-1 0,0 0,0 0,-1 0,1 0,-1 1,1-1,-1 1,0-1,0 1,-4-3,-16-6,-1 2</inkml:trace>
+</inkml:ink>
+</file>
+
+<file path=word/ink/ink2.xml><?xml version="1.0" encoding="utf-8"?>
+<inkml:ink xmlns:inkml="http://www.w3.org/2003/InkML">
+  <inkml:definitions>
+    <inkml:context xml:id="ctx0">
+      <inkml:inkSource xml:id="inkSrc0">
+        <inkml:traceFormat>
+          <inkml:channel name="X" type="integer" min="-2.14748E9" max="2.14748E9" units="cm"/>
+          <inkml:channel name="Y" type="integer" min="-2.14748E9" max="2.14748E9" units="cm"/>
+        </inkml:traceFormat>
+        <inkml:channelProperties>
+          <inkml:channelProperty channel="X" name="resolution" value="1000" units="1/cm"/>
+          <inkml:channelProperty channel="Y" name="resolution" value="1000" units="1/cm"/>
+        </inkml:channelProperties>
+      </inkml:inkSource>
+      <inkml:timestamp xml:id="ts0" timeString="2023-06-05T18:55:23.738"/>
+    </inkml:context>
+    <inkml:brush xml:id="br0">
+      <inkml:brushProperty name="width" value="0.3" units="cm"/>
+      <inkml:brushProperty name="height" value="0.6" units="cm"/>
+      <inkml:brushProperty name="color" value="#FFFFFF"/>
+      <inkml:brushProperty name="tip" value="rectangle"/>
+      <inkml:brushProperty name="rasterOp" value="maskPen"/>
+      <inkml:brushProperty name="ignorePressure" value="1"/>
+    </inkml:brush>
+  </inkml:definitions>
+  <inkml:trace contextRef="#ctx0" brushRef="#br0">0 0,'0'0</inkml:trace>
+</inkml:ink>
+</file>
+
+<file path=word/ink/ink3.xml><?xml version="1.0" encoding="utf-8"?>
+<inkml:ink xmlns:inkml="http://www.w3.org/2003/InkML">
+  <inkml:definitions>
+    <inkml:context xml:id="ctx0">
+      <inkml:inkSource xml:id="inkSrc0">
+        <inkml:traceFormat>
+          <inkml:channel name="X" type="integer" min="-2.14748E9" max="2.14748E9" units="cm"/>
+          <inkml:channel name="Y" type="integer" min="-2.14748E9" max="2.14748E9" units="cm"/>
+        </inkml:traceFormat>
+        <inkml:channelProperties>
+          <inkml:channelProperty channel="X" name="resolution" value="1000" units="1/cm"/>
+          <inkml:channelProperty channel="Y" name="resolution" value="1000" units="1/cm"/>
+        </inkml:channelProperties>
+      </inkml:inkSource>
+      <inkml:timestamp xml:id="ts0" timeString="2023-06-05T18:55:23.299"/>
+    </inkml:context>
+    <inkml:brush xml:id="br0">
+      <inkml:brushProperty name="width" value="0.3" units="cm"/>
+      <inkml:brushProperty name="height" value="0.6" units="cm"/>
+      <inkml:brushProperty name="color" value="#FFFFFF"/>
+      <inkml:brushProperty name="tip" value="rectangle"/>
+      <inkml:brushProperty name="rasterOp" value="maskPen"/>
+      <inkml:brushProperty name="ignorePressure" value="1"/>
+    </inkml:brush>
+  </inkml:definitions>
+  <inkml:trace contextRef="#ctx0" brushRef="#br0">284 436,'32'10,"0"1,0 1,34 20,-20-9,156 72,206 101,436 275,-794-440,0 1,86 76,-135-107,2 2,1 1,-1-1,0 1,0-1,4 7,-7-10,0 1,0-1,0 0,0 0,0 0,0 1,0-1,1 0,-1 0,0 1,0-1,0 0,0 0,0 0,0 1,0-1,0 0,0 0,-1 1,1-1,0 0,0 0,0 0,0 1,0-1,0 0,0 0,0 0,-1 1,1-1,0 0,0 0,0 0,0 0,-1 1,1-1,0 0,0 0,0 0,-1 0,1 0,0 0,0 0,-1 0,1 1,0-1,0 0,-1 0,-3 0,1-1,-1 1,0 0,1-1,-1 0,0 0,-3-1,-38-15,-63-33,-146-94,-926-640,977 635,-110-110,301 248,-24-25,35 34,-1 0,0 0,1 0,-1 0,1 0,0 0,0-1,0 1,0-1,0 1,0-1,1 1,-1-5,3 5,4 9,13 22,15 31,-9-14,263 564,-254-528,19 49,43 91,-82-195,-8-18,-1 1,0 0,-1 0,0 0,4 17,-8-27,0 0,0-1,-1 1,1 0,0 0,0 0,0 0,-1 0,1 0,0-1,0 1,-1 0,1 0,0 0,0 0,0 0,-1 0,1 0,0 0,0 0,-1 0,1 0,0 0,0 0,-1 0,1 0,0 0,0 0,0 1,-1-1,1 0,0 0,0 0,-1 0,1 0,0 0,0 1,0-1,0 0,-1 0,1 0,0 1,0-1,0 0,0 0,0 0,0 1,0-1,0 0,-1 0,1 0,0 1,0-1,0 0,0 0,0 1,0-1,0 0,0 0,0 1,0-1,1 0,-1 0,0 1,0-1,0 0,0 1,-9-11,0 0,1 0,0-1,1 1,0-2,-7-15,1 2,-189-364,72 129,49 110,75 141</inkml:trace>
+</inkml:ink>
+</file>
+
+<file path=word/ink/ink4.xml><?xml version="1.0" encoding="utf-8"?>
+<inkml:ink xmlns:inkml="http://www.w3.org/2003/InkML">
+  <inkml:definitions>
+    <inkml:context xml:id="ctx0">
+      <inkml:inkSource xml:id="inkSrc0">
+        <inkml:traceFormat>
+          <inkml:channel name="X" type="integer" min="-2.14748E9" max="2.14748E9" units="cm"/>
+          <inkml:channel name="Y" type="integer" min="-2.14748E9" max="2.14748E9" units="cm"/>
+        </inkml:traceFormat>
+        <inkml:channelProperties>
+          <inkml:channelProperty channel="X" name="resolution" value="1000" units="1/cm"/>
+          <inkml:channelProperty channel="Y" name="resolution" value="1000" units="1/cm"/>
+        </inkml:channelProperties>
+      </inkml:inkSource>
+      <inkml:timestamp xml:id="ts0" timeString="2023-06-05T18:55:22.378"/>
+    </inkml:context>
+    <inkml:brush xml:id="br0">
+      <inkml:brushProperty name="width" value="0.3" units="cm"/>
+      <inkml:brushProperty name="height" value="0.6" units="cm"/>
+      <inkml:brushProperty name="color" value="#FFFFFF"/>
+      <inkml:brushProperty name="tip" value="rectangle"/>
+      <inkml:brushProperty name="rasterOp" value="maskPen"/>
+      <inkml:brushProperty name="ignorePressure" value="1"/>
+    </inkml:brush>
+  </inkml:definitions>
+  <inkml:trace contextRef="#ctx0" brushRef="#br0">1 0,'0'0</inkml:trace>
+</inkml:ink>
+</file>
+
+<file path=word/ink/ink5.xml><?xml version="1.0" encoding="utf-8"?>
+<inkml:ink xmlns:inkml="http://www.w3.org/2003/InkML">
+  <inkml:definitions>
+    <inkml:context xml:id="ctx0">
+      <inkml:inkSource xml:id="inkSrc0">
+        <inkml:traceFormat>
+          <inkml:channel name="X" type="integer" min="-2.14748E9" max="2.14748E9" units="cm"/>
+          <inkml:channel name="Y" type="integer" min="-2.14748E9" max="2.14748E9" units="cm"/>
+        </inkml:traceFormat>
+        <inkml:channelProperties>
+          <inkml:channelProperty channel="X" name="resolution" value="1000" units="1/cm"/>
+          <inkml:channelProperty channel="Y" name="resolution" value="1000" units="1/cm"/>
+        </inkml:channelProperties>
+      </inkml:inkSource>
+      <inkml:timestamp xml:id="ts0" timeString="2023-06-05T18:55:21.323"/>
+    </inkml:context>
+    <inkml:brush xml:id="br0">
+      <inkml:brushProperty name="width" value="0.3" units="cm"/>
+      <inkml:brushProperty name="height" value="0.6" units="cm"/>
+      <inkml:brushProperty name="color" value="#FFFFFF"/>
+      <inkml:brushProperty name="tip" value="rectangle"/>
+      <inkml:brushProperty name="rasterOp" value="maskPen"/>
+      <inkml:brushProperty name="ignorePressure" value="1"/>
+    </inkml:brush>
+  </inkml:definitions>
+  <inkml:trace contextRef="#ctx0" brushRef="#br0">0 1</inkml:trace>
+</inkml:ink>
+</file>
+
+<file path=word/ink/ink6.xml><?xml version="1.0" encoding="utf-8"?>
+<inkml:ink xmlns:inkml="http://www.w3.org/2003/InkML">
+  <inkml:definitions>
+    <inkml:context xml:id="ctx0">
+      <inkml:inkSource xml:id="inkSrc0">
+        <inkml:traceFormat>
+          <inkml:channel name="X" type="integer" min="-2.14748E9" max="2.14748E9" units="cm"/>
+          <inkml:channel name="Y" type="integer" min="-2.14748E9" max="2.14748E9" units="cm"/>
+        </inkml:traceFormat>
+        <inkml:channelProperties>
+          <inkml:channelProperty channel="X" name="resolution" value="1000" units="1/cm"/>
+          <inkml:channelProperty channel="Y" name="resolution" value="1000" units="1/cm"/>
+        </inkml:channelProperties>
+      </inkml:inkSource>
+      <inkml:timestamp xml:id="ts0" timeString="2023-06-05T18:55:20.892"/>
+    </inkml:context>
+    <inkml:brush xml:id="br0">
+      <inkml:brushProperty name="width" value="0.3" units="cm"/>
+      <inkml:brushProperty name="height" value="0.6" units="cm"/>
+      <inkml:brushProperty name="color" value="#FFFFFF"/>
+      <inkml:brushProperty name="tip" value="rectangle"/>
+      <inkml:brushProperty name="rasterOp" value="maskPen"/>
+      <inkml:brushProperty name="ignorePressure" value="1"/>
+    </inkml:brush>
+  </inkml:definitions>
+  <inkml:trace contextRef="#ctx0" brushRef="#br0">0 1,'3'0,"0"0,-1 1,1-1,-1 1,1-1,-1 1,1 0,-1 0,1 0,-1 0,0 0,1 1,-1-1,0 1,0-1,2 4,6 2,40 32,124 86,171 109,-302-201,143 104,-146-111,1-1,79 33,16 5,-131-60,1-1,-1 0,1 0,0 0,0 0,0-1,0 0,0-1,0 1,1-1,-1 0,9-2,-2 0,0-1,-1-1,1 0,22-12,31-13,-44 21,-1-1,0-1,-1 0,38-28,-49 31,-1 0,0-1,0 0,0 0,-1-1,0 0,9-17,-14 22,0 0,-1 0,1 0,-1 0,0 0,0 0,-1 0,1-1,-1 1,0 0,0-1,0 1,-1 0,1 0,-1 0,0-1,0 1,0 0,-1 0,0 0,0 0,-4-6,-2-2,-2 0,1 0,-2 1,1 0,-2 0,1 2,-15-10,-12-5,-44-22,75 42,3 2,0 0,-1 0,1 0,0 0,0 1,-9-3,12 4,0 0,0 0,0 0,0 0,-1 1,1-1,0 0,0 0,0 1,0-1,0 1,0-1,0 1,0-1,0 1,0 0,1-1,-1 1,0 0,0-1,1 1,-1 0,0 0,1 0,-1 0,0 0,1 0,0 0,-1 0,1 0,-1 0,1 0,0 0,0 0,0 0,0 2,-2 12,2 0,0-1,4 29,78 381,-31-194,-6 32,-33-176</inkml:trace>
+</inkml:ink>
+</file>
+
 <file path=word/theme/theme1.xml><?xml version="1.0" encoding="utf-8"?>
 <a:theme xmlns:a="http://schemas.openxmlformats.org/drawingml/2006/main" name="Thème Office">
   <a:themeElements>

--- a/RapportDeStage.docx
+++ b/RapportDeStage.docx
@@ -1003,7 +1003,7 @@
         </w:rPr>
         <w:fldChar w:fldCharType="separate"/>
       </w:r>
-      <w:hyperlink w:anchor="_Toc136875942" w:history="1">
+      <w:hyperlink w:anchor="_Toc136890145" w:history="1">
         <w:r>
           <w:rPr>
             <w:rStyle w:val="Hyperlink"/>
@@ -1030,7 +1030,7 @@
             <w:noProof/>
             <w:webHidden/>
           </w:rPr>
-          <w:instrText xml:space="preserve"> PAGEREF _Toc136875942 \h </w:instrText>
+          <w:instrText xml:space="preserve"> PAGEREF _Toc136890145 \h </w:instrText>
         </w:r>
         <w:r>
           <w:rPr>
@@ -1073,7 +1073,7 @@
           <w:lang w:eastAsia="fr-FR"/>
         </w:rPr>
       </w:pPr>
-      <w:hyperlink w:anchor="_Toc136875943" w:history="1">
+      <w:hyperlink w:anchor="_Toc136890146" w:history="1">
         <w:r>
           <w:rPr>
             <w:rStyle w:val="Hyperlink"/>
@@ -1100,7 +1100,7 @@
             <w:noProof/>
             <w:webHidden/>
           </w:rPr>
-          <w:instrText xml:space="preserve"> PAGEREF _Toc136875943 \h </w:instrText>
+          <w:instrText xml:space="preserve"> PAGEREF _Toc136890146 \h </w:instrText>
         </w:r>
         <w:r>
           <w:rPr>
@@ -1143,7 +1143,7 @@
           <w:lang w:eastAsia="fr-FR"/>
         </w:rPr>
       </w:pPr>
-      <w:hyperlink w:anchor="_Toc136875944" w:history="1">
+      <w:hyperlink w:anchor="_Toc136890147" w:history="1">
         <w:r>
           <w:rPr>
             <w:rStyle w:val="Hyperlink"/>
@@ -1170,7 +1170,7 @@
             <w:noProof/>
             <w:webHidden/>
           </w:rPr>
-          <w:instrText xml:space="preserve"> PAGEREF _Toc136875944 \h </w:instrText>
+          <w:instrText xml:space="preserve"> PAGEREF _Toc136890147 \h </w:instrText>
         </w:r>
         <w:r>
           <w:rPr>
@@ -1213,7 +1213,7 @@
           <w:lang w:eastAsia="fr-FR"/>
         </w:rPr>
       </w:pPr>
-      <w:hyperlink w:anchor="_Toc136875945" w:history="1">
+      <w:hyperlink w:anchor="_Toc136890148" w:history="1">
         <w:r>
           <w:rPr>
             <w:rStyle w:val="Hyperlink"/>
@@ -1240,7 +1240,7 @@
             <w:noProof/>
             <w:webHidden/>
           </w:rPr>
-          <w:instrText xml:space="preserve"> PAGEREF _Toc136875945 \h </w:instrText>
+          <w:instrText xml:space="preserve"> PAGEREF _Toc136890148 \h </w:instrText>
         </w:r>
         <w:r>
           <w:rPr>
@@ -1283,7 +1283,7 @@
           <w:lang w:eastAsia="fr-FR"/>
         </w:rPr>
       </w:pPr>
-      <w:hyperlink w:anchor="_Toc136875946" w:history="1">
+      <w:hyperlink w:anchor="_Toc136890149" w:history="1">
         <w:r>
           <w:rPr>
             <w:rStyle w:val="Hyperlink"/>
@@ -1310,7 +1310,7 @@
             <w:noProof/>
             <w:webHidden/>
           </w:rPr>
-          <w:instrText xml:space="preserve"> PAGEREF _Toc136875946 \h </w:instrText>
+          <w:instrText xml:space="preserve"> PAGEREF _Toc136890149 \h </w:instrText>
         </w:r>
         <w:r>
           <w:rPr>
@@ -1353,7 +1353,7 @@
           <w:lang w:eastAsia="fr-FR"/>
         </w:rPr>
       </w:pPr>
-      <w:hyperlink w:anchor="_Toc136875947" w:history="1">
+      <w:hyperlink w:anchor="_Toc136890150" w:history="1">
         <w:r>
           <w:rPr>
             <w:rStyle w:val="Hyperlink"/>
@@ -1380,7 +1380,7 @@
             <w:noProof/>
             <w:webHidden/>
           </w:rPr>
-          <w:instrText xml:space="preserve"> PAGEREF _Toc136875947 \h </w:instrText>
+          <w:instrText xml:space="preserve"> PAGEREF _Toc136890150 \h </w:instrText>
         </w:r>
         <w:r>
           <w:rPr>
@@ -1423,7 +1423,7 @@
           <w:lang w:eastAsia="fr-FR"/>
         </w:rPr>
       </w:pPr>
-      <w:hyperlink w:anchor="_Toc136875948" w:history="1">
+      <w:hyperlink w:anchor="_Toc136890151" w:history="1">
         <w:r>
           <w:rPr>
             <w:rStyle w:val="Hyperlink"/>
@@ -1450,7 +1450,7 @@
             <w:noProof/>
             <w:webHidden/>
           </w:rPr>
-          <w:instrText xml:space="preserve"> PAGEREF _Toc136875948 \h </w:instrText>
+          <w:instrText xml:space="preserve"> PAGEREF _Toc136890151 \h </w:instrText>
         </w:r>
         <w:r>
           <w:rPr>
@@ -1493,7 +1493,7 @@
           <w:lang w:eastAsia="fr-FR"/>
         </w:rPr>
       </w:pPr>
-      <w:hyperlink w:anchor="_Toc136875949" w:history="1">
+      <w:hyperlink w:anchor="_Toc136890152" w:history="1">
         <w:r>
           <w:rPr>
             <w:rStyle w:val="Hyperlink"/>
@@ -1520,7 +1520,7 @@
             <w:noProof/>
             <w:webHidden/>
           </w:rPr>
-          <w:instrText xml:space="preserve"> PAGEREF _Toc136875949 \h </w:instrText>
+          <w:instrText xml:space="preserve"> PAGEREF _Toc136890152 \h </w:instrText>
         </w:r>
         <w:r>
           <w:rPr>
@@ -1563,7 +1563,7 @@
           <w:lang w:eastAsia="fr-FR"/>
         </w:rPr>
       </w:pPr>
-      <w:hyperlink w:anchor="_Toc136875950" w:history="1">
+      <w:hyperlink w:anchor="_Toc136890153" w:history="1">
         <w:r>
           <w:rPr>
             <w:rStyle w:val="Hyperlink"/>
@@ -1590,7 +1590,7 @@
             <w:noProof/>
             <w:webHidden/>
           </w:rPr>
-          <w:instrText xml:space="preserve"> PAGEREF _Toc136875950 \h </w:instrText>
+          <w:instrText xml:space="preserve"> PAGEREF _Toc136890153 \h </w:instrText>
         </w:r>
         <w:r>
           <w:rPr>
@@ -1633,7 +1633,7 @@
           <w:lang w:eastAsia="fr-FR"/>
         </w:rPr>
       </w:pPr>
-      <w:hyperlink w:anchor="_Toc136875951" w:history="1">
+      <w:hyperlink w:anchor="_Toc136890154" w:history="1">
         <w:r>
           <w:rPr>
             <w:rStyle w:val="Hyperlink"/>
@@ -1660,7 +1660,7 @@
             <w:noProof/>
             <w:webHidden/>
           </w:rPr>
-          <w:instrText xml:space="preserve"> PAGEREF _Toc136875951 \h </w:instrText>
+          <w:instrText xml:space="preserve"> PAGEREF _Toc136890154 \h </w:instrText>
         </w:r>
         <w:r>
           <w:rPr>
@@ -1703,7 +1703,7 @@
           <w:lang w:eastAsia="fr-FR"/>
         </w:rPr>
       </w:pPr>
-      <w:hyperlink w:anchor="_Toc136875952" w:history="1">
+      <w:hyperlink w:anchor="_Toc136890155" w:history="1">
         <w:r>
           <w:rPr>
             <w:rStyle w:val="Hyperlink"/>
@@ -1730,7 +1730,7 @@
             <w:noProof/>
             <w:webHidden/>
           </w:rPr>
-          <w:instrText xml:space="preserve"> PAGEREF _Toc136875952 \h </w:instrText>
+          <w:instrText xml:space="preserve"> PAGEREF _Toc136890155 \h </w:instrText>
         </w:r>
         <w:r>
           <w:rPr>
@@ -1773,7 +1773,7 @@
           <w:lang w:eastAsia="fr-FR"/>
         </w:rPr>
       </w:pPr>
-      <w:hyperlink w:anchor="_Toc136875953" w:history="1">
+      <w:hyperlink w:anchor="_Toc136890156" w:history="1">
         <w:r>
           <w:rPr>
             <w:rStyle w:val="Hyperlink"/>
@@ -1800,77 +1800,7 @@
             <w:noProof/>
             <w:webHidden/>
           </w:rPr>
-          <w:instrText xml:space="preserve"> PAGEREF _Toc136875953 \h </w:instrText>
-        </w:r>
-        <w:r>
-          <w:rPr>
-            <w:noProof/>
-            <w:webHidden/>
-          </w:rPr>
-        </w:r>
-        <w:r>
-          <w:rPr>
-            <w:noProof/>
-            <w:webHidden/>
-          </w:rPr>
-          <w:fldChar w:fldCharType="separate"/>
-        </w:r>
-        <w:r>
-          <w:rPr>
-            <w:noProof/>
-            <w:webHidden/>
-          </w:rPr>
-          <w:t>14</w:t>
-        </w:r>
-        <w:r>
-          <w:rPr>
-            <w:noProof/>
-            <w:webHidden/>
-          </w:rPr>
-          <w:fldChar w:fldCharType="end"/>
-        </w:r>
-      </w:hyperlink>
-    </w:p>
-    <w:p>
-      <w:pPr>
-        <w:pStyle w:val="TOC1"/>
-        <w:tabs>
-          <w:tab w:val="right" w:leader="dot" w:pos="9062"/>
-        </w:tabs>
-        <w:rPr>
-          <w:rFonts w:eastAsiaTheme="minorEastAsia"/>
-          <w:noProof/>
-          <w:lang w:eastAsia="fr-FR"/>
-        </w:rPr>
-      </w:pPr>
-      <w:hyperlink w:anchor="_Toc136875954" w:history="1">
-        <w:r>
-          <w:rPr>
-            <w:rStyle w:val="Hyperlink"/>
-            <w:noProof/>
-          </w:rPr>
-          <w:t>TECHNOLOGIES</w:t>
-        </w:r>
-        <w:r>
-          <w:rPr>
-            <w:noProof/>
-            <w:webHidden/>
-          </w:rPr>
-          <w:tab/>
-        </w:r>
-        <w:r>
-          <w:rPr>
-            <w:noProof/>
-            <w:webHidden/>
-          </w:rPr>
-          <w:fldChar w:fldCharType="begin"/>
-        </w:r>
-        <w:r>
-          <w:rPr>
-            <w:noProof/>
-            <w:webHidden/>
-          </w:rPr>
-          <w:instrText xml:space="preserve"> PAGEREF _Toc136875954 \h </w:instrText>
+          <w:instrText xml:space="preserve"> PAGEREF _Toc136890156 \h </w:instrText>
         </w:r>
         <w:r>
           <w:rPr>
@@ -1903,7 +1833,7 @@
     </w:p>
     <w:p>
       <w:pPr>
-        <w:pStyle w:val="TOC2"/>
+        <w:pStyle w:val="TOC1"/>
         <w:tabs>
           <w:tab w:val="right" w:leader="dot" w:pos="9062"/>
         </w:tabs>
@@ -1913,13 +1843,13 @@
           <w:lang w:eastAsia="fr-FR"/>
         </w:rPr>
       </w:pPr>
-      <w:hyperlink w:anchor="_Toc136875955" w:history="1">
+      <w:hyperlink w:anchor="_Toc136890157" w:history="1">
         <w:r>
           <w:rPr>
             <w:rStyle w:val="Hyperlink"/>
             <w:noProof/>
           </w:rPr>
-          <w:t>2.1-Vuejs</w:t>
+          <w:t>TECHNOLOGIES</w:t>
         </w:r>
         <w:r>
           <w:rPr>
@@ -1940,7 +1870,7 @@
             <w:noProof/>
             <w:webHidden/>
           </w:rPr>
-          <w:instrText xml:space="preserve"> PAGEREF _Toc136875955 \h </w:instrText>
+          <w:instrText xml:space="preserve"> PAGEREF _Toc136890157 \h </w:instrText>
         </w:r>
         <w:r>
           <w:rPr>
@@ -1983,13 +1913,13 @@
           <w:lang w:eastAsia="fr-FR"/>
         </w:rPr>
       </w:pPr>
-      <w:hyperlink w:anchor="_Toc136875956" w:history="1">
+      <w:hyperlink w:anchor="_Toc136890158" w:history="1">
         <w:r>
           <w:rPr>
             <w:rStyle w:val="Hyperlink"/>
             <w:noProof/>
           </w:rPr>
-          <w:t>2.2-Quasar</w:t>
+          <w:t>2.1-Vuejs</w:t>
         </w:r>
         <w:r>
           <w:rPr>
@@ -2010,77 +1940,7 @@
             <w:noProof/>
             <w:webHidden/>
           </w:rPr>
-          <w:instrText xml:space="preserve"> PAGEREF _Toc136875956 \h </w:instrText>
-        </w:r>
-        <w:r>
-          <w:rPr>
-            <w:noProof/>
-            <w:webHidden/>
-          </w:rPr>
-        </w:r>
-        <w:r>
-          <w:rPr>
-            <w:noProof/>
-            <w:webHidden/>
-          </w:rPr>
-          <w:fldChar w:fldCharType="separate"/>
-        </w:r>
-        <w:r>
-          <w:rPr>
-            <w:noProof/>
-            <w:webHidden/>
-          </w:rPr>
-          <w:t>17</w:t>
-        </w:r>
-        <w:r>
-          <w:rPr>
-            <w:noProof/>
-            <w:webHidden/>
-          </w:rPr>
-          <w:fldChar w:fldCharType="end"/>
-        </w:r>
-      </w:hyperlink>
-    </w:p>
-    <w:p>
-      <w:pPr>
-        <w:pStyle w:val="TOC2"/>
-        <w:tabs>
-          <w:tab w:val="right" w:leader="dot" w:pos="9062"/>
-        </w:tabs>
-        <w:rPr>
-          <w:rFonts w:eastAsiaTheme="minorEastAsia"/>
-          <w:noProof/>
-          <w:lang w:eastAsia="fr-FR"/>
-        </w:rPr>
-      </w:pPr>
-      <w:hyperlink w:anchor="_Toc136875957" w:history="1">
-        <w:r>
-          <w:rPr>
-            <w:rStyle w:val="Hyperlink"/>
-            <w:noProof/>
-          </w:rPr>
-          <w:t>2.3-LaravelAPI</w:t>
-        </w:r>
-        <w:r>
-          <w:rPr>
-            <w:noProof/>
-            <w:webHidden/>
-          </w:rPr>
-          <w:tab/>
-        </w:r>
-        <w:r>
-          <w:rPr>
-            <w:noProof/>
-            <w:webHidden/>
-          </w:rPr>
-          <w:fldChar w:fldCharType="begin"/>
-        </w:r>
-        <w:r>
-          <w:rPr>
-            <w:noProof/>
-            <w:webHidden/>
-          </w:rPr>
-          <w:instrText xml:space="preserve"> PAGEREF _Toc136875957 \h </w:instrText>
+          <w:instrText xml:space="preserve"> PAGEREF _Toc136890158 \h </w:instrText>
         </w:r>
         <w:r>
           <w:rPr>
@@ -2123,13 +1983,13 @@
           <w:lang w:eastAsia="fr-FR"/>
         </w:rPr>
       </w:pPr>
-      <w:hyperlink w:anchor="_Toc136875958" w:history="1">
+      <w:hyperlink w:anchor="_Toc136890159" w:history="1">
         <w:r>
           <w:rPr>
             <w:rStyle w:val="Hyperlink"/>
             <w:noProof/>
           </w:rPr>
-          <w:t>2.4-Postgres</w:t>
+          <w:t>2.2-Quasar</w:t>
         </w:r>
         <w:r>
           <w:rPr>
@@ -2150,7 +2010,7 @@
             <w:noProof/>
             <w:webHidden/>
           </w:rPr>
-          <w:instrText xml:space="preserve"> PAGEREF _Toc136875958 \h </w:instrText>
+          <w:instrText xml:space="preserve"> PAGEREF _Toc136890159 \h </w:instrText>
         </w:r>
         <w:r>
           <w:rPr>
@@ -2183,6 +2043,146 @@
     </w:p>
     <w:p>
       <w:pPr>
+        <w:pStyle w:val="TOC2"/>
+        <w:tabs>
+          <w:tab w:val="right" w:leader="dot" w:pos="9062"/>
+        </w:tabs>
+        <w:rPr>
+          <w:rFonts w:eastAsiaTheme="minorEastAsia"/>
+          <w:noProof/>
+          <w:lang w:eastAsia="fr-FR"/>
+        </w:rPr>
+      </w:pPr>
+      <w:hyperlink w:anchor="_Toc136890160" w:history="1">
+        <w:r>
+          <w:rPr>
+            <w:rStyle w:val="Hyperlink"/>
+            <w:noProof/>
+          </w:rPr>
+          <w:t>2.3-LaravelAPI</w:t>
+        </w:r>
+        <w:r>
+          <w:rPr>
+            <w:noProof/>
+            <w:webHidden/>
+          </w:rPr>
+          <w:tab/>
+        </w:r>
+        <w:r>
+          <w:rPr>
+            <w:noProof/>
+            <w:webHidden/>
+          </w:rPr>
+          <w:fldChar w:fldCharType="begin"/>
+        </w:r>
+        <w:r>
+          <w:rPr>
+            <w:noProof/>
+            <w:webHidden/>
+          </w:rPr>
+          <w:instrText xml:space="preserve"> PAGEREF _Toc136890160 \h </w:instrText>
+        </w:r>
+        <w:r>
+          <w:rPr>
+            <w:noProof/>
+            <w:webHidden/>
+          </w:rPr>
+        </w:r>
+        <w:r>
+          <w:rPr>
+            <w:noProof/>
+            <w:webHidden/>
+          </w:rPr>
+          <w:fldChar w:fldCharType="separate"/>
+        </w:r>
+        <w:r>
+          <w:rPr>
+            <w:noProof/>
+            <w:webHidden/>
+          </w:rPr>
+          <w:t>20</w:t>
+        </w:r>
+        <w:r>
+          <w:rPr>
+            <w:noProof/>
+            <w:webHidden/>
+          </w:rPr>
+          <w:fldChar w:fldCharType="end"/>
+        </w:r>
+      </w:hyperlink>
+    </w:p>
+    <w:p>
+      <w:pPr>
+        <w:pStyle w:val="TOC2"/>
+        <w:tabs>
+          <w:tab w:val="right" w:leader="dot" w:pos="9062"/>
+        </w:tabs>
+        <w:rPr>
+          <w:rFonts w:eastAsiaTheme="minorEastAsia"/>
+          <w:noProof/>
+          <w:lang w:eastAsia="fr-FR"/>
+        </w:rPr>
+      </w:pPr>
+      <w:hyperlink w:anchor="_Toc136890161" w:history="1">
+        <w:r>
+          <w:rPr>
+            <w:rStyle w:val="Hyperlink"/>
+            <w:noProof/>
+          </w:rPr>
+          <w:t>2.4-Postgres</w:t>
+        </w:r>
+        <w:r>
+          <w:rPr>
+            <w:noProof/>
+            <w:webHidden/>
+          </w:rPr>
+          <w:tab/>
+        </w:r>
+        <w:r>
+          <w:rPr>
+            <w:noProof/>
+            <w:webHidden/>
+          </w:rPr>
+          <w:fldChar w:fldCharType="begin"/>
+        </w:r>
+        <w:r>
+          <w:rPr>
+            <w:noProof/>
+            <w:webHidden/>
+          </w:rPr>
+          <w:instrText xml:space="preserve"> PAGEREF _Toc136890161 \h </w:instrText>
+        </w:r>
+        <w:r>
+          <w:rPr>
+            <w:noProof/>
+            <w:webHidden/>
+          </w:rPr>
+        </w:r>
+        <w:r>
+          <w:rPr>
+            <w:noProof/>
+            <w:webHidden/>
+          </w:rPr>
+          <w:fldChar w:fldCharType="separate"/>
+        </w:r>
+        <w:r>
+          <w:rPr>
+            <w:noProof/>
+            <w:webHidden/>
+          </w:rPr>
+          <w:t>21</w:t>
+        </w:r>
+        <w:r>
+          <w:rPr>
+            <w:noProof/>
+            <w:webHidden/>
+          </w:rPr>
+          <w:fldChar w:fldCharType="end"/>
+        </w:r>
+      </w:hyperlink>
+    </w:p>
+    <w:p>
+      <w:pPr>
         <w:pStyle w:val="TOC1"/>
         <w:tabs>
           <w:tab w:val="right" w:leader="dot" w:pos="9062"/>
@@ -2193,7 +2193,7 @@
           <w:lang w:eastAsia="fr-FR"/>
         </w:rPr>
       </w:pPr>
-      <w:hyperlink w:anchor="_Toc136875959" w:history="1">
+      <w:hyperlink w:anchor="_Toc136890162" w:history="1">
         <w:r>
           <w:rPr>
             <w:rStyle w:val="Hyperlink"/>
@@ -2220,147 +2220,7 @@
             <w:noProof/>
             <w:webHidden/>
           </w:rPr>
-          <w:instrText xml:space="preserve"> PAGEREF _Toc136875959 \h </w:instrText>
-        </w:r>
-        <w:r>
-          <w:rPr>
-            <w:noProof/>
-            <w:webHidden/>
-          </w:rPr>
-        </w:r>
-        <w:r>
-          <w:rPr>
-            <w:noProof/>
-            <w:webHidden/>
-          </w:rPr>
-          <w:fldChar w:fldCharType="separate"/>
-        </w:r>
-        <w:r>
-          <w:rPr>
-            <w:noProof/>
-            <w:webHidden/>
-          </w:rPr>
-          <w:t>23</w:t>
-        </w:r>
-        <w:r>
-          <w:rPr>
-            <w:noProof/>
-            <w:webHidden/>
-          </w:rPr>
-          <w:fldChar w:fldCharType="end"/>
-        </w:r>
-      </w:hyperlink>
-    </w:p>
-    <w:p>
-      <w:pPr>
-        <w:pStyle w:val="TOC1"/>
-        <w:tabs>
-          <w:tab w:val="right" w:leader="dot" w:pos="9062"/>
-        </w:tabs>
-        <w:rPr>
-          <w:rFonts w:eastAsiaTheme="minorEastAsia"/>
-          <w:noProof/>
-          <w:lang w:eastAsia="fr-FR"/>
-        </w:rPr>
-      </w:pPr>
-      <w:hyperlink w:anchor="_Toc136875960" w:history="1">
-        <w:r>
-          <w:rPr>
-            <w:rStyle w:val="Hyperlink"/>
-            <w:noProof/>
-          </w:rPr>
-          <w:t>FICHE TECHNIQUE</w:t>
-        </w:r>
-        <w:r>
-          <w:rPr>
-            <w:noProof/>
-            <w:webHidden/>
-          </w:rPr>
-          <w:tab/>
-        </w:r>
-        <w:r>
-          <w:rPr>
-            <w:noProof/>
-            <w:webHidden/>
-          </w:rPr>
-          <w:fldChar w:fldCharType="begin"/>
-        </w:r>
-        <w:r>
-          <w:rPr>
-            <w:noProof/>
-            <w:webHidden/>
-          </w:rPr>
-          <w:instrText xml:space="preserve"> PAGEREF _Toc136875960 \h </w:instrText>
-        </w:r>
-        <w:r>
-          <w:rPr>
-            <w:noProof/>
-            <w:webHidden/>
-          </w:rPr>
-        </w:r>
-        <w:r>
-          <w:rPr>
-            <w:noProof/>
-            <w:webHidden/>
-          </w:rPr>
-          <w:fldChar w:fldCharType="separate"/>
-        </w:r>
-        <w:r>
-          <w:rPr>
-            <w:noProof/>
-            <w:webHidden/>
-          </w:rPr>
-          <w:t>24</w:t>
-        </w:r>
-        <w:r>
-          <w:rPr>
-            <w:noProof/>
-            <w:webHidden/>
-          </w:rPr>
-          <w:fldChar w:fldCharType="end"/>
-        </w:r>
-      </w:hyperlink>
-    </w:p>
-    <w:p>
-      <w:pPr>
-        <w:pStyle w:val="TOC1"/>
-        <w:tabs>
-          <w:tab w:val="right" w:leader="dot" w:pos="9062"/>
-        </w:tabs>
-        <w:rPr>
-          <w:rFonts w:eastAsiaTheme="minorEastAsia"/>
-          <w:noProof/>
-          <w:lang w:eastAsia="fr-FR"/>
-        </w:rPr>
-      </w:pPr>
-      <w:hyperlink w:anchor="_Toc136875961" w:history="1">
-        <w:r>
-          <w:rPr>
-            <w:rStyle w:val="Hyperlink"/>
-            <w:noProof/>
-          </w:rPr>
-          <w:t>Conclusion</w:t>
-        </w:r>
-        <w:r>
-          <w:rPr>
-            <w:noProof/>
-            <w:webHidden/>
-          </w:rPr>
-          <w:tab/>
-        </w:r>
-        <w:r>
-          <w:rPr>
-            <w:noProof/>
-            <w:webHidden/>
-          </w:rPr>
-          <w:fldChar w:fldCharType="begin"/>
-        </w:r>
-        <w:r>
-          <w:rPr>
-            <w:noProof/>
-            <w:webHidden/>
-          </w:rPr>
-          <w:instrText xml:space="preserve"> PAGEREF _Toc136875961 \h </w:instrText>
+          <w:instrText xml:space="preserve"> PAGEREF _Toc136890162 \h </w:instrText>
         </w:r>
         <w:r>
           <w:rPr>
@@ -2393,6 +2253,286 @@
     </w:p>
     <w:p>
       <w:pPr>
+        <w:pStyle w:val="TOC2"/>
+        <w:tabs>
+          <w:tab w:val="right" w:leader="dot" w:pos="9062"/>
+        </w:tabs>
+        <w:rPr>
+          <w:rFonts w:eastAsiaTheme="minorEastAsia"/>
+          <w:noProof/>
+          <w:lang w:eastAsia="fr-FR"/>
+        </w:rPr>
+      </w:pPr>
+      <w:hyperlink w:anchor="_Toc136890163" w:history="1">
+        <w:r>
+          <w:rPr>
+            <w:rStyle w:val="Hyperlink"/>
+            <w:noProof/>
+          </w:rPr>
+          <w:t>3.1-Gestion des utilisateurs</w:t>
+        </w:r>
+        <w:r>
+          <w:rPr>
+            <w:noProof/>
+            <w:webHidden/>
+          </w:rPr>
+          <w:tab/>
+        </w:r>
+        <w:r>
+          <w:rPr>
+            <w:noProof/>
+            <w:webHidden/>
+          </w:rPr>
+          <w:fldChar w:fldCharType="begin"/>
+        </w:r>
+        <w:r>
+          <w:rPr>
+            <w:noProof/>
+            <w:webHidden/>
+          </w:rPr>
+          <w:instrText xml:space="preserve"> PAGEREF _Toc136890163 \h </w:instrText>
+        </w:r>
+        <w:r>
+          <w:rPr>
+            <w:noProof/>
+            <w:webHidden/>
+          </w:rPr>
+        </w:r>
+        <w:r>
+          <w:rPr>
+            <w:noProof/>
+            <w:webHidden/>
+          </w:rPr>
+          <w:fldChar w:fldCharType="separate"/>
+        </w:r>
+        <w:r>
+          <w:rPr>
+            <w:noProof/>
+            <w:webHidden/>
+          </w:rPr>
+          <w:t>25</w:t>
+        </w:r>
+        <w:r>
+          <w:rPr>
+            <w:noProof/>
+            <w:webHidden/>
+          </w:rPr>
+          <w:fldChar w:fldCharType="end"/>
+        </w:r>
+      </w:hyperlink>
+    </w:p>
+    <w:p>
+      <w:pPr>
+        <w:pStyle w:val="TOC2"/>
+        <w:tabs>
+          <w:tab w:val="right" w:leader="dot" w:pos="9062"/>
+        </w:tabs>
+        <w:rPr>
+          <w:rFonts w:eastAsiaTheme="minorEastAsia"/>
+          <w:noProof/>
+          <w:lang w:eastAsia="fr-FR"/>
+        </w:rPr>
+      </w:pPr>
+      <w:hyperlink w:anchor="_Toc136890164" w:history="1">
+        <w:r>
+          <w:rPr>
+            <w:rStyle w:val="Hyperlink"/>
+            <w:noProof/>
+          </w:rPr>
+          <w:t>3.2- Gestion des Équipes</w:t>
+        </w:r>
+        <w:r>
+          <w:rPr>
+            <w:noProof/>
+            <w:webHidden/>
+          </w:rPr>
+          <w:tab/>
+        </w:r>
+        <w:r>
+          <w:rPr>
+            <w:noProof/>
+            <w:webHidden/>
+          </w:rPr>
+          <w:fldChar w:fldCharType="begin"/>
+        </w:r>
+        <w:r>
+          <w:rPr>
+            <w:noProof/>
+            <w:webHidden/>
+          </w:rPr>
+          <w:instrText xml:space="preserve"> PAGEREF _Toc136890164 \h </w:instrText>
+        </w:r>
+        <w:r>
+          <w:rPr>
+            <w:noProof/>
+            <w:webHidden/>
+          </w:rPr>
+        </w:r>
+        <w:r>
+          <w:rPr>
+            <w:noProof/>
+            <w:webHidden/>
+          </w:rPr>
+          <w:fldChar w:fldCharType="separate"/>
+        </w:r>
+        <w:r>
+          <w:rPr>
+            <w:noProof/>
+            <w:webHidden/>
+          </w:rPr>
+          <w:t>26</w:t>
+        </w:r>
+        <w:r>
+          <w:rPr>
+            <w:noProof/>
+            <w:webHidden/>
+          </w:rPr>
+          <w:fldChar w:fldCharType="end"/>
+        </w:r>
+      </w:hyperlink>
+    </w:p>
+    <w:p>
+      <w:pPr>
+        <w:pStyle w:val="TOC1"/>
+        <w:tabs>
+          <w:tab w:val="right" w:leader="dot" w:pos="9062"/>
+        </w:tabs>
+        <w:rPr>
+          <w:rFonts w:eastAsiaTheme="minorEastAsia"/>
+          <w:noProof/>
+          <w:lang w:eastAsia="fr-FR"/>
+        </w:rPr>
+      </w:pPr>
+      <w:hyperlink w:anchor="_Toc136890165" w:history="1">
+        <w:r>
+          <w:rPr>
+            <w:rStyle w:val="Hyperlink"/>
+            <w:noProof/>
+          </w:rPr>
+          <w:t>FICHE TECHNIQUE</w:t>
+        </w:r>
+        <w:r>
+          <w:rPr>
+            <w:noProof/>
+            <w:webHidden/>
+          </w:rPr>
+          <w:tab/>
+        </w:r>
+        <w:r>
+          <w:rPr>
+            <w:noProof/>
+            <w:webHidden/>
+          </w:rPr>
+          <w:fldChar w:fldCharType="begin"/>
+        </w:r>
+        <w:r>
+          <w:rPr>
+            <w:noProof/>
+            <w:webHidden/>
+          </w:rPr>
+          <w:instrText xml:space="preserve"> PAGEREF _Toc136890165 \h </w:instrText>
+        </w:r>
+        <w:r>
+          <w:rPr>
+            <w:noProof/>
+            <w:webHidden/>
+          </w:rPr>
+        </w:r>
+        <w:r>
+          <w:rPr>
+            <w:noProof/>
+            <w:webHidden/>
+          </w:rPr>
+          <w:fldChar w:fldCharType="separate"/>
+        </w:r>
+        <w:r>
+          <w:rPr>
+            <w:noProof/>
+            <w:webHidden/>
+          </w:rPr>
+          <w:t>27</w:t>
+        </w:r>
+        <w:r>
+          <w:rPr>
+            <w:noProof/>
+            <w:webHidden/>
+          </w:rPr>
+          <w:fldChar w:fldCharType="end"/>
+        </w:r>
+      </w:hyperlink>
+    </w:p>
+    <w:p>
+      <w:pPr>
+        <w:pStyle w:val="TOC1"/>
+        <w:tabs>
+          <w:tab w:val="right" w:leader="dot" w:pos="9062"/>
+        </w:tabs>
+        <w:rPr>
+          <w:rFonts w:eastAsiaTheme="minorEastAsia"/>
+          <w:noProof/>
+          <w:lang w:eastAsia="fr-FR"/>
+        </w:rPr>
+      </w:pPr>
+      <w:hyperlink w:anchor="_Toc136890166" w:history="1">
+        <w:r>
+          <w:rPr>
+            <w:rStyle w:val="Hyperlink"/>
+            <w:noProof/>
+          </w:rPr>
+          <w:t>Conclusion</w:t>
+        </w:r>
+        <w:r>
+          <w:rPr>
+            <w:noProof/>
+            <w:webHidden/>
+          </w:rPr>
+          <w:tab/>
+        </w:r>
+        <w:r>
+          <w:rPr>
+            <w:noProof/>
+            <w:webHidden/>
+          </w:rPr>
+          <w:fldChar w:fldCharType="begin"/>
+        </w:r>
+        <w:r>
+          <w:rPr>
+            <w:noProof/>
+            <w:webHidden/>
+          </w:rPr>
+          <w:instrText xml:space="preserve"> PAGEREF _Toc136890166 \h </w:instrText>
+        </w:r>
+        <w:r>
+          <w:rPr>
+            <w:noProof/>
+            <w:webHidden/>
+          </w:rPr>
+        </w:r>
+        <w:r>
+          <w:rPr>
+            <w:noProof/>
+            <w:webHidden/>
+          </w:rPr>
+          <w:fldChar w:fldCharType="separate"/>
+        </w:r>
+        <w:r>
+          <w:rPr>
+            <w:noProof/>
+            <w:webHidden/>
+          </w:rPr>
+          <w:t>28</w:t>
+        </w:r>
+        <w:r>
+          <w:rPr>
+            <w:noProof/>
+            <w:webHidden/>
+          </w:rPr>
+          <w:fldChar w:fldCharType="end"/>
+        </w:r>
+      </w:hyperlink>
+    </w:p>
+    <w:p>
+      <w:pPr>
         <w:rPr>
           <w:noProof/>
         </w:rPr>
@@ -2494,18 +2634,10 @@
           <w:noProof/>
         </w:rPr>
       </w:pPr>
-    </w:p>
-    <w:p>
-      <w:pPr>
-        <w:rPr>
-          <w:noProof/>
-        </w:rPr>
-      </w:pPr>
       <w:r>
         <w:rPr>
           <w:noProof/>
         </w:rPr>
-        <w:lastRenderedPageBreak/>
         <mc:AlternateContent>
           <mc:Choice Requires="wps">
             <w:drawing>
@@ -2597,7 +2729,7 @@
       </w:pPr>
       <w:bookmarkStart w:id="0" w:name="_Toc136441647"/>
       <w:bookmarkStart w:id="1" w:name="_Toc136641310"/>
-      <w:bookmarkStart w:id="2" w:name="_Toc136875942"/>
+      <w:bookmarkStart w:id="2" w:name="_Toc136890145"/>
       <w:r>
         <w:rPr>
           <w:noProof/>
@@ -2827,7 +2959,6 @@
         <w:rPr>
           <w:noProof/>
         </w:rPr>
-        <w:lastRenderedPageBreak/>
         <mc:AlternateContent>
           <mc:Choice Requires="wps">
             <w:drawing>
@@ -2919,7 +3050,7 @@
       </w:pPr>
       <w:bookmarkStart w:id="3" w:name="_Toc136441648"/>
       <w:bookmarkStart w:id="4" w:name="_Toc136641311"/>
-      <w:bookmarkStart w:id="5" w:name="_Toc136875943"/>
+      <w:bookmarkStart w:id="5" w:name="_Toc136890146"/>
       <w:r>
         <w:rPr>
           <w:noProof/>
@@ -3101,7 +3232,6 @@
         <w:rPr>
           <w:noProof/>
         </w:rPr>
-        <w:lastRenderedPageBreak/>
         <mc:AlternateContent>
           <mc:Choice Requires="wps">
             <w:drawing>
@@ -3191,7 +3321,7 @@
           <w:noProof/>
         </w:rPr>
       </w:pPr>
-      <w:bookmarkStart w:id="6" w:name="_Toc136875944"/>
+      <w:bookmarkStart w:id="6" w:name="_Toc136890147"/>
       <w:r>
         <w:rPr>
           <w:noProof/>
@@ -3290,7 +3420,7 @@
       <w:pPr>
         <w:pStyle w:val="Heading2"/>
       </w:pPr>
-      <w:bookmarkStart w:id="7" w:name="_Toc136875945"/>
+      <w:bookmarkStart w:id="7" w:name="_Toc136890148"/>
       <w:r>
         <w:t>1.1-</w:t>
       </w:r>
@@ -3307,7 +3437,7 @@
       <w:pPr>
         <w:pStyle w:val="Heading3"/>
       </w:pPr>
-      <w:bookmarkStart w:id="8" w:name="_Toc136875946"/>
+      <w:bookmarkStart w:id="8" w:name="_Toc136890149"/>
       <w:r>
         <w:t>1.1.1-Gestion des Utilisateurs</w:t>
       </w:r>
@@ -3503,7 +3633,6 @@
         <w:rPr>
           <w:noProof/>
         </w:rPr>
-        <w:lastRenderedPageBreak/>
         <mc:AlternateContent>
           <mc:Choice Requires="wps">
             <w:drawing>
@@ -3604,7 +3733,7 @@
           <w:noProof/>
         </w:rPr>
       </w:pPr>
-      <w:bookmarkStart w:id="9" w:name="_Toc136875947"/>
+      <w:bookmarkStart w:id="9" w:name="_Toc136890150"/>
       <w:r>
         <w:rPr>
           <w:noProof/>
@@ -3851,7 +3980,6 @@
         <w:rPr>
           <w:noProof/>
         </w:rPr>
-        <w:lastRenderedPageBreak/>
         <mc:AlternateContent>
           <mc:Choice Requires="wps">
             <w:drawing>
@@ -3937,7 +4065,7 @@
       <w:pPr>
         <w:pStyle w:val="Heading2"/>
       </w:pPr>
-      <w:bookmarkStart w:id="10" w:name="_Toc136875948"/>
+      <w:bookmarkStart w:id="10" w:name="_Toc136890151"/>
       <w:r>
         <w:t>1.2-Diagramme de Gantt</w:t>
       </w:r>
@@ -4152,7 +4280,6 @@
         <w:rPr>
           <w:noProof/>
         </w:rPr>
-        <w:lastRenderedPageBreak/>
         <mc:AlternateContent>
           <mc:Choice Requires="wps">
             <w:drawing>
@@ -4467,7 +4594,7 @@
       <w:pPr>
         <w:pStyle w:val="Heading2"/>
       </w:pPr>
-      <w:bookmarkStart w:id="11" w:name="_Toc136875949"/>
+      <w:bookmarkStart w:id="11" w:name="_Toc136890152"/>
       <w:r>
         <w:t>1.2-UML</w:t>
       </w:r>
@@ -4477,7 +4604,7 @@
       <w:pPr>
         <w:pStyle w:val="Heading3"/>
       </w:pPr>
-      <w:bookmarkStart w:id="12" w:name="_Toc136875950"/>
+      <w:bookmarkStart w:id="12" w:name="_Toc136890153"/>
       <w:r>
         <w:t>1.2.1-Diagrammes de cas d’utilisation</w:t>
       </w:r>
@@ -4841,7 +4968,7 @@
           <w:noProof/>
         </w:rPr>
       </w:pPr>
-      <w:bookmarkStart w:id="13" w:name="_Toc136875951"/>
+      <w:bookmarkStart w:id="13" w:name="_Toc136890154"/>
       <w:r>
         <w:rPr>
           <w:noProof/>
@@ -5047,7 +5174,7 @@
           <w:noProof/>
         </w:rPr>
       </w:pPr>
-      <w:bookmarkStart w:id="14" w:name="_Toc136875952"/>
+      <w:bookmarkStart w:id="14" w:name="_Toc136890155"/>
       <w:r>
         <w:rPr>
           <w:noProof/>
@@ -5248,7 +5375,7 @@
           </mc:Choice>
           <mc:Fallback>
             <w:pict>
-              <v:rect w14:anchorId="596B23C0" id="Rectangle 1" o:spid="_x0000_s1026" style="position:absolute;margin-left:-12.9pt;margin-top:-9.6pt;width:84.6pt;height:909pt;z-index:251761664;visibility:visible;mso-wrap-style:square;mso-width-percent:0;mso-height-percent:0;mso-wrap-distance-left:9pt;mso-wrap-distance-top:0;mso-wrap-distance-right:9pt;mso-wrap-distance-bottom:0;mso-position-horizontal:absolute;mso-position-horizontal-relative:right-margin-area;mso-position-vertical:absolute;mso-position-vertical-relative:text;mso-width-percent:0;mso-height-percent:0;mso-width-relative:margin;mso-height-relative:margin;v-text-anchor:middle" o:gfxdata="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" fillcolor="#5f0979" strokecolor="#5f0979" strokeweight="1pt">
+              <v:rect w14:anchorId="79B09747" id="Rectangle 1" o:spid="_x0000_s1026" style="position:absolute;margin-left:-12.9pt;margin-top:-9.6pt;width:84.6pt;height:909pt;z-index:251761664;visibility:visible;mso-wrap-style:square;mso-width-percent:0;mso-height-percent:0;mso-wrap-distance-left:9pt;mso-wrap-distance-top:0;mso-wrap-distance-right:9pt;mso-wrap-distance-bottom:0;mso-position-horizontal:absolute;mso-position-horizontal-relative:right-margin-area;mso-position-vertical:absolute;mso-position-vertical-relative:text;mso-width-percent:0;mso-height-percent:0;mso-width-relative:margin;mso-height-relative:margin;v-text-anchor:middle" o:gfxdata="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" fillcolor="#5f0979" strokecolor="#5f0979" strokeweight="1pt">
                 <w10:wrap anchorx="margin"/>
               </v:rect>
             </w:pict>
@@ -5505,7 +5632,7 @@
           </mc:Choice>
           <mc:Fallback>
             <w:pict>
-              <v:rect w14:anchorId="1625CE7B" id="Rectangle 1" o:spid="_x0000_s1026" style="position:absolute;margin-left:-12.75pt;margin-top:-6.25pt;width:84.6pt;height:909pt;z-index:251802624;visibility:visible;mso-wrap-style:square;mso-width-percent:0;mso-height-percent:0;mso-wrap-distance-left:9pt;mso-wrap-distance-top:0;mso-wrap-distance-right:9pt;mso-wrap-distance-bottom:0;mso-position-horizontal:absolute;mso-position-horizontal-relative:right-margin-area;mso-position-vertical:absolute;mso-position-vertical-relative:text;mso-width-percent:0;mso-height-percent:0;mso-width-relative:margin;mso-height-relative:margin;v-text-anchor:middle" o:gfxdata="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" fillcolor="#5f0979" strokecolor="#5f0979" strokeweight="1pt">
+              <v:rect w14:anchorId="7CD4D7B3" id="Rectangle 1" o:spid="_x0000_s1026" style="position:absolute;margin-left:-12.75pt;margin-top:-6.25pt;width:84.6pt;height:909pt;z-index:251802624;visibility:visible;mso-wrap-style:square;mso-width-percent:0;mso-height-percent:0;mso-wrap-distance-left:9pt;mso-wrap-distance-top:0;mso-wrap-distance-right:9pt;mso-wrap-distance-bottom:0;mso-position-horizontal:absolute;mso-position-horizontal-relative:right-margin-area;mso-position-vertical:absolute;mso-position-vertical-relative:text;mso-width-percent:0;mso-height-percent:0;mso-width-relative:margin;mso-height-relative:margin;v-text-anchor:middle" o:gfxdata="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" fillcolor="#5f0979" strokecolor="#5f0979" strokeweight="1pt">
                 <w10:wrap anchorx="margin"/>
               </v:rect>
             </w:pict>
@@ -5812,7 +5939,7 @@
       <w:r>
         <w:t xml:space="preserve"> </w:t>
       </w:r>
-      <w:bookmarkStart w:id="15" w:name="_Toc136875953"/>
+      <w:bookmarkStart w:id="15" w:name="_Toc136890156"/>
       <w:r>
         <w:t>1.</w:t>
       </w:r>
@@ -9511,7 +9638,7 @@
           </mc:Choice>
           <mc:Fallback>
             <w:pict>
-              <v:rect w14:anchorId="1047245C" id="Rectangle 1" o:spid="_x0000_s1026" style="position:absolute;margin-left:513.2pt;margin-top:-69.9pt;width:81.4pt;height:1092.4pt;z-index:251677696;visibility:visible;mso-wrap-style:square;mso-width-percent:0;mso-height-percent:0;mso-wrap-distance-left:9pt;mso-wrap-distance-top:0;mso-wrap-distance-right:9pt;mso-wrap-distance-bottom:0;mso-position-horizontal:absolute;mso-position-horizontal-relative:page;mso-position-vertical:absolute;mso-position-vertical-relative:text;mso-width-percent:0;mso-height-percent:0;mso-width-relative:margin;mso-height-relative:margin;v-text-anchor:middle" o:gfxdata="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" fillcolor="#5f0979" strokecolor="#5f0979" strokeweight="1pt">
+              <v:rect w14:anchorId="4AB1CBAE" id="Rectangle 1" o:spid="_x0000_s1026" style="position:absolute;margin-left:513.2pt;margin-top:-69.9pt;width:81.4pt;height:1092.4pt;z-index:251677696;visibility:visible;mso-wrap-style:square;mso-width-percent:0;mso-height-percent:0;mso-wrap-distance-left:9pt;mso-wrap-distance-top:0;mso-wrap-distance-right:9pt;mso-wrap-distance-bottom:0;mso-position-horizontal:absolute;mso-position-horizontal-relative:page;mso-position-vertical:absolute;mso-position-vertical-relative:text;mso-width-percent:0;mso-height-percent:0;mso-width-relative:margin;mso-height-relative:margin;v-text-anchor:middle" o:gfxdata="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" fillcolor="#5f0979" strokecolor="#5f0979" strokeweight="1pt">
                 <w10:wrap anchorx="page"/>
               </v:rect>
             </w:pict>
@@ -9527,7 +9654,7 @@
           <w:noProof/>
         </w:rPr>
       </w:pPr>
-      <w:bookmarkStart w:id="16" w:name="_Toc136875954"/>
+      <w:bookmarkStart w:id="16" w:name="_Toc136890157"/>
       <w:r>
         <w:rPr>
           <w:noProof/>
@@ -9769,7 +9896,7 @@
           </mc:Choice>
           <mc:Fallback>
             <w:pict>
-              <v:shape w14:anchorId="372E1537" id="Google Shape;3111;p71" o:spid="_x0000_s1026" style="position:absolute;margin-left:-13pt;margin-top:11.8pt;width:183.1pt;height:83.05pt;flip:x;z-index:251696128;visibility:visible;mso-wrap-style:square;mso-width-percent:0;mso-height-percent:0;mso-wrap-distance-left:9pt;mso-wrap-distance-top:0;mso-wrap-distance-right:9pt;mso-wrap-distance-bottom:0;mso-position-horizontal:absolute;mso-position-horizontal-relative:text;mso-position-vertical:absolute;mso-position-vertical-relative:text;mso-width-percent:0;mso-height-percent:0;mso-width-relative:margin;mso-height-relative:margin;v-text-anchor:middle" coordsize="140281,63360" o:gfxdata="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" path="m4022,c1807,6,6,1801,,4021l,24017v20553,2049,36886,18658,38494,39342l136260,63359v2220,-5,4015,-1807,4021,-4021l140281,4021c140275,1801,138480,6,136260,l4022,xe" filled="f" strokecolor="#e7e6e6 [3203]" strokeweight="6pt">
+              <v:shape w14:anchorId="0979651A" id="Google Shape;3111;p71" o:spid="_x0000_s1026" style="position:absolute;margin-left:-13pt;margin-top:11.8pt;width:183.1pt;height:83.05pt;flip:x;z-index:251696128;visibility:visible;mso-wrap-style:square;mso-width-percent:0;mso-height-percent:0;mso-wrap-distance-left:9pt;mso-wrap-distance-top:0;mso-wrap-distance-right:9pt;mso-wrap-distance-bottom:0;mso-position-horizontal:absolute;mso-position-horizontal-relative:text;mso-position-vertical:absolute;mso-position-vertical-relative:text;mso-width-percent:0;mso-height-percent:0;mso-width-relative:margin;mso-height-relative:margin;v-text-anchor:middle" coordsize="140281,63360" o:gfxdata="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" path="m4022,c1807,6,6,1801,,4021l,24017v20553,2049,36886,18658,38494,39342l136260,63359v2220,-5,4015,-1807,4021,-4021l140281,4021c140275,1801,138480,6,136260,l4022,xe" filled="f" strokecolor="#e7e6e6 [3203]" strokeweight="6pt">
                 <v:stroke startarrowwidth="narrow" startarrowlength="short" endarrowwidth="narrow" endarrowlength="short"/>
                 <v:path arrowok="t" o:extrusionok="f"/>
               </v:shape>
@@ -9878,7 +10005,7 @@
           </mc:Choice>
           <mc:Fallback>
             <w:pict>
-              <v:shape w14:anchorId="0BFCA93D" id="Google Shape;3111;p71" o:spid="_x0000_s1026" style="position:absolute;margin-left:199.05pt;margin-top:11.2pt;width:182.05pt;height:81.4pt;z-index:251689984;visibility:visible;mso-wrap-style:square;mso-width-percent:0;mso-height-percent:0;mso-wrap-distance-left:9pt;mso-wrap-distance-top:0;mso-wrap-distance-right:9pt;mso-wrap-distance-bottom:0;mso-position-horizontal:absolute;mso-position-horizontal-relative:text;mso-position-vertical:absolute;mso-position-vertical-relative:text;mso-width-percent:0;mso-height-percent:0;mso-width-relative:margin;mso-height-relative:margin;v-text-anchor:middle" coordsize="140281,63360" o:gfxdata="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" path="m4022,c1807,6,6,1801,,4021l,24017v20553,2049,36886,18658,38494,39342l136260,63359v2220,-5,4015,-1807,4021,-4021l140281,4021c140275,1801,138480,6,136260,l4022,xe" filled="f" strokecolor="#e7e6e6 [3203]" strokeweight="6pt">
+              <v:shape w14:anchorId="5DA606B5" id="Google Shape;3111;p71" o:spid="_x0000_s1026" style="position:absolute;margin-left:199.05pt;margin-top:11.2pt;width:182.05pt;height:81.4pt;z-index:251689984;visibility:visible;mso-wrap-style:square;mso-width-percent:0;mso-height-percent:0;mso-wrap-distance-left:9pt;mso-wrap-distance-top:0;mso-wrap-distance-right:9pt;mso-wrap-distance-bottom:0;mso-position-horizontal:absolute;mso-position-horizontal-relative:text;mso-position-vertical:absolute;mso-position-vertical-relative:text;mso-width-percent:0;mso-height-percent:0;mso-width-relative:margin;mso-height-relative:margin;v-text-anchor:middle" coordsize="140281,63360" o:gfxdata="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" path="m4022,c1807,6,6,1801,,4021l,24017v20553,2049,36886,18658,38494,39342l136260,63359v2220,-5,4015,-1807,4021,-4021l140281,4021c140275,1801,138480,6,136260,l4022,xe" filled="f" strokecolor="#e7e6e6 [3203]" strokeweight="6pt">
                 <v:stroke startarrowwidth="narrow" startarrowlength="short" endarrowwidth="narrow" endarrowlength="short"/>
                 <v:path arrowok="t" o:extrusionok="f"/>
               </v:shape>
@@ -9898,7 +10025,7 @@
           <w:noProof/>
         </w:rPr>
         <w:drawing>
-          <wp:anchor distT="0" distB="0" distL="114300" distR="114300" simplePos="0" relativeHeight="251806720" behindDoc="0" locked="0" layoutInCell="1" allowOverlap="1" wp14:anchorId="17238B43" wp14:editId="069E2899">
+          <wp:anchor distT="0" distB="0" distL="114300" distR="114300" simplePos="0" relativeHeight="251806720" behindDoc="0" locked="0" layoutInCell="1" allowOverlap="1" wp14:anchorId="17238B43" wp14:editId="4AE58B97">
             <wp:simplePos x="0" y="0"/>
             <wp:positionH relativeFrom="margin">
               <wp:posOffset>553229</wp:posOffset>
@@ -10966,7 +11093,7 @@
           </mc:Choice>
           <mc:Fallback>
             <w:pict>
-              <v:group w14:anchorId="0599F464" id="Google Shape;18387;p94" o:spid="_x0000_s1026" style="position:absolute;margin-left:119.1pt;margin-top:18.15pt;width:130.35pt;height:66.4pt;z-index:251681792" coordsize="499920,300136" o:gfxdata="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">
+              <v:group w14:anchorId="77E18FBE" id="Google Shape;18387;p94" o:spid="_x0000_s1026" style="position:absolute;margin-left:119.1pt;margin-top:18.15pt;width:130.35pt;height:66.4pt;z-index:251681792" coordsize="499920,300136" o:gfxdata="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">
                 <v:shape id="Google Shape;18388;p94" o:spid="_x0000_s1027" style="position:absolute;left:63939;width:372777;height:247155;visibility:visible;mso-wrap-style:square;v-text-anchor:middle" coordsize="14220,9428" o:gfxdata="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" path="m622,1c275,1,1,290,1,636r,8791l14220,9427r,-8791c14220,290,13931,1,13585,1l622,1xe" fillcolor="#6d8192" stroked="f">
                   <v:path arrowok="t" o:extrusionok="f"/>
                 </v:shape>
@@ -11127,7 +11254,7 @@
           <w:noProof/>
         </w:rPr>
         <w:drawing>
-          <wp:anchor distT="0" distB="0" distL="114300" distR="114300" simplePos="0" relativeHeight="251817984" behindDoc="0" locked="0" layoutInCell="1" allowOverlap="1" wp14:anchorId="599CD9EF" wp14:editId="7E5A2176">
+          <wp:anchor distT="0" distB="0" distL="114300" distR="114300" simplePos="0" relativeHeight="251817984" behindDoc="0" locked="0" layoutInCell="1" allowOverlap="1" wp14:anchorId="599CD9EF" wp14:editId="0CA52D43">
             <wp:simplePos x="0" y="0"/>
             <wp:positionH relativeFrom="margin">
               <wp:posOffset>47625</wp:posOffset>
@@ -11294,7 +11421,7 @@
           </mc:Choice>
           <mc:Fallback>
             <w:pict>
-              <v:shape w14:anchorId="3AEA2EF7" id="Google Shape;3111;p71" o:spid="_x0000_s1026" style="position:absolute;margin-left:200.3pt;margin-top:17.95pt;width:182.65pt;height:81.4pt;rotation:180;flip:x;z-index:251698176;visibility:visible;mso-wrap-style:square;mso-width-percent:0;mso-height-percent:0;mso-wrap-distance-left:9pt;mso-wrap-distance-top:0;mso-wrap-distance-right:9pt;mso-wrap-distance-bottom:0;mso-position-horizontal:absolute;mso-position-horizontal-relative:margin;mso-position-vertical:absolute;mso-position-vertical-relative:text;mso-width-percent:0;mso-height-percent:0;mso-width-relative:margin;mso-height-relative:margin;v-text-anchor:middle" coordsize="140281,63360" o:gfxdata="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" path="m4022,c1807,6,6,1801,,4021l,24017v20553,2049,36886,18658,38494,39342l136260,63359v2220,-5,4015,-1807,4021,-4021l140281,4021c140275,1801,138480,6,136260,l4022,xe" filled="f" strokecolor="#e7e6e6 [3203]" strokeweight="6pt">
+              <v:shape w14:anchorId="425C9556" id="Google Shape;3111;p71" o:spid="_x0000_s1026" style="position:absolute;margin-left:200.3pt;margin-top:17.95pt;width:182.65pt;height:81.4pt;rotation:180;flip:x;z-index:251698176;visibility:visible;mso-wrap-style:square;mso-width-percent:0;mso-height-percent:0;mso-wrap-distance-left:9pt;mso-wrap-distance-top:0;mso-wrap-distance-right:9pt;mso-wrap-distance-bottom:0;mso-position-horizontal:absolute;mso-position-horizontal-relative:margin;mso-position-vertical:absolute;mso-position-vertical-relative:text;mso-width-percent:0;mso-height-percent:0;mso-width-relative:margin;mso-height-relative:margin;v-text-anchor:middle" coordsize="140281,63360" o:gfxdata="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" path="m4022,c1807,6,6,1801,,4021l,24017v20553,2049,36886,18658,38494,39342l136260,63359v2220,-5,4015,-1807,4021,-4021l140281,4021c140275,1801,138480,6,136260,l4022,xe" filled="f" strokecolor="#e7e6e6 [3203]" strokeweight="6pt">
                 <v:stroke startarrowwidth="narrow" startarrowlength="short" endarrowwidth="narrow" endarrowlength="short"/>
                 <v:path arrowok="t" o:extrusionok="f"/>
                 <w10:wrap anchorx="margin"/>
@@ -11761,7 +11888,7 @@
         <mc:AlternateContent>
           <mc:Choice Requires="wps">
             <w:drawing>
-              <wp:anchor distT="0" distB="0" distL="114300" distR="114300" simplePos="0" relativeHeight="251811840" behindDoc="0" locked="0" layoutInCell="1" allowOverlap="1" wp14:anchorId="4BC99694" wp14:editId="65F5938E">
+              <wp:anchor distT="0" distB="0" distL="114300" distR="114300" simplePos="0" relativeHeight="251811840" behindDoc="0" locked="0" layoutInCell="1" allowOverlap="1" wp14:anchorId="4BC99694" wp14:editId="41D60632">
                 <wp:simplePos x="0" y="0"/>
                 <wp:positionH relativeFrom="margin">
                   <wp:posOffset>-94320</wp:posOffset>
@@ -11929,7 +12056,7 @@
         <mc:AlternateContent>
           <mc:Choice Requires="wps">
             <w:drawing>
-              <wp:anchor distT="0" distB="0" distL="114300" distR="114300" simplePos="0" relativeHeight="251793408" behindDoc="0" locked="0" layoutInCell="1" allowOverlap="1" wp14:anchorId="16EE3F8F" wp14:editId="5825A69B">
+              <wp:anchor distT="0" distB="0" distL="114300" distR="114300" simplePos="0" relativeHeight="251793408" behindDoc="0" locked="0" layoutInCell="1" allowOverlap="1" wp14:anchorId="16EE3F8F" wp14:editId="48C45A8D">
                 <wp:simplePos x="0" y="0"/>
                 <wp:positionH relativeFrom="page">
                   <wp:align>right</wp:align>
@@ -11999,7 +12126,7 @@
           </mc:Choice>
           <mc:Fallback>
             <w:pict>
-              <v:rect w14:anchorId="18C61772" id="Rectangle 1" o:spid="_x0000_s1026" style="position:absolute;margin-left:30.2pt;margin-top:-16.65pt;width:81.4pt;height:1092.4pt;z-index:251793408;visibility:visible;mso-wrap-style:square;mso-width-percent:0;mso-height-percent:0;mso-wrap-distance-left:9pt;mso-wrap-distance-top:0;mso-wrap-distance-right:9pt;mso-wrap-distance-bottom:0;mso-position-horizontal:right;mso-position-horizontal-relative:page;mso-position-vertical:absolute;mso-position-vertical-relative:text;mso-width-percent:0;mso-height-percent:0;mso-width-relative:margin;mso-height-relative:margin;v-text-anchor:middle" o:gfxdata="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" fillcolor="#5f0979" strokecolor="#5f0979" strokeweight="1pt">
+              <v:rect w14:anchorId="01385D6C" id="Rectangle 1" o:spid="_x0000_s1026" style="position:absolute;margin-left:30.2pt;margin-top:-16.65pt;width:81.4pt;height:1092.4pt;z-index:251793408;visibility:visible;mso-wrap-style:square;mso-width-percent:0;mso-height-percent:0;mso-wrap-distance-left:9pt;mso-wrap-distance-top:0;mso-wrap-distance-right:9pt;mso-wrap-distance-bottom:0;mso-position-horizontal:right;mso-position-horizontal-relative:page;mso-position-vertical:absolute;mso-position-vertical-relative:text;mso-width-percent:0;mso-height-percent:0;mso-width-relative:margin;mso-height-relative:margin;v-text-anchor:middle" o:gfxdata="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" fillcolor="#5f0979" strokecolor="#5f0979" strokeweight="1pt">
                 <w10:wrap anchorx="page"/>
               </v:rect>
             </w:pict>
@@ -12018,7 +12145,7 @@
           <w:noProof/>
         </w:rPr>
         <w:drawing>
-          <wp:anchor distT="0" distB="0" distL="114300" distR="114300" simplePos="0" relativeHeight="251803648" behindDoc="0" locked="0" layoutInCell="1" allowOverlap="1" wp14:anchorId="45CFC2FE" wp14:editId="09377062">
+          <wp:anchor distT="0" distB="0" distL="114300" distR="114300" simplePos="0" relativeHeight="251803648" behindDoc="0" locked="0" layoutInCell="1" allowOverlap="1" wp14:anchorId="45CFC2FE" wp14:editId="243F852E">
             <wp:simplePos x="0" y="0"/>
             <wp:positionH relativeFrom="margin">
               <wp:posOffset>753110</wp:posOffset>
@@ -12231,7 +12358,7 @@
           </mc:Choice>
           <mc:Fallback>
             <w:pict>
-              <v:shape w14:anchorId="72D499F9" id="Google Shape;3111;p71" o:spid="_x0000_s1026" style="position:absolute;margin-left:215.35pt;margin-top:265.95pt;width:182.05pt;height:81.4pt;z-index:251807744;visibility:visible;mso-wrap-style:square;mso-width-percent:0;mso-height-percent:0;mso-wrap-distance-left:9pt;mso-wrap-distance-top:0;mso-wrap-distance-right:9pt;mso-wrap-distance-bottom:0;mso-position-horizontal:absolute;mso-position-horizontal-relative:text;mso-position-vertical:absolute;mso-position-vertical-relative:text;mso-width-percent:0;mso-height-percent:0;mso-width-relative:margin;mso-height-relative:margin;v-text-anchor:middle" coordsize="140281,63360" o:gfxdata="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" path="m4022,c1807,6,6,1801,,4021l,24017v20553,2049,36886,18658,38494,39342l136260,63359v2220,-5,4015,-1807,4021,-4021l140281,4021c140275,1801,138480,6,136260,l4022,xe" filled="f" strokecolor="#e7e6e6 [3203]" strokeweight="6pt">
+              <v:shape w14:anchorId="48BDCA2D" id="Google Shape;3111;p71" o:spid="_x0000_s1026" style="position:absolute;margin-left:215.35pt;margin-top:265.95pt;width:182.05pt;height:81.4pt;z-index:251807744;visibility:visible;mso-wrap-style:square;mso-width-percent:0;mso-height-percent:0;mso-wrap-distance-left:9pt;mso-wrap-distance-top:0;mso-wrap-distance-right:9pt;mso-wrap-distance-bottom:0;mso-position-horizontal:absolute;mso-position-horizontal-relative:text;mso-position-vertical:absolute;mso-position-vertical-relative:text;mso-width-percent:0;mso-height-percent:0;mso-width-relative:margin;mso-height-relative:margin;v-text-anchor:middle" coordsize="140281,63360" o:gfxdata="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" path="m4022,c1807,6,6,1801,,4021l,24017v20553,2049,36886,18658,38494,39342l136260,63359v2220,-5,4015,-1807,4021,-4021l140281,4021c140275,1801,138480,6,136260,l4022,xe" filled="f" strokecolor="#e7e6e6 [3203]" strokeweight="6pt">
                 <v:stroke startarrowwidth="narrow" startarrowlength="short" endarrowwidth="narrow" endarrowlength="short"/>
                 <v:path arrowok="t" o:extrusionok="f"/>
               </v:shape>
@@ -12340,7 +12467,7 @@
           </mc:Choice>
           <mc:Fallback>
             <w:pict>
-              <v:shape w14:anchorId="49C1F41B" id="Google Shape;3111;p71" o:spid="_x0000_s1026" style="position:absolute;margin-left:211.15pt;margin-top:365.55pt;width:182.65pt;height:81.4pt;rotation:180;flip:x;z-index:251810816;visibility:visible;mso-wrap-style:square;mso-width-percent:0;mso-height-percent:0;mso-wrap-distance-left:9pt;mso-wrap-distance-top:0;mso-wrap-distance-right:9pt;mso-wrap-distance-bottom:0;mso-position-horizontal:absolute;mso-position-horizontal-relative:margin;mso-position-vertical:absolute;mso-position-vertical-relative:text;mso-width-percent:0;mso-height-percent:0;mso-width-relative:margin;mso-height-relative:margin;v-text-anchor:middle" coordsize="140281,63360" o:gfxdata="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" path="m4022,c1807,6,6,1801,,4021l,24017v20553,2049,36886,18658,38494,39342l136260,63359v2220,-5,4015,-1807,4021,-4021l140281,4021c140275,1801,138480,6,136260,l4022,xe" filled="f" strokecolor="#e7e6e6 [3203]" strokeweight="6pt">
+              <v:shape w14:anchorId="2B4A3CF2" id="Google Shape;3111;p71" o:spid="_x0000_s1026" style="position:absolute;margin-left:211.15pt;margin-top:365.55pt;width:182.65pt;height:81.4pt;rotation:180;flip:x;z-index:251810816;visibility:visible;mso-wrap-style:square;mso-width-percent:0;mso-height-percent:0;mso-wrap-distance-left:9pt;mso-wrap-distance-top:0;mso-wrap-distance-right:9pt;mso-wrap-distance-bottom:0;mso-position-horizontal:absolute;mso-position-horizontal-relative:margin;mso-position-vertical:absolute;mso-position-vertical-relative:text;mso-width-percent:0;mso-height-percent:0;mso-width-relative:margin;mso-height-relative:margin;v-text-anchor:middle" coordsize="140281,63360" o:gfxdata="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" path="m4022,c1807,6,6,1801,,4021l,24017v20553,2049,36886,18658,38494,39342l136260,63359v2220,-5,4015,-1807,4021,-4021l140281,4021c140275,1801,138480,6,136260,l4022,xe" filled="f" strokecolor="#e7e6e6 [3203]" strokeweight="6pt">
                 <v:stroke startarrowwidth="narrow" startarrowlength="short" endarrowwidth="narrow" endarrowlength="short"/>
                 <v:path arrowok="t" o:extrusionok="f"/>
                 <w10:wrap anchorx="margin"/>
@@ -12450,7 +12577,7 @@
           </mc:Choice>
           <mc:Fallback>
             <w:pict>
-              <v:shape w14:anchorId="338F1384" id="Google Shape;3111;p71" o:spid="_x0000_s1026" style="position:absolute;margin-left:-2.55pt;margin-top:267.1pt;width:183.1pt;height:83.05pt;flip:x;z-index:251809792;visibility:visible;mso-wrap-style:square;mso-width-percent:0;mso-height-percent:0;mso-wrap-distance-left:9pt;mso-wrap-distance-top:0;mso-wrap-distance-right:9pt;mso-wrap-distance-bottom:0;mso-position-horizontal:absolute;mso-position-horizontal-relative:text;mso-position-vertical:absolute;mso-position-vertical-relative:text;mso-width-percent:0;mso-height-percent:0;mso-width-relative:margin;mso-height-relative:margin;v-text-anchor:middle" coordsize="140281,63360" o:gfxdata="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" path="m4022,c1807,6,6,1801,,4021l,24017v20553,2049,36886,18658,38494,39342l136260,63359v2220,-5,4015,-1807,4021,-4021l140281,4021c140275,1801,138480,6,136260,l4022,xe" filled="f" strokecolor="#e7e6e6 [3203]" strokeweight="6pt">
+              <v:shape w14:anchorId="0D3DB24B" id="Google Shape;3111;p71" o:spid="_x0000_s1026" style="position:absolute;margin-left:-2.55pt;margin-top:267.1pt;width:183.1pt;height:83.05pt;flip:x;z-index:251809792;visibility:visible;mso-wrap-style:square;mso-width-percent:0;mso-height-percent:0;mso-wrap-distance-left:9pt;mso-wrap-distance-top:0;mso-wrap-distance-right:9pt;mso-wrap-distance-bottom:0;mso-position-horizontal:absolute;mso-position-horizontal-relative:text;mso-position-vertical:absolute;mso-position-vertical-relative:text;mso-width-percent:0;mso-height-percent:0;mso-width-relative:margin;mso-height-relative:margin;v-text-anchor:middle" coordsize="140281,63360" o:gfxdata="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" path="m4022,c1807,6,6,1801,,4021l,24017v20553,2049,36886,18658,38494,39342l136260,63359v2220,-5,4015,-1807,4021,-4021l140281,4021c140275,1801,138480,6,136260,l4022,xe" filled="f" strokecolor="#e7e6e6 [3203]" strokeweight="6pt">
                 <v:stroke startarrowwidth="narrow" startarrowlength="short" endarrowwidth="narrow" endarrowlength="short"/>
                 <v:path arrowok="t" o:extrusionok="f"/>
               </v:shape>
@@ -12559,7 +12686,7 @@
           </mc:Choice>
           <mc:Fallback>
             <w:pict>
-              <v:shape w14:anchorId="0E4CC7D3" id="Google Shape;3111;p71" o:spid="_x0000_s1026" style="position:absolute;margin-left:-4.75pt;margin-top:365.6pt;width:186.95pt;height:81.4pt;rotation:180;z-index:251808768;visibility:visible;mso-wrap-style:square;mso-width-percent:0;mso-height-percent:0;mso-wrap-distance-left:9pt;mso-wrap-distance-top:0;mso-wrap-distance-right:9pt;mso-wrap-distance-bottom:0;mso-position-horizontal:absolute;mso-position-horizontal-relative:text;mso-position-vertical:absolute;mso-position-vertical-relative:text;mso-width-percent:0;mso-height-percent:0;mso-width-relative:margin;mso-height-relative:margin;v-text-anchor:middle" coordsize="140281,63360" o:gfxdata="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" path="m4022,c1807,6,6,1801,,4021l,24017v20553,2049,36886,18658,38494,39342l136260,63359v2220,-5,4015,-1807,4021,-4021l140281,4021c140275,1801,138480,6,136260,l4022,xe" filled="f" strokecolor="#e7e6e6 [3203]" strokeweight="6pt">
+              <v:shape w14:anchorId="55E4881F" id="Google Shape;3111;p71" o:spid="_x0000_s1026" style="position:absolute;margin-left:-4.75pt;margin-top:365.6pt;width:186.95pt;height:81.4pt;rotation:180;z-index:251808768;visibility:visible;mso-wrap-style:square;mso-width-percent:0;mso-height-percent:0;mso-wrap-distance-left:9pt;mso-wrap-distance-top:0;mso-wrap-distance-right:9pt;mso-wrap-distance-bottom:0;mso-position-horizontal:absolute;mso-position-horizontal-relative:text;mso-position-vertical:absolute;mso-position-vertical-relative:text;mso-width-percent:0;mso-height-percent:0;mso-width-relative:margin;mso-height-relative:margin;v-text-anchor:middle" coordsize="140281,63360" o:gfxdata="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" path="m4022,c1807,6,6,1801,,4021l,24017v20553,2049,36886,18658,38494,39342l136260,63359v2220,-5,4015,-1807,4021,-4021l140281,4021c140275,1801,138480,6,136260,l4022,xe" filled="f" strokecolor="#e7e6e6 [3203]" strokeweight="6pt">
                 <v:stroke startarrowwidth="narrow" startarrowlength="short" endarrowwidth="narrow" endarrowlength="short"/>
                 <v:path arrowok="t" o:extrusionok="f"/>
               </v:shape>
@@ -13337,7 +13464,7 @@
           </mc:Choice>
           <mc:Fallback>
             <w:pict>
-              <v:group w14:anchorId="429749A6" id="Google Shape;18387;p94" o:spid="_x0000_s1026" style="position:absolute;margin-left:131.35pt;margin-top:315.8pt;width:130.35pt;height:66.4pt;z-index:251805696" coordsize="499920,300136" o:gfxdata="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">
+              <v:group w14:anchorId="24D1CD34" id="Google Shape;18387;p94" o:spid="_x0000_s1026" style="position:absolute;margin-left:131.35pt;margin-top:315.8pt;width:130.35pt;height:66.4pt;z-index:251805696" coordsize="499920,300136" o:gfxdata="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">
                 <v:shape id="Google Shape;18388;p94" o:spid="_x0000_s1027" style="position:absolute;left:63939;width:372777;height:247155;visibility:visible;mso-wrap-style:square;v-text-anchor:middle" coordsize="14220,9428" o:gfxdata="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" path="m622,1c275,1,1,290,1,636r,8791l14220,9427r,-8791c14220,290,13931,1,13585,1l622,1xe" fillcolor="#6d8192" stroked="f">
                   <v:path arrowok="t" o:extrusionok="f"/>
                 </v:shape>
@@ -13893,7 +14020,7 @@
         <mc:AlternateContent>
           <mc:Choice Requires="wps">
             <w:drawing>
-              <wp:anchor distT="0" distB="0" distL="114300" distR="114300" simplePos="0" relativeHeight="251842560" behindDoc="0" locked="0" layoutInCell="1" allowOverlap="1" wp14:anchorId="3FB8162B" wp14:editId="380DC8D1">
+              <wp:anchor distT="0" distB="0" distL="114300" distR="114300" simplePos="0" relativeHeight="251842560" behindDoc="0" locked="0" layoutInCell="1" allowOverlap="1" wp14:anchorId="3FB8162B" wp14:editId="0EB2C137">
                 <wp:simplePos x="0" y="0"/>
                 <wp:positionH relativeFrom="margin">
                   <wp:posOffset>2759130</wp:posOffset>
@@ -14243,7 +14370,7 @@
         <mc:AlternateContent>
           <mc:Choice Requires="wps">
             <w:drawing>
-              <wp:anchor distT="0" distB="0" distL="114300" distR="114300" simplePos="0" relativeHeight="251839488" behindDoc="0" locked="0" layoutInCell="1" allowOverlap="1" wp14:anchorId="2C99E390" wp14:editId="66136920">
+              <wp:anchor distT="0" distB="0" distL="114300" distR="114300" simplePos="0" relativeHeight="251839488" behindDoc="0" locked="0" layoutInCell="1" allowOverlap="1" wp14:anchorId="2C99E390" wp14:editId="76F9C5E5">
                 <wp:simplePos x="0" y="0"/>
                 <wp:positionH relativeFrom="page">
                   <wp:align>right</wp:align>
@@ -14313,7 +14440,7 @@
           </mc:Choice>
           <mc:Fallback>
             <w:pict>
-              <v:rect w14:anchorId="573692F7" id="Rectangle 1" o:spid="_x0000_s1026" style="position:absolute;margin-left:30.2pt;margin-top:-7.5pt;width:81.4pt;height:1092.4pt;z-index:251839488;visibility:visible;mso-wrap-style:square;mso-width-percent:0;mso-height-percent:0;mso-wrap-distance-left:9pt;mso-wrap-distance-top:0;mso-wrap-distance-right:9pt;mso-wrap-distance-bottom:0;mso-position-horizontal:right;mso-position-horizontal-relative:page;mso-position-vertical:absolute;mso-position-vertical-relative:text;mso-width-percent:0;mso-height-percent:0;mso-width-relative:margin;mso-height-relative:margin;v-text-anchor:middle" o:gfxdata="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" fillcolor="#5f0979" strokecolor="#5f0979" strokeweight="1pt">
+              <v:rect w14:anchorId="785C1B34" id="Rectangle 1" o:spid="_x0000_s1026" style="position:absolute;margin-left:30.2pt;margin-top:-7.5pt;width:81.4pt;height:1092.4pt;z-index:251839488;visibility:visible;mso-wrap-style:square;mso-width-percent:0;mso-height-percent:0;mso-wrap-distance-left:9pt;mso-wrap-distance-top:0;mso-wrap-distance-right:9pt;mso-wrap-distance-bottom:0;mso-position-horizontal:right;mso-position-horizontal-relative:page;mso-position-vertical:absolute;mso-position-vertical-relative:text;mso-width-percent:0;mso-height-percent:0;mso-width-relative:margin;mso-height-relative:margin;v-text-anchor:middle" o:gfxdata="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" fillcolor="#5f0979" strokecolor="#5f0979" strokeweight="1pt">
                 <w10:wrap anchorx="page"/>
               </v:rect>
             </w:pict>
@@ -14325,7 +14452,7 @@
       <w:pPr>
         <w:pStyle w:val="Heading2"/>
       </w:pPr>
-      <w:bookmarkStart w:id="18" w:name="_Toc136875955"/>
+      <w:bookmarkStart w:id="18" w:name="_Toc136890158"/>
       <w:r>
         <w:t>2.1-Vuejs</w:t>
       </w:r>
@@ -14344,139 +14471,261 @@
           <w:noProof/>
         </w:rPr>
       </w:pPr>
-    </w:p>
-    <w:p>
-      <w:pPr>
-        <w:rPr>
-          <w:noProof/>
-        </w:rPr>
-      </w:pPr>
-    </w:p>
-    <w:p>
-      <w:pPr>
-        <w:rPr>
-          <w:noProof/>
-        </w:rPr>
-      </w:pPr>
-    </w:p>
-    <w:p>
-      <w:pPr>
-        <w:rPr>
-          <w:noProof/>
-        </w:rPr>
-      </w:pPr>
-    </w:p>
-    <w:p>
-      <w:pPr>
-        <w:rPr>
-          <w:noProof/>
-        </w:rPr>
-      </w:pPr>
-    </w:p>
-    <w:p>
-      <w:pPr>
-        <w:rPr>
-          <w:noProof/>
-        </w:rPr>
-      </w:pPr>
-    </w:p>
-    <w:p>
-      <w:pPr>
-        <w:rPr>
-          <w:noProof/>
-        </w:rPr>
-      </w:pPr>
-    </w:p>
-    <w:p>
-      <w:pPr>
-        <w:rPr>
-          <w:noProof/>
-        </w:rPr>
-      </w:pPr>
-    </w:p>
-    <w:p>
-      <w:pPr>
-        <w:rPr>
-          <w:noProof/>
-        </w:rPr>
-      </w:pPr>
-    </w:p>
-    <w:p>
-      <w:pPr>
-        <w:rPr>
-          <w:noProof/>
-        </w:rPr>
-      </w:pPr>
-    </w:p>
-    <w:p>
-      <w:pPr>
-        <w:rPr>
-          <w:noProof/>
-        </w:rPr>
-      </w:pPr>
-    </w:p>
-    <w:p>
-      <w:pPr>
-        <w:rPr>
-          <w:noProof/>
-        </w:rPr>
-      </w:pPr>
-    </w:p>
-    <w:p>
-      <w:pPr>
-        <w:rPr>
-          <w:noProof/>
-        </w:rPr>
-      </w:pPr>
-    </w:p>
-    <w:p>
-      <w:pPr>
-        <w:rPr>
-          <w:noProof/>
-        </w:rPr>
-      </w:pPr>
-    </w:p>
-    <w:p>
-      <w:pPr>
-        <w:rPr>
-          <w:noProof/>
-        </w:rPr>
-      </w:pPr>
-    </w:p>
-    <w:p>
-      <w:pPr>
-        <w:rPr>
-          <w:noProof/>
-        </w:rPr>
-      </w:pPr>
-    </w:p>
-    <w:p>
-      <w:pPr>
-        <w:rPr>
-          <w:noProof/>
-        </w:rPr>
-      </w:pPr>
-    </w:p>
-    <w:p>
-      <w:pPr>
-        <w:rPr>
-          <w:noProof/>
-        </w:rPr>
-      </w:pPr>
-    </w:p>
-    <w:p>
-      <w:pPr>
-        <w:rPr>
-          <w:noProof/>
-        </w:rPr>
-      </w:pPr>
-    </w:p>
-    <w:p>
-      <w:pPr>
-        <w:rPr>
-          <w:noProof/>
-        </w:rPr>
-      </w:pPr>
+      <w:r>
+        <w:rPr>
+          <w:noProof/>
+        </w:rPr>
+        <w:drawing>
+          <wp:anchor distT="0" distB="0" distL="114300" distR="114300" simplePos="0" relativeHeight="251846656" behindDoc="0" locked="0" layoutInCell="1" allowOverlap="1" wp14:anchorId="24D4CD28" wp14:editId="523244D0">
+            <wp:simplePos x="0" y="0"/>
+            <wp:positionH relativeFrom="margin">
+              <wp:posOffset>1174410</wp:posOffset>
+            </wp:positionH>
+            <wp:positionV relativeFrom="margin">
+              <wp:posOffset>1322867</wp:posOffset>
+            </wp:positionV>
+            <wp:extent cx="2613660" cy="2753360"/>
+            <wp:effectExtent l="0" t="0" r="0" b="0"/>
+            <wp:wrapSquare wrapText="bothSides"/>
+            <wp:docPr id="1163227721" name="Picture 12"/>
+            <wp:cNvGraphicFramePr>
+              <a:graphicFrameLocks xmlns:a="http://schemas.openxmlformats.org/drawingml/2006/main" noChangeAspect="1"/>
+            </wp:cNvGraphicFramePr>
+            <a:graphic xmlns:a="http://schemas.openxmlformats.org/drawingml/2006/main">
+              <a:graphicData uri="http://schemas.openxmlformats.org/drawingml/2006/picture">
+                <pic:pic xmlns:pic="http://schemas.openxmlformats.org/drawingml/2006/picture">
+                  <pic:nvPicPr>
+                    <pic:cNvPr id="1163227721" name="Picture 1163227721"/>
+                    <pic:cNvPicPr/>
+                  </pic:nvPicPr>
+                  <pic:blipFill>
+                    <a:blip r:embed="rId34">
+                      <a:extLst>
+                        <a:ext uri="{28A0092B-C50C-407E-A947-70E740481C1C}">
+                          <a14:useLocalDpi xmlns:a14="http://schemas.microsoft.com/office/drawing/2010/main" val="0"/>
+                        </a:ext>
+                      </a:extLst>
+                    </a:blip>
+                    <a:stretch>
+                      <a:fillRect/>
+                    </a:stretch>
+                  </pic:blipFill>
+                  <pic:spPr>
+                    <a:xfrm>
+                      <a:off x="0" y="0"/>
+                      <a:ext cx="2613660" cy="2753360"/>
+                    </a:xfrm>
+                    <a:prstGeom prst="rect">
+                      <a:avLst/>
+                    </a:prstGeom>
+                  </pic:spPr>
+                </pic:pic>
+              </a:graphicData>
+            </a:graphic>
+            <wp14:sizeRelH relativeFrom="margin">
+              <wp14:pctWidth>0</wp14:pctWidth>
+            </wp14:sizeRelH>
+            <wp14:sizeRelV relativeFrom="margin">
+              <wp14:pctHeight>0</wp14:pctHeight>
+            </wp14:sizeRelV>
+          </wp:anchor>
+        </w:drawing>
+      </w:r>
+    </w:p>
+    <w:p>
+      <w:pPr>
+        <w:rPr>
+          <w:noProof/>
+        </w:rPr>
+      </w:pPr>
+    </w:p>
+    <w:p>
+      <w:pPr>
+        <w:rPr>
+          <w:noProof/>
+        </w:rPr>
+      </w:pPr>
+    </w:p>
+    <w:p>
+      <w:pPr>
+        <w:rPr>
+          <w:noProof/>
+        </w:rPr>
+      </w:pPr>
+    </w:p>
+    <w:p>
+      <w:pPr>
+        <w:rPr>
+          <w:noProof/>
+        </w:rPr>
+      </w:pPr>
+    </w:p>
+    <w:p>
+      <w:pPr>
+        <w:rPr>
+          <w:noProof/>
+        </w:rPr>
+      </w:pPr>
+    </w:p>
+    <w:p>
+      <w:pPr>
+        <w:rPr>
+          <w:noProof/>
+        </w:rPr>
+      </w:pPr>
+    </w:p>
+    <w:p>
+      <w:pPr>
+        <w:rPr>
+          <w:noProof/>
+        </w:rPr>
+      </w:pPr>
+    </w:p>
+    <w:p>
+      <w:pPr>
+        <w:rPr>
+          <w:noProof/>
+        </w:rPr>
+      </w:pPr>
+    </w:p>
+    <w:p>
+      <w:pPr>
+        <w:rPr>
+          <w:noProof/>
+        </w:rPr>
+      </w:pPr>
+    </w:p>
+    <w:p>
+      <w:pPr>
+        <w:rPr>
+          <w:noProof/>
+        </w:rPr>
+      </w:pPr>
+    </w:p>
+    <w:p>
+      <w:pPr>
+        <w:rPr>
+          <w:noProof/>
+        </w:rPr>
+      </w:pPr>
+    </w:p>
+    <w:p>
+      <w:pPr>
+        <w:ind w:right="1984"/>
+        <w:rPr>
+          <w:noProof/>
+        </w:rPr>
+      </w:pPr>
+    </w:p>
+    <w:p>
+      <w:pPr>
+        <w:numPr>
+          <w:ilvl w:val="0"/>
+          <w:numId w:val="17"/>
+        </w:numPr>
+        <w:tabs>
+          <w:tab w:val="left" w:pos="360"/>
+        </w:tabs>
+        <w:ind w:right="1984"/>
+        <w:jc w:val="both"/>
+        <w:rPr>
+          <w:noProof/>
+          <w:sz w:val="24"/>
+          <w:szCs w:val="24"/>
+        </w:rPr>
+      </w:pPr>
+      <w:r>
+        <w:rPr>
+          <w:noProof/>
+        </w:rPr>
+        <w:t>V</w:t>
+      </w:r>
+      <w:r>
+        <w:rPr>
+          <w:noProof/>
+          <w:sz w:val="24"/>
+          <w:szCs w:val="24"/>
+        </w:rPr>
+        <w:t>ue.js est un framework JavaScript progressif et réactif pour la construction d'interfaces utilisateur.</w:t>
+      </w:r>
+    </w:p>
+    <w:p>
+      <w:pPr>
+        <w:numPr>
+          <w:ilvl w:val="0"/>
+          <w:numId w:val="17"/>
+        </w:numPr>
+        <w:tabs>
+          <w:tab w:val="left" w:pos="360"/>
+        </w:tabs>
+        <w:ind w:right="1984"/>
+        <w:jc w:val="both"/>
+        <w:rPr>
+          <w:noProof/>
+          <w:sz w:val="24"/>
+          <w:szCs w:val="24"/>
+        </w:rPr>
+      </w:pPr>
+      <w:r>
+        <w:rPr>
+          <w:noProof/>
+          <w:sz w:val="24"/>
+          <w:szCs w:val="24"/>
+        </w:rPr>
+        <w:t>Il est connu pour sa simplicité, sa flexibilité et sa facilité d'apprentissage.</w:t>
+      </w:r>
+    </w:p>
+    <w:p>
+      <w:pPr>
+        <w:numPr>
+          <w:ilvl w:val="0"/>
+          <w:numId w:val="17"/>
+        </w:numPr>
+        <w:tabs>
+          <w:tab w:val="left" w:pos="360"/>
+        </w:tabs>
+        <w:ind w:right="1984"/>
+        <w:jc w:val="both"/>
+        <w:rPr>
+          <w:noProof/>
+          <w:sz w:val="24"/>
+          <w:szCs w:val="24"/>
+        </w:rPr>
+      </w:pPr>
+      <w:r>
+        <w:rPr>
+          <w:noProof/>
+          <w:sz w:val="24"/>
+          <w:szCs w:val="24"/>
+        </w:rPr>
+        <w:t>Vue.js offre une approche basée sur les composants, ce qui facilite la création d'applications modulaires et maintenables.</w:t>
+      </w:r>
+    </w:p>
+    <w:p>
+      <w:pPr>
+        <w:numPr>
+          <w:ilvl w:val="0"/>
+          <w:numId w:val="17"/>
+        </w:numPr>
+        <w:tabs>
+          <w:tab w:val="left" w:pos="360"/>
+        </w:tabs>
+        <w:ind w:right="1984"/>
+        <w:jc w:val="both"/>
+        <w:rPr>
+          <w:noProof/>
+          <w:sz w:val="24"/>
+          <w:szCs w:val="24"/>
+        </w:rPr>
+      </w:pPr>
+      <w:r>
+        <w:rPr>
+          <w:noProof/>
+          <w:sz w:val="24"/>
+          <w:szCs w:val="24"/>
+        </w:rPr>
+        <w:t>Il possède une excellente documentation et une communauté active, ce qui facilite le support et l'apprentissage.</w:t>
+      </w:r>
     </w:p>
     <w:p>
       <w:pPr>
@@ -14562,7 +14811,7 @@
         <mc:AlternateContent>
           <mc:Choice Requires="wps">
             <w:drawing>
-              <wp:anchor distT="0" distB="0" distL="114300" distR="114300" simplePos="0" relativeHeight="251795456" behindDoc="0" locked="0" layoutInCell="1" allowOverlap="1" wp14:anchorId="74ED0B32" wp14:editId="2A319A18">
+              <wp:anchor distT="0" distB="0" distL="114300" distR="114300" simplePos="0" relativeHeight="251795456" behindDoc="0" locked="0" layoutInCell="1" allowOverlap="1" wp14:anchorId="74ED0B32" wp14:editId="1989A7AA">
                 <wp:simplePos x="0" y="0"/>
                 <wp:positionH relativeFrom="page">
                   <wp:posOffset>6530446</wp:posOffset>
@@ -14632,7 +14881,7 @@
           </mc:Choice>
           <mc:Fallback>
             <w:pict>
-              <v:rect w14:anchorId="7E7B4247" id="Rectangle 1" o:spid="_x0000_s1026" style="position:absolute;margin-left:514.2pt;margin-top:-250.65pt;width:81.4pt;height:1092.4pt;z-index:251795456;visibility:visible;mso-wrap-style:square;mso-width-percent:0;mso-height-percent:0;mso-wrap-distance-left:9pt;mso-wrap-distance-top:0;mso-wrap-distance-right:9pt;mso-wrap-distance-bottom:0;mso-position-horizontal:absolute;mso-position-horizontal-relative:page;mso-position-vertical:absolute;mso-position-vertical-relative:text;mso-width-percent:0;mso-height-percent:0;mso-width-relative:margin;mso-height-relative:margin;v-text-anchor:middle" o:gfxdata="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" fillcolor="#5f0979" strokecolor="#5f0979" strokeweight="1pt">
+              <v:rect w14:anchorId="1F4DE1BA" id="Rectangle 1" o:spid="_x0000_s1026" style="position:absolute;margin-left:514.2pt;margin-top:-250.65pt;width:81.4pt;height:1092.4pt;z-index:251795456;visibility:visible;mso-wrap-style:square;mso-width-percent:0;mso-height-percent:0;mso-wrap-distance-left:9pt;mso-wrap-distance-top:0;mso-wrap-distance-right:9pt;mso-wrap-distance-bottom:0;mso-position-horizontal:absolute;mso-position-horizontal-relative:page;mso-position-vertical:absolute;mso-position-vertical-relative:text;mso-width-percent:0;mso-height-percent:0;mso-width-relative:margin;mso-height-relative:margin;v-text-anchor:middle" o:gfxdata="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" fillcolor="#5f0979" strokecolor="#5f0979" strokeweight="1pt">
                 <w10:wrap anchorx="page"/>
               </v:rect>
             </w:pict>
@@ -14644,7 +14893,7 @@
       <w:pPr>
         <w:pStyle w:val="Heading2"/>
       </w:pPr>
-      <w:bookmarkStart w:id="19" w:name="_Toc136875956"/>
+      <w:bookmarkStart w:id="19" w:name="_Toc136890159"/>
       <w:r>
         <w:t>2.2-Quasar</w:t>
       </w:r>
@@ -14670,104 +14919,200 @@
           <w:noProof/>
         </w:rPr>
       </w:pPr>
-    </w:p>
-    <w:p>
-      <w:pPr>
-        <w:rPr>
-          <w:noProof/>
-        </w:rPr>
-      </w:pPr>
-    </w:p>
-    <w:p>
-      <w:pPr>
-        <w:rPr>
-          <w:noProof/>
-        </w:rPr>
-      </w:pPr>
-    </w:p>
-    <w:p>
-      <w:pPr>
-        <w:rPr>
-          <w:noProof/>
-        </w:rPr>
-      </w:pPr>
-    </w:p>
-    <w:p>
-      <w:pPr>
-        <w:rPr>
-          <w:noProof/>
-        </w:rPr>
-      </w:pPr>
-    </w:p>
-    <w:p>
-      <w:pPr>
-        <w:rPr>
-          <w:noProof/>
-        </w:rPr>
-      </w:pPr>
-    </w:p>
-    <w:p>
-      <w:pPr>
-        <w:rPr>
-          <w:noProof/>
-        </w:rPr>
-      </w:pPr>
-    </w:p>
-    <w:p>
-      <w:pPr>
-        <w:rPr>
-          <w:noProof/>
-        </w:rPr>
-      </w:pPr>
-    </w:p>
-    <w:p>
-      <w:pPr>
-        <w:rPr>
-          <w:noProof/>
-        </w:rPr>
-      </w:pPr>
-    </w:p>
-    <w:p>
-      <w:pPr>
-        <w:rPr>
-          <w:noProof/>
-        </w:rPr>
-      </w:pPr>
-    </w:p>
-    <w:p>
-      <w:pPr>
-        <w:rPr>
-          <w:noProof/>
-        </w:rPr>
-      </w:pPr>
-    </w:p>
-    <w:p>
-      <w:pPr>
-        <w:rPr>
-          <w:noProof/>
-        </w:rPr>
-      </w:pPr>
-    </w:p>
-    <w:p>
-      <w:pPr>
-        <w:rPr>
-          <w:noProof/>
-        </w:rPr>
-      </w:pPr>
-    </w:p>
-    <w:p>
-      <w:pPr>
-        <w:rPr>
-          <w:noProof/>
-        </w:rPr>
-      </w:pPr>
-    </w:p>
-    <w:p>
-      <w:pPr>
-        <w:rPr>
-          <w:noProof/>
-        </w:rPr>
-      </w:pPr>
+      <w:r>
+        <w:rPr>
+          <w:noProof/>
+        </w:rPr>
+        <w:drawing>
+          <wp:anchor distT="0" distB="0" distL="114300" distR="114300" simplePos="0" relativeHeight="251847680" behindDoc="0" locked="0" layoutInCell="1" allowOverlap="1" wp14:anchorId="7456A52A" wp14:editId="7C811A6D">
+            <wp:simplePos x="0" y="0"/>
+            <wp:positionH relativeFrom="margin">
+              <wp:posOffset>1327150</wp:posOffset>
+            </wp:positionH>
+            <wp:positionV relativeFrom="margin">
+              <wp:posOffset>1557020</wp:posOffset>
+            </wp:positionV>
+            <wp:extent cx="1981835" cy="1810385"/>
+            <wp:effectExtent l="0" t="0" r="0" b="0"/>
+            <wp:wrapSquare wrapText="bothSides"/>
+            <wp:docPr id="682517303" name="Picture 13"/>
+            <wp:cNvGraphicFramePr>
+              <a:graphicFrameLocks xmlns:a="http://schemas.openxmlformats.org/drawingml/2006/main" noChangeAspect="1"/>
+            </wp:cNvGraphicFramePr>
+            <a:graphic xmlns:a="http://schemas.openxmlformats.org/drawingml/2006/main">
+              <a:graphicData uri="http://schemas.openxmlformats.org/drawingml/2006/picture">
+                <pic:pic xmlns:pic="http://schemas.openxmlformats.org/drawingml/2006/picture">
+                  <pic:nvPicPr>
+                    <pic:cNvPr id="682517303" name="Picture 682517303"/>
+                    <pic:cNvPicPr/>
+                  </pic:nvPicPr>
+                  <pic:blipFill>
+                    <a:blip r:embed="rId22">
+                      <a:extLst>
+                        <a:ext uri="{28A0092B-C50C-407E-A947-70E740481C1C}">
+                          <a14:useLocalDpi xmlns:a14="http://schemas.microsoft.com/office/drawing/2010/main" val="0"/>
+                        </a:ext>
+                      </a:extLst>
+                    </a:blip>
+                    <a:stretch>
+                      <a:fillRect/>
+                    </a:stretch>
+                  </pic:blipFill>
+                  <pic:spPr>
+                    <a:xfrm>
+                      <a:off x="0" y="0"/>
+                      <a:ext cx="1981835" cy="1810385"/>
+                    </a:xfrm>
+                    <a:prstGeom prst="rect">
+                      <a:avLst/>
+                    </a:prstGeom>
+                  </pic:spPr>
+                </pic:pic>
+              </a:graphicData>
+            </a:graphic>
+            <wp14:sizeRelH relativeFrom="margin">
+              <wp14:pctWidth>0</wp14:pctWidth>
+            </wp14:sizeRelH>
+            <wp14:sizeRelV relativeFrom="margin">
+              <wp14:pctHeight>0</wp14:pctHeight>
+            </wp14:sizeRelV>
+          </wp:anchor>
+        </w:drawing>
+      </w:r>
+    </w:p>
+    <w:p>
+      <w:pPr>
+        <w:rPr>
+          <w:noProof/>
+        </w:rPr>
+      </w:pPr>
+    </w:p>
+    <w:p>
+      <w:pPr>
+        <w:rPr>
+          <w:noProof/>
+        </w:rPr>
+      </w:pPr>
+    </w:p>
+    <w:p>
+      <w:pPr>
+        <w:rPr>
+          <w:noProof/>
+        </w:rPr>
+      </w:pPr>
+    </w:p>
+    <w:p>
+      <w:pPr>
+        <w:rPr>
+          <w:noProof/>
+        </w:rPr>
+      </w:pPr>
+    </w:p>
+    <w:p>
+      <w:pPr>
+        <w:rPr>
+          <w:noProof/>
+        </w:rPr>
+      </w:pPr>
+    </w:p>
+    <w:p>
+      <w:pPr>
+        <w:rPr>
+          <w:noProof/>
+        </w:rPr>
+      </w:pPr>
+    </w:p>
+    <w:p>
+      <w:pPr>
+        <w:rPr>
+          <w:noProof/>
+        </w:rPr>
+      </w:pPr>
+    </w:p>
+    <w:p>
+      <w:pPr>
+        <w:rPr>
+          <w:noProof/>
+        </w:rPr>
+      </w:pPr>
+    </w:p>
+    <w:p>
+      <w:pPr>
+        <w:numPr>
+          <w:ilvl w:val="0"/>
+          <w:numId w:val="17"/>
+        </w:numPr>
+        <w:tabs>
+          <w:tab w:val="left" w:pos="360"/>
+        </w:tabs>
+        <w:ind w:right="1984"/>
+        <w:jc w:val="both"/>
+        <w:rPr>
+          <w:noProof/>
+          <w:sz w:val="24"/>
+          <w:szCs w:val="24"/>
+        </w:rPr>
+      </w:pPr>
+      <w:r>
+        <w:rPr>
+          <w:noProof/>
+          <w:sz w:val="24"/>
+          <w:szCs w:val="24"/>
+        </w:rPr>
+        <w:t>Quasar est un framework basé sur Vue.js pour la création d'applications multiplateformes (Web, mobiles, desktop).</w:t>
+      </w:r>
+    </w:p>
+    <w:p>
+      <w:pPr>
+        <w:numPr>
+          <w:ilvl w:val="0"/>
+          <w:numId w:val="17"/>
+        </w:numPr>
+        <w:tabs>
+          <w:tab w:val="left" w:pos="360"/>
+        </w:tabs>
+        <w:ind w:right="1984"/>
+        <w:jc w:val="both"/>
+        <w:rPr>
+          <w:noProof/>
+          <w:sz w:val="24"/>
+          <w:szCs w:val="24"/>
+        </w:rPr>
+      </w:pPr>
+      <w:r>
+        <w:rPr>
+          <w:noProof/>
+          <w:sz w:val="24"/>
+          <w:szCs w:val="24"/>
+        </w:rPr>
+        <w:t>Il offre une gamme de composants prédéfinis, de thèmes et de fonctionnalités pour accélérer le développement.</w:t>
+      </w:r>
+    </w:p>
+    <w:p>
+      <w:pPr>
+        <w:numPr>
+          <w:ilvl w:val="0"/>
+          <w:numId w:val="17"/>
+        </w:numPr>
+        <w:tabs>
+          <w:tab w:val="left" w:pos="360"/>
+        </w:tabs>
+        <w:ind w:right="1984"/>
+        <w:jc w:val="both"/>
+        <w:rPr>
+          <w:noProof/>
+          <w:sz w:val="24"/>
+          <w:szCs w:val="24"/>
+        </w:rPr>
+      </w:pPr>
+      <w:r>
+        <w:rPr>
+          <w:noProof/>
+          <w:sz w:val="24"/>
+          <w:szCs w:val="24"/>
+        </w:rPr>
+        <w:t>Quasar prend en charge le développement d'applications mobiles hybrides et d'applications de bureau à l'aide de technologies telles que Cordova et Electron.</w:t>
+      </w:r>
     </w:p>
     <w:p>
       <w:pPr>
@@ -14881,7 +15226,7 @@
         <mc:AlternateContent>
           <mc:Choice Requires="wps">
             <w:drawing>
-              <wp:anchor distT="0" distB="0" distL="114300" distR="114300" simplePos="0" relativeHeight="251797504" behindDoc="0" locked="0" layoutInCell="1" allowOverlap="1" wp14:anchorId="1EB33183" wp14:editId="0C353A4F">
+              <wp:anchor distT="0" distB="0" distL="114300" distR="114300" simplePos="0" relativeHeight="251797504" behindDoc="0" locked="0" layoutInCell="1" allowOverlap="1" wp14:anchorId="1EB33183" wp14:editId="6F969C81">
                 <wp:simplePos x="0" y="0"/>
                 <wp:positionH relativeFrom="page">
                   <wp:posOffset>6536363</wp:posOffset>
@@ -14951,7 +15296,7 @@
           </mc:Choice>
           <mc:Fallback>
             <w:pict>
-              <v:rect w14:anchorId="3CA2B029" id="Rectangle 1" o:spid="_x0000_s1026" style="position:absolute;margin-left:514.65pt;margin-top:-224.9pt;width:81.4pt;height:1092.4pt;z-index:251797504;visibility:visible;mso-wrap-style:square;mso-width-percent:0;mso-height-percent:0;mso-wrap-distance-left:9pt;mso-wrap-distance-top:0;mso-wrap-distance-right:9pt;mso-wrap-distance-bottom:0;mso-position-horizontal:absolute;mso-position-horizontal-relative:page;mso-position-vertical:absolute;mso-position-vertical-relative:text;mso-width-percent:0;mso-height-percent:0;mso-width-relative:margin;mso-height-relative:margin;v-text-anchor:middle" o:gfxdata="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" fillcolor="#5f0979" strokecolor="#5f0979" strokeweight="1pt">
+              <v:rect w14:anchorId="3206F7C6" id="Rectangle 1" o:spid="_x0000_s1026" style="position:absolute;margin-left:514.65pt;margin-top:-224.9pt;width:81.4pt;height:1092.4pt;z-index:251797504;visibility:visible;mso-wrap-style:square;mso-width-percent:0;mso-height-percent:0;mso-wrap-distance-left:9pt;mso-wrap-distance-top:0;mso-wrap-distance-right:9pt;mso-wrap-distance-bottom:0;mso-position-horizontal:absolute;mso-position-horizontal-relative:page;mso-position-vertical:absolute;mso-position-vertical-relative:text;mso-width-percent:0;mso-height-percent:0;mso-width-relative:margin;mso-height-relative:margin;v-text-anchor:middle" o:gfxdata="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" fillcolor="#5f0979" strokecolor="#5f0979" strokeweight="1pt">
                 <w10:wrap anchorx="page"/>
               </v:rect>
             </w:pict>
@@ -14963,11 +15308,273 @@
       <w:pPr>
         <w:pStyle w:val="Heading2"/>
       </w:pPr>
-      <w:bookmarkStart w:id="20" w:name="_Toc136875957"/>
+      <w:bookmarkStart w:id="20" w:name="_Toc136890160"/>
       <w:r>
         <w:t>2.3-LaravelAPI</w:t>
       </w:r>
       <w:bookmarkEnd w:id="20"/>
+    </w:p>
+    <w:p>
+      <w:pPr>
+        <w:rPr>
+          <w:noProof/>
+        </w:rPr>
+      </w:pPr>
+    </w:p>
+    <w:p>
+      <w:pPr>
+        <w:rPr>
+          <w:noProof/>
+        </w:rPr>
+      </w:pPr>
+    </w:p>
+    <w:p>
+      <w:pPr>
+        <w:rPr>
+          <w:noProof/>
+        </w:rPr>
+      </w:pPr>
+    </w:p>
+    <w:p>
+      <w:pPr>
+        <w:rPr>
+          <w:noProof/>
+        </w:rPr>
+      </w:pPr>
+      <w:r>
+        <w:rPr>
+          <w:noProof/>
+        </w:rPr>
+        <w:drawing>
+          <wp:anchor distT="0" distB="0" distL="114300" distR="114300" simplePos="0" relativeHeight="251849728" behindDoc="0" locked="0" layoutInCell="1" allowOverlap="1" wp14:anchorId="696B06E5" wp14:editId="21CE3A87">
+            <wp:simplePos x="0" y="0"/>
+            <wp:positionH relativeFrom="margin">
+              <wp:posOffset>1166648</wp:posOffset>
+            </wp:positionH>
+            <wp:positionV relativeFrom="margin">
+              <wp:posOffset>1808721</wp:posOffset>
+            </wp:positionV>
+            <wp:extent cx="2049145" cy="1765300"/>
+            <wp:effectExtent l="0" t="0" r="8255" b="6350"/>
+            <wp:wrapSquare wrapText="bothSides"/>
+            <wp:docPr id="804089294" name="Picture 14"/>
+            <wp:cNvGraphicFramePr>
+              <a:graphicFrameLocks xmlns:a="http://schemas.openxmlformats.org/drawingml/2006/main" noChangeAspect="1"/>
+            </wp:cNvGraphicFramePr>
+            <a:graphic xmlns:a="http://schemas.openxmlformats.org/drawingml/2006/main">
+              <a:graphicData uri="http://schemas.openxmlformats.org/drawingml/2006/picture">
+                <pic:pic xmlns:pic="http://schemas.openxmlformats.org/drawingml/2006/picture">
+                  <pic:nvPicPr>
+                    <pic:cNvPr id="804089294" name="Picture 804089294"/>
+                    <pic:cNvPicPr/>
+                  </pic:nvPicPr>
+                  <pic:blipFill>
+                    <a:blip r:embed="rId35" cstate="print">
+                      <a:extLst>
+                        <a:ext uri="{28A0092B-C50C-407E-A947-70E740481C1C}">
+                          <a14:useLocalDpi xmlns:a14="http://schemas.microsoft.com/office/drawing/2010/main" val="0"/>
+                        </a:ext>
+                      </a:extLst>
+                    </a:blip>
+                    <a:stretch>
+                      <a:fillRect/>
+                    </a:stretch>
+                  </pic:blipFill>
+                  <pic:spPr>
+                    <a:xfrm>
+                      <a:off x="0" y="0"/>
+                      <a:ext cx="2049145" cy="1765300"/>
+                    </a:xfrm>
+                    <a:prstGeom prst="rect">
+                      <a:avLst/>
+                    </a:prstGeom>
+                  </pic:spPr>
+                </pic:pic>
+              </a:graphicData>
+            </a:graphic>
+            <wp14:sizeRelH relativeFrom="margin">
+              <wp14:pctWidth>0</wp14:pctWidth>
+            </wp14:sizeRelH>
+            <wp14:sizeRelV relativeFrom="margin">
+              <wp14:pctHeight>0</wp14:pctHeight>
+            </wp14:sizeRelV>
+          </wp:anchor>
+        </w:drawing>
+      </w:r>
+    </w:p>
+    <w:p>
+      <w:pPr>
+        <w:rPr>
+          <w:noProof/>
+        </w:rPr>
+      </w:pPr>
+    </w:p>
+    <w:p>
+      <w:pPr>
+        <w:rPr>
+          <w:noProof/>
+        </w:rPr>
+      </w:pPr>
+    </w:p>
+    <w:p>
+      <w:pPr>
+        <w:rPr>
+          <w:noProof/>
+        </w:rPr>
+      </w:pPr>
+    </w:p>
+    <w:p>
+      <w:pPr>
+        <w:rPr>
+          <w:noProof/>
+        </w:rPr>
+      </w:pPr>
+    </w:p>
+    <w:p>
+      <w:pPr>
+        <w:rPr>
+          <w:noProof/>
+        </w:rPr>
+      </w:pPr>
+    </w:p>
+    <w:p>
+      <w:pPr>
+        <w:rPr>
+          <w:noProof/>
+        </w:rPr>
+      </w:pPr>
+    </w:p>
+    <w:p>
+      <w:pPr>
+        <w:rPr>
+          <w:noProof/>
+        </w:rPr>
+      </w:pPr>
+    </w:p>
+    <w:p>
+      <w:pPr>
+        <w:rPr>
+          <w:noProof/>
+        </w:rPr>
+      </w:pPr>
+    </w:p>
+    <w:p>
+      <w:pPr>
+        <w:rPr>
+          <w:noProof/>
+        </w:rPr>
+      </w:pPr>
+    </w:p>
+    <w:p>
+      <w:pPr>
+        <w:numPr>
+          <w:ilvl w:val="0"/>
+          <w:numId w:val="17"/>
+        </w:numPr>
+        <w:tabs>
+          <w:tab w:val="left" w:pos="360"/>
+        </w:tabs>
+        <w:ind w:right="1984"/>
+        <w:jc w:val="both"/>
+        <w:rPr>
+          <w:noProof/>
+          <w:sz w:val="24"/>
+          <w:szCs w:val="24"/>
+        </w:rPr>
+      </w:pPr>
+      <w:r>
+        <w:rPr>
+          <w:noProof/>
+          <w:sz w:val="24"/>
+          <w:szCs w:val="24"/>
+        </w:rPr>
+        <w:t>Laravel est un framework PHP populaire pour le développement d'applications web.</w:t>
+      </w:r>
+    </w:p>
+    <w:p>
+      <w:pPr>
+        <w:numPr>
+          <w:ilvl w:val="0"/>
+          <w:numId w:val="17"/>
+        </w:numPr>
+        <w:tabs>
+          <w:tab w:val="left" w:pos="360"/>
+        </w:tabs>
+        <w:ind w:right="1984"/>
+        <w:jc w:val="both"/>
+        <w:rPr>
+          <w:noProof/>
+          <w:sz w:val="24"/>
+          <w:szCs w:val="24"/>
+        </w:rPr>
+      </w:pPr>
+      <w:r>
+        <w:rPr>
+          <w:noProof/>
+          <w:sz w:val="24"/>
+          <w:szCs w:val="24"/>
+        </w:rPr>
+        <w:t>Laravel API est une extension de Laravel spécifiquement conçue pour la création d'API RESTful.</w:t>
+      </w:r>
+    </w:p>
+    <w:p>
+      <w:pPr>
+        <w:numPr>
+          <w:ilvl w:val="0"/>
+          <w:numId w:val="17"/>
+        </w:numPr>
+        <w:tabs>
+          <w:tab w:val="left" w:pos="360"/>
+        </w:tabs>
+        <w:ind w:right="1984"/>
+        <w:jc w:val="both"/>
+        <w:rPr>
+          <w:noProof/>
+          <w:sz w:val="24"/>
+          <w:szCs w:val="24"/>
+        </w:rPr>
+      </w:pPr>
+      <w:r>
+        <w:rPr>
+          <w:noProof/>
+          <w:sz w:val="24"/>
+          <w:szCs w:val="24"/>
+        </w:rPr>
+        <w:t>Il fournit des fonctionnalités puissantes pour la création d'API, telles que la gestion des routes, la validation des entrées, l'authentification, etc.</w:t>
+      </w:r>
+    </w:p>
+    <w:p>
+      <w:pPr>
+        <w:numPr>
+          <w:ilvl w:val="0"/>
+          <w:numId w:val="17"/>
+        </w:numPr>
+        <w:tabs>
+          <w:tab w:val="left" w:pos="360"/>
+        </w:tabs>
+        <w:ind w:right="1984"/>
+        <w:jc w:val="both"/>
+        <w:rPr>
+          <w:noProof/>
+          <w:sz w:val="24"/>
+          <w:szCs w:val="24"/>
+        </w:rPr>
+      </w:pPr>
+      <w:r>
+        <w:rPr>
+          <w:noProof/>
+          <w:sz w:val="24"/>
+          <w:szCs w:val="24"/>
+        </w:rPr>
+        <w:t>Laravel API est apprécié pour sa facilité d'utilisation, sa documentation complète et sa communauté active.</w:t>
+      </w:r>
+    </w:p>
+    <w:p>
+      <w:pPr>
+        <w:rPr>
+          <w:noProof/>
+        </w:rPr>
+      </w:pPr>
     </w:p>
     <w:p>
       <w:pPr>
@@ -15053,7 +15660,7 @@
                 <wp:cNvGraphicFramePr/>
                 <a:graphic xmlns:a="http://schemas.openxmlformats.org/drawingml/2006/main">
                   <a:graphicData uri="http://schemas.microsoft.com/office/word/2010/wordprocessingInk">
-                    <w14:contentPart bwMode="auto" r:id="rId34">
+                    <w14:contentPart bwMode="auto" r:id="rId36">
                       <w14:nvContentPartPr>
                         <w14:cNvContentPartPr/>
                       </w14:nvContentPartPr>
@@ -15069,8 +15676,8 @@
           </mc:Choice>
           <mc:Fallback>
             <w:pict>
-              <v:shape w14:anchorId="50311B28" id="Ink 9" o:spid="_x0000_s1026" type="#_x0000_t75" style="position:absolute;margin-left:360.6pt;margin-top:.15pt;width:38.6pt;height:131.9pt;z-index:251837440;visibility:visible;mso-wrap-style:square;mso-wrap-distance-left:9pt;mso-wrap-distance-top:0;mso-wrap-distance-right:9pt;mso-wrap-distance-bottom:0;mso-position-horizontal:absolute;mso-position-horizontal-relative:text;mso-position-vertical:absolute;mso-position-vertical-relative:text" o:gfxdata="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">
-                <v:imagedata r:id="rId35" o:title=""/>
+              <v:shape w14:anchorId="03D85F78" id="Ink 9" o:spid="_x0000_s1026" type="#_x0000_t75" style="position:absolute;margin-left:360.6pt;margin-top:.15pt;width:38.6pt;height:131.9pt;z-index:251837440;visibility:visible;mso-wrap-style:square;mso-wrap-distance-left:9pt;mso-wrap-distance-top:0;mso-wrap-distance-right:9pt;mso-wrap-distance-bottom:0;mso-position-horizontal:absolute;mso-position-horizontal-relative:text;mso-position-vertical:absolute;mso-position-vertical-relative:text" o:gfxdata="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">
+                <v:imagedata r:id="rId37" o:title=""/>
               </v:shape>
             </w:pict>
           </mc:Fallback>
@@ -15098,7 +15705,7 @@
                 <wp:cNvGraphicFramePr/>
                 <a:graphic xmlns:a="http://schemas.openxmlformats.org/drawingml/2006/main">
                   <a:graphicData uri="http://schemas.microsoft.com/office/word/2010/wordprocessingInk">
-                    <w14:contentPart bwMode="auto" r:id="rId36">
+                    <w14:contentPart bwMode="auto" r:id="rId38">
                       <w14:nvContentPartPr>
                         <w14:cNvContentPartPr/>
                       </w14:nvContentPartPr>
@@ -15114,8 +15721,8 @@
           </mc:Choice>
           <mc:Fallback>
             <w:pict>
-              <v:shape w14:anchorId="4506373A" id="Ink 8" o:spid="_x0000_s1026" type="#_x0000_t75" style="position:absolute;margin-left:360.6pt;margin-top:.15pt;width:8.55pt;height:17.05pt;z-index:251836416;visibility:visible;mso-wrap-style:square;mso-wrap-distance-left:9pt;mso-wrap-distance-top:0;mso-wrap-distance-right:9pt;mso-wrap-distance-bottom:0;mso-position-horizontal:absolute;mso-position-horizontal-relative:text;mso-position-vertical:absolute;mso-position-vertical-relative:text" o:gfxdata="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">
-                <v:imagedata r:id="rId37" o:title=""/>
+              <v:shape w14:anchorId="438A196A" id="Ink 8" o:spid="_x0000_s1026" type="#_x0000_t75" style="position:absolute;margin-left:360.6pt;margin-top:.15pt;width:8.55pt;height:17.05pt;z-index:251836416;visibility:visible;mso-wrap-style:square;mso-wrap-distance-left:9pt;mso-wrap-distance-top:0;mso-wrap-distance-right:9pt;mso-wrap-distance-bottom:0;mso-position-horizontal:absolute;mso-position-horizontal-relative:text;mso-position-vertical:absolute;mso-position-vertical-relative:text" o:gfxdata="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">
+                <v:imagedata r:id="rId39" o:title=""/>
               </v:shape>
             </w:pict>
           </mc:Fallback>
@@ -15143,7 +15750,7 @@
                 <wp:cNvGraphicFramePr/>
                 <a:graphic xmlns:a="http://schemas.openxmlformats.org/drawingml/2006/main">
                   <a:graphicData uri="http://schemas.microsoft.com/office/word/2010/wordprocessingInk">
-                    <w14:contentPart bwMode="auto" r:id="rId38">
+                    <w14:contentPart bwMode="auto" r:id="rId40">
                       <w14:nvContentPartPr>
                         <w14:cNvContentPartPr/>
                       </w14:nvContentPartPr>
@@ -15162,8 +15769,8 @@
           </mc:Choice>
           <mc:Fallback>
             <w:pict>
-              <v:shape w14:anchorId="3D4EE3C7" id="Ink 7" o:spid="_x0000_s1026" type="#_x0000_t75" style="position:absolute;margin-left:357.6pt;margin-top:-11.05pt;width:71.05pt;height:59.4pt;z-index:251835392;visibility:visible;mso-wrap-style:square;mso-height-percent:0;mso-wrap-distance-left:9pt;mso-wrap-distance-top:0;mso-wrap-distance-right:9pt;mso-wrap-distance-bottom:0;mso-position-horizontal:absolute;mso-position-horizontal-relative:text;mso-position-vertical:absolute;mso-position-vertical-relative:text;mso-height-percent:0;mso-height-relative:margin" o:gfxdata="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">
-                <v:imagedata r:id="rId39" o:title=""/>
+              <v:shape w14:anchorId="62823820" id="Ink 7" o:spid="_x0000_s1026" type="#_x0000_t75" style="position:absolute;margin-left:357.6pt;margin-top:-11.05pt;width:71.05pt;height:59.4pt;z-index:251835392;visibility:visible;mso-wrap-style:square;mso-height-percent:0;mso-wrap-distance-left:9pt;mso-wrap-distance-top:0;mso-wrap-distance-right:9pt;mso-wrap-distance-bottom:0;mso-position-horizontal:absolute;mso-position-horizontal-relative:text;mso-position-vertical:absolute;mso-position-vertical-relative:text;mso-height-percent:0;mso-height-relative:margin" o:gfxdata="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">
+                <v:imagedata r:id="rId41" o:title=""/>
               </v:shape>
             </w:pict>
           </mc:Fallback>
@@ -15191,7 +15798,7 @@
                 <wp:cNvGraphicFramePr/>
                 <a:graphic xmlns:a="http://schemas.openxmlformats.org/drawingml/2006/main">
                   <a:graphicData uri="http://schemas.microsoft.com/office/word/2010/wordprocessingInk">
-                    <w14:contentPart bwMode="auto" r:id="rId40">
+                    <w14:contentPart bwMode="auto" r:id="rId42">
                       <w14:nvContentPartPr>
                         <w14:cNvContentPartPr/>
                       </w14:nvContentPartPr>
@@ -15207,8 +15814,8 @@
           </mc:Choice>
           <mc:Fallback>
             <w:pict>
-              <v:shape w14:anchorId="69994833" id="Ink 6" o:spid="_x0000_s1026" type="#_x0000_t75" style="position:absolute;margin-left:365.65pt;margin-top:1.3pt;width:8.55pt;height:17.05pt;z-index:251834368;visibility:visible;mso-wrap-style:square;mso-wrap-distance-left:9pt;mso-wrap-distance-top:0;mso-wrap-distance-right:9pt;mso-wrap-distance-bottom:0;mso-position-horizontal:absolute;mso-position-horizontal-relative:text;mso-position-vertical:absolute;mso-position-vertical-relative:text" o:gfxdata="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">
-                <v:imagedata r:id="rId37" o:title=""/>
+              <v:shape w14:anchorId="408E76F3" id="Ink 6" o:spid="_x0000_s1026" type="#_x0000_t75" style="position:absolute;margin-left:365.65pt;margin-top:1.3pt;width:8.55pt;height:17.05pt;z-index:251834368;visibility:visible;mso-wrap-style:square;mso-wrap-distance-left:9pt;mso-wrap-distance-top:0;mso-wrap-distance-right:9pt;mso-wrap-distance-bottom:0;mso-position-horizontal:absolute;mso-position-horizontal-relative:text;mso-position-vertical:absolute;mso-position-vertical-relative:text" o:gfxdata="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">
+                <v:imagedata r:id="rId39" o:title=""/>
               </v:shape>
             </w:pict>
           </mc:Fallback>
@@ -15236,7 +15843,7 @@
                 <wp:cNvGraphicFramePr/>
                 <a:graphic xmlns:a="http://schemas.openxmlformats.org/drawingml/2006/main">
                   <a:graphicData uri="http://schemas.microsoft.com/office/word/2010/wordprocessingInk">
-                    <w14:contentPart bwMode="auto" r:id="rId41">
+                    <w14:contentPart bwMode="auto" r:id="rId43">
                       <w14:nvContentPartPr>
                         <w14:cNvContentPartPr/>
                       </w14:nvContentPartPr>
@@ -15252,8 +15859,8 @@
           </mc:Choice>
           <mc:Fallback>
             <w:pict>
-              <v:shape w14:anchorId="1E12C7CD" id="Ink 4" o:spid="_x0000_s1026" type="#_x0000_t75" style="position:absolute;margin-left:391.65pt;margin-top:14.95pt;width:8.55pt;height:17.05pt;z-index:251832320;visibility:visible;mso-wrap-style:square;mso-wrap-distance-left:9pt;mso-wrap-distance-top:0;mso-wrap-distance-right:9pt;mso-wrap-distance-bottom:0;mso-position-horizontal:absolute;mso-position-horizontal-relative:text;mso-position-vertical:absolute;mso-position-vertical-relative:text" o:gfxdata="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">
-                <v:imagedata r:id="rId37" o:title=""/>
+              <v:shape w14:anchorId="09F9D673" id="Ink 4" o:spid="_x0000_s1026" type="#_x0000_t75" style="position:absolute;margin-left:391.65pt;margin-top:14.95pt;width:8.55pt;height:17.05pt;z-index:251832320;visibility:visible;mso-wrap-style:square;mso-wrap-distance-left:9pt;mso-wrap-distance-top:0;mso-wrap-distance-right:9pt;mso-wrap-distance-bottom:0;mso-position-horizontal:absolute;mso-position-horizontal-relative:text;mso-position-vertical:absolute;mso-position-vertical-relative:text" o:gfxdata="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">
+                <v:imagedata r:id="rId39" o:title=""/>
               </v:shape>
             </w:pict>
           </mc:Fallback>
@@ -15281,7 +15888,7 @@
                 <wp:cNvGraphicFramePr/>
                 <a:graphic xmlns:a="http://schemas.openxmlformats.org/drawingml/2006/main">
                   <a:graphicData uri="http://schemas.microsoft.com/office/word/2010/wordprocessingInk">
-                    <w14:contentPart bwMode="auto" r:id="rId42">
+                    <w14:contentPart bwMode="auto" r:id="rId44">
                       <w14:nvContentPartPr>
                         <w14:cNvContentPartPr/>
                       </w14:nvContentPartPr>
@@ -15300,19 +15907,13 @@
           </mc:Choice>
           <mc:Fallback>
             <w:pict>
-              <v:shape w14:anchorId="7FD56F87" id="Ink 3" o:spid="_x0000_s1026" type="#_x0000_t75" style="position:absolute;margin-left:348.2pt;margin-top:-26pt;width:55.25pt;height:56.5pt;z-index:251831296;visibility:visible;mso-wrap-style:square;mso-height-percent:0;mso-wrap-distance-left:9pt;mso-wrap-distance-top:0;mso-wrap-distance-right:9pt;mso-wrap-distance-bottom:0;mso-position-horizontal:absolute;mso-position-horizontal-relative:text;mso-position-vertical:absolute;mso-position-vertical-relative:text;mso-height-percent:0;mso-height-relative:margin" o:gfxdata="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">
-                <v:imagedata r:id="rId43" o:title=""/>
+              <v:shape w14:anchorId="7CD81485" id="Ink 3" o:spid="_x0000_s1026" type="#_x0000_t75" style="position:absolute;margin-left:348.2pt;margin-top:-26pt;width:55.25pt;height:56.5pt;z-index:251831296;visibility:visible;mso-wrap-style:square;mso-height-percent:0;mso-wrap-distance-left:9pt;mso-wrap-distance-top:0;mso-wrap-distance-right:9pt;mso-wrap-distance-bottom:0;mso-position-horizontal:absolute;mso-position-horizontal-relative:text;mso-position-vertical:absolute;mso-position-vertical-relative:text;mso-height-percent:0;mso-height-relative:margin" o:gfxdata="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">
+                <v:imagedata r:id="rId45" o:title=""/>
               </v:shape>
             </w:pict>
           </mc:Fallback>
         </mc:AlternateContent>
       </w:r>
-      <w:r>
-        <w:rPr>
-          <w:noProof/>
-        </w:rPr>
-        <w:br w:type="page"/>
-      </w:r>
     </w:p>
     <w:p>
       <w:pPr>
@@ -15328,7 +15929,7 @@
         <mc:AlternateContent>
           <mc:Choice Requires="wps">
             <w:drawing>
-              <wp:anchor distT="0" distB="0" distL="114300" distR="114300" simplePos="0" relativeHeight="251799552" behindDoc="0" locked="0" layoutInCell="1" allowOverlap="1" wp14:anchorId="72877AF8" wp14:editId="1538B7E5">
+              <wp:anchor distT="0" distB="0" distL="114300" distR="114300" simplePos="0" relativeHeight="251799552" behindDoc="0" locked="0" layoutInCell="1" allowOverlap="1" wp14:anchorId="72877AF8" wp14:editId="4D9CB94F">
                 <wp:simplePos x="0" y="0"/>
                 <wp:positionH relativeFrom="page">
                   <wp:posOffset>6541607</wp:posOffset>
@@ -15398,7 +15999,7 @@
           </mc:Choice>
           <mc:Fallback>
             <w:pict>
-              <v:rect w14:anchorId="579A4ECD" id="Rectangle 1" o:spid="_x0000_s1026" style="position:absolute;margin-left:515.1pt;margin-top:-9.1pt;width:81.4pt;height:1092.4pt;z-index:251799552;visibility:visible;mso-wrap-style:square;mso-width-percent:0;mso-height-percent:0;mso-wrap-distance-left:9pt;mso-wrap-distance-top:0;mso-wrap-distance-right:9pt;mso-wrap-distance-bottom:0;mso-position-horizontal:absolute;mso-position-horizontal-relative:page;mso-position-vertical:absolute;mso-position-vertical-relative:text;mso-width-percent:0;mso-height-percent:0;mso-width-relative:margin;mso-height-relative:margin;v-text-anchor:middle" o:gfxdata="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" fillcolor="#5f0979" strokecolor="#5f0979" strokeweight="1pt">
+              <v:rect w14:anchorId="49977C37" id="Rectangle 1" o:spid="_x0000_s1026" style="position:absolute;margin-left:515.1pt;margin-top:-9.1pt;width:81.4pt;height:1092.4pt;z-index:251799552;visibility:visible;mso-wrap-style:square;mso-width-percent:0;mso-height-percent:0;mso-wrap-distance-left:9pt;mso-wrap-distance-top:0;mso-wrap-distance-right:9pt;mso-wrap-distance-bottom:0;mso-position-horizontal:absolute;mso-position-horizontal-relative:page;mso-position-vertical:absolute;mso-position-vertical-relative:text;mso-width-percent:0;mso-height-percent:0;mso-width-relative:margin;mso-height-relative:margin;v-text-anchor:middle" o:gfxdata="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" fillcolor="#5f0979" strokecolor="#5f0979" strokeweight="1pt">
                 <w10:wrap anchorx="page"/>
               </v:rect>
             </w:pict>
@@ -15410,7 +16011,7 @@
       <w:pPr>
         <w:pStyle w:val="Heading2"/>
       </w:pPr>
-      <w:bookmarkStart w:id="21" w:name="_Toc136875958"/>
+      <w:bookmarkStart w:id="21" w:name="_Toc136890161"/>
       <w:r>
         <w:t>2.4-Postgres</w:t>
       </w:r>
@@ -15436,39 +16037,59 @@
           <w:noProof/>
         </w:rPr>
       </w:pPr>
-    </w:p>
-    <w:p>
-      <w:pPr>
-        <w:rPr>
-          <w:noProof/>
-        </w:rPr>
-      </w:pPr>
-    </w:p>
-    <w:p>
-      <w:pPr>
-        <w:rPr>
-          <w:noProof/>
-        </w:rPr>
-      </w:pPr>
-    </w:p>
-    <w:p>
-      <w:pPr>
-        <w:rPr>
-          <w:noProof/>
-        </w:rPr>
-      </w:pPr>
-    </w:p>
-    <w:p>
-      <w:pPr>
-        <w:rPr>
-          <w:noProof/>
-        </w:rPr>
-      </w:pPr>
       <w:r>
         <w:rPr>
           <w:noProof/>
         </w:rPr>
-        <w:br w:type="page"/>
+        <w:drawing>
+          <wp:anchor distT="0" distB="0" distL="114300" distR="114300" simplePos="0" relativeHeight="251850752" behindDoc="0" locked="0" layoutInCell="1" allowOverlap="1" wp14:anchorId="362451DF" wp14:editId="18CC4DB8">
+            <wp:simplePos x="0" y="0"/>
+            <wp:positionH relativeFrom="margin">
+              <wp:posOffset>1319530</wp:posOffset>
+            </wp:positionH>
+            <wp:positionV relativeFrom="margin">
+              <wp:posOffset>1386840</wp:posOffset>
+            </wp:positionV>
+            <wp:extent cx="2301240" cy="2301240"/>
+            <wp:effectExtent l="0" t="0" r="0" b="3810"/>
+            <wp:wrapSquare wrapText="bothSides"/>
+            <wp:docPr id="1316430403" name="Picture 15"/>
+            <wp:cNvGraphicFramePr>
+              <a:graphicFrameLocks xmlns:a="http://schemas.openxmlformats.org/drawingml/2006/main" noChangeAspect="1"/>
+            </wp:cNvGraphicFramePr>
+            <a:graphic xmlns:a="http://schemas.openxmlformats.org/drawingml/2006/main">
+              <a:graphicData uri="http://schemas.openxmlformats.org/drawingml/2006/picture">
+                <pic:pic xmlns:pic="http://schemas.openxmlformats.org/drawingml/2006/picture">
+                  <pic:nvPicPr>
+                    <pic:cNvPr id="1316430403" name="Picture 1316430403"/>
+                    <pic:cNvPicPr/>
+                  </pic:nvPicPr>
+                  <pic:blipFill>
+                    <a:blip r:embed="rId46">
+                      <a:extLst>
+                        <a:ext uri="{28A0092B-C50C-407E-A947-70E740481C1C}">
+                          <a14:useLocalDpi xmlns:a14="http://schemas.microsoft.com/office/drawing/2010/main" val="0"/>
+                        </a:ext>
+                      </a:extLst>
+                    </a:blip>
+                    <a:stretch>
+                      <a:fillRect/>
+                    </a:stretch>
+                  </pic:blipFill>
+                  <pic:spPr>
+                    <a:xfrm>
+                      <a:off x="0" y="0"/>
+                      <a:ext cx="2301240" cy="2301240"/>
+                    </a:xfrm>
+                    <a:prstGeom prst="rect">
+                      <a:avLst/>
+                    </a:prstGeom>
+                  </pic:spPr>
+                </pic:pic>
+              </a:graphicData>
+            </a:graphic>
+          </wp:anchor>
+        </w:drawing>
       </w:r>
     </w:p>
     <w:p>
@@ -15484,46 +16105,1899 @@
           <w:noProof/>
         </w:rPr>
       </w:pPr>
+    </w:p>
+    <w:p>
+      <w:pPr>
+        <w:rPr>
+          <w:noProof/>
+        </w:rPr>
+      </w:pPr>
+    </w:p>
+    <w:p>
+      <w:pPr>
+        <w:rPr>
+          <w:noProof/>
+        </w:rPr>
+      </w:pPr>
+    </w:p>
+    <w:p>
+      <w:pPr>
+        <w:rPr>
+          <w:noProof/>
+        </w:rPr>
+      </w:pPr>
+    </w:p>
+    <w:p>
+      <w:pPr>
+        <w:rPr>
+          <w:noProof/>
+        </w:rPr>
+      </w:pPr>
+    </w:p>
+    <w:p>
+      <w:pPr>
+        <w:rPr>
+          <w:noProof/>
+        </w:rPr>
+      </w:pPr>
+    </w:p>
+    <w:p>
+      <w:pPr>
+        <w:rPr>
+          <w:noProof/>
+        </w:rPr>
+      </w:pPr>
+    </w:p>
+    <w:p>
+      <w:pPr>
+        <w:rPr>
+          <w:noProof/>
+        </w:rPr>
+      </w:pPr>
+    </w:p>
+    <w:p>
+      <w:pPr>
+        <w:rPr>
+          <w:noProof/>
+        </w:rPr>
+      </w:pPr>
+    </w:p>
+    <w:p>
+      <w:pPr>
+        <w:numPr>
+          <w:ilvl w:val="0"/>
+          <w:numId w:val="17"/>
+        </w:numPr>
+        <w:tabs>
+          <w:tab w:val="left" w:pos="360"/>
+        </w:tabs>
+        <w:ind w:right="1984"/>
+        <w:jc w:val="both"/>
+        <w:rPr>
+          <w:noProof/>
+          <w:sz w:val="24"/>
+          <w:szCs w:val="24"/>
+        </w:rPr>
+      </w:pPr>
       <w:r>
         <w:rPr>
           <w:noProof/>
-        </w:rPr>
-        <w:br w:type="page"/>
+          <w:sz w:val="24"/>
+          <w:szCs w:val="24"/>
+        </w:rPr>
+        <w:t>PostgreSQL est un système de gestion de base de données relationnelle open source.</w:t>
       </w:r>
     </w:p>
     <w:p>
       <w:pPr>
-        <w:rPr>
-          <w:noProof/>
-        </w:rPr>
-      </w:pPr>
-    </w:p>
-    <w:p>
-      <w:pPr>
-        <w:rPr>
-          <w:noProof/>
+        <w:numPr>
+          <w:ilvl w:val="0"/>
+          <w:numId w:val="17"/>
+        </w:numPr>
+        <w:tabs>
+          <w:tab w:val="left" w:pos="360"/>
+        </w:tabs>
+        <w:ind w:right="1984"/>
+        <w:jc w:val="both"/>
+        <w:rPr>
+          <w:noProof/>
+          <w:sz w:val="24"/>
+          <w:szCs w:val="24"/>
         </w:rPr>
       </w:pPr>
       <w:r>
         <w:rPr>
           <w:noProof/>
-        </w:rPr>
-        <w:br w:type="page"/>
+          <w:sz w:val="24"/>
+          <w:szCs w:val="24"/>
+        </w:rPr>
+        <w:t>Il est reconnu pour sa stabilité, ses fonctionnalités avancées et sa conformité aux normes SQL.</w:t>
       </w:r>
     </w:p>
     <w:p>
       <w:pPr>
-        <w:rPr>
-          <w:noProof/>
+        <w:numPr>
+          <w:ilvl w:val="0"/>
+          <w:numId w:val="17"/>
+        </w:numPr>
+        <w:tabs>
+          <w:tab w:val="left" w:pos="360"/>
+        </w:tabs>
+        <w:ind w:right="1984"/>
+        <w:jc w:val="both"/>
+        <w:rPr>
+          <w:noProof/>
+          <w:sz w:val="24"/>
+          <w:szCs w:val="24"/>
         </w:rPr>
       </w:pPr>
       <w:r>
         <w:rPr>
           <w:noProof/>
+          <w:sz w:val="24"/>
+          <w:szCs w:val="24"/>
+        </w:rPr>
+        <w:t>PostgreSQL prend en charge de nombreuses fonctionnalités telles que les transactions ACID, les clés étrangères, les requêtes complexes et les index avancés.</w:t>
+      </w:r>
+    </w:p>
+    <w:p>
+      <w:pPr>
+        <w:rPr>
+          <w:noProof/>
+        </w:rPr>
+      </w:pPr>
+    </w:p>
+    <w:p>
+      <w:pPr>
+        <w:rPr>
+          <w:noProof/>
+        </w:rPr>
+      </w:pPr>
+    </w:p>
+    <w:p>
+      <w:pPr>
+        <w:rPr>
+          <w:noProof/>
+        </w:rPr>
+      </w:pPr>
+    </w:p>
+    <w:p>
+      <w:pPr>
+        <w:rPr>
+          <w:noProof/>
+        </w:rPr>
+      </w:pPr>
+    </w:p>
+    <w:p>
+      <w:pPr>
+        <w:rPr>
+          <w:noProof/>
+        </w:rPr>
+      </w:pPr>
+    </w:p>
+    <w:p>
+      <w:pPr>
+        <w:rPr>
+          <w:noProof/>
+        </w:rPr>
+      </w:pPr>
+    </w:p>
+    <w:p>
+      <w:pPr>
+        <w:rPr>
+          <w:noProof/>
+        </w:rPr>
+      </w:pPr>
+    </w:p>
+    <w:p>
+      <w:pPr>
+        <w:rPr>
+          <w:noProof/>
+        </w:rPr>
+      </w:pPr>
+    </w:p>
+    <w:p>
+      <w:pPr>
+        <w:rPr>
+          <w:noProof/>
+        </w:rPr>
+      </w:pPr>
+    </w:p>
+    <w:p>
+      <w:pPr>
+        <w:rPr>
+          <w:noProof/>
+        </w:rPr>
+      </w:pPr>
+    </w:p>
+    <w:p>
+      <w:pPr>
+        <w:rPr>
+          <w:noProof/>
+        </w:rPr>
+      </w:pPr>
+    </w:p>
+    <w:p>
+      <w:pPr>
+        <w:rPr>
+          <w:noProof/>
+        </w:rPr>
+      </w:pPr>
+    </w:p>
+    <w:p>
+      <w:pPr>
+        <w:rPr>
+          <w:noProof/>
+        </w:rPr>
+      </w:pPr>
+      <w:r>
+        <w:rPr>
+          <w:noProof/>
         </w:rPr>
         <w:lastRenderedPageBreak/>
-        <w:br w:type="page"/>
+        <mc:AlternateContent>
+          <mc:Choice Requires="wps">
+            <w:drawing>
+              <wp:anchor distT="0" distB="0" distL="114300" distR="114300" simplePos="0" relativeHeight="251863040" behindDoc="0" locked="0" layoutInCell="1" allowOverlap="1" wp14:anchorId="0A1F0830" wp14:editId="36E4C930">
+                <wp:simplePos x="0" y="0"/>
+                <wp:positionH relativeFrom="page">
+                  <wp:align>right</wp:align>
+                </wp:positionH>
+                <wp:positionV relativeFrom="paragraph">
+                  <wp:posOffset>-2158183</wp:posOffset>
+                </wp:positionV>
+                <wp:extent cx="1023325" cy="13873480"/>
+                <wp:effectExtent l="0" t="0" r="24765" b="13970"/>
+                <wp:wrapNone/>
+                <wp:docPr id="1535257285" name="Rectangle 1"/>
+                <wp:cNvGraphicFramePr/>
+                <a:graphic xmlns:a="http://schemas.openxmlformats.org/drawingml/2006/main">
+                  <a:graphicData uri="http://schemas.microsoft.com/office/word/2010/wordprocessingShape">
+                    <wps:wsp>
+                      <wps:cNvSpPr/>
+                      <wps:spPr>
+                        <a:xfrm>
+                          <a:off x="0" y="0"/>
+                          <a:ext cx="1023325" cy="13873480"/>
+                        </a:xfrm>
+                        <a:prstGeom prst="rect">
+                          <a:avLst/>
+                        </a:prstGeom>
+                        <a:solidFill>
+                          <a:srgbClr val="5F0979"/>
+                        </a:solidFill>
+                        <a:ln>
+                          <a:solidFill>
+                            <a:srgbClr val="5F0979"/>
+                          </a:solidFill>
+                        </a:ln>
+                      </wps:spPr>
+                      <wps:style>
+                        <a:lnRef idx="2">
+                          <a:schemeClr val="accent1">
+                            <a:shade val="50000"/>
+                          </a:schemeClr>
+                        </a:lnRef>
+                        <a:fillRef idx="1">
+                          <a:schemeClr val="accent1"/>
+                        </a:fillRef>
+                        <a:effectRef idx="0">
+                          <a:schemeClr val="accent1"/>
+                        </a:effectRef>
+                        <a:fontRef idx="minor">
+                          <a:schemeClr val="lt1"/>
+                        </a:fontRef>
+                      </wps:style>
+                      <wps:bodyPr rot="0" spcFirstLastPara="0" vertOverflow="overflow" horzOverflow="overflow" vert="horz" wrap="square" lIns="91440" tIns="45720" rIns="91440" bIns="45720" numCol="1" spcCol="0" rtlCol="0" fromWordArt="0" anchor="ctr" anchorCtr="0" forceAA="0" compatLnSpc="1">
+                        <a:prstTxWarp prst="textNoShape">
+                          <a:avLst/>
+                        </a:prstTxWarp>
+                        <a:noAutofit/>
+                      </wps:bodyPr>
+                    </wps:wsp>
+                  </a:graphicData>
+                </a:graphic>
+                <wp14:sizeRelH relativeFrom="margin">
+                  <wp14:pctWidth>0</wp14:pctWidth>
+                </wp14:sizeRelH>
+                <wp14:sizeRelV relativeFrom="margin">
+                  <wp14:pctHeight>0</wp14:pctHeight>
+                </wp14:sizeRelV>
+              </wp:anchor>
+            </w:drawing>
+          </mc:Choice>
+          <mc:Fallback>
+            <w:pict>
+              <v:rect w14:anchorId="258542D9" id="Rectangle 1" o:spid="_x0000_s1026" style="position:absolute;margin-left:29.4pt;margin-top:-169.95pt;width:80.6pt;height:1092.4pt;z-index:251863040;visibility:visible;mso-wrap-style:square;mso-width-percent:0;mso-height-percent:0;mso-wrap-distance-left:9pt;mso-wrap-distance-top:0;mso-wrap-distance-right:9pt;mso-wrap-distance-bottom:0;mso-position-horizontal:right;mso-position-horizontal-relative:page;mso-position-vertical:absolute;mso-position-vertical-relative:text;mso-width-percent:0;mso-height-percent:0;mso-width-relative:margin;mso-height-relative:margin;v-text-anchor:middle" o:gfxdata="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" fillcolor="#5f0979" strokecolor="#5f0979" strokeweight="1pt">
+                <w10:wrap anchorx="page"/>
+              </v:rect>
+            </w:pict>
+          </mc:Fallback>
+        </mc:AlternateContent>
       </w:r>
+    </w:p>
+    <w:p>
+      <w:pPr>
+        <w:pStyle w:val="Heading2"/>
+      </w:pPr>
+      <w:r>
+        <w:t>2.5-Pinia</w:t>
+      </w:r>
+    </w:p>
+    <w:p>
+      <w:pPr>
+        <w:rPr>
+          <w:noProof/>
+        </w:rPr>
+      </w:pPr>
+    </w:p>
+    <w:p>
+      <w:pPr>
+        <w:rPr>
+          <w:noProof/>
+        </w:rPr>
+      </w:pPr>
+    </w:p>
+    <w:p>
+      <w:pPr>
+        <w:rPr>
+          <w:noProof/>
+        </w:rPr>
+      </w:pPr>
+      <w:r>
+        <w:rPr>
+          <w:noProof/>
+        </w:rPr>
+        <w:drawing>
+          <wp:anchor distT="0" distB="0" distL="114300" distR="114300" simplePos="0" relativeHeight="251851776" behindDoc="0" locked="0" layoutInCell="1" allowOverlap="1" wp14:anchorId="27247D31" wp14:editId="0502E7B3">
+            <wp:simplePos x="0" y="0"/>
+            <wp:positionH relativeFrom="margin">
+              <wp:posOffset>1591047</wp:posOffset>
+            </wp:positionH>
+            <wp:positionV relativeFrom="margin">
+              <wp:posOffset>1422816</wp:posOffset>
+            </wp:positionV>
+            <wp:extent cx="2238375" cy="3347085"/>
+            <wp:effectExtent l="0" t="0" r="9525" b="5715"/>
+            <wp:wrapSquare wrapText="bothSides"/>
+            <wp:docPr id="597929999" name="Graphic 16"/>
+            <wp:cNvGraphicFramePr>
+              <a:graphicFrameLocks xmlns:a="http://schemas.openxmlformats.org/drawingml/2006/main" noChangeAspect="1"/>
+            </wp:cNvGraphicFramePr>
+            <a:graphic xmlns:a="http://schemas.openxmlformats.org/drawingml/2006/main">
+              <a:graphicData uri="http://schemas.openxmlformats.org/drawingml/2006/picture">
+                <pic:pic xmlns:pic="http://schemas.openxmlformats.org/drawingml/2006/picture">
+                  <pic:nvPicPr>
+                    <pic:cNvPr id="597929999" name="Graphic 597929999"/>
+                    <pic:cNvPicPr/>
+                  </pic:nvPicPr>
+                  <pic:blipFill>
+                    <a:blip r:embed="rId29">
+                      <a:extLst>
+                        <a:ext uri="{28A0092B-C50C-407E-A947-70E740481C1C}">
+                          <a14:useLocalDpi xmlns:a14="http://schemas.microsoft.com/office/drawing/2010/main" val="0"/>
+                        </a:ext>
+                        <a:ext uri="{96DAC541-7B7A-43D3-8B79-37D633B846F1}">
+                          <asvg:svgBlip xmlns:asvg="http://schemas.microsoft.com/office/drawing/2016/SVG/main" r:embed="rId30"/>
+                        </a:ext>
+                      </a:extLst>
+                    </a:blip>
+                    <a:stretch>
+                      <a:fillRect/>
+                    </a:stretch>
+                  </pic:blipFill>
+                  <pic:spPr>
+                    <a:xfrm>
+                      <a:off x="0" y="0"/>
+                      <a:ext cx="2238375" cy="3347085"/>
+                    </a:xfrm>
+                    <a:prstGeom prst="rect">
+                      <a:avLst/>
+                    </a:prstGeom>
+                  </pic:spPr>
+                </pic:pic>
+              </a:graphicData>
+            </a:graphic>
+            <wp14:sizeRelH relativeFrom="margin">
+              <wp14:pctWidth>0</wp14:pctWidth>
+            </wp14:sizeRelH>
+            <wp14:sizeRelV relativeFrom="margin">
+              <wp14:pctHeight>0</wp14:pctHeight>
+            </wp14:sizeRelV>
+          </wp:anchor>
+        </w:drawing>
+      </w:r>
+    </w:p>
+    <w:p>
+      <w:pPr>
+        <w:rPr>
+          <w:noProof/>
+        </w:rPr>
+      </w:pPr>
+    </w:p>
+    <w:p>
+      <w:pPr>
+        <w:rPr>
+          <w:noProof/>
+        </w:rPr>
+      </w:pPr>
+    </w:p>
+    <w:p>
+      <w:pPr>
+        <w:rPr>
+          <w:noProof/>
+        </w:rPr>
+      </w:pPr>
+    </w:p>
+    <w:p>
+      <w:pPr>
+        <w:rPr>
+          <w:noProof/>
+        </w:rPr>
+      </w:pPr>
+    </w:p>
+    <w:p>
+      <w:pPr>
+        <w:rPr>
+          <w:noProof/>
+        </w:rPr>
+      </w:pPr>
+    </w:p>
+    <w:p>
+      <w:pPr>
+        <w:rPr>
+          <w:noProof/>
+        </w:rPr>
+      </w:pPr>
+    </w:p>
+    <w:p>
+      <w:pPr>
+        <w:rPr>
+          <w:noProof/>
+        </w:rPr>
+      </w:pPr>
+    </w:p>
+    <w:p>
+      <w:pPr>
+        <w:rPr>
+          <w:noProof/>
+        </w:rPr>
+      </w:pPr>
+    </w:p>
+    <w:p>
+      <w:pPr>
+        <w:rPr>
+          <w:noProof/>
+        </w:rPr>
+      </w:pPr>
+    </w:p>
+    <w:p>
+      <w:pPr>
+        <w:rPr>
+          <w:noProof/>
+        </w:rPr>
+      </w:pPr>
+    </w:p>
+    <w:p>
+      <w:pPr>
+        <w:rPr>
+          <w:noProof/>
+        </w:rPr>
+      </w:pPr>
+    </w:p>
+    <w:p>
+      <w:pPr>
+        <w:rPr>
+          <w:noProof/>
+        </w:rPr>
+      </w:pPr>
+    </w:p>
+    <w:p>
+      <w:pPr>
+        <w:rPr>
+          <w:noProof/>
+        </w:rPr>
+      </w:pPr>
+    </w:p>
+    <w:p>
+      <w:pPr>
+        <w:numPr>
+          <w:ilvl w:val="0"/>
+          <w:numId w:val="17"/>
+        </w:numPr>
+        <w:tabs>
+          <w:tab w:val="left" w:pos="360"/>
+        </w:tabs>
+        <w:ind w:right="1984"/>
+        <w:jc w:val="both"/>
+        <w:rPr>
+          <w:noProof/>
+          <w:sz w:val="24"/>
+          <w:szCs w:val="24"/>
+        </w:rPr>
+      </w:pPr>
+    </w:p>
+    <w:p>
+      <w:pPr>
+        <w:numPr>
+          <w:ilvl w:val="0"/>
+          <w:numId w:val="17"/>
+        </w:numPr>
+        <w:tabs>
+          <w:tab w:val="left" w:pos="360"/>
+        </w:tabs>
+        <w:ind w:right="1984"/>
+        <w:jc w:val="both"/>
+        <w:rPr>
+          <w:noProof/>
+          <w:sz w:val="24"/>
+          <w:szCs w:val="24"/>
+        </w:rPr>
+      </w:pPr>
+      <w:r>
+        <w:rPr>
+          <w:noProof/>
+          <w:sz w:val="24"/>
+          <w:szCs w:val="24"/>
+        </w:rPr>
+        <w:t>Pinia est un état centralisé basé sur Vue.js pour la gestion de l'état de l'application.</w:t>
+      </w:r>
+    </w:p>
+    <w:p>
+      <w:pPr>
+        <w:numPr>
+          <w:ilvl w:val="0"/>
+          <w:numId w:val="17"/>
+        </w:numPr>
+        <w:tabs>
+          <w:tab w:val="left" w:pos="360"/>
+        </w:tabs>
+        <w:ind w:right="1984"/>
+        <w:jc w:val="both"/>
+        <w:rPr>
+          <w:noProof/>
+          <w:sz w:val="24"/>
+          <w:szCs w:val="24"/>
+        </w:rPr>
+      </w:pPr>
+      <w:r>
+        <w:rPr>
+          <w:noProof/>
+          <w:sz w:val="24"/>
+          <w:szCs w:val="24"/>
+        </w:rPr>
+        <w:t>Il offre une alternative légère à Vuex, l'état de gestion officiel de Vue.js.</w:t>
+      </w:r>
+    </w:p>
+    <w:p>
+      <w:pPr>
+        <w:numPr>
+          <w:ilvl w:val="0"/>
+          <w:numId w:val="17"/>
+        </w:numPr>
+        <w:tabs>
+          <w:tab w:val="left" w:pos="360"/>
+        </w:tabs>
+        <w:ind w:right="1984"/>
+        <w:jc w:val="both"/>
+        <w:rPr>
+          <w:noProof/>
+          <w:sz w:val="24"/>
+          <w:szCs w:val="24"/>
+        </w:rPr>
+      </w:pPr>
+      <w:r>
+        <w:rPr>
+          <w:noProof/>
+          <w:sz w:val="24"/>
+          <w:szCs w:val="24"/>
+        </w:rPr>
+        <w:t>Pinia facilite la gestion de l'état de l'application en utilisant les concepts de store et de mutations.</w:t>
+      </w:r>
+    </w:p>
+    <w:p>
+      <w:pPr>
+        <w:rPr>
+          <w:noProof/>
+        </w:rPr>
+      </w:pPr>
+    </w:p>
+    <w:p>
+      <w:pPr>
+        <w:rPr>
+          <w:noProof/>
+        </w:rPr>
+      </w:pPr>
+    </w:p>
+    <w:p>
+      <w:pPr>
+        <w:rPr>
+          <w:noProof/>
+        </w:rPr>
+      </w:pPr>
+    </w:p>
+    <w:p>
+      <w:pPr>
+        <w:rPr>
+          <w:noProof/>
+        </w:rPr>
+      </w:pPr>
+    </w:p>
+    <w:p>
+      <w:pPr>
+        <w:rPr>
+          <w:noProof/>
+        </w:rPr>
+      </w:pPr>
+    </w:p>
+    <w:p>
+      <w:pPr>
+        <w:rPr>
+          <w:noProof/>
+        </w:rPr>
+      </w:pPr>
+    </w:p>
+    <w:p>
+      <w:pPr>
+        <w:rPr>
+          <w:noProof/>
+        </w:rPr>
+      </w:pPr>
+    </w:p>
+    <w:p>
+      <w:pPr>
+        <w:rPr>
+          <w:noProof/>
+        </w:rPr>
+      </w:pPr>
+    </w:p>
+    <w:p>
+      <w:pPr>
+        <w:rPr>
+          <w:noProof/>
+        </w:rPr>
+      </w:pPr>
+    </w:p>
+    <w:p>
+      <w:pPr>
+        <w:rPr>
+          <w:noProof/>
+        </w:rPr>
+      </w:pPr>
+      <w:r>
+        <w:rPr>
+          <w:noProof/>
+        </w:rPr>
+        <w:lastRenderedPageBreak/>
+        <mc:AlternateContent>
+          <mc:Choice Requires="wps">
+            <w:drawing>
+              <wp:anchor distT="0" distB="0" distL="114300" distR="114300" simplePos="0" relativeHeight="251860992" behindDoc="0" locked="0" layoutInCell="1" allowOverlap="1" wp14:anchorId="63D08B6D" wp14:editId="7103CF1F">
+                <wp:simplePos x="0" y="0"/>
+                <wp:positionH relativeFrom="page">
+                  <wp:align>right</wp:align>
+                </wp:positionH>
+                <wp:positionV relativeFrom="paragraph">
+                  <wp:posOffset>-2158455</wp:posOffset>
+                </wp:positionV>
+                <wp:extent cx="1023325" cy="13873480"/>
+                <wp:effectExtent l="0" t="0" r="24765" b="13970"/>
+                <wp:wrapNone/>
+                <wp:docPr id="526097825" name="Rectangle 1"/>
+                <wp:cNvGraphicFramePr/>
+                <a:graphic xmlns:a="http://schemas.openxmlformats.org/drawingml/2006/main">
+                  <a:graphicData uri="http://schemas.microsoft.com/office/word/2010/wordprocessingShape">
+                    <wps:wsp>
+                      <wps:cNvSpPr/>
+                      <wps:spPr>
+                        <a:xfrm>
+                          <a:off x="0" y="0"/>
+                          <a:ext cx="1023325" cy="13873480"/>
+                        </a:xfrm>
+                        <a:prstGeom prst="rect">
+                          <a:avLst/>
+                        </a:prstGeom>
+                        <a:solidFill>
+                          <a:srgbClr val="5F0979"/>
+                        </a:solidFill>
+                        <a:ln>
+                          <a:solidFill>
+                            <a:srgbClr val="5F0979"/>
+                          </a:solidFill>
+                        </a:ln>
+                      </wps:spPr>
+                      <wps:style>
+                        <a:lnRef idx="2">
+                          <a:schemeClr val="accent1">
+                            <a:shade val="50000"/>
+                          </a:schemeClr>
+                        </a:lnRef>
+                        <a:fillRef idx="1">
+                          <a:schemeClr val="accent1"/>
+                        </a:fillRef>
+                        <a:effectRef idx="0">
+                          <a:schemeClr val="accent1"/>
+                        </a:effectRef>
+                        <a:fontRef idx="minor">
+                          <a:schemeClr val="lt1"/>
+                        </a:fontRef>
+                      </wps:style>
+                      <wps:bodyPr rot="0" spcFirstLastPara="0" vertOverflow="overflow" horzOverflow="overflow" vert="horz" wrap="square" lIns="91440" tIns="45720" rIns="91440" bIns="45720" numCol="1" spcCol="0" rtlCol="0" fromWordArt="0" anchor="ctr" anchorCtr="0" forceAA="0" compatLnSpc="1">
+                        <a:prstTxWarp prst="textNoShape">
+                          <a:avLst/>
+                        </a:prstTxWarp>
+                        <a:noAutofit/>
+                      </wps:bodyPr>
+                    </wps:wsp>
+                  </a:graphicData>
+                </a:graphic>
+                <wp14:sizeRelH relativeFrom="margin">
+                  <wp14:pctWidth>0</wp14:pctWidth>
+                </wp14:sizeRelH>
+                <wp14:sizeRelV relativeFrom="margin">
+                  <wp14:pctHeight>0</wp14:pctHeight>
+                </wp14:sizeRelV>
+              </wp:anchor>
+            </w:drawing>
+          </mc:Choice>
+          <mc:Fallback>
+            <w:pict>
+              <v:rect w14:anchorId="3FBA7E11" id="Rectangle 1" o:spid="_x0000_s1026" style="position:absolute;margin-left:29.4pt;margin-top:-169.95pt;width:80.6pt;height:1092.4pt;z-index:251860992;visibility:visible;mso-wrap-style:square;mso-width-percent:0;mso-height-percent:0;mso-wrap-distance-left:9pt;mso-wrap-distance-top:0;mso-wrap-distance-right:9pt;mso-wrap-distance-bottom:0;mso-position-horizontal:right;mso-position-horizontal-relative:page;mso-position-vertical:absolute;mso-position-vertical-relative:text;mso-width-percent:0;mso-height-percent:0;mso-width-relative:margin;mso-height-relative:margin;v-text-anchor:middle" o:gfxdata="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" fillcolor="#5f0979" strokecolor="#5f0979" strokeweight="1pt">
+                <w10:wrap anchorx="page"/>
+              </v:rect>
+            </w:pict>
+          </mc:Fallback>
+        </mc:AlternateContent>
+      </w:r>
+    </w:p>
+    <w:p>
+      <w:pPr>
+        <w:pStyle w:val="Heading2"/>
+      </w:pPr>
+      <w:r>
+        <w:t>2.6-ESLint</w:t>
+      </w:r>
+    </w:p>
+    <w:p>
+      <w:pPr>
+        <w:rPr>
+          <w:noProof/>
+        </w:rPr>
+      </w:pPr>
+    </w:p>
+    <w:p>
+      <w:pPr>
+        <w:rPr>
+          <w:noProof/>
+        </w:rPr>
+      </w:pPr>
+    </w:p>
+    <w:p>
+      <w:pPr>
+        <w:rPr>
+          <w:noProof/>
+        </w:rPr>
+      </w:pPr>
+    </w:p>
+    <w:p>
+      <w:pPr>
+        <w:rPr>
+          <w:noProof/>
+        </w:rPr>
+      </w:pPr>
+    </w:p>
+    <w:p>
+      <w:pPr>
+        <w:rPr>
+          <w:noProof/>
+        </w:rPr>
+      </w:pPr>
+      <w:r>
+        <w:rPr>
+          <w:noProof/>
+        </w:rPr>
+        <w:drawing>
+          <wp:anchor distT="0" distB="0" distL="114300" distR="114300" simplePos="0" relativeHeight="251852800" behindDoc="0" locked="0" layoutInCell="1" allowOverlap="1" wp14:anchorId="0913F5CB" wp14:editId="3D507FB5">
+            <wp:simplePos x="0" y="0"/>
+            <wp:positionH relativeFrom="margin">
+              <wp:posOffset>1642767</wp:posOffset>
+            </wp:positionH>
+            <wp:positionV relativeFrom="margin">
+              <wp:posOffset>1980784</wp:posOffset>
+            </wp:positionV>
+            <wp:extent cx="2276475" cy="2009775"/>
+            <wp:effectExtent l="0" t="0" r="9525" b="9525"/>
+            <wp:wrapSquare wrapText="bothSides"/>
+            <wp:docPr id="228972302" name="Picture 17"/>
+            <wp:cNvGraphicFramePr>
+              <a:graphicFrameLocks xmlns:a="http://schemas.openxmlformats.org/drawingml/2006/main" noChangeAspect="1"/>
+            </wp:cNvGraphicFramePr>
+            <a:graphic xmlns:a="http://schemas.openxmlformats.org/drawingml/2006/main">
+              <a:graphicData uri="http://schemas.openxmlformats.org/drawingml/2006/picture">
+                <pic:pic xmlns:pic="http://schemas.openxmlformats.org/drawingml/2006/picture">
+                  <pic:nvPicPr>
+                    <pic:cNvPr id="228972302" name="Picture 228972302"/>
+                    <pic:cNvPicPr/>
+                  </pic:nvPicPr>
+                  <pic:blipFill>
+                    <a:blip r:embed="rId32">
+                      <a:extLst>
+                        <a:ext uri="{28A0092B-C50C-407E-A947-70E740481C1C}">
+                          <a14:useLocalDpi xmlns:a14="http://schemas.microsoft.com/office/drawing/2010/main" val="0"/>
+                        </a:ext>
+                      </a:extLst>
+                    </a:blip>
+                    <a:stretch>
+                      <a:fillRect/>
+                    </a:stretch>
+                  </pic:blipFill>
+                  <pic:spPr>
+                    <a:xfrm>
+                      <a:off x="0" y="0"/>
+                      <a:ext cx="2276475" cy="2009775"/>
+                    </a:xfrm>
+                    <a:prstGeom prst="rect">
+                      <a:avLst/>
+                    </a:prstGeom>
+                  </pic:spPr>
+                </pic:pic>
+              </a:graphicData>
+            </a:graphic>
+          </wp:anchor>
+        </w:drawing>
+      </w:r>
+    </w:p>
+    <w:p>
+      <w:pPr>
+        <w:rPr>
+          <w:noProof/>
+        </w:rPr>
+      </w:pPr>
+    </w:p>
+    <w:p>
+      <w:pPr>
+        <w:rPr>
+          <w:noProof/>
+        </w:rPr>
+      </w:pPr>
+    </w:p>
+    <w:p>
+      <w:pPr>
+        <w:rPr>
+          <w:noProof/>
+        </w:rPr>
+      </w:pPr>
+    </w:p>
+    <w:p>
+      <w:pPr>
+        <w:rPr>
+          <w:noProof/>
+        </w:rPr>
+      </w:pPr>
+    </w:p>
+    <w:p>
+      <w:pPr>
+        <w:rPr>
+          <w:noProof/>
+        </w:rPr>
+      </w:pPr>
+    </w:p>
+    <w:p>
+      <w:pPr>
+        <w:rPr>
+          <w:noProof/>
+        </w:rPr>
+      </w:pPr>
+    </w:p>
+    <w:p>
+      <w:pPr>
+        <w:rPr>
+          <w:noProof/>
+        </w:rPr>
+      </w:pPr>
+    </w:p>
+    <w:p>
+      <w:pPr>
+        <w:rPr>
+          <w:noProof/>
+        </w:rPr>
+      </w:pPr>
+    </w:p>
+    <w:p>
+      <w:pPr>
+        <w:numPr>
+          <w:ilvl w:val="0"/>
+          <w:numId w:val="17"/>
+        </w:numPr>
+        <w:tabs>
+          <w:tab w:val="left" w:pos="360"/>
+        </w:tabs>
+        <w:ind w:right="1984"/>
+        <w:jc w:val="both"/>
+        <w:rPr>
+          <w:noProof/>
+          <w:sz w:val="24"/>
+          <w:szCs w:val="24"/>
+        </w:rPr>
+      </w:pPr>
+      <w:r>
+        <w:rPr>
+          <w:noProof/>
+          <w:sz w:val="24"/>
+          <w:szCs w:val="24"/>
+        </w:rPr>
+        <w:t>ESLint est un outil de linting pour JavaScript qui aide à détecter et à corriger les erreurs de code.</w:t>
+      </w:r>
+    </w:p>
+    <w:p>
+      <w:pPr>
+        <w:numPr>
+          <w:ilvl w:val="0"/>
+          <w:numId w:val="17"/>
+        </w:numPr>
+        <w:tabs>
+          <w:tab w:val="left" w:pos="360"/>
+        </w:tabs>
+        <w:ind w:right="1984"/>
+        <w:jc w:val="both"/>
+        <w:rPr>
+          <w:noProof/>
+          <w:sz w:val="24"/>
+          <w:szCs w:val="24"/>
+        </w:rPr>
+      </w:pPr>
+      <w:r>
+        <w:rPr>
+          <w:noProof/>
+          <w:sz w:val="24"/>
+          <w:szCs w:val="24"/>
+        </w:rPr>
+        <w:t>Il permet de définir des règles personnalisées pour garantir un code cohérent et de qualité.</w:t>
+      </w:r>
+    </w:p>
+    <w:p>
+      <w:pPr>
+        <w:numPr>
+          <w:ilvl w:val="0"/>
+          <w:numId w:val="17"/>
+        </w:numPr>
+        <w:tabs>
+          <w:tab w:val="left" w:pos="360"/>
+        </w:tabs>
+        <w:ind w:right="1984"/>
+        <w:jc w:val="both"/>
+        <w:rPr>
+          <w:noProof/>
+          <w:sz w:val="24"/>
+          <w:szCs w:val="24"/>
+        </w:rPr>
+      </w:pPr>
+      <w:r>
+        <w:rPr>
+          <w:noProof/>
+          <w:sz w:val="24"/>
+          <w:szCs w:val="24"/>
+        </w:rPr>
+        <w:t>ESLint s'intègre facilement aux flux de travail de développement et est très populaire dans les projets utilisant Vue.js.</w:t>
+      </w:r>
+    </w:p>
+    <w:p>
+      <w:pPr>
+        <w:rPr>
+          <w:noProof/>
+        </w:rPr>
+      </w:pPr>
+    </w:p>
+    <w:p>
+      <w:pPr>
+        <w:rPr>
+          <w:noProof/>
+        </w:rPr>
+      </w:pPr>
+    </w:p>
+    <w:p>
+      <w:pPr>
+        <w:rPr>
+          <w:noProof/>
+        </w:rPr>
+      </w:pPr>
+    </w:p>
+    <w:p>
+      <w:pPr>
+        <w:rPr>
+          <w:noProof/>
+        </w:rPr>
+      </w:pPr>
+    </w:p>
+    <w:p>
+      <w:pPr>
+        <w:rPr>
+          <w:noProof/>
+        </w:rPr>
+      </w:pPr>
+    </w:p>
+    <w:p>
+      <w:pPr>
+        <w:rPr>
+          <w:noProof/>
+        </w:rPr>
+      </w:pPr>
+    </w:p>
+    <w:p>
+      <w:pPr>
+        <w:rPr>
+          <w:noProof/>
+        </w:rPr>
+      </w:pPr>
+    </w:p>
+    <w:p>
+      <w:pPr>
+        <w:rPr>
+          <w:noProof/>
+        </w:rPr>
+      </w:pPr>
+    </w:p>
+    <w:p>
+      <w:pPr>
+        <w:rPr>
+          <w:noProof/>
+        </w:rPr>
+      </w:pPr>
+    </w:p>
+    <w:p>
+      <w:pPr>
+        <w:rPr>
+          <w:noProof/>
+        </w:rPr>
+      </w:pPr>
+    </w:p>
+    <w:p>
+      <w:pPr>
+        <w:rPr>
+          <w:noProof/>
+        </w:rPr>
+      </w:pPr>
+    </w:p>
+    <w:p>
+      <w:pPr>
+        <w:rPr>
+          <w:noProof/>
+        </w:rPr>
+      </w:pPr>
+    </w:p>
+    <w:p>
+      <w:pPr>
+        <w:rPr>
+          <w:noProof/>
+        </w:rPr>
+      </w:pPr>
+    </w:p>
+    <w:p>
+      <w:pPr>
+        <w:rPr>
+          <w:noProof/>
+        </w:rPr>
+      </w:pPr>
+      <w:r>
+        <w:rPr>
+          <w:noProof/>
+        </w:rPr>
+        <w:lastRenderedPageBreak/>
+        <mc:AlternateContent>
+          <mc:Choice Requires="wps">
+            <w:drawing>
+              <wp:anchor distT="0" distB="0" distL="114300" distR="114300" simplePos="0" relativeHeight="251858944" behindDoc="0" locked="0" layoutInCell="1" allowOverlap="1" wp14:anchorId="3A9FCD27" wp14:editId="66468AE2">
+                <wp:simplePos x="0" y="0"/>
+                <wp:positionH relativeFrom="page">
+                  <wp:align>right</wp:align>
+                </wp:positionH>
+                <wp:positionV relativeFrom="paragraph">
+                  <wp:posOffset>-522515</wp:posOffset>
+                </wp:positionV>
+                <wp:extent cx="1023325" cy="13873480"/>
+                <wp:effectExtent l="0" t="0" r="24765" b="13970"/>
+                <wp:wrapNone/>
+                <wp:docPr id="412049621" name="Rectangle 1"/>
+                <wp:cNvGraphicFramePr/>
+                <a:graphic xmlns:a="http://schemas.openxmlformats.org/drawingml/2006/main">
+                  <a:graphicData uri="http://schemas.microsoft.com/office/word/2010/wordprocessingShape">
+                    <wps:wsp>
+                      <wps:cNvSpPr/>
+                      <wps:spPr>
+                        <a:xfrm>
+                          <a:off x="0" y="0"/>
+                          <a:ext cx="1023325" cy="13873480"/>
+                        </a:xfrm>
+                        <a:prstGeom prst="rect">
+                          <a:avLst/>
+                        </a:prstGeom>
+                        <a:solidFill>
+                          <a:srgbClr val="5F0979"/>
+                        </a:solidFill>
+                        <a:ln>
+                          <a:solidFill>
+                            <a:srgbClr val="5F0979"/>
+                          </a:solidFill>
+                        </a:ln>
+                      </wps:spPr>
+                      <wps:style>
+                        <a:lnRef idx="2">
+                          <a:schemeClr val="accent1">
+                            <a:shade val="50000"/>
+                          </a:schemeClr>
+                        </a:lnRef>
+                        <a:fillRef idx="1">
+                          <a:schemeClr val="accent1"/>
+                        </a:fillRef>
+                        <a:effectRef idx="0">
+                          <a:schemeClr val="accent1"/>
+                        </a:effectRef>
+                        <a:fontRef idx="minor">
+                          <a:schemeClr val="lt1"/>
+                        </a:fontRef>
+                      </wps:style>
+                      <wps:bodyPr rot="0" spcFirstLastPara="0" vertOverflow="overflow" horzOverflow="overflow" vert="horz" wrap="square" lIns="91440" tIns="45720" rIns="91440" bIns="45720" numCol="1" spcCol="0" rtlCol="0" fromWordArt="0" anchor="ctr" anchorCtr="0" forceAA="0" compatLnSpc="1">
+                        <a:prstTxWarp prst="textNoShape">
+                          <a:avLst/>
+                        </a:prstTxWarp>
+                        <a:noAutofit/>
+                      </wps:bodyPr>
+                    </wps:wsp>
+                  </a:graphicData>
+                </a:graphic>
+                <wp14:sizeRelH relativeFrom="margin">
+                  <wp14:pctWidth>0</wp14:pctWidth>
+                </wp14:sizeRelH>
+                <wp14:sizeRelV relativeFrom="margin">
+                  <wp14:pctHeight>0</wp14:pctHeight>
+                </wp14:sizeRelV>
+              </wp:anchor>
+            </w:drawing>
+          </mc:Choice>
+          <mc:Fallback>
+            <w:pict>
+              <v:rect w14:anchorId="1AB530FB" id="Rectangle 1" o:spid="_x0000_s1026" style="position:absolute;margin-left:29.4pt;margin-top:-41.15pt;width:80.6pt;height:1092.4pt;z-index:251858944;visibility:visible;mso-wrap-style:square;mso-width-percent:0;mso-height-percent:0;mso-wrap-distance-left:9pt;mso-wrap-distance-top:0;mso-wrap-distance-right:9pt;mso-wrap-distance-bottom:0;mso-position-horizontal:right;mso-position-horizontal-relative:page;mso-position-vertical:absolute;mso-position-vertical-relative:text;mso-width-percent:0;mso-height-percent:0;mso-width-relative:margin;mso-height-relative:margin;v-text-anchor:middle" o:gfxdata="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" fillcolor="#5f0979" strokecolor="#5f0979" strokeweight="1pt">
+                <w10:wrap anchorx="page"/>
+              </v:rect>
+            </w:pict>
+          </mc:Fallback>
+        </mc:AlternateContent>
+      </w:r>
+    </w:p>
+    <w:p>
+      <w:pPr>
+        <w:pStyle w:val="Heading2"/>
+      </w:pPr>
+      <w:r>
+        <w:t>2.7-Spatie Permissions</w:t>
+      </w:r>
+    </w:p>
+    <w:p>
+      <w:pPr>
+        <w:rPr>
+          <w:noProof/>
+        </w:rPr>
+      </w:pPr>
+    </w:p>
+    <w:p>
+      <w:pPr>
+        <w:rPr>
+          <w:noProof/>
+        </w:rPr>
+      </w:pPr>
+    </w:p>
+    <w:p>
+      <w:pPr>
+        <w:rPr>
+          <w:noProof/>
+        </w:rPr>
+      </w:pPr>
+    </w:p>
+    <w:p>
+      <w:pPr>
+        <w:rPr>
+          <w:noProof/>
+        </w:rPr>
+      </w:pPr>
+    </w:p>
+    <w:p>
+      <w:pPr>
+        <w:rPr>
+          <w:noProof/>
+        </w:rPr>
+      </w:pPr>
+      <w:r>
+        <w:rPr>
+          <w:noProof/>
+        </w:rPr>
+        <w:drawing>
+          <wp:anchor distT="0" distB="0" distL="114300" distR="114300" simplePos="0" relativeHeight="251853824" behindDoc="0" locked="0" layoutInCell="1" allowOverlap="1" wp14:anchorId="10F60F0E" wp14:editId="52DE9BC5">
+            <wp:simplePos x="0" y="0"/>
+            <wp:positionH relativeFrom="margin">
+              <wp:posOffset>1655905</wp:posOffset>
+            </wp:positionH>
+            <wp:positionV relativeFrom="margin">
+              <wp:posOffset>2017986</wp:posOffset>
+            </wp:positionV>
+            <wp:extent cx="2133600" cy="2133600"/>
+            <wp:effectExtent l="0" t="0" r="0" b="0"/>
+            <wp:wrapSquare wrapText="bothSides"/>
+            <wp:docPr id="898541825" name="Picture 18"/>
+            <wp:cNvGraphicFramePr>
+              <a:graphicFrameLocks xmlns:a="http://schemas.openxmlformats.org/drawingml/2006/main" noChangeAspect="1"/>
+            </wp:cNvGraphicFramePr>
+            <a:graphic xmlns:a="http://schemas.openxmlformats.org/drawingml/2006/main">
+              <a:graphicData uri="http://schemas.openxmlformats.org/drawingml/2006/picture">
+                <pic:pic xmlns:pic="http://schemas.openxmlformats.org/drawingml/2006/picture">
+                  <pic:nvPicPr>
+                    <pic:cNvPr id="898541825" name="Picture 898541825"/>
+                    <pic:cNvPicPr/>
+                  </pic:nvPicPr>
+                  <pic:blipFill>
+                    <a:blip r:embed="rId33">
+                      <a:extLst>
+                        <a:ext uri="{28A0092B-C50C-407E-A947-70E740481C1C}">
+                          <a14:useLocalDpi xmlns:a14="http://schemas.microsoft.com/office/drawing/2010/main" val="0"/>
+                        </a:ext>
+                      </a:extLst>
+                    </a:blip>
+                    <a:stretch>
+                      <a:fillRect/>
+                    </a:stretch>
+                  </pic:blipFill>
+                  <pic:spPr>
+                    <a:xfrm>
+                      <a:off x="0" y="0"/>
+                      <a:ext cx="2133600" cy="2133600"/>
+                    </a:xfrm>
+                    <a:prstGeom prst="rect">
+                      <a:avLst/>
+                    </a:prstGeom>
+                  </pic:spPr>
+                </pic:pic>
+              </a:graphicData>
+            </a:graphic>
+          </wp:anchor>
+        </w:drawing>
+      </w:r>
+    </w:p>
+    <w:p>
+      <w:pPr>
+        <w:rPr>
+          <w:noProof/>
+        </w:rPr>
+      </w:pPr>
+    </w:p>
+    <w:p>
+      <w:pPr>
+        <w:rPr>
+          <w:noProof/>
+        </w:rPr>
+      </w:pPr>
+    </w:p>
+    <w:p>
+      <w:pPr>
+        <w:rPr>
+          <w:noProof/>
+        </w:rPr>
+      </w:pPr>
+    </w:p>
+    <w:p>
+      <w:pPr>
+        <w:rPr>
+          <w:noProof/>
+        </w:rPr>
+      </w:pPr>
+    </w:p>
+    <w:p>
+      <w:pPr>
+        <w:rPr>
+          <w:noProof/>
+        </w:rPr>
+      </w:pPr>
+    </w:p>
+    <w:p>
+      <w:pPr>
+        <w:rPr>
+          <w:noProof/>
+        </w:rPr>
+      </w:pPr>
+    </w:p>
+    <w:p>
+      <w:pPr>
+        <w:rPr>
+          <w:noProof/>
+        </w:rPr>
+      </w:pPr>
+    </w:p>
+    <w:p>
+      <w:pPr>
+        <w:rPr>
+          <w:noProof/>
+        </w:rPr>
+      </w:pPr>
+    </w:p>
+    <w:p>
+      <w:pPr>
+        <w:tabs>
+          <w:tab w:val="left" w:pos="360"/>
+        </w:tabs>
+        <w:ind w:left="720" w:right="1984"/>
+        <w:jc w:val="both"/>
+        <w:rPr>
+          <w:noProof/>
+          <w:sz w:val="24"/>
+          <w:szCs w:val="24"/>
+        </w:rPr>
+      </w:pPr>
+    </w:p>
+    <w:p>
+      <w:pPr>
+        <w:numPr>
+          <w:ilvl w:val="0"/>
+          <w:numId w:val="17"/>
+        </w:numPr>
+        <w:tabs>
+          <w:tab w:val="left" w:pos="360"/>
+        </w:tabs>
+        <w:ind w:right="1984"/>
+        <w:jc w:val="both"/>
+        <w:rPr>
+          <w:noProof/>
+          <w:sz w:val="24"/>
+          <w:szCs w:val="24"/>
+        </w:rPr>
+      </w:pPr>
+      <w:r>
+        <w:rPr>
+          <w:noProof/>
+          <w:sz w:val="24"/>
+          <w:szCs w:val="24"/>
+        </w:rPr>
+        <w:t>Spatie Permission est une bibliothèque PHP pour la gestion des autorisations et des rôles dans les applications.</w:t>
+      </w:r>
+    </w:p>
+    <w:p>
+      <w:pPr>
+        <w:numPr>
+          <w:ilvl w:val="0"/>
+          <w:numId w:val="17"/>
+        </w:numPr>
+        <w:tabs>
+          <w:tab w:val="left" w:pos="360"/>
+        </w:tabs>
+        <w:ind w:right="1984"/>
+        <w:jc w:val="both"/>
+        <w:rPr>
+          <w:noProof/>
+          <w:sz w:val="24"/>
+          <w:szCs w:val="24"/>
+        </w:rPr>
+      </w:pPr>
+      <w:r>
+        <w:rPr>
+          <w:noProof/>
+          <w:sz w:val="24"/>
+          <w:szCs w:val="24"/>
+        </w:rPr>
+        <w:t>Elle fournit une interface simple pour définir des autorisations, attribuer des rôles aux utilisateurs et contrôler l'accès aux fonctionnalités.</w:t>
+      </w:r>
+    </w:p>
+    <w:p>
+      <w:pPr>
+        <w:numPr>
+          <w:ilvl w:val="0"/>
+          <w:numId w:val="17"/>
+        </w:numPr>
+        <w:tabs>
+          <w:tab w:val="left" w:pos="360"/>
+        </w:tabs>
+        <w:ind w:right="1984"/>
+        <w:jc w:val="both"/>
+        <w:rPr>
+          <w:noProof/>
+          <w:sz w:val="24"/>
+          <w:szCs w:val="24"/>
+        </w:rPr>
+      </w:pPr>
+      <w:r>
+        <w:rPr>
+          <w:noProof/>
+          <w:sz w:val="24"/>
+          <w:szCs w:val="24"/>
+        </w:rPr>
+        <w:t>Spatie Permission s'intègre facilement avec Laravel et offre une flexibilité pour gérer les autorisations basées sur les rôles ou les autorisations spécifiques.</w:t>
+      </w:r>
+    </w:p>
+    <w:p>
+      <w:pPr>
+        <w:rPr>
+          <w:noProof/>
+        </w:rPr>
+      </w:pPr>
+    </w:p>
+    <w:p>
+      <w:pPr>
+        <w:rPr>
+          <w:noProof/>
+        </w:rPr>
+      </w:pPr>
+    </w:p>
+    <w:p>
+      <w:pPr>
+        <w:rPr>
+          <w:noProof/>
+        </w:rPr>
+      </w:pPr>
+    </w:p>
+    <w:p>
+      <w:pPr>
+        <w:rPr>
+          <w:noProof/>
+        </w:rPr>
+      </w:pPr>
+    </w:p>
+    <w:p>
+      <w:pPr>
+        <w:rPr>
+          <w:noProof/>
+        </w:rPr>
+      </w:pPr>
+    </w:p>
+    <w:p>
+      <w:pPr>
+        <w:rPr>
+          <w:noProof/>
+        </w:rPr>
+      </w:pPr>
+    </w:p>
+    <w:p>
+      <w:pPr>
+        <w:rPr>
+          <w:noProof/>
+        </w:rPr>
+      </w:pPr>
+    </w:p>
+    <w:p>
+      <w:pPr>
+        <w:rPr>
+          <w:noProof/>
+        </w:rPr>
+      </w:pPr>
+    </w:p>
+    <w:p>
+      <w:pPr>
+        <w:rPr>
+          <w:noProof/>
+        </w:rPr>
+      </w:pPr>
+    </w:p>
+    <w:p>
+      <w:pPr>
+        <w:rPr>
+          <w:noProof/>
+        </w:rPr>
+      </w:pPr>
+    </w:p>
+    <w:p>
+      <w:pPr>
+        <w:rPr>
+          <w:noProof/>
+        </w:rPr>
+      </w:pPr>
+      <w:r>
+        <w:rPr>
+          <w:noProof/>
+        </w:rPr>
+        <w:lastRenderedPageBreak/>
+        <mc:AlternateContent>
+          <mc:Choice Requires="wps">
+            <w:drawing>
+              <wp:anchor distT="0" distB="0" distL="114300" distR="114300" simplePos="0" relativeHeight="251856896" behindDoc="0" locked="0" layoutInCell="1" allowOverlap="1" wp14:anchorId="5DE385FF" wp14:editId="52599FBF">
+                <wp:simplePos x="0" y="0"/>
+                <wp:positionH relativeFrom="page">
+                  <wp:align>right</wp:align>
+                </wp:positionH>
+                <wp:positionV relativeFrom="paragraph">
+                  <wp:posOffset>-725542</wp:posOffset>
+                </wp:positionV>
+                <wp:extent cx="1023325" cy="13873480"/>
+                <wp:effectExtent l="0" t="0" r="24765" b="13970"/>
+                <wp:wrapNone/>
+                <wp:docPr id="1473793866" name="Rectangle 1"/>
+                <wp:cNvGraphicFramePr/>
+                <a:graphic xmlns:a="http://schemas.openxmlformats.org/drawingml/2006/main">
+                  <a:graphicData uri="http://schemas.microsoft.com/office/word/2010/wordprocessingShape">
+                    <wps:wsp>
+                      <wps:cNvSpPr/>
+                      <wps:spPr>
+                        <a:xfrm>
+                          <a:off x="0" y="0"/>
+                          <a:ext cx="1023325" cy="13873480"/>
+                        </a:xfrm>
+                        <a:prstGeom prst="rect">
+                          <a:avLst/>
+                        </a:prstGeom>
+                        <a:solidFill>
+                          <a:srgbClr val="5F0979"/>
+                        </a:solidFill>
+                        <a:ln>
+                          <a:solidFill>
+                            <a:srgbClr val="5F0979"/>
+                          </a:solidFill>
+                        </a:ln>
+                      </wps:spPr>
+                      <wps:style>
+                        <a:lnRef idx="2">
+                          <a:schemeClr val="accent1">
+                            <a:shade val="50000"/>
+                          </a:schemeClr>
+                        </a:lnRef>
+                        <a:fillRef idx="1">
+                          <a:schemeClr val="accent1"/>
+                        </a:fillRef>
+                        <a:effectRef idx="0">
+                          <a:schemeClr val="accent1"/>
+                        </a:effectRef>
+                        <a:fontRef idx="minor">
+                          <a:schemeClr val="lt1"/>
+                        </a:fontRef>
+                      </wps:style>
+                      <wps:bodyPr rot="0" spcFirstLastPara="0" vertOverflow="overflow" horzOverflow="overflow" vert="horz" wrap="square" lIns="91440" tIns="45720" rIns="91440" bIns="45720" numCol="1" spcCol="0" rtlCol="0" fromWordArt="0" anchor="ctr" anchorCtr="0" forceAA="0" compatLnSpc="1">
+                        <a:prstTxWarp prst="textNoShape">
+                          <a:avLst/>
+                        </a:prstTxWarp>
+                        <a:noAutofit/>
+                      </wps:bodyPr>
+                    </wps:wsp>
+                  </a:graphicData>
+                </a:graphic>
+                <wp14:sizeRelH relativeFrom="margin">
+                  <wp14:pctWidth>0</wp14:pctWidth>
+                </wp14:sizeRelH>
+                <wp14:sizeRelV relativeFrom="margin">
+                  <wp14:pctHeight>0</wp14:pctHeight>
+                </wp14:sizeRelV>
+              </wp:anchor>
+            </w:drawing>
+          </mc:Choice>
+          <mc:Fallback>
+            <w:pict>
+              <v:rect w14:anchorId="2FE2E33A" id="Rectangle 1" o:spid="_x0000_s1026" style="position:absolute;margin-left:29.4pt;margin-top:-57.15pt;width:80.6pt;height:1092.4pt;z-index:251856896;visibility:visible;mso-wrap-style:square;mso-width-percent:0;mso-height-percent:0;mso-wrap-distance-left:9pt;mso-wrap-distance-top:0;mso-wrap-distance-right:9pt;mso-wrap-distance-bottom:0;mso-position-horizontal:right;mso-position-horizontal-relative:page;mso-position-vertical:absolute;mso-position-vertical-relative:text;mso-width-percent:0;mso-height-percent:0;mso-width-relative:margin;mso-height-relative:margin;v-text-anchor:middle" o:gfxdata="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" fillcolor="#5f0979" strokecolor="#5f0979" strokeweight="1pt">
+                <w10:wrap anchorx="page"/>
+              </v:rect>
+            </w:pict>
+          </mc:Fallback>
+        </mc:AlternateContent>
+      </w:r>
+    </w:p>
+    <w:p>
+      <w:pPr>
+        <w:pStyle w:val="Heading2"/>
+      </w:pPr>
+      <w:r>
+        <w:t>2.8-Github</w:t>
+      </w:r>
+    </w:p>
+    <w:p>
+      <w:pPr>
+        <w:rPr>
+          <w:noProof/>
+        </w:rPr>
+      </w:pPr>
+    </w:p>
+    <w:p>
+      <w:pPr>
+        <w:rPr>
+          <w:noProof/>
+        </w:rPr>
+      </w:pPr>
+      <w:r>
+        <w:rPr>
+          <w:noProof/>
+        </w:rPr>
+        <w:drawing>
+          <wp:anchor distT="0" distB="0" distL="114300" distR="114300" simplePos="0" relativeHeight="251854848" behindDoc="0" locked="0" layoutInCell="1" allowOverlap="1" wp14:anchorId="643B689A" wp14:editId="1E4A049F">
+            <wp:simplePos x="0" y="0"/>
+            <wp:positionH relativeFrom="margin">
+              <wp:posOffset>1054538</wp:posOffset>
+            </wp:positionH>
+            <wp:positionV relativeFrom="margin">
+              <wp:posOffset>1107440</wp:posOffset>
+            </wp:positionV>
+            <wp:extent cx="2427605" cy="2427605"/>
+            <wp:effectExtent l="0" t="0" r="0" b="0"/>
+            <wp:wrapSquare wrapText="bothSides"/>
+            <wp:docPr id="806202766" name="Picture 19"/>
+            <wp:cNvGraphicFramePr>
+              <a:graphicFrameLocks xmlns:a="http://schemas.openxmlformats.org/drawingml/2006/main" noChangeAspect="1"/>
+            </wp:cNvGraphicFramePr>
+            <a:graphic xmlns:a="http://schemas.openxmlformats.org/drawingml/2006/main">
+              <a:graphicData uri="http://schemas.openxmlformats.org/drawingml/2006/picture">
+                <pic:pic xmlns:pic="http://schemas.openxmlformats.org/drawingml/2006/picture">
+                  <pic:nvPicPr>
+                    <pic:cNvPr id="806202766" name="Picture 806202766"/>
+                    <pic:cNvPicPr/>
+                  </pic:nvPicPr>
+                  <pic:blipFill>
+                    <a:blip r:embed="rId31">
+                      <a:extLst>
+                        <a:ext uri="{28A0092B-C50C-407E-A947-70E740481C1C}">
+                          <a14:useLocalDpi xmlns:a14="http://schemas.microsoft.com/office/drawing/2010/main" val="0"/>
+                        </a:ext>
+                      </a:extLst>
+                    </a:blip>
+                    <a:stretch>
+                      <a:fillRect/>
+                    </a:stretch>
+                  </pic:blipFill>
+                  <pic:spPr>
+                    <a:xfrm>
+                      <a:off x="0" y="0"/>
+                      <a:ext cx="2427605" cy="2427605"/>
+                    </a:xfrm>
+                    <a:prstGeom prst="rect">
+                      <a:avLst/>
+                    </a:prstGeom>
+                  </pic:spPr>
+                </pic:pic>
+              </a:graphicData>
+            </a:graphic>
+            <wp14:sizeRelH relativeFrom="margin">
+              <wp14:pctWidth>0</wp14:pctWidth>
+            </wp14:sizeRelH>
+            <wp14:sizeRelV relativeFrom="margin">
+              <wp14:pctHeight>0</wp14:pctHeight>
+            </wp14:sizeRelV>
+          </wp:anchor>
+        </w:drawing>
+      </w:r>
+    </w:p>
+    <w:p>
+      <w:pPr>
+        <w:rPr>
+          <w:noProof/>
+        </w:rPr>
+      </w:pPr>
+    </w:p>
+    <w:p>
+      <w:pPr>
+        <w:rPr>
+          <w:noProof/>
+        </w:rPr>
+      </w:pPr>
+    </w:p>
+    <w:p>
+      <w:pPr>
+        <w:rPr>
+          <w:noProof/>
+        </w:rPr>
+      </w:pPr>
+    </w:p>
+    <w:p>
+      <w:pPr>
+        <w:rPr>
+          <w:noProof/>
+        </w:rPr>
+      </w:pPr>
+    </w:p>
+    <w:p>
+      <w:pPr>
+        <w:rPr>
+          <w:noProof/>
+        </w:rPr>
+      </w:pPr>
+    </w:p>
+    <w:p>
+      <w:pPr>
+        <w:rPr>
+          <w:noProof/>
+        </w:rPr>
+      </w:pPr>
+    </w:p>
+    <w:p>
+      <w:pPr>
+        <w:rPr>
+          <w:noProof/>
+        </w:rPr>
+      </w:pPr>
+    </w:p>
+    <w:p>
+      <w:pPr>
+        <w:rPr>
+          <w:noProof/>
+        </w:rPr>
+      </w:pPr>
+    </w:p>
+    <w:p>
+      <w:pPr>
+        <w:rPr>
+          <w:noProof/>
+        </w:rPr>
+      </w:pPr>
+    </w:p>
+    <w:p>
+      <w:pPr>
+        <w:rPr>
+          <w:noProof/>
+        </w:rPr>
+      </w:pPr>
+    </w:p>
+    <w:p>
+      <w:pPr>
+        <w:numPr>
+          <w:ilvl w:val="0"/>
+          <w:numId w:val="17"/>
+        </w:numPr>
+        <w:tabs>
+          <w:tab w:val="left" w:pos="360"/>
+        </w:tabs>
+        <w:ind w:right="1984"/>
+        <w:jc w:val="both"/>
+        <w:rPr>
+          <w:noProof/>
+          <w:sz w:val="24"/>
+          <w:szCs w:val="24"/>
+        </w:rPr>
+      </w:pPr>
+      <w:r>
+        <w:rPr>
+          <w:noProof/>
+          <w:sz w:val="24"/>
+          <w:szCs w:val="24"/>
+        </w:rPr>
+        <w:t>GitHub est une plateforme de développement logiciel basée sur Git qui facilite la collaboration et la gestion des versions.</w:t>
+      </w:r>
+    </w:p>
+    <w:p>
+      <w:pPr>
+        <w:numPr>
+          <w:ilvl w:val="0"/>
+          <w:numId w:val="17"/>
+        </w:numPr>
+        <w:tabs>
+          <w:tab w:val="left" w:pos="360"/>
+        </w:tabs>
+        <w:ind w:right="1984"/>
+        <w:jc w:val="both"/>
+        <w:rPr>
+          <w:noProof/>
+          <w:sz w:val="24"/>
+          <w:szCs w:val="24"/>
+        </w:rPr>
+      </w:pPr>
+      <w:r>
+        <w:rPr>
+          <w:noProof/>
+          <w:sz w:val="24"/>
+          <w:szCs w:val="24"/>
+        </w:rPr>
+        <w:t>Il offre des fonctionnalités telles que le suivi des problèmes, le contrôle des versions, la collaboration et l'intégration continue.</w:t>
+      </w:r>
+    </w:p>
+    <w:p>
+      <w:pPr>
+        <w:numPr>
+          <w:ilvl w:val="0"/>
+          <w:numId w:val="17"/>
+        </w:numPr>
+        <w:tabs>
+          <w:tab w:val="left" w:pos="360"/>
+        </w:tabs>
+        <w:ind w:right="1984"/>
+        <w:jc w:val="both"/>
+        <w:rPr>
+          <w:noProof/>
+          <w:sz w:val="24"/>
+          <w:szCs w:val="24"/>
+        </w:rPr>
+      </w:pPr>
+      <w:r>
+        <w:rPr>
+          <w:noProof/>
+          <w:sz w:val="24"/>
+          <w:szCs w:val="24"/>
+        </w:rPr>
+        <w:t>GitHub est largement utilisé par la communauté des développeurs pour le partage de code source et la collaboration sur des projets.</w:t>
+      </w:r>
+    </w:p>
+    <w:p>
+      <w:pPr>
+        <w:rPr>
+          <w:noProof/>
+        </w:rPr>
+      </w:pPr>
+    </w:p>
+    <w:p>
+      <w:pPr>
+        <w:rPr>
+          <w:noProof/>
+        </w:rPr>
+      </w:pPr>
+    </w:p>
+    <w:p>
+      <w:pPr>
+        <w:rPr>
+          <w:noProof/>
+        </w:rPr>
+      </w:pPr>
+    </w:p>
+    <w:p>
+      <w:pPr>
+        <w:rPr>
+          <w:noProof/>
+        </w:rPr>
+      </w:pPr>
+    </w:p>
+    <w:p>
+      <w:pPr>
+        <w:rPr>
+          <w:noProof/>
+        </w:rPr>
+      </w:pPr>
+    </w:p>
+    <w:p>
+      <w:pPr>
+        <w:rPr>
+          <w:noProof/>
+        </w:rPr>
+      </w:pPr>
+    </w:p>
+    <w:p>
+      <w:pPr>
+        <w:rPr>
+          <w:noProof/>
+        </w:rPr>
+      </w:pPr>
+    </w:p>
+    <w:p>
+      <w:pPr>
+        <w:rPr>
+          <w:noProof/>
+        </w:rPr>
+      </w:pPr>
+    </w:p>
+    <w:p>
+      <w:pPr>
+        <w:rPr>
+          <w:noProof/>
+        </w:rPr>
+      </w:pPr>
+    </w:p>
+    <w:p>
+      <w:pPr>
+        <w:rPr>
+          <w:noProof/>
+        </w:rPr>
+      </w:pPr>
+    </w:p>
+    <w:p>
+      <w:pPr>
+        <w:rPr>
+          <w:noProof/>
+        </w:rPr>
+      </w:pPr>
+    </w:p>
+    <w:p>
+      <w:pPr>
+        <w:rPr>
+          <w:noProof/>
+        </w:rPr>
+      </w:pPr>
+    </w:p>
+    <w:p>
+      <w:pPr>
+        <w:rPr>
+          <w:noProof/>
+        </w:rPr>
+      </w:pPr>
+    </w:p>
+    <w:p>
+      <w:pPr>
+        <w:rPr>
+          <w:noProof/>
+        </w:rPr>
+      </w:pPr>
     </w:p>
     <w:p>
       <w:pPr>
@@ -15625,7 +18099,7 @@
           <w:noProof/>
         </w:rPr>
       </w:pPr>
-      <w:bookmarkStart w:id="22" w:name="_Toc136875959"/>
+      <w:bookmarkStart w:id="22" w:name="_Toc136890162"/>
       <w:r>
         <w:rPr>
           <w:noProof/>
@@ -15645,9 +18119,11 @@
       <w:pPr>
         <w:pStyle w:val="Heading2"/>
       </w:pPr>
+      <w:bookmarkStart w:id="23" w:name="_Toc136890163"/>
       <w:r>
         <w:t>3.1-Gestion des utilisateurs</w:t>
       </w:r>
+      <w:bookmarkEnd w:id="23"/>
     </w:p>
     <w:p>
       <w:pPr>
@@ -15690,7 +18166,7 @@
                     <pic:cNvPicPr/>
                   </pic:nvPicPr>
                   <pic:blipFill>
-                    <a:blip r:embed="rId44" cstate="print">
+                    <a:blip r:embed="rId47" cstate="print">
                       <a:extLst>
                         <a:ext uri="{28A0092B-C50C-407E-A947-70E740481C1C}">
                           <a14:useLocalDpi xmlns:a14="http://schemas.microsoft.com/office/drawing/2010/main" val="0"/>
@@ -15834,7 +18310,7 @@
           </mc:Choice>
           <mc:Fallback>
             <w:pict>
-              <v:rect w14:anchorId="3B1DA416" id="Rectangle 1" o:spid="_x0000_s1026" style="position:absolute;margin-left:29.4pt;margin-top:-20.95pt;width:80.6pt;height:1092.4pt;z-index:251830272;visibility:visible;mso-wrap-style:square;mso-width-percent:0;mso-height-percent:0;mso-wrap-distance-left:9pt;mso-wrap-distance-top:0;mso-wrap-distance-right:9pt;mso-wrap-distance-bottom:0;mso-position-horizontal:right;mso-position-horizontal-relative:page;mso-position-vertical:absolute;mso-position-vertical-relative:text;mso-width-percent:0;mso-height-percent:0;mso-width-relative:margin;mso-height-relative:margin;v-text-anchor:middle" o:gfxdata="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" fillcolor="#5f0979" strokecolor="#5f0979" strokeweight="1pt">
+              <v:rect w14:anchorId="5991CCC8" id="Rectangle 1" o:spid="_x0000_s1026" style="position:absolute;margin-left:29.4pt;margin-top:-20.95pt;width:80.6pt;height:1092.4pt;z-index:251830272;visibility:visible;mso-wrap-style:square;mso-width-percent:0;mso-height-percent:0;mso-wrap-distance-left:9pt;mso-wrap-distance-top:0;mso-wrap-distance-right:9pt;mso-wrap-distance-bottom:0;mso-position-horizontal:right;mso-position-horizontal-relative:page;mso-position-vertical:absolute;mso-position-vertical-relative:text;mso-width-percent:0;mso-height-percent:0;mso-width-relative:margin;mso-height-relative:margin;v-text-anchor:middle" o:gfxdata="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" fillcolor="#5f0979" strokecolor="#5f0979" strokeweight="1pt">
                 <w10:wrap anchorx="page"/>
               </v:rect>
             </w:pict>
@@ -15853,6 +18329,7 @@
       <w:pPr>
         <w:pStyle w:val="Heading2"/>
       </w:pPr>
+      <w:bookmarkStart w:id="24" w:name="_Toc136890164"/>
       <w:r>
         <w:drawing>
           <wp:anchor distT="0" distB="0" distL="114300" distR="114300" simplePos="0" relativeHeight="251786240" behindDoc="0" locked="0" layoutInCell="1" allowOverlap="1" wp14:anchorId="10DFE91A" wp14:editId="3622A39E">
@@ -15878,7 +18355,7 @@
                     <pic:cNvPicPr/>
                   </pic:nvPicPr>
                   <pic:blipFill>
-                    <a:blip r:embed="rId45">
+                    <a:blip r:embed="rId48">
                       <a:extLst>
                         <a:ext uri="{28A0092B-C50C-407E-A947-70E740481C1C}">
                           <a14:useLocalDpi xmlns:a14="http://schemas.microsoft.com/office/drawing/2010/main" val="0"/>
@@ -15911,7 +18388,17 @@
         </w:drawing>
       </w:r>
       <w:r>
-        <w:t>3.2-Gestion d’equipes</w:t>
+        <w:t>3.2-</w:t>
+      </w:r>
+      <w:r>
+        <w:t xml:space="preserve"> </w:t>
+      </w:r>
+      <w:r>
+        <w:t>Gestion des Équipes</w:t>
+      </w:r>
+      <w:bookmarkEnd w:id="24"/>
+      <w:r>
+        <w:t xml:space="preserve"> </w:t>
       </w:r>
       <w:r>
         <w:br w:type="page"/>
@@ -16017,14 +18504,14 @@
           <w:noProof/>
         </w:rPr>
       </w:pPr>
-      <w:bookmarkStart w:id="23" w:name="_Toc136875960"/>
+      <w:bookmarkStart w:id="25" w:name="_Toc136890165"/>
       <w:r>
         <w:rPr>
           <w:noProof/>
         </w:rPr>
         <w:t>FICHE TECHNIQUE</w:t>
       </w:r>
-      <w:bookmarkEnd w:id="23"/>
+      <w:bookmarkEnd w:id="25"/>
     </w:p>
     <w:p>
       <w:pPr>
@@ -16067,7 +18554,7 @@
                     <pic:cNvPicPr/>
                   </pic:nvPicPr>
                   <pic:blipFill>
-                    <a:blip r:embed="rId46">
+                    <a:blip r:embed="rId49">
                       <a:extLst>
                         <a:ext uri="{28A0092B-C50C-407E-A947-70E740481C1C}">
                           <a14:useLocalDpi xmlns:a14="http://schemas.microsoft.com/office/drawing/2010/main" val="0"/>
@@ -16397,14 +18884,14 @@
           <w:noProof/>
         </w:rPr>
       </w:pPr>
-      <w:bookmarkStart w:id="24" w:name="_Toc136875961"/>
+      <w:bookmarkStart w:id="26" w:name="_Toc136890166"/>
       <w:r>
         <w:rPr>
           <w:noProof/>
         </w:rPr>
         <w:t>Conclusion</w:t>
       </w:r>
-      <w:bookmarkEnd w:id="24"/>
+      <w:bookmarkEnd w:id="26"/>
     </w:p>
     <w:p>
       <w:pPr>
@@ -16520,7 +19007,7 @@
       </w:pPr>
     </w:p>
     <w:sectPr>
-      <w:footerReference w:type="default" r:id="rId47"/>
+      <w:footerReference w:type="default" r:id="rId50"/>
       <w:pgSz w:w="11906" w:h="16838"/>
       <w:pgMar w:top="142" w:right="1417" w:bottom="1417" w:left="1417" w:header="708" w:footer="708" w:gutter="0"/>
       <w:pgNumType w:start="1"/>
@@ -16626,7 +19113,7 @@
 <w:numbering xmlns:wpc="http://schemas.microsoft.com/office/word/2010/wordprocessingCanvas" xmlns:cx="http://schemas.microsoft.com/office/drawing/2014/chartex" xmlns:cx1="http://schemas.microsoft.com/office/drawing/2015/9/8/chartex" xmlns:cx2="http://schemas.microsoft.com/office/drawing/2015/10/21/chartex" xmlns:cx3="http://schemas.microsoft.com/office/drawing/2016/5/9/chartex" xmlns:cx4="http://schemas.microsoft.com/office/drawing/2016/5/10/chartex" xmlns:cx5="http://schemas.microsoft.com/office/drawing/2016/5/11/chartex" xmlns:cx6="http://schemas.microsoft.com/office/drawing/2016/5/12/chartex" xmlns:cx7="http://schemas.microsoft.com/office/drawing/2016/5/13/chartex" xmlns:cx8="http://schemas.microsoft.com/office/drawing/2016/5/14/chartex" xmlns:mc="http://schemas.openxmlformats.org/markup-compatibility/2006" xmlns:aink="http://schemas.microsoft.com/office/drawing/2016/ink" xmlns:am3d="http://schemas.microsoft.com/office/drawing/2017/model3d" xmlns:o="urn:schemas-microsoft-com:office:office" xmlns:oel="http://schemas.microsoft.com/office/2019/extlst" xmlns:r="http://schemas.openxmlformats.org/officeDocument/2006/relationships" xmlns:m="http://schemas.openxmlformats.org/officeDocument/2006/math" xmlns:v="urn:schemas-microsoft-com:vml" xmlns:wp14="http://schemas.microsoft.com/office/word/2010/wordprocessingDrawing" xmlns:wp="http://schemas.openxmlformats.org/drawingml/2006/wordprocessingDrawing" xmlns:w10="urn:schemas-microsoft-com:office:word" xmlns:w="http://schemas.openxmlformats.org/wordprocessingml/2006/main" xmlns:w14="http://schemas.microsoft.com/office/word/2010/wordml" xmlns:w15="http://schemas.microsoft.com/office/word/2012/wordml" xmlns:w16cex="http://schemas.microsoft.com/office/word/2018/wordml/cex" xmlns:w16cid="http://schemas.microsoft.com/office/word/2016/wordml/cid" xmlns:w16="http://schemas.microsoft.com/office/word/2018/wordml" xmlns:w16du="http://schemas.microsoft.com/office/word/2023/wordml/word16du" xmlns:w16sdtdh="http://schemas.microsoft.com/office/word/2020/wordml/sdtdatahash" xmlns:w16se="http://schemas.microsoft.com/office/word/2015/wordml/symex" xmlns:wpg="http://schemas.microsoft.com/office/word/2010/wordprocessingGroup" xmlns:wpi="http://schemas.microsoft.com/office/word/2010/wordprocessingInk" xmlns:wne="http://schemas.microsoft.com/office/word/2006/wordml" xmlns:wps="http://schemas.microsoft.com/office/word/2010/wordprocessingShape" mc:Ignorable="w14 w15 w16se w16cid w16 w16cex w16sdtdh wp14">
   <w:numPicBullet w:numPicBulletId="0">
     <w:pict>
-      <v:shapetype w14:anchorId="2ED63C6E" id="_x0000_t75" coordsize="21600,21600" o:spt="75" o:preferrelative="t" path="m@4@5l@4@11@9@11@9@5xe" filled="f" stroked="f">
+      <v:shapetype w14:anchorId="68EF9112" id="_x0000_t75" coordsize="21600,21600" o:spt="75" o:preferrelative="t" path="m@4@5l@4@11@9@11@9@5xe" filled="f" stroked="f">
         <v:stroke joinstyle="miter"/>
         <v:formulas>
           <v:f eqn="if lineDrawn pixelLineWidth 0"/>
@@ -16645,12 +19132,161 @@
         <v:path o:extrusionok="f" gradientshapeok="t" o:connecttype="rect"/>
         <o:lock v:ext="edit" aspectratio="t"/>
       </v:shapetype>
-      <v:shape id="_x0000_i1104" type="#_x0000_t75" style="width:10pt;height:10pt" o:bullet="t">
+      <v:shape id="_x0000_i1274" type="#_x0000_t75" style="width:10.3pt;height:10.3pt" o:bullet="t">
         <v:imagedata r:id="rId1" o:title="mso74EB"/>
       </v:shape>
     </w:pict>
   </w:numPicBullet>
   <w:abstractNum w:abstractNumId="0" w15:restartNumberingAfterBreak="0">
+    <w:nsid w:val="023A1ED9"/>
+    <w:multiLevelType w:val="multilevel"/>
+    <w:tmpl w:val="62FE219A"/>
+    <w:lvl w:ilvl="0">
+      <w:start w:val="1"/>
+      <w:numFmt w:val="bullet"/>
+      <w:lvlText w:val=""/>
+      <w:lvlJc w:val="left"/>
+      <w:pPr>
+        <w:tabs>
+          <w:tab w:val="num" w:pos="720"/>
+        </w:tabs>
+        <w:ind w:left="720" w:hanging="360"/>
+      </w:pPr>
+      <w:rPr>
+        <w:rFonts w:ascii="Symbol" w:hAnsi="Symbol" w:hint="default"/>
+        <w:sz w:val="20"/>
+      </w:rPr>
+    </w:lvl>
+    <w:lvl w:ilvl="1" w:tentative="1">
+      <w:start w:val="1"/>
+      <w:numFmt w:val="bullet"/>
+      <w:lvlText w:val=""/>
+      <w:lvlJc w:val="left"/>
+      <w:pPr>
+        <w:tabs>
+          <w:tab w:val="num" w:pos="1440"/>
+        </w:tabs>
+        <w:ind w:left="1440" w:hanging="360"/>
+      </w:pPr>
+      <w:rPr>
+        <w:rFonts w:ascii="Symbol" w:hAnsi="Symbol" w:hint="default"/>
+        <w:sz w:val="20"/>
+      </w:rPr>
+    </w:lvl>
+    <w:lvl w:ilvl="2" w:tentative="1">
+      <w:start w:val="1"/>
+      <w:numFmt w:val="bullet"/>
+      <w:lvlText w:val=""/>
+      <w:lvlJc w:val="left"/>
+      <w:pPr>
+        <w:tabs>
+          <w:tab w:val="num" w:pos="2160"/>
+        </w:tabs>
+        <w:ind w:left="2160" w:hanging="360"/>
+      </w:pPr>
+      <w:rPr>
+        <w:rFonts w:ascii="Symbol" w:hAnsi="Symbol" w:hint="default"/>
+        <w:sz w:val="20"/>
+      </w:rPr>
+    </w:lvl>
+    <w:lvl w:ilvl="3" w:tentative="1">
+      <w:start w:val="1"/>
+      <w:numFmt w:val="bullet"/>
+      <w:lvlText w:val=""/>
+      <w:lvlJc w:val="left"/>
+      <w:pPr>
+        <w:tabs>
+          <w:tab w:val="num" w:pos="2880"/>
+        </w:tabs>
+        <w:ind w:left="2880" w:hanging="360"/>
+      </w:pPr>
+      <w:rPr>
+        <w:rFonts w:ascii="Symbol" w:hAnsi="Symbol" w:hint="default"/>
+        <w:sz w:val="20"/>
+      </w:rPr>
+    </w:lvl>
+    <w:lvl w:ilvl="4" w:tentative="1">
+      <w:start w:val="1"/>
+      <w:numFmt w:val="bullet"/>
+      <w:lvlText w:val=""/>
+      <w:lvlJc w:val="left"/>
+      <w:pPr>
+        <w:tabs>
+          <w:tab w:val="num" w:pos="3600"/>
+        </w:tabs>
+        <w:ind w:left="3600" w:hanging="360"/>
+      </w:pPr>
+      <w:rPr>
+        <w:rFonts w:ascii="Symbol" w:hAnsi="Symbol" w:hint="default"/>
+        <w:sz w:val="20"/>
+      </w:rPr>
+    </w:lvl>
+    <w:lvl w:ilvl="5" w:tentative="1">
+      <w:start w:val="1"/>
+      <w:numFmt w:val="bullet"/>
+      <w:lvlText w:val=""/>
+      <w:lvlJc w:val="left"/>
+      <w:pPr>
+        <w:tabs>
+          <w:tab w:val="num" w:pos="4320"/>
+        </w:tabs>
+        <w:ind w:left="4320" w:hanging="360"/>
+      </w:pPr>
+      <w:rPr>
+        <w:rFonts w:ascii="Symbol" w:hAnsi="Symbol" w:hint="default"/>
+        <w:sz w:val="20"/>
+      </w:rPr>
+    </w:lvl>
+    <w:lvl w:ilvl="6" w:tentative="1">
+      <w:start w:val="1"/>
+      <w:numFmt w:val="bullet"/>
+      <w:lvlText w:val=""/>
+      <w:lvlJc w:val="left"/>
+      <w:pPr>
+        <w:tabs>
+          <w:tab w:val="num" w:pos="5040"/>
+        </w:tabs>
+        <w:ind w:left="5040" w:hanging="360"/>
+      </w:pPr>
+      <w:rPr>
+        <w:rFonts w:ascii="Symbol" w:hAnsi="Symbol" w:hint="default"/>
+        <w:sz w:val="20"/>
+      </w:rPr>
+    </w:lvl>
+    <w:lvl w:ilvl="7" w:tentative="1">
+      <w:start w:val="1"/>
+      <w:numFmt w:val="bullet"/>
+      <w:lvlText w:val=""/>
+      <w:lvlJc w:val="left"/>
+      <w:pPr>
+        <w:tabs>
+          <w:tab w:val="num" w:pos="5760"/>
+        </w:tabs>
+        <w:ind w:left="5760" w:hanging="360"/>
+      </w:pPr>
+      <w:rPr>
+        <w:rFonts w:ascii="Symbol" w:hAnsi="Symbol" w:hint="default"/>
+        <w:sz w:val="20"/>
+      </w:rPr>
+    </w:lvl>
+    <w:lvl w:ilvl="8" w:tentative="1">
+      <w:start w:val="1"/>
+      <w:numFmt w:val="bullet"/>
+      <w:lvlText w:val=""/>
+      <w:lvlJc w:val="left"/>
+      <w:pPr>
+        <w:tabs>
+          <w:tab w:val="num" w:pos="6480"/>
+        </w:tabs>
+        <w:ind w:left="6480" w:hanging="360"/>
+      </w:pPr>
+      <w:rPr>
+        <w:rFonts w:ascii="Symbol" w:hAnsi="Symbol" w:hint="default"/>
+        <w:sz w:val="20"/>
+      </w:rPr>
+    </w:lvl>
+  </w:abstractNum>
+  <w:abstractNum w:abstractNumId="1" w15:restartNumberingAfterBreak="0">
     <w:nsid w:val="0C1F2B61"/>
     <w:multiLevelType w:val="hybridMultilevel"/>
     <w:tmpl w:val="A0FC51A4"/>
@@ -16764,13 +19400,13 @@
       </w:rPr>
     </w:lvl>
   </w:abstractNum>
-  <w:abstractNum w:abstractNumId="1" w15:restartNumberingAfterBreak="0">
+  <w:abstractNum w:abstractNumId="2" w15:restartNumberingAfterBreak="0">
     <w:nsid w:val="0CD31ECC"/>
     <w:multiLevelType w:val="multilevel"/>
     <w:tmpl w:val="FADA360E"/>
     <w:numStyleLink w:val="Sommaire"/>
   </w:abstractNum>
-  <w:abstractNum w:abstractNumId="2" w15:restartNumberingAfterBreak="0">
+  <w:abstractNum w:abstractNumId="3" w15:restartNumberingAfterBreak="0">
     <w:nsid w:val="1A7706F9"/>
     <w:multiLevelType w:val="multilevel"/>
     <w:tmpl w:val="FADA360E"/>
@@ -16884,7 +19520,7 @@
       </w:rPr>
     </w:lvl>
   </w:abstractNum>
-  <w:abstractNum w:abstractNumId="3" w15:restartNumberingAfterBreak="0">
+  <w:abstractNum w:abstractNumId="4" w15:restartNumberingAfterBreak="0">
     <w:nsid w:val="228922E5"/>
     <w:multiLevelType w:val="multilevel"/>
     <w:tmpl w:val="040C0025"/>
@@ -16979,7 +19615,7 @@
       </w:pPr>
     </w:lvl>
   </w:abstractNum>
-  <w:abstractNum w:abstractNumId="4" w15:restartNumberingAfterBreak="0">
+  <w:abstractNum w:abstractNumId="5" w15:restartNumberingAfterBreak="0">
     <w:nsid w:val="27F7764F"/>
     <w:multiLevelType w:val="hybridMultilevel"/>
     <w:tmpl w:val="FA16B3C6"/>
@@ -17092,7 +19728,7 @@
       </w:rPr>
     </w:lvl>
   </w:abstractNum>
-  <w:abstractNum w:abstractNumId="5" w15:restartNumberingAfterBreak="0">
+  <w:abstractNum w:abstractNumId="6" w15:restartNumberingAfterBreak="0">
     <w:nsid w:val="28D07E07"/>
     <w:multiLevelType w:val="multilevel"/>
     <w:tmpl w:val="040C001D"/>
@@ -17178,7 +19814,7 @@
       </w:pPr>
     </w:lvl>
   </w:abstractNum>
-  <w:abstractNum w:abstractNumId="6" w15:restartNumberingAfterBreak="0">
+  <w:abstractNum w:abstractNumId="7" w15:restartNumberingAfterBreak="0">
     <w:nsid w:val="2DD036A1"/>
     <w:multiLevelType w:val="hybridMultilevel"/>
     <w:tmpl w:val="50E0F440"/>
@@ -17291,7 +19927,156 @@
       </w:rPr>
     </w:lvl>
   </w:abstractNum>
-  <w:abstractNum w:abstractNumId="7" w15:restartNumberingAfterBreak="0">
+  <w:abstractNum w:abstractNumId="8" w15:restartNumberingAfterBreak="0">
+    <w:nsid w:val="2F37143F"/>
+    <w:multiLevelType w:val="multilevel"/>
+    <w:tmpl w:val="DCB47B34"/>
+    <w:lvl w:ilvl="0">
+      <w:start w:val="1"/>
+      <w:numFmt w:val="bullet"/>
+      <w:lvlText w:val=""/>
+      <w:lvlJc w:val="left"/>
+      <w:pPr>
+        <w:tabs>
+          <w:tab w:val="num" w:pos="720"/>
+        </w:tabs>
+        <w:ind w:left="720" w:hanging="360"/>
+      </w:pPr>
+      <w:rPr>
+        <w:rFonts w:ascii="Symbol" w:hAnsi="Symbol" w:hint="default"/>
+        <w:sz w:val="20"/>
+      </w:rPr>
+    </w:lvl>
+    <w:lvl w:ilvl="1" w:tentative="1">
+      <w:start w:val="1"/>
+      <w:numFmt w:val="bullet"/>
+      <w:lvlText w:val=""/>
+      <w:lvlJc w:val="left"/>
+      <w:pPr>
+        <w:tabs>
+          <w:tab w:val="num" w:pos="1440"/>
+        </w:tabs>
+        <w:ind w:left="1440" w:hanging="360"/>
+      </w:pPr>
+      <w:rPr>
+        <w:rFonts w:ascii="Symbol" w:hAnsi="Symbol" w:hint="default"/>
+        <w:sz w:val="20"/>
+      </w:rPr>
+    </w:lvl>
+    <w:lvl w:ilvl="2" w:tentative="1">
+      <w:start w:val="1"/>
+      <w:numFmt w:val="bullet"/>
+      <w:lvlText w:val=""/>
+      <w:lvlJc w:val="left"/>
+      <w:pPr>
+        <w:tabs>
+          <w:tab w:val="num" w:pos="2160"/>
+        </w:tabs>
+        <w:ind w:left="2160" w:hanging="360"/>
+      </w:pPr>
+      <w:rPr>
+        <w:rFonts w:ascii="Symbol" w:hAnsi="Symbol" w:hint="default"/>
+        <w:sz w:val="20"/>
+      </w:rPr>
+    </w:lvl>
+    <w:lvl w:ilvl="3" w:tentative="1">
+      <w:start w:val="1"/>
+      <w:numFmt w:val="bullet"/>
+      <w:lvlText w:val=""/>
+      <w:lvlJc w:val="left"/>
+      <w:pPr>
+        <w:tabs>
+          <w:tab w:val="num" w:pos="2880"/>
+        </w:tabs>
+        <w:ind w:left="2880" w:hanging="360"/>
+      </w:pPr>
+      <w:rPr>
+        <w:rFonts w:ascii="Symbol" w:hAnsi="Symbol" w:hint="default"/>
+        <w:sz w:val="20"/>
+      </w:rPr>
+    </w:lvl>
+    <w:lvl w:ilvl="4" w:tentative="1">
+      <w:start w:val="1"/>
+      <w:numFmt w:val="bullet"/>
+      <w:lvlText w:val=""/>
+      <w:lvlJc w:val="left"/>
+      <w:pPr>
+        <w:tabs>
+          <w:tab w:val="num" w:pos="3600"/>
+        </w:tabs>
+        <w:ind w:left="3600" w:hanging="360"/>
+      </w:pPr>
+      <w:rPr>
+        <w:rFonts w:ascii="Symbol" w:hAnsi="Symbol" w:hint="default"/>
+        <w:sz w:val="20"/>
+      </w:rPr>
+    </w:lvl>
+    <w:lvl w:ilvl="5" w:tentative="1">
+      <w:start w:val="1"/>
+      <w:numFmt w:val="bullet"/>
+      <w:lvlText w:val=""/>
+      <w:lvlJc w:val="left"/>
+      <w:pPr>
+        <w:tabs>
+          <w:tab w:val="num" w:pos="4320"/>
+        </w:tabs>
+        <w:ind w:left="4320" w:hanging="360"/>
+      </w:pPr>
+      <w:rPr>
+        <w:rFonts w:ascii="Symbol" w:hAnsi="Symbol" w:hint="default"/>
+        <w:sz w:val="20"/>
+      </w:rPr>
+    </w:lvl>
+    <w:lvl w:ilvl="6" w:tentative="1">
+      <w:start w:val="1"/>
+      <w:numFmt w:val="bullet"/>
+      <w:lvlText w:val=""/>
+      <w:lvlJc w:val="left"/>
+      <w:pPr>
+        <w:tabs>
+          <w:tab w:val="num" w:pos="5040"/>
+        </w:tabs>
+        <w:ind w:left="5040" w:hanging="360"/>
+      </w:pPr>
+      <w:rPr>
+        <w:rFonts w:ascii="Symbol" w:hAnsi="Symbol" w:hint="default"/>
+        <w:sz w:val="20"/>
+      </w:rPr>
+    </w:lvl>
+    <w:lvl w:ilvl="7" w:tentative="1">
+      <w:start w:val="1"/>
+      <w:numFmt w:val="bullet"/>
+      <w:lvlText w:val=""/>
+      <w:lvlJc w:val="left"/>
+      <w:pPr>
+        <w:tabs>
+          <w:tab w:val="num" w:pos="5760"/>
+        </w:tabs>
+        <w:ind w:left="5760" w:hanging="360"/>
+      </w:pPr>
+      <w:rPr>
+        <w:rFonts w:ascii="Symbol" w:hAnsi="Symbol" w:hint="default"/>
+        <w:sz w:val="20"/>
+      </w:rPr>
+    </w:lvl>
+    <w:lvl w:ilvl="8" w:tentative="1">
+      <w:start w:val="1"/>
+      <w:numFmt w:val="bullet"/>
+      <w:lvlText w:val=""/>
+      <w:lvlJc w:val="left"/>
+      <w:pPr>
+        <w:tabs>
+          <w:tab w:val="num" w:pos="6480"/>
+        </w:tabs>
+        <w:ind w:left="6480" w:hanging="360"/>
+      </w:pPr>
+      <w:rPr>
+        <w:rFonts w:ascii="Symbol" w:hAnsi="Symbol" w:hint="default"/>
+        <w:sz w:val="20"/>
+      </w:rPr>
+    </w:lvl>
+  </w:abstractNum>
+  <w:abstractNum w:abstractNumId="9" w15:restartNumberingAfterBreak="0">
     <w:nsid w:val="3A6168FC"/>
     <w:multiLevelType w:val="hybridMultilevel"/>
     <w:tmpl w:val="719E5914"/>
@@ -17404,7 +20189,7 @@
       </w:rPr>
     </w:lvl>
   </w:abstractNum>
-  <w:abstractNum w:abstractNumId="8" w15:restartNumberingAfterBreak="0">
+  <w:abstractNum w:abstractNumId="10" w15:restartNumberingAfterBreak="0">
     <w:nsid w:val="3D412E9D"/>
     <w:multiLevelType w:val="hybridMultilevel"/>
     <w:tmpl w:val="9C0AC32E"/>
@@ -17493,7 +20278,156 @@
       </w:pPr>
     </w:lvl>
   </w:abstractNum>
-  <w:abstractNum w:abstractNumId="9" w15:restartNumberingAfterBreak="0">
+  <w:abstractNum w:abstractNumId="11" w15:restartNumberingAfterBreak="0">
+    <w:nsid w:val="3F486D2B"/>
+    <w:multiLevelType w:val="multilevel"/>
+    <w:tmpl w:val="D8D64146"/>
+    <w:lvl w:ilvl="0">
+      <w:start w:val="1"/>
+      <w:numFmt w:val="bullet"/>
+      <w:lvlText w:val=""/>
+      <w:lvlJc w:val="left"/>
+      <w:pPr>
+        <w:tabs>
+          <w:tab w:val="num" w:pos="720"/>
+        </w:tabs>
+        <w:ind w:left="720" w:hanging="360"/>
+      </w:pPr>
+      <w:rPr>
+        <w:rFonts w:ascii="Symbol" w:hAnsi="Symbol" w:hint="default"/>
+        <w:sz w:val="20"/>
+      </w:rPr>
+    </w:lvl>
+    <w:lvl w:ilvl="1" w:tentative="1">
+      <w:start w:val="1"/>
+      <w:numFmt w:val="bullet"/>
+      <w:lvlText w:val=""/>
+      <w:lvlJc w:val="left"/>
+      <w:pPr>
+        <w:tabs>
+          <w:tab w:val="num" w:pos="1440"/>
+        </w:tabs>
+        <w:ind w:left="1440" w:hanging="360"/>
+      </w:pPr>
+      <w:rPr>
+        <w:rFonts w:ascii="Symbol" w:hAnsi="Symbol" w:hint="default"/>
+        <w:sz w:val="20"/>
+      </w:rPr>
+    </w:lvl>
+    <w:lvl w:ilvl="2" w:tentative="1">
+      <w:start w:val="1"/>
+      <w:numFmt w:val="bullet"/>
+      <w:lvlText w:val=""/>
+      <w:lvlJc w:val="left"/>
+      <w:pPr>
+        <w:tabs>
+          <w:tab w:val="num" w:pos="2160"/>
+        </w:tabs>
+        <w:ind w:left="2160" w:hanging="360"/>
+      </w:pPr>
+      <w:rPr>
+        <w:rFonts w:ascii="Symbol" w:hAnsi="Symbol" w:hint="default"/>
+        <w:sz w:val="20"/>
+      </w:rPr>
+    </w:lvl>
+    <w:lvl w:ilvl="3" w:tentative="1">
+      <w:start w:val="1"/>
+      <w:numFmt w:val="bullet"/>
+      <w:lvlText w:val=""/>
+      <w:lvlJc w:val="left"/>
+      <w:pPr>
+        <w:tabs>
+          <w:tab w:val="num" w:pos="2880"/>
+        </w:tabs>
+        <w:ind w:left="2880" w:hanging="360"/>
+      </w:pPr>
+      <w:rPr>
+        <w:rFonts w:ascii="Symbol" w:hAnsi="Symbol" w:hint="default"/>
+        <w:sz w:val="20"/>
+      </w:rPr>
+    </w:lvl>
+    <w:lvl w:ilvl="4" w:tentative="1">
+      <w:start w:val="1"/>
+      <w:numFmt w:val="bullet"/>
+      <w:lvlText w:val=""/>
+      <w:lvlJc w:val="left"/>
+      <w:pPr>
+        <w:tabs>
+          <w:tab w:val="num" w:pos="3600"/>
+        </w:tabs>
+        <w:ind w:left="3600" w:hanging="360"/>
+      </w:pPr>
+      <w:rPr>
+        <w:rFonts w:ascii="Symbol" w:hAnsi="Symbol" w:hint="default"/>
+        <w:sz w:val="20"/>
+      </w:rPr>
+    </w:lvl>
+    <w:lvl w:ilvl="5" w:tentative="1">
+      <w:start w:val="1"/>
+      <w:numFmt w:val="bullet"/>
+      <w:lvlText w:val=""/>
+      <w:lvlJc w:val="left"/>
+      <w:pPr>
+        <w:tabs>
+          <w:tab w:val="num" w:pos="4320"/>
+        </w:tabs>
+        <w:ind w:left="4320" w:hanging="360"/>
+      </w:pPr>
+      <w:rPr>
+        <w:rFonts w:ascii="Symbol" w:hAnsi="Symbol" w:hint="default"/>
+        <w:sz w:val="20"/>
+      </w:rPr>
+    </w:lvl>
+    <w:lvl w:ilvl="6" w:tentative="1">
+      <w:start w:val="1"/>
+      <w:numFmt w:val="bullet"/>
+      <w:lvlText w:val=""/>
+      <w:lvlJc w:val="left"/>
+      <w:pPr>
+        <w:tabs>
+          <w:tab w:val="num" w:pos="5040"/>
+        </w:tabs>
+        <w:ind w:left="5040" w:hanging="360"/>
+      </w:pPr>
+      <w:rPr>
+        <w:rFonts w:ascii="Symbol" w:hAnsi="Symbol" w:hint="default"/>
+        <w:sz w:val="20"/>
+      </w:rPr>
+    </w:lvl>
+    <w:lvl w:ilvl="7" w:tentative="1">
+      <w:start w:val="1"/>
+      <w:numFmt w:val="bullet"/>
+      <w:lvlText w:val=""/>
+      <w:lvlJc w:val="left"/>
+      <w:pPr>
+        <w:tabs>
+          <w:tab w:val="num" w:pos="5760"/>
+        </w:tabs>
+        <w:ind w:left="5760" w:hanging="360"/>
+      </w:pPr>
+      <w:rPr>
+        <w:rFonts w:ascii="Symbol" w:hAnsi="Symbol" w:hint="default"/>
+        <w:sz w:val="20"/>
+      </w:rPr>
+    </w:lvl>
+    <w:lvl w:ilvl="8" w:tentative="1">
+      <w:start w:val="1"/>
+      <w:numFmt w:val="bullet"/>
+      <w:lvlText w:val=""/>
+      <w:lvlJc w:val="left"/>
+      <w:pPr>
+        <w:tabs>
+          <w:tab w:val="num" w:pos="6480"/>
+        </w:tabs>
+        <w:ind w:left="6480" w:hanging="360"/>
+      </w:pPr>
+      <w:rPr>
+        <w:rFonts w:ascii="Symbol" w:hAnsi="Symbol" w:hint="default"/>
+        <w:sz w:val="20"/>
+      </w:rPr>
+    </w:lvl>
+  </w:abstractNum>
+  <w:abstractNum w:abstractNumId="12" w15:restartNumberingAfterBreak="0">
     <w:nsid w:val="42F33376"/>
     <w:multiLevelType w:val="hybridMultilevel"/>
     <w:tmpl w:val="E87C9E24"/>
@@ -17582,7 +20516,7 @@
       </w:pPr>
     </w:lvl>
   </w:abstractNum>
-  <w:abstractNum w:abstractNumId="10" w15:restartNumberingAfterBreak="0">
+  <w:abstractNum w:abstractNumId="13" w15:restartNumberingAfterBreak="0">
     <w:nsid w:val="44622311"/>
     <w:multiLevelType w:val="hybridMultilevel"/>
     <w:tmpl w:val="EF38FCB4"/>
@@ -17696,7 +20630,454 @@
       </w:rPr>
     </w:lvl>
   </w:abstractNum>
-  <w:abstractNum w:abstractNumId="11" w15:restartNumberingAfterBreak="0">
+  <w:abstractNum w:abstractNumId="14" w15:restartNumberingAfterBreak="0">
+    <w:nsid w:val="48093F41"/>
+    <w:multiLevelType w:val="multilevel"/>
+    <w:tmpl w:val="C748B3D2"/>
+    <w:lvl w:ilvl="0">
+      <w:start w:val="1"/>
+      <w:numFmt w:val="bullet"/>
+      <w:lvlText w:val=""/>
+      <w:lvlJc w:val="left"/>
+      <w:pPr>
+        <w:tabs>
+          <w:tab w:val="num" w:pos="720"/>
+        </w:tabs>
+        <w:ind w:left="720" w:hanging="360"/>
+      </w:pPr>
+      <w:rPr>
+        <w:rFonts w:ascii="Symbol" w:hAnsi="Symbol" w:hint="default"/>
+        <w:sz w:val="20"/>
+      </w:rPr>
+    </w:lvl>
+    <w:lvl w:ilvl="1" w:tentative="1">
+      <w:start w:val="1"/>
+      <w:numFmt w:val="bullet"/>
+      <w:lvlText w:val=""/>
+      <w:lvlJc w:val="left"/>
+      <w:pPr>
+        <w:tabs>
+          <w:tab w:val="num" w:pos="1440"/>
+        </w:tabs>
+        <w:ind w:left="1440" w:hanging="360"/>
+      </w:pPr>
+      <w:rPr>
+        <w:rFonts w:ascii="Symbol" w:hAnsi="Symbol" w:hint="default"/>
+        <w:sz w:val="20"/>
+      </w:rPr>
+    </w:lvl>
+    <w:lvl w:ilvl="2" w:tentative="1">
+      <w:start w:val="1"/>
+      <w:numFmt w:val="bullet"/>
+      <w:lvlText w:val=""/>
+      <w:lvlJc w:val="left"/>
+      <w:pPr>
+        <w:tabs>
+          <w:tab w:val="num" w:pos="2160"/>
+        </w:tabs>
+        <w:ind w:left="2160" w:hanging="360"/>
+      </w:pPr>
+      <w:rPr>
+        <w:rFonts w:ascii="Symbol" w:hAnsi="Symbol" w:hint="default"/>
+        <w:sz w:val="20"/>
+      </w:rPr>
+    </w:lvl>
+    <w:lvl w:ilvl="3" w:tentative="1">
+      <w:start w:val="1"/>
+      <w:numFmt w:val="bullet"/>
+      <w:lvlText w:val=""/>
+      <w:lvlJc w:val="left"/>
+      <w:pPr>
+        <w:tabs>
+          <w:tab w:val="num" w:pos="2880"/>
+        </w:tabs>
+        <w:ind w:left="2880" w:hanging="360"/>
+      </w:pPr>
+      <w:rPr>
+        <w:rFonts w:ascii="Symbol" w:hAnsi="Symbol" w:hint="default"/>
+        <w:sz w:val="20"/>
+      </w:rPr>
+    </w:lvl>
+    <w:lvl w:ilvl="4" w:tentative="1">
+      <w:start w:val="1"/>
+      <w:numFmt w:val="bullet"/>
+      <w:lvlText w:val=""/>
+      <w:lvlJc w:val="left"/>
+      <w:pPr>
+        <w:tabs>
+          <w:tab w:val="num" w:pos="3600"/>
+        </w:tabs>
+        <w:ind w:left="3600" w:hanging="360"/>
+      </w:pPr>
+      <w:rPr>
+        <w:rFonts w:ascii="Symbol" w:hAnsi="Symbol" w:hint="default"/>
+        <w:sz w:val="20"/>
+      </w:rPr>
+    </w:lvl>
+    <w:lvl w:ilvl="5" w:tentative="1">
+      <w:start w:val="1"/>
+      <w:numFmt w:val="bullet"/>
+      <w:lvlText w:val=""/>
+      <w:lvlJc w:val="left"/>
+      <w:pPr>
+        <w:tabs>
+          <w:tab w:val="num" w:pos="4320"/>
+        </w:tabs>
+        <w:ind w:left="4320" w:hanging="360"/>
+      </w:pPr>
+      <w:rPr>
+        <w:rFonts w:ascii="Symbol" w:hAnsi="Symbol" w:hint="default"/>
+        <w:sz w:val="20"/>
+      </w:rPr>
+    </w:lvl>
+    <w:lvl w:ilvl="6" w:tentative="1">
+      <w:start w:val="1"/>
+      <w:numFmt w:val="bullet"/>
+      <w:lvlText w:val=""/>
+      <w:lvlJc w:val="left"/>
+      <w:pPr>
+        <w:tabs>
+          <w:tab w:val="num" w:pos="5040"/>
+        </w:tabs>
+        <w:ind w:left="5040" w:hanging="360"/>
+      </w:pPr>
+      <w:rPr>
+        <w:rFonts w:ascii="Symbol" w:hAnsi="Symbol" w:hint="default"/>
+        <w:sz w:val="20"/>
+      </w:rPr>
+    </w:lvl>
+    <w:lvl w:ilvl="7" w:tentative="1">
+      <w:start w:val="1"/>
+      <w:numFmt w:val="bullet"/>
+      <w:lvlText w:val=""/>
+      <w:lvlJc w:val="left"/>
+      <w:pPr>
+        <w:tabs>
+          <w:tab w:val="num" w:pos="5760"/>
+        </w:tabs>
+        <w:ind w:left="5760" w:hanging="360"/>
+      </w:pPr>
+      <w:rPr>
+        <w:rFonts w:ascii="Symbol" w:hAnsi="Symbol" w:hint="default"/>
+        <w:sz w:val="20"/>
+      </w:rPr>
+    </w:lvl>
+    <w:lvl w:ilvl="8" w:tentative="1">
+      <w:start w:val="1"/>
+      <w:numFmt w:val="bullet"/>
+      <w:lvlText w:val=""/>
+      <w:lvlJc w:val="left"/>
+      <w:pPr>
+        <w:tabs>
+          <w:tab w:val="num" w:pos="6480"/>
+        </w:tabs>
+        <w:ind w:left="6480" w:hanging="360"/>
+      </w:pPr>
+      <w:rPr>
+        <w:rFonts w:ascii="Symbol" w:hAnsi="Symbol" w:hint="default"/>
+        <w:sz w:val="20"/>
+      </w:rPr>
+    </w:lvl>
+  </w:abstractNum>
+  <w:abstractNum w:abstractNumId="15" w15:restartNumberingAfterBreak="0">
+    <w:nsid w:val="4F617C9B"/>
+    <w:multiLevelType w:val="multilevel"/>
+    <w:tmpl w:val="2E12CFB4"/>
+    <w:lvl w:ilvl="0">
+      <w:start w:val="1"/>
+      <w:numFmt w:val="bullet"/>
+      <w:lvlText w:val=""/>
+      <w:lvlJc w:val="left"/>
+      <w:pPr>
+        <w:tabs>
+          <w:tab w:val="num" w:pos="720"/>
+        </w:tabs>
+        <w:ind w:left="720" w:hanging="360"/>
+      </w:pPr>
+      <w:rPr>
+        <w:rFonts w:ascii="Symbol" w:hAnsi="Symbol" w:hint="default"/>
+        <w:sz w:val="20"/>
+      </w:rPr>
+    </w:lvl>
+    <w:lvl w:ilvl="1" w:tentative="1">
+      <w:start w:val="1"/>
+      <w:numFmt w:val="bullet"/>
+      <w:lvlText w:val=""/>
+      <w:lvlJc w:val="left"/>
+      <w:pPr>
+        <w:tabs>
+          <w:tab w:val="num" w:pos="1440"/>
+        </w:tabs>
+        <w:ind w:left="1440" w:hanging="360"/>
+      </w:pPr>
+      <w:rPr>
+        <w:rFonts w:ascii="Symbol" w:hAnsi="Symbol" w:hint="default"/>
+        <w:sz w:val="20"/>
+      </w:rPr>
+    </w:lvl>
+    <w:lvl w:ilvl="2" w:tentative="1">
+      <w:start w:val="1"/>
+      <w:numFmt w:val="bullet"/>
+      <w:lvlText w:val=""/>
+      <w:lvlJc w:val="left"/>
+      <w:pPr>
+        <w:tabs>
+          <w:tab w:val="num" w:pos="2160"/>
+        </w:tabs>
+        <w:ind w:left="2160" w:hanging="360"/>
+      </w:pPr>
+      <w:rPr>
+        <w:rFonts w:ascii="Symbol" w:hAnsi="Symbol" w:hint="default"/>
+        <w:sz w:val="20"/>
+      </w:rPr>
+    </w:lvl>
+    <w:lvl w:ilvl="3" w:tentative="1">
+      <w:start w:val="1"/>
+      <w:numFmt w:val="bullet"/>
+      <w:lvlText w:val=""/>
+      <w:lvlJc w:val="left"/>
+      <w:pPr>
+        <w:tabs>
+          <w:tab w:val="num" w:pos="2880"/>
+        </w:tabs>
+        <w:ind w:left="2880" w:hanging="360"/>
+      </w:pPr>
+      <w:rPr>
+        <w:rFonts w:ascii="Symbol" w:hAnsi="Symbol" w:hint="default"/>
+        <w:sz w:val="20"/>
+      </w:rPr>
+    </w:lvl>
+    <w:lvl w:ilvl="4" w:tentative="1">
+      <w:start w:val="1"/>
+      <w:numFmt w:val="bullet"/>
+      <w:lvlText w:val=""/>
+      <w:lvlJc w:val="left"/>
+      <w:pPr>
+        <w:tabs>
+          <w:tab w:val="num" w:pos="3600"/>
+        </w:tabs>
+        <w:ind w:left="3600" w:hanging="360"/>
+      </w:pPr>
+      <w:rPr>
+        <w:rFonts w:ascii="Symbol" w:hAnsi="Symbol" w:hint="default"/>
+        <w:sz w:val="20"/>
+      </w:rPr>
+    </w:lvl>
+    <w:lvl w:ilvl="5" w:tentative="1">
+      <w:start w:val="1"/>
+      <w:numFmt w:val="bullet"/>
+      <w:lvlText w:val=""/>
+      <w:lvlJc w:val="left"/>
+      <w:pPr>
+        <w:tabs>
+          <w:tab w:val="num" w:pos="4320"/>
+        </w:tabs>
+        <w:ind w:left="4320" w:hanging="360"/>
+      </w:pPr>
+      <w:rPr>
+        <w:rFonts w:ascii="Symbol" w:hAnsi="Symbol" w:hint="default"/>
+        <w:sz w:val="20"/>
+      </w:rPr>
+    </w:lvl>
+    <w:lvl w:ilvl="6" w:tentative="1">
+      <w:start w:val="1"/>
+      <w:numFmt w:val="bullet"/>
+      <w:lvlText w:val=""/>
+      <w:lvlJc w:val="left"/>
+      <w:pPr>
+        <w:tabs>
+          <w:tab w:val="num" w:pos="5040"/>
+        </w:tabs>
+        <w:ind w:left="5040" w:hanging="360"/>
+      </w:pPr>
+      <w:rPr>
+        <w:rFonts w:ascii="Symbol" w:hAnsi="Symbol" w:hint="default"/>
+        <w:sz w:val="20"/>
+      </w:rPr>
+    </w:lvl>
+    <w:lvl w:ilvl="7" w:tentative="1">
+      <w:start w:val="1"/>
+      <w:numFmt w:val="bullet"/>
+      <w:lvlText w:val=""/>
+      <w:lvlJc w:val="left"/>
+      <w:pPr>
+        <w:tabs>
+          <w:tab w:val="num" w:pos="5760"/>
+        </w:tabs>
+        <w:ind w:left="5760" w:hanging="360"/>
+      </w:pPr>
+      <w:rPr>
+        <w:rFonts w:ascii="Symbol" w:hAnsi="Symbol" w:hint="default"/>
+        <w:sz w:val="20"/>
+      </w:rPr>
+    </w:lvl>
+    <w:lvl w:ilvl="8" w:tentative="1">
+      <w:start w:val="1"/>
+      <w:numFmt w:val="bullet"/>
+      <w:lvlText w:val=""/>
+      <w:lvlJc w:val="left"/>
+      <w:pPr>
+        <w:tabs>
+          <w:tab w:val="num" w:pos="6480"/>
+        </w:tabs>
+        <w:ind w:left="6480" w:hanging="360"/>
+      </w:pPr>
+      <w:rPr>
+        <w:rFonts w:ascii="Symbol" w:hAnsi="Symbol" w:hint="default"/>
+        <w:sz w:val="20"/>
+      </w:rPr>
+    </w:lvl>
+  </w:abstractNum>
+  <w:abstractNum w:abstractNumId="16" w15:restartNumberingAfterBreak="0">
+    <w:nsid w:val="567B7AA4"/>
+    <w:multiLevelType w:val="multilevel"/>
+    <w:tmpl w:val="6352AF58"/>
+    <w:lvl w:ilvl="0">
+      <w:start w:val="1"/>
+      <w:numFmt w:val="bullet"/>
+      <w:lvlText w:val=""/>
+      <w:lvlJc w:val="left"/>
+      <w:pPr>
+        <w:tabs>
+          <w:tab w:val="num" w:pos="720"/>
+        </w:tabs>
+        <w:ind w:left="720" w:hanging="360"/>
+      </w:pPr>
+      <w:rPr>
+        <w:rFonts w:ascii="Symbol" w:hAnsi="Symbol" w:hint="default"/>
+        <w:sz w:val="20"/>
+      </w:rPr>
+    </w:lvl>
+    <w:lvl w:ilvl="1" w:tentative="1">
+      <w:start w:val="1"/>
+      <w:numFmt w:val="bullet"/>
+      <w:lvlText w:val=""/>
+      <w:lvlJc w:val="left"/>
+      <w:pPr>
+        <w:tabs>
+          <w:tab w:val="num" w:pos="1440"/>
+        </w:tabs>
+        <w:ind w:left="1440" w:hanging="360"/>
+      </w:pPr>
+      <w:rPr>
+        <w:rFonts w:ascii="Symbol" w:hAnsi="Symbol" w:hint="default"/>
+        <w:sz w:val="20"/>
+      </w:rPr>
+    </w:lvl>
+    <w:lvl w:ilvl="2" w:tentative="1">
+      <w:start w:val="1"/>
+      <w:numFmt w:val="bullet"/>
+      <w:lvlText w:val=""/>
+      <w:lvlJc w:val="left"/>
+      <w:pPr>
+        <w:tabs>
+          <w:tab w:val="num" w:pos="2160"/>
+        </w:tabs>
+        <w:ind w:left="2160" w:hanging="360"/>
+      </w:pPr>
+      <w:rPr>
+        <w:rFonts w:ascii="Symbol" w:hAnsi="Symbol" w:hint="default"/>
+        <w:sz w:val="20"/>
+      </w:rPr>
+    </w:lvl>
+    <w:lvl w:ilvl="3" w:tentative="1">
+      <w:start w:val="1"/>
+      <w:numFmt w:val="bullet"/>
+      <w:lvlText w:val=""/>
+      <w:lvlJc w:val="left"/>
+      <w:pPr>
+        <w:tabs>
+          <w:tab w:val="num" w:pos="2880"/>
+        </w:tabs>
+        <w:ind w:left="2880" w:hanging="360"/>
+      </w:pPr>
+      <w:rPr>
+        <w:rFonts w:ascii="Symbol" w:hAnsi="Symbol" w:hint="default"/>
+        <w:sz w:val="20"/>
+      </w:rPr>
+    </w:lvl>
+    <w:lvl w:ilvl="4" w:tentative="1">
+      <w:start w:val="1"/>
+      <w:numFmt w:val="bullet"/>
+      <w:lvlText w:val=""/>
+      <w:lvlJc w:val="left"/>
+      <w:pPr>
+        <w:tabs>
+          <w:tab w:val="num" w:pos="3600"/>
+        </w:tabs>
+        <w:ind w:left="3600" w:hanging="360"/>
+      </w:pPr>
+      <w:rPr>
+        <w:rFonts w:ascii="Symbol" w:hAnsi="Symbol" w:hint="default"/>
+        <w:sz w:val="20"/>
+      </w:rPr>
+    </w:lvl>
+    <w:lvl w:ilvl="5" w:tentative="1">
+      <w:start w:val="1"/>
+      <w:numFmt w:val="bullet"/>
+      <w:lvlText w:val=""/>
+      <w:lvlJc w:val="left"/>
+      <w:pPr>
+        <w:tabs>
+          <w:tab w:val="num" w:pos="4320"/>
+        </w:tabs>
+        <w:ind w:left="4320" w:hanging="360"/>
+      </w:pPr>
+      <w:rPr>
+        <w:rFonts w:ascii="Symbol" w:hAnsi="Symbol" w:hint="default"/>
+        <w:sz w:val="20"/>
+      </w:rPr>
+    </w:lvl>
+    <w:lvl w:ilvl="6" w:tentative="1">
+      <w:start w:val="1"/>
+      <w:numFmt w:val="bullet"/>
+      <w:lvlText w:val=""/>
+      <w:lvlJc w:val="left"/>
+      <w:pPr>
+        <w:tabs>
+          <w:tab w:val="num" w:pos="5040"/>
+        </w:tabs>
+        <w:ind w:left="5040" w:hanging="360"/>
+      </w:pPr>
+      <w:rPr>
+        <w:rFonts w:ascii="Symbol" w:hAnsi="Symbol" w:hint="default"/>
+        <w:sz w:val="20"/>
+      </w:rPr>
+    </w:lvl>
+    <w:lvl w:ilvl="7" w:tentative="1">
+      <w:start w:val="1"/>
+      <w:numFmt w:val="bullet"/>
+      <w:lvlText w:val=""/>
+      <w:lvlJc w:val="left"/>
+      <w:pPr>
+        <w:tabs>
+          <w:tab w:val="num" w:pos="5760"/>
+        </w:tabs>
+        <w:ind w:left="5760" w:hanging="360"/>
+      </w:pPr>
+      <w:rPr>
+        <w:rFonts w:ascii="Symbol" w:hAnsi="Symbol" w:hint="default"/>
+        <w:sz w:val="20"/>
+      </w:rPr>
+    </w:lvl>
+    <w:lvl w:ilvl="8" w:tentative="1">
+      <w:start w:val="1"/>
+      <w:numFmt w:val="bullet"/>
+      <w:lvlText w:val=""/>
+      <w:lvlJc w:val="left"/>
+      <w:pPr>
+        <w:tabs>
+          <w:tab w:val="num" w:pos="6480"/>
+        </w:tabs>
+        <w:ind w:left="6480" w:hanging="360"/>
+      </w:pPr>
+      <w:rPr>
+        <w:rFonts w:ascii="Symbol" w:hAnsi="Symbol" w:hint="default"/>
+        <w:sz w:val="20"/>
+      </w:rPr>
+    </w:lvl>
+  </w:abstractNum>
+  <w:abstractNum w:abstractNumId="17" w15:restartNumberingAfterBreak="0">
     <w:nsid w:val="6D441ADF"/>
     <w:multiLevelType w:val="hybridMultilevel"/>
     <w:tmpl w:val="65A87468"/>
@@ -17809,7 +21190,7 @@
       </w:rPr>
     </w:lvl>
   </w:abstractNum>
-  <w:abstractNum w:abstractNumId="12" w15:restartNumberingAfterBreak="0">
+  <w:abstractNum w:abstractNumId="18" w15:restartNumberingAfterBreak="0">
     <w:nsid w:val="70B76246"/>
     <w:multiLevelType w:val="hybridMultilevel"/>
     <w:tmpl w:val="C614A1F8"/>
@@ -17923,7 +21304,7 @@
       </w:rPr>
     </w:lvl>
   </w:abstractNum>
-  <w:abstractNum w:abstractNumId="13" w15:restartNumberingAfterBreak="0">
+  <w:abstractNum w:abstractNumId="19" w15:restartNumberingAfterBreak="0">
     <w:nsid w:val="71E94603"/>
     <w:multiLevelType w:val="hybridMultilevel"/>
     <w:tmpl w:val="CFC2BE62"/>
@@ -18036,7 +21417,305 @@
       </w:rPr>
     </w:lvl>
   </w:abstractNum>
-  <w:abstractNum w:abstractNumId="14" w15:restartNumberingAfterBreak="0">
+  <w:abstractNum w:abstractNumId="20" w15:restartNumberingAfterBreak="0">
+    <w:nsid w:val="72377E32"/>
+    <w:multiLevelType w:val="multilevel"/>
+    <w:tmpl w:val="1932D47A"/>
+    <w:lvl w:ilvl="0">
+      <w:start w:val="1"/>
+      <w:numFmt w:val="bullet"/>
+      <w:lvlText w:val=""/>
+      <w:lvlJc w:val="left"/>
+      <w:pPr>
+        <w:tabs>
+          <w:tab w:val="num" w:pos="720"/>
+        </w:tabs>
+        <w:ind w:left="720" w:hanging="360"/>
+      </w:pPr>
+      <w:rPr>
+        <w:rFonts w:ascii="Symbol" w:hAnsi="Symbol" w:hint="default"/>
+        <w:sz w:val="20"/>
+      </w:rPr>
+    </w:lvl>
+    <w:lvl w:ilvl="1" w:tentative="1">
+      <w:start w:val="1"/>
+      <w:numFmt w:val="bullet"/>
+      <w:lvlText w:val=""/>
+      <w:lvlJc w:val="left"/>
+      <w:pPr>
+        <w:tabs>
+          <w:tab w:val="num" w:pos="1440"/>
+        </w:tabs>
+        <w:ind w:left="1440" w:hanging="360"/>
+      </w:pPr>
+      <w:rPr>
+        <w:rFonts w:ascii="Symbol" w:hAnsi="Symbol" w:hint="default"/>
+        <w:sz w:val="20"/>
+      </w:rPr>
+    </w:lvl>
+    <w:lvl w:ilvl="2" w:tentative="1">
+      <w:start w:val="1"/>
+      <w:numFmt w:val="bullet"/>
+      <w:lvlText w:val=""/>
+      <w:lvlJc w:val="left"/>
+      <w:pPr>
+        <w:tabs>
+          <w:tab w:val="num" w:pos="2160"/>
+        </w:tabs>
+        <w:ind w:left="2160" w:hanging="360"/>
+      </w:pPr>
+      <w:rPr>
+        <w:rFonts w:ascii="Symbol" w:hAnsi="Symbol" w:hint="default"/>
+        <w:sz w:val="20"/>
+      </w:rPr>
+    </w:lvl>
+    <w:lvl w:ilvl="3" w:tentative="1">
+      <w:start w:val="1"/>
+      <w:numFmt w:val="bullet"/>
+      <w:lvlText w:val=""/>
+      <w:lvlJc w:val="left"/>
+      <w:pPr>
+        <w:tabs>
+          <w:tab w:val="num" w:pos="2880"/>
+        </w:tabs>
+        <w:ind w:left="2880" w:hanging="360"/>
+      </w:pPr>
+      <w:rPr>
+        <w:rFonts w:ascii="Symbol" w:hAnsi="Symbol" w:hint="default"/>
+        <w:sz w:val="20"/>
+      </w:rPr>
+    </w:lvl>
+    <w:lvl w:ilvl="4" w:tentative="1">
+      <w:start w:val="1"/>
+      <w:numFmt w:val="bullet"/>
+      <w:lvlText w:val=""/>
+      <w:lvlJc w:val="left"/>
+      <w:pPr>
+        <w:tabs>
+          <w:tab w:val="num" w:pos="3600"/>
+        </w:tabs>
+        <w:ind w:left="3600" w:hanging="360"/>
+      </w:pPr>
+      <w:rPr>
+        <w:rFonts w:ascii="Symbol" w:hAnsi="Symbol" w:hint="default"/>
+        <w:sz w:val="20"/>
+      </w:rPr>
+    </w:lvl>
+    <w:lvl w:ilvl="5" w:tentative="1">
+      <w:start w:val="1"/>
+      <w:numFmt w:val="bullet"/>
+      <w:lvlText w:val=""/>
+      <w:lvlJc w:val="left"/>
+      <w:pPr>
+        <w:tabs>
+          <w:tab w:val="num" w:pos="4320"/>
+        </w:tabs>
+        <w:ind w:left="4320" w:hanging="360"/>
+      </w:pPr>
+      <w:rPr>
+        <w:rFonts w:ascii="Symbol" w:hAnsi="Symbol" w:hint="default"/>
+        <w:sz w:val="20"/>
+      </w:rPr>
+    </w:lvl>
+    <w:lvl w:ilvl="6" w:tentative="1">
+      <w:start w:val="1"/>
+      <w:numFmt w:val="bullet"/>
+      <w:lvlText w:val=""/>
+      <w:lvlJc w:val="left"/>
+      <w:pPr>
+        <w:tabs>
+          <w:tab w:val="num" w:pos="5040"/>
+        </w:tabs>
+        <w:ind w:left="5040" w:hanging="360"/>
+      </w:pPr>
+      <w:rPr>
+        <w:rFonts w:ascii="Symbol" w:hAnsi="Symbol" w:hint="default"/>
+        <w:sz w:val="20"/>
+      </w:rPr>
+    </w:lvl>
+    <w:lvl w:ilvl="7" w:tentative="1">
+      <w:start w:val="1"/>
+      <w:numFmt w:val="bullet"/>
+      <w:lvlText w:val=""/>
+      <w:lvlJc w:val="left"/>
+      <w:pPr>
+        <w:tabs>
+          <w:tab w:val="num" w:pos="5760"/>
+        </w:tabs>
+        <w:ind w:left="5760" w:hanging="360"/>
+      </w:pPr>
+      <w:rPr>
+        <w:rFonts w:ascii="Symbol" w:hAnsi="Symbol" w:hint="default"/>
+        <w:sz w:val="20"/>
+      </w:rPr>
+    </w:lvl>
+    <w:lvl w:ilvl="8" w:tentative="1">
+      <w:start w:val="1"/>
+      <w:numFmt w:val="bullet"/>
+      <w:lvlText w:val=""/>
+      <w:lvlJc w:val="left"/>
+      <w:pPr>
+        <w:tabs>
+          <w:tab w:val="num" w:pos="6480"/>
+        </w:tabs>
+        <w:ind w:left="6480" w:hanging="360"/>
+      </w:pPr>
+      <w:rPr>
+        <w:rFonts w:ascii="Symbol" w:hAnsi="Symbol" w:hint="default"/>
+        <w:sz w:val="20"/>
+      </w:rPr>
+    </w:lvl>
+  </w:abstractNum>
+  <w:abstractNum w:abstractNumId="21" w15:restartNumberingAfterBreak="0">
+    <w:nsid w:val="788144A0"/>
+    <w:multiLevelType w:val="multilevel"/>
+    <w:tmpl w:val="EF16E39C"/>
+    <w:lvl w:ilvl="0">
+      <w:start w:val="1"/>
+      <w:numFmt w:val="bullet"/>
+      <w:lvlText w:val=""/>
+      <w:lvlJc w:val="left"/>
+      <w:pPr>
+        <w:tabs>
+          <w:tab w:val="num" w:pos="720"/>
+        </w:tabs>
+        <w:ind w:left="720" w:hanging="360"/>
+      </w:pPr>
+      <w:rPr>
+        <w:rFonts w:ascii="Symbol" w:hAnsi="Symbol" w:hint="default"/>
+        <w:sz w:val="20"/>
+      </w:rPr>
+    </w:lvl>
+    <w:lvl w:ilvl="1" w:tentative="1">
+      <w:start w:val="1"/>
+      <w:numFmt w:val="bullet"/>
+      <w:lvlText w:val=""/>
+      <w:lvlJc w:val="left"/>
+      <w:pPr>
+        <w:tabs>
+          <w:tab w:val="num" w:pos="1440"/>
+        </w:tabs>
+        <w:ind w:left="1440" w:hanging="360"/>
+      </w:pPr>
+      <w:rPr>
+        <w:rFonts w:ascii="Symbol" w:hAnsi="Symbol" w:hint="default"/>
+        <w:sz w:val="20"/>
+      </w:rPr>
+    </w:lvl>
+    <w:lvl w:ilvl="2" w:tentative="1">
+      <w:start w:val="1"/>
+      <w:numFmt w:val="bullet"/>
+      <w:lvlText w:val=""/>
+      <w:lvlJc w:val="left"/>
+      <w:pPr>
+        <w:tabs>
+          <w:tab w:val="num" w:pos="2160"/>
+        </w:tabs>
+        <w:ind w:left="2160" w:hanging="360"/>
+      </w:pPr>
+      <w:rPr>
+        <w:rFonts w:ascii="Symbol" w:hAnsi="Symbol" w:hint="default"/>
+        <w:sz w:val="20"/>
+      </w:rPr>
+    </w:lvl>
+    <w:lvl w:ilvl="3" w:tentative="1">
+      <w:start w:val="1"/>
+      <w:numFmt w:val="bullet"/>
+      <w:lvlText w:val=""/>
+      <w:lvlJc w:val="left"/>
+      <w:pPr>
+        <w:tabs>
+          <w:tab w:val="num" w:pos="2880"/>
+        </w:tabs>
+        <w:ind w:left="2880" w:hanging="360"/>
+      </w:pPr>
+      <w:rPr>
+        <w:rFonts w:ascii="Symbol" w:hAnsi="Symbol" w:hint="default"/>
+        <w:sz w:val="20"/>
+      </w:rPr>
+    </w:lvl>
+    <w:lvl w:ilvl="4" w:tentative="1">
+      <w:start w:val="1"/>
+      <w:numFmt w:val="bullet"/>
+      <w:lvlText w:val=""/>
+      <w:lvlJc w:val="left"/>
+      <w:pPr>
+        <w:tabs>
+          <w:tab w:val="num" w:pos="3600"/>
+        </w:tabs>
+        <w:ind w:left="3600" w:hanging="360"/>
+      </w:pPr>
+      <w:rPr>
+        <w:rFonts w:ascii="Symbol" w:hAnsi="Symbol" w:hint="default"/>
+        <w:sz w:val="20"/>
+      </w:rPr>
+    </w:lvl>
+    <w:lvl w:ilvl="5" w:tentative="1">
+      <w:start w:val="1"/>
+      <w:numFmt w:val="bullet"/>
+      <w:lvlText w:val=""/>
+      <w:lvlJc w:val="left"/>
+      <w:pPr>
+        <w:tabs>
+          <w:tab w:val="num" w:pos="4320"/>
+        </w:tabs>
+        <w:ind w:left="4320" w:hanging="360"/>
+      </w:pPr>
+      <w:rPr>
+        <w:rFonts w:ascii="Symbol" w:hAnsi="Symbol" w:hint="default"/>
+        <w:sz w:val="20"/>
+      </w:rPr>
+    </w:lvl>
+    <w:lvl w:ilvl="6" w:tentative="1">
+      <w:start w:val="1"/>
+      <w:numFmt w:val="bullet"/>
+      <w:lvlText w:val=""/>
+      <w:lvlJc w:val="left"/>
+      <w:pPr>
+        <w:tabs>
+          <w:tab w:val="num" w:pos="5040"/>
+        </w:tabs>
+        <w:ind w:left="5040" w:hanging="360"/>
+      </w:pPr>
+      <w:rPr>
+        <w:rFonts w:ascii="Symbol" w:hAnsi="Symbol" w:hint="default"/>
+        <w:sz w:val="20"/>
+      </w:rPr>
+    </w:lvl>
+    <w:lvl w:ilvl="7" w:tentative="1">
+      <w:start w:val="1"/>
+      <w:numFmt w:val="bullet"/>
+      <w:lvlText w:val=""/>
+      <w:lvlJc w:val="left"/>
+      <w:pPr>
+        <w:tabs>
+          <w:tab w:val="num" w:pos="5760"/>
+        </w:tabs>
+        <w:ind w:left="5760" w:hanging="360"/>
+      </w:pPr>
+      <w:rPr>
+        <w:rFonts w:ascii="Symbol" w:hAnsi="Symbol" w:hint="default"/>
+        <w:sz w:val="20"/>
+      </w:rPr>
+    </w:lvl>
+    <w:lvl w:ilvl="8" w:tentative="1">
+      <w:start w:val="1"/>
+      <w:numFmt w:val="bullet"/>
+      <w:lvlText w:val=""/>
+      <w:lvlJc w:val="left"/>
+      <w:pPr>
+        <w:tabs>
+          <w:tab w:val="num" w:pos="6480"/>
+        </w:tabs>
+        <w:ind w:left="6480" w:hanging="360"/>
+      </w:pPr>
+      <w:rPr>
+        <w:rFonts w:ascii="Symbol" w:hAnsi="Symbol" w:hint="default"/>
+        <w:sz w:val="20"/>
+      </w:rPr>
+    </w:lvl>
+  </w:abstractNum>
+  <w:abstractNum w:abstractNumId="22" w15:restartNumberingAfterBreak="0">
     <w:nsid w:val="7AD333BE"/>
     <w:multiLevelType w:val="hybridMultilevel"/>
     <w:tmpl w:val="8A046680"/>
@@ -18150,50 +21829,227 @@
       </w:rPr>
     </w:lvl>
   </w:abstractNum>
+  <w:abstractNum w:abstractNumId="23" w15:restartNumberingAfterBreak="0">
+    <w:nsid w:val="7AF71929"/>
+    <w:multiLevelType w:val="multilevel"/>
+    <w:tmpl w:val="56EE5C52"/>
+    <w:lvl w:ilvl="0">
+      <w:start w:val="1"/>
+      <w:numFmt w:val="bullet"/>
+      <w:lvlText w:val=""/>
+      <w:lvlPicBulletId w:val="0"/>
+      <w:lvlJc w:val="left"/>
+      <w:pPr>
+        <w:tabs>
+          <w:tab w:val="num" w:pos="720"/>
+        </w:tabs>
+        <w:ind w:left="720" w:hanging="360"/>
+      </w:pPr>
+      <w:rPr>
+        <w:rFonts w:ascii="Symbol" w:hAnsi="Symbol" w:hint="default"/>
+        <w:sz w:val="20"/>
+      </w:rPr>
+    </w:lvl>
+    <w:lvl w:ilvl="1" w:tentative="1">
+      <w:start w:val="1"/>
+      <w:numFmt w:val="bullet"/>
+      <w:lvlText w:val=""/>
+      <w:lvlJc w:val="left"/>
+      <w:pPr>
+        <w:tabs>
+          <w:tab w:val="num" w:pos="1440"/>
+        </w:tabs>
+        <w:ind w:left="1440" w:hanging="360"/>
+      </w:pPr>
+      <w:rPr>
+        <w:rFonts w:ascii="Symbol" w:hAnsi="Symbol" w:hint="default"/>
+        <w:sz w:val="20"/>
+      </w:rPr>
+    </w:lvl>
+    <w:lvl w:ilvl="2" w:tentative="1">
+      <w:start w:val="1"/>
+      <w:numFmt w:val="bullet"/>
+      <w:lvlText w:val=""/>
+      <w:lvlJc w:val="left"/>
+      <w:pPr>
+        <w:tabs>
+          <w:tab w:val="num" w:pos="2160"/>
+        </w:tabs>
+        <w:ind w:left="2160" w:hanging="360"/>
+      </w:pPr>
+      <w:rPr>
+        <w:rFonts w:ascii="Symbol" w:hAnsi="Symbol" w:hint="default"/>
+        <w:sz w:val="20"/>
+      </w:rPr>
+    </w:lvl>
+    <w:lvl w:ilvl="3" w:tentative="1">
+      <w:start w:val="1"/>
+      <w:numFmt w:val="bullet"/>
+      <w:lvlText w:val=""/>
+      <w:lvlJc w:val="left"/>
+      <w:pPr>
+        <w:tabs>
+          <w:tab w:val="num" w:pos="2880"/>
+        </w:tabs>
+        <w:ind w:left="2880" w:hanging="360"/>
+      </w:pPr>
+      <w:rPr>
+        <w:rFonts w:ascii="Symbol" w:hAnsi="Symbol" w:hint="default"/>
+        <w:sz w:val="20"/>
+      </w:rPr>
+    </w:lvl>
+    <w:lvl w:ilvl="4" w:tentative="1">
+      <w:start w:val="1"/>
+      <w:numFmt w:val="bullet"/>
+      <w:lvlText w:val=""/>
+      <w:lvlJc w:val="left"/>
+      <w:pPr>
+        <w:tabs>
+          <w:tab w:val="num" w:pos="3600"/>
+        </w:tabs>
+        <w:ind w:left="3600" w:hanging="360"/>
+      </w:pPr>
+      <w:rPr>
+        <w:rFonts w:ascii="Symbol" w:hAnsi="Symbol" w:hint="default"/>
+        <w:sz w:val="20"/>
+      </w:rPr>
+    </w:lvl>
+    <w:lvl w:ilvl="5" w:tentative="1">
+      <w:start w:val="1"/>
+      <w:numFmt w:val="bullet"/>
+      <w:lvlText w:val=""/>
+      <w:lvlJc w:val="left"/>
+      <w:pPr>
+        <w:tabs>
+          <w:tab w:val="num" w:pos="4320"/>
+        </w:tabs>
+        <w:ind w:left="4320" w:hanging="360"/>
+      </w:pPr>
+      <w:rPr>
+        <w:rFonts w:ascii="Symbol" w:hAnsi="Symbol" w:hint="default"/>
+        <w:sz w:val="20"/>
+      </w:rPr>
+    </w:lvl>
+    <w:lvl w:ilvl="6" w:tentative="1">
+      <w:start w:val="1"/>
+      <w:numFmt w:val="bullet"/>
+      <w:lvlText w:val=""/>
+      <w:lvlJc w:val="left"/>
+      <w:pPr>
+        <w:tabs>
+          <w:tab w:val="num" w:pos="5040"/>
+        </w:tabs>
+        <w:ind w:left="5040" w:hanging="360"/>
+      </w:pPr>
+      <w:rPr>
+        <w:rFonts w:ascii="Symbol" w:hAnsi="Symbol" w:hint="default"/>
+        <w:sz w:val="20"/>
+      </w:rPr>
+    </w:lvl>
+    <w:lvl w:ilvl="7" w:tentative="1">
+      <w:start w:val="1"/>
+      <w:numFmt w:val="bullet"/>
+      <w:lvlText w:val=""/>
+      <w:lvlJc w:val="left"/>
+      <w:pPr>
+        <w:tabs>
+          <w:tab w:val="num" w:pos="5760"/>
+        </w:tabs>
+        <w:ind w:left="5760" w:hanging="360"/>
+      </w:pPr>
+      <w:rPr>
+        <w:rFonts w:ascii="Symbol" w:hAnsi="Symbol" w:hint="default"/>
+        <w:sz w:val="20"/>
+      </w:rPr>
+    </w:lvl>
+    <w:lvl w:ilvl="8" w:tentative="1">
+      <w:start w:val="1"/>
+      <w:numFmt w:val="bullet"/>
+      <w:lvlText w:val=""/>
+      <w:lvlJc w:val="left"/>
+      <w:pPr>
+        <w:tabs>
+          <w:tab w:val="num" w:pos="6480"/>
+        </w:tabs>
+        <w:ind w:left="6480" w:hanging="360"/>
+      </w:pPr>
+      <w:rPr>
+        <w:rFonts w:ascii="Symbol" w:hAnsi="Symbol" w:hint="default"/>
+        <w:sz w:val="20"/>
+      </w:rPr>
+    </w:lvl>
+  </w:abstractNum>
   <w:num w:numId="1" w16cid:durableId="1473601778">
+    <w:abstractNumId w:val="6"/>
+  </w:num>
+  <w:num w:numId="2" w16cid:durableId="1765151982">
+    <w:abstractNumId w:val="3"/>
+  </w:num>
+  <w:num w:numId="3" w16cid:durableId="1853954546">
+    <w:abstractNumId w:val="2"/>
+  </w:num>
+  <w:num w:numId="4" w16cid:durableId="1215971402">
+    <w:abstractNumId w:val="4"/>
+  </w:num>
+  <w:num w:numId="5" w16cid:durableId="16852960">
+    <w:abstractNumId w:val="18"/>
+  </w:num>
+  <w:num w:numId="6" w16cid:durableId="1444494369">
+    <w:abstractNumId w:val="1"/>
+  </w:num>
+  <w:num w:numId="7" w16cid:durableId="348719560">
+    <w:abstractNumId w:val="22"/>
+  </w:num>
+  <w:num w:numId="8" w16cid:durableId="1395619986">
+    <w:abstractNumId w:val="10"/>
+  </w:num>
+  <w:num w:numId="9" w16cid:durableId="324943918">
+    <w:abstractNumId w:val="19"/>
+  </w:num>
+  <w:num w:numId="10" w16cid:durableId="76101655">
     <w:abstractNumId w:val="5"/>
   </w:num>
-  <w:num w:numId="2" w16cid:durableId="1765151982">
-    <w:abstractNumId w:val="2"/>
+  <w:num w:numId="11" w16cid:durableId="1784962571">
+    <w:abstractNumId w:val="7"/>
   </w:num>
-  <w:num w:numId="3" w16cid:durableId="1853954546">
-    <w:abstractNumId w:val="1"/>
+  <w:num w:numId="12" w16cid:durableId="1695694893">
+    <w:abstractNumId w:val="9"/>
   </w:num>
-  <w:num w:numId="4" w16cid:durableId="1215971402">
-    <w:abstractNumId w:val="3"/>
+  <w:num w:numId="13" w16cid:durableId="287391902">
+    <w:abstractNumId w:val="17"/>
   </w:num>
-  <w:num w:numId="5" w16cid:durableId="16852960">
+  <w:num w:numId="14" w16cid:durableId="1905404845">
+    <w:abstractNumId w:val="13"/>
+  </w:num>
+  <w:num w:numId="15" w16cid:durableId="238944765">
     <w:abstractNumId w:val="12"/>
   </w:num>
-  <w:num w:numId="6" w16cid:durableId="1444494369">
+  <w:num w:numId="16" w16cid:durableId="814568299">
+    <w:abstractNumId w:val="8"/>
+  </w:num>
+  <w:num w:numId="17" w16cid:durableId="1796557562">
+    <w:abstractNumId w:val="23"/>
+  </w:num>
+  <w:num w:numId="18" w16cid:durableId="601760722">
+    <w:abstractNumId w:val="11"/>
+  </w:num>
+  <w:num w:numId="19" w16cid:durableId="1002776201">
+    <w:abstractNumId w:val="15"/>
+  </w:num>
+  <w:num w:numId="20" w16cid:durableId="1100298534">
+    <w:abstractNumId w:val="16"/>
+  </w:num>
+  <w:num w:numId="21" w16cid:durableId="1866403923">
+    <w:abstractNumId w:val="21"/>
+  </w:num>
+  <w:num w:numId="22" w16cid:durableId="1275555070">
     <w:abstractNumId w:val="0"/>
   </w:num>
-  <w:num w:numId="7" w16cid:durableId="348719560">
+  <w:num w:numId="23" w16cid:durableId="1006518270">
+    <w:abstractNumId w:val="20"/>
+  </w:num>
+  <w:num w:numId="24" w16cid:durableId="744106018">
     <w:abstractNumId w:val="14"/>
-  </w:num>
-  <w:num w:numId="8" w16cid:durableId="1395619986">
-    <w:abstractNumId w:val="8"/>
-  </w:num>
-  <w:num w:numId="9" w16cid:durableId="324943918">
-    <w:abstractNumId w:val="13"/>
-  </w:num>
-  <w:num w:numId="10" w16cid:durableId="76101655">
-    <w:abstractNumId w:val="4"/>
-  </w:num>
-  <w:num w:numId="11" w16cid:durableId="1784962571">
-    <w:abstractNumId w:val="6"/>
-  </w:num>
-  <w:num w:numId="12" w16cid:durableId="1695694893">
-    <w:abstractNumId w:val="7"/>
-  </w:num>
-  <w:num w:numId="13" w16cid:durableId="287391902">
-    <w:abstractNumId w:val="11"/>
-  </w:num>
-  <w:num w:numId="14" w16cid:durableId="1905404845">
-    <w:abstractNumId w:val="10"/>
-  </w:num>
-  <w:num w:numId="15" w16cid:durableId="238944765">
-    <w:abstractNumId w:val="9"/>
   </w:num>
 </w:numbering>
 </file>

--- a/RapportDeStage.docx
+++ b/RapportDeStage.docx
@@ -1003,7 +1003,7 @@
         </w:rPr>
         <w:fldChar w:fldCharType="separate"/>
       </w:r>
-      <w:hyperlink w:anchor="_Toc136890145" w:history="1">
+      <w:hyperlink w:anchor="_Toc136901622" w:history="1">
         <w:r>
           <w:rPr>
             <w:rStyle w:val="Hyperlink"/>
@@ -1030,7 +1030,7 @@
             <w:noProof/>
             <w:webHidden/>
           </w:rPr>
-          <w:instrText xml:space="preserve"> PAGEREF _Toc136890145 \h </w:instrText>
+          <w:instrText xml:space="preserve"> PAGEREF _Toc136901622 \h </w:instrText>
         </w:r>
         <w:r>
           <w:rPr>
@@ -1073,7 +1073,7 @@
           <w:lang w:eastAsia="fr-FR"/>
         </w:rPr>
       </w:pPr>
-      <w:hyperlink w:anchor="_Toc136890146" w:history="1">
+      <w:hyperlink w:anchor="_Toc136901623" w:history="1">
         <w:r>
           <w:rPr>
             <w:rStyle w:val="Hyperlink"/>
@@ -1100,7 +1100,7 @@
             <w:noProof/>
             <w:webHidden/>
           </w:rPr>
-          <w:instrText xml:space="preserve"> PAGEREF _Toc136890146 \h </w:instrText>
+          <w:instrText xml:space="preserve"> PAGEREF _Toc136901623 \h </w:instrText>
         </w:r>
         <w:r>
           <w:rPr>
@@ -1143,7 +1143,7 @@
           <w:lang w:eastAsia="fr-FR"/>
         </w:rPr>
       </w:pPr>
-      <w:hyperlink w:anchor="_Toc136890147" w:history="1">
+      <w:hyperlink w:anchor="_Toc136901624" w:history="1">
         <w:r>
           <w:rPr>
             <w:rStyle w:val="Hyperlink"/>
@@ -1170,7 +1170,7 @@
             <w:noProof/>
             <w:webHidden/>
           </w:rPr>
-          <w:instrText xml:space="preserve"> PAGEREF _Toc136890147 \h </w:instrText>
+          <w:instrText xml:space="preserve"> PAGEREF _Toc136901624 \h </w:instrText>
         </w:r>
         <w:r>
           <w:rPr>
@@ -1213,7 +1213,7 @@
           <w:lang w:eastAsia="fr-FR"/>
         </w:rPr>
       </w:pPr>
-      <w:hyperlink w:anchor="_Toc136890148" w:history="1">
+      <w:hyperlink w:anchor="_Toc136901625" w:history="1">
         <w:r>
           <w:rPr>
             <w:rStyle w:val="Hyperlink"/>
@@ -1240,7 +1240,7 @@
             <w:noProof/>
             <w:webHidden/>
           </w:rPr>
-          <w:instrText xml:space="preserve"> PAGEREF _Toc136890148 \h </w:instrText>
+          <w:instrText xml:space="preserve"> PAGEREF _Toc136901625 \h </w:instrText>
         </w:r>
         <w:r>
           <w:rPr>
@@ -1283,7 +1283,7 @@
           <w:lang w:eastAsia="fr-FR"/>
         </w:rPr>
       </w:pPr>
-      <w:hyperlink w:anchor="_Toc136890149" w:history="1">
+      <w:hyperlink w:anchor="_Toc136901626" w:history="1">
         <w:r>
           <w:rPr>
             <w:rStyle w:val="Hyperlink"/>
@@ -1310,7 +1310,7 @@
             <w:noProof/>
             <w:webHidden/>
           </w:rPr>
-          <w:instrText xml:space="preserve"> PAGEREF _Toc136890149 \h </w:instrText>
+          <w:instrText xml:space="preserve"> PAGEREF _Toc136901626 \h </w:instrText>
         </w:r>
         <w:r>
           <w:rPr>
@@ -1353,7 +1353,7 @@
           <w:lang w:eastAsia="fr-FR"/>
         </w:rPr>
       </w:pPr>
-      <w:hyperlink w:anchor="_Toc136890150" w:history="1">
+      <w:hyperlink w:anchor="_Toc136901627" w:history="1">
         <w:r>
           <w:rPr>
             <w:rStyle w:val="Hyperlink"/>
@@ -1380,7 +1380,7 @@
             <w:noProof/>
             <w:webHidden/>
           </w:rPr>
-          <w:instrText xml:space="preserve"> PAGEREF _Toc136890150 \h </w:instrText>
+          <w:instrText xml:space="preserve"> PAGEREF _Toc136901627 \h </w:instrText>
         </w:r>
         <w:r>
           <w:rPr>
@@ -1423,7 +1423,7 @@
           <w:lang w:eastAsia="fr-FR"/>
         </w:rPr>
       </w:pPr>
-      <w:hyperlink w:anchor="_Toc136890151" w:history="1">
+      <w:hyperlink w:anchor="_Toc136901628" w:history="1">
         <w:r>
           <w:rPr>
             <w:rStyle w:val="Hyperlink"/>
@@ -1450,7 +1450,7 @@
             <w:noProof/>
             <w:webHidden/>
           </w:rPr>
-          <w:instrText xml:space="preserve"> PAGEREF _Toc136890151 \h </w:instrText>
+          <w:instrText xml:space="preserve"> PAGEREF _Toc136901628 \h </w:instrText>
         </w:r>
         <w:r>
           <w:rPr>
@@ -1493,7 +1493,7 @@
           <w:lang w:eastAsia="fr-FR"/>
         </w:rPr>
       </w:pPr>
-      <w:hyperlink w:anchor="_Toc136890152" w:history="1">
+      <w:hyperlink w:anchor="_Toc136901629" w:history="1">
         <w:r>
           <w:rPr>
             <w:rStyle w:val="Hyperlink"/>
@@ -1520,7 +1520,7 @@
             <w:noProof/>
             <w:webHidden/>
           </w:rPr>
-          <w:instrText xml:space="preserve"> PAGEREF _Toc136890152 \h </w:instrText>
+          <w:instrText xml:space="preserve"> PAGEREF _Toc136901629 \h </w:instrText>
         </w:r>
         <w:r>
           <w:rPr>
@@ -1563,7 +1563,7 @@
           <w:lang w:eastAsia="fr-FR"/>
         </w:rPr>
       </w:pPr>
-      <w:hyperlink w:anchor="_Toc136890153" w:history="1">
+      <w:hyperlink w:anchor="_Toc136901630" w:history="1">
         <w:r>
           <w:rPr>
             <w:rStyle w:val="Hyperlink"/>
@@ -1590,7 +1590,7 @@
             <w:noProof/>
             <w:webHidden/>
           </w:rPr>
-          <w:instrText xml:space="preserve"> PAGEREF _Toc136890153 \h </w:instrText>
+          <w:instrText xml:space="preserve"> PAGEREF _Toc136901630 \h </w:instrText>
         </w:r>
         <w:r>
           <w:rPr>
@@ -1633,7 +1633,7 @@
           <w:lang w:eastAsia="fr-FR"/>
         </w:rPr>
       </w:pPr>
-      <w:hyperlink w:anchor="_Toc136890154" w:history="1">
+      <w:hyperlink w:anchor="_Toc136901631" w:history="1">
         <w:r>
           <w:rPr>
             <w:rStyle w:val="Hyperlink"/>
@@ -1660,7 +1660,7 @@
             <w:noProof/>
             <w:webHidden/>
           </w:rPr>
-          <w:instrText xml:space="preserve"> PAGEREF _Toc136890154 \h </w:instrText>
+          <w:instrText xml:space="preserve"> PAGEREF _Toc136901631 \h </w:instrText>
         </w:r>
         <w:r>
           <w:rPr>
@@ -1703,7 +1703,7 @@
           <w:lang w:eastAsia="fr-FR"/>
         </w:rPr>
       </w:pPr>
-      <w:hyperlink w:anchor="_Toc136890155" w:history="1">
+      <w:hyperlink w:anchor="_Toc136901632" w:history="1">
         <w:r>
           <w:rPr>
             <w:rStyle w:val="Hyperlink"/>
@@ -1730,7 +1730,7 @@
             <w:noProof/>
             <w:webHidden/>
           </w:rPr>
-          <w:instrText xml:space="preserve"> PAGEREF _Toc136890155 \h </w:instrText>
+          <w:instrText xml:space="preserve"> PAGEREF _Toc136901632 \h </w:instrText>
         </w:r>
         <w:r>
           <w:rPr>
@@ -1773,7 +1773,7 @@
           <w:lang w:eastAsia="fr-FR"/>
         </w:rPr>
       </w:pPr>
-      <w:hyperlink w:anchor="_Toc136890156" w:history="1">
+      <w:hyperlink w:anchor="_Toc136901633" w:history="1">
         <w:r>
           <w:rPr>
             <w:rStyle w:val="Hyperlink"/>
@@ -1800,7 +1800,7 @@
             <w:noProof/>
             <w:webHidden/>
           </w:rPr>
-          <w:instrText xml:space="preserve"> PAGEREF _Toc136890156 \h </w:instrText>
+          <w:instrText xml:space="preserve"> PAGEREF _Toc136901633 \h </w:instrText>
         </w:r>
         <w:r>
           <w:rPr>
@@ -1843,7 +1843,7 @@
           <w:lang w:eastAsia="fr-FR"/>
         </w:rPr>
       </w:pPr>
-      <w:hyperlink w:anchor="_Toc136890157" w:history="1">
+      <w:hyperlink w:anchor="_Toc136901634" w:history="1">
         <w:r>
           <w:rPr>
             <w:rStyle w:val="Hyperlink"/>
@@ -1870,7 +1870,7 @@
             <w:noProof/>
             <w:webHidden/>
           </w:rPr>
-          <w:instrText xml:space="preserve"> PAGEREF _Toc136890157 \h </w:instrText>
+          <w:instrText xml:space="preserve"> PAGEREF _Toc136901634 \h </w:instrText>
         </w:r>
         <w:r>
           <w:rPr>
@@ -1913,7 +1913,7 @@
           <w:lang w:eastAsia="fr-FR"/>
         </w:rPr>
       </w:pPr>
-      <w:hyperlink w:anchor="_Toc136890158" w:history="1">
+      <w:hyperlink w:anchor="_Toc136901635" w:history="1">
         <w:r>
           <w:rPr>
             <w:rStyle w:val="Hyperlink"/>
@@ -1940,7 +1940,7 @@
             <w:noProof/>
             <w:webHidden/>
           </w:rPr>
-          <w:instrText xml:space="preserve"> PAGEREF _Toc136890158 \h </w:instrText>
+          <w:instrText xml:space="preserve"> PAGEREF _Toc136901635 \h </w:instrText>
         </w:r>
         <w:r>
           <w:rPr>
@@ -1983,7 +1983,7 @@
           <w:lang w:eastAsia="fr-FR"/>
         </w:rPr>
       </w:pPr>
-      <w:hyperlink w:anchor="_Toc136890159" w:history="1">
+      <w:hyperlink w:anchor="_Toc136901636" w:history="1">
         <w:r>
           <w:rPr>
             <w:rStyle w:val="Hyperlink"/>
@@ -2010,7 +2010,7 @@
             <w:noProof/>
             <w:webHidden/>
           </w:rPr>
-          <w:instrText xml:space="preserve"> PAGEREF _Toc136890159 \h </w:instrText>
+          <w:instrText xml:space="preserve"> PAGEREF _Toc136901636 \h </w:instrText>
         </w:r>
         <w:r>
           <w:rPr>
@@ -2053,7 +2053,7 @@
           <w:lang w:eastAsia="fr-FR"/>
         </w:rPr>
       </w:pPr>
-      <w:hyperlink w:anchor="_Toc136890160" w:history="1">
+      <w:hyperlink w:anchor="_Toc136901637" w:history="1">
         <w:r>
           <w:rPr>
             <w:rStyle w:val="Hyperlink"/>
@@ -2080,7 +2080,7 @@
             <w:noProof/>
             <w:webHidden/>
           </w:rPr>
-          <w:instrText xml:space="preserve"> PAGEREF _Toc136890160 \h </w:instrText>
+          <w:instrText xml:space="preserve"> PAGEREF _Toc136901637 \h </w:instrText>
         </w:r>
         <w:r>
           <w:rPr>
@@ -2123,7 +2123,7 @@
           <w:lang w:eastAsia="fr-FR"/>
         </w:rPr>
       </w:pPr>
-      <w:hyperlink w:anchor="_Toc136890161" w:history="1">
+      <w:hyperlink w:anchor="_Toc136901638" w:history="1">
         <w:r>
           <w:rPr>
             <w:rStyle w:val="Hyperlink"/>
@@ -2150,7 +2150,7 @@
             <w:noProof/>
             <w:webHidden/>
           </w:rPr>
-          <w:instrText xml:space="preserve"> PAGEREF _Toc136890161 \h </w:instrText>
+          <w:instrText xml:space="preserve"> PAGEREF _Toc136901638 \h </w:instrText>
         </w:r>
         <w:r>
           <w:rPr>
@@ -2183,7 +2183,7 @@
     </w:p>
     <w:p>
       <w:pPr>
-        <w:pStyle w:val="TOC1"/>
+        <w:pStyle w:val="TOC2"/>
         <w:tabs>
           <w:tab w:val="right" w:leader="dot" w:pos="9062"/>
         </w:tabs>
@@ -2193,13 +2193,13 @@
           <w:lang w:eastAsia="fr-FR"/>
         </w:rPr>
       </w:pPr>
-      <w:hyperlink w:anchor="_Toc136890162" w:history="1">
+      <w:hyperlink w:anchor="_Toc136901639" w:history="1">
         <w:r>
           <w:rPr>
             <w:rStyle w:val="Hyperlink"/>
             <w:noProof/>
           </w:rPr>
-          <w:t>LES ECRANS FINAUX</w:t>
+          <w:t>2.5-Pinia</w:t>
         </w:r>
         <w:r>
           <w:rPr>
@@ -2220,7 +2220,217 @@
             <w:noProof/>
             <w:webHidden/>
           </w:rPr>
-          <w:instrText xml:space="preserve"> PAGEREF _Toc136890162 \h </w:instrText>
+          <w:instrText xml:space="preserve"> PAGEREF _Toc136901639 \h </w:instrText>
+        </w:r>
+        <w:r>
+          <w:rPr>
+            <w:noProof/>
+            <w:webHidden/>
+          </w:rPr>
+        </w:r>
+        <w:r>
+          <w:rPr>
+            <w:noProof/>
+            <w:webHidden/>
+          </w:rPr>
+          <w:fldChar w:fldCharType="separate"/>
+        </w:r>
+        <w:r>
+          <w:rPr>
+            <w:noProof/>
+            <w:webHidden/>
+          </w:rPr>
+          <w:t>22</w:t>
+        </w:r>
+        <w:r>
+          <w:rPr>
+            <w:noProof/>
+            <w:webHidden/>
+          </w:rPr>
+          <w:fldChar w:fldCharType="end"/>
+        </w:r>
+      </w:hyperlink>
+    </w:p>
+    <w:p>
+      <w:pPr>
+        <w:pStyle w:val="TOC2"/>
+        <w:tabs>
+          <w:tab w:val="right" w:leader="dot" w:pos="9062"/>
+        </w:tabs>
+        <w:rPr>
+          <w:rFonts w:eastAsiaTheme="minorEastAsia"/>
+          <w:noProof/>
+          <w:lang w:eastAsia="fr-FR"/>
+        </w:rPr>
+      </w:pPr>
+      <w:hyperlink w:anchor="_Toc136901640" w:history="1">
+        <w:r>
+          <w:rPr>
+            <w:rStyle w:val="Hyperlink"/>
+            <w:noProof/>
+          </w:rPr>
+          <w:t>2.6-ESLint</w:t>
+        </w:r>
+        <w:r>
+          <w:rPr>
+            <w:noProof/>
+            <w:webHidden/>
+          </w:rPr>
+          <w:tab/>
+        </w:r>
+        <w:r>
+          <w:rPr>
+            <w:noProof/>
+            <w:webHidden/>
+          </w:rPr>
+          <w:fldChar w:fldCharType="begin"/>
+        </w:r>
+        <w:r>
+          <w:rPr>
+            <w:noProof/>
+            <w:webHidden/>
+          </w:rPr>
+          <w:instrText xml:space="preserve"> PAGEREF _Toc136901640 \h </w:instrText>
+        </w:r>
+        <w:r>
+          <w:rPr>
+            <w:noProof/>
+            <w:webHidden/>
+          </w:rPr>
+        </w:r>
+        <w:r>
+          <w:rPr>
+            <w:noProof/>
+            <w:webHidden/>
+          </w:rPr>
+          <w:fldChar w:fldCharType="separate"/>
+        </w:r>
+        <w:r>
+          <w:rPr>
+            <w:noProof/>
+            <w:webHidden/>
+          </w:rPr>
+          <w:t>23</w:t>
+        </w:r>
+        <w:r>
+          <w:rPr>
+            <w:noProof/>
+            <w:webHidden/>
+          </w:rPr>
+          <w:fldChar w:fldCharType="end"/>
+        </w:r>
+      </w:hyperlink>
+    </w:p>
+    <w:p>
+      <w:pPr>
+        <w:pStyle w:val="TOC2"/>
+        <w:tabs>
+          <w:tab w:val="right" w:leader="dot" w:pos="9062"/>
+        </w:tabs>
+        <w:rPr>
+          <w:rFonts w:eastAsiaTheme="minorEastAsia"/>
+          <w:noProof/>
+          <w:lang w:eastAsia="fr-FR"/>
+        </w:rPr>
+      </w:pPr>
+      <w:hyperlink w:anchor="_Toc136901641" w:history="1">
+        <w:r>
+          <w:rPr>
+            <w:rStyle w:val="Hyperlink"/>
+            <w:noProof/>
+          </w:rPr>
+          <w:t>2.7-Spatie Permissions</w:t>
+        </w:r>
+        <w:r>
+          <w:rPr>
+            <w:noProof/>
+            <w:webHidden/>
+          </w:rPr>
+          <w:tab/>
+        </w:r>
+        <w:r>
+          <w:rPr>
+            <w:noProof/>
+            <w:webHidden/>
+          </w:rPr>
+          <w:fldChar w:fldCharType="begin"/>
+        </w:r>
+        <w:r>
+          <w:rPr>
+            <w:noProof/>
+            <w:webHidden/>
+          </w:rPr>
+          <w:instrText xml:space="preserve"> PAGEREF _Toc136901641 \h </w:instrText>
+        </w:r>
+        <w:r>
+          <w:rPr>
+            <w:noProof/>
+            <w:webHidden/>
+          </w:rPr>
+        </w:r>
+        <w:r>
+          <w:rPr>
+            <w:noProof/>
+            <w:webHidden/>
+          </w:rPr>
+          <w:fldChar w:fldCharType="separate"/>
+        </w:r>
+        <w:r>
+          <w:rPr>
+            <w:noProof/>
+            <w:webHidden/>
+          </w:rPr>
+          <w:t>24</w:t>
+        </w:r>
+        <w:r>
+          <w:rPr>
+            <w:noProof/>
+            <w:webHidden/>
+          </w:rPr>
+          <w:fldChar w:fldCharType="end"/>
+        </w:r>
+      </w:hyperlink>
+    </w:p>
+    <w:p>
+      <w:pPr>
+        <w:pStyle w:val="TOC2"/>
+        <w:tabs>
+          <w:tab w:val="right" w:leader="dot" w:pos="9062"/>
+        </w:tabs>
+        <w:rPr>
+          <w:rFonts w:eastAsiaTheme="minorEastAsia"/>
+          <w:noProof/>
+          <w:lang w:eastAsia="fr-FR"/>
+        </w:rPr>
+      </w:pPr>
+      <w:hyperlink w:anchor="_Toc136901642" w:history="1">
+        <w:r>
+          <w:rPr>
+            <w:rStyle w:val="Hyperlink"/>
+            <w:noProof/>
+          </w:rPr>
+          <w:t>2.6-Axios</w:t>
+        </w:r>
+        <w:r>
+          <w:rPr>
+            <w:noProof/>
+            <w:webHidden/>
+          </w:rPr>
+          <w:tab/>
+        </w:r>
+        <w:r>
+          <w:rPr>
+            <w:noProof/>
+            <w:webHidden/>
+          </w:rPr>
+          <w:fldChar w:fldCharType="begin"/>
+        </w:r>
+        <w:r>
+          <w:rPr>
+            <w:noProof/>
+            <w:webHidden/>
+          </w:rPr>
+          <w:instrText xml:space="preserve"> PAGEREF _Toc136901642 \h </w:instrText>
         </w:r>
         <w:r>
           <w:rPr>
@@ -2263,13 +2473,13 @@
           <w:lang w:eastAsia="fr-FR"/>
         </w:rPr>
       </w:pPr>
-      <w:hyperlink w:anchor="_Toc136890163" w:history="1">
+      <w:hyperlink w:anchor="_Toc136901643" w:history="1">
         <w:r>
           <w:rPr>
             <w:rStyle w:val="Hyperlink"/>
             <w:noProof/>
           </w:rPr>
-          <w:t>3.1-Gestion des utilisateurs</w:t>
+          <w:t>2.9-Github</w:t>
         </w:r>
         <w:r>
           <w:rPr>
@@ -2290,77 +2500,7 @@
             <w:noProof/>
             <w:webHidden/>
           </w:rPr>
-          <w:instrText xml:space="preserve"> PAGEREF _Toc136890163 \h </w:instrText>
-        </w:r>
-        <w:r>
-          <w:rPr>
-            <w:noProof/>
-            <w:webHidden/>
-          </w:rPr>
-        </w:r>
-        <w:r>
-          <w:rPr>
-            <w:noProof/>
-            <w:webHidden/>
-          </w:rPr>
-          <w:fldChar w:fldCharType="separate"/>
-        </w:r>
-        <w:r>
-          <w:rPr>
-            <w:noProof/>
-            <w:webHidden/>
-          </w:rPr>
-          <w:t>25</w:t>
-        </w:r>
-        <w:r>
-          <w:rPr>
-            <w:noProof/>
-            <w:webHidden/>
-          </w:rPr>
-          <w:fldChar w:fldCharType="end"/>
-        </w:r>
-      </w:hyperlink>
-    </w:p>
-    <w:p>
-      <w:pPr>
-        <w:pStyle w:val="TOC2"/>
-        <w:tabs>
-          <w:tab w:val="right" w:leader="dot" w:pos="9062"/>
-        </w:tabs>
-        <w:rPr>
-          <w:rFonts w:eastAsiaTheme="minorEastAsia"/>
-          <w:noProof/>
-          <w:lang w:eastAsia="fr-FR"/>
-        </w:rPr>
-      </w:pPr>
-      <w:hyperlink w:anchor="_Toc136890164" w:history="1">
-        <w:r>
-          <w:rPr>
-            <w:rStyle w:val="Hyperlink"/>
-            <w:noProof/>
-          </w:rPr>
-          <w:t>3.2- Gestion des Équipes</w:t>
-        </w:r>
-        <w:r>
-          <w:rPr>
-            <w:noProof/>
-            <w:webHidden/>
-          </w:rPr>
-          <w:tab/>
-        </w:r>
-        <w:r>
-          <w:rPr>
-            <w:noProof/>
-            <w:webHidden/>
-          </w:rPr>
-          <w:fldChar w:fldCharType="begin"/>
-        </w:r>
-        <w:r>
-          <w:rPr>
-            <w:noProof/>
-            <w:webHidden/>
-          </w:rPr>
-          <w:instrText xml:space="preserve"> PAGEREF _Toc136890164 \h </w:instrText>
+          <w:instrText xml:space="preserve"> PAGEREF _Toc136901643 \h </w:instrText>
         </w:r>
         <w:r>
           <w:rPr>
@@ -2403,13 +2543,13 @@
           <w:lang w:eastAsia="fr-FR"/>
         </w:rPr>
       </w:pPr>
-      <w:hyperlink w:anchor="_Toc136890165" w:history="1">
+      <w:hyperlink w:anchor="_Toc136901644" w:history="1">
         <w:r>
           <w:rPr>
             <w:rStyle w:val="Hyperlink"/>
             <w:noProof/>
           </w:rPr>
-          <w:t>FICHE TECHNIQUE</w:t>
+          <w:t>LES ECRANS FINAUX</w:t>
         </w:r>
         <w:r>
           <w:rPr>
@@ -2430,7 +2570,7 @@
             <w:noProof/>
             <w:webHidden/>
           </w:rPr>
-          <w:instrText xml:space="preserve"> PAGEREF _Toc136890165 \h </w:instrText>
+          <w:instrText xml:space="preserve"> PAGEREF _Toc136901644 \h </w:instrText>
         </w:r>
         <w:r>
           <w:rPr>
@@ -2463,7 +2603,7 @@
     </w:p>
     <w:p>
       <w:pPr>
-        <w:pStyle w:val="TOC1"/>
+        <w:pStyle w:val="TOC2"/>
         <w:tabs>
           <w:tab w:val="right" w:leader="dot" w:pos="9062"/>
         </w:tabs>
@@ -2473,13 +2613,13 @@
           <w:lang w:eastAsia="fr-FR"/>
         </w:rPr>
       </w:pPr>
-      <w:hyperlink w:anchor="_Toc136890166" w:history="1">
+      <w:hyperlink w:anchor="_Toc136901645" w:history="1">
         <w:r>
           <w:rPr>
             <w:rStyle w:val="Hyperlink"/>
             <w:noProof/>
           </w:rPr>
-          <w:t>Conclusion</w:t>
+          <w:t>3.1-Gestion des Utilisateurs</w:t>
         </w:r>
         <w:r>
           <w:rPr>
@@ -2500,7 +2640,77 @@
             <w:noProof/>
             <w:webHidden/>
           </w:rPr>
-          <w:instrText xml:space="preserve"> PAGEREF _Toc136890166 \h </w:instrText>
+          <w:instrText xml:space="preserve"> PAGEREF _Toc136901645 \h </w:instrText>
+        </w:r>
+        <w:r>
+          <w:rPr>
+            <w:noProof/>
+            <w:webHidden/>
+          </w:rPr>
+        </w:r>
+        <w:r>
+          <w:rPr>
+            <w:noProof/>
+            <w:webHidden/>
+          </w:rPr>
+          <w:fldChar w:fldCharType="separate"/>
+        </w:r>
+        <w:r>
+          <w:rPr>
+            <w:noProof/>
+            <w:webHidden/>
+          </w:rPr>
+          <w:t>27</w:t>
+        </w:r>
+        <w:r>
+          <w:rPr>
+            <w:noProof/>
+            <w:webHidden/>
+          </w:rPr>
+          <w:fldChar w:fldCharType="end"/>
+        </w:r>
+      </w:hyperlink>
+    </w:p>
+    <w:p>
+      <w:pPr>
+        <w:pStyle w:val="TOC2"/>
+        <w:tabs>
+          <w:tab w:val="right" w:leader="dot" w:pos="9062"/>
+        </w:tabs>
+        <w:rPr>
+          <w:rFonts w:eastAsiaTheme="minorEastAsia"/>
+          <w:noProof/>
+          <w:lang w:eastAsia="fr-FR"/>
+        </w:rPr>
+      </w:pPr>
+      <w:hyperlink w:anchor="_Toc136901646" w:history="1">
+        <w:r>
+          <w:rPr>
+            <w:rStyle w:val="Hyperlink"/>
+            <w:noProof/>
+          </w:rPr>
+          <w:t>3.2- Gestion des Équipes</w:t>
+        </w:r>
+        <w:r>
+          <w:rPr>
+            <w:noProof/>
+            <w:webHidden/>
+          </w:rPr>
+          <w:tab/>
+        </w:r>
+        <w:r>
+          <w:rPr>
+            <w:noProof/>
+            <w:webHidden/>
+          </w:rPr>
+          <w:fldChar w:fldCharType="begin"/>
+        </w:r>
+        <w:r>
+          <w:rPr>
+            <w:noProof/>
+            <w:webHidden/>
+          </w:rPr>
+          <w:instrText xml:space="preserve"> PAGEREF _Toc136901646 \h </w:instrText>
         </w:r>
         <w:r>
           <w:rPr>
@@ -2533,6 +2743,286 @@
     </w:p>
     <w:p>
       <w:pPr>
+        <w:pStyle w:val="TOC1"/>
+        <w:tabs>
+          <w:tab w:val="right" w:leader="dot" w:pos="9062"/>
+        </w:tabs>
+        <w:rPr>
+          <w:rFonts w:eastAsiaTheme="minorEastAsia"/>
+          <w:noProof/>
+          <w:lang w:eastAsia="fr-FR"/>
+        </w:rPr>
+      </w:pPr>
+      <w:hyperlink w:anchor="_Toc136901647" w:history="1">
+        <w:r>
+          <w:rPr>
+            <w:rStyle w:val="Hyperlink"/>
+            <w:noProof/>
+          </w:rPr>
+          <w:t>FICHE TECHNIQUE</w:t>
+        </w:r>
+        <w:r>
+          <w:rPr>
+            <w:noProof/>
+            <w:webHidden/>
+          </w:rPr>
+          <w:tab/>
+        </w:r>
+        <w:r>
+          <w:rPr>
+            <w:noProof/>
+            <w:webHidden/>
+          </w:rPr>
+          <w:fldChar w:fldCharType="begin"/>
+        </w:r>
+        <w:r>
+          <w:rPr>
+            <w:noProof/>
+            <w:webHidden/>
+          </w:rPr>
+          <w:instrText xml:space="preserve"> PAGEREF _Toc136901647 \h </w:instrText>
+        </w:r>
+        <w:r>
+          <w:rPr>
+            <w:noProof/>
+            <w:webHidden/>
+          </w:rPr>
+        </w:r>
+        <w:r>
+          <w:rPr>
+            <w:noProof/>
+            <w:webHidden/>
+          </w:rPr>
+          <w:fldChar w:fldCharType="separate"/>
+        </w:r>
+        <w:r>
+          <w:rPr>
+            <w:noProof/>
+            <w:webHidden/>
+          </w:rPr>
+          <w:t>29</w:t>
+        </w:r>
+        <w:r>
+          <w:rPr>
+            <w:noProof/>
+            <w:webHidden/>
+          </w:rPr>
+          <w:fldChar w:fldCharType="end"/>
+        </w:r>
+      </w:hyperlink>
+    </w:p>
+    <w:p>
+      <w:pPr>
+        <w:pStyle w:val="TOC2"/>
+        <w:tabs>
+          <w:tab w:val="right" w:leader="dot" w:pos="9062"/>
+        </w:tabs>
+        <w:rPr>
+          <w:rFonts w:eastAsiaTheme="minorEastAsia"/>
+          <w:noProof/>
+          <w:lang w:eastAsia="fr-FR"/>
+        </w:rPr>
+      </w:pPr>
+      <w:hyperlink w:anchor="_Toc136901648" w:history="1">
+        <w:r>
+          <w:rPr>
+            <w:rStyle w:val="Hyperlink"/>
+            <w:noProof/>
+          </w:rPr>
+          <w:t>FRONTEND</w:t>
+        </w:r>
+        <w:r>
+          <w:rPr>
+            <w:noProof/>
+            <w:webHidden/>
+          </w:rPr>
+          <w:tab/>
+        </w:r>
+        <w:r>
+          <w:rPr>
+            <w:noProof/>
+            <w:webHidden/>
+          </w:rPr>
+          <w:fldChar w:fldCharType="begin"/>
+        </w:r>
+        <w:r>
+          <w:rPr>
+            <w:noProof/>
+            <w:webHidden/>
+          </w:rPr>
+          <w:instrText xml:space="preserve"> PAGEREF _Toc136901648 \h </w:instrText>
+        </w:r>
+        <w:r>
+          <w:rPr>
+            <w:noProof/>
+            <w:webHidden/>
+          </w:rPr>
+        </w:r>
+        <w:r>
+          <w:rPr>
+            <w:noProof/>
+            <w:webHidden/>
+          </w:rPr>
+          <w:fldChar w:fldCharType="separate"/>
+        </w:r>
+        <w:r>
+          <w:rPr>
+            <w:noProof/>
+            <w:webHidden/>
+          </w:rPr>
+          <w:t>29</w:t>
+        </w:r>
+        <w:r>
+          <w:rPr>
+            <w:noProof/>
+            <w:webHidden/>
+          </w:rPr>
+          <w:fldChar w:fldCharType="end"/>
+        </w:r>
+      </w:hyperlink>
+    </w:p>
+    <w:p>
+      <w:pPr>
+        <w:pStyle w:val="TOC2"/>
+        <w:tabs>
+          <w:tab w:val="right" w:leader="dot" w:pos="9062"/>
+        </w:tabs>
+        <w:rPr>
+          <w:rFonts w:eastAsiaTheme="minorEastAsia"/>
+          <w:noProof/>
+          <w:lang w:eastAsia="fr-FR"/>
+        </w:rPr>
+      </w:pPr>
+      <w:hyperlink w:anchor="_Toc136901649" w:history="1">
+        <w:r>
+          <w:rPr>
+            <w:rStyle w:val="Hyperlink"/>
+            <w:noProof/>
+          </w:rPr>
+          <w:t>BACKEND</w:t>
+        </w:r>
+        <w:r>
+          <w:rPr>
+            <w:noProof/>
+            <w:webHidden/>
+          </w:rPr>
+          <w:tab/>
+        </w:r>
+        <w:r>
+          <w:rPr>
+            <w:noProof/>
+            <w:webHidden/>
+          </w:rPr>
+          <w:fldChar w:fldCharType="begin"/>
+        </w:r>
+        <w:r>
+          <w:rPr>
+            <w:noProof/>
+            <w:webHidden/>
+          </w:rPr>
+          <w:instrText xml:space="preserve"> PAGEREF _Toc136901649 \h </w:instrText>
+        </w:r>
+        <w:r>
+          <w:rPr>
+            <w:noProof/>
+            <w:webHidden/>
+          </w:rPr>
+        </w:r>
+        <w:r>
+          <w:rPr>
+            <w:noProof/>
+            <w:webHidden/>
+          </w:rPr>
+          <w:fldChar w:fldCharType="separate"/>
+        </w:r>
+        <w:r>
+          <w:rPr>
+            <w:noProof/>
+            <w:webHidden/>
+          </w:rPr>
+          <w:t>30</w:t>
+        </w:r>
+        <w:r>
+          <w:rPr>
+            <w:noProof/>
+            <w:webHidden/>
+          </w:rPr>
+          <w:fldChar w:fldCharType="end"/>
+        </w:r>
+      </w:hyperlink>
+    </w:p>
+    <w:p>
+      <w:pPr>
+        <w:pStyle w:val="TOC1"/>
+        <w:tabs>
+          <w:tab w:val="right" w:leader="dot" w:pos="9062"/>
+        </w:tabs>
+        <w:rPr>
+          <w:rFonts w:eastAsiaTheme="minorEastAsia"/>
+          <w:noProof/>
+          <w:lang w:eastAsia="fr-FR"/>
+        </w:rPr>
+      </w:pPr>
+      <w:hyperlink w:anchor="_Toc136901650" w:history="1">
+        <w:r>
+          <w:rPr>
+            <w:rStyle w:val="Hyperlink"/>
+            <w:noProof/>
+          </w:rPr>
+          <w:t>Conclusion</w:t>
+        </w:r>
+        <w:r>
+          <w:rPr>
+            <w:noProof/>
+            <w:webHidden/>
+          </w:rPr>
+          <w:tab/>
+        </w:r>
+        <w:r>
+          <w:rPr>
+            <w:noProof/>
+            <w:webHidden/>
+          </w:rPr>
+          <w:fldChar w:fldCharType="begin"/>
+        </w:r>
+        <w:r>
+          <w:rPr>
+            <w:noProof/>
+            <w:webHidden/>
+          </w:rPr>
+          <w:instrText xml:space="preserve"> PAGEREF _Toc136901650 \h </w:instrText>
+        </w:r>
+        <w:r>
+          <w:rPr>
+            <w:noProof/>
+            <w:webHidden/>
+          </w:rPr>
+        </w:r>
+        <w:r>
+          <w:rPr>
+            <w:noProof/>
+            <w:webHidden/>
+          </w:rPr>
+          <w:fldChar w:fldCharType="separate"/>
+        </w:r>
+        <w:r>
+          <w:rPr>
+            <w:noProof/>
+            <w:webHidden/>
+          </w:rPr>
+          <w:t>31</w:t>
+        </w:r>
+        <w:r>
+          <w:rPr>
+            <w:noProof/>
+            <w:webHidden/>
+          </w:rPr>
+          <w:fldChar w:fldCharType="end"/>
+        </w:r>
+      </w:hyperlink>
+    </w:p>
+    <w:p>
+      <w:pPr>
         <w:rPr>
           <w:noProof/>
         </w:rPr>
@@ -2585,59 +3075,11 @@
           <w:noProof/>
         </w:rPr>
       </w:pPr>
-    </w:p>
-    <w:p>
-      <w:pPr>
-        <w:rPr>
-          <w:noProof/>
-        </w:rPr>
-      </w:pPr>
-    </w:p>
-    <w:p>
-      <w:pPr>
-        <w:rPr>
-          <w:noProof/>
-        </w:rPr>
-      </w:pPr>
-    </w:p>
-    <w:p>
-      <w:pPr>
-        <w:rPr>
-          <w:noProof/>
-        </w:rPr>
-      </w:pPr>
-    </w:p>
-    <w:p>
-      <w:pPr>
-        <w:rPr>
-          <w:noProof/>
-        </w:rPr>
-      </w:pPr>
-    </w:p>
-    <w:p>
-      <w:pPr>
-        <w:rPr>
-          <w:noProof/>
-        </w:rPr>
-      </w:pPr>
-    </w:p>
-    <w:p>
-      <w:pPr>
-        <w:rPr>
-          <w:noProof/>
-        </w:rPr>
-      </w:pPr>
-    </w:p>
-    <w:p>
-      <w:pPr>
-        <w:rPr>
-          <w:noProof/>
-        </w:rPr>
-      </w:pPr>
       <w:r>
         <w:rPr>
           <w:noProof/>
         </w:rPr>
+        <w:lastRenderedPageBreak/>
         <mc:AlternateContent>
           <mc:Choice Requires="wps">
             <w:drawing>
@@ -2729,7 +3171,7 @@
       </w:pPr>
       <w:bookmarkStart w:id="0" w:name="_Toc136441647"/>
       <w:bookmarkStart w:id="1" w:name="_Toc136641310"/>
-      <w:bookmarkStart w:id="2" w:name="_Toc136890145"/>
+      <w:bookmarkStart w:id="2" w:name="_Toc136901622"/>
       <w:r>
         <w:rPr>
           <w:noProof/>
@@ -2959,6 +3401,7 @@
         <w:rPr>
           <w:noProof/>
         </w:rPr>
+        <w:lastRenderedPageBreak/>
         <mc:AlternateContent>
           <mc:Choice Requires="wps">
             <w:drawing>
@@ -3050,7 +3493,7 @@
       </w:pPr>
       <w:bookmarkStart w:id="3" w:name="_Toc136441648"/>
       <w:bookmarkStart w:id="4" w:name="_Toc136641311"/>
-      <w:bookmarkStart w:id="5" w:name="_Toc136890146"/>
+      <w:bookmarkStart w:id="5" w:name="_Toc136901623"/>
       <w:r>
         <w:rPr>
           <w:noProof/>
@@ -3232,6 +3675,7 @@
         <w:rPr>
           <w:noProof/>
         </w:rPr>
+        <w:lastRenderedPageBreak/>
         <mc:AlternateContent>
           <mc:Choice Requires="wps">
             <w:drawing>
@@ -3321,7 +3765,7 @@
           <w:noProof/>
         </w:rPr>
       </w:pPr>
-      <w:bookmarkStart w:id="6" w:name="_Toc136890147"/>
+      <w:bookmarkStart w:id="6" w:name="_Toc136901624"/>
       <w:r>
         <w:rPr>
           <w:noProof/>
@@ -3420,7 +3864,7 @@
       <w:pPr>
         <w:pStyle w:val="Heading2"/>
       </w:pPr>
-      <w:bookmarkStart w:id="7" w:name="_Toc136890148"/>
+      <w:bookmarkStart w:id="7" w:name="_Toc136901625"/>
       <w:r>
         <w:t>1.1-</w:t>
       </w:r>
@@ -3437,7 +3881,7 @@
       <w:pPr>
         <w:pStyle w:val="Heading3"/>
       </w:pPr>
-      <w:bookmarkStart w:id="8" w:name="_Toc136890149"/>
+      <w:bookmarkStart w:id="8" w:name="_Toc136901626"/>
       <w:r>
         <w:t>1.1.1-Gestion des Utilisateurs</w:t>
       </w:r>
@@ -3633,6 +4077,7 @@
         <w:rPr>
           <w:noProof/>
         </w:rPr>
+        <w:lastRenderedPageBreak/>
         <mc:AlternateContent>
           <mc:Choice Requires="wps">
             <w:drawing>
@@ -3733,7 +4178,7 @@
           <w:noProof/>
         </w:rPr>
       </w:pPr>
-      <w:bookmarkStart w:id="9" w:name="_Toc136890150"/>
+      <w:bookmarkStart w:id="9" w:name="_Toc136901627"/>
       <w:r>
         <w:rPr>
           <w:noProof/>
@@ -3980,6 +4425,7 @@
         <w:rPr>
           <w:noProof/>
         </w:rPr>
+        <w:lastRenderedPageBreak/>
         <mc:AlternateContent>
           <mc:Choice Requires="wps">
             <w:drawing>
@@ -4065,7 +4511,7 @@
       <w:pPr>
         <w:pStyle w:val="Heading2"/>
       </w:pPr>
-      <w:bookmarkStart w:id="10" w:name="_Toc136890151"/>
+      <w:bookmarkStart w:id="10" w:name="_Toc136901628"/>
       <w:r>
         <w:t>1.2-Diagramme de Gantt</w:t>
       </w:r>
@@ -4280,6 +4726,7 @@
         <w:rPr>
           <w:noProof/>
         </w:rPr>
+        <w:lastRenderedPageBreak/>
         <mc:AlternateContent>
           <mc:Choice Requires="wps">
             <w:drawing>
@@ -4594,7 +5041,7 @@
       <w:pPr>
         <w:pStyle w:val="Heading2"/>
       </w:pPr>
-      <w:bookmarkStart w:id="11" w:name="_Toc136890152"/>
+      <w:bookmarkStart w:id="11" w:name="_Toc136901629"/>
       <w:r>
         <w:t>1.2-UML</w:t>
       </w:r>
@@ -4604,7 +5051,7 @@
       <w:pPr>
         <w:pStyle w:val="Heading3"/>
       </w:pPr>
-      <w:bookmarkStart w:id="12" w:name="_Toc136890153"/>
+      <w:bookmarkStart w:id="12" w:name="_Toc136901630"/>
       <w:r>
         <w:t>1.2.1-Diagrammes de cas d’utilisation</w:t>
       </w:r>
@@ -4968,7 +5415,7 @@
           <w:noProof/>
         </w:rPr>
       </w:pPr>
-      <w:bookmarkStart w:id="13" w:name="_Toc136890154"/>
+      <w:bookmarkStart w:id="13" w:name="_Toc136901631"/>
       <w:r>
         <w:rPr>
           <w:noProof/>
@@ -5174,7 +5621,7 @@
           <w:noProof/>
         </w:rPr>
       </w:pPr>
-      <w:bookmarkStart w:id="14" w:name="_Toc136890155"/>
+      <w:bookmarkStart w:id="14" w:name="_Toc136901632"/>
       <w:r>
         <w:rPr>
           <w:noProof/>
@@ -5375,7 +5822,7 @@
           </mc:Choice>
           <mc:Fallback>
             <w:pict>
-              <v:rect w14:anchorId="79B09747" id="Rectangle 1" o:spid="_x0000_s1026" style="position:absolute;margin-left:-12.9pt;margin-top:-9.6pt;width:84.6pt;height:909pt;z-index:251761664;visibility:visible;mso-wrap-style:square;mso-width-percent:0;mso-height-percent:0;mso-wrap-distance-left:9pt;mso-wrap-distance-top:0;mso-wrap-distance-right:9pt;mso-wrap-distance-bottom:0;mso-position-horizontal:absolute;mso-position-horizontal-relative:right-margin-area;mso-position-vertical:absolute;mso-position-vertical-relative:text;mso-width-percent:0;mso-height-percent:0;mso-width-relative:margin;mso-height-relative:margin;v-text-anchor:middle" o:gfxdata="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" fillcolor="#5f0979" strokecolor="#5f0979" strokeweight="1pt">
+              <v:rect w14:anchorId="08AC460D" id="Rectangle 1" o:spid="_x0000_s1026" style="position:absolute;margin-left:-12.9pt;margin-top:-9.6pt;width:84.6pt;height:909pt;z-index:251761664;visibility:visible;mso-wrap-style:square;mso-width-percent:0;mso-height-percent:0;mso-wrap-distance-left:9pt;mso-wrap-distance-top:0;mso-wrap-distance-right:9pt;mso-wrap-distance-bottom:0;mso-position-horizontal:absolute;mso-position-horizontal-relative:right-margin-area;mso-position-vertical:absolute;mso-position-vertical-relative:text;mso-width-percent:0;mso-height-percent:0;mso-width-relative:margin;mso-height-relative:margin;v-text-anchor:middle" o:gfxdata="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" fillcolor="#5f0979" strokecolor="#5f0979" strokeweight="1pt">
                 <w10:wrap anchorx="margin"/>
               </v:rect>
             </w:pict>
@@ -5632,7 +6079,7 @@
           </mc:Choice>
           <mc:Fallback>
             <w:pict>
-              <v:rect w14:anchorId="7CD4D7B3" id="Rectangle 1" o:spid="_x0000_s1026" style="position:absolute;margin-left:-12.75pt;margin-top:-6.25pt;width:84.6pt;height:909pt;z-index:251802624;visibility:visible;mso-wrap-style:square;mso-width-percent:0;mso-height-percent:0;mso-wrap-distance-left:9pt;mso-wrap-distance-top:0;mso-wrap-distance-right:9pt;mso-wrap-distance-bottom:0;mso-position-horizontal:absolute;mso-position-horizontal-relative:right-margin-area;mso-position-vertical:absolute;mso-position-vertical-relative:text;mso-width-percent:0;mso-height-percent:0;mso-width-relative:margin;mso-height-relative:margin;v-text-anchor:middle" o:gfxdata="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" fillcolor="#5f0979" strokecolor="#5f0979" strokeweight="1pt">
+              <v:rect w14:anchorId="6A55155A" id="Rectangle 1" o:spid="_x0000_s1026" style="position:absolute;margin-left:-12.75pt;margin-top:-6.25pt;width:84.6pt;height:909pt;z-index:251802624;visibility:visible;mso-wrap-style:square;mso-width-percent:0;mso-height-percent:0;mso-wrap-distance-left:9pt;mso-wrap-distance-top:0;mso-wrap-distance-right:9pt;mso-wrap-distance-bottom:0;mso-position-horizontal:absolute;mso-position-horizontal-relative:right-margin-area;mso-position-vertical:absolute;mso-position-vertical-relative:text;mso-width-percent:0;mso-height-percent:0;mso-width-relative:margin;mso-height-relative:margin;v-text-anchor:middle" o:gfxdata="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" fillcolor="#5f0979" strokecolor="#5f0979" strokeweight="1pt">
                 <w10:wrap anchorx="margin"/>
               </v:rect>
             </w:pict>
@@ -5939,7 +6386,7 @@
       <w:r>
         <w:t xml:space="preserve"> </w:t>
       </w:r>
-      <w:bookmarkStart w:id="15" w:name="_Toc136890156"/>
+      <w:bookmarkStart w:id="15" w:name="_Toc136901633"/>
       <w:r>
         <w:t>1.</w:t>
       </w:r>
@@ -6562,7 +7009,6 @@
              